--- a/BaseApp/Source/Base Application/StandardPurchaseOrder.docx
+++ b/BaseApp/Source/Base Application/StandardPurchaseOrder.docx
@@ -52,12 +52,12 @@
         <w:sdt>
           <w:sdtPr>
             <w:alias w:val="#Nav: /Purchase_Header/ShiptoAddress_Lbl"/>
-            <w:tag w:val="#Nav: Standard Purchase - Order/1322"/>
+            <w:tag w:val="#Nav: Standard_Purchase_Order/1322"/>
             <w:id w:val="-1743247001"/>
             <w:placeholder>
               <w:docPart w:val="91B5E8ABC584427DAE793DF6A8F4A35A"/>
             </w:placeholder>
-            <w:dataBinding w:prefixMappings="xmlns:ns0='urn:microsoft-dynamics-nav/reports/Standard Purchase - Order/1322/'" w:xpath="/ns0:NavWordReportXmlPart[1]/ns0:Purchase_Header[1]/ns0:ShiptoAddress_Lbl[1]" w:storeItemID="{F1A553DA-C3F2-4CE6-8EDE-11DD994976F7}"/>
+            <w:dataBinding w:prefixMappings="xmlns:ns0='urn:microsoft-dynamics-nav/reports/Standard_Purchase_Order/1322/'" w:xpath="/ns0:NavWordReportXmlPart[1]/ns0:Purchase_Header[1]/ns0:ShiptoAddress_Lbl[1]" w:storeItemID="{F1A553DA-C3F2-4CE6-8EDE-11DD994976F7}"/>
             <w:text/>
           </w:sdtPr>
           <w:sdtEndPr/>
@@ -99,12 +99,12 @@
               <w:rFonts w:cstheme="minorHAnsi"/>
             </w:rPr>
             <w:alias w:val="#Nav: /Purchase_Header/BuyFromAddr1"/>
-            <w:tag w:val="#Nav: Standard Purchase - Order/1322"/>
+            <w:tag w:val="#Nav: Standard_Purchase_Order/1322"/>
             <w:id w:val="1115949697"/>
             <w:placeholder>
               <w:docPart w:val="598DD3ABF51348559E5D6211D2ACE404"/>
             </w:placeholder>
-            <w:dataBinding w:prefixMappings="xmlns:ns0='urn:microsoft-dynamics-nav/reports/Standard Purchase - Order/1322/'" w:xpath="/ns0:NavWordReportXmlPart[1]/ns0:Purchase_Header[1]/ns0:BuyFromAddr1[1]" w:storeItemID="{F1A553DA-C3F2-4CE6-8EDE-11DD994976F7}"/>
+            <w:dataBinding w:prefixMappings="xmlns:ns0='urn:microsoft-dynamics-nav/reports/Standard_Purchase_Order/1322/'" w:xpath="/ns0:NavWordReportXmlPart[1]/ns0:Purchase_Header[1]/ns0:BuyFromAddr1[1]" w:storeItemID="{F1A553DA-C3F2-4CE6-8EDE-11DD994976F7}"/>
             <w:text/>
           </w:sdtPr>
           <w:sdtEndPr/>
@@ -149,12 +149,12 @@
               <w:rFonts w:cstheme="minorHAnsi"/>
             </w:rPr>
             <w:alias w:val="#Nav: /Purchase_Header/ShipToAddr1"/>
-            <w:tag w:val="#Nav: Standard Purchase - Order/1322"/>
+            <w:tag w:val="#Nav: Standard_Purchase_Order/1322"/>
             <w:id w:val="-1477758454"/>
             <w:placeholder>
               <w:docPart w:val="598DD3ABF51348559E5D6211D2ACE404"/>
             </w:placeholder>
-            <w:dataBinding w:prefixMappings="xmlns:ns0='urn:microsoft-dynamics-nav/reports/Standard Purchase - Order/1322/'" w:xpath="/ns0:NavWordReportXmlPart[1]/ns0:Purchase_Header[1]/ns0:ShipToAddr1[1]" w:storeItemID="{F1A553DA-C3F2-4CE6-8EDE-11DD994976F7}"/>
+            <w:dataBinding w:prefixMappings="xmlns:ns0='urn:microsoft-dynamics-nav/reports/Standard_Purchase_Order/1322/'" w:xpath="/ns0:NavWordReportXmlPart[1]/ns0:Purchase_Header[1]/ns0:ShipToAddr1[1]" w:storeItemID="{F1A553DA-C3F2-4CE6-8EDE-11DD994976F7}"/>
             <w:text/>
           </w:sdtPr>
           <w:sdtEndPr/>
@@ -186,12 +186,12 @@
               <w:rFonts w:cstheme="minorHAnsi"/>
             </w:rPr>
             <w:alias w:val="#Nav: /Purchase_Header/CompanyAddress1"/>
-            <w:tag w:val="#Nav: Standard Purchase - Order/1322"/>
+            <w:tag w:val="#Nav: Standard_Purchase_Order/1322"/>
             <w:id w:val="543332441"/>
             <w:placeholder>
               <w:docPart w:val="7D9E37430DCB48BF9C7F29F1AE4E21D0"/>
             </w:placeholder>
-            <w:dataBinding w:prefixMappings="xmlns:ns0='urn:microsoft-dynamics-nav/reports/Standard Purchase - Order/1322/'" w:xpath="/ns0:NavWordReportXmlPart[1]/ns0:Purchase_Header[1]/ns0:CompanyAddress1[1]" w:storeItemID="{F1A553DA-C3F2-4CE6-8EDE-11DD994976F7}"/>
+            <w:dataBinding w:prefixMappings="xmlns:ns0='urn:microsoft-dynamics-nav/reports/Standard_Purchase_Order/1322/'" w:xpath="/ns0:NavWordReportXmlPart[1]/ns0:Purchase_Header[1]/ns0:CompanyAddress1[1]" w:storeItemID="{F1A553DA-C3F2-4CE6-8EDE-11DD994976F7}"/>
             <w:text/>
           </w:sdtPr>
           <w:sdtEndPr/>
@@ -225,12 +225,12 @@
               <w:rFonts w:cstheme="minorHAnsi"/>
             </w:rPr>
             <w:alias w:val="#Nav: /Purchase_Header/BuyFromAddr2"/>
-            <w:tag w:val="#Nav: Standard Purchase - Order/1322"/>
+            <w:tag w:val="#Nav: Standard_Purchase_Order/1322"/>
             <w:id w:val="-1412156141"/>
             <w:placeholder>
               <w:docPart w:val="598DD3ABF51348559E5D6211D2ACE404"/>
             </w:placeholder>
-            <w:dataBinding w:prefixMappings="xmlns:ns0='urn:microsoft-dynamics-nav/reports/Standard Purchase - Order/1322/'" w:xpath="/ns0:NavWordReportXmlPart[1]/ns0:Purchase_Header[1]/ns0:BuyFromAddr2[1]" w:storeItemID="{F1A553DA-C3F2-4CE6-8EDE-11DD994976F7}"/>
+            <w:dataBinding w:prefixMappings="xmlns:ns0='urn:microsoft-dynamics-nav/reports/Standard_Purchase_Order/1322/'" w:xpath="/ns0:NavWordReportXmlPart[1]/ns0:Purchase_Header[1]/ns0:BuyFromAddr2[1]" w:storeItemID="{F1A553DA-C3F2-4CE6-8EDE-11DD994976F7}"/>
             <w:text/>
           </w:sdtPr>
           <w:sdtEndPr/>
@@ -275,12 +275,12 @@
               <w:rFonts w:cstheme="minorHAnsi"/>
             </w:rPr>
             <w:alias w:val="#Nav: /Purchase_Header/ShipToAddr2"/>
-            <w:tag w:val="#Nav: Standard Purchase - Order/1322"/>
+            <w:tag w:val="#Nav: Standard_Purchase_Order/1322"/>
             <w:id w:val="-229392333"/>
             <w:placeholder>
               <w:docPart w:val="598DD3ABF51348559E5D6211D2ACE404"/>
             </w:placeholder>
-            <w:dataBinding w:prefixMappings="xmlns:ns0='urn:microsoft-dynamics-nav/reports/Standard Purchase - Order/1322/'" w:xpath="/ns0:NavWordReportXmlPart[1]/ns0:Purchase_Header[1]/ns0:ShipToAddr2[1]" w:storeItemID="{F1A553DA-C3F2-4CE6-8EDE-11DD994976F7}"/>
+            <w:dataBinding w:prefixMappings="xmlns:ns0='urn:microsoft-dynamics-nav/reports/Standard_Purchase_Order/1322/'" w:xpath="/ns0:NavWordReportXmlPart[1]/ns0:Purchase_Header[1]/ns0:ShipToAddr2[1]" w:storeItemID="{F1A553DA-C3F2-4CE6-8EDE-11DD994976F7}"/>
             <w:text/>
           </w:sdtPr>
           <w:sdtEndPr/>
@@ -312,12 +312,12 @@
               <w:rFonts w:cstheme="minorHAnsi"/>
             </w:rPr>
             <w:alias w:val="#Nav: /Purchase_Header/CompanyAddress2"/>
-            <w:tag w:val="#Nav: Standard Purchase - Order/1322"/>
+            <w:tag w:val="#Nav: Standard_Purchase_Order/1322"/>
             <w:id w:val="-503211096"/>
             <w:placeholder>
               <w:docPart w:val="8A02928710804C16ABBDEF5544AE5693"/>
             </w:placeholder>
-            <w:dataBinding w:prefixMappings="xmlns:ns0='urn:microsoft-dynamics-nav/reports/Standard Purchase - Order/1322/'" w:xpath="/ns0:NavWordReportXmlPart[1]/ns0:Purchase_Header[1]/ns0:CompanyAddress2[1]" w:storeItemID="{F1A553DA-C3F2-4CE6-8EDE-11DD994976F7}"/>
+            <w:dataBinding w:prefixMappings="xmlns:ns0='urn:microsoft-dynamics-nav/reports/Standard_Purchase_Order/1322/'" w:xpath="/ns0:NavWordReportXmlPart[1]/ns0:Purchase_Header[1]/ns0:CompanyAddress2[1]" w:storeItemID="{F1A553DA-C3F2-4CE6-8EDE-11DD994976F7}"/>
             <w:text/>
           </w:sdtPr>
           <w:sdtEndPr/>
@@ -351,12 +351,12 @@
               <w:rFonts w:cstheme="minorHAnsi"/>
             </w:rPr>
             <w:alias w:val="#Nav: /Purchase_Header/BuyFromAddr3"/>
-            <w:tag w:val="#Nav: Standard Purchase - Order/1322"/>
+            <w:tag w:val="#Nav: Standard_Purchase_Order/1322"/>
             <w:id w:val="1819614024"/>
             <w:placeholder>
               <w:docPart w:val="598DD3ABF51348559E5D6211D2ACE404"/>
             </w:placeholder>
-            <w:dataBinding w:prefixMappings="xmlns:ns0='urn:microsoft-dynamics-nav/reports/Standard Purchase - Order/1322/'" w:xpath="/ns0:NavWordReportXmlPart[1]/ns0:Purchase_Header[1]/ns0:BuyFromAddr3[1]" w:storeItemID="{F1A553DA-C3F2-4CE6-8EDE-11DD994976F7}"/>
+            <w:dataBinding w:prefixMappings="xmlns:ns0='urn:microsoft-dynamics-nav/reports/Standard_Purchase_Order/1322/'" w:xpath="/ns0:NavWordReportXmlPart[1]/ns0:Purchase_Header[1]/ns0:BuyFromAddr3[1]" w:storeItemID="{F1A553DA-C3F2-4CE6-8EDE-11DD994976F7}"/>
             <w:text/>
           </w:sdtPr>
           <w:sdtEndPr/>
@@ -401,12 +401,12 @@
               <w:rFonts w:cstheme="minorHAnsi"/>
             </w:rPr>
             <w:alias w:val="#Nav: /Purchase_Header/ShipToAddr3"/>
-            <w:tag w:val="#Nav: Standard Purchase - Order/1322"/>
+            <w:tag w:val="#Nav: Standard_Purchase_Order/1322"/>
             <w:id w:val="-1181434376"/>
             <w:placeholder>
               <w:docPart w:val="598DD3ABF51348559E5D6211D2ACE404"/>
             </w:placeholder>
-            <w:dataBinding w:prefixMappings="xmlns:ns0='urn:microsoft-dynamics-nav/reports/Standard Purchase - Order/1322/'" w:xpath="/ns0:NavWordReportXmlPart[1]/ns0:Purchase_Header[1]/ns0:ShipToAddr3[1]" w:storeItemID="{F1A553DA-C3F2-4CE6-8EDE-11DD994976F7}"/>
+            <w:dataBinding w:prefixMappings="xmlns:ns0='urn:microsoft-dynamics-nav/reports/Standard_Purchase_Order/1322/'" w:xpath="/ns0:NavWordReportXmlPart[1]/ns0:Purchase_Header[1]/ns0:ShipToAddr3[1]" w:storeItemID="{F1A553DA-C3F2-4CE6-8EDE-11DD994976F7}"/>
             <w:text/>
           </w:sdtPr>
           <w:sdtEndPr/>
@@ -438,12 +438,12 @@
               <w:rFonts w:cstheme="minorHAnsi"/>
             </w:rPr>
             <w:alias w:val="#Nav: /Purchase_Header/CompanyAddress3"/>
-            <w:tag w:val="#Nav: Standard Purchase - Order/1322"/>
+            <w:tag w:val="#Nav: Standard_Purchase_Order/1322"/>
             <w:id w:val="-490486326"/>
             <w:placeholder>
               <w:docPart w:val="C3C8F42419BC4CF19A81C875FEB126C8"/>
             </w:placeholder>
-            <w:dataBinding w:prefixMappings="xmlns:ns0='urn:microsoft-dynamics-nav/reports/Standard Purchase - Order/1322/'" w:xpath="/ns0:NavWordReportXmlPart[1]/ns0:Purchase_Header[1]/ns0:CompanyAddress3[1]" w:storeItemID="{F1A553DA-C3F2-4CE6-8EDE-11DD994976F7}"/>
+            <w:dataBinding w:prefixMappings="xmlns:ns0='urn:microsoft-dynamics-nav/reports/Standard_Purchase_Order/1322/'" w:xpath="/ns0:NavWordReportXmlPart[1]/ns0:Purchase_Header[1]/ns0:CompanyAddress3[1]" w:storeItemID="{F1A553DA-C3F2-4CE6-8EDE-11DD994976F7}"/>
             <w:text/>
           </w:sdtPr>
           <w:sdtEndPr/>
@@ -477,12 +477,12 @@
               <w:rFonts w:cstheme="minorHAnsi"/>
             </w:rPr>
             <w:alias w:val="#Nav: /Purchase_Header/BuyFromAddr4"/>
-            <w:tag w:val="#Nav: Standard Purchase - Order/1322"/>
+            <w:tag w:val="#Nav: Standard_Purchase_Order/1322"/>
             <w:id w:val="-267086038"/>
             <w:placeholder>
               <w:docPart w:val="598DD3ABF51348559E5D6211D2ACE404"/>
             </w:placeholder>
-            <w:dataBinding w:prefixMappings="xmlns:ns0='urn:microsoft-dynamics-nav/reports/Standard Purchase - Order/1322/'" w:xpath="/ns0:NavWordReportXmlPart[1]/ns0:Purchase_Header[1]/ns0:BuyFromAddr4[1]" w:storeItemID="{F1A553DA-C3F2-4CE6-8EDE-11DD994976F7}"/>
+            <w:dataBinding w:prefixMappings="xmlns:ns0='urn:microsoft-dynamics-nav/reports/Standard_Purchase_Order/1322/'" w:xpath="/ns0:NavWordReportXmlPart[1]/ns0:Purchase_Header[1]/ns0:BuyFromAddr4[1]" w:storeItemID="{F1A553DA-C3F2-4CE6-8EDE-11DD994976F7}"/>
             <w:text/>
           </w:sdtPr>
           <w:sdtEndPr/>
@@ -527,12 +527,12 @@
               <w:rFonts w:cstheme="minorHAnsi"/>
             </w:rPr>
             <w:alias w:val="#Nav: /Purchase_Header/ShipToAddr4"/>
-            <w:tag w:val="#Nav: Standard Purchase - Order/1322"/>
+            <w:tag w:val="#Nav: Standard_Purchase_Order/1322"/>
             <w:id w:val="1116787563"/>
             <w:placeholder>
               <w:docPart w:val="598DD3ABF51348559E5D6211D2ACE404"/>
             </w:placeholder>
-            <w:dataBinding w:prefixMappings="xmlns:ns0='urn:microsoft-dynamics-nav/reports/Standard Purchase - Order/1322/'" w:xpath="/ns0:NavWordReportXmlPart[1]/ns0:Purchase_Header[1]/ns0:ShipToAddr4[1]" w:storeItemID="{F1A553DA-C3F2-4CE6-8EDE-11DD994976F7}"/>
+            <w:dataBinding w:prefixMappings="xmlns:ns0='urn:microsoft-dynamics-nav/reports/Standard_Purchase_Order/1322/'" w:xpath="/ns0:NavWordReportXmlPart[1]/ns0:Purchase_Header[1]/ns0:ShipToAddr4[1]" w:storeItemID="{F1A553DA-C3F2-4CE6-8EDE-11DD994976F7}"/>
             <w:text/>
           </w:sdtPr>
           <w:sdtEndPr/>
@@ -564,12 +564,12 @@
               <w:rFonts w:cstheme="minorHAnsi"/>
             </w:rPr>
             <w:alias w:val="#Nav: /Purchase_Header/CompanyAddress4"/>
-            <w:tag w:val="#Nav: Standard Purchase - Order/1322"/>
+            <w:tag w:val="#Nav: Standard_Purchase_Order/1322"/>
             <w:id w:val="1221334029"/>
             <w:placeholder>
               <w:docPart w:val="644575690FA0464D847145EF11CA0989"/>
             </w:placeholder>
-            <w:dataBinding w:prefixMappings="xmlns:ns0='urn:microsoft-dynamics-nav/reports/Standard Purchase - Order/1322/'" w:xpath="/ns0:NavWordReportXmlPart[1]/ns0:Purchase_Header[1]/ns0:CompanyAddress4[1]" w:storeItemID="{F1A553DA-C3F2-4CE6-8EDE-11DD994976F7}"/>
+            <w:dataBinding w:prefixMappings="xmlns:ns0='urn:microsoft-dynamics-nav/reports/Standard_Purchase_Order/1322/'" w:xpath="/ns0:NavWordReportXmlPart[1]/ns0:Purchase_Header[1]/ns0:CompanyAddress4[1]" w:storeItemID="{F1A553DA-C3F2-4CE6-8EDE-11DD994976F7}"/>
             <w:text/>
           </w:sdtPr>
           <w:sdtEndPr/>
@@ -603,12 +603,12 @@
               <w:rFonts w:cstheme="minorHAnsi"/>
             </w:rPr>
             <w:alias w:val="#Nav: /Purchase_Header/BuyFromAddr5"/>
-            <w:tag w:val="#Nav: Standard Purchase - Order/1322"/>
+            <w:tag w:val="#Nav: Standard_Purchase_Order/1322"/>
             <w:id w:val="2143303583"/>
             <w:placeholder>
               <w:docPart w:val="598DD3ABF51348559E5D6211D2ACE404"/>
             </w:placeholder>
-            <w:dataBinding w:prefixMappings="xmlns:ns0='urn:microsoft-dynamics-nav/reports/Standard Purchase - Order/1322/'" w:xpath="/ns0:NavWordReportXmlPart[1]/ns0:Purchase_Header[1]/ns0:BuyFromAddr5[1]" w:storeItemID="{F1A553DA-C3F2-4CE6-8EDE-11DD994976F7}"/>
+            <w:dataBinding w:prefixMappings="xmlns:ns0='urn:microsoft-dynamics-nav/reports/Standard_Purchase_Order/1322/'" w:xpath="/ns0:NavWordReportXmlPart[1]/ns0:Purchase_Header[1]/ns0:BuyFromAddr5[1]" w:storeItemID="{F1A553DA-C3F2-4CE6-8EDE-11DD994976F7}"/>
             <w:text/>
           </w:sdtPr>
           <w:sdtEndPr/>
@@ -653,12 +653,12 @@
               <w:rFonts w:cstheme="minorHAnsi"/>
             </w:rPr>
             <w:alias w:val="#Nav: /Purchase_Header/ShipToAddr5"/>
-            <w:tag w:val="#Nav: Standard Purchase - Order/1322"/>
+            <w:tag w:val="#Nav: Standard_Purchase_Order/1322"/>
             <w:id w:val="260579305"/>
             <w:placeholder>
               <w:docPart w:val="598DD3ABF51348559E5D6211D2ACE404"/>
             </w:placeholder>
-            <w:dataBinding w:prefixMappings="xmlns:ns0='urn:microsoft-dynamics-nav/reports/Standard Purchase - Order/1322/'" w:xpath="/ns0:NavWordReportXmlPart[1]/ns0:Purchase_Header[1]/ns0:ShipToAddr5[1]" w:storeItemID="{F1A553DA-C3F2-4CE6-8EDE-11DD994976F7}"/>
+            <w:dataBinding w:prefixMappings="xmlns:ns0='urn:microsoft-dynamics-nav/reports/Standard_Purchase_Order/1322/'" w:xpath="/ns0:NavWordReportXmlPart[1]/ns0:Purchase_Header[1]/ns0:ShipToAddr5[1]" w:storeItemID="{F1A553DA-C3F2-4CE6-8EDE-11DD994976F7}"/>
             <w:text/>
           </w:sdtPr>
           <w:sdtEndPr/>
@@ -690,12 +690,12 @@
               <w:rFonts w:cstheme="minorHAnsi"/>
             </w:rPr>
             <w:alias w:val="#Nav: /Purchase_Header/CompanyAddress5"/>
-            <w:tag w:val="#Nav: Standard Purchase - Order/1322"/>
+            <w:tag w:val="#Nav: Standard_Purchase_Order/1322"/>
             <w:id w:val="1983809205"/>
             <w:placeholder>
               <w:docPart w:val="B8F3BA27E3374E15A18EF017A46592C4"/>
             </w:placeholder>
-            <w:dataBinding w:prefixMappings="xmlns:ns0='urn:microsoft-dynamics-nav/reports/Standard Purchase - Order/1322/'" w:xpath="/ns0:NavWordReportXmlPart[1]/ns0:Purchase_Header[1]/ns0:CompanyAddress5[1]" w:storeItemID="{F1A553DA-C3F2-4CE6-8EDE-11DD994976F7}"/>
+            <w:dataBinding w:prefixMappings="xmlns:ns0='urn:microsoft-dynamics-nav/reports/Standard_Purchase_Order/1322/'" w:xpath="/ns0:NavWordReportXmlPart[1]/ns0:Purchase_Header[1]/ns0:CompanyAddress5[1]" w:storeItemID="{F1A553DA-C3F2-4CE6-8EDE-11DD994976F7}"/>
             <w:text/>
           </w:sdtPr>
           <w:sdtEndPr/>
@@ -729,12 +729,12 @@
               <w:rFonts w:cstheme="minorHAnsi"/>
             </w:rPr>
             <w:alias w:val="#Nav: /Purchase_Header/VATNoText"/>
-            <w:tag w:val="#Nav: Standard Purchase - Order/1322"/>
+            <w:tag w:val="#Nav: Standard_Purchase_Order/1322"/>
             <w:id w:val="-1892104548"/>
             <w:placeholder>
               <w:docPart w:val="6BBB53A26AA84408BF854D29A3581C5C"/>
             </w:placeholder>
-            <w:dataBinding w:prefixMappings="xmlns:ns0='urn:microsoft-dynamics-nav/reports/Standard Purchase - Order/1322/'" w:xpath="/ns0:NavWordReportXmlPart[1]/ns0:Purchase_Header[1]/ns0:VATNoText[1]" w:storeItemID="{F1A553DA-C3F2-4CE6-8EDE-11DD994976F7}"/>
+            <w:dataBinding w:prefixMappings="xmlns:ns0='urn:microsoft-dynamics-nav/reports/Standard_Purchase_Order/1322/'" w:xpath="/ns0:NavWordReportXmlPart[1]/ns0:Purchase_Header[1]/ns0:VATNoText[1]" w:storeItemID="{F1A553DA-C3F2-4CE6-8EDE-11DD994976F7}"/>
             <w:text/>
           </w:sdtPr>
           <w:sdtEndPr/>
@@ -768,12 +768,12 @@
               <w:rFonts w:cstheme="minorHAnsi"/>
             </w:rPr>
             <w:alias w:val="#Nav: /Purchase_Header/VATRegNo_PurchHeader"/>
-            <w:tag w:val="#Nav: Standard Purchase - Order/1322"/>
+            <w:tag w:val="#Nav: Standard_Purchase_Order/1322"/>
             <w:id w:val="-298684255"/>
             <w:placeholder>
               <w:docPart w:val="6BBB53A26AA84408BF854D29A3581C5C"/>
             </w:placeholder>
-            <w:dataBinding w:prefixMappings="xmlns:ns0='urn:microsoft-dynamics-nav/reports/Standard Purchase - Order/1322/'" w:xpath="/ns0:NavWordReportXmlPart[1]/ns0:Purchase_Header[1]/ns0:VATRegNo_PurchHeader[1]" w:storeItemID="{F1A553DA-C3F2-4CE6-8EDE-11DD994976F7}"/>
+            <w:dataBinding w:prefixMappings="xmlns:ns0='urn:microsoft-dynamics-nav/reports/Standard_Purchase_Order/1322/'" w:xpath="/ns0:NavWordReportXmlPart[1]/ns0:Purchase_Header[1]/ns0:VATRegNo_PurchHeader[1]" w:storeItemID="{F1A553DA-C3F2-4CE6-8EDE-11DD994976F7}"/>
             <w:text/>
           </w:sdtPr>
           <w:sdtEndPr/>
@@ -862,12 +862,12 @@
         <w:sdt>
           <w:sdtPr>
             <w:alias w:val="#Nav: /Purchase_Header/PaymentTermsDesc_Lbl"/>
-            <w:tag w:val="#Nav: Standard Purchase - Order/1322"/>
+            <w:tag w:val="#Nav: Standard_Purchase_Order/1322"/>
             <w:id w:val="1373032941"/>
             <w:placeholder>
               <w:docPart w:val="DefaultPlaceholder_-1854013440"/>
             </w:placeholder>
-            <w:dataBinding w:prefixMappings="xmlns:ns0='urn:microsoft-dynamics-nav/reports/Standard Purchase - Order/1322/'" w:xpath="/ns0:NavWordReportXmlPart[1]/ns0:Purchase_Header[1]/ns0:PaymentTermsDesc_Lbl[1]" w:storeItemID="{F1A553DA-C3F2-4CE6-8EDE-11DD994976F7}"/>
+            <w:dataBinding w:prefixMappings="xmlns:ns0='urn:microsoft-dynamics-nav/reports/Standard_Purchase_Order/1322/'" w:xpath="/ns0:NavWordReportXmlPart[1]/ns0:Purchase_Header[1]/ns0:PaymentTermsDesc_Lbl[1]" w:storeItemID="{F1A553DA-C3F2-4CE6-8EDE-11DD994976F7}"/>
             <w:text/>
           </w:sdtPr>
           <w:sdtEndPr/>
@@ -893,12 +893,12 @@
         <w:sdt>
           <w:sdtPr>
             <w:alias w:val="#Nav: /Purchase_Header/Buyer_Lbl"/>
-            <w:tag w:val="#Nav: Standard Purchase - Order/1322"/>
+            <w:tag w:val="#Nav: Standard_Purchase_Order/1322"/>
             <w:id w:val="1423834676"/>
             <w:placeholder>
               <w:docPart w:val="DefaultPlaceholder_-1854013440"/>
             </w:placeholder>
-            <w:dataBinding w:prefixMappings="xmlns:ns0='urn:microsoft-dynamics-nav/reports/Standard Purchase - Order/1322/'" w:xpath="/ns0:NavWordReportXmlPart[1]/ns0:Purchase_Header[1]/ns0:Buyer_Lbl[1]" w:storeItemID="{F1A553DA-C3F2-4CE6-8EDE-11DD994976F7}"/>
+            <w:dataBinding w:prefixMappings="xmlns:ns0='urn:microsoft-dynamics-nav/reports/Standard_Purchase_Order/1322/'" w:xpath="/ns0:NavWordReportXmlPart[1]/ns0:Purchase_Header[1]/ns0:Buyer_Lbl[1]" w:storeItemID="{F1A553DA-C3F2-4CE6-8EDE-11DD994976F7}"/>
             <w:text/>
           </w:sdtPr>
           <w:sdtEndPr/>
@@ -924,12 +924,12 @@
         <w:sdt>
           <w:sdtPr>
             <w:alias w:val="#Nav: /Purchase_Header/Receiveby_Lbl"/>
-            <w:tag w:val="#Nav: Standard Purchase - Order/1322"/>
+            <w:tag w:val="#Nav: Standard_Purchase_Order/1322"/>
             <w:id w:val="-1334292021"/>
             <w:placeholder>
               <w:docPart w:val="DefaultPlaceholder_-1854013440"/>
             </w:placeholder>
-            <w:dataBinding w:prefixMappings="xmlns:ns0='urn:microsoft-dynamics-nav/reports/Standard Purchase - Order/1322/'" w:xpath="/ns0:NavWordReportXmlPart[1]/ns0:Purchase_Header[1]/ns0:Receiveby_Lbl[1]" w:storeItemID="{F1A553DA-C3F2-4CE6-8EDE-11DD994976F7}"/>
+            <w:dataBinding w:prefixMappings="xmlns:ns0='urn:microsoft-dynamics-nav/reports/Standard_Purchase_Order/1322/'" w:xpath="/ns0:NavWordReportXmlPart[1]/ns0:Purchase_Header[1]/ns0:Receiveby_Lbl[1]" w:storeItemID="{F1A553DA-C3F2-4CE6-8EDE-11DD994976F7}"/>
             <w:text/>
           </w:sdtPr>
           <w:sdtEndPr/>
@@ -955,12 +955,12 @@
         <w:sdt>
           <w:sdtPr>
             <w:alias w:val="#Nav: /Purchase_Header/ShipmentMethodDesc_Lbl"/>
-            <w:tag w:val="#Nav: Standard Purchase - Order/1322"/>
+            <w:tag w:val="#Nav: Standard_Purchase_Order/1322"/>
             <w:id w:val="677701220"/>
             <w:placeholder>
               <w:docPart w:val="DefaultPlaceholder_-1854013440"/>
             </w:placeholder>
-            <w:dataBinding w:prefixMappings="xmlns:ns0='urn:microsoft-dynamics-nav/reports/Standard Purchase - Order/1322/'" w:xpath="/ns0:NavWordReportXmlPart[1]/ns0:Purchase_Header[1]/ns0:ShipmentMethodDesc_Lbl[1]" w:storeItemID="{F1A553DA-C3F2-4CE6-8EDE-11DD994976F7}"/>
+            <w:dataBinding w:prefixMappings="xmlns:ns0='urn:microsoft-dynamics-nav/reports/Standard_Purchase_Order/1322/'" w:xpath="/ns0:NavWordReportXmlPart[1]/ns0:Purchase_Header[1]/ns0:ShipmentMethodDesc_Lbl[1]" w:storeItemID="{F1A553DA-C3F2-4CE6-8EDE-11DD994976F7}"/>
             <w:text/>
           </w:sdtPr>
           <w:sdtEndPr/>
@@ -988,12 +988,12 @@
         <w:sdt>
           <w:sdtPr>
             <w:alias w:val="#Nav: /Purchase_Header/PaymentTermsDesc"/>
-            <w:tag w:val="#Nav: Standard Purchase - Order/1322"/>
+            <w:tag w:val="#Nav: Standard_Purchase_Order/1322"/>
             <w:id w:val="-973978232"/>
             <w:placeholder>
               <w:docPart w:val="DefaultPlaceholder_-1854013440"/>
             </w:placeholder>
-            <w:dataBinding w:prefixMappings="xmlns:ns0='urn:microsoft-dynamics-nav/reports/Standard Purchase - Order/1322/'" w:xpath="/ns0:NavWordReportXmlPart[1]/ns0:Purchase_Header[1]/ns0:PaymentTermsDesc[1]" w:storeItemID="{F1A553DA-C3F2-4CE6-8EDE-11DD994976F7}"/>
+            <w:dataBinding w:prefixMappings="xmlns:ns0='urn:microsoft-dynamics-nav/reports/Standard_Purchase_Order/1322/'" w:xpath="/ns0:NavWordReportXmlPart[1]/ns0:Purchase_Header[1]/ns0:PaymentTermsDesc[1]" w:storeItemID="{F1A553DA-C3F2-4CE6-8EDE-11DD994976F7}"/>
             <w:text/>
           </w:sdtPr>
           <w:sdtEndPr/>
@@ -1015,12 +1015,12 @@
         <w:sdt>
           <w:sdtPr>
             <w:alias w:val="#Nav: /Purchase_Header/SalesPurchPersonName"/>
-            <w:tag w:val="#Nav: Standard Purchase - Order/1322"/>
+            <w:tag w:val="#Nav: Standard_Purchase_Order/1322"/>
             <w:id w:val="628057728"/>
             <w:placeholder>
               <w:docPart w:val="DefaultPlaceholder_-1854013440"/>
             </w:placeholder>
-            <w:dataBinding w:prefixMappings="xmlns:ns0='urn:microsoft-dynamics-nav/reports/Standard Purchase - Order/1322/'" w:xpath="/ns0:NavWordReportXmlPart[1]/ns0:Purchase_Header[1]/ns0:SalesPurchPersonName[1]" w:storeItemID="{F1A553DA-C3F2-4CE6-8EDE-11DD994976F7}"/>
+            <w:dataBinding w:prefixMappings="xmlns:ns0='urn:microsoft-dynamics-nav/reports/Standard_Purchase_Order/1322/'" w:xpath="/ns0:NavWordReportXmlPart[1]/ns0:Purchase_Header[1]/ns0:SalesPurchPersonName[1]" w:storeItemID="{F1A553DA-C3F2-4CE6-8EDE-11DD994976F7}"/>
             <w:text/>
           </w:sdtPr>
           <w:sdtEndPr/>
@@ -1042,12 +1042,12 @@
         <w:sdt>
           <w:sdtPr>
             <w:alias w:val="#Nav: /Purchase_Header/ExptRecptDt_PurchaseHeader"/>
-            <w:tag w:val="#Nav: Standard Purchase - Order/1322"/>
+            <w:tag w:val="#Nav: Standard_Purchase_Order/1322"/>
             <w:id w:val="1477340993"/>
             <w:placeholder>
               <w:docPart w:val="DefaultPlaceholder_-1854013440"/>
             </w:placeholder>
-            <w:dataBinding w:prefixMappings="xmlns:ns0='urn:microsoft-dynamics-nav/reports/Standard Purchase - Order/1322/'" w:xpath="/ns0:NavWordReportXmlPart[1]/ns0:Purchase_Header[1]/ns0:ExptRecptDt_PurchaseHeader[1]" w:storeItemID="{F1A553DA-C3F2-4CE6-8EDE-11DD994976F7}"/>
+            <w:dataBinding w:prefixMappings="xmlns:ns0='urn:microsoft-dynamics-nav/reports/Standard_Purchase_Order/1322/'" w:xpath="/ns0:NavWordReportXmlPart[1]/ns0:Purchase_Header[1]/ns0:ExptRecptDt_PurchaseHeader[1]" w:storeItemID="{F1A553DA-C3F2-4CE6-8EDE-11DD994976F7}"/>
             <w:text/>
           </w:sdtPr>
           <w:sdtEndPr/>
@@ -1069,12 +1069,12 @@
         <w:sdt>
           <w:sdtPr>
             <w:alias w:val="#Nav: /Purchase_Header/ShipmentMethodDesc"/>
-            <w:tag w:val="#Nav: Standard Purchase - Order/1322"/>
+            <w:tag w:val="#Nav: Standard_Purchase_Order/1322"/>
             <w:id w:val="1047028566"/>
             <w:placeholder>
               <w:docPart w:val="DefaultPlaceholder_-1854013440"/>
             </w:placeholder>
-            <w:dataBinding w:prefixMappings="xmlns:ns0='urn:microsoft-dynamics-nav/reports/Standard Purchase - Order/1322/'" w:xpath="/ns0:NavWordReportXmlPart[1]/ns0:Purchase_Header[1]/ns0:ShipmentMethodDesc[1]" w:storeItemID="{F1A553DA-C3F2-4CE6-8EDE-11DD994976F7}"/>
+            <w:dataBinding w:prefixMappings="xmlns:ns0='urn:microsoft-dynamics-nav/reports/Standard_Purchase_Order/1322/'" w:xpath="/ns0:NavWordReportXmlPart[1]/ns0:Purchase_Header[1]/ns0:ShipmentMethodDesc[1]" w:storeItemID="{F1A553DA-C3F2-4CE6-8EDE-11DD994976F7}"/>
             <w:text/>
           </w:sdtPr>
           <w:sdtEndPr/>
@@ -1098,12 +1098,12 @@
         <w:sdt>
           <w:sdtPr>
             <w:alias w:val="#Nav: /Purchase_Header/PricesInclVAT_PurchHeader_Lbl"/>
-            <w:tag w:val="#Nav: Standard Purchase - Order/1322"/>
+            <w:tag w:val="#Nav: Standard_Purchase_Order/1322"/>
             <w:id w:val="2005547210"/>
             <w:placeholder>
               <w:docPart w:val="DefaultPlaceholder_-1854013440"/>
             </w:placeholder>
-            <w:dataBinding w:prefixMappings="xmlns:ns0='urn:microsoft-dynamics-nav/reports/Standard Purchase - Order/1322/'" w:xpath="/ns0:NavWordReportXmlPart[1]/ns0:Purchase_Header[1]/ns0:PricesInclVAT_PurchHeader_Lbl[1]" w:storeItemID="{F1A553DA-C3F2-4CE6-8EDE-11DD994976F7}"/>
+            <w:dataBinding w:prefixMappings="xmlns:ns0='urn:microsoft-dynamics-nav/reports/Standard_Purchase_Order/1322/'" w:xpath="/ns0:NavWordReportXmlPart[1]/ns0:Purchase_Header[1]/ns0:PricesInclVAT_PurchHeader_Lbl[1]" w:storeItemID="{F1A553DA-C3F2-4CE6-8EDE-11DD994976F7}"/>
             <w:text/>
           </w:sdtPr>
           <w:sdtEndPr/>
@@ -1129,12 +1129,12 @@
         <w:sdt>
           <w:sdtPr>
             <w:alias w:val="#Nav: /Purchase_Header/CompanyVATRegistrationNo_Lbl"/>
-            <w:tag w:val="#Nav: Standard Purchase - Order/1322"/>
+            <w:tag w:val="#Nav: Standard_Purchase_Order/1322"/>
             <w:id w:val="1194957528"/>
             <w:placeholder>
               <w:docPart w:val="DefaultPlaceholder_-1854013440"/>
             </w:placeholder>
-            <w:dataBinding w:prefixMappings="xmlns:ns0='urn:microsoft-dynamics-nav/reports/Standard Purchase - Order/1322/'" w:xpath="/ns0:NavWordReportXmlPart[1]/ns0:Purchase_Header[1]/ns0:CompanyVATRegistrationNo_Lbl[1]" w:storeItemID="{F1A553DA-C3F2-4CE6-8EDE-11DD994976F7}"/>
+            <w:dataBinding w:prefixMappings="xmlns:ns0='urn:microsoft-dynamics-nav/reports/Standard_Purchase_Order/1322/'" w:xpath="/ns0:NavWordReportXmlPart[1]/ns0:Purchase_Header[1]/ns0:CompanyVATRegistrationNo_Lbl[1]" w:storeItemID="{F1A553DA-C3F2-4CE6-8EDE-11DD994976F7}"/>
             <w:text/>
           </w:sdtPr>
           <w:sdtEndPr/>
@@ -1160,12 +1160,12 @@
         <w:sdt>
           <w:sdtPr>
             <w:alias w:val="#Nav: /Purchase_Header/CompanyGiroNo_Lbl"/>
-            <w:tag w:val="#Nav: Standard Purchase - Order/1322"/>
+            <w:tag w:val="#Nav: Standard_Purchase_Order/1322"/>
             <w:id w:val="1306353529"/>
             <w:placeholder>
               <w:docPart w:val="DefaultPlaceholder_-1854013440"/>
             </w:placeholder>
-            <w:dataBinding w:prefixMappings="xmlns:ns0='urn:microsoft-dynamics-nav/reports/Standard Purchase - Order/1322/'" w:xpath="/ns0:NavWordReportXmlPart[1]/ns0:Purchase_Header[1]/ns0:CompanyGiroNo_Lbl[1]" w:storeItemID="{F1A553DA-C3F2-4CE6-8EDE-11DD994976F7}"/>
+            <w:dataBinding w:prefixMappings="xmlns:ns0='urn:microsoft-dynamics-nav/reports/Standard_Purchase_Order/1322/'" w:xpath="/ns0:NavWordReportXmlPart[1]/ns0:Purchase_Header[1]/ns0:CompanyGiroNo_Lbl[1]" w:storeItemID="{F1A553DA-C3F2-4CE6-8EDE-11DD994976F7}"/>
             <w:text/>
           </w:sdtPr>
           <w:sdtEndPr/>
@@ -1204,12 +1204,12 @@
         <w:sdt>
           <w:sdtPr>
             <w:alias w:val="#Nav: /Purchase_Header/PricesInclVAT_PurchHeader"/>
-            <w:tag w:val="#Nav: Standard Purchase - Order/1322"/>
+            <w:tag w:val="#Nav: Standard_Purchase_Order/1322"/>
             <w:id w:val="-1811322242"/>
             <w:placeholder>
               <w:docPart w:val="DefaultPlaceholder_-1854013440"/>
             </w:placeholder>
-            <w:dataBinding w:prefixMappings="xmlns:ns0='urn:microsoft-dynamics-nav/reports/Standard Purchase - Order/1322/'" w:xpath="/ns0:NavWordReportXmlPart[1]/ns0:Purchase_Header[1]/ns0:PricesInclVAT_PurchHeader[1]" w:storeItemID="{F1A553DA-C3F2-4CE6-8EDE-11DD994976F7}"/>
+            <w:dataBinding w:prefixMappings="xmlns:ns0='urn:microsoft-dynamics-nav/reports/Standard_Purchase_Order/1322/'" w:xpath="/ns0:NavWordReportXmlPart[1]/ns0:Purchase_Header[1]/ns0:PricesInclVAT_PurchHeader[1]" w:storeItemID="{F1A553DA-C3F2-4CE6-8EDE-11DD994976F7}"/>
             <w:text/>
           </w:sdtPr>
           <w:sdtEndPr/>
@@ -1231,12 +1231,12 @@
         <w:sdt>
           <w:sdtPr>
             <w:alias w:val="#Nav: /Purchase_Header/CompanyVATRegistrationNo"/>
-            <w:tag w:val="#Nav: Standard Purchase - Order/1322"/>
+            <w:tag w:val="#Nav: Standard_Purchase_Order/1322"/>
             <w:id w:val="1022521379"/>
             <w:placeholder>
               <w:docPart w:val="DefaultPlaceholder_-1854013440"/>
             </w:placeholder>
-            <w:dataBinding w:prefixMappings="xmlns:ns0='urn:microsoft-dynamics-nav/reports/Standard Purchase - Order/1322/'" w:xpath="/ns0:NavWordReportXmlPart[1]/ns0:Purchase_Header[1]/ns0:CompanyVATRegistrationNo[1]" w:storeItemID="{F1A553DA-C3F2-4CE6-8EDE-11DD994976F7}"/>
+            <w:dataBinding w:prefixMappings="xmlns:ns0='urn:microsoft-dynamics-nav/reports/Standard_Purchase_Order/1322/'" w:xpath="/ns0:NavWordReportXmlPart[1]/ns0:Purchase_Header[1]/ns0:CompanyVATRegistrationNo[1]" w:storeItemID="{F1A553DA-C3F2-4CE6-8EDE-11DD994976F7}"/>
             <w:text/>
           </w:sdtPr>
           <w:sdtEndPr/>
@@ -1258,12 +1258,12 @@
         <w:sdt>
           <w:sdtPr>
             <w:alias w:val="#Nav: /Purchase_Header/CompanyGiroNo"/>
-            <w:tag w:val="#Nav: Standard Purchase - Order/1322"/>
+            <w:tag w:val="#Nav: Standard_Purchase_Order/1322"/>
             <w:id w:val="-360285768"/>
             <w:placeholder>
               <w:docPart w:val="DefaultPlaceholder_-1854013440"/>
             </w:placeholder>
-            <w:dataBinding w:prefixMappings="xmlns:ns0='urn:microsoft-dynamics-nav/reports/Standard Purchase - Order/1322/'" w:xpath="/ns0:NavWordReportXmlPart[1]/ns0:Purchase_Header[1]/ns0:CompanyGiroNo[1]" w:storeItemID="{F1A553DA-C3F2-4CE6-8EDE-11DD994976F7}"/>
+            <w:dataBinding w:prefixMappings="xmlns:ns0='urn:microsoft-dynamics-nav/reports/Standard_Purchase_Order/1322/'" w:xpath="/ns0:NavWordReportXmlPart[1]/ns0:Purchase_Header[1]/ns0:CompanyGiroNo[1]" w:storeItemID="{F1A553DA-C3F2-4CE6-8EDE-11DD994976F7}"/>
             <w:text/>
           </w:sdtPr>
           <w:sdtEndPr/>
@@ -1326,10 +1326,10 @@
             <w:placeholder>
               <w:docPart w:val="DefaultPlaceholder_1081868574"/>
             </w:placeholder>
-            <w:dataBinding w:prefixMappings="xmlns:ns0='urn:microsoft-dynamics-nav/reports/Standard Purchase - Order/1322/'" w:xpath="/ns0:NavWordReportXmlPart[1]/ns0:Purchase_Header[1]/ns0:VendorInvoiceNo_Lbl[1]" w:storeItemID="{F1A553DA-C3F2-4CE6-8EDE-11DD994976F7}"/>
+            <w:dataBinding w:prefixMappings="xmlns:ns0='urn:microsoft-dynamics-nav/reports/Standard_Purchase_Order/1322/'" w:xpath="/ns0:NavWordReportXmlPart[1]/ns0:Purchase_Header[1]/ns0:VendorInvoiceNo_Lbl[1]" w:storeItemID="{F1A553DA-C3F2-4CE6-8EDE-11DD994976F7}"/>
             <w:text/>
             <w:alias w:val="#Nav: /Purchase_Header/VendorInvoiceNo_Lbl"/>
-            <w:tag w:val="#Nav: Standard Purchase - Order/1322"/>
+            <w:tag w:val="#Nav: Standard_Purchase_Order/1322"/>
           </w:sdtPr>
           <w:sdtContent>
             <w:tc>
@@ -1356,10 +1356,10 @@
             <w:placeholder>
               <w:docPart w:val="DefaultPlaceholder_1081868574"/>
             </w:placeholder>
-            <w:dataBinding w:prefixMappings="xmlns:ns0='urn:microsoft-dynamics-nav/reports/Standard Purchase - Order/1322/'" w:xpath="/ns0:NavWordReportXmlPart[1]/ns0:Purchase_Header[1]/ns0:VendorOrderNo_Lbl[1]" w:storeItemID="{F1A553DA-C3F2-4CE6-8EDE-11DD994976F7}"/>
+            <w:dataBinding w:prefixMappings="xmlns:ns0='urn:microsoft-dynamics-nav/reports/Standard_Purchase_Order/1322/'" w:xpath="/ns0:NavWordReportXmlPart[1]/ns0:Purchase_Header[1]/ns0:VendorOrderNo_Lbl[1]" w:storeItemID="{F1A553DA-C3F2-4CE6-8EDE-11DD994976F7}"/>
             <w:text/>
             <w:alias w:val="#Nav: /Purchase_Header/VendorOrderNo_Lbl"/>
-            <w:tag w:val="#Nav: Standard Purchase - Order/1322"/>
+            <w:tag w:val="#Nav: Standard_Purchase_Order/1322"/>
           </w:sdtPr>
           <w:sdtContent>
             <w:tc>
@@ -1388,10 +1388,10 @@
             <w:placeholder>
               <w:docPart w:val="DefaultPlaceholder_1081868574"/>
             </w:placeholder>
-            <w:dataBinding w:prefixMappings="xmlns:ns0='urn:microsoft-dynamics-nav/reports/Standard Purchase - Order/1322/'" w:xpath="/ns0:NavWordReportXmlPart[1]/ns0:Purchase_Header[1]/ns0:VendorInvoiceNo[1]" w:storeItemID="{F1A553DA-C3F2-4CE6-8EDE-11DD994976F7}"/>
+            <w:dataBinding w:prefixMappings="xmlns:ns0='urn:microsoft-dynamics-nav/reports/Standard_Purchase_Order/1322/'" w:xpath="/ns0:NavWordReportXmlPart[1]/ns0:Purchase_Header[1]/ns0:VendorInvoiceNo[1]" w:storeItemID="{F1A553DA-C3F2-4CE6-8EDE-11DD994976F7}"/>
             <w:text/>
             <w:alias w:val="#Nav: /Purchase_Header/VendorInvoiceNo"/>
-            <w:tag w:val="#Nav: Standard Purchase - Order/1322"/>
+            <w:tag w:val="#Nav: Standard_Purchase_Order/1322"/>
           </w:sdtPr>
           <w:sdtContent>
             <w:tc>
@@ -1414,10 +1414,10 @@
             <w:placeholder>
               <w:docPart w:val="DefaultPlaceholder_1081868574"/>
             </w:placeholder>
-            <w:dataBinding w:prefixMappings="xmlns:ns0='urn:microsoft-dynamics-nav/reports/Standard Purchase - Order/1322/'" w:xpath="/ns0:NavWordReportXmlPart[1]/ns0:Purchase_Header[1]/ns0:VendorOrderNo[1]" w:storeItemID="{F1A553DA-C3F2-4CE6-8EDE-11DD994976F7}"/>
+            <w:dataBinding w:prefixMappings="xmlns:ns0='urn:microsoft-dynamics-nav/reports/Standard_Purchase_Order/1322/'" w:xpath="/ns0:NavWordReportXmlPart[1]/ns0:Purchase_Header[1]/ns0:VendorOrderNo[1]" w:storeItemID="{F1A553DA-C3F2-4CE6-8EDE-11DD994976F7}"/>
             <w:text/>
             <w:alias w:val="#Nav: /Purchase_Header/VendorOrderNo"/>
-            <w:tag w:val="#Nav: Standard Purchase - Order/1322"/>
+            <w:tag w:val="#Nav: Standard_Purchase_Order/1322"/>
           </w:sdtPr>
           <w:sdtContent>
             <w:tc>
@@ -1475,12 +1475,12 @@
         <w:sdt>
           <w:sdtPr>
             <w:alias w:val="#Nav: /Purchase_Header/Purchase_Line/No_PurchLine_Lbl"/>
-            <w:tag w:val="#Nav: Standard Purchase - Order/1322"/>
+            <w:tag w:val="#Nav: Standard_Purchase_Order/1322"/>
             <w:id w:val="-409309781"/>
             <w:placeholder>
               <w:docPart w:val="DefaultPlaceholder_-1854013440"/>
             </w:placeholder>
-            <w:dataBinding w:prefixMappings="xmlns:ns0='urn:microsoft-dynamics-nav/reports/Standard Purchase - Order/1322/'" w:xpath="/ns0:NavWordReportXmlPart[1]/ns0:Purchase_Header[1]/ns0:Purchase_Line[1]/ns0:No_PurchLine_Lbl[1]" w:storeItemID="{F1A553DA-C3F2-4CE6-8EDE-11DD994976F7}"/>
+            <w:dataBinding w:prefixMappings="xmlns:ns0='urn:microsoft-dynamics-nav/reports/Standard_Purchase_Order/1322/'" w:xpath="/ns0:NavWordReportXmlPart[1]/ns0:Purchase_Header[1]/ns0:Purchase_Line[1]/ns0:No_PurchLine_Lbl[1]" w:storeItemID="{F1A553DA-C3F2-4CE6-8EDE-11DD994976F7}"/>
             <w:text/>
           </w:sdtPr>
           <w:sdtEndPr/>
@@ -1510,12 +1510,12 @@
         <w:sdt>
           <w:sdtPr>
             <w:alias w:val="#Nav: /Purchase_Header/Purchase_Line/Desc_PurchLine_Lbl"/>
-            <w:tag w:val="#Nav: Standard Purchase - Order/1322"/>
+            <w:tag w:val="#Nav: Standard_Purchase_Order/1322"/>
             <w:id w:val="590206617"/>
             <w:placeholder>
               <w:docPart w:val="DefaultPlaceholder_-1854013440"/>
             </w:placeholder>
-            <w:dataBinding w:prefixMappings="xmlns:ns0='urn:microsoft-dynamics-nav/reports/Standard Purchase - Order/1322/'" w:xpath="/ns0:NavWordReportXmlPart[1]/ns0:Purchase_Header[1]/ns0:Purchase_Line[1]/ns0:Desc_PurchLine_Lbl[1]" w:storeItemID="{F1A553DA-C3F2-4CE6-8EDE-11DD994976F7}"/>
+            <w:dataBinding w:prefixMappings="xmlns:ns0='urn:microsoft-dynamics-nav/reports/Standard_Purchase_Order/1322/'" w:xpath="/ns0:NavWordReportXmlPart[1]/ns0:Purchase_Header[1]/ns0:Purchase_Line[1]/ns0:Desc_PurchLine_Lbl[1]" w:storeItemID="{F1A553DA-C3F2-4CE6-8EDE-11DD994976F7}"/>
             <w:text/>
           </w:sdtPr>
           <w:sdtEndPr/>
@@ -1545,12 +1545,12 @@
         <w:sdt>
           <w:sdtPr>
             <w:alias w:val="#Nav: /Purchase_Header/Purchase_Line/Qty_PurchLine_Lbl"/>
-            <w:tag w:val="#Nav: Standard Purchase - Order/1322"/>
+            <w:tag w:val="#Nav: Standard_Purchase_Order/1322"/>
             <w:id w:val="53900689"/>
             <w:placeholder>
               <w:docPart w:val="DefaultPlaceholder_-1854013440"/>
             </w:placeholder>
-            <w:dataBinding w:prefixMappings="xmlns:ns0='urn:microsoft-dynamics-nav/reports/Standard Purchase - Order/1322/'" w:xpath="/ns0:NavWordReportXmlPart[1]/ns0:Purchase_Header[1]/ns0:Purchase_Line[1]/ns0:Qty_PurchLine_Lbl[1]" w:storeItemID="{F1A553DA-C3F2-4CE6-8EDE-11DD994976F7}"/>
+            <w:dataBinding w:prefixMappings="xmlns:ns0='urn:microsoft-dynamics-nav/reports/Standard_Purchase_Order/1322/'" w:xpath="/ns0:NavWordReportXmlPart[1]/ns0:Purchase_Header[1]/ns0:Purchase_Line[1]/ns0:Qty_PurchLine_Lbl[1]" w:storeItemID="{F1A553DA-C3F2-4CE6-8EDE-11DD994976F7}"/>
             <w:text/>
           </w:sdtPr>
           <w:sdtEndPr/>
@@ -1581,12 +1581,12 @@
         <w:sdt>
           <w:sdtPr>
             <w:alias w:val="#Nav: /Purchase_Header/Purchase_Line/UOM_PurchLine_Lbl"/>
-            <w:tag w:val="#Nav: Standard Purchase - Order/1322"/>
+            <w:tag w:val="#Nav: Standard_Purchase_Order/1322"/>
             <w:id w:val="-1783717093"/>
             <w:placeholder>
               <w:docPart w:val="DefaultPlaceholder_-1854013440"/>
             </w:placeholder>
-            <w:dataBinding w:prefixMappings="xmlns:ns0='urn:microsoft-dynamics-nav/reports/Standard Purchase - Order/1322/'" w:xpath="/ns0:NavWordReportXmlPart[1]/ns0:Purchase_Header[1]/ns0:Purchase_Line[1]/ns0:UOM_PurchLine_Lbl[1]" w:storeItemID="{F1A553DA-C3F2-4CE6-8EDE-11DD994976F7}"/>
+            <w:dataBinding w:prefixMappings="xmlns:ns0='urn:microsoft-dynamics-nav/reports/Standard_Purchase_Order/1322/'" w:xpath="/ns0:NavWordReportXmlPart[1]/ns0:Purchase_Header[1]/ns0:Purchase_Line[1]/ns0:UOM_PurchLine_Lbl[1]" w:storeItemID="{F1A553DA-C3F2-4CE6-8EDE-11DD994976F7}"/>
             <w:text/>
           </w:sdtPr>
           <w:sdtEndPr/>
@@ -1616,12 +1616,12 @@
         <w:sdt>
           <w:sdtPr>
             <w:alias w:val="#Nav: /Purchase_Header/Purchase_Line/DirectUniCost_Lbl"/>
-            <w:tag w:val="#Nav: Standard Purchase - Order/1322"/>
+            <w:tag w:val="#Nav: Standard_Purchase_Order/1322"/>
             <w:id w:val="641704104"/>
             <w:placeholder>
               <w:docPart w:val="DefaultPlaceholder_-1854013440"/>
             </w:placeholder>
-            <w:dataBinding w:prefixMappings="xmlns:ns0='urn:microsoft-dynamics-nav/reports/Standard Purchase - Order/1322/'" w:xpath="/ns0:NavWordReportXmlPart[1]/ns0:Purchase_Header[1]/ns0:Purchase_Line[1]/ns0:DirectUniCost_Lbl[1]" w:storeItemID="{F1A553DA-C3F2-4CE6-8EDE-11DD994976F7}"/>
+            <w:dataBinding w:prefixMappings="xmlns:ns0='urn:microsoft-dynamics-nav/reports/Standard_Purchase_Order/1322/'" w:xpath="/ns0:NavWordReportXmlPart[1]/ns0:Purchase_Header[1]/ns0:Purchase_Line[1]/ns0:DirectUniCost_Lbl[1]" w:storeItemID="{F1A553DA-C3F2-4CE6-8EDE-11DD994976F7}"/>
             <w:text/>
           </w:sdtPr>
           <w:sdtEndPr/>
@@ -1652,12 +1652,12 @@
         <w:sdt>
           <w:sdtPr>
             <w:alias w:val="#Nav: /Purchase_Header/Purchase_Line/VATIdentifier_PurchLine_Lbl"/>
-            <w:tag w:val="#Nav: Standard Purchase - Order/1322"/>
+            <w:tag w:val="#Nav: Standard_Purchase_Order/1322"/>
             <w:id w:val="1657424328"/>
             <w:placeholder>
               <w:docPart w:val="DefaultPlaceholder_-1854013440"/>
             </w:placeholder>
-            <w:dataBinding w:prefixMappings="xmlns:ns0='urn:microsoft-dynamics-nav/reports/Standard Purchase - Order/1322/'" w:xpath="/ns0:NavWordReportXmlPart[1]/ns0:Purchase_Header[1]/ns0:Purchase_Line[1]/ns0:VATIdentifier_PurchLine_Lbl[1]" w:storeItemID="{F1A553DA-C3F2-4CE6-8EDE-11DD994976F7}"/>
+            <w:dataBinding w:prefixMappings="xmlns:ns0='urn:microsoft-dynamics-nav/reports/Standard_Purchase_Order/1322/'" w:xpath="/ns0:NavWordReportXmlPart[1]/ns0:Purchase_Header[1]/ns0:Purchase_Line[1]/ns0:VATIdentifier_PurchLine_Lbl[1]" w:storeItemID="{F1A553DA-C3F2-4CE6-8EDE-11DD994976F7}"/>
             <w:text/>
           </w:sdtPr>
           <w:sdtEndPr/>
@@ -1688,12 +1688,12 @@
         <w:sdt>
           <w:sdtPr>
             <w:alias w:val="#Nav: /Purchase_Header/ItemLineAmount_Lbl"/>
-            <w:tag w:val="#Nav: Standard Purchase - Order/1322"/>
+            <w:tag w:val="#Nav: Standard_Purchase_Order/1322"/>
             <w:id w:val="-1587685460"/>
             <w:placeholder>
               <w:docPart w:val="CC73F41B86934876B06443C7FA7A1F10"/>
             </w:placeholder>
-            <w:dataBinding w:prefixMappings="xmlns:ns0='urn:microsoft-dynamics-nav/reports/Standard Purchase - Order/1322/'" w:xpath="/ns0:NavWordReportXmlPart[1]/ns0:Purchase_Header[1]/ns0:ItemLineAmount_Lbl[1]" w:storeItemID="{F1A553DA-C3F2-4CE6-8EDE-11DD994976F7}"/>
+            <w:dataBinding w:prefixMappings="xmlns:ns0='urn:microsoft-dynamics-nav/reports/Standard_Purchase_Order/1322/'" w:xpath="/ns0:NavWordReportXmlPart[1]/ns0:Purchase_Header[1]/ns0:ItemLineAmount_Lbl[1]" w:storeItemID="{F1A553DA-C3F2-4CE6-8EDE-11DD994976F7}"/>
             <w:text/>
           </w:sdtPr>
           <w:sdtEndPr/>
@@ -1843,9 +1843,9 @@
             <w:szCs w:val="20"/>
           </w:rPr>
           <w:alias w:val="#Nav: /Purchase_Header/Purchase_Line"/>
-          <w:tag w:val="#Nav: Standard Purchase - Order/1322"/>
+          <w:tag w:val="#Nav: Standard_Purchase_Order/1322"/>
           <w:id w:val="1326716514"/>
-          <w15:dataBinding w:prefixMappings="xmlns:ns0='urn:microsoft-dynamics-nav/reports/Standard Purchase - Order/1322/'" w:xpath="/ns0:NavWordReportXmlPart[1]/ns0:Purchase_Header[1]/ns0:Purchase_Line" w:storeItemID="{F1A553DA-C3F2-4CE6-8EDE-11DD994976F7}"/>
+          <w15:dataBinding w:prefixMappings="xmlns:ns0='urn:microsoft-dynamics-nav/reports/Standard_Purchase_Order/1322/'" w:xpath="/ns0:NavWordReportXmlPart[1]/ns0:Purchase_Header[1]/ns0:Purchase_Line" w:storeItemID="{F1A553DA-C3F2-4CE6-8EDE-11DD994976F7}"/>
           <w15:repeatingSection/>
         </w:sdtPr>
         <w:sdtEndPr/>
@@ -1875,12 +1875,12 @@
                       <w:szCs w:val="20"/>
                     </w:rPr>
                     <w:alias w:val="#Nav: /Purchase_Header/Purchase_Line/No_PurchLine"/>
-                    <w:tag w:val="#Nav: Standard Purchase - Order/1322"/>
+                    <w:tag w:val="#Nav: Standard_Purchase_Order/1322"/>
                     <w:id w:val="-1775087102"/>
                     <w:placeholder>
                       <w:docPart w:val="DefaultPlaceholder_-1854013440"/>
                     </w:placeholder>
-                    <w:dataBinding w:prefixMappings="xmlns:ns0='urn:microsoft-dynamics-nav/reports/Standard Purchase - Order/1322/'" w:xpath="/ns0:NavWordReportXmlPart[1]/ns0:Purchase_Header[1]/ns0:Purchase_Line[1]/ns0:No_PurchLine[1]" w:storeItemID="{F1A553DA-C3F2-4CE6-8EDE-11DD994976F7}"/>
+                    <w:dataBinding w:prefixMappings="xmlns:ns0='urn:microsoft-dynamics-nav/reports/Standard_Purchase_Order/1322/'" w:xpath="/ns0:NavWordReportXmlPart[1]/ns0:Purchase_Header[1]/ns0:Purchase_Line[1]/ns0:No_PurchLine[1]" w:storeItemID="{F1A553DA-C3F2-4CE6-8EDE-11DD994976F7}"/>
                     <w:text/>
                   </w:sdtPr>
                   <w:sdtEndPr/>
@@ -1916,12 +1916,12 @@
                       <w:szCs w:val="20"/>
                     </w:rPr>
                     <w:alias w:val="#Nav: /Purchase_Header/Purchase_Line/Desc_PurchLine"/>
-                    <w:tag w:val="#Nav: Standard Purchase - Order/1322"/>
+                    <w:tag w:val="#Nav: Standard_Purchase_Order/1322"/>
                     <w:id w:val="-2035417205"/>
                     <w:placeholder>
                       <w:docPart w:val="DefaultPlaceholder_-1854013440"/>
                     </w:placeholder>
-                    <w:dataBinding w:prefixMappings="xmlns:ns0='urn:microsoft-dynamics-nav/reports/Standard Purchase - Order/1322/'" w:xpath="/ns0:NavWordReportXmlPart[1]/ns0:Purchase_Header[1]/ns0:Purchase_Line[1]/ns0:Desc_PurchLine[1]" w:storeItemID="{F1A553DA-C3F2-4CE6-8EDE-11DD994976F7}"/>
+                    <w:dataBinding w:prefixMappings="xmlns:ns0='urn:microsoft-dynamics-nav/reports/Standard_Purchase_Order/1322/'" w:xpath="/ns0:NavWordReportXmlPart[1]/ns0:Purchase_Header[1]/ns0:Purchase_Line[1]/ns0:Desc_PurchLine[1]" w:storeItemID="{F1A553DA-C3F2-4CE6-8EDE-11DD994976F7}"/>
                     <w:text/>
                   </w:sdtPr>
                   <w:sdtEndPr/>
@@ -1957,12 +1957,12 @@
                       <w:szCs w:val="20"/>
                     </w:rPr>
                     <w:alias w:val="#Nav: /Purchase_Header/Purchase_Line/Qty_PurchLine"/>
-                    <w:tag w:val="#Nav: Standard Purchase - Order/1322"/>
+                    <w:tag w:val="#Nav: Standard_Purchase_Order/1322"/>
                     <w:id w:val="-496340238"/>
                     <w:placeholder>
                       <w:docPart w:val="DefaultPlaceholder_-1854013440"/>
                     </w:placeholder>
-                    <w:dataBinding w:prefixMappings="xmlns:ns0='urn:microsoft-dynamics-nav/reports/Standard Purchase - Order/1322/'" w:xpath="/ns0:NavWordReportXmlPart[1]/ns0:Purchase_Header[1]/ns0:Purchase_Line[1]/ns0:Qty_PurchLine[1]" w:storeItemID="{F1A553DA-C3F2-4CE6-8EDE-11DD994976F7}"/>
+                    <w:dataBinding w:prefixMappings="xmlns:ns0='urn:microsoft-dynamics-nav/reports/Standard_Purchase_Order/1322/'" w:xpath="/ns0:NavWordReportXmlPart[1]/ns0:Purchase_Header[1]/ns0:Purchase_Line[1]/ns0:Qty_PurchLine[1]" w:storeItemID="{F1A553DA-C3F2-4CE6-8EDE-11DD994976F7}"/>
                     <w:text/>
                   </w:sdtPr>
                   <w:sdtEndPr/>
@@ -1998,12 +1998,12 @@
                       <w:szCs w:val="20"/>
                     </w:rPr>
                     <w:alias w:val="#Nav: /Purchase_Header/Purchase_Line/UOM_PurchLine"/>
-                    <w:tag w:val="#Nav: Standard Purchase - Order/1322"/>
+                    <w:tag w:val="#Nav: Standard_Purchase_Order/1322"/>
                     <w:id w:val="108783416"/>
                     <w:placeholder>
                       <w:docPart w:val="DefaultPlaceholder_-1854013440"/>
                     </w:placeholder>
-                    <w:dataBinding w:prefixMappings="xmlns:ns0='urn:microsoft-dynamics-nav/reports/Standard Purchase - Order/1322/'" w:xpath="/ns0:NavWordReportXmlPart[1]/ns0:Purchase_Header[1]/ns0:Purchase_Line[1]/ns0:UOM_PurchLine[1]" w:storeItemID="{F1A553DA-C3F2-4CE6-8EDE-11DD994976F7}"/>
+                    <w:dataBinding w:prefixMappings="xmlns:ns0='urn:microsoft-dynamics-nav/reports/Standard_Purchase_Order/1322/'" w:xpath="/ns0:NavWordReportXmlPart[1]/ns0:Purchase_Header[1]/ns0:Purchase_Line[1]/ns0:UOM_PurchLine[1]" w:storeItemID="{F1A553DA-C3F2-4CE6-8EDE-11DD994976F7}"/>
                     <w:text/>
                   </w:sdtPr>
                   <w:sdtEndPr/>
@@ -2039,12 +2039,12 @@
                       <w:szCs w:val="20"/>
                     </w:rPr>
                     <w:alias w:val="#Nav: /Purchase_Header/Purchase_Line/DirUnitCost_PurchLine"/>
-                    <w:tag w:val="#Nav: Standard Purchase - Order/1322"/>
+                    <w:tag w:val="#Nav: Standard_Purchase_Order/1322"/>
                     <w:id w:val="210084333"/>
                     <w:placeholder>
                       <w:docPart w:val="DefaultPlaceholder_-1854013440"/>
                     </w:placeholder>
-                    <w:dataBinding w:prefixMappings="xmlns:ns0='urn:microsoft-dynamics-nav/reports/Standard Purchase - Order/1322/'" w:xpath="/ns0:NavWordReportXmlPart[1]/ns0:Purchase_Header[1]/ns0:Purchase_Line[1]/ns0:DirUnitCost_PurchLine[1]" w:storeItemID="{F1A553DA-C3F2-4CE6-8EDE-11DD994976F7}"/>
+                    <w:dataBinding w:prefixMappings="xmlns:ns0='urn:microsoft-dynamics-nav/reports/Standard_Purchase_Order/1322/'" w:xpath="/ns0:NavWordReportXmlPart[1]/ns0:Purchase_Header[1]/ns0:Purchase_Line[1]/ns0:DirUnitCost_PurchLine[1]" w:storeItemID="{F1A553DA-C3F2-4CE6-8EDE-11DD994976F7}"/>
                     <w:text/>
                   </w:sdtPr>
                   <w:sdtEndPr/>
@@ -2080,12 +2080,12 @@
                       <w:szCs w:val="20"/>
                     </w:rPr>
                     <w:alias w:val="#Nav: /Purchase_Header/Purchase_Line/VATIdentifier_PurchLine"/>
-                    <w:tag w:val="#Nav: Standard Purchase - Order/1322"/>
+                    <w:tag w:val="#Nav: Standard_Purchase_Order/1322"/>
                     <w:id w:val="-97564348"/>
                     <w:placeholder>
                       <w:docPart w:val="DefaultPlaceholder_-1854013440"/>
                     </w:placeholder>
-                    <w:dataBinding w:prefixMappings="xmlns:ns0='urn:microsoft-dynamics-nav/reports/Standard Purchase - Order/1322/'" w:xpath="/ns0:NavWordReportXmlPart[1]/ns0:Purchase_Header[1]/ns0:Purchase_Line[1]/ns0:VATIdentifier_PurchLine[1]" w:storeItemID="{F1A553DA-C3F2-4CE6-8EDE-11DD994976F7}"/>
+                    <w:dataBinding w:prefixMappings="xmlns:ns0='urn:microsoft-dynamics-nav/reports/Standard_Purchase_Order/1322/'" w:xpath="/ns0:NavWordReportXmlPart[1]/ns0:Purchase_Header[1]/ns0:Purchase_Line[1]/ns0:VATIdentifier_PurchLine[1]" w:storeItemID="{F1A553DA-C3F2-4CE6-8EDE-11DD994976F7}"/>
                     <w:text/>
                   </w:sdtPr>
                   <w:sdtEndPr/>
@@ -2121,12 +2121,12 @@
                       <w:szCs w:val="20"/>
                     </w:rPr>
                     <w:alias w:val="#Nav: /Purchase_Header/Purchase_Line/LineAmt_PurchLine"/>
-                    <w:tag w:val="#Nav: Standard Purchase - Order/1322"/>
+                    <w:tag w:val="#Nav: Standard_Purchase_Order/1322"/>
                     <w:id w:val="804432387"/>
                     <w:placeholder>
                       <w:docPart w:val="DefaultPlaceholder_-1854013440"/>
                     </w:placeholder>
-                    <w:dataBinding w:prefixMappings="xmlns:ns0='urn:microsoft-dynamics-nav/reports/Standard Purchase - Order/1322/'" w:xpath="/ns0:NavWordReportXmlPart[1]/ns0:Purchase_Header[1]/ns0:Purchase_Line[1]/ns0:LineAmt_PurchLine[1]" w:storeItemID="{F1A553DA-C3F2-4CE6-8EDE-11DD994976F7}"/>
+                    <w:dataBinding w:prefixMappings="xmlns:ns0='urn:microsoft-dynamics-nav/reports/Standard_Purchase_Order/1322/'" w:xpath="/ns0:NavWordReportXmlPart[1]/ns0:Purchase_Header[1]/ns0:Purchase_Line[1]/ns0:LineAmt_PurchLine[1]" w:storeItemID="{F1A553DA-C3F2-4CE6-8EDE-11DD994976F7}"/>
                     <w:text/>
                   </w:sdtPr>
                   <w:sdtEndPr/>
@@ -2298,12 +2298,12 @@
               <w:b/>
             </w:rPr>
             <w:alias w:val="#Nav: /Purchase_Header/Totals/TotalExclVATText"/>
-            <w:tag w:val="#Nav: Standard Purchase - Order/1322"/>
+            <w:tag w:val="#Nav: Standard_Purchase_Order/1322"/>
             <w:id w:val="2070601664"/>
             <w:placeholder>
               <w:docPart w:val="DefaultPlaceholder_-1854013440"/>
             </w:placeholder>
-            <w:dataBinding w:prefixMappings="xmlns:ns0='urn:microsoft-dynamics-nav/reports/Standard Purchase - Order/1322/'" w:xpath="/ns0:NavWordReportXmlPart[1]/ns0:Purchase_Header[1]/ns0:Totals[1]/ns0:TotalExclVATText[1]" w:storeItemID="{F1A553DA-C3F2-4CE6-8EDE-11DD994976F7}"/>
+            <w:dataBinding w:prefixMappings="xmlns:ns0='urn:microsoft-dynamics-nav/reports/Standard_Purchase_Order/1322/'" w:xpath="/ns0:NavWordReportXmlPart[1]/ns0:Purchase_Header[1]/ns0:Totals[1]/ns0:TotalExclVATText[1]" w:storeItemID="{F1A553DA-C3F2-4CE6-8EDE-11DD994976F7}"/>
             <w:text/>
           </w:sdtPr>
           <w:sdtEndPr/>
@@ -2339,12 +2339,12 @@
               <w:b/>
             </w:rPr>
             <w:alias w:val="#Nav: /Purchase_Header/Totals/TotalAmount"/>
-            <w:tag w:val="#Nav: Standard Purchase - Order/1322"/>
+            <w:tag w:val="#Nav: Standard_Purchase_Order/1322"/>
             <w:id w:val="1365244649"/>
             <w:placeholder>
               <w:docPart w:val="31734764C5034B06B1C5E45712C3E8A9"/>
             </w:placeholder>
-            <w:dataBinding w:prefixMappings="xmlns:ns0='urn:microsoft-dynamics-nav/reports/Standard Purchase - Order/1322/'" w:xpath="/ns0:NavWordReportXmlPart[1]/ns0:Purchase_Header[1]/ns0:Totals[1]/ns0:TotalAmount[1]" w:storeItemID="{F1A553DA-C3F2-4CE6-8EDE-11DD994976F7}"/>
+            <w:dataBinding w:prefixMappings="xmlns:ns0='urn:microsoft-dynamics-nav/reports/Standard_Purchase_Order/1322/'" w:xpath="/ns0:NavWordReportXmlPart[1]/ns0:Purchase_Header[1]/ns0:Totals[1]/ns0:TotalAmount[1]" w:storeItemID="{F1A553DA-C3F2-4CE6-8EDE-11DD994976F7}"/>
             <w:text/>
           </w:sdtPr>
           <w:sdtEndPr/>
@@ -2445,12 +2445,12 @@
         <w:sdt>
           <w:sdtPr>
             <w:alias w:val="#Nav: /Purchase_Header/Totals/VATAmountText"/>
-            <w:tag w:val="#Nav: Standard Purchase - Order/1322"/>
+            <w:tag w:val="#Nav: Standard_Purchase_Order/1322"/>
             <w:id w:val="1102075981"/>
             <w:placeholder>
               <w:docPart w:val="DefaultPlaceholder_-1854013440"/>
             </w:placeholder>
-            <w:dataBinding w:prefixMappings="xmlns:ns0='urn:microsoft-dynamics-nav/reports/Standard Purchase - Order/1322/'" w:xpath="/ns0:NavWordReportXmlPart[1]/ns0:Purchase_Header[1]/ns0:Totals[1]/ns0:VATAmountText[1]" w:storeItemID="{F1A553DA-C3F2-4CE6-8EDE-11DD994976F7}"/>
+            <w:dataBinding w:prefixMappings="xmlns:ns0='urn:microsoft-dynamics-nav/reports/Standard_Purchase_Order/1322/'" w:xpath="/ns0:NavWordReportXmlPart[1]/ns0:Purchase_Header[1]/ns0:Totals[1]/ns0:VATAmountText[1]" w:storeItemID="{F1A553DA-C3F2-4CE6-8EDE-11DD994976F7}"/>
             <w:text/>
           </w:sdtPr>
           <w:sdtEndPr/>
@@ -2478,12 +2478,12 @@
         <w:sdt>
           <w:sdtPr>
             <w:alias w:val="#Nav: /Purchase_Header/Totals/TotalVATAmount"/>
-            <w:tag w:val="#Nav: Standard Purchase - Order/1322"/>
+            <w:tag w:val="#Nav: Standard_Purchase_Order/1322"/>
             <w:id w:val="145866456"/>
             <w:placeholder>
               <w:docPart w:val="DefaultPlaceholder_-1854013440"/>
             </w:placeholder>
-            <w:dataBinding w:prefixMappings="xmlns:ns0='urn:microsoft-dynamics-nav/reports/Standard Purchase - Order/1322/'" w:xpath="/ns0:NavWordReportXmlPart[1]/ns0:Purchase_Header[1]/ns0:Totals[1]/ns0:TotalVATAmount[1]" w:storeItemID="{F1A553DA-C3F2-4CE6-8EDE-11DD994976F7}"/>
+            <w:dataBinding w:prefixMappings="xmlns:ns0='urn:microsoft-dynamics-nav/reports/Standard_Purchase_Order/1322/'" w:xpath="/ns0:NavWordReportXmlPart[1]/ns0:Purchase_Header[1]/ns0:Totals[1]/ns0:TotalVATAmount[1]" w:storeItemID="{F1A553DA-C3F2-4CE6-8EDE-11DD994976F7}"/>
             <w:text/>
           </w:sdtPr>
           <w:sdtEndPr/>
@@ -2571,12 +2571,12 @@
               <w:b/>
             </w:rPr>
             <w:alias w:val="#Nav: /Purchase_Header/Totals/TotalInclVATText"/>
-            <w:tag w:val="#Nav: Standard Purchase - Order/1322"/>
+            <w:tag w:val="#Nav: Standard_Purchase_Order/1322"/>
             <w:id w:val="-357901485"/>
             <w:placeholder>
               <w:docPart w:val="DefaultPlaceholder_-1854013440"/>
             </w:placeholder>
-            <w:dataBinding w:prefixMappings="xmlns:ns0='urn:microsoft-dynamics-nav/reports/Standard Purchase - Order/1322/'" w:xpath="/ns0:NavWordReportXmlPart[1]/ns0:Purchase_Header[1]/ns0:Totals[1]/ns0:TotalInclVATText[1]" w:storeItemID="{F1A553DA-C3F2-4CE6-8EDE-11DD994976F7}"/>
+            <w:dataBinding w:prefixMappings="xmlns:ns0='urn:microsoft-dynamics-nav/reports/Standard_Purchase_Order/1322/'" w:xpath="/ns0:NavWordReportXmlPart[1]/ns0:Purchase_Header[1]/ns0:Totals[1]/ns0:TotalInclVATText[1]" w:storeItemID="{F1A553DA-C3F2-4CE6-8EDE-11DD994976F7}"/>
             <w:text/>
           </w:sdtPr>
           <w:sdtEndPr/>
@@ -2612,12 +2612,12 @@
               <w:b/>
             </w:rPr>
             <w:alias w:val="#Nav: /Purchase_Header/Totals/TotalAmountInclVAT"/>
-            <w:tag w:val="#Nav: Standard Purchase - Order/1322"/>
+            <w:tag w:val="#Nav: Standard_Purchase_Order/1322"/>
             <w:id w:val="904270891"/>
             <w:placeholder>
               <w:docPart w:val="3F861A4BBE3C4F7EB94F810207A61B13"/>
             </w:placeholder>
-            <w:dataBinding w:prefixMappings="xmlns:ns0='urn:microsoft-dynamics-nav/reports/Standard Purchase - Order/1322/'" w:xpath="/ns0:NavWordReportXmlPart[1]/ns0:Purchase_Header[1]/ns0:Totals[1]/ns0:TotalAmountInclVAT[1]" w:storeItemID="{F1A553DA-C3F2-4CE6-8EDE-11DD994976F7}"/>
+            <w:dataBinding w:prefixMappings="xmlns:ns0='urn:microsoft-dynamics-nav/reports/Standard_Purchase_Order/1322/'" w:xpath="/ns0:NavWordReportXmlPart[1]/ns0:Purchase_Header[1]/ns0:Totals[1]/ns0:TotalAmountInclVAT[1]" w:storeItemID="{F1A553DA-C3F2-4CE6-8EDE-11DD994976F7}"/>
             <w:text/>
           </w:sdtPr>
           <w:sdtEndPr/>
@@ -2825,12 +2825,12 @@
       <w:sdt>
         <w:sdtPr>
           <w:alias w:val="#Nav: /Purchase_Header/CompanyHomePage_Lbl"/>
-          <w:tag w:val="#Nav: Standard Purchase - Order/1322"/>
+          <w:tag w:val="#Nav: Standard_Purchase_Order/1322"/>
           <w:id w:val="578952943"/>
           <w:placeholder>
             <w:docPart w:val="DefaultPlaceholder_-1854013440"/>
           </w:placeholder>
-          <w:dataBinding w:prefixMappings="xmlns:ns0='urn:microsoft-dynamics-nav/reports/Standard Purchase - Order/1322/'" w:xpath="/ns0:NavWordReportXmlPart[1]/ns0:Purchase_Header[1]/ns0:CompanyHomePage_Lbl[1]" w:storeItemID="{F1A553DA-C3F2-4CE6-8EDE-11DD994976F7}"/>
+          <w:dataBinding w:prefixMappings="xmlns:ns0='urn:microsoft-dynamics-nav/reports/Standard_Purchase_Order/1322/'" w:xpath="/ns0:NavWordReportXmlPart[1]/ns0:Purchase_Header[1]/ns0:CompanyHomePage_Lbl[1]" w:storeItemID="{F1A553DA-C3F2-4CE6-8EDE-11DD994976F7}"/>
           <w:text/>
         </w:sdtPr>
         <w:sdtEndPr/>
@@ -2856,12 +2856,12 @@
       <w:sdt>
         <w:sdtPr>
           <w:alias w:val="#Nav: /Purchase_Header/CompanyPhoneNo_Lbl"/>
-          <w:tag w:val="#Nav: Standard Purchase - Order/1322"/>
+          <w:tag w:val="#Nav: Standard_Purchase_Order/1322"/>
           <w:id w:val="26232117"/>
           <w:placeholder>
             <w:docPart w:val="DefaultPlaceholder_-1854013440"/>
           </w:placeholder>
-          <w:dataBinding w:prefixMappings="xmlns:ns0='urn:microsoft-dynamics-nav/reports/Standard Purchase - Order/1322/'" w:xpath="/ns0:NavWordReportXmlPart[1]/ns0:Purchase_Header[1]/ns0:CompanyPhoneNo_Lbl[1]" w:storeItemID="{F1A553DA-C3F2-4CE6-8EDE-11DD994976F7}"/>
+          <w:dataBinding w:prefixMappings="xmlns:ns0='urn:microsoft-dynamics-nav/reports/Standard_Purchase_Order/1322/'" w:xpath="/ns0:NavWordReportXmlPart[1]/ns0:Purchase_Header[1]/ns0:CompanyPhoneNo_Lbl[1]" w:storeItemID="{F1A553DA-C3F2-4CE6-8EDE-11DD994976F7}"/>
           <w:text/>
         </w:sdtPr>
         <w:sdtEndPr/>
@@ -2887,12 +2887,12 @@
       <w:sdt>
         <w:sdtPr>
           <w:alias w:val="#Nav: /Purchase_Header/CompanyEmail_Lbl"/>
-          <w:tag w:val="#Nav: Standard Purchase - Order/1322"/>
+          <w:tag w:val="#Nav: Standard_Purchase_Order/1322"/>
           <w:id w:val="1558133212"/>
           <w:placeholder>
             <w:docPart w:val="DefaultPlaceholder_-1854013440"/>
           </w:placeholder>
-          <w:dataBinding w:prefixMappings="xmlns:ns0='urn:microsoft-dynamics-nav/reports/Standard Purchase - Order/1322/'" w:xpath="/ns0:NavWordReportXmlPart[1]/ns0:Purchase_Header[1]/ns0:CompanyEmail_Lbl[1]" w:storeItemID="{F1A553DA-C3F2-4CE6-8EDE-11DD994976F7}"/>
+          <w:dataBinding w:prefixMappings="xmlns:ns0='urn:microsoft-dynamics-nav/reports/Standard_Purchase_Order/1322/'" w:xpath="/ns0:NavWordReportXmlPart[1]/ns0:Purchase_Header[1]/ns0:CompanyEmail_Lbl[1]" w:storeItemID="{F1A553DA-C3F2-4CE6-8EDE-11DD994976F7}"/>
           <w:text/>
         </w:sdtPr>
         <w:sdtEndPr/>
@@ -2920,12 +2920,12 @@
       <w:sdt>
         <w:sdtPr>
           <w:alias w:val="#Nav: /Purchase_Header/CompanyHomePage"/>
-          <w:tag w:val="#Nav: Standard Purchase - Order/1322"/>
+          <w:tag w:val="#Nav: Standard_Purchase_Order/1322"/>
           <w:id w:val="-36891213"/>
           <w:placeholder>
             <w:docPart w:val="DefaultPlaceholder_-1854013440"/>
           </w:placeholder>
-          <w:dataBinding w:prefixMappings="xmlns:ns0='urn:microsoft-dynamics-nav/reports/Standard Purchase - Order/1322/'" w:xpath="/ns0:NavWordReportXmlPart[1]/ns0:Purchase_Header[1]/ns0:CompanyHomePage[1]" w:storeItemID="{F1A553DA-C3F2-4CE6-8EDE-11DD994976F7}"/>
+          <w:dataBinding w:prefixMappings="xmlns:ns0='urn:microsoft-dynamics-nav/reports/Standard_Purchase_Order/1322/'" w:xpath="/ns0:NavWordReportXmlPart[1]/ns0:Purchase_Header[1]/ns0:CompanyHomePage[1]" w:storeItemID="{F1A553DA-C3F2-4CE6-8EDE-11DD994976F7}"/>
           <w:text/>
         </w:sdtPr>
         <w:sdtEndPr/>
@@ -2947,12 +2947,12 @@
       <w:sdt>
         <w:sdtPr>
           <w:alias w:val="#Nav: /Purchase_Header/CompanyPhoneNo"/>
-          <w:tag w:val="#Nav: Standard Purchase - Order/1322"/>
+          <w:tag w:val="#Nav: Standard_Purchase_Order/1322"/>
           <w:id w:val="-1210418887"/>
           <w:placeholder>
             <w:docPart w:val="DefaultPlaceholder_-1854013440"/>
           </w:placeholder>
-          <w:dataBinding w:prefixMappings="xmlns:ns0='urn:microsoft-dynamics-nav/reports/Standard Purchase - Order/1322/'" w:xpath="/ns0:NavWordReportXmlPart[1]/ns0:Purchase_Header[1]/ns0:CompanyPhoneNo[1]" w:storeItemID="{F1A553DA-C3F2-4CE6-8EDE-11DD994976F7}"/>
+          <w:dataBinding w:prefixMappings="xmlns:ns0='urn:microsoft-dynamics-nav/reports/Standard_Purchase_Order/1322/'" w:xpath="/ns0:NavWordReportXmlPart[1]/ns0:Purchase_Header[1]/ns0:CompanyPhoneNo[1]" w:storeItemID="{F1A553DA-C3F2-4CE6-8EDE-11DD994976F7}"/>
           <w:text/>
         </w:sdtPr>
         <w:sdtEndPr/>
@@ -2974,12 +2974,12 @@
       <w:sdt>
         <w:sdtPr>
           <w:alias w:val="#Nav: /Purchase_Header/CompanyEMail"/>
-          <w:tag w:val="#Nav: Standard Purchase - Order/1322"/>
+          <w:tag w:val="#Nav: Standard_Purchase_Order/1322"/>
           <w:id w:val="-921179310"/>
           <w:placeholder>
             <w:docPart w:val="DefaultPlaceholder_-1854013440"/>
           </w:placeholder>
-          <w:dataBinding w:prefixMappings="xmlns:ns0='urn:microsoft-dynamics-nav/reports/Standard Purchase - Order/1322/'" w:xpath="/ns0:NavWordReportXmlPart[1]/ns0:Purchase_Header[1]/ns0:CompanyEMail[1]" w:storeItemID="{F1A553DA-C3F2-4CE6-8EDE-11DD994976F7}"/>
+          <w:dataBinding w:prefixMappings="xmlns:ns0='urn:microsoft-dynamics-nav/reports/Standard_Purchase_Order/1322/'" w:xpath="/ns0:NavWordReportXmlPart[1]/ns0:Purchase_Header[1]/ns0:CompanyEMail[1]" w:storeItemID="{F1A553DA-C3F2-4CE6-8EDE-11DD994976F7}"/>
           <w:text/>
         </w:sdtPr>
         <w:sdtEndPr/>
@@ -3079,12 +3079,12 @@
                 <w:sz w:val="22"/>
               </w:rPr>
               <w:alias w:val="#Nav: /Purchase_Header/DocumentTitle_Lbl"/>
-              <w:tag w:val="#Nav: Standard Purchase - Order/1322"/>
+              <w:tag w:val="#Nav: Standard_Purchase_Order/1322"/>
               <w:id w:val="-1643734038"/>
               <w:placeholder>
                 <w:docPart w:val="9485722AD625498C8BC2196EF140A656"/>
               </w:placeholder>
-              <w:dataBinding w:prefixMappings="xmlns:ns0='urn:microsoft-dynamics-nav/reports/Standard Purchase - Order/1322/'" w:xpath="/ns0:NavWordReportXmlPart[1]/ns0:Purchase_Header[1]/ns0:DocumentTitle_Lbl[1]" w:storeItemID="{F1A553DA-C3F2-4CE6-8EDE-11DD994976F7}"/>
+              <w:dataBinding w:prefixMappings="xmlns:ns0='urn:microsoft-dynamics-nav/reports/Standard_Purchase_Order/1322/'" w:xpath="/ns0:NavWordReportXmlPart[1]/ns0:Purchase_Header[1]/ns0:DocumentTitle_Lbl[1]" w:storeItemID="{F1A553DA-C3F2-4CE6-8EDE-11DD994976F7}"/>
               <w:text/>
             </w:sdtPr>
             <w:sdtEndPr/>
@@ -3117,12 +3117,12 @@
                 <w:sz w:val="22"/>
               </w:rPr>
               <w:alias w:val="#Nav: /Purchase_Header/No_PurchHeader"/>
-              <w:tag w:val="#Nav: Standard Purchase - Order/1322"/>
+              <w:tag w:val="#Nav: Standard_Purchase_Order/1322"/>
               <w:id w:val="-1095469703"/>
               <w:placeholder>
                 <w:docPart w:val="9485722AD625498C8BC2196EF140A656"/>
               </w:placeholder>
-              <w:dataBinding w:prefixMappings="xmlns:ns0='urn:microsoft-dynamics-nav/reports/Standard Purchase - Order/1322/'" w:xpath="/ns0:NavWordReportXmlPart[1]/ns0:Purchase_Header[1]/ns0:No_PurchHeader[1]" w:storeItemID="{F1A553DA-C3F2-4CE6-8EDE-11DD994976F7}"/>
+              <w:dataBinding w:prefixMappings="xmlns:ns0='urn:microsoft-dynamics-nav/reports/Standard_Purchase_Order/1322/'" w:xpath="/ns0:NavWordReportXmlPart[1]/ns0:Purchase_Header[1]/ns0:No_PurchHeader[1]" w:storeItemID="{F1A553DA-C3F2-4CE6-8EDE-11DD994976F7}"/>
               <w:text/>
             </w:sdtPr>
             <w:sdtEndPr/>
@@ -3147,12 +3147,12 @@
               <w:szCs w:val="22"/>
             </w:rPr>
             <w:alias w:val="#Nav: /Purchase_Header/DocumentDate"/>
-            <w:tag w:val="#Nav: Standard Purchase - Order/1322"/>
+            <w:tag w:val="#Nav: Standard_Purchase_Order/1322"/>
             <w:id w:val="185729155"/>
             <w:placeholder>
               <w:docPart w:val="9485722AD625498C8BC2196EF140A656"/>
             </w:placeholder>
-            <w:dataBinding w:prefixMappings="xmlns:ns0='urn:microsoft-dynamics-nav/reports/Standard Purchase - Order/1322/'" w:xpath="/ns0:NavWordReportXmlPart[1]/ns0:Purchase_Header[1]/ns0:DocumentDate[1]" w:storeItemID="{F1A553DA-C3F2-4CE6-8EDE-11DD994976F7}"/>
+            <w:dataBinding w:prefixMappings="xmlns:ns0='urn:microsoft-dynamics-nav/reports/Standard_Purchase_Order/1322/'" w:xpath="/ns0:NavWordReportXmlPart[1]/ns0:Purchase_Header[1]/ns0:DocumentDate[1]" w:storeItemID="{F1A553DA-C3F2-4CE6-8EDE-11DD994976F7}"/>
             <w:text/>
           </w:sdtPr>
           <w:sdtEndPr/>
@@ -3190,12 +3190,12 @@
                 <w:rFonts w:cstheme="minorHAnsi"/>
               </w:rPr>
               <w:alias w:val="#Nav: /Purchase_Header/Page_Lbl"/>
-              <w:tag w:val="#Nav: Standard Purchase - Order/1322"/>
+              <w:tag w:val="#Nav: Standard_Purchase_Order/1322"/>
               <w:id w:val="-554851619"/>
               <w:placeholder>
                 <w:docPart w:val="9485722AD625498C8BC2196EF140A656"/>
               </w:placeholder>
-              <w:dataBinding w:prefixMappings="xmlns:ns0='urn:microsoft-dynamics-nav/reports/Standard Purchase - Order/1322/'" w:xpath="/ns0:NavWordReportXmlPart[1]/ns0:Purchase_Header[1]/ns0:Page_Lbl[1]" w:storeItemID="{F1A553DA-C3F2-4CE6-8EDE-11DD994976F7}"/>
+              <w:dataBinding w:prefixMappings="xmlns:ns0='urn:microsoft-dynamics-nav/reports/Standard_Purchase_Order/1322/'" w:xpath="/ns0:NavWordReportXmlPart[1]/ns0:Purchase_Header[1]/ns0:Page_Lbl[1]" w:storeItemID="{F1A553DA-C3F2-4CE6-8EDE-11DD994976F7}"/>
               <w:text/>
             </w:sdtPr>
             <w:sdtEndPr/>
@@ -3353,12 +3353,12 @@
           <w:sdt>
             <w:sdtPr>
               <w:alias w:val="#Nav: /Purchase_Header/DocumentTitle_Lbl"/>
-              <w:tag w:val="#Nav: Standard Purchase - Order/1322"/>
+              <w:tag w:val="#Nav: Standard_Purchase_Order/1322"/>
               <w:id w:val="-34973664"/>
               <w:placeholder>
                 <w:docPart w:val="DefaultPlaceholder_-1854013440"/>
               </w:placeholder>
-              <w:dataBinding w:prefixMappings="xmlns:ns0='urn:microsoft-dynamics-nav/reports/Standard Purchase - Order/1322/'" w:xpath="/ns0:NavWordReportXmlPart[1]/ns0:Purchase_Header[1]/ns0:DocumentTitle_Lbl[1]" w:storeItemID="{F1A553DA-C3F2-4CE6-8EDE-11DD994976F7}"/>
+              <w:dataBinding w:prefixMappings="xmlns:ns0='urn:microsoft-dynamics-nav/reports/Standard_Purchase_Order/1322/'" w:xpath="/ns0:NavWordReportXmlPart[1]/ns0:Purchase_Header[1]/ns0:DocumentTitle_Lbl[1]" w:storeItemID="{F1A553DA-C3F2-4CE6-8EDE-11DD994976F7}"/>
               <w:text/>
             </w:sdtPr>
             <w:sdtEndPr/>
@@ -3376,12 +3376,12 @@
           <w:sdt>
             <w:sdtPr>
               <w:alias w:val="#Nav: /Purchase_Header/No_PurchHeader"/>
-              <w:tag w:val="#Nav: Standard Purchase - Order/1322"/>
+              <w:tag w:val="#Nav: Standard_Purchase_Order/1322"/>
               <w:id w:val="-1021395110"/>
               <w:placeholder>
                 <w:docPart w:val="DefaultPlaceholder_-1854013440"/>
               </w:placeholder>
-              <w:dataBinding w:prefixMappings="xmlns:ns0='urn:microsoft-dynamics-nav/reports/Standard Purchase - Order/1322/'" w:xpath="/ns0:NavWordReportXmlPart[1]/ns0:Purchase_Header[1]/ns0:No_PurchHeader[1]" w:storeItemID="{F1A553DA-C3F2-4CE6-8EDE-11DD994976F7}"/>
+              <w:dataBinding w:prefixMappings="xmlns:ns0='urn:microsoft-dynamics-nav/reports/Standard_Purchase_Order/1322/'" w:xpath="/ns0:NavWordReportXmlPart[1]/ns0:Purchase_Header[1]/ns0:No_PurchHeader[1]" w:storeItemID="{F1A553DA-C3F2-4CE6-8EDE-11DD994976F7}"/>
               <w:text/>
             </w:sdtPr>
             <w:sdtEndPr/>
@@ -3397,12 +3397,12 @@
         <w:sdt>
           <w:sdtPr>
             <w:alias w:val="#Nav: /Purchase_Header/DocumentDate"/>
-            <w:tag w:val="#Nav: Standard Purchase - Order/1322"/>
+            <w:tag w:val="#Nav: Standard_Purchase_Order/1322"/>
             <w:id w:val="-1874838677"/>
             <w:placeholder>
               <w:docPart w:val="DefaultPlaceholder_-1854013440"/>
             </w:placeholder>
-            <w:dataBinding w:prefixMappings="xmlns:ns0='urn:microsoft-dynamics-nav/reports/Standard Purchase - Order/1322/'" w:xpath="/ns0:NavWordReportXmlPart[1]/ns0:Purchase_Header[1]/ns0:DocumentDate[1]" w:storeItemID="{F1A553DA-C3F2-4CE6-8EDE-11DD994976F7}"/>
+            <w:dataBinding w:prefixMappings="xmlns:ns0='urn:microsoft-dynamics-nav/reports/Standard_Purchase_Order/1322/'" w:xpath="/ns0:NavWordReportXmlPart[1]/ns0:Purchase_Header[1]/ns0:DocumentDate[1]" w:storeItemID="{F1A553DA-C3F2-4CE6-8EDE-11DD994976F7}"/>
             <w:text/>
           </w:sdtPr>
           <w:sdtEndPr/>
@@ -3426,12 +3426,12 @@
           <w:sdt>
             <w:sdtPr>
               <w:alias w:val="#Nav: /Purchase_Header/Page_Lbl"/>
-              <w:tag w:val="#Nav: Standard Purchase - Order/1322"/>
+              <w:tag w:val="#Nav: Standard_Purchase_Order/1322"/>
               <w:id w:val="-821274198"/>
               <w:placeholder>
                 <w:docPart w:val="DefaultPlaceholder_-1854013440"/>
               </w:placeholder>
-              <w:dataBinding w:prefixMappings="xmlns:ns0='urn:microsoft-dynamics-nav/reports/Standard Purchase - Order/1322/'" w:xpath="/ns0:NavWordReportXmlPart[1]/ns0:Purchase_Header[1]/ns0:Page_Lbl[1]" w:storeItemID="{F1A553DA-C3F2-4CE6-8EDE-11DD994976F7}"/>
+              <w:dataBinding w:prefixMappings="xmlns:ns0='urn:microsoft-dynamics-nav/reports/Standard_Purchase_Order/1322/'" w:xpath="/ns0:NavWordReportXmlPart[1]/ns0:Purchase_Header[1]/ns0:Page_Lbl[1]" w:storeItemID="{F1A553DA-C3F2-4CE6-8EDE-11DD994976F7}"/>
               <w:text/>
             </w:sdtPr>
             <w:sdtEndPr/>
@@ -3503,10 +3503,10 @@
                 <w:b/>
               </w:rPr>
               <w:alias w:val="#Nav: /Purchase_Header/CompanyPicture"/>
-              <w:tag w:val="#Nav: Standard Purchase - Order/1322"/>
+              <w:tag w:val="#Nav: Standard_Purchase_Order/1322"/>
               <w:id w:val="-2008820458"/>
               <w:showingPlcHdr/>
-              <w:dataBinding w:prefixMappings="xmlns:ns0='urn:microsoft-dynamics-nav/reports/Standard Purchase - Order/1322/'" w:xpath="/ns0:NavWordReportXmlPart[1]/ns0:Purchase_Header[1]/ns0:CompanyPicture[1]" w:storeItemID="{F1A553DA-C3F2-4CE6-8EDE-11DD994976F7}"/>
+              <w:dataBinding w:prefixMappings="xmlns:ns0='urn:microsoft-dynamics-nav/reports/Standard_Purchase_Order/1322/'" w:xpath="/ns0:NavWordReportXmlPart[1]/ns0:Purchase_Header[1]/ns0:CompanyPicture[1]" w:storeItemID="{F1A553DA-C3F2-4CE6-8EDE-11DD994976F7}"/>
               <w:picture/>
             </w:sdtPr>
             <w:sdtEndPr/>
@@ -5708,7 +5708,7 @@
 
 <file path=customXML/item3.xml>��< ? x m l   v e r s i o n = " 1 . 0 "   e n c o d i n g = " u t f - 1 6 " ? >   
- < N a v W o r d R e p o r t X m l P a r t   x m l n s = " u r n : m i c r o s o f t - d y n a m i c s - n a v / r e p o r t s / S t a n d a r d   P u r c h a s e   -   O r d e r / 1 3 2 2 / " > + < N a v W o r d R e p o r t X m l P a r t   x m l n s = " u r n : m i c r o s o f t - d y n a m i c s - n a v / r e p o r t s / S t a n d a r d _ P u r c h a s e _ O r d e r / 1 3 2 2 / " >   
      < P u r c h a s e _ H e a d e r >   

--- a/BaseApp/Source/Base Application/StandardPurchaseOrder.docx
+++ b/BaseApp/Source/Base Application/StandardPurchaseOrder.docx
@@ -1915,6 +1915,7 @@
                       </w:tcPr>
                       <w:p>
                         <w:pPr>
+                          <w:jc w:val="right"/>
                           <w:rPr>
                             <w:sz w:val="20"/>
                             <w:szCs w:val="20"/>
@@ -1993,6 +1994,7 @@
                       </w:tcPr>
                       <w:p>
                         <w:pPr>
+                          <w:jc w:val="right"/>
                           <w:rPr>
                             <w:sz w:val="20"/>
                             <w:szCs w:val="20"/>
@@ -3382,27 +3384,14 @@
           <w:r>
             <w:t xml:space="preserve"> / </w:t>
           </w:r>
-          <w:r>
-            <w:fldChar w:fldCharType="begin"/>
-          </w:r>
-          <w:r>
-            <w:instrText xml:space="preserve"> NUMPAGES   \* MERGEFORMAT </w:instrText>
-          </w:r>
-          <w:r>
-            <w:fldChar w:fldCharType="separate"/>
-          </w:r>
-          <w:r>
-            <w:rPr>
-              <w:noProof/>
-            </w:rPr>
-            <w:t>1</w:t>
-          </w:r>
-          <w:r>
-            <w:rPr>
-              <w:noProof/>
-            </w:rPr>
-            <w:fldChar w:fldCharType="end"/>
-          </w:r>
+          <w:fldSimple w:instr=" NUMPAGES   \* MERGEFORMAT ">
+            <w:r>
+              <w:rPr>
+                <w:noProof/>
+              </w:rPr>
+              <w:t>1</w:t>
+            </w:r>
+          </w:fldSimple>
         </w:p>
       </w:tc>
       <w:tc>
@@ -3455,7 +3444,7 @@
                       <a:graphicData uri="http://schemas.openxmlformats.org/drawingml/2006/picture">
                         <pic:pic xmlns:pic="http://schemas.openxmlformats.org/drawingml/2006/picture">
                           <pic:nvPicPr>
-                            <pic:cNvPr id="0" name="Picture 1"/>
+                            <pic:cNvPr id="1" name="Picture 1"/>
                             <pic:cNvPicPr>
                               <a:picLocks noChangeAspect="1" noChangeArrowheads="1"/>
                             </pic:cNvPicPr>
@@ -3622,6 +3611,7 @@
     <w:lsdException w:name="HTML Sample" w:semiHidden="1" w:unhideWhenUsed="1"/>
     <w:lsdException w:name="HTML Typewriter" w:semiHidden="1" w:unhideWhenUsed="1"/>
     <w:lsdException w:name="HTML Variable" w:semiHidden="1" w:unhideWhenUsed="1"/>
+    <w:lsdException w:name="Normal Table" w:semiHidden="1" w:unhideWhenUsed="1"/>
     <w:lsdException w:name="annotation subject" w:semiHidden="1" w:unhideWhenUsed="1"/>
     <w:lsdException w:name="No List" w:semiHidden="1" w:unhideWhenUsed="1"/>
     <w:lsdException w:name="Outline List 1" w:semiHidden="1" w:unhideWhenUsed="1"/>
@@ -3664,8 +3654,11 @@
     <w:lsdException w:name="Table Contemporary" w:semiHidden="1" w:unhideWhenUsed="1"/>
     <w:lsdException w:name="Table Elegant" w:semiHidden="1" w:unhideWhenUsed="1"/>
     <w:lsdException w:name="Table Professional" w:semiHidden="1" w:unhideWhenUsed="1"/>
+    <w:lsdException w:name="Table Subtle 1" w:semiHidden="1" w:unhideWhenUsed="1"/>
     <w:lsdException w:name="Table Subtle 2" w:semiHidden="1" w:unhideWhenUsed="1"/>
     <w:lsdException w:name="Table Web 1" w:semiHidden="1" w:unhideWhenUsed="1"/>
+    <w:lsdException w:name="Table Web 2" w:semiHidden="1" w:unhideWhenUsed="1"/>
+    <w:lsdException w:name="Table Web 3" w:semiHidden="1" w:unhideWhenUsed="1"/>
     <w:lsdException w:name="Balloon Text" w:semiHidden="1" w:unhideWhenUsed="1"/>
     <w:lsdException w:name="Table Grid" w:uiPriority="39"/>
     <w:lsdException w:name="Table Theme" w:semiHidden="1" w:unhideWhenUsed="1"/>
@@ -4684,7 +4677,7 @@
     <w:charset w:val="00"/>
     <w:family w:val="swiss"/>
     <w:pitch w:val="variable"/>
-    <w:sig w:usb0="E4002EFF" w:usb1="C000247B" w:usb2="00000009" w:usb3="00000000" w:csb0="000001FF" w:csb1="00000000"/>
+    <w:sig w:usb0="E0002EFF" w:usb1="C000247B" w:usb2="00000009" w:usb3="00000000" w:csb0="000001FF" w:csb1="00000000"/>
   </w:font>
   <w:font w:name="Times New Roman">
     <w:panose1 w:val="02020603050405020304"/>
@@ -4698,7 +4691,7 @@
     <w:charset w:val="00"/>
     <w:family w:val="swiss"/>
     <w:pitch w:val="variable"/>
-    <w:sig w:usb0="E4002EFF" w:usb1="C000247B" w:usb2="00000009" w:usb3="00000000" w:csb0="000001FF" w:csb1="00000000"/>
+    <w:sig w:usb0="E0002AFF" w:usb1="C000247B" w:usb2="00000009" w:usb3="00000000" w:csb0="000001FF" w:csb1="00000000"/>
   </w:font>
 </w:fonts>
 </file>
@@ -4728,6 +4721,7 @@
     <w:rsid w:val="00111379"/>
     <w:rsid w:val="00140901"/>
     <w:rsid w:val="001A482E"/>
+    <w:rsid w:val="001F4967"/>
     <w:rsid w:val="0020281A"/>
     <w:rsid w:val="002221B4"/>
     <w:rsid w:val="00277793"/>
@@ -4806,8 +4800,8 @@
   </m:mathPr>
   <w:themeFontLang w:val="en-US"/>
   <w:clrSchemeMapping w:bg1="light1" w:t1="dark1" w:bg2="light2" w:t2="dark2" w:accent1="accent1" w:accent2="accent2" w:accent3="accent3" w:accent4="accent4" w:accent5="accent5" w:accent6="accent6" w:hyperlink="hyperlink" w:followedHyperlink="followedHyperlink"/>
-  <w:decimalSymbol w:val=","/>
-  <w:listSeparator w:val=";"/>
+  <w:decimalSymbol w:val="."/>
+  <w:listSeparator w:val=","/>
   <w15:chartTrackingRefBased/>
 </w:settings>
 </file>
@@ -4935,6 +4929,7 @@
     <w:lsdException w:name="HTML Sample" w:semiHidden="1" w:unhideWhenUsed="1"/>
     <w:lsdException w:name="HTML Typewriter" w:semiHidden="1" w:unhideWhenUsed="1"/>
     <w:lsdException w:name="HTML Variable" w:semiHidden="1" w:unhideWhenUsed="1"/>
+    <w:lsdException w:name="Normal Table" w:semiHidden="1" w:unhideWhenUsed="1"/>
     <w:lsdException w:name="annotation subject" w:semiHidden="1" w:unhideWhenUsed="1"/>
     <w:lsdException w:name="No List" w:semiHidden="1" w:unhideWhenUsed="1"/>
     <w:lsdException w:name="Outline List 1" w:semiHidden="1" w:unhideWhenUsed="1"/>
@@ -4977,8 +4972,11 @@
     <w:lsdException w:name="Table Contemporary" w:semiHidden="1" w:unhideWhenUsed="1"/>
     <w:lsdException w:name="Table Elegant" w:semiHidden="1" w:unhideWhenUsed="1"/>
     <w:lsdException w:name="Table Professional" w:semiHidden="1" w:unhideWhenUsed="1"/>
+    <w:lsdException w:name="Table Subtle 1" w:semiHidden="1" w:unhideWhenUsed="1"/>
     <w:lsdException w:name="Table Subtle 2" w:semiHidden="1" w:unhideWhenUsed="1"/>
     <w:lsdException w:name="Table Web 1" w:semiHidden="1" w:unhideWhenUsed="1"/>
+    <w:lsdException w:name="Table Web 2" w:semiHidden="1" w:unhideWhenUsed="1"/>
+    <w:lsdException w:name="Table Web 3" w:semiHidden="1" w:unhideWhenUsed="1"/>
     <w:lsdException w:name="Balloon Text" w:semiHidden="1" w:unhideWhenUsed="1"/>
     <w:lsdException w:name="Table Grid" w:uiPriority="39"/>
     <w:lsdException w:name="Table Theme" w:semiHidden="1" w:unhideWhenUsed="1"/>
@@ -5244,34 +5242,6 @@
       <w:color w:val="808080"/>
     </w:rPr>
   </w:style>
-  <w:style w:type="paragraph" w:customStyle="1" w:styleId="F93D9222F7CE46C6929044CA1E491665">
-    <w:name w:val="F93D9222F7CE46C6929044CA1E491665"/>
-    <w:rsid w:val="00111379"/>
-  </w:style>
-  <w:style w:type="paragraph" w:customStyle="1" w:styleId="8BF11229665C42AFA0185C4FD33EAF30">
-    <w:name w:val="8BF11229665C42AFA0185C4FD33EAF30"/>
-    <w:rsid w:val="00AD1E20"/>
-  </w:style>
-  <w:style w:type="paragraph" w:customStyle="1" w:styleId="CAE7851067A5462F85AE2985280FE837">
-    <w:name w:val="CAE7851067A5462F85AE2985280FE837"/>
-    <w:rsid w:val="00AD1E20"/>
-  </w:style>
-  <w:style w:type="paragraph" w:customStyle="1" w:styleId="3A6346ADDB144813B532FB618B874C77">
-    <w:name w:val="3A6346ADDB144813B532FB618B874C77"/>
-    <w:rsid w:val="00AD1E20"/>
-  </w:style>
-  <w:style w:type="paragraph" w:customStyle="1" w:styleId="397B0D741BF04821966CB093C0292905">
-    <w:name w:val="397B0D741BF04821966CB093C0292905"/>
-    <w:rsid w:val="00AD1E20"/>
-  </w:style>
-  <w:style w:type="paragraph" w:customStyle="1" w:styleId="3FD3460A608542C8A9AB115C5ABCF5EE">
-    <w:name w:val="3FD3460A608542C8A9AB115C5ABCF5EE"/>
-    <w:rsid w:val="00AD1E20"/>
-  </w:style>
-  <w:style w:type="paragraph" w:customStyle="1" w:styleId="7B0CE31017934945B5C1AA6FA9E532CA">
-    <w:name w:val="7B0CE31017934945B5C1AA6FA9E532CA"/>
-    <w:rsid w:val="00AD1E20"/>
-  </w:style>
   <w:style w:type="paragraph" w:customStyle="1" w:styleId="91B5E8ABC584427DAE793DF6A8F4A35A">
     <w:name w:val="91B5E8ABC584427DAE793DF6A8F4A35A"/>
     <w:rsid w:val="00845ABD"/>
@@ -5304,37 +5274,9 @@
     <w:name w:val="CC73F41B86934876B06443C7FA7A1F10"/>
     <w:rsid w:val="008C48D7"/>
   </w:style>
-  <w:style w:type="paragraph" w:customStyle="1" w:styleId="E7ADF1DBF2BD45B3901A4213DF749316">
-    <w:name w:val="E7ADF1DBF2BD45B3901A4213DF749316"/>
-    <w:rsid w:val="008C48D7"/>
-  </w:style>
-  <w:style w:type="paragraph" w:customStyle="1" w:styleId="B16A37D8BD6D40ABBFEFD5362B90AA8E">
-    <w:name w:val="B16A37D8BD6D40ABBFEFD5362B90AA8E"/>
-    <w:rsid w:val="00F52410"/>
-  </w:style>
-  <w:style w:type="paragraph" w:customStyle="1" w:styleId="F66A087083D14FC8ACACAC092E90056E">
-    <w:name w:val="F66A087083D14FC8ACACAC092E90056E"/>
-    <w:rsid w:val="00F52410"/>
-  </w:style>
-  <w:style w:type="paragraph" w:customStyle="1" w:styleId="F60525F14DFB40BA9784D1B60ED3E75D">
-    <w:name w:val="F60525F14DFB40BA9784D1B60ED3E75D"/>
-    <w:rsid w:val="00F52410"/>
-  </w:style>
-  <w:style w:type="paragraph" w:customStyle="1" w:styleId="5E6F3E199B3045BFB5322272A765460C">
-    <w:name w:val="5E6F3E199B3045BFB5322272A765460C"/>
-    <w:rsid w:val="00F52410"/>
-  </w:style>
   <w:style w:type="paragraph" w:customStyle="1" w:styleId="9485722AD625498C8BC2196EF140A656">
     <w:name w:val="9485722AD625498C8BC2196EF140A656"/>
     <w:rsid w:val="00C02972"/>
-  </w:style>
-  <w:style w:type="paragraph" w:customStyle="1" w:styleId="3BE9F17965D34AF58B61D53FE489A893">
-    <w:name w:val="3BE9F17965D34AF58B61D53FE489A893"/>
-    <w:rsid w:val="00E62160"/>
-  </w:style>
-  <w:style w:type="paragraph" w:customStyle="1" w:styleId="DF4CACA6E4594A8890FD2BEC94F65F25">
-    <w:name w:val="DF4CACA6E4594A8890FD2BEC94F65F25"/>
-    <w:rsid w:val="00E62160"/>
   </w:style>
   <w:style w:type="paragraph" w:customStyle="1" w:styleId="3F861A4BBE3C4F7EB94F810207A61B13">
     <w:name w:val="3F861A4BBE3C4F7EB94F810207A61B13"/>
@@ -5344,21 +5286,9 @@
     <w:name w:val="31734764C5034B06B1C5E45712C3E8A9"/>
     <w:rsid w:val="003E39BD"/>
   </w:style>
-  <w:style w:type="paragraph" w:customStyle="1" w:styleId="2E5C1C0BC2634D37ADEB81C7D58D3A83">
-    <w:name w:val="2E5C1C0BC2634D37ADEB81C7D58D3A83"/>
-    <w:rsid w:val="00DF2317"/>
-  </w:style>
   <w:style w:type="paragraph" w:customStyle="1" w:styleId="6BBB53A26AA84408BF854D29A3581C5C">
     <w:name w:val="6BBB53A26AA84408BF854D29A3581C5C"/>
     <w:rsid w:val="0008782E"/>
-  </w:style>
-  <w:style w:type="paragraph" w:customStyle="1" w:styleId="7AAF9CBFDB8C4951BC949B686F16FDD5">
-    <w:name w:val="7AAF9CBFDB8C4951BC949B686F16FDD5"/>
-    <w:rsid w:val="005B4F45"/>
-  </w:style>
-  <w:style w:type="paragraph" w:customStyle="1" w:styleId="1176C391E0284272B12258196B0156E6">
-    <w:name w:val="1176C391E0284272B12258196B0156E6"/>
-    <w:rsid w:val="005B4F45"/>
   </w:style>
 </w:styles>
 </file>
@@ -6130,11 +6060,11 @@
  < / N a v W o r d R e p o r t X m l P a r t > 
 </file>
 
-<file path=customXml/item2.xml><?xml version="1.0" encoding="utf-8"?>
+<file path=customXml/item1.xml><?xml version="1.0" encoding="utf-8"?>
 <b:Sources xmlns:b="http://schemas.openxmlformats.org/officeDocument/2006/bibliography" xmlns="http://schemas.openxmlformats.org/officeDocument/2006/bibliography" SelectedStyle="\APASixthEditionOfficeOnline.xsl" StyleName="APA" Version="6"/>
 </file>
 
-<file path=customXml/itemProps2.xml><?xml version="1.0" encoding="utf-8"?>
+<file path=customXml/itemProps1.xml><?xml version="1.0" encoding="utf-8"?>
 <ds:datastoreItem xmlns:ds="http://schemas.openxmlformats.org/officeDocument/2006/customXml" ds:itemID="{7320341C-6788-4F0C-B9EA-269F5F4EA422}">
   <ds:schemaRefs>
     <ds:schemaRef ds:uri="http://schemas.openxmlformats.org/officeDocument/2006/bibliography"/>

--- a/BaseApp/Source/Base Application/StandardPurchaseOrder.docx
+++ b/BaseApp/Source/Base Application/StandardPurchaseOrder.docx
@@ -52,12 +52,12 @@
         <w:sdt>
           <w:sdtPr>
             <w:alias w:val="#Nav: /Purchase_Header/ShiptoAddress_Lbl"/>
-            <w:tag w:val="#Nav: Standard Purchase - Order/1322"/>
+            <w:tag w:val="#Nav: Standard_Purchase_Order/1322"/>
             <w:id w:val="-1743247001"/>
             <w:placeholder>
               <w:docPart w:val="91B5E8ABC584427DAE793DF6A8F4A35A"/>
             </w:placeholder>
-            <w:dataBinding w:prefixMappings="xmlns:ns0='urn:microsoft-dynamics-nav/reports/Standard Purchase - Order/1322/'" w:xpath="/ns0:NavWordReportXmlPart[1]/ns0:Purchase_Header[1]/ns0:ShiptoAddress_Lbl[1]" w:storeItemID="{EBB065D0-0D17-4EA3-BB80-A93AB7902CD3}"/>
+            <w:dataBinding w:prefixMappings="xmlns:ns0='urn:microsoft-dynamics-nav/reports/Standard_Purchase_Order/1322/'" w:xpath="/ns0:NavWordReportXmlPart[1]/ns0:Purchase_Header[1]/ns0:ShiptoAddress_Lbl[1]" w:storeItemID="{EBB065D0-0D17-4EA3-BB80-A93AB7902CD3}"/>
             <w:text/>
           </w:sdtPr>
           <w:sdtEndPr/>
@@ -97,12 +97,12 @@
               <w:rFonts w:cstheme="minorHAnsi"/>
             </w:rPr>
             <w:alias w:val="#Nav: /Purchase_Header/BuyFromAddr1"/>
-            <w:tag w:val="#Nav: Standard Purchase - Order/1322"/>
+            <w:tag w:val="#Nav: Standard_Purchase_Order/1322"/>
             <w:id w:val="1115949697"/>
             <w:placeholder>
               <w:docPart w:val="598DD3ABF51348559E5D6211D2ACE404"/>
             </w:placeholder>
-            <w:dataBinding w:prefixMappings="xmlns:ns0='urn:microsoft-dynamics-nav/reports/Standard Purchase - Order/1322/'" w:xpath="/ns0:NavWordReportXmlPart[1]/ns0:Purchase_Header[1]/ns0:BuyFromAddr1[1]" w:storeItemID="{EBB065D0-0D17-4EA3-BB80-A93AB7902CD3}"/>
+            <w:dataBinding w:prefixMappings="xmlns:ns0='urn:microsoft-dynamics-nav/reports/Standard_Purchase_Order/1322/'" w:xpath="/ns0:NavWordReportXmlPart[1]/ns0:Purchase_Header[1]/ns0:BuyFromAddr1[1]" w:storeItemID="{EBB065D0-0D17-4EA3-BB80-A93AB7902CD3}"/>
             <w:text/>
           </w:sdtPr>
           <w:sdtEndPr/>
@@ -147,12 +147,12 @@
               <w:rFonts w:cstheme="minorHAnsi"/>
             </w:rPr>
             <w:alias w:val="#Nav: /Purchase_Header/ShipToAddr1"/>
-            <w:tag w:val="#Nav: Standard Purchase - Order/1322"/>
+            <w:tag w:val="#Nav: Standard_Purchase_Order/1322"/>
             <w:id w:val="-1477758454"/>
             <w:placeholder>
               <w:docPart w:val="598DD3ABF51348559E5D6211D2ACE404"/>
             </w:placeholder>
-            <w:dataBinding w:prefixMappings="xmlns:ns0='urn:microsoft-dynamics-nav/reports/Standard Purchase - Order/1322/'" w:xpath="/ns0:NavWordReportXmlPart[1]/ns0:Purchase_Header[1]/ns0:ShipToAddr1[1]" w:storeItemID="{EBB065D0-0D17-4EA3-BB80-A93AB7902CD3}"/>
+            <w:dataBinding w:prefixMappings="xmlns:ns0='urn:microsoft-dynamics-nav/reports/Standard_Purchase_Order/1322/'" w:xpath="/ns0:NavWordReportXmlPart[1]/ns0:Purchase_Header[1]/ns0:ShipToAddr1[1]" w:storeItemID="{EBB065D0-0D17-4EA3-BB80-A93AB7902CD3}"/>
             <w:text/>
           </w:sdtPr>
           <w:sdtEndPr/>
@@ -184,12 +184,12 @@
               <w:rFonts w:cstheme="minorHAnsi"/>
             </w:rPr>
             <w:alias w:val="#Nav: /Purchase_Header/CompanyAddress1"/>
-            <w:tag w:val="#Nav: Standard Purchase - Order/1322"/>
+            <w:tag w:val="#Nav: Standard_Purchase_Order/1322"/>
             <w:id w:val="543332441"/>
             <w:placeholder>
               <w:docPart w:val="7D9E37430DCB48BF9C7F29F1AE4E21D0"/>
             </w:placeholder>
-            <w:dataBinding w:prefixMappings="xmlns:ns0='urn:microsoft-dynamics-nav/reports/Standard Purchase - Order/1322/'" w:xpath="/ns0:NavWordReportXmlPart[1]/ns0:Purchase_Header[1]/ns0:CompanyAddress1[1]" w:storeItemID="{EBB065D0-0D17-4EA3-BB80-A93AB7902CD3}"/>
+            <w:dataBinding w:prefixMappings="xmlns:ns0='urn:microsoft-dynamics-nav/reports/Standard_Purchase_Order/1322/'" w:xpath="/ns0:NavWordReportXmlPart[1]/ns0:Purchase_Header[1]/ns0:CompanyAddress1[1]" w:storeItemID="{EBB065D0-0D17-4EA3-BB80-A93AB7902CD3}"/>
             <w:text/>
           </w:sdtPr>
           <w:sdtEndPr/>
@@ -223,12 +223,12 @@
               <w:rFonts w:cstheme="minorHAnsi"/>
             </w:rPr>
             <w:alias w:val="#Nav: /Purchase_Header/BuyFromAddr2"/>
-            <w:tag w:val="#Nav: Standard Purchase - Order/1322"/>
+            <w:tag w:val="#Nav: Standard_Purchase_Order/1322"/>
             <w:id w:val="-1412156141"/>
             <w:placeholder>
               <w:docPart w:val="598DD3ABF51348559E5D6211D2ACE404"/>
             </w:placeholder>
-            <w:dataBinding w:prefixMappings="xmlns:ns0='urn:microsoft-dynamics-nav/reports/Standard Purchase - Order/1322/'" w:xpath="/ns0:NavWordReportXmlPart[1]/ns0:Purchase_Header[1]/ns0:BuyFromAddr2[1]" w:storeItemID="{EBB065D0-0D17-4EA3-BB80-A93AB7902CD3}"/>
+            <w:dataBinding w:prefixMappings="xmlns:ns0='urn:microsoft-dynamics-nav/reports/Standard_Purchase_Order/1322/'" w:xpath="/ns0:NavWordReportXmlPart[1]/ns0:Purchase_Header[1]/ns0:BuyFromAddr2[1]" w:storeItemID="{EBB065D0-0D17-4EA3-BB80-A93AB7902CD3}"/>
             <w:text/>
           </w:sdtPr>
           <w:sdtEndPr/>
@@ -273,12 +273,12 @@
               <w:rFonts w:cstheme="minorHAnsi"/>
             </w:rPr>
             <w:alias w:val="#Nav: /Purchase_Header/ShipToAddr2"/>
-            <w:tag w:val="#Nav: Standard Purchase - Order/1322"/>
+            <w:tag w:val="#Nav: Standard_Purchase_Order/1322"/>
             <w:id w:val="-229392333"/>
             <w:placeholder>
               <w:docPart w:val="598DD3ABF51348559E5D6211D2ACE404"/>
             </w:placeholder>
-            <w:dataBinding w:prefixMappings="xmlns:ns0='urn:microsoft-dynamics-nav/reports/Standard Purchase - Order/1322/'" w:xpath="/ns0:NavWordReportXmlPart[1]/ns0:Purchase_Header[1]/ns0:ShipToAddr2[1]" w:storeItemID="{EBB065D0-0D17-4EA3-BB80-A93AB7902CD3}"/>
+            <w:dataBinding w:prefixMappings="xmlns:ns0='urn:microsoft-dynamics-nav/reports/Standard_Purchase_Order/1322/'" w:xpath="/ns0:NavWordReportXmlPart[1]/ns0:Purchase_Header[1]/ns0:ShipToAddr2[1]" w:storeItemID="{EBB065D0-0D17-4EA3-BB80-A93AB7902CD3}"/>
             <w:text/>
           </w:sdtPr>
           <w:sdtEndPr/>
@@ -310,12 +310,12 @@
               <w:rFonts w:cstheme="minorHAnsi"/>
             </w:rPr>
             <w:alias w:val="#Nav: /Purchase_Header/CompanyAddress2"/>
-            <w:tag w:val="#Nav: Standard Purchase - Order/1322"/>
+            <w:tag w:val="#Nav: Standard_Purchase_Order/1322"/>
             <w:id w:val="-503211096"/>
             <w:placeholder>
               <w:docPart w:val="8A02928710804C16ABBDEF5544AE5693"/>
             </w:placeholder>
-            <w:dataBinding w:prefixMappings="xmlns:ns0='urn:microsoft-dynamics-nav/reports/Standard Purchase - Order/1322/'" w:xpath="/ns0:NavWordReportXmlPart[1]/ns0:Purchase_Header[1]/ns0:CompanyAddress2[1]" w:storeItemID="{EBB065D0-0D17-4EA3-BB80-A93AB7902CD3}"/>
+            <w:dataBinding w:prefixMappings="xmlns:ns0='urn:microsoft-dynamics-nav/reports/Standard_Purchase_Order/1322/'" w:xpath="/ns0:NavWordReportXmlPart[1]/ns0:Purchase_Header[1]/ns0:CompanyAddress2[1]" w:storeItemID="{EBB065D0-0D17-4EA3-BB80-A93AB7902CD3}"/>
             <w:text/>
           </w:sdtPr>
           <w:sdtEndPr/>
@@ -349,12 +349,12 @@
               <w:rFonts w:cstheme="minorHAnsi"/>
             </w:rPr>
             <w:alias w:val="#Nav: /Purchase_Header/BuyFromAddr3"/>
-            <w:tag w:val="#Nav: Standard Purchase - Order/1322"/>
+            <w:tag w:val="#Nav: Standard_Purchase_Order/1322"/>
             <w:id w:val="1819614024"/>
             <w:placeholder>
               <w:docPart w:val="598DD3ABF51348559E5D6211D2ACE404"/>
             </w:placeholder>
-            <w:dataBinding w:prefixMappings="xmlns:ns0='urn:microsoft-dynamics-nav/reports/Standard Purchase - Order/1322/'" w:xpath="/ns0:NavWordReportXmlPart[1]/ns0:Purchase_Header[1]/ns0:BuyFromAddr3[1]" w:storeItemID="{EBB065D0-0D17-4EA3-BB80-A93AB7902CD3}"/>
+            <w:dataBinding w:prefixMappings="xmlns:ns0='urn:microsoft-dynamics-nav/reports/Standard_Purchase_Order/1322/'" w:xpath="/ns0:NavWordReportXmlPart[1]/ns0:Purchase_Header[1]/ns0:BuyFromAddr3[1]" w:storeItemID="{EBB065D0-0D17-4EA3-BB80-A93AB7902CD3}"/>
             <w:text/>
           </w:sdtPr>
           <w:sdtEndPr/>
@@ -399,12 +399,12 @@
               <w:rFonts w:cstheme="minorHAnsi"/>
             </w:rPr>
             <w:alias w:val="#Nav: /Purchase_Header/ShipToAddr3"/>
-            <w:tag w:val="#Nav: Standard Purchase - Order/1322"/>
+            <w:tag w:val="#Nav: Standard_Purchase_Order/1322"/>
             <w:id w:val="-1181434376"/>
             <w:placeholder>
               <w:docPart w:val="598DD3ABF51348559E5D6211D2ACE404"/>
             </w:placeholder>
-            <w:dataBinding w:prefixMappings="xmlns:ns0='urn:microsoft-dynamics-nav/reports/Standard Purchase - Order/1322/'" w:xpath="/ns0:NavWordReportXmlPart[1]/ns0:Purchase_Header[1]/ns0:ShipToAddr3[1]" w:storeItemID="{EBB065D0-0D17-4EA3-BB80-A93AB7902CD3}"/>
+            <w:dataBinding w:prefixMappings="xmlns:ns0='urn:microsoft-dynamics-nav/reports/Standard_Purchase_Order/1322/'" w:xpath="/ns0:NavWordReportXmlPart[1]/ns0:Purchase_Header[1]/ns0:ShipToAddr3[1]" w:storeItemID="{EBB065D0-0D17-4EA3-BB80-A93AB7902CD3}"/>
             <w:text/>
           </w:sdtPr>
           <w:sdtEndPr/>
@@ -436,12 +436,12 @@
               <w:rFonts w:cstheme="minorHAnsi"/>
             </w:rPr>
             <w:alias w:val="#Nav: /Purchase_Header/CompanyAddress3"/>
-            <w:tag w:val="#Nav: Standard Purchase - Order/1322"/>
+            <w:tag w:val="#Nav: Standard_Purchase_Order/1322"/>
             <w:id w:val="-490486326"/>
             <w:placeholder>
               <w:docPart w:val="C3C8F42419BC4CF19A81C875FEB126C8"/>
             </w:placeholder>
-            <w:dataBinding w:prefixMappings="xmlns:ns0='urn:microsoft-dynamics-nav/reports/Standard Purchase - Order/1322/'" w:xpath="/ns0:NavWordReportXmlPart[1]/ns0:Purchase_Header[1]/ns0:CompanyAddress3[1]" w:storeItemID="{EBB065D0-0D17-4EA3-BB80-A93AB7902CD3}"/>
+            <w:dataBinding w:prefixMappings="xmlns:ns0='urn:microsoft-dynamics-nav/reports/Standard_Purchase_Order/1322/'" w:xpath="/ns0:NavWordReportXmlPart[1]/ns0:Purchase_Header[1]/ns0:CompanyAddress3[1]" w:storeItemID="{EBB065D0-0D17-4EA3-BB80-A93AB7902CD3}"/>
             <w:text/>
           </w:sdtPr>
           <w:sdtEndPr/>
@@ -475,12 +475,12 @@
               <w:rFonts w:cstheme="minorHAnsi"/>
             </w:rPr>
             <w:alias w:val="#Nav: /Purchase_Header/BuyFromAddr4"/>
-            <w:tag w:val="#Nav: Standard Purchase - Order/1322"/>
+            <w:tag w:val="#Nav: Standard_Purchase_Order/1322"/>
             <w:id w:val="-267086038"/>
             <w:placeholder>
               <w:docPart w:val="598DD3ABF51348559E5D6211D2ACE404"/>
             </w:placeholder>
-            <w:dataBinding w:prefixMappings="xmlns:ns0='urn:microsoft-dynamics-nav/reports/Standard Purchase - Order/1322/'" w:xpath="/ns0:NavWordReportXmlPart[1]/ns0:Purchase_Header[1]/ns0:BuyFromAddr4[1]" w:storeItemID="{EBB065D0-0D17-4EA3-BB80-A93AB7902CD3}"/>
+            <w:dataBinding w:prefixMappings="xmlns:ns0='urn:microsoft-dynamics-nav/reports/Standard_Purchase_Order/1322/'" w:xpath="/ns0:NavWordReportXmlPart[1]/ns0:Purchase_Header[1]/ns0:BuyFromAddr4[1]" w:storeItemID="{EBB065D0-0D17-4EA3-BB80-A93AB7902CD3}"/>
             <w:text/>
           </w:sdtPr>
           <w:sdtEndPr/>
@@ -525,12 +525,12 @@
               <w:rFonts w:cstheme="minorHAnsi"/>
             </w:rPr>
             <w:alias w:val="#Nav: /Purchase_Header/ShipToAddr4"/>
-            <w:tag w:val="#Nav: Standard Purchase - Order/1322"/>
+            <w:tag w:val="#Nav: Standard_Purchase_Order/1322"/>
             <w:id w:val="1116787563"/>
             <w:placeholder>
               <w:docPart w:val="598DD3ABF51348559E5D6211D2ACE404"/>
             </w:placeholder>
-            <w:dataBinding w:prefixMappings="xmlns:ns0='urn:microsoft-dynamics-nav/reports/Standard Purchase - Order/1322/'" w:xpath="/ns0:NavWordReportXmlPart[1]/ns0:Purchase_Header[1]/ns0:ShipToAddr4[1]" w:storeItemID="{EBB065D0-0D17-4EA3-BB80-A93AB7902CD3}"/>
+            <w:dataBinding w:prefixMappings="xmlns:ns0='urn:microsoft-dynamics-nav/reports/Standard_Purchase_Order/1322/'" w:xpath="/ns0:NavWordReportXmlPart[1]/ns0:Purchase_Header[1]/ns0:ShipToAddr4[1]" w:storeItemID="{EBB065D0-0D17-4EA3-BB80-A93AB7902CD3}"/>
             <w:text/>
           </w:sdtPr>
           <w:sdtEndPr/>
@@ -562,12 +562,12 @@
               <w:rFonts w:cstheme="minorHAnsi"/>
             </w:rPr>
             <w:alias w:val="#Nav: /Purchase_Header/CompanyAddress4"/>
-            <w:tag w:val="#Nav: Standard Purchase - Order/1322"/>
+            <w:tag w:val="#Nav: Standard_Purchase_Order/1322"/>
             <w:id w:val="1221334029"/>
             <w:placeholder>
               <w:docPart w:val="644575690FA0464D847145EF11CA0989"/>
             </w:placeholder>
-            <w:dataBinding w:prefixMappings="xmlns:ns0='urn:microsoft-dynamics-nav/reports/Standard Purchase - Order/1322/'" w:xpath="/ns0:NavWordReportXmlPart[1]/ns0:Purchase_Header[1]/ns0:CompanyAddress4[1]" w:storeItemID="{EBB065D0-0D17-4EA3-BB80-A93AB7902CD3}"/>
+            <w:dataBinding w:prefixMappings="xmlns:ns0='urn:microsoft-dynamics-nav/reports/Standard_Purchase_Order/1322/'" w:xpath="/ns0:NavWordReportXmlPart[1]/ns0:Purchase_Header[1]/ns0:CompanyAddress4[1]" w:storeItemID="{EBB065D0-0D17-4EA3-BB80-A93AB7902CD3}"/>
             <w:text/>
           </w:sdtPr>
           <w:sdtEndPr/>
@@ -601,12 +601,12 @@
               <w:rFonts w:cstheme="minorHAnsi"/>
             </w:rPr>
             <w:alias w:val="#Nav: /Purchase_Header/BuyFromAddr5"/>
-            <w:tag w:val="#Nav: Standard Purchase - Order/1322"/>
+            <w:tag w:val="#Nav: Standard_Purchase_Order/1322"/>
             <w:id w:val="2143303583"/>
             <w:placeholder>
               <w:docPart w:val="598DD3ABF51348559E5D6211D2ACE404"/>
             </w:placeholder>
-            <w:dataBinding w:prefixMappings="xmlns:ns0='urn:microsoft-dynamics-nav/reports/Standard Purchase - Order/1322/'" w:xpath="/ns0:NavWordReportXmlPart[1]/ns0:Purchase_Header[1]/ns0:BuyFromAddr5[1]" w:storeItemID="{EBB065D0-0D17-4EA3-BB80-A93AB7902CD3}"/>
+            <w:dataBinding w:prefixMappings="xmlns:ns0='urn:microsoft-dynamics-nav/reports/Standard_Purchase_Order/1322/'" w:xpath="/ns0:NavWordReportXmlPart[1]/ns0:Purchase_Header[1]/ns0:BuyFromAddr5[1]" w:storeItemID="{EBB065D0-0D17-4EA3-BB80-A93AB7902CD3}"/>
             <w:text/>
           </w:sdtPr>
           <w:sdtEndPr/>
@@ -651,12 +651,12 @@
               <w:rFonts w:cstheme="minorHAnsi"/>
             </w:rPr>
             <w:alias w:val="#Nav: /Purchase_Header/ShipToAddr5"/>
-            <w:tag w:val="#Nav: Standard Purchase - Order/1322"/>
+            <w:tag w:val="#Nav: Standard_Purchase_Order/1322"/>
             <w:id w:val="260579305"/>
             <w:placeholder>
               <w:docPart w:val="598DD3ABF51348559E5D6211D2ACE404"/>
             </w:placeholder>
-            <w:dataBinding w:prefixMappings="xmlns:ns0='urn:microsoft-dynamics-nav/reports/Standard Purchase - Order/1322/'" w:xpath="/ns0:NavWordReportXmlPart[1]/ns0:Purchase_Header[1]/ns0:ShipToAddr5[1]" w:storeItemID="{EBB065D0-0D17-4EA3-BB80-A93AB7902CD3}"/>
+            <w:dataBinding w:prefixMappings="xmlns:ns0='urn:microsoft-dynamics-nav/reports/Standard_Purchase_Order/1322/'" w:xpath="/ns0:NavWordReportXmlPart[1]/ns0:Purchase_Header[1]/ns0:ShipToAddr5[1]" w:storeItemID="{EBB065D0-0D17-4EA3-BB80-A93AB7902CD3}"/>
             <w:text/>
           </w:sdtPr>
           <w:sdtEndPr/>
@@ -688,12 +688,12 @@
               <w:rFonts w:cstheme="minorHAnsi"/>
             </w:rPr>
             <w:alias w:val="#Nav: /Purchase_Header/CompanyAddress5"/>
-            <w:tag w:val="#Nav: Standard Purchase - Order/1322"/>
+            <w:tag w:val="#Nav: Standard_Purchase_Order/1322"/>
             <w:id w:val="1983809205"/>
             <w:placeholder>
               <w:docPart w:val="B8F3BA27E3374E15A18EF017A46592C4"/>
             </w:placeholder>
-            <w:dataBinding w:prefixMappings="xmlns:ns0='urn:microsoft-dynamics-nav/reports/Standard Purchase - Order/1322/'" w:xpath="/ns0:NavWordReportXmlPart[1]/ns0:Purchase_Header[1]/ns0:CompanyAddress5[1]" w:storeItemID="{EBB065D0-0D17-4EA3-BB80-A93AB7902CD3}"/>
+            <w:dataBinding w:prefixMappings="xmlns:ns0='urn:microsoft-dynamics-nav/reports/Standard_Purchase_Order/1322/'" w:xpath="/ns0:NavWordReportXmlPart[1]/ns0:Purchase_Header[1]/ns0:CompanyAddress5[1]" w:storeItemID="{EBB065D0-0D17-4EA3-BB80-A93AB7902CD3}"/>
             <w:text/>
           </w:sdtPr>
           <w:sdtEndPr/>
@@ -754,12 +754,12 @@
         <w:sdt>
           <w:sdtPr>
             <w:alias w:val="#Nav: /Purchase_Header/PaymentTermsDesc_Lbl"/>
-            <w:tag w:val="#Nav: Standard Purchase - Order/1322"/>
+            <w:tag w:val="#Nav: Standard_Purchase_Order/1322"/>
             <w:id w:val="1373032941"/>
             <w:placeholder>
               <w:docPart w:val="DefaultPlaceholder_-1854013440"/>
             </w:placeholder>
-            <w:dataBinding w:prefixMappings="xmlns:ns0='urn:microsoft-dynamics-nav/reports/Standard Purchase - Order/1322/'" w:xpath="/ns0:NavWordReportXmlPart[1]/ns0:Purchase_Header[1]/ns0:PaymentTermsDesc_Lbl[1]" w:storeItemID="{EBB065D0-0D17-4EA3-BB80-A93AB7902CD3}"/>
+            <w:dataBinding w:prefixMappings="xmlns:ns0='urn:microsoft-dynamics-nav/reports/Standard_Purchase_Order/1322/'" w:xpath="/ns0:NavWordReportXmlPart[1]/ns0:Purchase_Header[1]/ns0:PaymentTermsDesc_Lbl[1]" w:storeItemID="{EBB065D0-0D17-4EA3-BB80-A93AB7902CD3}"/>
             <w:text/>
           </w:sdtPr>
           <w:sdtEndPr/>
@@ -783,12 +783,12 @@
         <w:sdt>
           <w:sdtPr>
             <w:alias w:val="#Nav: /Purchase_Header/Buyer_Lbl"/>
-            <w:tag w:val="#Nav: Standard Purchase - Order/1322"/>
+            <w:tag w:val="#Nav: Standard_Purchase_Order/1322"/>
             <w:id w:val="1423834676"/>
             <w:placeholder>
               <w:docPart w:val="DefaultPlaceholder_-1854013440"/>
             </w:placeholder>
-            <w:dataBinding w:prefixMappings="xmlns:ns0='urn:microsoft-dynamics-nav/reports/Standard Purchase - Order/1322/'" w:xpath="/ns0:NavWordReportXmlPart[1]/ns0:Purchase_Header[1]/ns0:Buyer_Lbl[1]" w:storeItemID="{EBB065D0-0D17-4EA3-BB80-A93AB7902CD3}"/>
+            <w:dataBinding w:prefixMappings="xmlns:ns0='urn:microsoft-dynamics-nav/reports/Standard_Purchase_Order/1322/'" w:xpath="/ns0:NavWordReportXmlPart[1]/ns0:Purchase_Header[1]/ns0:Buyer_Lbl[1]" w:storeItemID="{EBB065D0-0D17-4EA3-BB80-A93AB7902CD3}"/>
             <w:text/>
           </w:sdtPr>
           <w:sdtEndPr/>
@@ -812,12 +812,12 @@
         <w:sdt>
           <w:sdtPr>
             <w:alias w:val="#Nav: /Purchase_Header/Receiveby_Lbl"/>
-            <w:tag w:val="#Nav: Standard Purchase - Order/1322"/>
+            <w:tag w:val="#Nav: Standard_Purchase_Order/1322"/>
             <w:id w:val="-1334292021"/>
             <w:placeholder>
               <w:docPart w:val="DefaultPlaceholder_-1854013440"/>
             </w:placeholder>
-            <w:dataBinding w:prefixMappings="xmlns:ns0='urn:microsoft-dynamics-nav/reports/Standard Purchase - Order/1322/'" w:xpath="/ns0:NavWordReportXmlPart[1]/ns0:Purchase_Header[1]/ns0:Receiveby_Lbl[1]" w:storeItemID="{EBB065D0-0D17-4EA3-BB80-A93AB7902CD3}"/>
+            <w:dataBinding w:prefixMappings="xmlns:ns0='urn:microsoft-dynamics-nav/reports/Standard_Purchase_Order/1322/'" w:xpath="/ns0:NavWordReportXmlPart[1]/ns0:Purchase_Header[1]/ns0:Receiveby_Lbl[1]" w:storeItemID="{EBB065D0-0D17-4EA3-BB80-A93AB7902CD3}"/>
             <w:text/>
           </w:sdtPr>
           <w:sdtEndPr/>
@@ -841,12 +841,12 @@
         <w:sdt>
           <w:sdtPr>
             <w:alias w:val="#Nav: /Purchase_Header/ShipmentMethodDesc_Lbl"/>
-            <w:tag w:val="#Nav: Standard Purchase - Order/1322"/>
+            <w:tag w:val="#Nav: Standard_Purchase_Order/1322"/>
             <w:id w:val="677701220"/>
             <w:placeholder>
               <w:docPart w:val="DefaultPlaceholder_-1854013440"/>
             </w:placeholder>
-            <w:dataBinding w:prefixMappings="xmlns:ns0='urn:microsoft-dynamics-nav/reports/Standard Purchase - Order/1322/'" w:xpath="/ns0:NavWordReportXmlPart[1]/ns0:Purchase_Header[1]/ns0:ShipmentMethodDesc_Lbl[1]" w:storeItemID="{EBB065D0-0D17-4EA3-BB80-A93AB7902CD3}"/>
+            <w:dataBinding w:prefixMappings="xmlns:ns0='urn:microsoft-dynamics-nav/reports/Standard_Purchase_Order/1322/'" w:xpath="/ns0:NavWordReportXmlPart[1]/ns0:Purchase_Header[1]/ns0:ShipmentMethodDesc_Lbl[1]" w:storeItemID="{EBB065D0-0D17-4EA3-BB80-A93AB7902CD3}"/>
             <w:text/>
           </w:sdtPr>
           <w:sdtEndPr/>
@@ -872,12 +872,12 @@
         <w:sdt>
           <w:sdtPr>
             <w:alias w:val="#Nav: /Purchase_Header/PaymentTermsDesc"/>
-            <w:tag w:val="#Nav: Standard Purchase - Order/1322"/>
+            <w:tag w:val="#Nav: Standard_Purchase_Order/1322"/>
             <w:id w:val="-973978232"/>
             <w:placeholder>
               <w:docPart w:val="DefaultPlaceholder_-1854013440"/>
             </w:placeholder>
-            <w:dataBinding w:prefixMappings="xmlns:ns0='urn:microsoft-dynamics-nav/reports/Standard Purchase - Order/1322/'" w:xpath="/ns0:NavWordReportXmlPart[1]/ns0:Purchase_Header[1]/ns0:PaymentTermsDesc[1]" w:storeItemID="{EBB065D0-0D17-4EA3-BB80-A93AB7902CD3}"/>
+            <w:dataBinding w:prefixMappings="xmlns:ns0='urn:microsoft-dynamics-nav/reports/Standard_Purchase_Order/1322/'" w:xpath="/ns0:NavWordReportXmlPart[1]/ns0:Purchase_Header[1]/ns0:PaymentTermsDesc[1]" w:storeItemID="{EBB065D0-0D17-4EA3-BB80-A93AB7902CD3}"/>
             <w:text/>
           </w:sdtPr>
           <w:sdtEndPr/>
@@ -897,12 +897,12 @@
         <w:sdt>
           <w:sdtPr>
             <w:alias w:val="#Nav: /Purchase_Header/SalesPurchPersonName"/>
-            <w:tag w:val="#Nav: Standard Purchase - Order/1322"/>
+            <w:tag w:val="#Nav: Standard_Purchase_Order/1322"/>
             <w:id w:val="628057728"/>
             <w:placeholder>
               <w:docPart w:val="DefaultPlaceholder_-1854013440"/>
             </w:placeholder>
-            <w:dataBinding w:prefixMappings="xmlns:ns0='urn:microsoft-dynamics-nav/reports/Standard Purchase - Order/1322/'" w:xpath="/ns0:NavWordReportXmlPart[1]/ns0:Purchase_Header[1]/ns0:SalesPurchPersonName[1]" w:storeItemID="{EBB065D0-0D17-4EA3-BB80-A93AB7902CD3}"/>
+            <w:dataBinding w:prefixMappings="xmlns:ns0='urn:microsoft-dynamics-nav/reports/Standard_Purchase_Order/1322/'" w:xpath="/ns0:NavWordReportXmlPart[1]/ns0:Purchase_Header[1]/ns0:SalesPurchPersonName[1]" w:storeItemID="{EBB065D0-0D17-4EA3-BB80-A93AB7902CD3}"/>
             <w:text/>
           </w:sdtPr>
           <w:sdtEndPr/>
@@ -922,12 +922,12 @@
         <w:sdt>
           <w:sdtPr>
             <w:alias w:val="#Nav: /Purchase_Header/ExptRecptDt_PurchaseHeader"/>
-            <w:tag w:val="#Nav: Standard Purchase - Order/1322"/>
+            <w:tag w:val="#Nav: Standard_Purchase_Order/1322"/>
             <w:id w:val="1477340993"/>
             <w:placeholder>
               <w:docPart w:val="DefaultPlaceholder_-1854013440"/>
             </w:placeholder>
-            <w:dataBinding w:prefixMappings="xmlns:ns0='urn:microsoft-dynamics-nav/reports/Standard Purchase - Order/1322/'" w:xpath="/ns0:NavWordReportXmlPart[1]/ns0:Purchase_Header[1]/ns0:ExptRecptDt_PurchaseHeader[1]" w:storeItemID="{EBB065D0-0D17-4EA3-BB80-A93AB7902CD3}"/>
+            <w:dataBinding w:prefixMappings="xmlns:ns0='urn:microsoft-dynamics-nav/reports/Standard_Purchase_Order/1322/'" w:xpath="/ns0:NavWordReportXmlPart[1]/ns0:Purchase_Header[1]/ns0:ExptRecptDt_PurchaseHeader[1]" w:storeItemID="{EBB065D0-0D17-4EA3-BB80-A93AB7902CD3}"/>
             <w:text/>
           </w:sdtPr>
           <w:sdtEndPr/>
@@ -947,12 +947,12 @@
         <w:sdt>
           <w:sdtPr>
             <w:alias w:val="#Nav: /Purchase_Header/ShipmentMethodDesc"/>
-            <w:tag w:val="#Nav: Standard Purchase - Order/1322"/>
+            <w:tag w:val="#Nav: Standard_Purchase_Order/1322"/>
             <w:id w:val="1047028566"/>
             <w:placeholder>
               <w:docPart w:val="DefaultPlaceholder_-1854013440"/>
             </w:placeholder>
-            <w:dataBinding w:prefixMappings="xmlns:ns0='urn:microsoft-dynamics-nav/reports/Standard Purchase - Order/1322/'" w:xpath="/ns0:NavWordReportXmlPart[1]/ns0:Purchase_Header[1]/ns0:ShipmentMethodDesc[1]" w:storeItemID="{EBB065D0-0D17-4EA3-BB80-A93AB7902CD3}"/>
+            <w:dataBinding w:prefixMappings="xmlns:ns0='urn:microsoft-dynamics-nav/reports/Standard_Purchase_Order/1322/'" w:xpath="/ns0:NavWordReportXmlPart[1]/ns0:Purchase_Header[1]/ns0:ShipmentMethodDesc[1]" w:storeItemID="{EBB065D0-0D17-4EA3-BB80-A93AB7902CD3}"/>
             <w:text/>
           </w:sdtPr>
           <w:sdtEndPr/>
@@ -1002,12 +1002,12 @@
         <w:sdt>
           <w:sdtPr>
             <w:alias w:val="#Nav: /Purchase_Header/VendorInvoiceNo_Lbl"/>
-            <w:tag w:val="#Nav: Standard Purchase - Order/1322"/>
+            <w:tag w:val="#Nav: Standard_Purchase_Order/1322"/>
             <w:id w:val="-1121076428"/>
             <w:placeholder>
               <w:docPart w:val="DefaultPlaceholder_1081868574"/>
             </w:placeholder>
-            <w:dataBinding w:prefixMappings="xmlns:ns0='urn:microsoft-dynamics-nav/reports/Standard Purchase - Order/1322/'" w:xpath="/ns0:NavWordReportXmlPart[1]/ns0:Purchase_Header[1]/ns0:VendorInvoiceNo_Lbl[1]" w:storeItemID="{EBB065D0-0D17-4EA3-BB80-A93AB7902CD3}"/>
+            <w:dataBinding w:prefixMappings="xmlns:ns0='urn:microsoft-dynamics-nav/reports/Standard_Purchase_Order/1322/'" w:xpath="/ns0:NavWordReportXmlPart[1]/ns0:Purchase_Header[1]/ns0:VendorInvoiceNo_Lbl[1]" w:storeItemID="{EBB065D0-0D17-4EA3-BB80-A93AB7902CD3}"/>
             <w:text/>
           </w:sdtPr>
           <w:sdtEndPr/>
@@ -1031,12 +1031,12 @@
         <w:sdt>
           <w:sdtPr>
             <w:alias w:val="#Nav: /Purchase_Header/VendorOrderNo_Lbl"/>
-            <w:tag w:val="#Nav: Standard Purchase - Order/1322"/>
+            <w:tag w:val="#Nav: Standard_Purchase_Order/1322"/>
             <w:id w:val="-1623833866"/>
             <w:placeholder>
               <w:docPart w:val="DefaultPlaceholder_1081868574"/>
             </w:placeholder>
-            <w:dataBinding w:prefixMappings="xmlns:ns0='urn:microsoft-dynamics-nav/reports/Standard Purchase - Order/1322/'" w:xpath="/ns0:NavWordReportXmlPart[1]/ns0:Purchase_Header[1]/ns0:VendorOrderNo_Lbl[1]" w:storeItemID="{EBB065D0-0D17-4EA3-BB80-A93AB7902CD3}"/>
+            <w:dataBinding w:prefixMappings="xmlns:ns0='urn:microsoft-dynamics-nav/reports/Standard_Purchase_Order/1322/'" w:xpath="/ns0:NavWordReportXmlPart[1]/ns0:Purchase_Header[1]/ns0:VendorOrderNo_Lbl[1]" w:storeItemID="{EBB065D0-0D17-4EA3-BB80-A93AB7902CD3}"/>
             <w:text/>
           </w:sdtPr>
           <w:sdtEndPr/>
@@ -1062,12 +1062,12 @@
         <w:sdt>
           <w:sdtPr>
             <w:alias w:val="#Nav: /Purchase_Header/VendorInvoiceNo"/>
-            <w:tag w:val="#Nav: Standard Purchase - Order/1322"/>
+            <w:tag w:val="#Nav: Standard_Purchase_Order/1322"/>
             <w:id w:val="913667100"/>
             <w:placeholder>
               <w:docPart w:val="DefaultPlaceholder_1081868574"/>
             </w:placeholder>
-            <w:dataBinding w:prefixMappings="xmlns:ns0='urn:microsoft-dynamics-nav/reports/Standard Purchase - Order/1322/'" w:xpath="/ns0:NavWordReportXmlPart[1]/ns0:Purchase_Header[1]/ns0:VendorInvoiceNo[1]" w:storeItemID="{EBB065D0-0D17-4EA3-BB80-A93AB7902CD3}"/>
+            <w:dataBinding w:prefixMappings="xmlns:ns0='urn:microsoft-dynamics-nav/reports/Standard_Purchase_Order/1322/'" w:xpath="/ns0:NavWordReportXmlPart[1]/ns0:Purchase_Header[1]/ns0:VendorInvoiceNo[1]" w:storeItemID="{EBB065D0-0D17-4EA3-BB80-A93AB7902CD3}"/>
             <w:text/>
           </w:sdtPr>
           <w:sdtEndPr/>
@@ -1087,12 +1087,12 @@
         <w:sdt>
           <w:sdtPr>
             <w:alias w:val="#Nav: /Purchase_Header/VendorOrderNo"/>
-            <w:tag w:val="#Nav: Standard Purchase - Order/1322"/>
+            <w:tag w:val="#Nav: Standard_Purchase_Order/1322"/>
             <w:id w:val="766512318"/>
             <w:placeholder>
               <w:docPart w:val="DefaultPlaceholder_1081868574"/>
             </w:placeholder>
-            <w:dataBinding w:prefixMappings="xmlns:ns0='urn:microsoft-dynamics-nav/reports/Standard Purchase - Order/1322/'" w:xpath="/ns0:NavWordReportXmlPart[1]/ns0:Purchase_Header[1]/ns0:VendorOrderNo[1]" w:storeItemID="{EBB065D0-0D17-4EA3-BB80-A93AB7902CD3}"/>
+            <w:dataBinding w:prefixMappings="xmlns:ns0='urn:microsoft-dynamics-nav/reports/Standard_Purchase_Order/1322/'" w:xpath="/ns0:NavWordReportXmlPart[1]/ns0:Purchase_Header[1]/ns0:VendorOrderNo[1]" w:storeItemID="{EBB065D0-0D17-4EA3-BB80-A93AB7902CD3}"/>
             <w:text/>
           </w:sdtPr>
           <w:sdtEndPr/>
@@ -1149,12 +1149,12 @@
         <w:sdt>
           <w:sdtPr>
             <w:alias w:val="#Nav: /Purchase_Header/Purchase_Line/No_PurchLine_Lbl"/>
-            <w:tag w:val="#Nav: Standard Purchase - Order/1322"/>
+            <w:tag w:val="#Nav: Standard_Purchase_Order/1322"/>
             <w:id w:val="-409309781"/>
             <w:placeholder>
               <w:docPart w:val="DC3729A310A041B38CBAA492A9EAF389"/>
             </w:placeholder>
-            <w:dataBinding w:prefixMappings="xmlns:ns0='urn:microsoft-dynamics-nav/reports/Standard Purchase - Order/1322/'" w:xpath="/ns0:NavWordReportXmlPart[1]/ns0:Purchase_Header[1]/ns0:Purchase_Line[1]/ns0:No_PurchLine_Lbl[1]" w:storeItemID="{EBB065D0-0D17-4EA3-BB80-A93AB7902CD3}"/>
+            <w:dataBinding w:prefixMappings="xmlns:ns0='urn:microsoft-dynamics-nav/reports/Standard_Purchase_Order/1322/'" w:xpath="/ns0:NavWordReportXmlPart[1]/ns0:Purchase_Header[1]/ns0:Purchase_Line[1]/ns0:No_PurchLine_Lbl[1]" w:storeItemID="{EBB065D0-0D17-4EA3-BB80-A93AB7902CD3}"/>
             <w:text/>
           </w:sdtPr>
           <w:sdtEndPr/>
@@ -1182,12 +1182,12 @@
         <w:sdt>
           <w:sdtPr>
             <w:alias w:val="#Nav: /Purchase_Header/Purchase_Line/Desc_PurchLine_Lbl"/>
-            <w:tag w:val="#Nav: Standard Purchase - Order/1322"/>
+            <w:tag w:val="#Nav: Standard_Purchase_Order/1322"/>
             <w:id w:val="590206617"/>
             <w:placeholder>
               <w:docPart w:val="DC3729A310A041B38CBAA492A9EAF389"/>
             </w:placeholder>
-            <w:dataBinding w:prefixMappings="xmlns:ns0='urn:microsoft-dynamics-nav/reports/Standard Purchase - Order/1322/'" w:xpath="/ns0:NavWordReportXmlPart[1]/ns0:Purchase_Header[1]/ns0:Purchase_Line[1]/ns0:Desc_PurchLine_Lbl[1]" w:storeItemID="{EBB065D0-0D17-4EA3-BB80-A93AB7902CD3}"/>
+            <w:dataBinding w:prefixMappings="xmlns:ns0='urn:microsoft-dynamics-nav/reports/Standard_Purchase_Order/1322/'" w:xpath="/ns0:NavWordReportXmlPart[1]/ns0:Purchase_Header[1]/ns0:Purchase_Line[1]/ns0:Desc_PurchLine_Lbl[1]" w:storeItemID="{EBB065D0-0D17-4EA3-BB80-A93AB7902CD3}"/>
             <w:text/>
           </w:sdtPr>
           <w:sdtEndPr/>
@@ -1215,12 +1215,12 @@
         <w:sdt>
           <w:sdtPr>
             <w:alias w:val="#Nav: /Purchase_Header/Purchase_Line/Qty_PurchLine_Lbl"/>
-            <w:tag w:val="#Nav: Standard Purchase - Order/1322"/>
+            <w:tag w:val="#Nav: Standard_Purchase_Order/1322"/>
             <w:id w:val="53900689"/>
             <w:placeholder>
               <w:docPart w:val="DC3729A310A041B38CBAA492A9EAF389"/>
             </w:placeholder>
-            <w:dataBinding w:prefixMappings="xmlns:ns0='urn:microsoft-dynamics-nav/reports/Standard Purchase - Order/1322/'" w:xpath="/ns0:NavWordReportXmlPart[1]/ns0:Purchase_Header[1]/ns0:Purchase_Line[1]/ns0:Qty_PurchLine_Lbl[1]" w:storeItemID="{EBB065D0-0D17-4EA3-BB80-A93AB7902CD3}"/>
+            <w:dataBinding w:prefixMappings="xmlns:ns0='urn:microsoft-dynamics-nav/reports/Standard_Purchase_Order/1322/'" w:xpath="/ns0:NavWordReportXmlPart[1]/ns0:Purchase_Header[1]/ns0:Purchase_Line[1]/ns0:Qty_PurchLine_Lbl[1]" w:storeItemID="{EBB065D0-0D17-4EA3-BB80-A93AB7902CD3}"/>
             <w:text/>
           </w:sdtPr>
           <w:sdtEndPr/>
@@ -1249,12 +1249,12 @@
         <w:sdt>
           <w:sdtPr>
             <w:alias w:val="#Nav: /Purchase_Header/Purchase_Line/UOM_PurchLine_Lbl"/>
-            <w:tag w:val="#Nav: Standard Purchase - Order/1322"/>
+            <w:tag w:val="#Nav: Standard_Purchase_Order/1322"/>
             <w:id w:val="-1783717093"/>
             <w:placeholder>
               <w:docPart w:val="DC3729A310A041B38CBAA492A9EAF389"/>
             </w:placeholder>
-            <w:dataBinding w:prefixMappings="xmlns:ns0='urn:microsoft-dynamics-nav/reports/Standard Purchase - Order/1322/'" w:xpath="/ns0:NavWordReportXmlPart[1]/ns0:Purchase_Header[1]/ns0:Purchase_Line[1]/ns0:UOM_PurchLine_Lbl[1]" w:storeItemID="{EBB065D0-0D17-4EA3-BB80-A93AB7902CD3}"/>
+            <w:dataBinding w:prefixMappings="xmlns:ns0='urn:microsoft-dynamics-nav/reports/Standard_Purchase_Order/1322/'" w:xpath="/ns0:NavWordReportXmlPart[1]/ns0:Purchase_Header[1]/ns0:Purchase_Line[1]/ns0:UOM_PurchLine_Lbl[1]" w:storeItemID="{EBB065D0-0D17-4EA3-BB80-A93AB7902CD3}"/>
             <w:text/>
           </w:sdtPr>
           <w:sdtEndPr/>
@@ -1282,12 +1282,12 @@
         <w:sdt>
           <w:sdtPr>
             <w:alias w:val="#Nav: /Purchase_Header/Purchase_Line/DirectUniCost_Lbl"/>
-            <w:tag w:val="#Nav: Standard Purchase - Order/1322"/>
+            <w:tag w:val="#Nav: Standard_Purchase_Order/1322"/>
             <w:id w:val="641704104"/>
             <w:placeholder>
               <w:docPart w:val="DC3729A310A041B38CBAA492A9EAF389"/>
             </w:placeholder>
-            <w:dataBinding w:prefixMappings="xmlns:ns0='urn:microsoft-dynamics-nav/reports/Standard Purchase - Order/1322/'" w:xpath="/ns0:NavWordReportXmlPart[1]/ns0:Purchase_Header[1]/ns0:Purchase_Line[1]/ns0:DirectUniCost_Lbl[1]" w:storeItemID="{EBB065D0-0D17-4EA3-BB80-A93AB7902CD3}"/>
+            <w:dataBinding w:prefixMappings="xmlns:ns0='urn:microsoft-dynamics-nav/reports/Standard_Purchase_Order/1322/'" w:xpath="/ns0:NavWordReportXmlPart[1]/ns0:Purchase_Header[1]/ns0:Purchase_Line[1]/ns0:DirectUniCost_Lbl[1]" w:storeItemID="{EBB065D0-0D17-4EA3-BB80-A93AB7902CD3}"/>
             <w:text/>
           </w:sdtPr>
           <w:sdtEndPr/>
@@ -1316,12 +1316,12 @@
         <w:sdt>
           <w:sdtPr>
             <w:alias w:val="#Nav: /Purchase_Header/ItemLineAmount_Lbl"/>
-            <w:tag w:val="#Nav: Standard Purchase - Order/1322"/>
+            <w:tag w:val="#Nav: Standard_Purchase_Order/1322"/>
             <w:id w:val="-1587685460"/>
             <w:placeholder>
               <w:docPart w:val="9679D947C87C41E49BFF2C517421541B"/>
             </w:placeholder>
-            <w:dataBinding w:prefixMappings="xmlns:ns0='urn:microsoft-dynamics-nav/reports/Standard Purchase - Order/1322/'" w:xpath="/ns0:NavWordReportXmlPart[1]/ns0:Purchase_Header[1]/ns0:ItemLineAmount_Lbl[1]" w:storeItemID="{EBB065D0-0D17-4EA3-BB80-A93AB7902CD3}"/>
+            <w:dataBinding w:prefixMappings="xmlns:ns0='urn:microsoft-dynamics-nav/reports/Standard_Purchase_Order/1322/'" w:xpath="/ns0:NavWordReportXmlPart[1]/ns0:Purchase_Header[1]/ns0:ItemLineAmount_Lbl[1]" w:storeItemID="{EBB065D0-0D17-4EA3-BB80-A93AB7902CD3}"/>
             <w:text/>
           </w:sdtPr>
           <w:sdtEndPr/>
@@ -1453,9 +1453,9 @@
             <w:szCs w:val="20"/>
           </w:rPr>
           <w:alias w:val="#Nav: /Purchase_Header/Purchase_Line"/>
-          <w:tag w:val="#Nav: Standard Purchase - Order/1322"/>
+          <w:tag w:val="#Nav: Standard_Purchase_Order/1322"/>
           <w:id w:val="1326716514"/>
-          <w15:dataBinding w:prefixMappings="xmlns:ns0='urn:microsoft-dynamics-nav/reports/Standard Purchase - Order/1322/'" w:xpath="/ns0:NavWordReportXmlPart[1]/ns0:Purchase_Header[1]/ns0:Purchase_Line" w:storeItemID="{EBB065D0-0D17-4EA3-BB80-A93AB7902CD3}"/>
+          <w15:dataBinding w:prefixMappings="xmlns:ns0='urn:microsoft-dynamics-nav/reports/Standard_Purchase_Order/1322/'" w:xpath="/ns0:NavWordReportXmlPart[1]/ns0:Purchase_Header[1]/ns0:Purchase_Line" w:storeItemID="{EBB065D0-0D17-4EA3-BB80-A93AB7902CD3}"/>
           <w15:repeatingSection/>
         </w:sdtPr>
         <w:sdtEndPr/>
@@ -1485,12 +1485,12 @@
                       <w:szCs w:val="20"/>
                     </w:rPr>
                     <w:alias w:val="#Nav: /Purchase_Header/Purchase_Line/No_PurchLine"/>
-                    <w:tag w:val="#Nav: Standard Purchase - Order/1322"/>
+                    <w:tag w:val="#Nav: Standard_Purchase_Order/1322"/>
                     <w:id w:val="-1775087102"/>
                     <w:placeholder>
                       <w:docPart w:val="DC3729A310A041B38CBAA492A9EAF389"/>
                     </w:placeholder>
-                    <w:dataBinding w:prefixMappings="xmlns:ns0='urn:microsoft-dynamics-nav/reports/Standard Purchase - Order/1322/'" w:xpath="/ns0:NavWordReportXmlPart[1]/ns0:Purchase_Header[1]/ns0:Purchase_Line[1]/ns0:No_PurchLine[1]" w:storeItemID="{EBB065D0-0D17-4EA3-BB80-A93AB7902CD3}"/>
+                    <w:dataBinding w:prefixMappings="xmlns:ns0='urn:microsoft-dynamics-nav/reports/Standard_Purchase_Order/1322/'" w:xpath="/ns0:NavWordReportXmlPart[1]/ns0:Purchase_Header[1]/ns0:Purchase_Line[1]/ns0:No_PurchLine[1]" w:storeItemID="{EBB065D0-0D17-4EA3-BB80-A93AB7902CD3}"/>
                     <w:text/>
                   </w:sdtPr>
                   <w:sdtEndPr/>
@@ -1524,12 +1524,12 @@
                       <w:szCs w:val="20"/>
                     </w:rPr>
                     <w:alias w:val="#Nav: /Purchase_Header/Purchase_Line/Desc_PurchLine"/>
-                    <w:tag w:val="#Nav: Standard Purchase - Order/1322"/>
+                    <w:tag w:val="#Nav: Standard_Purchase_Order/1322"/>
                     <w:id w:val="-2035417205"/>
                     <w:placeholder>
                       <w:docPart w:val="DC3729A310A041B38CBAA492A9EAF389"/>
                     </w:placeholder>
-                    <w:dataBinding w:prefixMappings="xmlns:ns0='urn:microsoft-dynamics-nav/reports/Standard Purchase - Order/1322/'" w:xpath="/ns0:NavWordReportXmlPart[1]/ns0:Purchase_Header[1]/ns0:Purchase_Line[1]/ns0:Desc_PurchLine[1]" w:storeItemID="{EBB065D0-0D17-4EA3-BB80-A93AB7902CD3}"/>
+                    <w:dataBinding w:prefixMappings="xmlns:ns0='urn:microsoft-dynamics-nav/reports/Standard_Purchase_Order/1322/'" w:xpath="/ns0:NavWordReportXmlPart[1]/ns0:Purchase_Header[1]/ns0:Purchase_Line[1]/ns0:Desc_PurchLine[1]" w:storeItemID="{EBB065D0-0D17-4EA3-BB80-A93AB7902CD3}"/>
                     <w:text/>
                   </w:sdtPr>
                   <w:sdtEndPr/>
@@ -1563,12 +1563,12 @@
                       <w:szCs w:val="20"/>
                     </w:rPr>
                     <w:alias w:val="#Nav: /Purchase_Header/Purchase_Line/Qty_PurchLine"/>
-                    <w:tag w:val="#Nav: Standard Purchase - Order/1322"/>
+                    <w:tag w:val="#Nav: Standard_Purchase_Order/1322"/>
                     <w:id w:val="-496340238"/>
                     <w:placeholder>
                       <w:docPart w:val="DC3729A310A041B38CBAA492A9EAF389"/>
                     </w:placeholder>
-                    <w:dataBinding w:prefixMappings="xmlns:ns0='urn:microsoft-dynamics-nav/reports/Standard Purchase - Order/1322/'" w:xpath="/ns0:NavWordReportXmlPart[1]/ns0:Purchase_Header[1]/ns0:Purchase_Line[1]/ns0:Qty_PurchLine[1]" w:storeItemID="{EBB065D0-0D17-4EA3-BB80-A93AB7902CD3}"/>
+                    <w:dataBinding w:prefixMappings="xmlns:ns0='urn:microsoft-dynamics-nav/reports/Standard_Purchase_Order/1322/'" w:xpath="/ns0:NavWordReportXmlPart[1]/ns0:Purchase_Header[1]/ns0:Purchase_Line[1]/ns0:Qty_PurchLine[1]" w:storeItemID="{EBB065D0-0D17-4EA3-BB80-A93AB7902CD3}"/>
                     <w:text/>
                   </w:sdtPr>
                   <w:sdtEndPr/>
@@ -1602,12 +1602,12 @@
                       <w:szCs w:val="20"/>
                     </w:rPr>
                     <w:alias w:val="#Nav: /Purchase_Header/Purchase_Line/UOM_PurchLine"/>
-                    <w:tag w:val="#Nav: Standard Purchase - Order/1322"/>
+                    <w:tag w:val="#Nav: Standard_Purchase_Order/1322"/>
                     <w:id w:val="108783416"/>
                     <w:placeholder>
                       <w:docPart w:val="DC3729A310A041B38CBAA492A9EAF389"/>
                     </w:placeholder>
-                    <w:dataBinding w:prefixMappings="xmlns:ns0='urn:microsoft-dynamics-nav/reports/Standard Purchase - Order/1322/'" w:xpath="/ns0:NavWordReportXmlPart[1]/ns0:Purchase_Header[1]/ns0:Purchase_Line[1]/ns0:UOM_PurchLine[1]" w:storeItemID="{EBB065D0-0D17-4EA3-BB80-A93AB7902CD3}"/>
+                    <w:dataBinding w:prefixMappings="xmlns:ns0='urn:microsoft-dynamics-nav/reports/Standard_Purchase_Order/1322/'" w:xpath="/ns0:NavWordReportXmlPart[1]/ns0:Purchase_Header[1]/ns0:Purchase_Line[1]/ns0:UOM_PurchLine[1]" w:storeItemID="{EBB065D0-0D17-4EA3-BB80-A93AB7902CD3}"/>
                     <w:text/>
                   </w:sdtPr>
                   <w:sdtEndPr/>
@@ -1641,12 +1641,12 @@
                       <w:szCs w:val="20"/>
                     </w:rPr>
                     <w:alias w:val="#Nav: /Purchase_Header/Purchase_Line/DirUnitCost_PurchLine"/>
-                    <w:tag w:val="#Nav: Standard Purchase - Order/1322"/>
+                    <w:tag w:val="#Nav: Standard_Purchase_Order/1322"/>
                     <w:id w:val="210084333"/>
                     <w:placeholder>
                       <w:docPart w:val="DC3729A310A041B38CBAA492A9EAF389"/>
                     </w:placeholder>
-                    <w:dataBinding w:prefixMappings="xmlns:ns0='urn:microsoft-dynamics-nav/reports/Standard Purchase - Order/1322/'" w:xpath="/ns0:NavWordReportXmlPart[1]/ns0:Purchase_Header[1]/ns0:Purchase_Line[1]/ns0:DirUnitCost_PurchLine[1]" w:storeItemID="{EBB065D0-0D17-4EA3-BB80-A93AB7902CD3}"/>
+                    <w:dataBinding w:prefixMappings="xmlns:ns0='urn:microsoft-dynamics-nav/reports/Standard_Purchase_Order/1322/'" w:xpath="/ns0:NavWordReportXmlPart[1]/ns0:Purchase_Header[1]/ns0:Purchase_Line[1]/ns0:DirUnitCost_PurchLine[1]" w:storeItemID="{EBB065D0-0D17-4EA3-BB80-A93AB7902CD3}"/>
                     <w:text/>
                   </w:sdtPr>
                   <w:sdtEndPr/>
@@ -1680,12 +1680,12 @@
                       <w:szCs w:val="20"/>
                     </w:rPr>
                     <w:alias w:val="#Nav: /Purchase_Header/Purchase_Line/LineAmt_PurchLine"/>
-                    <w:tag w:val="#Nav: Standard Purchase - Order/1322"/>
+                    <w:tag w:val="#Nav: Standard_Purchase_Order/1322"/>
                     <w:id w:val="804432387"/>
                     <w:placeholder>
                       <w:docPart w:val="DC3729A310A041B38CBAA492A9EAF389"/>
                     </w:placeholder>
-                    <w:dataBinding w:prefixMappings="xmlns:ns0='urn:microsoft-dynamics-nav/reports/Standard Purchase - Order/1322/'" w:xpath="/ns0:NavWordReportXmlPart[1]/ns0:Purchase_Header[1]/ns0:Purchase_Line[1]/ns0:LineAmt_PurchLine[1]" w:storeItemID="{EBB065D0-0D17-4EA3-BB80-A93AB7902CD3}"/>
+                    <w:dataBinding w:prefixMappings="xmlns:ns0='urn:microsoft-dynamics-nav/reports/Standard_Purchase_Order/1322/'" w:xpath="/ns0:NavWordReportXmlPart[1]/ns0:Purchase_Header[1]/ns0:Purchase_Line[1]/ns0:LineAmt_PurchLine[1]" w:storeItemID="{EBB065D0-0D17-4EA3-BB80-A93AB7902CD3}"/>
                     <w:text/>
                   </w:sdtPr>
                   <w:sdtEndPr/>
@@ -1802,12 +1802,12 @@
         <w:sdt>
           <w:sdtPr>
             <w:alias w:val="#Nav: /Purchase_Header/TaxBreakdown/BreakdownTitle"/>
-            <w:tag w:val="#Nav: Standard Purchase - Order/1322"/>
+            <w:tag w:val="#Nav: Standard_Purchase_Order/1322"/>
             <w:id w:val="-221911365"/>
             <w:placeholder>
               <w:docPart w:val="DefaultPlaceholder_-1854013440"/>
             </w:placeholder>
-            <w:dataBinding w:prefixMappings="xmlns:ns0='urn:microsoft-dynamics-nav/reports/Standard Purchase - Order/1322/'" w:xpath="/ns0:NavWordReportXmlPart[1]/ns0:Purchase_Header[1]/ns0:TaxBreakdown[1]/ns0:BreakdownTitle[1]" w:storeItemID="{EBB065D0-0D17-4EA3-BB80-A93AB7902CD3}"/>
+            <w:dataBinding w:prefixMappings="xmlns:ns0='urn:microsoft-dynamics-nav/reports/Standard_Purchase_Order/1322/'" w:xpath="/ns0:NavWordReportXmlPart[1]/ns0:Purchase_Header[1]/ns0:TaxBreakdown[1]/ns0:BreakdownTitle[1]" w:storeItemID="{EBB065D0-0D17-4EA3-BB80-A93AB7902CD3}"/>
             <w:text/>
           </w:sdtPr>
           <w:sdtEndPr/>
@@ -1836,12 +1836,12 @@
         <w:sdt>
           <w:sdtPr>
             <w:alias w:val="#Nav: /Purchase_Header/Subtotal_Lbl"/>
-            <w:tag w:val="#Nav: Standard Purchase - Order/1322"/>
+            <w:tag w:val="#Nav: Standard_Purchase_Order/1322"/>
             <w:id w:val="64612779"/>
             <w:placeholder>
               <w:docPart w:val="19E464F5B8C04D8E883721A03DDA6EB9"/>
             </w:placeholder>
-            <w:dataBinding w:prefixMappings="xmlns:ns0='urn:microsoft-dynamics-nav/reports/Standard Purchase - Order/1322/'" w:xpath="/ns0:NavWordReportXmlPart[1]/ns0:Purchase_Header[1]/ns0:Subtotal_Lbl[1]" w:storeItemID="{EBB065D0-0D17-4EA3-BB80-A93AB7902CD3}"/>
+            <w:dataBinding w:prefixMappings="xmlns:ns0='urn:microsoft-dynamics-nav/reports/Standard_Purchase_Order/1322/'" w:xpath="/ns0:NavWordReportXmlPart[1]/ns0:Purchase_Header[1]/ns0:Subtotal_Lbl[1]" w:storeItemID="{EBB065D0-0D17-4EA3-BB80-A93AB7902CD3}"/>
             <w:text/>
           </w:sdtPr>
           <w:sdtEndPr/>
@@ -1865,12 +1865,12 @@
         <w:sdt>
           <w:sdtPr>
             <w:alias w:val="#Nav: /Purchase_Header/Totals/TotalSubTotal"/>
-            <w:tag w:val="#Nav: Standard Purchase - Order/1322"/>
+            <w:tag w:val="#Nav: Standard_Purchase_Order/1322"/>
             <w:id w:val="1253085506"/>
             <w:placeholder>
               <w:docPart w:val="19E464F5B8C04D8E883721A03DDA6EB9"/>
             </w:placeholder>
-            <w:dataBinding w:prefixMappings="xmlns:ns0='urn:microsoft-dynamics-nav/reports/Standard Purchase - Order/1322/'" w:xpath="/ns0:NavWordReportXmlPart[1]/ns0:Purchase_Header[1]/ns0:Totals[1]/ns0:TotalSubTotal[1]" w:storeItemID="{EBB065D0-0D17-4EA3-BB80-A93AB7902CD3}"/>
+            <w:dataBinding w:prefixMappings="xmlns:ns0='urn:microsoft-dynamics-nav/reports/Standard_Purchase_Order/1322/'" w:xpath="/ns0:NavWordReportXmlPart[1]/ns0:Purchase_Header[1]/ns0:Totals[1]/ns0:TotalSubTotal[1]" w:storeItemID="{EBB065D0-0D17-4EA3-BB80-A93AB7902CD3}"/>
             <w:text/>
           </w:sdtPr>
           <w:sdtEndPr/>
@@ -1904,12 +1904,12 @@
         <w:sdt>
           <w:sdtPr>
             <w:alias w:val="#Nav: /Purchase_Header/TaxBreakdown/BreakdownLabel1"/>
-            <w:tag w:val="#Nav: Standard Purchase - Order/1322"/>
+            <w:tag w:val="#Nav: Standard_Purchase_Order/1322"/>
             <w:id w:val="-199399282"/>
             <w:placeholder>
               <w:docPart w:val="DefaultPlaceholder_-1854013440"/>
             </w:placeholder>
-            <w:dataBinding w:prefixMappings="xmlns:ns0='urn:microsoft-dynamics-nav/reports/Standard Purchase - Order/1322/'" w:xpath="/ns0:NavWordReportXmlPart[1]/ns0:Purchase_Header[1]/ns0:TaxBreakdown[1]/ns0:BreakdownLabel1[1]" w:storeItemID="{EBB065D0-0D17-4EA3-BB80-A93AB7902CD3}"/>
+            <w:dataBinding w:prefixMappings="xmlns:ns0='urn:microsoft-dynamics-nav/reports/Standard_Purchase_Order/1322/'" w:xpath="/ns0:NavWordReportXmlPart[1]/ns0:Purchase_Header[1]/ns0:TaxBreakdown[1]/ns0:BreakdownLabel1[1]" w:storeItemID="{EBB065D0-0D17-4EA3-BB80-A93AB7902CD3}"/>
             <w:text/>
           </w:sdtPr>
           <w:sdtEndPr/>
@@ -1932,12 +1932,12 @@
         <w:sdt>
           <w:sdtPr>
             <w:alias w:val="#Nav: /Purchase_Header/TaxBreakdown/BreakdownAmt1"/>
-            <w:tag w:val="#Nav: Standard Purchase - Order/1322"/>
+            <w:tag w:val="#Nav: Standard_Purchase_Order/1322"/>
             <w:id w:val="-1011520701"/>
             <w:placeholder>
               <w:docPart w:val="DefaultPlaceholder_-1854013440"/>
             </w:placeholder>
-            <w:dataBinding w:prefixMappings="xmlns:ns0='urn:microsoft-dynamics-nav/reports/Standard Purchase - Order/1322/'" w:xpath="/ns0:NavWordReportXmlPart[1]/ns0:Purchase_Header[1]/ns0:TaxBreakdown[1]/ns0:BreakdownAmt1[1]" w:storeItemID="{EBB065D0-0D17-4EA3-BB80-A93AB7902CD3}"/>
+            <w:dataBinding w:prefixMappings="xmlns:ns0='urn:microsoft-dynamics-nav/reports/Standard_Purchase_Order/1322/'" w:xpath="/ns0:NavWordReportXmlPart[1]/ns0:Purchase_Header[1]/ns0:TaxBreakdown[1]/ns0:BreakdownAmt1[1]" w:storeItemID="{EBB065D0-0D17-4EA3-BB80-A93AB7902CD3}"/>
             <w:text/>
           </w:sdtPr>
           <w:sdtEndPr/>
@@ -1957,12 +1957,12 @@
         <w:sdt>
           <w:sdtPr>
             <w:alias w:val="#Nav: /Purchase_Header/InvoiceDiscountCaption_Lbl"/>
-            <w:tag w:val="#Nav: Standard Purchase - Order/1322"/>
+            <w:tag w:val="#Nav: Standard_Purchase_Order/1322"/>
             <w:id w:val="-695161431"/>
             <w:placeholder>
               <w:docPart w:val="7FEECE5F513646ACA7D97489C86C5B51"/>
             </w:placeholder>
-            <w:dataBinding w:prefixMappings="xmlns:ns0='urn:microsoft-dynamics-nav/reports/Standard Purchase - Order/1322/'" w:xpath="/ns0:NavWordReportXmlPart[1]/ns0:Purchase_Header[1]/ns0:InvoiceDiscountCaption_Lbl[1]" w:storeItemID="{EBB065D0-0D17-4EA3-BB80-A93AB7902CD3}"/>
+            <w:dataBinding w:prefixMappings="xmlns:ns0='urn:microsoft-dynamics-nav/reports/Standard_Purchase_Order/1322/'" w:xpath="/ns0:NavWordReportXmlPart[1]/ns0:Purchase_Header[1]/ns0:InvoiceDiscountCaption_Lbl[1]" w:storeItemID="{EBB065D0-0D17-4EA3-BB80-A93AB7902CD3}"/>
             <w:text/>
           </w:sdtPr>
           <w:sdtEndPr/>
@@ -1986,12 +1986,12 @@
         <w:sdt>
           <w:sdtPr>
             <w:alias w:val="#Nav: /Purchase_Header/Totals/TotalInvoiceDiscountAmount"/>
-            <w:tag w:val="#Nav: Standard Purchase - Order/1322"/>
+            <w:tag w:val="#Nav: Standard_Purchase_Order/1322"/>
             <w:id w:val="-393744238"/>
             <w:placeholder>
               <w:docPart w:val="7FEECE5F513646ACA7D97489C86C5B51"/>
             </w:placeholder>
-            <w:dataBinding w:prefixMappings="xmlns:ns0='urn:microsoft-dynamics-nav/reports/Standard Purchase - Order/1322/'" w:xpath="/ns0:NavWordReportXmlPart[1]/ns0:Purchase_Header[1]/ns0:Totals[1]/ns0:TotalInvoiceDiscountAmount[1]" w:storeItemID="{EBB065D0-0D17-4EA3-BB80-A93AB7902CD3}"/>
+            <w:dataBinding w:prefixMappings="xmlns:ns0='urn:microsoft-dynamics-nav/reports/Standard_Purchase_Order/1322/'" w:xpath="/ns0:NavWordReportXmlPart[1]/ns0:Purchase_Header[1]/ns0:Totals[1]/ns0:TotalInvoiceDiscountAmount[1]" w:storeItemID="{EBB065D0-0D17-4EA3-BB80-A93AB7902CD3}"/>
             <w:text/>
           </w:sdtPr>
           <w:sdtEndPr/>
@@ -2025,12 +2025,12 @@
         <w:sdt>
           <w:sdtPr>
             <w:alias w:val="#Nav: /Purchase_Header/TaxBreakdown/BreakdownLabel2"/>
-            <w:tag w:val="#Nav: Standard Purchase - Order/1322"/>
+            <w:tag w:val="#Nav: Standard_Purchase_Order/1322"/>
             <w:id w:val="2056575402"/>
             <w:placeholder>
               <w:docPart w:val="DefaultPlaceholder_-1854013440"/>
             </w:placeholder>
-            <w:dataBinding w:prefixMappings="xmlns:ns0='urn:microsoft-dynamics-nav/reports/Standard Purchase - Order/1322/'" w:xpath="/ns0:NavWordReportXmlPart[1]/ns0:Purchase_Header[1]/ns0:TaxBreakdown[1]/ns0:BreakdownLabel2[1]" w:storeItemID="{EBB065D0-0D17-4EA3-BB80-A93AB7902CD3}"/>
+            <w:dataBinding w:prefixMappings="xmlns:ns0='urn:microsoft-dynamics-nav/reports/Standard_Purchase_Order/1322/'" w:xpath="/ns0:NavWordReportXmlPart[1]/ns0:Purchase_Header[1]/ns0:TaxBreakdown[1]/ns0:BreakdownLabel2[1]" w:storeItemID="{EBB065D0-0D17-4EA3-BB80-A93AB7902CD3}"/>
             <w:text/>
           </w:sdtPr>
           <w:sdtEndPr/>
@@ -2053,12 +2053,12 @@
         <w:sdt>
           <w:sdtPr>
             <w:alias w:val="#Nav: /Purchase_Header/TaxBreakdown/BreakdownAmt2"/>
-            <w:tag w:val="#Nav: Standard Purchase - Order/1322"/>
+            <w:tag w:val="#Nav: Standard_Purchase_Order/1322"/>
             <w:id w:val="1415517941"/>
             <w:placeholder>
               <w:docPart w:val="DefaultPlaceholder_-1854013440"/>
             </w:placeholder>
-            <w:dataBinding w:prefixMappings="xmlns:ns0='urn:microsoft-dynamics-nav/reports/Standard Purchase - Order/1322/'" w:xpath="/ns0:NavWordReportXmlPart[1]/ns0:Purchase_Header[1]/ns0:TaxBreakdown[1]/ns0:BreakdownAmt2[1]" w:storeItemID="{EBB065D0-0D17-4EA3-BB80-A93AB7902CD3}"/>
+            <w:dataBinding w:prefixMappings="xmlns:ns0='urn:microsoft-dynamics-nav/reports/Standard_Purchase_Order/1322/'" w:xpath="/ns0:NavWordReportXmlPart[1]/ns0:Purchase_Header[1]/ns0:TaxBreakdown[1]/ns0:BreakdownAmt2[1]" w:storeItemID="{EBB065D0-0D17-4EA3-BB80-A93AB7902CD3}"/>
             <w:text/>
           </w:sdtPr>
           <w:sdtEndPr/>
@@ -2078,12 +2078,12 @@
         <w:sdt>
           <w:sdtPr>
             <w:alias w:val="#Nav: /Purchase_Header/Tax_Lbl"/>
-            <w:tag w:val="#Nav: Standard Purchase - Order/1322"/>
+            <w:tag w:val="#Nav: Standard_Purchase_Order/1322"/>
             <w:id w:val="-1862042300"/>
             <w:placeholder>
               <w:docPart w:val="5D5878EAFB77474EA4AAF3C98D2DB113"/>
             </w:placeholder>
-            <w:dataBinding w:prefixMappings="xmlns:ns0='urn:microsoft-dynamics-nav/reports/Standard Purchase - Order/1322/'" w:xpath="/ns0:NavWordReportXmlPart[1]/ns0:Purchase_Header[1]/ns0:Tax_Lbl[1]" w:storeItemID="{EBB065D0-0D17-4EA3-BB80-A93AB7902CD3}"/>
+            <w:dataBinding w:prefixMappings="xmlns:ns0='urn:microsoft-dynamics-nav/reports/Standard_Purchase_Order/1322/'" w:xpath="/ns0:NavWordReportXmlPart[1]/ns0:Purchase_Header[1]/ns0:Tax_Lbl[1]" w:storeItemID="{EBB065D0-0D17-4EA3-BB80-A93AB7902CD3}"/>
             <w:text/>
           </w:sdtPr>
           <w:sdtEndPr/>
@@ -2107,12 +2107,12 @@
         <w:sdt>
           <w:sdtPr>
             <w:alias w:val="#Nav: /Purchase_Header/Totals/TaxAmount"/>
-            <w:tag w:val="#Nav: Standard Purchase - Order/1322"/>
+            <w:tag w:val="#Nav: Standard_Purchase_Order/1322"/>
             <w:id w:val="1728335327"/>
             <w:placeholder>
               <w:docPart w:val="5D5878EAFB77474EA4AAF3C98D2DB113"/>
             </w:placeholder>
-            <w:dataBinding w:prefixMappings="xmlns:ns0='urn:microsoft-dynamics-nav/reports/Standard Purchase - Order/1322/'" w:xpath="/ns0:NavWordReportXmlPart[1]/ns0:Purchase_Header[1]/ns0:Totals[1]/ns0:TaxAmount[1]" w:storeItemID="{EBB065D0-0D17-4EA3-BB80-A93AB7902CD3}"/>
+            <w:dataBinding w:prefixMappings="xmlns:ns0='urn:microsoft-dynamics-nav/reports/Standard_Purchase_Order/1322/'" w:xpath="/ns0:NavWordReportXmlPart[1]/ns0:Purchase_Header[1]/ns0:Totals[1]/ns0:TaxAmount[1]" w:storeItemID="{EBB065D0-0D17-4EA3-BB80-A93AB7902CD3}"/>
             <w:text/>
           </w:sdtPr>
           <w:sdtEndPr/>
@@ -2161,12 +2161,12 @@
               <w:b/>
             </w:rPr>
             <w:alias w:val="#Nav: /Purchase_Header/Totals/TotalText"/>
-            <w:tag w:val="#Nav: Standard Purchase - Order/1322"/>
+            <w:tag w:val="#Nav: Standard_Purchase_Order/1322"/>
             <w:id w:val="219027958"/>
             <w:placeholder>
               <w:docPart w:val="155146DD3356445FAB8A3E4C1886A1B7"/>
             </w:placeholder>
-            <w:dataBinding w:prefixMappings="xmlns:ns0='urn:microsoft-dynamics-nav/reports/Standard Purchase - Order/1322/'" w:xpath="/ns0:NavWordReportXmlPart[1]/ns0:Purchase_Header[1]/ns0:Totals[1]/ns0:TotalText[1]" w:storeItemID="{EBB065D0-0D17-4EA3-BB80-A93AB7902CD3}"/>
+            <w:dataBinding w:prefixMappings="xmlns:ns0='urn:microsoft-dynamics-nav/reports/Standard_Purchase_Order/1322/'" w:xpath="/ns0:NavWordReportXmlPart[1]/ns0:Purchase_Header[1]/ns0:Totals[1]/ns0:TotalText[1]" w:storeItemID="{EBB065D0-0D17-4EA3-BB80-A93AB7902CD3}"/>
             <w:text/>
           </w:sdtPr>
           <w:sdtEndPr/>
@@ -2202,12 +2202,12 @@
               <w:b/>
             </w:rPr>
             <w:alias w:val="#Nav: /Purchase_Header/Totals/TotalAmount"/>
-            <w:tag w:val="#Nav: Standard Purchase - Order/1322"/>
+            <w:tag w:val="#Nav: Standard_Purchase_Order/1322"/>
             <w:id w:val="-1479840756"/>
             <w:placeholder>
               <w:docPart w:val="155146DD3356445FAB8A3E4C1886A1B7"/>
             </w:placeholder>
-            <w:dataBinding w:prefixMappings="xmlns:ns0='urn:microsoft-dynamics-nav/reports/Standard Purchase - Order/1322/'" w:xpath="/ns0:NavWordReportXmlPart[1]/ns0:Purchase_Header[1]/ns0:Totals[1]/ns0:TotalAmount[1]" w:storeItemID="{EBB065D0-0D17-4EA3-BB80-A93AB7902CD3}"/>
+            <w:dataBinding w:prefixMappings="xmlns:ns0='urn:microsoft-dynamics-nav/reports/Standard_Purchase_Order/1322/'" w:xpath="/ns0:NavWordReportXmlPart[1]/ns0:Purchase_Header[1]/ns0:Totals[1]/ns0:TotalAmount[1]" w:storeItemID="{EBB065D0-0D17-4EA3-BB80-A93AB7902CD3}"/>
             <w:text/>
           </w:sdtPr>
           <w:sdtEndPr/>
@@ -2428,12 +2428,12 @@
       <w:sdt>
         <w:sdtPr>
           <w:alias w:val="#Nav: /Purchase_Header/CompanyHomePage_Lbl"/>
-          <w:tag w:val="#Nav: Standard Purchase - Order/1322"/>
+          <w:tag w:val="#Nav: Standard_Purchase_Order/1322"/>
           <w:id w:val="578952943"/>
           <w:placeholder>
             <w:docPart w:val="DefaultPlaceholder_-1854013440"/>
           </w:placeholder>
-          <w:dataBinding w:prefixMappings="xmlns:ns0='urn:microsoft-dynamics-nav/reports/Standard Purchase - Order/1322/'" w:xpath="/ns0:NavWordReportXmlPart[1]/ns0:Purchase_Header[1]/ns0:CompanyHomePage_Lbl[1]" w:storeItemID="{EBB065D0-0D17-4EA3-BB80-A93AB7902CD3}"/>
+          <w:dataBinding w:prefixMappings="xmlns:ns0='urn:microsoft-dynamics-nav/reports/Standard_Purchase_Order/1322/'" w:xpath="/ns0:NavWordReportXmlPart[1]/ns0:Purchase_Header[1]/ns0:CompanyHomePage_Lbl[1]" w:storeItemID="{EBB065D0-0D17-4EA3-BB80-A93AB7902CD3}"/>
           <w:text/>
         </w:sdtPr>
         <w:sdtEndPr/>
@@ -2457,12 +2457,12 @@
       <w:sdt>
         <w:sdtPr>
           <w:alias w:val="#Nav: /Purchase_Header/CompanyPhoneNo_Lbl"/>
-          <w:tag w:val="#Nav: Standard Purchase - Order/1322"/>
+          <w:tag w:val="#Nav: Standard_Purchase_Order/1322"/>
           <w:id w:val="26232117"/>
           <w:placeholder>
             <w:docPart w:val="DefaultPlaceholder_-1854013440"/>
           </w:placeholder>
-          <w:dataBinding w:prefixMappings="xmlns:ns0='urn:microsoft-dynamics-nav/reports/Standard Purchase - Order/1322/'" w:xpath="/ns0:NavWordReportXmlPart[1]/ns0:Purchase_Header[1]/ns0:CompanyPhoneNo_Lbl[1]" w:storeItemID="{EBB065D0-0D17-4EA3-BB80-A93AB7902CD3}"/>
+          <w:dataBinding w:prefixMappings="xmlns:ns0='urn:microsoft-dynamics-nav/reports/Standard_Purchase_Order/1322/'" w:xpath="/ns0:NavWordReportXmlPart[1]/ns0:Purchase_Header[1]/ns0:CompanyPhoneNo_Lbl[1]" w:storeItemID="{EBB065D0-0D17-4EA3-BB80-A93AB7902CD3}"/>
           <w:text/>
         </w:sdtPr>
         <w:sdtEndPr/>
@@ -2486,12 +2486,12 @@
       <w:sdt>
         <w:sdtPr>
           <w:alias w:val="#Nav: /Purchase_Header/CompanyEmail_Lbl"/>
-          <w:tag w:val="#Nav: Standard Purchase - Order/1322"/>
+          <w:tag w:val="#Nav: Standard_Purchase_Order/1322"/>
           <w:id w:val="1558133212"/>
           <w:placeholder>
             <w:docPart w:val="DefaultPlaceholder_-1854013440"/>
           </w:placeholder>
-          <w:dataBinding w:prefixMappings="xmlns:ns0='urn:microsoft-dynamics-nav/reports/Standard Purchase - Order/1322/'" w:xpath="/ns0:NavWordReportXmlPart[1]/ns0:Purchase_Header[1]/ns0:CompanyEmail_Lbl[1]" w:storeItemID="{EBB065D0-0D17-4EA3-BB80-A93AB7902CD3}"/>
+          <w:dataBinding w:prefixMappings="xmlns:ns0='urn:microsoft-dynamics-nav/reports/Standard_Purchase_Order/1322/'" w:xpath="/ns0:NavWordReportXmlPart[1]/ns0:Purchase_Header[1]/ns0:CompanyEmail_Lbl[1]" w:storeItemID="{EBB065D0-0D17-4EA3-BB80-A93AB7902CD3}"/>
           <w:text/>
         </w:sdtPr>
         <w:sdtEndPr/>
@@ -2517,12 +2517,12 @@
       <w:sdt>
         <w:sdtPr>
           <w:alias w:val="#Nav: /Purchase_Header/CompanyHomePage"/>
-          <w:tag w:val="#Nav: Standard Purchase - Order/1322"/>
+          <w:tag w:val="#Nav: Standard_Purchase_Order/1322"/>
           <w:id w:val="-36891213"/>
           <w:placeholder>
             <w:docPart w:val="DefaultPlaceholder_-1854013440"/>
           </w:placeholder>
-          <w:dataBinding w:prefixMappings="xmlns:ns0='urn:microsoft-dynamics-nav/reports/Standard Purchase - Order/1322/'" w:xpath="/ns0:NavWordReportXmlPart[1]/ns0:Purchase_Header[1]/ns0:CompanyHomePage[1]" w:storeItemID="{EBB065D0-0D17-4EA3-BB80-A93AB7902CD3}"/>
+          <w:dataBinding w:prefixMappings="xmlns:ns0='urn:microsoft-dynamics-nav/reports/Standard_Purchase_Order/1322/'" w:xpath="/ns0:NavWordReportXmlPart[1]/ns0:Purchase_Header[1]/ns0:CompanyHomePage[1]" w:storeItemID="{EBB065D0-0D17-4EA3-BB80-A93AB7902CD3}"/>
           <w:text/>
         </w:sdtPr>
         <w:sdtEndPr/>
@@ -2542,12 +2542,12 @@
       <w:sdt>
         <w:sdtPr>
           <w:alias w:val="#Nav: /Purchase_Header/CompanyPhoneNo"/>
-          <w:tag w:val="#Nav: Standard Purchase - Order/1322"/>
+          <w:tag w:val="#Nav: Standard_Purchase_Order/1322"/>
           <w:id w:val="-1210418887"/>
           <w:placeholder>
             <w:docPart w:val="DefaultPlaceholder_-1854013440"/>
           </w:placeholder>
-          <w:dataBinding w:prefixMappings="xmlns:ns0='urn:microsoft-dynamics-nav/reports/Standard Purchase - Order/1322/'" w:xpath="/ns0:NavWordReportXmlPart[1]/ns0:Purchase_Header[1]/ns0:CompanyPhoneNo[1]" w:storeItemID="{EBB065D0-0D17-4EA3-BB80-A93AB7902CD3}"/>
+          <w:dataBinding w:prefixMappings="xmlns:ns0='urn:microsoft-dynamics-nav/reports/Standard_Purchase_Order/1322/'" w:xpath="/ns0:NavWordReportXmlPart[1]/ns0:Purchase_Header[1]/ns0:CompanyPhoneNo[1]" w:storeItemID="{EBB065D0-0D17-4EA3-BB80-A93AB7902CD3}"/>
           <w:text/>
         </w:sdtPr>
         <w:sdtEndPr/>
@@ -2567,12 +2567,12 @@
       <w:sdt>
         <w:sdtPr>
           <w:alias w:val="#Nav: /Purchase_Header/CompanyEMail"/>
-          <w:tag w:val="#Nav: Standard Purchase - Order/1322"/>
+          <w:tag w:val="#Nav: Standard_Purchase_Order/1322"/>
           <w:id w:val="-921179310"/>
           <w:placeholder>
             <w:docPart w:val="DefaultPlaceholder_-1854013440"/>
           </w:placeholder>
-          <w:dataBinding w:prefixMappings="xmlns:ns0='urn:microsoft-dynamics-nav/reports/Standard Purchase - Order/1322/'" w:xpath="/ns0:NavWordReportXmlPart[1]/ns0:Purchase_Header[1]/ns0:CompanyEMail[1]" w:storeItemID="{EBB065D0-0D17-4EA3-BB80-A93AB7902CD3}"/>
+          <w:dataBinding w:prefixMappings="xmlns:ns0='urn:microsoft-dynamics-nav/reports/Standard_Purchase_Order/1322/'" w:xpath="/ns0:NavWordReportXmlPart[1]/ns0:Purchase_Header[1]/ns0:CompanyEMail[1]" w:storeItemID="{EBB065D0-0D17-4EA3-BB80-A93AB7902CD3}"/>
           <w:text/>
         </w:sdtPr>
         <w:sdtEndPr/>
@@ -2680,12 +2680,12 @@
                 <w:sz w:val="22"/>
               </w:rPr>
               <w:alias w:val="#Nav: /Purchase_Header/DocumentTitle_Lbl"/>
-              <w:tag w:val="#Nav: Standard Purchase - Order/1322"/>
+              <w:tag w:val="#Nav: Standard_Purchase_Order/1322"/>
               <w:id w:val="-1643734038"/>
               <w:placeholder>
                 <w:docPart w:val="9485722AD625498C8BC2196EF140A656"/>
               </w:placeholder>
-              <w:dataBinding w:prefixMappings="xmlns:ns0='urn:microsoft-dynamics-nav/reports/Standard Purchase - Order/1322/'" w:xpath="/ns0:NavWordReportXmlPart[1]/ns0:Purchase_Header[1]/ns0:DocumentTitle_Lbl[1]" w:storeItemID="{EBB065D0-0D17-4EA3-BB80-A93AB7902CD3}"/>
+              <w:dataBinding w:prefixMappings="xmlns:ns0='urn:microsoft-dynamics-nav/reports/Standard_Purchase_Order/1322/'" w:xpath="/ns0:NavWordReportXmlPart[1]/ns0:Purchase_Header[1]/ns0:DocumentTitle_Lbl[1]" w:storeItemID="{EBB065D0-0D17-4EA3-BB80-A93AB7902CD3}"/>
               <w:text/>
             </w:sdtPr>
             <w:sdtEndPr/>
@@ -2716,12 +2716,12 @@
                 <w:sz w:val="22"/>
               </w:rPr>
               <w:alias w:val="#Nav: /Purchase_Header/No_PurchHeader"/>
-              <w:tag w:val="#Nav: Standard Purchase - Order/1322"/>
+              <w:tag w:val="#Nav: Standard_Purchase_Order/1322"/>
               <w:id w:val="-1095469703"/>
               <w:placeholder>
                 <w:docPart w:val="9485722AD625498C8BC2196EF140A656"/>
               </w:placeholder>
-              <w:dataBinding w:prefixMappings="xmlns:ns0='urn:microsoft-dynamics-nav/reports/Standard Purchase - Order/1322/'" w:xpath="/ns0:NavWordReportXmlPart[1]/ns0:Purchase_Header[1]/ns0:No_PurchHeader[1]" w:storeItemID="{EBB065D0-0D17-4EA3-BB80-A93AB7902CD3}"/>
+              <w:dataBinding w:prefixMappings="xmlns:ns0='urn:microsoft-dynamics-nav/reports/Standard_Purchase_Order/1322/'" w:xpath="/ns0:NavWordReportXmlPart[1]/ns0:Purchase_Header[1]/ns0:No_PurchHeader[1]" w:storeItemID="{EBB065D0-0D17-4EA3-BB80-A93AB7902CD3}"/>
               <w:text/>
             </w:sdtPr>
             <w:sdtEndPr/>
@@ -2744,12 +2744,12 @@
               <w:szCs w:val="22"/>
             </w:rPr>
             <w:alias w:val="#Nav: /Purchase_Header/DocumentDate"/>
-            <w:tag w:val="#Nav: Standard Purchase - Order/1322"/>
+            <w:tag w:val="#Nav: Standard_Purchase_Order/1322"/>
             <w:id w:val="185729155"/>
             <w:placeholder>
               <w:docPart w:val="9485722AD625498C8BC2196EF140A656"/>
             </w:placeholder>
-            <w:dataBinding w:prefixMappings="xmlns:ns0='urn:microsoft-dynamics-nav/reports/Standard Purchase - Order/1322/'" w:xpath="/ns0:NavWordReportXmlPart[1]/ns0:Purchase_Header[1]/ns0:DocumentDate[1]" w:storeItemID="{EBB065D0-0D17-4EA3-BB80-A93AB7902CD3}"/>
+            <w:dataBinding w:prefixMappings="xmlns:ns0='urn:microsoft-dynamics-nav/reports/Standard_Purchase_Order/1322/'" w:xpath="/ns0:NavWordReportXmlPart[1]/ns0:Purchase_Header[1]/ns0:DocumentDate[1]" w:storeItemID="{EBB065D0-0D17-4EA3-BB80-A93AB7902CD3}"/>
             <w:text/>
           </w:sdtPr>
           <w:sdtEndPr/>
@@ -2785,12 +2785,12 @@
                 <w:rFonts w:cstheme="minorHAnsi"/>
               </w:rPr>
               <w:alias w:val="#Nav: /Purchase_Header/Page_Lbl"/>
-              <w:tag w:val="#Nav: Standard Purchase - Order/1322"/>
+              <w:tag w:val="#Nav: Standard_Purchase_Order/1322"/>
               <w:id w:val="-554851619"/>
               <w:placeholder>
                 <w:docPart w:val="9485722AD625498C8BC2196EF140A656"/>
               </w:placeholder>
-              <w:dataBinding w:prefixMappings="xmlns:ns0='urn:microsoft-dynamics-nav/reports/Standard Purchase - Order/1322/'" w:xpath="/ns0:NavWordReportXmlPart[1]/ns0:Purchase_Header[1]/ns0:Page_Lbl[1]" w:storeItemID="{EBB065D0-0D17-4EA3-BB80-A93AB7902CD3}"/>
+              <w:dataBinding w:prefixMappings="xmlns:ns0='urn:microsoft-dynamics-nav/reports/Standard_Purchase_Order/1322/'" w:xpath="/ns0:NavWordReportXmlPart[1]/ns0:Purchase_Header[1]/ns0:Page_Lbl[1]" w:storeItemID="{EBB065D0-0D17-4EA3-BB80-A93AB7902CD3}"/>
               <w:text/>
             </w:sdtPr>
             <w:sdtEndPr/>
@@ -2946,12 +2946,12 @@
           <w:sdt>
             <w:sdtPr>
               <w:alias w:val="#Nav: /Purchase_Header/DocumentTitle_Lbl"/>
-              <w:tag w:val="#Nav: Standard Purchase - Order/1322"/>
+              <w:tag w:val="#Nav: Standard_Purchase_Order/1322"/>
               <w:id w:val="-34973664"/>
               <w:placeholder>
                 <w:docPart w:val="DefaultPlaceholder_-1854013440"/>
               </w:placeholder>
-              <w:dataBinding w:prefixMappings="xmlns:ns0='urn:microsoft-dynamics-nav/reports/Standard Purchase - Order/1322/'" w:xpath="/ns0:NavWordReportXmlPart[1]/ns0:Purchase_Header[1]/ns0:DocumentTitle_Lbl[1]" w:storeItemID="{EBB065D0-0D17-4EA3-BB80-A93AB7902CD3}"/>
+              <w:dataBinding w:prefixMappings="xmlns:ns0='urn:microsoft-dynamics-nav/reports/Standard_Purchase_Order/1322/'" w:xpath="/ns0:NavWordReportXmlPart[1]/ns0:Purchase_Header[1]/ns0:DocumentTitle_Lbl[1]" w:storeItemID="{EBB065D0-0D17-4EA3-BB80-A93AB7902CD3}"/>
               <w:text/>
             </w:sdtPr>
             <w:sdtEndPr/>
@@ -2967,12 +2967,12 @@
           <w:sdt>
             <w:sdtPr>
               <w:alias w:val="#Nav: /Purchase_Header/No_PurchHeader"/>
-              <w:tag w:val="#Nav: Standard Purchase - Order/1322"/>
+              <w:tag w:val="#Nav: Standard_Purchase_Order/1322"/>
               <w:id w:val="-1021395110"/>
               <w:placeholder>
                 <w:docPart w:val="DefaultPlaceholder_-1854013440"/>
               </w:placeholder>
-              <w:dataBinding w:prefixMappings="xmlns:ns0='urn:microsoft-dynamics-nav/reports/Standard Purchase - Order/1322/'" w:xpath="/ns0:NavWordReportXmlPart[1]/ns0:Purchase_Header[1]/ns0:No_PurchHeader[1]" w:storeItemID="{EBB065D0-0D17-4EA3-BB80-A93AB7902CD3}"/>
+              <w:dataBinding w:prefixMappings="xmlns:ns0='urn:microsoft-dynamics-nav/reports/Standard_Purchase_Order/1322/'" w:xpath="/ns0:NavWordReportXmlPart[1]/ns0:Purchase_Header[1]/ns0:No_PurchHeader[1]" w:storeItemID="{EBB065D0-0D17-4EA3-BB80-A93AB7902CD3}"/>
               <w:text/>
             </w:sdtPr>
             <w:sdtEndPr/>
@@ -2986,12 +2986,12 @@
         <w:sdt>
           <w:sdtPr>
             <w:alias w:val="#Nav: /Purchase_Header/DocumentDate"/>
-            <w:tag w:val="#Nav: Standard Purchase - Order/1322"/>
+            <w:tag w:val="#Nav: Standard_Purchase_Order/1322"/>
             <w:id w:val="-1874838677"/>
             <w:placeholder>
               <w:docPart w:val="DefaultPlaceholder_-1854013440"/>
             </w:placeholder>
-            <w:dataBinding w:prefixMappings="xmlns:ns0='urn:microsoft-dynamics-nav/reports/Standard Purchase - Order/1322/'" w:xpath="/ns0:NavWordReportXmlPart[1]/ns0:Purchase_Header[1]/ns0:DocumentDate[1]" w:storeItemID="{EBB065D0-0D17-4EA3-BB80-A93AB7902CD3}"/>
+            <w:dataBinding w:prefixMappings="xmlns:ns0='urn:microsoft-dynamics-nav/reports/Standard_Purchase_Order/1322/'" w:xpath="/ns0:NavWordReportXmlPart[1]/ns0:Purchase_Header[1]/ns0:DocumentDate[1]" w:storeItemID="{EBB065D0-0D17-4EA3-BB80-A93AB7902CD3}"/>
             <w:text/>
           </w:sdtPr>
           <w:sdtEndPr/>
@@ -3013,12 +3013,12 @@
           <w:sdt>
             <w:sdtPr>
               <w:alias w:val="#Nav: /Purchase_Header/Page_Lbl"/>
-              <w:tag w:val="#Nav: Standard Purchase - Order/1322"/>
+              <w:tag w:val="#Nav: Standard_Purchase_Order/1322"/>
               <w:id w:val="-821274198"/>
               <w:placeholder>
                 <w:docPart w:val="DefaultPlaceholder_-1854013440"/>
               </w:placeholder>
-              <w:dataBinding w:prefixMappings="xmlns:ns0='urn:microsoft-dynamics-nav/reports/Standard Purchase - Order/1322/'" w:xpath="/ns0:NavWordReportXmlPart[1]/ns0:Purchase_Header[1]/ns0:Page_Lbl[1]" w:storeItemID="{EBB065D0-0D17-4EA3-BB80-A93AB7902CD3}"/>
+              <w:dataBinding w:prefixMappings="xmlns:ns0='urn:microsoft-dynamics-nav/reports/Standard_Purchase_Order/1322/'" w:xpath="/ns0:NavWordReportXmlPart[1]/ns0:Purchase_Header[1]/ns0:Page_Lbl[1]" w:storeItemID="{EBB065D0-0D17-4EA3-BB80-A93AB7902CD3}"/>
               <w:text/>
             </w:sdtPr>
             <w:sdtEndPr/>
@@ -3088,9 +3088,9 @@
                 <w:b/>
               </w:rPr>
               <w:alias w:val="#Nav: /Purchase_Header/CompanyPicture"/>
-              <w:tag w:val="#Nav: Standard Purchase - Order/1322"/>
+              <w:tag w:val="#Nav: Standard_Purchase_Order/1322"/>
               <w:id w:val="-2008820458"/>
-              <w:dataBinding w:prefixMappings="xmlns:ns0='urn:microsoft-dynamics-nav/reports/Standard Purchase - Order/1322/'" w:xpath="/ns0:NavWordReportXmlPart[1]/ns0:Purchase_Header[1]/ns0:CompanyPicture[1]" w:storeItemID="{EBB065D0-0D17-4EA3-BB80-A93AB7902CD3}"/>
+              <w:dataBinding w:prefixMappings="xmlns:ns0='urn:microsoft-dynamics-nav/reports/Standard_Purchase_Order/1322/'" w:xpath="/ns0:NavWordReportXmlPart[1]/ns0:Purchase_Header[1]/ns0:CompanyPicture[1]" w:storeItemID="{EBB065D0-0D17-4EA3-BB80-A93AB7902CD3}"/>
               <w:picture/>
             </w:sdtPr>
             <w:sdtEndPr/>
@@ -5426,9 +5426,9 @@
 </a:theme>
 </file>
 
-<file path=customXml/item1.xml>��< ? x m l   v e r s i o n = " 1 . 0 "   e n c o d i n g = " u t f - 1 6 " ? > - 
- < N a v W o r d R e p o r t X m l P a r t   x m l n s = " u r n : m i c r o s o f t - d y n a m i c s - n a v / r e p o r t s / S t a n d a r d   P u r c h a s e   -   O r d e r / 1 3 2 2 / " > +<file path=customXML/item3.xml>��< ? x m l   v e r s i o n = " 1 . 0 "   e n c o d i n g = " u t f - 1 6 " ? > + 
+ < N a v W o r d R e p o r t X m l P a r t   x m l n s = " u r n : m i c r o s o f t - d y n a m i c s - n a v / r e p o r t s / S t a n d a r d _ P u r c h a s e _ O r d e r / 1 3 2 2 / " >   
      < P u r c h a s e _ H e a d e r >   
@@ -5957,14 +5957,6 @@
 
 <file path=customXml/item2.xml><?xml version="1.0" encoding="utf-8"?>
 <b:Sources xmlns:b="http://schemas.openxmlformats.org/officeDocument/2006/bibliography" xmlns="http://schemas.openxmlformats.org/officeDocument/2006/bibliography" SelectedStyle="\APASixthEditionOfficeOnline.xsl" StyleName="APA" Version="6"/>
-</file>
-
-<file path=customXml/itemProps1.xml><?xml version="1.0" encoding="utf-8"?>
-<ds:datastoreItem xmlns:ds="http://schemas.openxmlformats.org/officeDocument/2006/customXml" ds:itemID="{EBB065D0-0D17-4EA3-BB80-A93AB7902CD3}">
-  <ds:schemaRefs>
-    <ds:schemaRef ds:uri="urn:microsoft-dynamics-nav/reports/Standard Purchase - Order/1322/"/>
-  </ds:schemaRefs>
-</ds:datastoreItem>
 </file>
 
 <file path=customXml/itemProps2.xml><?xml version="1.0" encoding="utf-8"?>

--- a/BaseApp/Source/Base Application/StandardPurchaseOrder.docx
+++ b/BaseApp/Source/Base Application/StandardPurchaseOrder.docx
@@ -5779,6 +5779,10 @@
  
              < D i r U n i t C o s t _ P u r c h L i n e > D i r U n i t C o s t _ P u r c h L i n e < / D i r U n i t C o s t _ P u r c h L i n e >   
+             < E x p e c t e d R e c e i p t D a t e > E x p e c t e d R e c e i p t D a t e < / E x p e c t e d R e c e i p t D a t e > + 
+             < E x p e c t e d R e c e i p t D a t e L b l > E x p e c t e d R e c e i p t D a t e L b l < / E x p e c t e d R e c e i p t D a t e L b l > + 
              < I n v D i s c A m t _ P u r c h L i n e > I n v D i s c A m t _ P u r c h L i n e < / I n v D i s c A m t _ P u r c h L i n e >   
              < J o b N o _ P u r c h L i n e > J o b N o _ P u r c h L i n e < / J o b N o _ P u r c h L i n e > @@ -5801,11 +5805,23 @@
  
              < N o _ P u r c h L i n e _ L b l > N o _ P u r c h L i n e _ L b l < / N o _ P u r c h L i n e _ L b l >   
+             < P l a n n e d R e c e i p t D a t e > P l a n n e d R e c e i p t D a t e < / P l a n n e d R e c e i p t D a t e > + 
+             < P l a n n e d R e c e i p t D a t e L b l > P l a n n e d R e c e i p t D a t e L b l < / P l a n n e d R e c e i p t D a t e L b l > + 
+             < P r o m i s e d R e c e i p t D a t e > P r o m i s e d R e c e i p t D a t e < / P r o m i s e d R e c e i p t D a t e > + 
+             < P r o m i s e d R e c e i p t D a t e L b l > P r o m i s e d R e c e i p t D a t e L b l < / P r o m i s e d R e c e i p t D a t e L b l > + 
              < P u r c h L i n e L i n e D i s c _ L b l > P u r c h L i n e L i n e D i s c _ L b l < / P u r c h L i n e L i n e D i s c _ L b l >   
              < Q t y _ P u r c h L i n e > Q t y _ P u r c h L i n e < / Q t y _ P u r c h L i n e >   
              < Q t y _ P u r c h L i n e _ L b l > Q t y _ P u r c h L i n e _ L b l < / Q t y _ P u r c h L i n e _ L b l > + 
+             < R e q u e s t e d R e c e i p t D a t e > R e q u e s t e d R e c e i p t D a t e < / R e q u e s t e d R e c e i p t D a t e > + 
+             < R e q u e s t e d R e c e i p t D a t e L b l > R e q u e s t e d R e c e i p t D a t e L b l < / R e q u e s t e d R e c e i p t D a t e L b l >   
              < T o t a l I n c l V A T > T o t a l I n c l V A T < / T o t a l I n c l V A T >   

--- a/BaseApp/Source/Base Application/StandardPurchaseOrder.docx
+++ b/BaseApp/Source/Base Application/StandardPurchaseOrder.docx
@@ -52,12 +52,12 @@
         <w:sdt>
           <w:sdtPr>
             <w:alias w:val="#Nav: /Purchase_Header/ShiptoAddress_Lbl"/>
-            <w:tag w:val="#Nav: Standard Purchase - Order/1322"/>
+            <w:tag w:val="#Nav: Standard_Purchase_Order/1322"/>
             <w:id w:val="-1743247001"/>
             <w:placeholder>
               <w:docPart w:val="91B5E8ABC584427DAE793DF6A8F4A35A"/>
             </w:placeholder>
-            <w:dataBinding w:prefixMappings="xmlns:ns0='urn:microsoft-dynamics-nav/reports/Standard Purchase - Order/1322/'" w:xpath="/ns0:NavWordReportXmlPart[1]/ns0:Purchase_Header[1]/ns0:ShiptoAddress_Lbl[1]" w:storeItemID="{F1A553DA-C3F2-4CE6-8EDE-11DD994976F7}"/>
+            <w:dataBinding w:prefixMappings="xmlns:ns0='urn:microsoft-dynamics-nav/reports/Standard_Purchase_Order/1322/'" w:xpath="/ns0:NavWordReportXmlPart[1]/ns0:Purchase_Header[1]/ns0:ShiptoAddress_Lbl[1]" w:storeItemID="{F1A553DA-C3F2-4CE6-8EDE-11DD994976F7}"/>
             <w:text/>
           </w:sdtPr>
           <w:sdtEndPr/>
@@ -99,12 +99,12 @@
               <w:rFonts w:cstheme="minorHAnsi"/>
             </w:rPr>
             <w:alias w:val="#Nav: /Purchase_Header/BuyFromAddr1"/>
-            <w:tag w:val="#Nav: Standard Purchase - Order/1322"/>
+            <w:tag w:val="#Nav: Standard_Purchase_Order/1322"/>
             <w:id w:val="1115949697"/>
             <w:placeholder>
               <w:docPart w:val="598DD3ABF51348559E5D6211D2ACE404"/>
             </w:placeholder>
-            <w:dataBinding w:prefixMappings="xmlns:ns0='urn:microsoft-dynamics-nav/reports/Standard Purchase - Order/1322/'" w:xpath="/ns0:NavWordReportXmlPart[1]/ns0:Purchase_Header[1]/ns0:BuyFromAddr1[1]" w:storeItemID="{F1A553DA-C3F2-4CE6-8EDE-11DD994976F7}"/>
+            <w:dataBinding w:prefixMappings="xmlns:ns0='urn:microsoft-dynamics-nav/reports/Standard_Purchase_Order/1322/'" w:xpath="/ns0:NavWordReportXmlPart[1]/ns0:Purchase_Header[1]/ns0:BuyFromAddr1[1]" w:storeItemID="{F1A553DA-C3F2-4CE6-8EDE-11DD994976F7}"/>
             <w:text/>
           </w:sdtPr>
           <w:sdtEndPr/>
@@ -149,12 +149,12 @@
               <w:rFonts w:cstheme="minorHAnsi"/>
             </w:rPr>
             <w:alias w:val="#Nav: /Purchase_Header/ShipToAddr1"/>
-            <w:tag w:val="#Nav: Standard Purchase - Order/1322"/>
+            <w:tag w:val="#Nav: Standard_Purchase_Order/1322"/>
             <w:id w:val="-1477758454"/>
             <w:placeholder>
               <w:docPart w:val="598DD3ABF51348559E5D6211D2ACE404"/>
             </w:placeholder>
-            <w:dataBinding w:prefixMappings="xmlns:ns0='urn:microsoft-dynamics-nav/reports/Standard Purchase - Order/1322/'" w:xpath="/ns0:NavWordReportXmlPart[1]/ns0:Purchase_Header[1]/ns0:ShipToAddr1[1]" w:storeItemID="{F1A553DA-C3F2-4CE6-8EDE-11DD994976F7}"/>
+            <w:dataBinding w:prefixMappings="xmlns:ns0='urn:microsoft-dynamics-nav/reports/Standard_Purchase_Order/1322/'" w:xpath="/ns0:NavWordReportXmlPart[1]/ns0:Purchase_Header[1]/ns0:ShipToAddr1[1]" w:storeItemID="{F1A553DA-C3F2-4CE6-8EDE-11DD994976F7}"/>
             <w:text/>
           </w:sdtPr>
           <w:sdtEndPr/>
@@ -186,12 +186,12 @@
               <w:rFonts w:cstheme="minorHAnsi"/>
             </w:rPr>
             <w:alias w:val="#Nav: /Purchase_Header/CompanyAddress1"/>
-            <w:tag w:val="#Nav: Standard Purchase - Order/1322"/>
+            <w:tag w:val="#Nav: Standard_Purchase_Order/1322"/>
             <w:id w:val="543332441"/>
             <w:placeholder>
               <w:docPart w:val="7D9E37430DCB48BF9C7F29F1AE4E21D0"/>
             </w:placeholder>
-            <w:dataBinding w:prefixMappings="xmlns:ns0='urn:microsoft-dynamics-nav/reports/Standard Purchase - Order/1322/'" w:xpath="/ns0:NavWordReportXmlPart[1]/ns0:Purchase_Header[1]/ns0:CompanyAddress1[1]" w:storeItemID="{F1A553DA-C3F2-4CE6-8EDE-11DD994976F7}"/>
+            <w:dataBinding w:prefixMappings="xmlns:ns0='urn:microsoft-dynamics-nav/reports/Standard_Purchase_Order/1322/'" w:xpath="/ns0:NavWordReportXmlPart[1]/ns0:Purchase_Header[1]/ns0:CompanyAddress1[1]" w:storeItemID="{F1A553DA-C3F2-4CE6-8EDE-11DD994976F7}"/>
             <w:text/>
           </w:sdtPr>
           <w:sdtEndPr/>
@@ -225,12 +225,12 @@
               <w:rFonts w:cstheme="minorHAnsi"/>
             </w:rPr>
             <w:alias w:val="#Nav: /Purchase_Header/BuyFromAddr2"/>
-            <w:tag w:val="#Nav: Standard Purchase - Order/1322"/>
+            <w:tag w:val="#Nav: Standard_Purchase_Order/1322"/>
             <w:id w:val="-1412156141"/>
             <w:placeholder>
               <w:docPart w:val="598DD3ABF51348559E5D6211D2ACE404"/>
             </w:placeholder>
-            <w:dataBinding w:prefixMappings="xmlns:ns0='urn:microsoft-dynamics-nav/reports/Standard Purchase - Order/1322/'" w:xpath="/ns0:NavWordReportXmlPart[1]/ns0:Purchase_Header[1]/ns0:BuyFromAddr2[1]" w:storeItemID="{F1A553DA-C3F2-4CE6-8EDE-11DD994976F7}"/>
+            <w:dataBinding w:prefixMappings="xmlns:ns0='urn:microsoft-dynamics-nav/reports/Standard_Purchase_Order/1322/'" w:xpath="/ns0:NavWordReportXmlPart[1]/ns0:Purchase_Header[1]/ns0:BuyFromAddr2[1]" w:storeItemID="{F1A553DA-C3F2-4CE6-8EDE-11DD994976F7}"/>
             <w:text/>
           </w:sdtPr>
           <w:sdtEndPr/>
@@ -275,12 +275,12 @@
               <w:rFonts w:cstheme="minorHAnsi"/>
             </w:rPr>
             <w:alias w:val="#Nav: /Purchase_Header/ShipToAddr2"/>
-            <w:tag w:val="#Nav: Standard Purchase - Order/1322"/>
+            <w:tag w:val="#Nav: Standard_Purchase_Order/1322"/>
             <w:id w:val="-229392333"/>
             <w:placeholder>
               <w:docPart w:val="598DD3ABF51348559E5D6211D2ACE404"/>
             </w:placeholder>
-            <w:dataBinding w:prefixMappings="xmlns:ns0='urn:microsoft-dynamics-nav/reports/Standard Purchase - Order/1322/'" w:xpath="/ns0:NavWordReportXmlPart[1]/ns0:Purchase_Header[1]/ns0:ShipToAddr2[1]" w:storeItemID="{F1A553DA-C3F2-4CE6-8EDE-11DD994976F7}"/>
+            <w:dataBinding w:prefixMappings="xmlns:ns0='urn:microsoft-dynamics-nav/reports/Standard_Purchase_Order/1322/'" w:xpath="/ns0:NavWordReportXmlPart[1]/ns0:Purchase_Header[1]/ns0:ShipToAddr2[1]" w:storeItemID="{F1A553DA-C3F2-4CE6-8EDE-11DD994976F7}"/>
             <w:text/>
           </w:sdtPr>
           <w:sdtEndPr/>
@@ -312,12 +312,12 @@
               <w:rFonts w:cstheme="minorHAnsi"/>
             </w:rPr>
             <w:alias w:val="#Nav: /Purchase_Header/CompanyAddress2"/>
-            <w:tag w:val="#Nav: Standard Purchase - Order/1322"/>
+            <w:tag w:val="#Nav: Standard_Purchase_Order/1322"/>
             <w:id w:val="-503211096"/>
             <w:placeholder>
               <w:docPart w:val="8A02928710804C16ABBDEF5544AE5693"/>
             </w:placeholder>
-            <w:dataBinding w:prefixMappings="xmlns:ns0='urn:microsoft-dynamics-nav/reports/Standard Purchase - Order/1322/'" w:xpath="/ns0:NavWordReportXmlPart[1]/ns0:Purchase_Header[1]/ns0:CompanyAddress2[1]" w:storeItemID="{F1A553DA-C3F2-4CE6-8EDE-11DD994976F7}"/>
+            <w:dataBinding w:prefixMappings="xmlns:ns0='urn:microsoft-dynamics-nav/reports/Standard_Purchase_Order/1322/'" w:xpath="/ns0:NavWordReportXmlPart[1]/ns0:Purchase_Header[1]/ns0:CompanyAddress2[1]" w:storeItemID="{F1A553DA-C3F2-4CE6-8EDE-11DD994976F7}"/>
             <w:text/>
           </w:sdtPr>
           <w:sdtEndPr/>
@@ -351,12 +351,12 @@
               <w:rFonts w:cstheme="minorHAnsi"/>
             </w:rPr>
             <w:alias w:val="#Nav: /Purchase_Header/BuyFromAddr3"/>
-            <w:tag w:val="#Nav: Standard Purchase - Order/1322"/>
+            <w:tag w:val="#Nav: Standard_Purchase_Order/1322"/>
             <w:id w:val="1819614024"/>
             <w:placeholder>
               <w:docPart w:val="598DD3ABF51348559E5D6211D2ACE404"/>
             </w:placeholder>
-            <w:dataBinding w:prefixMappings="xmlns:ns0='urn:microsoft-dynamics-nav/reports/Standard Purchase - Order/1322/'" w:xpath="/ns0:NavWordReportXmlPart[1]/ns0:Purchase_Header[1]/ns0:BuyFromAddr3[1]" w:storeItemID="{F1A553DA-C3F2-4CE6-8EDE-11DD994976F7}"/>
+            <w:dataBinding w:prefixMappings="xmlns:ns0='urn:microsoft-dynamics-nav/reports/Standard_Purchase_Order/1322/'" w:xpath="/ns0:NavWordReportXmlPart[1]/ns0:Purchase_Header[1]/ns0:BuyFromAddr3[1]" w:storeItemID="{F1A553DA-C3F2-4CE6-8EDE-11DD994976F7}"/>
             <w:text/>
           </w:sdtPr>
           <w:sdtEndPr/>
@@ -401,12 +401,12 @@
               <w:rFonts w:cstheme="minorHAnsi"/>
             </w:rPr>
             <w:alias w:val="#Nav: /Purchase_Header/ShipToAddr3"/>
-            <w:tag w:val="#Nav: Standard Purchase - Order/1322"/>
+            <w:tag w:val="#Nav: Standard_Purchase_Order/1322"/>
             <w:id w:val="-1181434376"/>
             <w:placeholder>
               <w:docPart w:val="598DD3ABF51348559E5D6211D2ACE404"/>
             </w:placeholder>
-            <w:dataBinding w:prefixMappings="xmlns:ns0='urn:microsoft-dynamics-nav/reports/Standard Purchase - Order/1322/'" w:xpath="/ns0:NavWordReportXmlPart[1]/ns0:Purchase_Header[1]/ns0:ShipToAddr3[1]" w:storeItemID="{F1A553DA-C3F2-4CE6-8EDE-11DD994976F7}"/>
+            <w:dataBinding w:prefixMappings="xmlns:ns0='urn:microsoft-dynamics-nav/reports/Standard_Purchase_Order/1322/'" w:xpath="/ns0:NavWordReportXmlPart[1]/ns0:Purchase_Header[1]/ns0:ShipToAddr3[1]" w:storeItemID="{F1A553DA-C3F2-4CE6-8EDE-11DD994976F7}"/>
             <w:text/>
           </w:sdtPr>
           <w:sdtEndPr/>
@@ -438,12 +438,12 @@
               <w:rFonts w:cstheme="minorHAnsi"/>
             </w:rPr>
             <w:alias w:val="#Nav: /Purchase_Header/CompanyAddress3"/>
-            <w:tag w:val="#Nav: Standard Purchase - Order/1322"/>
+            <w:tag w:val="#Nav: Standard_Purchase_Order/1322"/>
             <w:id w:val="-490486326"/>
             <w:placeholder>
               <w:docPart w:val="C3C8F42419BC4CF19A81C875FEB126C8"/>
             </w:placeholder>
-            <w:dataBinding w:prefixMappings="xmlns:ns0='urn:microsoft-dynamics-nav/reports/Standard Purchase - Order/1322/'" w:xpath="/ns0:NavWordReportXmlPart[1]/ns0:Purchase_Header[1]/ns0:CompanyAddress3[1]" w:storeItemID="{F1A553DA-C3F2-4CE6-8EDE-11DD994976F7}"/>
+            <w:dataBinding w:prefixMappings="xmlns:ns0='urn:microsoft-dynamics-nav/reports/Standard_Purchase_Order/1322/'" w:xpath="/ns0:NavWordReportXmlPart[1]/ns0:Purchase_Header[1]/ns0:CompanyAddress3[1]" w:storeItemID="{F1A553DA-C3F2-4CE6-8EDE-11DD994976F7}"/>
             <w:text/>
           </w:sdtPr>
           <w:sdtEndPr/>
@@ -477,12 +477,12 @@
               <w:rFonts w:cstheme="minorHAnsi"/>
             </w:rPr>
             <w:alias w:val="#Nav: /Purchase_Header/BuyFromAddr4"/>
-            <w:tag w:val="#Nav: Standard Purchase - Order/1322"/>
+            <w:tag w:val="#Nav: Standard_Purchase_Order/1322"/>
             <w:id w:val="-267086038"/>
             <w:placeholder>
               <w:docPart w:val="598DD3ABF51348559E5D6211D2ACE404"/>
             </w:placeholder>
-            <w:dataBinding w:prefixMappings="xmlns:ns0='urn:microsoft-dynamics-nav/reports/Standard Purchase - Order/1322/'" w:xpath="/ns0:NavWordReportXmlPart[1]/ns0:Purchase_Header[1]/ns0:BuyFromAddr4[1]" w:storeItemID="{F1A553DA-C3F2-4CE6-8EDE-11DD994976F7}"/>
+            <w:dataBinding w:prefixMappings="xmlns:ns0='urn:microsoft-dynamics-nav/reports/Standard_Purchase_Order/1322/'" w:xpath="/ns0:NavWordReportXmlPart[1]/ns0:Purchase_Header[1]/ns0:BuyFromAddr4[1]" w:storeItemID="{F1A553DA-C3F2-4CE6-8EDE-11DD994976F7}"/>
             <w:text/>
           </w:sdtPr>
           <w:sdtEndPr/>
@@ -527,12 +527,12 @@
               <w:rFonts w:cstheme="minorHAnsi"/>
             </w:rPr>
             <w:alias w:val="#Nav: /Purchase_Header/ShipToAddr4"/>
-            <w:tag w:val="#Nav: Standard Purchase - Order/1322"/>
+            <w:tag w:val="#Nav: Standard_Purchase_Order/1322"/>
             <w:id w:val="1116787563"/>
             <w:placeholder>
               <w:docPart w:val="598DD3ABF51348559E5D6211D2ACE404"/>
             </w:placeholder>
-            <w:dataBinding w:prefixMappings="xmlns:ns0='urn:microsoft-dynamics-nav/reports/Standard Purchase - Order/1322/'" w:xpath="/ns0:NavWordReportXmlPart[1]/ns0:Purchase_Header[1]/ns0:ShipToAddr4[1]" w:storeItemID="{F1A553DA-C3F2-4CE6-8EDE-11DD994976F7}"/>
+            <w:dataBinding w:prefixMappings="xmlns:ns0='urn:microsoft-dynamics-nav/reports/Standard_Purchase_Order/1322/'" w:xpath="/ns0:NavWordReportXmlPart[1]/ns0:Purchase_Header[1]/ns0:ShipToAddr4[1]" w:storeItemID="{F1A553DA-C3F2-4CE6-8EDE-11DD994976F7}"/>
             <w:text/>
           </w:sdtPr>
           <w:sdtEndPr/>
@@ -564,12 +564,12 @@
               <w:rFonts w:cstheme="minorHAnsi"/>
             </w:rPr>
             <w:alias w:val="#Nav: /Purchase_Header/CompanyAddress4"/>
-            <w:tag w:val="#Nav: Standard Purchase - Order/1322"/>
+            <w:tag w:val="#Nav: Standard_Purchase_Order/1322"/>
             <w:id w:val="1221334029"/>
             <w:placeholder>
               <w:docPart w:val="644575690FA0464D847145EF11CA0989"/>
             </w:placeholder>
-            <w:dataBinding w:prefixMappings="xmlns:ns0='urn:microsoft-dynamics-nav/reports/Standard Purchase - Order/1322/'" w:xpath="/ns0:NavWordReportXmlPart[1]/ns0:Purchase_Header[1]/ns0:CompanyAddress4[1]" w:storeItemID="{F1A553DA-C3F2-4CE6-8EDE-11DD994976F7}"/>
+            <w:dataBinding w:prefixMappings="xmlns:ns0='urn:microsoft-dynamics-nav/reports/Standard_Purchase_Order/1322/'" w:xpath="/ns0:NavWordReportXmlPart[1]/ns0:Purchase_Header[1]/ns0:CompanyAddress4[1]" w:storeItemID="{F1A553DA-C3F2-4CE6-8EDE-11DD994976F7}"/>
             <w:text/>
           </w:sdtPr>
           <w:sdtEndPr/>
@@ -603,12 +603,12 @@
               <w:rFonts w:cstheme="minorHAnsi"/>
             </w:rPr>
             <w:alias w:val="#Nav: /Purchase_Header/BuyFromAddr5"/>
-            <w:tag w:val="#Nav: Standard Purchase - Order/1322"/>
+            <w:tag w:val="#Nav: Standard_Purchase_Order/1322"/>
             <w:id w:val="2143303583"/>
             <w:placeholder>
               <w:docPart w:val="598DD3ABF51348559E5D6211D2ACE404"/>
             </w:placeholder>
-            <w:dataBinding w:prefixMappings="xmlns:ns0='urn:microsoft-dynamics-nav/reports/Standard Purchase - Order/1322/'" w:xpath="/ns0:NavWordReportXmlPart[1]/ns0:Purchase_Header[1]/ns0:BuyFromAddr5[1]" w:storeItemID="{F1A553DA-C3F2-4CE6-8EDE-11DD994976F7}"/>
+            <w:dataBinding w:prefixMappings="xmlns:ns0='urn:microsoft-dynamics-nav/reports/Standard_Purchase_Order/1322/'" w:xpath="/ns0:NavWordReportXmlPart[1]/ns0:Purchase_Header[1]/ns0:BuyFromAddr5[1]" w:storeItemID="{F1A553DA-C3F2-4CE6-8EDE-11DD994976F7}"/>
             <w:text/>
           </w:sdtPr>
           <w:sdtEndPr/>
@@ -653,12 +653,12 @@
               <w:rFonts w:cstheme="minorHAnsi"/>
             </w:rPr>
             <w:alias w:val="#Nav: /Purchase_Header/ShipToAddr5"/>
-            <w:tag w:val="#Nav: Standard Purchase - Order/1322"/>
+            <w:tag w:val="#Nav: Standard_Purchase_Order/1322"/>
             <w:id w:val="260579305"/>
             <w:placeholder>
               <w:docPart w:val="598DD3ABF51348559E5D6211D2ACE404"/>
             </w:placeholder>
-            <w:dataBinding w:prefixMappings="xmlns:ns0='urn:microsoft-dynamics-nav/reports/Standard Purchase - Order/1322/'" w:xpath="/ns0:NavWordReportXmlPart[1]/ns0:Purchase_Header[1]/ns0:ShipToAddr5[1]" w:storeItemID="{F1A553DA-C3F2-4CE6-8EDE-11DD994976F7}"/>
+            <w:dataBinding w:prefixMappings="xmlns:ns0='urn:microsoft-dynamics-nav/reports/Standard_Purchase_Order/1322/'" w:xpath="/ns0:NavWordReportXmlPart[1]/ns0:Purchase_Header[1]/ns0:ShipToAddr5[1]" w:storeItemID="{F1A553DA-C3F2-4CE6-8EDE-11DD994976F7}"/>
             <w:text/>
           </w:sdtPr>
           <w:sdtEndPr/>
@@ -690,12 +690,12 @@
               <w:rFonts w:cstheme="minorHAnsi"/>
             </w:rPr>
             <w:alias w:val="#Nav: /Purchase_Header/CompanyAddress5"/>
-            <w:tag w:val="#Nav: Standard Purchase - Order/1322"/>
+            <w:tag w:val="#Nav: Standard_Purchase_Order/1322"/>
             <w:id w:val="1983809205"/>
             <w:placeholder>
               <w:docPart w:val="B8F3BA27E3374E15A18EF017A46592C4"/>
             </w:placeholder>
-            <w:dataBinding w:prefixMappings="xmlns:ns0='urn:microsoft-dynamics-nav/reports/Standard Purchase - Order/1322/'" w:xpath="/ns0:NavWordReportXmlPart[1]/ns0:Purchase_Header[1]/ns0:CompanyAddress5[1]" w:storeItemID="{F1A553DA-C3F2-4CE6-8EDE-11DD994976F7}"/>
+            <w:dataBinding w:prefixMappings="xmlns:ns0='urn:microsoft-dynamics-nav/reports/Standard_Purchase_Order/1322/'" w:xpath="/ns0:NavWordReportXmlPart[1]/ns0:Purchase_Header[1]/ns0:CompanyAddress5[1]" w:storeItemID="{F1A553DA-C3F2-4CE6-8EDE-11DD994976F7}"/>
             <w:text/>
           </w:sdtPr>
           <w:sdtEndPr/>
@@ -756,12 +756,12 @@
         <w:sdt>
           <w:sdtPr>
             <w:alias w:val="#Nav: /Purchase_Header/PaymentTermsDesc_Lbl"/>
-            <w:tag w:val="#Nav: Standard Purchase - Order/1322"/>
+            <w:tag w:val="#Nav: Standard_Purchase_Order/1322"/>
             <w:id w:val="1373032941"/>
             <w:placeholder>
               <w:docPart w:val="DefaultPlaceholder_-1854013440"/>
             </w:placeholder>
-            <w:dataBinding w:prefixMappings="xmlns:ns0='urn:microsoft-dynamics-nav/reports/Standard Purchase - Order/1322/'" w:xpath="/ns0:NavWordReportXmlPart[1]/ns0:Purchase_Header[1]/ns0:PaymentTermsDesc_Lbl[1]" w:storeItemID="{F1A553DA-C3F2-4CE6-8EDE-11DD994976F7}"/>
+            <w:dataBinding w:prefixMappings="xmlns:ns0='urn:microsoft-dynamics-nav/reports/Standard_Purchase_Order/1322/'" w:xpath="/ns0:NavWordReportXmlPart[1]/ns0:Purchase_Header[1]/ns0:PaymentTermsDesc_Lbl[1]" w:storeItemID="{F1A553DA-C3F2-4CE6-8EDE-11DD994976F7}"/>
             <w:text/>
           </w:sdtPr>
           <w:sdtEndPr/>
@@ -787,12 +787,12 @@
         <w:sdt>
           <w:sdtPr>
             <w:alias w:val="#Nav: /Purchase_Header/Buyer_Lbl"/>
-            <w:tag w:val="#Nav: Standard Purchase - Order/1322"/>
+            <w:tag w:val="#Nav: Standard_Purchase_Order/1322"/>
             <w:id w:val="1423834676"/>
             <w:placeholder>
               <w:docPart w:val="DefaultPlaceholder_-1854013440"/>
             </w:placeholder>
-            <w:dataBinding w:prefixMappings="xmlns:ns0='urn:microsoft-dynamics-nav/reports/Standard Purchase - Order/1322/'" w:xpath="/ns0:NavWordReportXmlPart[1]/ns0:Purchase_Header[1]/ns0:Buyer_Lbl[1]" w:storeItemID="{F1A553DA-C3F2-4CE6-8EDE-11DD994976F7}"/>
+            <w:dataBinding w:prefixMappings="xmlns:ns0='urn:microsoft-dynamics-nav/reports/Standard_Purchase_Order/1322/'" w:xpath="/ns0:NavWordReportXmlPart[1]/ns0:Purchase_Header[1]/ns0:Buyer_Lbl[1]" w:storeItemID="{F1A553DA-C3F2-4CE6-8EDE-11DD994976F7}"/>
             <w:text/>
           </w:sdtPr>
           <w:sdtEndPr/>
@@ -818,12 +818,12 @@
         <w:sdt>
           <w:sdtPr>
             <w:alias w:val="#Nav: /Purchase_Header/Receiveby_Lbl"/>
-            <w:tag w:val="#Nav: Standard Purchase - Order/1322"/>
+            <w:tag w:val="#Nav: Standard_Purchase_Order/1322"/>
             <w:id w:val="-1334292021"/>
             <w:placeholder>
               <w:docPart w:val="DefaultPlaceholder_-1854013440"/>
             </w:placeholder>
-            <w:dataBinding w:prefixMappings="xmlns:ns0='urn:microsoft-dynamics-nav/reports/Standard Purchase - Order/1322/'" w:xpath="/ns0:NavWordReportXmlPart[1]/ns0:Purchase_Header[1]/ns0:Receiveby_Lbl[1]" w:storeItemID="{F1A553DA-C3F2-4CE6-8EDE-11DD994976F7}"/>
+            <w:dataBinding w:prefixMappings="xmlns:ns0='urn:microsoft-dynamics-nav/reports/Standard_Purchase_Order/1322/'" w:xpath="/ns0:NavWordReportXmlPart[1]/ns0:Purchase_Header[1]/ns0:Receiveby_Lbl[1]" w:storeItemID="{F1A553DA-C3F2-4CE6-8EDE-11DD994976F7}"/>
             <w:text/>
           </w:sdtPr>
           <w:sdtEndPr/>
@@ -849,12 +849,12 @@
         <w:sdt>
           <w:sdtPr>
             <w:alias w:val="#Nav: /Purchase_Header/ShipmentMethodDesc_Lbl"/>
-            <w:tag w:val="#Nav: Standard Purchase - Order/1322"/>
+            <w:tag w:val="#Nav: Standard_Purchase_Order/1322"/>
             <w:id w:val="677701220"/>
             <w:placeholder>
               <w:docPart w:val="DefaultPlaceholder_-1854013440"/>
             </w:placeholder>
-            <w:dataBinding w:prefixMappings="xmlns:ns0='urn:microsoft-dynamics-nav/reports/Standard Purchase - Order/1322/'" w:xpath="/ns0:NavWordReportXmlPart[1]/ns0:Purchase_Header[1]/ns0:ShipmentMethodDesc_Lbl[1]" w:storeItemID="{F1A553DA-C3F2-4CE6-8EDE-11DD994976F7}"/>
+            <w:dataBinding w:prefixMappings="xmlns:ns0='urn:microsoft-dynamics-nav/reports/Standard_Purchase_Order/1322/'" w:xpath="/ns0:NavWordReportXmlPart[1]/ns0:Purchase_Header[1]/ns0:ShipmentMethodDesc_Lbl[1]" w:storeItemID="{F1A553DA-C3F2-4CE6-8EDE-11DD994976F7}"/>
             <w:text/>
           </w:sdtPr>
           <w:sdtEndPr/>
@@ -882,12 +882,12 @@
         <w:sdt>
           <w:sdtPr>
             <w:alias w:val="#Nav: /Purchase_Header/PaymentTermsDesc"/>
-            <w:tag w:val="#Nav: Standard Purchase - Order/1322"/>
+            <w:tag w:val="#Nav: Standard_Purchase_Order/1322"/>
             <w:id w:val="-973978232"/>
             <w:placeholder>
               <w:docPart w:val="DefaultPlaceholder_-1854013440"/>
             </w:placeholder>
-            <w:dataBinding w:prefixMappings="xmlns:ns0='urn:microsoft-dynamics-nav/reports/Standard Purchase - Order/1322/'" w:xpath="/ns0:NavWordReportXmlPart[1]/ns0:Purchase_Header[1]/ns0:PaymentTermsDesc[1]" w:storeItemID="{F1A553DA-C3F2-4CE6-8EDE-11DD994976F7}"/>
+            <w:dataBinding w:prefixMappings="xmlns:ns0='urn:microsoft-dynamics-nav/reports/Standard_Purchase_Order/1322/'" w:xpath="/ns0:NavWordReportXmlPart[1]/ns0:Purchase_Header[1]/ns0:PaymentTermsDesc[1]" w:storeItemID="{F1A553DA-C3F2-4CE6-8EDE-11DD994976F7}"/>
             <w:text/>
           </w:sdtPr>
           <w:sdtEndPr/>
@@ -909,12 +909,12 @@
         <w:sdt>
           <w:sdtPr>
             <w:alias w:val="#Nav: /Purchase_Header/SalesPurchPersonName"/>
-            <w:tag w:val="#Nav: Standard Purchase - Order/1322"/>
+            <w:tag w:val="#Nav: Standard_Purchase_Order/1322"/>
             <w:id w:val="628057728"/>
             <w:placeholder>
               <w:docPart w:val="DefaultPlaceholder_-1854013440"/>
             </w:placeholder>
-            <w:dataBinding w:prefixMappings="xmlns:ns0='urn:microsoft-dynamics-nav/reports/Standard Purchase - Order/1322/'" w:xpath="/ns0:NavWordReportXmlPart[1]/ns0:Purchase_Header[1]/ns0:SalesPurchPersonName[1]" w:storeItemID="{F1A553DA-C3F2-4CE6-8EDE-11DD994976F7}"/>
+            <w:dataBinding w:prefixMappings="xmlns:ns0='urn:microsoft-dynamics-nav/reports/Standard_Purchase_Order/1322/'" w:xpath="/ns0:NavWordReportXmlPart[1]/ns0:Purchase_Header[1]/ns0:SalesPurchPersonName[1]" w:storeItemID="{F1A553DA-C3F2-4CE6-8EDE-11DD994976F7}"/>
             <w:text/>
           </w:sdtPr>
           <w:sdtEndPr/>
@@ -936,12 +936,12 @@
         <w:sdt>
           <w:sdtPr>
             <w:alias w:val="#Nav: /Purchase_Header/ExptRecptDt_PurchaseHeader"/>
-            <w:tag w:val="#Nav: Standard Purchase - Order/1322"/>
+            <w:tag w:val="#Nav: Standard_Purchase_Order/1322"/>
             <w:id w:val="1477340993"/>
             <w:placeholder>
               <w:docPart w:val="DefaultPlaceholder_-1854013440"/>
             </w:placeholder>
-            <w:dataBinding w:prefixMappings="xmlns:ns0='urn:microsoft-dynamics-nav/reports/Standard Purchase - Order/1322/'" w:xpath="/ns0:NavWordReportXmlPart[1]/ns0:Purchase_Header[1]/ns0:ExptRecptDt_PurchaseHeader[1]" w:storeItemID="{F1A553DA-C3F2-4CE6-8EDE-11DD994976F7}"/>
+            <w:dataBinding w:prefixMappings="xmlns:ns0='urn:microsoft-dynamics-nav/reports/Standard_Purchase_Order/1322/'" w:xpath="/ns0:NavWordReportXmlPart[1]/ns0:Purchase_Header[1]/ns0:ExptRecptDt_PurchaseHeader[1]" w:storeItemID="{F1A553DA-C3F2-4CE6-8EDE-11DD994976F7}"/>
             <w:text/>
           </w:sdtPr>
           <w:sdtEndPr/>
@@ -963,12 +963,12 @@
         <w:sdt>
           <w:sdtPr>
             <w:alias w:val="#Nav: /Purchase_Header/ShipmentMethodDesc"/>
-            <w:tag w:val="#Nav: Standard Purchase - Order/1322"/>
+            <w:tag w:val="#Nav: Standard_Purchase_Order/1322"/>
             <w:id w:val="1047028566"/>
             <w:placeholder>
               <w:docPart w:val="DefaultPlaceholder_-1854013440"/>
             </w:placeholder>
-            <w:dataBinding w:prefixMappings="xmlns:ns0='urn:microsoft-dynamics-nav/reports/Standard Purchase - Order/1322/'" w:xpath="/ns0:NavWordReportXmlPart[1]/ns0:Purchase_Header[1]/ns0:ShipmentMethodDesc[1]" w:storeItemID="{F1A553DA-C3F2-4CE6-8EDE-11DD994976F7}"/>
+            <w:dataBinding w:prefixMappings="xmlns:ns0='urn:microsoft-dynamics-nav/reports/Standard_Purchase_Order/1322/'" w:xpath="/ns0:NavWordReportXmlPart[1]/ns0:Purchase_Header[1]/ns0:ShipmentMethodDesc[1]" w:storeItemID="{F1A553DA-C3F2-4CE6-8EDE-11DD994976F7}"/>
             <w:text/>
           </w:sdtPr>
           <w:sdtEndPr/>
@@ -1023,10 +1023,10 @@
             <w:placeholder>
               <w:docPart w:val="DefaultPlaceholder_1081868574"/>
             </w:placeholder>
-            <w:dataBinding w:prefixMappings="xmlns:ns0='urn:microsoft-dynamics-nav/reports/Standard Purchase - Order/1322/'" w:xpath="/ns0:NavWordReportXmlPart[1]/ns0:Purchase_Header[1]/ns0:VendorInvoiceNo_Lbl[1]" w:storeItemID="{F1A553DA-C3F2-4CE6-8EDE-11DD994976F7}"/>
+            <w:dataBinding w:prefixMappings="xmlns:ns0='urn:microsoft-dynamics-nav/reports/Standard_Purchase_Order/1322/'" w:xpath="/ns0:NavWordReportXmlPart[1]/ns0:Purchase_Header[1]/ns0:VendorInvoiceNo_Lbl[1]" w:storeItemID="{F1A553DA-C3F2-4CE6-8EDE-11DD994976F7}"/>
             <w:text/>
             <w:alias w:val="#Nav: /Purchase_Header/VendorInvoiceNo_Lbl"/>
-            <w:tag w:val="#Nav: Standard Purchase - Order/1322"/>
+            <w:tag w:val="#Nav: Standard_Purchase_Order/1322"/>
           </w:sdtPr>
           <w:sdtContent>
             <w:tc>
@@ -1053,10 +1053,10 @@
             <w:placeholder>
               <w:docPart w:val="DefaultPlaceholder_1081868574"/>
             </w:placeholder>
-            <w:dataBinding w:prefixMappings="xmlns:ns0='urn:microsoft-dynamics-nav/reports/Standard Purchase - Order/1322/'" w:xpath="/ns0:NavWordReportXmlPart[1]/ns0:Purchase_Header[1]/ns0:VendorOrderNo_Lbl[1]" w:storeItemID="{F1A553DA-C3F2-4CE6-8EDE-11DD994976F7}"/>
+            <w:dataBinding w:prefixMappings="xmlns:ns0='urn:microsoft-dynamics-nav/reports/Standard_Purchase_Order/1322/'" w:xpath="/ns0:NavWordReportXmlPart[1]/ns0:Purchase_Header[1]/ns0:VendorOrderNo_Lbl[1]" w:storeItemID="{F1A553DA-C3F2-4CE6-8EDE-11DD994976F7}"/>
             <w:text/>
             <w:alias w:val="#Nav: /Purchase_Header/VendorOrderNo_Lbl"/>
-            <w:tag w:val="#Nav: Standard Purchase - Order/1322"/>
+            <w:tag w:val="#Nav: Standard_Purchase_Order/1322"/>
           </w:sdtPr>
           <w:sdtContent>
             <w:tc>
@@ -1085,10 +1085,10 @@
             <w:placeholder>
               <w:docPart w:val="DefaultPlaceholder_1081868574"/>
             </w:placeholder>
-            <w:dataBinding w:prefixMappings="xmlns:ns0='urn:microsoft-dynamics-nav/reports/Standard Purchase - Order/1322/'" w:xpath="/ns0:NavWordReportXmlPart[1]/ns0:Purchase_Header[1]/ns0:VendorInvoiceNo[1]" w:storeItemID="{F1A553DA-C3F2-4CE6-8EDE-11DD994976F7}"/>
+            <w:dataBinding w:prefixMappings="xmlns:ns0='urn:microsoft-dynamics-nav/reports/Standard_Purchase_Order/1322/'" w:xpath="/ns0:NavWordReportXmlPart[1]/ns0:Purchase_Header[1]/ns0:VendorInvoiceNo[1]" w:storeItemID="{F1A553DA-C3F2-4CE6-8EDE-11DD994976F7}"/>
             <w:text/>
             <w:alias w:val="#Nav: /Purchase_Header/VendorInvoiceNo"/>
-            <w:tag w:val="#Nav: Standard Purchase - Order/1322"/>
+            <w:tag w:val="#Nav: Standard_Purchase_Order/1322"/>
           </w:sdtPr>
           <w:sdtContent>
             <w:tc>
@@ -1111,10 +1111,10 @@
             <w:placeholder>
               <w:docPart w:val="DefaultPlaceholder_1081868574"/>
             </w:placeholder>
-            <w:dataBinding w:prefixMappings="xmlns:ns0='urn:microsoft-dynamics-nav/reports/Standard Purchase - Order/1322/'" w:xpath="/ns0:NavWordReportXmlPart[1]/ns0:Purchase_Header[1]/ns0:VendorOrderNo[1]" w:storeItemID="{F1A553DA-C3F2-4CE6-8EDE-11DD994976F7}"/>
+            <w:dataBinding w:prefixMappings="xmlns:ns0='urn:microsoft-dynamics-nav/reports/Standard_Purchase_Order/1322/'" w:xpath="/ns0:NavWordReportXmlPart[1]/ns0:Purchase_Header[1]/ns0:VendorOrderNo[1]" w:storeItemID="{F1A553DA-C3F2-4CE6-8EDE-11DD994976F7}"/>
             <w:text/>
             <w:alias w:val="#Nav: /Purchase_Header/VendorOrderNo"/>
-            <w:tag w:val="#Nav: Standard Purchase - Order/1322"/>
+            <w:tag w:val="#Nav: Standard_Purchase_Order/1322"/>
           </w:sdtPr>
           <w:sdtContent>
             <w:tc>
@@ -1171,12 +1171,12 @@
         <w:sdt>
           <w:sdtPr>
             <w:alias w:val="#Nav: /Purchase_Header/Purchase_Line/No_PurchLine_Lbl"/>
-            <w:tag w:val="#Nav: Standard Purchase - Order/1322"/>
+            <w:tag w:val="#Nav: Standard_Purchase_Order/1322"/>
             <w:id w:val="-409309781"/>
             <w:placeholder>
               <w:docPart w:val="DC3729A310A041B38CBAA492A9EAF389"/>
             </w:placeholder>
-            <w:dataBinding w:prefixMappings="xmlns:ns0='urn:microsoft-dynamics-nav/reports/Standard Purchase - Order/1322/'" w:xpath="/ns0:NavWordReportXmlPart[1]/ns0:Purchase_Header[1]/ns0:Purchase_Line[1]/ns0:No_PurchLine_Lbl[1]" w:storeItemID="{F1A553DA-C3F2-4CE6-8EDE-11DD994976F7}"/>
+            <w:dataBinding w:prefixMappings="xmlns:ns0='urn:microsoft-dynamics-nav/reports/Standard_Purchase_Order/1322/'" w:xpath="/ns0:NavWordReportXmlPart[1]/ns0:Purchase_Header[1]/ns0:Purchase_Line[1]/ns0:No_PurchLine_Lbl[1]" w:storeItemID="{F1A553DA-C3F2-4CE6-8EDE-11DD994976F7}"/>
             <w:text/>
           </w:sdtPr>
           <w:sdtEndPr/>
@@ -1206,12 +1206,12 @@
         <w:sdt>
           <w:sdtPr>
             <w:alias w:val="#Nav: /Purchase_Header/Purchase_Line/Desc_PurchLine_Lbl"/>
-            <w:tag w:val="#Nav: Standard Purchase - Order/1322"/>
+            <w:tag w:val="#Nav: Standard_Purchase_Order/1322"/>
             <w:id w:val="590206617"/>
             <w:placeholder>
               <w:docPart w:val="DC3729A310A041B38CBAA492A9EAF389"/>
             </w:placeholder>
-            <w:dataBinding w:prefixMappings="xmlns:ns0='urn:microsoft-dynamics-nav/reports/Standard Purchase - Order/1322/'" w:xpath="/ns0:NavWordReportXmlPart[1]/ns0:Purchase_Header[1]/ns0:Purchase_Line[1]/ns0:Desc_PurchLine_Lbl[1]" w:storeItemID="{F1A553DA-C3F2-4CE6-8EDE-11DD994976F7}"/>
+            <w:dataBinding w:prefixMappings="xmlns:ns0='urn:microsoft-dynamics-nav/reports/Standard_Purchase_Order/1322/'" w:xpath="/ns0:NavWordReportXmlPart[1]/ns0:Purchase_Header[1]/ns0:Purchase_Line[1]/ns0:Desc_PurchLine_Lbl[1]" w:storeItemID="{F1A553DA-C3F2-4CE6-8EDE-11DD994976F7}"/>
             <w:text/>
           </w:sdtPr>
           <w:sdtEndPr/>
@@ -1241,12 +1241,12 @@
         <w:sdt>
           <w:sdtPr>
             <w:alias w:val="#Nav: /Purchase_Header/Purchase_Line/Qty_PurchLine_Lbl"/>
-            <w:tag w:val="#Nav: Standard Purchase - Order/1322"/>
+            <w:tag w:val="#Nav: Standard_Purchase_Order/1322"/>
             <w:id w:val="53900689"/>
             <w:placeholder>
               <w:docPart w:val="DC3729A310A041B38CBAA492A9EAF389"/>
             </w:placeholder>
-            <w:dataBinding w:prefixMappings="xmlns:ns0='urn:microsoft-dynamics-nav/reports/Standard Purchase - Order/1322/'" w:xpath="/ns0:NavWordReportXmlPart[1]/ns0:Purchase_Header[1]/ns0:Purchase_Line[1]/ns0:Qty_PurchLine_Lbl[1]" w:storeItemID="{F1A553DA-C3F2-4CE6-8EDE-11DD994976F7}"/>
+            <w:dataBinding w:prefixMappings="xmlns:ns0='urn:microsoft-dynamics-nav/reports/Standard_Purchase_Order/1322/'" w:xpath="/ns0:NavWordReportXmlPart[1]/ns0:Purchase_Header[1]/ns0:Purchase_Line[1]/ns0:Qty_PurchLine_Lbl[1]" w:storeItemID="{F1A553DA-C3F2-4CE6-8EDE-11DD994976F7}"/>
             <w:text/>
           </w:sdtPr>
           <w:sdtEndPr/>
@@ -1277,12 +1277,12 @@
         <w:sdt>
           <w:sdtPr>
             <w:alias w:val="#Nav: /Purchase_Header/Purchase_Line/UOM_PurchLine_Lbl"/>
-            <w:tag w:val="#Nav: Standard Purchase - Order/1322"/>
+            <w:tag w:val="#Nav: Standard_Purchase_Order/1322"/>
             <w:id w:val="-1783717093"/>
             <w:placeholder>
               <w:docPart w:val="DC3729A310A041B38CBAA492A9EAF389"/>
             </w:placeholder>
-            <w:dataBinding w:prefixMappings="xmlns:ns0='urn:microsoft-dynamics-nav/reports/Standard Purchase - Order/1322/'" w:xpath="/ns0:NavWordReportXmlPart[1]/ns0:Purchase_Header[1]/ns0:Purchase_Line[1]/ns0:UOM_PurchLine_Lbl[1]" w:storeItemID="{F1A553DA-C3F2-4CE6-8EDE-11DD994976F7}"/>
+            <w:dataBinding w:prefixMappings="xmlns:ns0='urn:microsoft-dynamics-nav/reports/Standard_Purchase_Order/1322/'" w:xpath="/ns0:NavWordReportXmlPart[1]/ns0:Purchase_Header[1]/ns0:Purchase_Line[1]/ns0:UOM_PurchLine_Lbl[1]" w:storeItemID="{F1A553DA-C3F2-4CE6-8EDE-11DD994976F7}"/>
             <w:text/>
           </w:sdtPr>
           <w:sdtEndPr/>
@@ -1312,12 +1312,12 @@
         <w:sdt>
           <w:sdtPr>
             <w:alias w:val="#Nav: /Purchase_Header/Purchase_Line/DirectUniCost_Lbl"/>
-            <w:tag w:val="#Nav: Standard Purchase - Order/1322"/>
+            <w:tag w:val="#Nav: Standard_Purchase_Order/1322"/>
             <w:id w:val="641704104"/>
             <w:placeholder>
               <w:docPart w:val="DC3729A310A041B38CBAA492A9EAF389"/>
             </w:placeholder>
-            <w:dataBinding w:prefixMappings="xmlns:ns0='urn:microsoft-dynamics-nav/reports/Standard Purchase - Order/1322/'" w:xpath="/ns0:NavWordReportXmlPart[1]/ns0:Purchase_Header[1]/ns0:Purchase_Line[1]/ns0:DirectUniCost_Lbl[1]" w:storeItemID="{F1A553DA-C3F2-4CE6-8EDE-11DD994976F7}"/>
+            <w:dataBinding w:prefixMappings="xmlns:ns0='urn:microsoft-dynamics-nav/reports/Standard_Purchase_Order/1322/'" w:xpath="/ns0:NavWordReportXmlPart[1]/ns0:Purchase_Header[1]/ns0:Purchase_Line[1]/ns0:DirectUniCost_Lbl[1]" w:storeItemID="{F1A553DA-C3F2-4CE6-8EDE-11DD994976F7}"/>
             <w:text/>
           </w:sdtPr>
           <w:sdtEndPr/>
@@ -1348,12 +1348,12 @@
         <w:sdt>
           <w:sdtPr>
             <w:alias w:val="#Nav: /Purchase_Header/ItemLineAmount_Lbl"/>
-            <w:tag w:val="#Nav: Standard Purchase - Order/1322"/>
+            <w:tag w:val="#Nav: Standard_Purchase_Order/1322"/>
             <w:id w:val="-1587685460"/>
             <w:placeholder>
               <w:docPart w:val="9679D947C87C41E49BFF2C517421541B"/>
             </w:placeholder>
-            <w:dataBinding w:prefixMappings="xmlns:ns0='urn:microsoft-dynamics-nav/reports/Standard Purchase - Order/1322/'" w:xpath="/ns0:NavWordReportXmlPart[1]/ns0:Purchase_Header[1]/ns0:ItemLineAmount_Lbl[1]" w:storeItemID="{F1A553DA-C3F2-4CE6-8EDE-11DD994976F7}"/>
+            <w:dataBinding w:prefixMappings="xmlns:ns0='urn:microsoft-dynamics-nav/reports/Standard_Purchase_Order/1322/'" w:xpath="/ns0:NavWordReportXmlPart[1]/ns0:Purchase_Header[1]/ns0:ItemLineAmount_Lbl[1]" w:storeItemID="{F1A553DA-C3F2-4CE6-8EDE-11DD994976F7}"/>
             <w:text/>
           </w:sdtPr>
           <w:sdtEndPr/>
@@ -1487,9 +1487,9 @@
             <w:szCs w:val="20"/>
           </w:rPr>
           <w:alias w:val="#Nav: /Purchase_Header/Purchase_Line"/>
-          <w:tag w:val="#Nav: Standard Purchase - Order/1322"/>
+          <w:tag w:val="#Nav: Standard_Purchase_Order/1322"/>
           <w:id w:val="1326716514"/>
-          <w15:dataBinding w:prefixMappings="xmlns:ns0='urn:microsoft-dynamics-nav/reports/Standard Purchase - Order/1322/'" w:xpath="/ns0:NavWordReportXmlPart[1]/ns0:Purchase_Header[1]/ns0:Purchase_Line" w:storeItemID="{F1A553DA-C3F2-4CE6-8EDE-11DD994976F7}"/>
+          <w15:dataBinding w:prefixMappings="xmlns:ns0='urn:microsoft-dynamics-nav/reports/Standard_Purchase_Order/1322/'" w:xpath="/ns0:NavWordReportXmlPart[1]/ns0:Purchase_Header[1]/ns0:Purchase_Line" w:storeItemID="{F1A553DA-C3F2-4CE6-8EDE-11DD994976F7}"/>
           <w15:repeatingSection/>
         </w:sdtPr>
         <w:sdtEndPr/>
@@ -1519,12 +1519,12 @@
                       <w:szCs w:val="20"/>
                     </w:rPr>
                     <w:alias w:val="#Nav: /Purchase_Header/Purchase_Line/No_PurchLine"/>
-                    <w:tag w:val="#Nav: Standard Purchase - Order/1322"/>
+                    <w:tag w:val="#Nav: Standard_Purchase_Order/1322"/>
                     <w:id w:val="-1775087102"/>
                     <w:placeholder>
                       <w:docPart w:val="DC3729A310A041B38CBAA492A9EAF389"/>
                     </w:placeholder>
-                    <w:dataBinding w:prefixMappings="xmlns:ns0='urn:microsoft-dynamics-nav/reports/Standard Purchase - Order/1322/'" w:xpath="/ns0:NavWordReportXmlPart[1]/ns0:Purchase_Header[1]/ns0:Purchase_Line[1]/ns0:No_PurchLine[1]" w:storeItemID="{F1A553DA-C3F2-4CE6-8EDE-11DD994976F7}"/>
+                    <w:dataBinding w:prefixMappings="xmlns:ns0='urn:microsoft-dynamics-nav/reports/Standard_Purchase_Order/1322/'" w:xpath="/ns0:NavWordReportXmlPart[1]/ns0:Purchase_Header[1]/ns0:Purchase_Line[1]/ns0:No_PurchLine[1]" w:storeItemID="{F1A553DA-C3F2-4CE6-8EDE-11DD994976F7}"/>
                     <w:text/>
                   </w:sdtPr>
                   <w:sdtEndPr/>
@@ -1560,12 +1560,12 @@
                       <w:szCs w:val="20"/>
                     </w:rPr>
                     <w:alias w:val="#Nav: /Purchase_Header/Purchase_Line/Desc_PurchLine"/>
-                    <w:tag w:val="#Nav: Standard Purchase - Order/1322"/>
+                    <w:tag w:val="#Nav: Standard_Purchase_Order/1322"/>
                     <w:id w:val="-2035417205"/>
                     <w:placeholder>
                       <w:docPart w:val="DC3729A310A041B38CBAA492A9EAF389"/>
                     </w:placeholder>
-                    <w:dataBinding w:prefixMappings="xmlns:ns0='urn:microsoft-dynamics-nav/reports/Standard Purchase - Order/1322/'" w:xpath="/ns0:NavWordReportXmlPart[1]/ns0:Purchase_Header[1]/ns0:Purchase_Line[1]/ns0:Desc_PurchLine[1]" w:storeItemID="{F1A553DA-C3F2-4CE6-8EDE-11DD994976F7}"/>
+                    <w:dataBinding w:prefixMappings="xmlns:ns0='urn:microsoft-dynamics-nav/reports/Standard_Purchase_Order/1322/'" w:xpath="/ns0:NavWordReportXmlPart[1]/ns0:Purchase_Header[1]/ns0:Purchase_Line[1]/ns0:Desc_PurchLine[1]" w:storeItemID="{F1A553DA-C3F2-4CE6-8EDE-11DD994976F7}"/>
                     <w:text/>
                   </w:sdtPr>
                   <w:sdtEndPr/>
@@ -1601,12 +1601,12 @@
                       <w:szCs w:val="20"/>
                     </w:rPr>
                     <w:alias w:val="#Nav: /Purchase_Header/Purchase_Line/Qty_PurchLine"/>
-                    <w:tag w:val="#Nav: Standard Purchase - Order/1322"/>
+                    <w:tag w:val="#Nav: Standard_Purchase_Order/1322"/>
                     <w:id w:val="-496340238"/>
                     <w:placeholder>
                       <w:docPart w:val="DC3729A310A041B38CBAA492A9EAF389"/>
                     </w:placeholder>
-                    <w:dataBinding w:prefixMappings="xmlns:ns0='urn:microsoft-dynamics-nav/reports/Standard Purchase - Order/1322/'" w:xpath="/ns0:NavWordReportXmlPart[1]/ns0:Purchase_Header[1]/ns0:Purchase_Line[1]/ns0:Qty_PurchLine[1]" w:storeItemID="{F1A553DA-C3F2-4CE6-8EDE-11DD994976F7}"/>
+                    <w:dataBinding w:prefixMappings="xmlns:ns0='urn:microsoft-dynamics-nav/reports/Standard_Purchase_Order/1322/'" w:xpath="/ns0:NavWordReportXmlPart[1]/ns0:Purchase_Header[1]/ns0:Purchase_Line[1]/ns0:Qty_PurchLine[1]" w:storeItemID="{F1A553DA-C3F2-4CE6-8EDE-11DD994976F7}"/>
                     <w:text/>
                   </w:sdtPr>
                   <w:sdtEndPr/>
@@ -1642,12 +1642,12 @@
                       <w:szCs w:val="20"/>
                     </w:rPr>
                     <w:alias w:val="#Nav: /Purchase_Header/Purchase_Line/UOM_PurchLine"/>
-                    <w:tag w:val="#Nav: Standard Purchase - Order/1322"/>
+                    <w:tag w:val="#Nav: Standard_Purchase_Order/1322"/>
                     <w:id w:val="108783416"/>
                     <w:placeholder>
                       <w:docPart w:val="DC3729A310A041B38CBAA492A9EAF389"/>
                     </w:placeholder>
-                    <w:dataBinding w:prefixMappings="xmlns:ns0='urn:microsoft-dynamics-nav/reports/Standard Purchase - Order/1322/'" w:xpath="/ns0:NavWordReportXmlPart[1]/ns0:Purchase_Header[1]/ns0:Purchase_Line[1]/ns0:UOM_PurchLine[1]" w:storeItemID="{F1A553DA-C3F2-4CE6-8EDE-11DD994976F7}"/>
+                    <w:dataBinding w:prefixMappings="xmlns:ns0='urn:microsoft-dynamics-nav/reports/Standard_Purchase_Order/1322/'" w:xpath="/ns0:NavWordReportXmlPart[1]/ns0:Purchase_Header[1]/ns0:Purchase_Line[1]/ns0:UOM_PurchLine[1]" w:storeItemID="{F1A553DA-C3F2-4CE6-8EDE-11DD994976F7}"/>
                     <w:text/>
                   </w:sdtPr>
                   <w:sdtEndPr/>
@@ -1683,12 +1683,12 @@
                       <w:szCs w:val="20"/>
                     </w:rPr>
                     <w:alias w:val="#Nav: /Purchase_Header/Purchase_Line/DirUnitCost_PurchLine"/>
-                    <w:tag w:val="#Nav: Standard Purchase - Order/1322"/>
+                    <w:tag w:val="#Nav: Standard_Purchase_Order/1322"/>
                     <w:id w:val="210084333"/>
                     <w:placeholder>
                       <w:docPart w:val="DC3729A310A041B38CBAA492A9EAF389"/>
                     </w:placeholder>
-                    <w:dataBinding w:prefixMappings="xmlns:ns0='urn:microsoft-dynamics-nav/reports/Standard Purchase - Order/1322/'" w:xpath="/ns0:NavWordReportXmlPart[1]/ns0:Purchase_Header[1]/ns0:Purchase_Line[1]/ns0:DirUnitCost_PurchLine[1]" w:storeItemID="{F1A553DA-C3F2-4CE6-8EDE-11DD994976F7}"/>
+                    <w:dataBinding w:prefixMappings="xmlns:ns0='urn:microsoft-dynamics-nav/reports/Standard_Purchase_Order/1322/'" w:xpath="/ns0:NavWordReportXmlPart[1]/ns0:Purchase_Header[1]/ns0:Purchase_Line[1]/ns0:DirUnitCost_PurchLine[1]" w:storeItemID="{F1A553DA-C3F2-4CE6-8EDE-11DD994976F7}"/>
                     <w:text/>
                   </w:sdtPr>
                   <w:sdtEndPr/>
@@ -1724,12 +1724,12 @@
                       <w:szCs w:val="20"/>
                     </w:rPr>
                     <w:alias w:val="#Nav: /Purchase_Header/Purchase_Line/LineAmt_PurchLine"/>
-                    <w:tag w:val="#Nav: Standard Purchase - Order/1322"/>
+                    <w:tag w:val="#Nav: Standard_Purchase_Order/1322"/>
                     <w:id w:val="804432387"/>
                     <w:placeholder>
                       <w:docPart w:val="DC3729A310A041B38CBAA492A9EAF389"/>
                     </w:placeholder>
-                    <w:dataBinding w:prefixMappings="xmlns:ns0='urn:microsoft-dynamics-nav/reports/Standard Purchase - Order/1322/'" w:xpath="/ns0:NavWordReportXmlPart[1]/ns0:Purchase_Header[1]/ns0:Purchase_Line[1]/ns0:LineAmt_PurchLine[1]" w:storeItemID="{F1A553DA-C3F2-4CE6-8EDE-11DD994976F7}"/>
+                    <w:dataBinding w:prefixMappings="xmlns:ns0='urn:microsoft-dynamics-nav/reports/Standard_Purchase_Order/1322/'" w:xpath="/ns0:NavWordReportXmlPart[1]/ns0:Purchase_Header[1]/ns0:Purchase_Line[1]/ns0:LineAmt_PurchLine[1]" w:storeItemID="{F1A553DA-C3F2-4CE6-8EDE-11DD994976F7}"/>
                     <w:text/>
                   </w:sdtPr>
                   <w:sdtEndPr/>
@@ -1847,12 +1847,12 @@
         <w:sdt>
           <w:sdtPr>
             <w:alias w:val="#Nav: /Purchase_Header/TaxBreakdown/BreakdownTitle"/>
-            <w:tag w:val="#Nav: Standard Purchase - Order/1322"/>
+            <w:tag w:val="#Nav: Standard_Purchase_Order/1322"/>
             <w:id w:val="-221911365"/>
             <w:placeholder>
               <w:docPart w:val="DefaultPlaceholder_-1854013440"/>
             </w:placeholder>
-            <w:dataBinding w:prefixMappings="xmlns:ns0='urn:microsoft-dynamics-nav/reports/Standard Purchase - Order/1322/'" w:xpath="/ns0:NavWordReportXmlPart[1]/ns0:Purchase_Header[1]/ns0:TaxBreakdown[1]/ns0:BreakdownTitle[1]" w:storeItemID="{F1A553DA-C3F2-4CE6-8EDE-11DD994976F7}"/>
+            <w:dataBinding w:prefixMappings="xmlns:ns0='urn:microsoft-dynamics-nav/reports/Standard_Purchase_Order/1322/'" w:xpath="/ns0:NavWordReportXmlPart[1]/ns0:Purchase_Header[1]/ns0:TaxBreakdown[1]/ns0:BreakdownTitle[1]" w:storeItemID="{F1A553DA-C3F2-4CE6-8EDE-11DD994976F7}"/>
             <w:text/>
           </w:sdtPr>
           <w:sdtEndPr/>
@@ -1883,12 +1883,12 @@
         <w:sdt>
           <w:sdtPr>
             <w:alias w:val="#Nav: /Purchase_Header/Subtotal_Lbl"/>
-            <w:tag w:val="#Nav: Standard Purchase - Order/1322"/>
+            <w:tag w:val="#Nav: Standard_Purchase_Order/1322"/>
             <w:id w:val="64612779"/>
             <w:placeholder>
               <w:docPart w:val="19E464F5B8C04D8E883721A03DDA6EB9"/>
             </w:placeholder>
-            <w:dataBinding w:prefixMappings="xmlns:ns0='urn:microsoft-dynamics-nav/reports/Standard Purchase - Order/1322/'" w:xpath="/ns0:NavWordReportXmlPart[1]/ns0:Purchase_Header[1]/ns0:Subtotal_Lbl[1]" w:storeItemID="{F1A553DA-C3F2-4CE6-8EDE-11DD994976F7}"/>
+            <w:dataBinding w:prefixMappings="xmlns:ns0='urn:microsoft-dynamics-nav/reports/Standard_Purchase_Order/1322/'" w:xpath="/ns0:NavWordReportXmlPart[1]/ns0:Purchase_Header[1]/ns0:Subtotal_Lbl[1]" w:storeItemID="{F1A553DA-C3F2-4CE6-8EDE-11DD994976F7}"/>
             <w:text/>
           </w:sdtPr>
           <w:sdtEndPr/>
@@ -1914,12 +1914,12 @@
         <w:sdt>
           <w:sdtPr>
             <w:alias w:val="#Nav: /Purchase_Header/Totals/TotalSubTotal"/>
-            <w:tag w:val="#Nav: Standard Purchase - Order/1322"/>
+            <w:tag w:val="#Nav: Standard_Purchase_Order/1322"/>
             <w:id w:val="1253085506"/>
             <w:placeholder>
               <w:docPart w:val="19E464F5B8C04D8E883721A03DDA6EB9"/>
             </w:placeholder>
-            <w:dataBinding w:prefixMappings="xmlns:ns0='urn:microsoft-dynamics-nav/reports/Standard Purchase - Order/1322/'" w:xpath="/ns0:NavWordReportXmlPart[1]/ns0:Purchase_Header[1]/ns0:Totals[1]/ns0:TotalSubTotal[1]" w:storeItemID="{F1A553DA-C3F2-4CE6-8EDE-11DD994976F7}"/>
+            <w:dataBinding w:prefixMappings="xmlns:ns0='urn:microsoft-dynamics-nav/reports/Standard_Purchase_Order/1322/'" w:xpath="/ns0:NavWordReportXmlPart[1]/ns0:Purchase_Header[1]/ns0:Totals[1]/ns0:TotalSubTotal[1]" w:storeItemID="{F1A553DA-C3F2-4CE6-8EDE-11DD994976F7}"/>
             <w:text/>
           </w:sdtPr>
           <w:sdtEndPr/>
@@ -1955,12 +1955,12 @@
         <w:sdt>
           <w:sdtPr>
             <w:alias w:val="#Nav: /Purchase_Header/TaxBreakdown/BreakdownLabel1"/>
-            <w:tag w:val="#Nav: Standard Purchase - Order/1322"/>
+            <w:tag w:val="#Nav: Standard_Purchase_Order/1322"/>
             <w:id w:val="-199399282"/>
             <w:placeholder>
               <w:docPart w:val="DefaultPlaceholder_-1854013440"/>
             </w:placeholder>
-            <w:dataBinding w:prefixMappings="xmlns:ns0='urn:microsoft-dynamics-nav/reports/Standard Purchase - Order/1322/'" w:xpath="/ns0:NavWordReportXmlPart[1]/ns0:Purchase_Header[1]/ns0:TaxBreakdown[1]/ns0:BreakdownLabel1[1]" w:storeItemID="{F1A553DA-C3F2-4CE6-8EDE-11DD994976F7}"/>
+            <w:dataBinding w:prefixMappings="xmlns:ns0='urn:microsoft-dynamics-nav/reports/Standard_Purchase_Order/1322/'" w:xpath="/ns0:NavWordReportXmlPart[1]/ns0:Purchase_Header[1]/ns0:TaxBreakdown[1]/ns0:BreakdownLabel1[1]" w:storeItemID="{F1A553DA-C3F2-4CE6-8EDE-11DD994976F7}"/>
             <w:text/>
           </w:sdtPr>
           <w:sdtEndPr/>
@@ -1983,12 +1983,12 @@
         <w:sdt>
           <w:sdtPr>
             <w:alias w:val="#Nav: /Purchase_Header/TaxBreakdown/BreakdownAmt1"/>
-            <w:tag w:val="#Nav: Standard Purchase - Order/1322"/>
+            <w:tag w:val="#Nav: Standard_Purchase_Order/1322"/>
             <w:id w:val="-1011520701"/>
             <w:placeholder>
               <w:docPart w:val="DefaultPlaceholder_-1854013440"/>
             </w:placeholder>
-            <w:dataBinding w:prefixMappings="xmlns:ns0='urn:microsoft-dynamics-nav/reports/Standard Purchase - Order/1322/'" w:xpath="/ns0:NavWordReportXmlPart[1]/ns0:Purchase_Header[1]/ns0:TaxBreakdown[1]/ns0:BreakdownAmt1[1]" w:storeItemID="{F1A553DA-C3F2-4CE6-8EDE-11DD994976F7}"/>
+            <w:dataBinding w:prefixMappings="xmlns:ns0='urn:microsoft-dynamics-nav/reports/Standard_Purchase_Order/1322/'" w:xpath="/ns0:NavWordReportXmlPart[1]/ns0:Purchase_Header[1]/ns0:TaxBreakdown[1]/ns0:BreakdownAmt1[1]" w:storeItemID="{F1A553DA-C3F2-4CE6-8EDE-11DD994976F7}"/>
             <w:text/>
           </w:sdtPr>
           <w:sdtEndPr/>
@@ -2008,12 +2008,12 @@
         <w:sdt>
           <w:sdtPr>
             <w:alias w:val="#Nav: /Purchase_Header/InvoiceDiscountCaption_Lbl"/>
-            <w:tag w:val="#Nav: Standard Purchase - Order/1322"/>
+            <w:tag w:val="#Nav: Standard_Purchase_Order/1322"/>
             <w:id w:val="-695161431"/>
             <w:placeholder>
               <w:docPart w:val="7FEECE5F513646ACA7D97489C86C5B51"/>
             </w:placeholder>
-            <w:dataBinding w:prefixMappings="xmlns:ns0='urn:microsoft-dynamics-nav/reports/Standard Purchase - Order/1322/'" w:xpath="/ns0:NavWordReportXmlPart[1]/ns0:Purchase_Header[1]/ns0:InvoiceDiscountCaption_Lbl[1]" w:storeItemID="{F1A553DA-C3F2-4CE6-8EDE-11DD994976F7}"/>
+            <w:dataBinding w:prefixMappings="xmlns:ns0='urn:microsoft-dynamics-nav/reports/Standard_Purchase_Order/1322/'" w:xpath="/ns0:NavWordReportXmlPart[1]/ns0:Purchase_Header[1]/ns0:InvoiceDiscountCaption_Lbl[1]" w:storeItemID="{F1A553DA-C3F2-4CE6-8EDE-11DD994976F7}"/>
             <w:text/>
           </w:sdtPr>
           <w:sdtEndPr/>
@@ -2039,12 +2039,12 @@
         <w:sdt>
           <w:sdtPr>
             <w:alias w:val="#Nav: /Purchase_Header/Totals/TotalInvoiceDiscountAmount"/>
-            <w:tag w:val="#Nav: Standard Purchase - Order/1322"/>
+            <w:tag w:val="#Nav: Standard_Purchase_Order/1322"/>
             <w:id w:val="-393744238"/>
             <w:placeholder>
               <w:docPart w:val="7FEECE5F513646ACA7D97489C86C5B51"/>
             </w:placeholder>
-            <w:dataBinding w:prefixMappings="xmlns:ns0='urn:microsoft-dynamics-nav/reports/Standard Purchase - Order/1322/'" w:xpath="/ns0:NavWordReportXmlPart[1]/ns0:Purchase_Header[1]/ns0:Totals[1]/ns0:TotalInvoiceDiscountAmount[1]" w:storeItemID="{F1A553DA-C3F2-4CE6-8EDE-11DD994976F7}"/>
+            <w:dataBinding w:prefixMappings="xmlns:ns0='urn:microsoft-dynamics-nav/reports/Standard_Purchase_Order/1322/'" w:xpath="/ns0:NavWordReportXmlPart[1]/ns0:Purchase_Header[1]/ns0:Totals[1]/ns0:TotalInvoiceDiscountAmount[1]" w:storeItemID="{F1A553DA-C3F2-4CE6-8EDE-11DD994976F7}"/>
             <w:text/>
           </w:sdtPr>
           <w:sdtEndPr/>
@@ -2080,12 +2080,12 @@
         <w:sdt>
           <w:sdtPr>
             <w:alias w:val="#Nav: /Purchase_Header/TaxBreakdown/BreakdownLabel2"/>
-            <w:tag w:val="#Nav: Standard Purchase - Order/1322"/>
+            <w:tag w:val="#Nav: Standard_Purchase_Order/1322"/>
             <w:id w:val="2056575402"/>
             <w:placeholder>
               <w:docPart w:val="DefaultPlaceholder_-1854013440"/>
             </w:placeholder>
-            <w:dataBinding w:prefixMappings="xmlns:ns0='urn:microsoft-dynamics-nav/reports/Standard Purchase - Order/1322/'" w:xpath="/ns0:NavWordReportXmlPart[1]/ns0:Purchase_Header[1]/ns0:TaxBreakdown[1]/ns0:BreakdownLabel2[1]" w:storeItemID="{F1A553DA-C3F2-4CE6-8EDE-11DD994976F7}"/>
+            <w:dataBinding w:prefixMappings="xmlns:ns0='urn:microsoft-dynamics-nav/reports/Standard_Purchase_Order/1322/'" w:xpath="/ns0:NavWordReportXmlPart[1]/ns0:Purchase_Header[1]/ns0:TaxBreakdown[1]/ns0:BreakdownLabel2[1]" w:storeItemID="{F1A553DA-C3F2-4CE6-8EDE-11DD994976F7}"/>
             <w:text/>
           </w:sdtPr>
           <w:sdtEndPr/>
@@ -2108,12 +2108,12 @@
         <w:sdt>
           <w:sdtPr>
             <w:alias w:val="#Nav: /Purchase_Header/TaxBreakdown/BreakdownAmt2"/>
-            <w:tag w:val="#Nav: Standard Purchase - Order/1322"/>
+            <w:tag w:val="#Nav: Standard_Purchase_Order/1322"/>
             <w:id w:val="1415517941"/>
             <w:placeholder>
               <w:docPart w:val="DefaultPlaceholder_-1854013440"/>
             </w:placeholder>
-            <w:dataBinding w:prefixMappings="xmlns:ns0='urn:microsoft-dynamics-nav/reports/Standard Purchase - Order/1322/'" w:xpath="/ns0:NavWordReportXmlPart[1]/ns0:Purchase_Header[1]/ns0:TaxBreakdown[1]/ns0:BreakdownAmt2[1]" w:storeItemID="{F1A553DA-C3F2-4CE6-8EDE-11DD994976F7}"/>
+            <w:dataBinding w:prefixMappings="xmlns:ns0='urn:microsoft-dynamics-nav/reports/Standard_Purchase_Order/1322/'" w:xpath="/ns0:NavWordReportXmlPart[1]/ns0:Purchase_Header[1]/ns0:TaxBreakdown[1]/ns0:BreakdownAmt2[1]" w:storeItemID="{F1A553DA-C3F2-4CE6-8EDE-11DD994976F7}"/>
             <w:text/>
           </w:sdtPr>
           <w:sdtEndPr/>
@@ -2133,12 +2133,12 @@
         <w:sdt>
           <w:sdtPr>
             <w:alias w:val="#Nav: /Purchase_Header/Tax_Lbl"/>
-            <w:tag w:val="#Nav: Standard Purchase - Order/1322"/>
+            <w:tag w:val="#Nav: Standard_Purchase_Order/1322"/>
             <w:id w:val="-1862042300"/>
             <w:placeholder>
               <w:docPart w:val="5D5878EAFB77474EA4AAF3C98D2DB113"/>
             </w:placeholder>
-            <w:dataBinding w:prefixMappings="xmlns:ns0='urn:microsoft-dynamics-nav/reports/Standard Purchase - Order/1322/'" w:xpath="/ns0:NavWordReportXmlPart[1]/ns0:Purchase_Header[1]/ns0:Tax_Lbl[1]" w:storeItemID="{F1A553DA-C3F2-4CE6-8EDE-11DD994976F7}"/>
+            <w:dataBinding w:prefixMappings="xmlns:ns0='urn:microsoft-dynamics-nav/reports/Standard_Purchase_Order/1322/'" w:xpath="/ns0:NavWordReportXmlPart[1]/ns0:Purchase_Header[1]/ns0:Tax_Lbl[1]" w:storeItemID="{F1A553DA-C3F2-4CE6-8EDE-11DD994976F7}"/>
             <w:text/>
           </w:sdtPr>
           <w:sdtEndPr/>
@@ -2164,12 +2164,12 @@
         <w:sdt>
           <w:sdtPr>
             <w:alias w:val="#Nav: /Purchase_Header/Totals/TaxAmount"/>
-            <w:tag w:val="#Nav: Standard Purchase - Order/1322"/>
+            <w:tag w:val="#Nav: Standard_Purchase_Order/1322"/>
             <w:id w:val="1728335327"/>
             <w:placeholder>
               <w:docPart w:val="5D5878EAFB77474EA4AAF3C98D2DB113"/>
             </w:placeholder>
-            <w:dataBinding w:prefixMappings="xmlns:ns0='urn:microsoft-dynamics-nav/reports/Standard Purchase - Order/1322/'" w:xpath="/ns0:NavWordReportXmlPart[1]/ns0:Purchase_Header[1]/ns0:Totals[1]/ns0:TaxAmount[1]" w:storeItemID="{F1A553DA-C3F2-4CE6-8EDE-11DD994976F7}"/>
+            <w:dataBinding w:prefixMappings="xmlns:ns0='urn:microsoft-dynamics-nav/reports/Standard_Purchase_Order/1322/'" w:xpath="/ns0:NavWordReportXmlPart[1]/ns0:Purchase_Header[1]/ns0:Totals[1]/ns0:TaxAmount[1]" w:storeItemID="{F1A553DA-C3F2-4CE6-8EDE-11DD994976F7}"/>
             <w:text/>
           </w:sdtPr>
           <w:sdtEndPr/>
@@ -2220,12 +2220,12 @@
               <w:b/>
             </w:rPr>
             <w:alias w:val="#Nav: /Purchase_Header/Totals/TotalText"/>
-            <w:tag w:val="#Nav: Standard Purchase - Order/1322"/>
+            <w:tag w:val="#Nav: Standard_Purchase_Order/1322"/>
             <w:id w:val="219027958"/>
             <w:placeholder>
               <w:docPart w:val="155146DD3356445FAB8A3E4C1886A1B7"/>
             </w:placeholder>
-            <w:dataBinding w:prefixMappings="xmlns:ns0='urn:microsoft-dynamics-nav/reports/Standard Purchase - Order/1322/'" w:xpath="/ns0:NavWordReportXmlPart[1]/ns0:Purchase_Header[1]/ns0:Totals[1]/ns0:TotalText[1]" w:storeItemID="{F1A553DA-C3F2-4CE6-8EDE-11DD994976F7}"/>
+            <w:dataBinding w:prefixMappings="xmlns:ns0='urn:microsoft-dynamics-nav/reports/Standard_Purchase_Order/1322/'" w:xpath="/ns0:NavWordReportXmlPart[1]/ns0:Purchase_Header[1]/ns0:Totals[1]/ns0:TotalText[1]" w:storeItemID="{F1A553DA-C3F2-4CE6-8EDE-11DD994976F7}"/>
             <w:text/>
           </w:sdtPr>
           <w:sdtEndPr/>
@@ -2263,12 +2263,12 @@
               <w:b/>
             </w:rPr>
             <w:alias w:val="#Nav: /Purchase_Header/Totals/TotalAmount"/>
-            <w:tag w:val="#Nav: Standard Purchase - Order/1322"/>
+            <w:tag w:val="#Nav: Standard_Purchase_Order/1322"/>
             <w:id w:val="-1479840756"/>
             <w:placeholder>
               <w:docPart w:val="155146DD3356445FAB8A3E4C1886A1B7"/>
             </w:placeholder>
-            <w:dataBinding w:prefixMappings="xmlns:ns0='urn:microsoft-dynamics-nav/reports/Standard Purchase - Order/1322/'" w:xpath="/ns0:NavWordReportXmlPart[1]/ns0:Purchase_Header[1]/ns0:Totals[1]/ns0:TotalAmount[1]" w:storeItemID="{F1A553DA-C3F2-4CE6-8EDE-11DD994976F7}"/>
+            <w:dataBinding w:prefixMappings="xmlns:ns0='urn:microsoft-dynamics-nav/reports/Standard_Purchase_Order/1322/'" w:xpath="/ns0:NavWordReportXmlPart[1]/ns0:Purchase_Header[1]/ns0:Totals[1]/ns0:TotalAmount[1]" w:storeItemID="{F1A553DA-C3F2-4CE6-8EDE-11DD994976F7}"/>
             <w:text/>
           </w:sdtPr>
           <w:sdtEndPr/>
@@ -2479,12 +2479,12 @@
       <w:sdt>
         <w:sdtPr>
           <w:alias w:val="#Nav: /Purchase_Header/CompanyHomePage_Lbl"/>
-          <w:tag w:val="#Nav: Standard Purchase - Order/1322"/>
+          <w:tag w:val="#Nav: Standard_Purchase_Order/1322"/>
           <w:id w:val="578952943"/>
           <w:placeholder>
             <w:docPart w:val="DefaultPlaceholder_-1854013440"/>
           </w:placeholder>
-          <w:dataBinding w:prefixMappings="xmlns:ns0='urn:microsoft-dynamics-nav/reports/Standard Purchase - Order/1322/'" w:xpath="/ns0:NavWordReportXmlPart[1]/ns0:Purchase_Header[1]/ns0:CompanyHomePage_Lbl[1]" w:storeItemID="{F1A553DA-C3F2-4CE6-8EDE-11DD994976F7}"/>
+          <w:dataBinding w:prefixMappings="xmlns:ns0='urn:microsoft-dynamics-nav/reports/Standard_Purchase_Order/1322/'" w:xpath="/ns0:NavWordReportXmlPart[1]/ns0:Purchase_Header[1]/ns0:CompanyHomePage_Lbl[1]" w:storeItemID="{F1A553DA-C3F2-4CE6-8EDE-11DD994976F7}"/>
           <w:text/>
         </w:sdtPr>
         <w:sdtEndPr/>
@@ -2510,12 +2510,12 @@
       <w:sdt>
         <w:sdtPr>
           <w:alias w:val="#Nav: /Purchase_Header/CompanyPhoneNo_Lbl"/>
-          <w:tag w:val="#Nav: Standard Purchase - Order/1322"/>
+          <w:tag w:val="#Nav: Standard_Purchase_Order/1322"/>
           <w:id w:val="26232117"/>
           <w:placeholder>
             <w:docPart w:val="DefaultPlaceholder_-1854013440"/>
           </w:placeholder>
-          <w:dataBinding w:prefixMappings="xmlns:ns0='urn:microsoft-dynamics-nav/reports/Standard Purchase - Order/1322/'" w:xpath="/ns0:NavWordReportXmlPart[1]/ns0:Purchase_Header[1]/ns0:CompanyPhoneNo_Lbl[1]" w:storeItemID="{F1A553DA-C3F2-4CE6-8EDE-11DD994976F7}"/>
+          <w:dataBinding w:prefixMappings="xmlns:ns0='urn:microsoft-dynamics-nav/reports/Standard_Purchase_Order/1322/'" w:xpath="/ns0:NavWordReportXmlPart[1]/ns0:Purchase_Header[1]/ns0:CompanyPhoneNo_Lbl[1]" w:storeItemID="{F1A553DA-C3F2-4CE6-8EDE-11DD994976F7}"/>
           <w:text/>
         </w:sdtPr>
         <w:sdtEndPr/>
@@ -2541,12 +2541,12 @@
       <w:sdt>
         <w:sdtPr>
           <w:alias w:val="#Nav: /Purchase_Header/CompanyEmail_Lbl"/>
-          <w:tag w:val="#Nav: Standard Purchase - Order/1322"/>
+          <w:tag w:val="#Nav: Standard_Purchase_Order/1322"/>
           <w:id w:val="1558133212"/>
           <w:placeholder>
             <w:docPart w:val="DefaultPlaceholder_-1854013440"/>
           </w:placeholder>
-          <w:dataBinding w:prefixMappings="xmlns:ns0='urn:microsoft-dynamics-nav/reports/Standard Purchase - Order/1322/'" w:xpath="/ns0:NavWordReportXmlPart[1]/ns0:Purchase_Header[1]/ns0:CompanyEmail_Lbl[1]" w:storeItemID="{F1A553DA-C3F2-4CE6-8EDE-11DD994976F7}"/>
+          <w:dataBinding w:prefixMappings="xmlns:ns0='urn:microsoft-dynamics-nav/reports/Standard_Purchase_Order/1322/'" w:xpath="/ns0:NavWordReportXmlPart[1]/ns0:Purchase_Header[1]/ns0:CompanyEmail_Lbl[1]" w:storeItemID="{F1A553DA-C3F2-4CE6-8EDE-11DD994976F7}"/>
           <w:text/>
         </w:sdtPr>
         <w:sdtEndPr/>
@@ -2574,12 +2574,12 @@
       <w:sdt>
         <w:sdtPr>
           <w:alias w:val="#Nav: /Purchase_Header/CompanyHomePage"/>
-          <w:tag w:val="#Nav: Standard Purchase - Order/1322"/>
+          <w:tag w:val="#Nav: Standard_Purchase_Order/1322"/>
           <w:id w:val="-36891213"/>
           <w:placeholder>
             <w:docPart w:val="DefaultPlaceholder_-1854013440"/>
           </w:placeholder>
-          <w:dataBinding w:prefixMappings="xmlns:ns0='urn:microsoft-dynamics-nav/reports/Standard Purchase - Order/1322/'" w:xpath="/ns0:NavWordReportXmlPart[1]/ns0:Purchase_Header[1]/ns0:CompanyHomePage[1]" w:storeItemID="{F1A553DA-C3F2-4CE6-8EDE-11DD994976F7}"/>
+          <w:dataBinding w:prefixMappings="xmlns:ns0='urn:microsoft-dynamics-nav/reports/Standard_Purchase_Order/1322/'" w:xpath="/ns0:NavWordReportXmlPart[1]/ns0:Purchase_Header[1]/ns0:CompanyHomePage[1]" w:storeItemID="{F1A553DA-C3F2-4CE6-8EDE-11DD994976F7}"/>
           <w:text/>
         </w:sdtPr>
         <w:sdtEndPr/>
@@ -2601,12 +2601,12 @@
       <w:sdt>
         <w:sdtPr>
           <w:alias w:val="#Nav: /Purchase_Header/CompanyPhoneNo"/>
-          <w:tag w:val="#Nav: Standard Purchase - Order/1322"/>
+          <w:tag w:val="#Nav: Standard_Purchase_Order/1322"/>
           <w:id w:val="-1210418887"/>
           <w:placeholder>
             <w:docPart w:val="DefaultPlaceholder_-1854013440"/>
           </w:placeholder>
-          <w:dataBinding w:prefixMappings="xmlns:ns0='urn:microsoft-dynamics-nav/reports/Standard Purchase - Order/1322/'" w:xpath="/ns0:NavWordReportXmlPart[1]/ns0:Purchase_Header[1]/ns0:CompanyPhoneNo[1]" w:storeItemID="{F1A553DA-C3F2-4CE6-8EDE-11DD994976F7}"/>
+          <w:dataBinding w:prefixMappings="xmlns:ns0='urn:microsoft-dynamics-nav/reports/Standard_Purchase_Order/1322/'" w:xpath="/ns0:NavWordReportXmlPart[1]/ns0:Purchase_Header[1]/ns0:CompanyPhoneNo[1]" w:storeItemID="{F1A553DA-C3F2-4CE6-8EDE-11DD994976F7}"/>
           <w:text/>
         </w:sdtPr>
         <w:sdtEndPr/>
@@ -2628,12 +2628,12 @@
       <w:sdt>
         <w:sdtPr>
           <w:alias w:val="#Nav: /Purchase_Header/CompanyEMail"/>
-          <w:tag w:val="#Nav: Standard Purchase - Order/1322"/>
+          <w:tag w:val="#Nav: Standard_Purchase_Order/1322"/>
           <w:id w:val="-921179310"/>
           <w:placeholder>
             <w:docPart w:val="DefaultPlaceholder_-1854013440"/>
           </w:placeholder>
-          <w:dataBinding w:prefixMappings="xmlns:ns0='urn:microsoft-dynamics-nav/reports/Standard Purchase - Order/1322/'" w:xpath="/ns0:NavWordReportXmlPart[1]/ns0:Purchase_Header[1]/ns0:CompanyEMail[1]" w:storeItemID="{F1A553DA-C3F2-4CE6-8EDE-11DD994976F7}"/>
+          <w:dataBinding w:prefixMappings="xmlns:ns0='urn:microsoft-dynamics-nav/reports/Standard_Purchase_Order/1322/'" w:xpath="/ns0:NavWordReportXmlPart[1]/ns0:Purchase_Header[1]/ns0:CompanyEMail[1]" w:storeItemID="{F1A553DA-C3F2-4CE6-8EDE-11DD994976F7}"/>
           <w:text/>
         </w:sdtPr>
         <w:sdtEndPr/>
@@ -2733,12 +2733,12 @@
                 <w:sz w:val="22"/>
               </w:rPr>
               <w:alias w:val="#Nav: /Purchase_Header/DocumentTitle_Lbl"/>
-              <w:tag w:val="#Nav: Standard Purchase - Order/1322"/>
+              <w:tag w:val="#Nav: Standard_Purchase_Order/1322"/>
               <w:id w:val="-1643734038"/>
               <w:placeholder>
                 <w:docPart w:val="9485722AD625498C8BC2196EF140A656"/>
               </w:placeholder>
-              <w:dataBinding w:prefixMappings="xmlns:ns0='urn:microsoft-dynamics-nav/reports/Standard Purchase - Order/1322/'" w:xpath="/ns0:NavWordReportXmlPart[1]/ns0:Purchase_Header[1]/ns0:DocumentTitle_Lbl[1]" w:storeItemID="{F1A553DA-C3F2-4CE6-8EDE-11DD994976F7}"/>
+              <w:dataBinding w:prefixMappings="xmlns:ns0='urn:microsoft-dynamics-nav/reports/Standard_Purchase_Order/1322/'" w:xpath="/ns0:NavWordReportXmlPart[1]/ns0:Purchase_Header[1]/ns0:DocumentTitle_Lbl[1]" w:storeItemID="{F1A553DA-C3F2-4CE6-8EDE-11DD994976F7}"/>
               <w:text/>
             </w:sdtPr>
             <w:sdtEndPr/>
@@ -2771,12 +2771,12 @@
                 <w:sz w:val="22"/>
               </w:rPr>
               <w:alias w:val="#Nav: /Purchase_Header/No_PurchHeader"/>
-              <w:tag w:val="#Nav: Standard Purchase - Order/1322"/>
+              <w:tag w:val="#Nav: Standard_Purchase_Order/1322"/>
               <w:id w:val="-1095469703"/>
               <w:placeholder>
                 <w:docPart w:val="9485722AD625498C8BC2196EF140A656"/>
               </w:placeholder>
-              <w:dataBinding w:prefixMappings="xmlns:ns0='urn:microsoft-dynamics-nav/reports/Standard Purchase - Order/1322/'" w:xpath="/ns0:NavWordReportXmlPart[1]/ns0:Purchase_Header[1]/ns0:No_PurchHeader[1]" w:storeItemID="{F1A553DA-C3F2-4CE6-8EDE-11DD994976F7}"/>
+              <w:dataBinding w:prefixMappings="xmlns:ns0='urn:microsoft-dynamics-nav/reports/Standard_Purchase_Order/1322/'" w:xpath="/ns0:NavWordReportXmlPart[1]/ns0:Purchase_Header[1]/ns0:No_PurchHeader[1]" w:storeItemID="{F1A553DA-C3F2-4CE6-8EDE-11DD994976F7}"/>
               <w:text/>
             </w:sdtPr>
             <w:sdtEndPr/>
@@ -2801,12 +2801,12 @@
               <w:szCs w:val="22"/>
             </w:rPr>
             <w:alias w:val="#Nav: /Purchase_Header/DocumentDate"/>
-            <w:tag w:val="#Nav: Standard Purchase - Order/1322"/>
+            <w:tag w:val="#Nav: Standard_Purchase_Order/1322"/>
             <w:id w:val="185729155"/>
             <w:placeholder>
               <w:docPart w:val="9485722AD625498C8BC2196EF140A656"/>
             </w:placeholder>
-            <w:dataBinding w:prefixMappings="xmlns:ns0='urn:microsoft-dynamics-nav/reports/Standard Purchase - Order/1322/'" w:xpath="/ns0:NavWordReportXmlPart[1]/ns0:Purchase_Header[1]/ns0:DocumentDate[1]" w:storeItemID="{F1A553DA-C3F2-4CE6-8EDE-11DD994976F7}"/>
+            <w:dataBinding w:prefixMappings="xmlns:ns0='urn:microsoft-dynamics-nav/reports/Standard_Purchase_Order/1322/'" w:xpath="/ns0:NavWordReportXmlPart[1]/ns0:Purchase_Header[1]/ns0:DocumentDate[1]" w:storeItemID="{F1A553DA-C3F2-4CE6-8EDE-11DD994976F7}"/>
             <w:text/>
           </w:sdtPr>
           <w:sdtEndPr/>
@@ -2844,12 +2844,12 @@
                 <w:rFonts w:cstheme="minorHAnsi"/>
               </w:rPr>
               <w:alias w:val="#Nav: /Purchase_Header/Page_Lbl"/>
-              <w:tag w:val="#Nav: Standard Purchase - Order/1322"/>
+              <w:tag w:val="#Nav: Standard_Purchase_Order/1322"/>
               <w:id w:val="-554851619"/>
               <w:placeholder>
                 <w:docPart w:val="9485722AD625498C8BC2196EF140A656"/>
               </w:placeholder>
-              <w:dataBinding w:prefixMappings="xmlns:ns0='urn:microsoft-dynamics-nav/reports/Standard Purchase - Order/1322/'" w:xpath="/ns0:NavWordReportXmlPart[1]/ns0:Purchase_Header[1]/ns0:Page_Lbl[1]" w:storeItemID="{F1A553DA-C3F2-4CE6-8EDE-11DD994976F7}"/>
+              <w:dataBinding w:prefixMappings="xmlns:ns0='urn:microsoft-dynamics-nav/reports/Standard_Purchase_Order/1322/'" w:xpath="/ns0:NavWordReportXmlPart[1]/ns0:Purchase_Header[1]/ns0:Page_Lbl[1]" w:storeItemID="{F1A553DA-C3F2-4CE6-8EDE-11DD994976F7}"/>
               <w:text/>
             </w:sdtPr>
             <w:sdtEndPr/>
@@ -3007,12 +3007,12 @@
           <w:sdt>
             <w:sdtPr>
               <w:alias w:val="#Nav: /Purchase_Header/DocumentTitle_Lbl"/>
-              <w:tag w:val="#Nav: Standard Purchase - Order/1322"/>
+              <w:tag w:val="#Nav: Standard_Purchase_Order/1322"/>
               <w:id w:val="-34973664"/>
               <w:placeholder>
                 <w:docPart w:val="DefaultPlaceholder_-1854013440"/>
               </w:placeholder>
-              <w:dataBinding w:prefixMappings="xmlns:ns0='urn:microsoft-dynamics-nav/reports/Standard Purchase - Order/1322/'" w:xpath="/ns0:NavWordReportXmlPart[1]/ns0:Purchase_Header[1]/ns0:DocumentTitle_Lbl[1]" w:storeItemID="{F1A553DA-C3F2-4CE6-8EDE-11DD994976F7}"/>
+              <w:dataBinding w:prefixMappings="xmlns:ns0='urn:microsoft-dynamics-nav/reports/Standard_Purchase_Order/1322/'" w:xpath="/ns0:NavWordReportXmlPart[1]/ns0:Purchase_Header[1]/ns0:DocumentTitle_Lbl[1]" w:storeItemID="{F1A553DA-C3F2-4CE6-8EDE-11DD994976F7}"/>
               <w:text/>
             </w:sdtPr>
             <w:sdtEndPr/>
@@ -3030,12 +3030,12 @@
           <w:sdt>
             <w:sdtPr>
               <w:alias w:val="#Nav: /Purchase_Header/No_PurchHeader"/>
-              <w:tag w:val="#Nav: Standard Purchase - Order/1322"/>
+              <w:tag w:val="#Nav: Standard_Purchase_Order/1322"/>
               <w:id w:val="-1021395110"/>
               <w:placeholder>
                 <w:docPart w:val="DefaultPlaceholder_-1854013440"/>
               </w:placeholder>
-              <w:dataBinding w:prefixMappings="xmlns:ns0='urn:microsoft-dynamics-nav/reports/Standard Purchase - Order/1322/'" w:xpath="/ns0:NavWordReportXmlPart[1]/ns0:Purchase_Header[1]/ns0:No_PurchHeader[1]" w:storeItemID="{F1A553DA-C3F2-4CE6-8EDE-11DD994976F7}"/>
+              <w:dataBinding w:prefixMappings="xmlns:ns0='urn:microsoft-dynamics-nav/reports/Standard_Purchase_Order/1322/'" w:xpath="/ns0:NavWordReportXmlPart[1]/ns0:Purchase_Header[1]/ns0:No_PurchHeader[1]" w:storeItemID="{F1A553DA-C3F2-4CE6-8EDE-11DD994976F7}"/>
               <w:text/>
             </w:sdtPr>
             <w:sdtEndPr/>
@@ -3051,12 +3051,12 @@
         <w:sdt>
           <w:sdtPr>
             <w:alias w:val="#Nav: /Purchase_Header/DocumentDate"/>
-            <w:tag w:val="#Nav: Standard Purchase - Order/1322"/>
+            <w:tag w:val="#Nav: Standard_Purchase_Order/1322"/>
             <w:id w:val="-1874838677"/>
             <w:placeholder>
               <w:docPart w:val="DefaultPlaceholder_-1854013440"/>
             </w:placeholder>
-            <w:dataBinding w:prefixMappings="xmlns:ns0='urn:microsoft-dynamics-nav/reports/Standard Purchase - Order/1322/'" w:xpath="/ns0:NavWordReportXmlPart[1]/ns0:Purchase_Header[1]/ns0:DocumentDate[1]" w:storeItemID="{F1A553DA-C3F2-4CE6-8EDE-11DD994976F7}"/>
+            <w:dataBinding w:prefixMappings="xmlns:ns0='urn:microsoft-dynamics-nav/reports/Standard_Purchase_Order/1322/'" w:xpath="/ns0:NavWordReportXmlPart[1]/ns0:Purchase_Header[1]/ns0:DocumentDate[1]" w:storeItemID="{F1A553DA-C3F2-4CE6-8EDE-11DD994976F7}"/>
             <w:text/>
           </w:sdtPr>
           <w:sdtEndPr/>
@@ -3080,12 +3080,12 @@
           <w:sdt>
             <w:sdtPr>
               <w:alias w:val="#Nav: /Purchase_Header/Page_Lbl"/>
-              <w:tag w:val="#Nav: Standard Purchase - Order/1322"/>
+              <w:tag w:val="#Nav: Standard_Purchase_Order/1322"/>
               <w:id w:val="-821274198"/>
               <w:placeholder>
                 <w:docPart w:val="DefaultPlaceholder_-1854013440"/>
               </w:placeholder>
-              <w:dataBinding w:prefixMappings="xmlns:ns0='urn:microsoft-dynamics-nav/reports/Standard Purchase - Order/1322/'" w:xpath="/ns0:NavWordReportXmlPart[1]/ns0:Purchase_Header[1]/ns0:Page_Lbl[1]" w:storeItemID="{F1A553DA-C3F2-4CE6-8EDE-11DD994976F7}"/>
+              <w:dataBinding w:prefixMappings="xmlns:ns0='urn:microsoft-dynamics-nav/reports/Standard_Purchase_Order/1322/'" w:xpath="/ns0:NavWordReportXmlPart[1]/ns0:Purchase_Header[1]/ns0:Page_Lbl[1]" w:storeItemID="{F1A553DA-C3F2-4CE6-8EDE-11DD994976F7}"/>
               <w:text/>
             </w:sdtPr>
             <w:sdtEndPr/>
@@ -3157,10 +3157,10 @@
                 <w:b/>
               </w:rPr>
               <w:alias w:val="#Nav: /Purchase_Header/CompanyPicture"/>
-              <w:tag w:val="#Nav: Standard Purchase - Order/1322"/>
+              <w:tag w:val="#Nav: Standard_Purchase_Order/1322"/>
               <w:id w:val="-2008820458"/>
               <w:showingPlcHdr/>
-              <w:dataBinding w:prefixMappings="xmlns:ns0='urn:microsoft-dynamics-nav/reports/Standard Purchase - Order/1322/'" w:xpath="/ns0:NavWordReportXmlPart[1]/ns0:Purchase_Header[1]/ns0:CompanyPicture[1]" w:storeItemID="{F1A553DA-C3F2-4CE6-8EDE-11DD994976F7}"/>
+              <w:dataBinding w:prefixMappings="xmlns:ns0='urn:microsoft-dynamics-nav/reports/Standard_Purchase_Order/1322/'" w:xpath="/ns0:NavWordReportXmlPart[1]/ns0:Purchase_Header[1]/ns0:CompanyPicture[1]" w:storeItemID="{F1A553DA-C3F2-4CE6-8EDE-11DD994976F7}"/>
               <w:picture/>
             </w:sdtPr>
             <w:sdtEndPr/>
@@ -5489,7 +5489,7 @@
 
 <file path=customXML/item3.xml>��< ? x m l   v e r s i o n = " 1 . 0 "   e n c o d i n g = " u t f - 1 6 " ? >   
- < N a v W o r d R e p o r t X m l P a r t   x m l n s = " u r n : m i c r o s o f t - d y n a m i c s - n a v / r e p o r t s / S t a n d a r d   P u r c h a s e   -   O r d e r / 1 3 2 2 / " > + < N a v W o r d R e p o r t X m l P a r t   x m l n s = " u r n : m i c r o s o f t - d y n a m i c s - n a v / r e p o r t s / S t a n d a r d _ P u r c h a s e _ O r d e r / 1 3 2 2 / " >   
      < P u r c h a s e _ H e a d e r >   

--- a/BaseApp/Source/Base Application/StandardPurchaseOrder.docx
+++ b/BaseApp/Source/Base Application/StandardPurchaseOrder.docx
@@ -1,6 +1,6 @@
 
 <file path=word/document.xml><?xml version="1.0" encoding="utf-8"?>
-<w:document xmlns:wpc="http://schemas.microsoft.com/office/word/2010/wordprocessingCanvas" xmlns:cx="http://schemas.microsoft.com/office/drawing/2014/chartex" xmlns:cx1="http://schemas.microsoft.com/office/drawing/2015/9/8/chartex" xmlns:cx2="http://schemas.microsoft.com/office/drawing/2015/10/21/chartex" xmlns:cx3="http://schemas.microsoft.com/office/drawing/2016/5/9/chartex" xmlns:cx4="http://schemas.microsoft.com/office/drawing/2016/5/10/chartex" xmlns:cx5="http://schemas.microsoft.com/office/drawing/2016/5/11/chartex" xmlns:cx6="http://schemas.microsoft.com/office/drawing/2016/5/12/chartex" xmlns:cx7="http://schemas.microsoft.com/office/drawing/2016/5/13/chartex" xmlns:cx8="http://schemas.microsoft.com/office/drawing/2016/5/14/chartex" xmlns:mc="http://schemas.openxmlformats.org/markup-compatibility/2006" xmlns:aink="http://schemas.microsoft.com/office/drawing/2016/ink" xmlns:am3d="http://schemas.microsoft.com/office/drawing/2017/model3d" xmlns:o="urn:schemas-microsoft-com:office:office" xmlns:r="http://schemas.openxmlformats.org/officeDocument/2006/relationships" xmlns:m="http://schemas.openxmlformats.org/officeDocument/2006/math" xmlns:v="urn:schemas-microsoft-com:vml" xmlns:wp14="http://schemas.microsoft.com/office/word/2010/wordprocessingDrawing" xmlns:wp="http://schemas.openxmlformats.org/drawingml/2006/wordprocessingDrawing" xmlns:w10="urn:schemas-microsoft-com:office:word" xmlns:w="http://schemas.openxmlformats.org/wordprocessingml/2006/main" xmlns:w14="http://schemas.microsoft.com/office/word/2010/wordml" xmlns:w15="http://schemas.microsoft.com/office/word/2012/wordml" xmlns:w16cex="http://schemas.microsoft.com/office/word/2018/wordml/cex" xmlns:w16cid="http://schemas.microsoft.com/office/word/2016/wordml/cid" xmlns:w16="http://schemas.microsoft.com/office/word/2018/wordml" xmlns:w16se="http://schemas.microsoft.com/office/word/2015/wordml/symex" xmlns:wpg="http://schemas.microsoft.com/office/word/2010/wordprocessingGroup" xmlns:wpi="http://schemas.microsoft.com/office/word/2010/wordprocessingInk" xmlns:wne="http://schemas.microsoft.com/office/word/2006/wordml" xmlns:wps="http://schemas.microsoft.com/office/word/2010/wordprocessingShape" mc:Ignorable="w14 w15 w16se w16cid w16 w16cex wp14">
+<w:document xmlns:wpc="http://schemas.microsoft.com/office/word/2010/wordprocessingCanvas" xmlns:cx="http://schemas.microsoft.com/office/drawing/2014/chartex" xmlns:cx1="http://schemas.microsoft.com/office/drawing/2015/9/8/chartex" xmlns:cx2="http://schemas.microsoft.com/office/drawing/2015/10/21/chartex" xmlns:cx3="http://schemas.microsoft.com/office/drawing/2016/5/9/chartex" xmlns:cx4="http://schemas.microsoft.com/office/drawing/2016/5/10/chartex" xmlns:cx5="http://schemas.microsoft.com/office/drawing/2016/5/11/chartex" xmlns:cx6="http://schemas.microsoft.com/office/drawing/2016/5/12/chartex" xmlns:cx7="http://schemas.microsoft.com/office/drawing/2016/5/13/chartex" xmlns:cx8="http://schemas.microsoft.com/office/drawing/2016/5/14/chartex" xmlns:mc="http://schemas.openxmlformats.org/markup-compatibility/2006" xmlns:aink="http://schemas.microsoft.com/office/drawing/2016/ink" xmlns:am3d="http://schemas.microsoft.com/office/drawing/2017/model3d" xmlns:o="urn:schemas-microsoft-com:office:office" xmlns:r="http://schemas.openxmlformats.org/officeDocument/2006/relationships" xmlns:m="http://schemas.openxmlformats.org/officeDocument/2006/math" xmlns:v="urn:schemas-microsoft-com:vml" xmlns:wp14="http://schemas.microsoft.com/office/word/2010/wordprocessingDrawing" xmlns:wp="http://schemas.openxmlformats.org/drawingml/2006/wordprocessingDrawing" xmlns:w10="urn:schemas-microsoft-com:office:word" xmlns:w="http://schemas.openxmlformats.org/wordprocessingml/2006/main" xmlns:w14="http://schemas.microsoft.com/office/word/2010/wordml" xmlns:w15="http://schemas.microsoft.com/office/word/2012/wordml" xmlns:w16cex="http://schemas.microsoft.com/office/word/2018/wordml/cex" xmlns:w16cid="http://schemas.microsoft.com/office/word/2016/wordml/cid" xmlns:w16="http://schemas.microsoft.com/office/word/2018/wordml" xmlns:w16sdtdh="http://schemas.microsoft.com/office/word/2020/wordml/sdtdatahash" xmlns:w16se="http://schemas.microsoft.com/office/word/2015/wordml/symex" xmlns:wpg="http://schemas.microsoft.com/office/word/2010/wordprocessingGroup" xmlns:wpi="http://schemas.microsoft.com/office/word/2010/wordprocessingInk" xmlns:wne="http://schemas.microsoft.com/office/word/2006/wordml" xmlns:wps="http://schemas.microsoft.com/office/word/2010/wordprocessingShape" mc:Ignorable="w14 w15 w16se w16cid w16 w16cex w16sdtdh wp14">
   <w:body>
     <w:tbl>
       <w:tblPr>
@@ -57,7 +57,7 @@
             <w:placeholder>
               <w:docPart w:val="91B5E8ABC584427DAE793DF6A8F4A35A"/>
             </w:placeholder>
-            <w:dataBinding w:prefixMappings="xmlns:ns0='urn:microsoft-dynamics-nav/reports/Standard_Purchase_Order/1322/'" w:xpath="/ns0:NavWordReportXmlPart[1]/ns0:Purchase_Header[1]/ns0:ShiptoAddress_Lbl[1]" w:storeItemID="{772287F9-8278-43E9-8F27-EE25ED9BAB5C}"/>
+            <w:dataBinding w:prefixMappings="xmlns:ns0='urn:microsoft-dynamics-nav/reports/Standard_Purchase_Order/1322/'" w:xpath="/ns0:NavWordReportXmlPart[1]/ns0:Purchase_Header[1]/ns0:ShiptoAddress_Lbl[1]" w:storeItemID="{14620A5B-2FBA-4621-B50C-1CC014BA485E}"/>
             <w:text/>
           </w:sdtPr>
           <w:sdtEndPr/>
@@ -71,9 +71,11 @@
                   <w:pStyle w:val="Heading1"/>
                   <w:outlineLvl w:val="0"/>
                 </w:pPr>
+                <w:proofErr w:type="spellStart"/>
                 <w:r>
                   <w:t>ShiptoAddress_Lbl</w:t>
                 </w:r>
+                <w:proofErr w:type="spellEnd"/>
               </w:p>
             </w:tc>
           </w:sdtContent>
@@ -102,7 +104,7 @@
             <w:placeholder>
               <w:docPart w:val="598DD3ABF51348559E5D6211D2ACE404"/>
             </w:placeholder>
-            <w:dataBinding w:prefixMappings="xmlns:ns0='urn:microsoft-dynamics-nav/reports/Standard_Purchase_Order/1322/'" w:xpath="/ns0:NavWordReportXmlPart[1]/ns0:Purchase_Header[1]/ns0:BuyFromAddr1[1]" w:storeItemID="{772287F9-8278-43E9-8F27-EE25ED9BAB5C}"/>
+            <w:dataBinding w:prefixMappings="xmlns:ns0='urn:microsoft-dynamics-nav/reports/Standard_Purchase_Order/1322/'" w:xpath="/ns0:NavWordReportXmlPart[1]/ns0:Purchase_Header[1]/ns0:BuyFromAddr1[1]" w:storeItemID="{14620A5B-2FBA-4621-B50C-1CC014BA485E}"/>
             <w:text/>
           </w:sdtPr>
           <w:sdtEndPr/>
@@ -152,7 +154,7 @@
             <w:placeholder>
               <w:docPart w:val="598DD3ABF51348559E5D6211D2ACE404"/>
             </w:placeholder>
-            <w:dataBinding w:prefixMappings="xmlns:ns0='urn:microsoft-dynamics-nav/reports/Standard_Purchase_Order/1322/'" w:xpath="/ns0:NavWordReportXmlPart[1]/ns0:Purchase_Header[1]/ns0:ShipToAddr1[1]" w:storeItemID="{772287F9-8278-43E9-8F27-EE25ED9BAB5C}"/>
+            <w:dataBinding w:prefixMappings="xmlns:ns0='urn:microsoft-dynamics-nav/reports/Standard_Purchase_Order/1322/'" w:xpath="/ns0:NavWordReportXmlPart[1]/ns0:Purchase_Header[1]/ns0:ShipToAddr1[1]" w:storeItemID="{14620A5B-2FBA-4621-B50C-1CC014BA485E}"/>
             <w:text/>
           </w:sdtPr>
           <w:sdtEndPr/>
@@ -189,7 +191,7 @@
             <w:placeholder>
               <w:docPart w:val="7D9E37430DCB48BF9C7F29F1AE4E21D0"/>
             </w:placeholder>
-            <w:dataBinding w:prefixMappings="xmlns:ns0='urn:microsoft-dynamics-nav/reports/Standard_Purchase_Order/1322/'" w:xpath="/ns0:NavWordReportXmlPart[1]/ns0:Purchase_Header[1]/ns0:CompanyAddress1[1]" w:storeItemID="{772287F9-8278-43E9-8F27-EE25ED9BAB5C}"/>
+            <w:dataBinding w:prefixMappings="xmlns:ns0='urn:microsoft-dynamics-nav/reports/Standard_Purchase_Order/1322/'" w:xpath="/ns0:NavWordReportXmlPart[1]/ns0:Purchase_Header[1]/ns0:CompanyAddress1[1]" w:storeItemID="{14620A5B-2FBA-4621-B50C-1CC014BA485E}"/>
             <w:text/>
           </w:sdtPr>
           <w:sdtEndPr/>
@@ -228,7 +230,7 @@
             <w:placeholder>
               <w:docPart w:val="598DD3ABF51348559E5D6211D2ACE404"/>
             </w:placeholder>
-            <w:dataBinding w:prefixMappings="xmlns:ns0='urn:microsoft-dynamics-nav/reports/Standard_Purchase_Order/1322/'" w:xpath="/ns0:NavWordReportXmlPart[1]/ns0:Purchase_Header[1]/ns0:BuyFromAddr2[1]" w:storeItemID="{772287F9-8278-43E9-8F27-EE25ED9BAB5C}"/>
+            <w:dataBinding w:prefixMappings="xmlns:ns0='urn:microsoft-dynamics-nav/reports/Standard_Purchase_Order/1322/'" w:xpath="/ns0:NavWordReportXmlPart[1]/ns0:Purchase_Header[1]/ns0:BuyFromAddr2[1]" w:storeItemID="{14620A5B-2FBA-4621-B50C-1CC014BA485E}"/>
             <w:text/>
           </w:sdtPr>
           <w:sdtEndPr/>
@@ -278,7 +280,7 @@
             <w:placeholder>
               <w:docPart w:val="598DD3ABF51348559E5D6211D2ACE404"/>
             </w:placeholder>
-            <w:dataBinding w:prefixMappings="xmlns:ns0='urn:microsoft-dynamics-nav/reports/Standard_Purchase_Order/1322/'" w:xpath="/ns0:NavWordReportXmlPart[1]/ns0:Purchase_Header[1]/ns0:ShipToAddr2[1]" w:storeItemID="{772287F9-8278-43E9-8F27-EE25ED9BAB5C}"/>
+            <w:dataBinding w:prefixMappings="xmlns:ns0='urn:microsoft-dynamics-nav/reports/Standard_Purchase_Order/1322/'" w:xpath="/ns0:NavWordReportXmlPart[1]/ns0:Purchase_Header[1]/ns0:ShipToAddr2[1]" w:storeItemID="{14620A5B-2FBA-4621-B50C-1CC014BA485E}"/>
             <w:text/>
           </w:sdtPr>
           <w:sdtEndPr/>
@@ -315,7 +317,7 @@
             <w:placeholder>
               <w:docPart w:val="8A02928710804C16ABBDEF5544AE5693"/>
             </w:placeholder>
-            <w:dataBinding w:prefixMappings="xmlns:ns0='urn:microsoft-dynamics-nav/reports/Standard_Purchase_Order/1322/'" w:xpath="/ns0:NavWordReportXmlPart[1]/ns0:Purchase_Header[1]/ns0:CompanyAddress2[1]" w:storeItemID="{772287F9-8278-43E9-8F27-EE25ED9BAB5C}"/>
+            <w:dataBinding w:prefixMappings="xmlns:ns0='urn:microsoft-dynamics-nav/reports/Standard_Purchase_Order/1322/'" w:xpath="/ns0:NavWordReportXmlPart[1]/ns0:Purchase_Header[1]/ns0:CompanyAddress2[1]" w:storeItemID="{14620A5B-2FBA-4621-B50C-1CC014BA485E}"/>
             <w:text/>
           </w:sdtPr>
           <w:sdtEndPr/>
@@ -354,7 +356,7 @@
             <w:placeholder>
               <w:docPart w:val="598DD3ABF51348559E5D6211D2ACE404"/>
             </w:placeholder>
-            <w:dataBinding w:prefixMappings="xmlns:ns0='urn:microsoft-dynamics-nav/reports/Standard_Purchase_Order/1322/'" w:xpath="/ns0:NavWordReportXmlPart[1]/ns0:Purchase_Header[1]/ns0:BuyFromAddr3[1]" w:storeItemID="{772287F9-8278-43E9-8F27-EE25ED9BAB5C}"/>
+            <w:dataBinding w:prefixMappings="xmlns:ns0='urn:microsoft-dynamics-nav/reports/Standard_Purchase_Order/1322/'" w:xpath="/ns0:NavWordReportXmlPart[1]/ns0:Purchase_Header[1]/ns0:BuyFromAddr3[1]" w:storeItemID="{14620A5B-2FBA-4621-B50C-1CC014BA485E}"/>
             <w:text/>
           </w:sdtPr>
           <w:sdtEndPr/>
@@ -404,7 +406,7 @@
             <w:placeholder>
               <w:docPart w:val="598DD3ABF51348559E5D6211D2ACE404"/>
             </w:placeholder>
-            <w:dataBinding w:prefixMappings="xmlns:ns0='urn:microsoft-dynamics-nav/reports/Standard_Purchase_Order/1322/'" w:xpath="/ns0:NavWordReportXmlPart[1]/ns0:Purchase_Header[1]/ns0:ShipToAddr3[1]" w:storeItemID="{772287F9-8278-43E9-8F27-EE25ED9BAB5C}"/>
+            <w:dataBinding w:prefixMappings="xmlns:ns0='urn:microsoft-dynamics-nav/reports/Standard_Purchase_Order/1322/'" w:xpath="/ns0:NavWordReportXmlPart[1]/ns0:Purchase_Header[1]/ns0:ShipToAddr3[1]" w:storeItemID="{14620A5B-2FBA-4621-B50C-1CC014BA485E}"/>
             <w:text/>
           </w:sdtPr>
           <w:sdtEndPr/>
@@ -441,7 +443,7 @@
             <w:placeholder>
               <w:docPart w:val="C3C8F42419BC4CF19A81C875FEB126C8"/>
             </w:placeholder>
-            <w:dataBinding w:prefixMappings="xmlns:ns0='urn:microsoft-dynamics-nav/reports/Standard_Purchase_Order/1322/'" w:xpath="/ns0:NavWordReportXmlPart[1]/ns0:Purchase_Header[1]/ns0:CompanyAddress3[1]" w:storeItemID="{772287F9-8278-43E9-8F27-EE25ED9BAB5C}"/>
+            <w:dataBinding w:prefixMappings="xmlns:ns0='urn:microsoft-dynamics-nav/reports/Standard_Purchase_Order/1322/'" w:xpath="/ns0:NavWordReportXmlPart[1]/ns0:Purchase_Header[1]/ns0:CompanyAddress3[1]" w:storeItemID="{14620A5B-2FBA-4621-B50C-1CC014BA485E}"/>
             <w:text/>
           </w:sdtPr>
           <w:sdtEndPr/>
@@ -480,7 +482,7 @@
             <w:placeholder>
               <w:docPart w:val="598DD3ABF51348559E5D6211D2ACE404"/>
             </w:placeholder>
-            <w:dataBinding w:prefixMappings="xmlns:ns0='urn:microsoft-dynamics-nav/reports/Standard_Purchase_Order/1322/'" w:xpath="/ns0:NavWordReportXmlPart[1]/ns0:Purchase_Header[1]/ns0:BuyFromAddr4[1]" w:storeItemID="{772287F9-8278-43E9-8F27-EE25ED9BAB5C}"/>
+            <w:dataBinding w:prefixMappings="xmlns:ns0='urn:microsoft-dynamics-nav/reports/Standard_Purchase_Order/1322/'" w:xpath="/ns0:NavWordReportXmlPart[1]/ns0:Purchase_Header[1]/ns0:BuyFromAddr4[1]" w:storeItemID="{14620A5B-2FBA-4621-B50C-1CC014BA485E}"/>
             <w:text/>
           </w:sdtPr>
           <w:sdtEndPr/>
@@ -530,7 +532,7 @@
             <w:placeholder>
               <w:docPart w:val="598DD3ABF51348559E5D6211D2ACE404"/>
             </w:placeholder>
-            <w:dataBinding w:prefixMappings="xmlns:ns0='urn:microsoft-dynamics-nav/reports/Standard_Purchase_Order/1322/'" w:xpath="/ns0:NavWordReportXmlPart[1]/ns0:Purchase_Header[1]/ns0:ShipToAddr4[1]" w:storeItemID="{772287F9-8278-43E9-8F27-EE25ED9BAB5C}"/>
+            <w:dataBinding w:prefixMappings="xmlns:ns0='urn:microsoft-dynamics-nav/reports/Standard_Purchase_Order/1322/'" w:xpath="/ns0:NavWordReportXmlPart[1]/ns0:Purchase_Header[1]/ns0:ShipToAddr4[1]" w:storeItemID="{14620A5B-2FBA-4621-B50C-1CC014BA485E}"/>
             <w:text/>
           </w:sdtPr>
           <w:sdtEndPr/>
@@ -567,7 +569,7 @@
             <w:placeholder>
               <w:docPart w:val="644575690FA0464D847145EF11CA0989"/>
             </w:placeholder>
-            <w:dataBinding w:prefixMappings="xmlns:ns0='urn:microsoft-dynamics-nav/reports/Standard_Purchase_Order/1322/'" w:xpath="/ns0:NavWordReportXmlPart[1]/ns0:Purchase_Header[1]/ns0:CompanyAddress4[1]" w:storeItemID="{772287F9-8278-43E9-8F27-EE25ED9BAB5C}"/>
+            <w:dataBinding w:prefixMappings="xmlns:ns0='urn:microsoft-dynamics-nav/reports/Standard_Purchase_Order/1322/'" w:xpath="/ns0:NavWordReportXmlPart[1]/ns0:Purchase_Header[1]/ns0:CompanyAddress4[1]" w:storeItemID="{14620A5B-2FBA-4621-B50C-1CC014BA485E}"/>
             <w:text/>
           </w:sdtPr>
           <w:sdtEndPr/>
@@ -606,7 +608,7 @@
             <w:placeholder>
               <w:docPart w:val="598DD3ABF51348559E5D6211D2ACE404"/>
             </w:placeholder>
-            <w:dataBinding w:prefixMappings="xmlns:ns0='urn:microsoft-dynamics-nav/reports/Standard_Purchase_Order/1322/'" w:xpath="/ns0:NavWordReportXmlPart[1]/ns0:Purchase_Header[1]/ns0:BuyFromAddr5[1]" w:storeItemID="{772287F9-8278-43E9-8F27-EE25ED9BAB5C}"/>
+            <w:dataBinding w:prefixMappings="xmlns:ns0='urn:microsoft-dynamics-nav/reports/Standard_Purchase_Order/1322/'" w:xpath="/ns0:NavWordReportXmlPart[1]/ns0:Purchase_Header[1]/ns0:BuyFromAddr5[1]" w:storeItemID="{14620A5B-2FBA-4621-B50C-1CC014BA485E}"/>
             <w:text/>
           </w:sdtPr>
           <w:sdtEndPr/>
@@ -656,7 +658,7 @@
             <w:placeholder>
               <w:docPart w:val="598DD3ABF51348559E5D6211D2ACE404"/>
             </w:placeholder>
-            <w:dataBinding w:prefixMappings="xmlns:ns0='urn:microsoft-dynamics-nav/reports/Standard_Purchase_Order/1322/'" w:xpath="/ns0:NavWordReportXmlPart[1]/ns0:Purchase_Header[1]/ns0:ShipToAddr5[1]" w:storeItemID="{772287F9-8278-43E9-8F27-EE25ED9BAB5C}"/>
+            <w:dataBinding w:prefixMappings="xmlns:ns0='urn:microsoft-dynamics-nav/reports/Standard_Purchase_Order/1322/'" w:xpath="/ns0:NavWordReportXmlPart[1]/ns0:Purchase_Header[1]/ns0:ShipToAddr5[1]" w:storeItemID="{14620A5B-2FBA-4621-B50C-1CC014BA485E}"/>
             <w:text/>
           </w:sdtPr>
           <w:sdtEndPr/>
@@ -693,7 +695,7 @@
             <w:placeholder>
               <w:docPart w:val="B8F3BA27E3374E15A18EF017A46592C4"/>
             </w:placeholder>
-            <w:dataBinding w:prefixMappings="xmlns:ns0='urn:microsoft-dynamics-nav/reports/Standard_Purchase_Order/1322/'" w:xpath="/ns0:NavWordReportXmlPart[1]/ns0:Purchase_Header[1]/ns0:CompanyAddress5[1]" w:storeItemID="{772287F9-8278-43E9-8F27-EE25ED9BAB5C}"/>
+            <w:dataBinding w:prefixMappings="xmlns:ns0='urn:microsoft-dynamics-nav/reports/Standard_Purchase_Order/1322/'" w:xpath="/ns0:NavWordReportXmlPart[1]/ns0:Purchase_Header[1]/ns0:CompanyAddress5[1]" w:storeItemID="{14620A5B-2FBA-4621-B50C-1CC014BA485E}"/>
             <w:text/>
           </w:sdtPr>
           <w:sdtEndPr/>
@@ -732,7 +734,7 @@
             <w:placeholder>
               <w:docPart w:val="6BBB53A26AA84408BF854D29A3581C5C"/>
             </w:placeholder>
-            <w:dataBinding w:prefixMappings="xmlns:ns0='urn:microsoft-dynamics-nav/reports/Standard_Purchase_Order/1322/'" w:xpath="/ns0:NavWordReportXmlPart[1]/ns0:Purchase_Header[1]/ns0:VATNoText[1]" w:storeItemID="{772287F9-8278-43E9-8F27-EE25ED9BAB5C}"/>
+            <w:dataBinding w:prefixMappings="xmlns:ns0='urn:microsoft-dynamics-nav/reports/Standard_Purchase_Order/1322/'" w:xpath="/ns0:NavWordReportXmlPart[1]/ns0:Purchase_Header[1]/ns0:VATNoText[1]" w:storeItemID="{14620A5B-2FBA-4621-B50C-1CC014BA485E}"/>
             <w:text/>
           </w:sdtPr>
           <w:sdtEndPr/>
@@ -748,12 +750,14 @@
                     <w:rFonts w:cstheme="minorHAnsi"/>
                   </w:rPr>
                 </w:pPr>
+                <w:proofErr w:type="spellStart"/>
                 <w:r>
                   <w:rPr>
                     <w:rFonts w:cstheme="minorHAnsi"/>
                   </w:rPr>
                   <w:t>VATNoText</w:t>
                 </w:r>
+                <w:proofErr w:type="spellEnd"/>
               </w:p>
             </w:tc>
           </w:sdtContent>
@@ -769,7 +773,7 @@
             <w:placeholder>
               <w:docPart w:val="6BBB53A26AA84408BF854D29A3581C5C"/>
             </w:placeholder>
-            <w:dataBinding w:prefixMappings="xmlns:ns0='urn:microsoft-dynamics-nav/reports/Standard_Purchase_Order/1322/'" w:xpath="/ns0:NavWordReportXmlPart[1]/ns0:Purchase_Header[1]/ns0:VATRegNo_PurchHeader[1]" w:storeItemID="{772287F9-8278-43E9-8F27-EE25ED9BAB5C}"/>
+            <w:dataBinding w:prefixMappings="xmlns:ns0='urn:microsoft-dynamics-nav/reports/Standard_Purchase_Order/1322/'" w:xpath="/ns0:NavWordReportXmlPart[1]/ns0:Purchase_Header[1]/ns0:VATRegNo_PurchHeader[1]" w:storeItemID="{14620A5B-2FBA-4621-B50C-1CC014BA485E}"/>
             <w:text/>
           </w:sdtPr>
           <w:sdtEndPr/>
@@ -785,12 +789,14 @@
                     <w:rFonts w:cstheme="minorHAnsi"/>
                   </w:rPr>
                 </w:pPr>
+                <w:proofErr w:type="spellStart"/>
                 <w:r>
                   <w:rPr>
                     <w:rFonts w:cstheme="minorHAnsi"/>
                   </w:rPr>
                   <w:t>VATRegNo_PurchHeader</w:t>
                 </w:r>
+                <w:proofErr w:type="spellEnd"/>
               </w:p>
             </w:tc>
           </w:sdtContent>
@@ -861,7 +867,7 @@
             <w:placeholder>
               <w:docPart w:val="DefaultPlaceholder_-1854013440"/>
             </w:placeholder>
-            <w:dataBinding w:prefixMappings="xmlns:ns0='urn:microsoft-dynamics-nav/reports/Standard_Purchase_Order/1322/'" w:xpath="/ns0:NavWordReportXmlPart[1]/ns0:Purchase_Header[1]/ns0:PaymentTermsDesc_Lbl[1]" w:storeItemID="{772287F9-8278-43E9-8F27-EE25ED9BAB5C}"/>
+            <w:dataBinding w:prefixMappings="xmlns:ns0='urn:microsoft-dynamics-nav/reports/Standard_Purchase_Order/1322/'" w:xpath="/ns0:NavWordReportXmlPart[1]/ns0:Purchase_Header[1]/ns0:PaymentTermsDesc_Lbl[1]" w:storeItemID="{14620A5B-2FBA-4621-B50C-1CC014BA485E}"/>
             <w:text/>
           </w:sdtPr>
           <w:sdtEndPr/>
@@ -875,9 +881,11 @@
                   <w:pStyle w:val="Heading1"/>
                   <w:outlineLvl w:val="0"/>
                 </w:pPr>
+                <w:proofErr w:type="spellStart"/>
                 <w:r>
                   <w:t>PaymentTermsDesc_Lbl</w:t>
                 </w:r>
+                <w:proofErr w:type="spellEnd"/>
               </w:p>
             </w:tc>
           </w:sdtContent>
@@ -890,7 +898,7 @@
             <w:placeholder>
               <w:docPart w:val="DefaultPlaceholder_-1854013440"/>
             </w:placeholder>
-            <w:dataBinding w:prefixMappings="xmlns:ns0='urn:microsoft-dynamics-nav/reports/Standard_Purchase_Order/1322/'" w:xpath="/ns0:NavWordReportXmlPart[1]/ns0:Purchase_Header[1]/ns0:Buyer_Lbl[1]" w:storeItemID="{772287F9-8278-43E9-8F27-EE25ED9BAB5C}"/>
+            <w:dataBinding w:prefixMappings="xmlns:ns0='urn:microsoft-dynamics-nav/reports/Standard_Purchase_Order/1322/'" w:xpath="/ns0:NavWordReportXmlPart[1]/ns0:Purchase_Header[1]/ns0:Buyer_Lbl[1]" w:storeItemID="{14620A5B-2FBA-4621-B50C-1CC014BA485E}"/>
             <w:text/>
           </w:sdtPr>
           <w:sdtEndPr/>
@@ -904,9 +912,11 @@
                   <w:pStyle w:val="Heading1"/>
                   <w:outlineLvl w:val="0"/>
                 </w:pPr>
+                <w:proofErr w:type="spellStart"/>
                 <w:r>
                   <w:t>Buyer_Lbl</w:t>
                 </w:r>
+                <w:proofErr w:type="spellEnd"/>
               </w:p>
             </w:tc>
           </w:sdtContent>
@@ -919,7 +929,7 @@
             <w:placeholder>
               <w:docPart w:val="DefaultPlaceholder_-1854013440"/>
             </w:placeholder>
-            <w:dataBinding w:prefixMappings="xmlns:ns0='urn:microsoft-dynamics-nav/reports/Standard_Purchase_Order/1322/'" w:xpath="/ns0:NavWordReportXmlPart[1]/ns0:Purchase_Header[1]/ns0:Receiveby_Lbl[1]" w:storeItemID="{772287F9-8278-43E9-8F27-EE25ED9BAB5C}"/>
+            <w:dataBinding w:prefixMappings="xmlns:ns0='urn:microsoft-dynamics-nav/reports/Standard_Purchase_Order/1322/'" w:xpath="/ns0:NavWordReportXmlPart[1]/ns0:Purchase_Header[1]/ns0:Receiveby_Lbl[1]" w:storeItemID="{14620A5B-2FBA-4621-B50C-1CC014BA485E}"/>
             <w:text/>
           </w:sdtPr>
           <w:sdtEndPr/>
@@ -933,9 +943,11 @@
                   <w:pStyle w:val="Heading1"/>
                   <w:outlineLvl w:val="0"/>
                 </w:pPr>
+                <w:proofErr w:type="spellStart"/>
                 <w:r>
                   <w:t>Receiveby_Lbl</w:t>
                 </w:r>
+                <w:proofErr w:type="spellEnd"/>
               </w:p>
             </w:tc>
           </w:sdtContent>
@@ -948,7 +960,7 @@
             <w:placeholder>
               <w:docPart w:val="DefaultPlaceholder_-1854013440"/>
             </w:placeholder>
-            <w:dataBinding w:prefixMappings="xmlns:ns0='urn:microsoft-dynamics-nav/reports/Standard_Purchase_Order/1322/'" w:xpath="/ns0:NavWordReportXmlPart[1]/ns0:Purchase_Header[1]/ns0:ShipmentMethodDesc_Lbl[1]" w:storeItemID="{772287F9-8278-43E9-8F27-EE25ED9BAB5C}"/>
+            <w:dataBinding w:prefixMappings="xmlns:ns0='urn:microsoft-dynamics-nav/reports/Standard_Purchase_Order/1322/'" w:xpath="/ns0:NavWordReportXmlPart[1]/ns0:Purchase_Header[1]/ns0:ShipmentMethodDesc_Lbl[1]" w:storeItemID="{14620A5B-2FBA-4621-B50C-1CC014BA485E}"/>
             <w:text/>
           </w:sdtPr>
           <w:sdtEndPr/>
@@ -962,9 +974,11 @@
                   <w:pStyle w:val="Heading1"/>
                   <w:outlineLvl w:val="0"/>
                 </w:pPr>
+                <w:proofErr w:type="spellStart"/>
                 <w:r>
                   <w:t>ShipmentMethodDesc_Lbl</w:t>
                 </w:r>
+                <w:proofErr w:type="spellEnd"/>
               </w:p>
             </w:tc>
           </w:sdtContent>
@@ -979,7 +993,7 @@
             <w:placeholder>
               <w:docPart w:val="DefaultPlaceholder_-1854013440"/>
             </w:placeholder>
-            <w:dataBinding w:prefixMappings="xmlns:ns0='urn:microsoft-dynamics-nav/reports/Standard_Purchase_Order/1322/'" w:xpath="/ns0:NavWordReportXmlPart[1]/ns0:Purchase_Header[1]/ns0:PaymentTermsDesc[1]" w:storeItemID="{772287F9-8278-43E9-8F27-EE25ED9BAB5C}"/>
+            <w:dataBinding w:prefixMappings="xmlns:ns0='urn:microsoft-dynamics-nav/reports/Standard_Purchase_Order/1322/'" w:xpath="/ns0:NavWordReportXmlPart[1]/ns0:Purchase_Header[1]/ns0:PaymentTermsDesc[1]" w:storeItemID="{14620A5B-2FBA-4621-B50C-1CC014BA485E}"/>
             <w:text/>
           </w:sdtPr>
           <w:sdtEndPr/>
@@ -989,9 +1003,11 @@
                 <w:tcW w:w="2160" w:type="dxa"/>
               </w:tcPr>
               <w:p>
+                <w:proofErr w:type="spellStart"/>
                 <w:r>
                   <w:t>PaymentTermsDesc</w:t>
                 </w:r>
+                <w:proofErr w:type="spellEnd"/>
               </w:p>
             </w:tc>
           </w:sdtContent>
@@ -1004,7 +1020,7 @@
             <w:placeholder>
               <w:docPart w:val="DefaultPlaceholder_-1854013440"/>
             </w:placeholder>
-            <w:dataBinding w:prefixMappings="xmlns:ns0='urn:microsoft-dynamics-nav/reports/Standard_Purchase_Order/1322/'" w:xpath="/ns0:NavWordReportXmlPart[1]/ns0:Purchase_Header[1]/ns0:SalesPurchPersonName[1]" w:storeItemID="{772287F9-8278-43E9-8F27-EE25ED9BAB5C}"/>
+            <w:dataBinding w:prefixMappings="xmlns:ns0='urn:microsoft-dynamics-nav/reports/Standard_Purchase_Order/1322/'" w:xpath="/ns0:NavWordReportXmlPart[1]/ns0:Purchase_Header[1]/ns0:SalesPurchPersonName[1]" w:storeItemID="{14620A5B-2FBA-4621-B50C-1CC014BA485E}"/>
             <w:text/>
           </w:sdtPr>
           <w:sdtEndPr/>
@@ -1014,9 +1030,11 @@
                 <w:tcW w:w="2160" w:type="dxa"/>
               </w:tcPr>
               <w:p>
+                <w:proofErr w:type="spellStart"/>
                 <w:r>
                   <w:t>SalesPurchPersonName</w:t>
                 </w:r>
+                <w:proofErr w:type="spellEnd"/>
               </w:p>
             </w:tc>
           </w:sdtContent>
@@ -1029,7 +1047,7 @@
             <w:placeholder>
               <w:docPart w:val="DefaultPlaceholder_-1854013440"/>
             </w:placeholder>
-            <w:dataBinding w:prefixMappings="xmlns:ns0='urn:microsoft-dynamics-nav/reports/Standard_Purchase_Order/1322/'" w:xpath="/ns0:NavWordReportXmlPart[1]/ns0:Purchase_Header[1]/ns0:ExptRecptDt_PurchaseHeader[1]" w:storeItemID="{772287F9-8278-43E9-8F27-EE25ED9BAB5C}"/>
+            <w:dataBinding w:prefixMappings="xmlns:ns0='urn:microsoft-dynamics-nav/reports/Standard_Purchase_Order/1322/'" w:xpath="/ns0:NavWordReportXmlPart[1]/ns0:Purchase_Header[1]/ns0:ExptRecptDt_PurchaseHeader[1]" w:storeItemID="{14620A5B-2FBA-4621-B50C-1CC014BA485E}"/>
             <w:text/>
           </w:sdtPr>
           <w:sdtEndPr/>
@@ -1039,9 +1057,11 @@
                 <w:tcW w:w="2160" w:type="dxa"/>
               </w:tcPr>
               <w:p>
+                <w:proofErr w:type="spellStart"/>
                 <w:r>
                   <w:t>ExptRecptDt_PurchaseHeader</w:t>
                 </w:r>
+                <w:proofErr w:type="spellEnd"/>
               </w:p>
             </w:tc>
           </w:sdtContent>
@@ -1054,7 +1074,7 @@
             <w:placeholder>
               <w:docPart w:val="DefaultPlaceholder_-1854013440"/>
             </w:placeholder>
-            <w:dataBinding w:prefixMappings="xmlns:ns0='urn:microsoft-dynamics-nav/reports/Standard_Purchase_Order/1322/'" w:xpath="/ns0:NavWordReportXmlPart[1]/ns0:Purchase_Header[1]/ns0:ShipmentMethodDesc[1]" w:storeItemID="{772287F9-8278-43E9-8F27-EE25ED9BAB5C}"/>
+            <w:dataBinding w:prefixMappings="xmlns:ns0='urn:microsoft-dynamics-nav/reports/Standard_Purchase_Order/1322/'" w:xpath="/ns0:NavWordReportXmlPart[1]/ns0:Purchase_Header[1]/ns0:ShipmentMethodDesc[1]" w:storeItemID="{14620A5B-2FBA-4621-B50C-1CC014BA485E}"/>
             <w:text/>
           </w:sdtPr>
           <w:sdtEndPr/>
@@ -1064,9 +1084,11 @@
                 <w:tcW w:w="3744" w:type="dxa"/>
               </w:tcPr>
               <w:p>
+                <w:proofErr w:type="spellStart"/>
                 <w:r>
                   <w:t>ShipmentMethodDesc</w:t>
                 </w:r>
+                <w:proofErr w:type="spellEnd"/>
               </w:p>
             </w:tc>
           </w:sdtContent>
@@ -1081,7 +1103,7 @@
             <w:placeholder>
               <w:docPart w:val="DefaultPlaceholder_-1854013440"/>
             </w:placeholder>
-            <w:dataBinding w:prefixMappings="xmlns:ns0='urn:microsoft-dynamics-nav/reports/Standard_Purchase_Order/1322/'" w:xpath="/ns0:NavWordReportXmlPart[1]/ns0:Purchase_Header[1]/ns0:PricesInclVAT_PurchHeader_Lbl[1]" w:storeItemID="{772287F9-8278-43E9-8F27-EE25ED9BAB5C}"/>
+            <w:dataBinding w:prefixMappings="xmlns:ns0='urn:microsoft-dynamics-nav/reports/Standard_Purchase_Order/1322/'" w:xpath="/ns0:NavWordReportXmlPart[1]/ns0:Purchase_Header[1]/ns0:PricesInclVAT_PurchHeader_Lbl[1]" w:storeItemID="{14620A5B-2FBA-4621-B50C-1CC014BA485E}"/>
             <w:text/>
           </w:sdtPr>
           <w:sdtEndPr/>
@@ -1095,9 +1117,11 @@
                   <w:pStyle w:val="Heading1"/>
                   <w:outlineLvl w:val="0"/>
                 </w:pPr>
+                <w:proofErr w:type="spellStart"/>
                 <w:r>
                   <w:t>PricesInclVAT_PurchHeader_Lbl</w:t>
                 </w:r>
+                <w:proofErr w:type="spellEnd"/>
               </w:p>
             </w:tc>
           </w:sdtContent>
@@ -1110,7 +1134,7 @@
             <w:placeholder>
               <w:docPart w:val="DefaultPlaceholder_-1854013440"/>
             </w:placeholder>
-            <w:dataBinding w:prefixMappings="xmlns:ns0='urn:microsoft-dynamics-nav/reports/Standard_Purchase_Order/1322/'" w:xpath="/ns0:NavWordReportXmlPart[1]/ns0:Purchase_Header[1]/ns0:CompanyVATRegistrationNo_Lbl[1]" w:storeItemID="{772287F9-8278-43E9-8F27-EE25ED9BAB5C}"/>
+            <w:dataBinding w:prefixMappings="xmlns:ns0='urn:microsoft-dynamics-nav/reports/Standard_Purchase_Order/1322/'" w:xpath="/ns0:NavWordReportXmlPart[1]/ns0:Purchase_Header[1]/ns0:CompanyVATRegistrationNo_Lbl[1]" w:storeItemID="{14620A5B-2FBA-4621-B50C-1CC014BA485E}"/>
             <w:text/>
           </w:sdtPr>
           <w:sdtEndPr/>
@@ -1124,9 +1148,11 @@
                   <w:pStyle w:val="Heading1"/>
                   <w:outlineLvl w:val="0"/>
                 </w:pPr>
+                <w:proofErr w:type="spellStart"/>
                 <w:r>
                   <w:t>CompanyVATRegistrationNo_Lbl</w:t>
                 </w:r>
+                <w:proofErr w:type="spellEnd"/>
               </w:p>
             </w:tc>
           </w:sdtContent>
@@ -1139,7 +1165,7 @@
             <w:placeholder>
               <w:docPart w:val="DefaultPlaceholder_-1854013440"/>
             </w:placeholder>
-            <w:dataBinding w:prefixMappings="xmlns:ns0='urn:microsoft-dynamics-nav/reports/Standard_Purchase_Order/1322/'" w:xpath="/ns0:NavWordReportXmlPart[1]/ns0:Purchase_Header[1]/ns0:CompanyGiroNo_Lbl[1]" w:storeItemID="{772287F9-8278-43E9-8F27-EE25ED9BAB5C}"/>
+            <w:dataBinding w:prefixMappings="xmlns:ns0='urn:microsoft-dynamics-nav/reports/Standard_Purchase_Order/1322/'" w:xpath="/ns0:NavWordReportXmlPart[1]/ns0:Purchase_Header[1]/ns0:CompanyGiroNo_Lbl[1]" w:storeItemID="{14620A5B-2FBA-4621-B50C-1CC014BA485E}"/>
             <w:text/>
           </w:sdtPr>
           <w:sdtEndPr/>
@@ -1153,9 +1179,11 @@
                   <w:pStyle w:val="Heading1"/>
                   <w:outlineLvl w:val="0"/>
                 </w:pPr>
+                <w:proofErr w:type="spellStart"/>
                 <w:r>
                   <w:t>CompanyGiroNo_Lbl</w:t>
                 </w:r>
+                <w:proofErr w:type="spellEnd"/>
               </w:p>
             </w:tc>
           </w:sdtContent>
@@ -1181,7 +1209,7 @@
             <w:placeholder>
               <w:docPart w:val="DefaultPlaceholder_-1854013440"/>
             </w:placeholder>
-            <w:dataBinding w:prefixMappings="xmlns:ns0='urn:microsoft-dynamics-nav/reports/Standard_Purchase_Order/1322/'" w:xpath="/ns0:NavWordReportXmlPart[1]/ns0:Purchase_Header[1]/ns0:PricesInclVAT_PurchHeader[1]" w:storeItemID="{772287F9-8278-43E9-8F27-EE25ED9BAB5C}"/>
+            <w:dataBinding w:prefixMappings="xmlns:ns0='urn:microsoft-dynamics-nav/reports/Standard_Purchase_Order/1322/'" w:xpath="/ns0:NavWordReportXmlPart[1]/ns0:Purchase_Header[1]/ns0:PricesInclVAT_PurchHeader[1]" w:storeItemID="{14620A5B-2FBA-4621-B50C-1CC014BA485E}"/>
             <w:text/>
           </w:sdtPr>
           <w:sdtEndPr/>
@@ -1191,9 +1219,11 @@
                 <w:tcW w:w="2160" w:type="dxa"/>
               </w:tcPr>
               <w:p>
+                <w:proofErr w:type="spellStart"/>
                 <w:r>
                   <w:t>PricesInclVAT_PurchHeader</w:t>
                 </w:r>
+                <w:proofErr w:type="spellEnd"/>
               </w:p>
             </w:tc>
           </w:sdtContent>
@@ -1206,7 +1236,7 @@
             <w:placeholder>
               <w:docPart w:val="DefaultPlaceholder_-1854013440"/>
             </w:placeholder>
-            <w:dataBinding w:prefixMappings="xmlns:ns0='urn:microsoft-dynamics-nav/reports/Standard_Purchase_Order/1322/'" w:xpath="/ns0:NavWordReportXmlPart[1]/ns0:Purchase_Header[1]/ns0:CompanyVATRegistrationNo[1]" w:storeItemID="{772287F9-8278-43E9-8F27-EE25ED9BAB5C}"/>
+            <w:dataBinding w:prefixMappings="xmlns:ns0='urn:microsoft-dynamics-nav/reports/Standard_Purchase_Order/1322/'" w:xpath="/ns0:NavWordReportXmlPart[1]/ns0:Purchase_Header[1]/ns0:CompanyVATRegistrationNo[1]" w:storeItemID="{14620A5B-2FBA-4621-B50C-1CC014BA485E}"/>
             <w:text/>
           </w:sdtPr>
           <w:sdtEndPr/>
@@ -1216,9 +1246,11 @@
                 <w:tcW w:w="2160" w:type="dxa"/>
               </w:tcPr>
               <w:p>
+                <w:proofErr w:type="spellStart"/>
                 <w:r>
                   <w:t>CompanyVATRegistrationNo</w:t>
                 </w:r>
+                <w:proofErr w:type="spellEnd"/>
               </w:p>
             </w:tc>
           </w:sdtContent>
@@ -1231,7 +1263,7 @@
             <w:placeholder>
               <w:docPart w:val="DefaultPlaceholder_-1854013440"/>
             </w:placeholder>
-            <w:dataBinding w:prefixMappings="xmlns:ns0='urn:microsoft-dynamics-nav/reports/Standard_Purchase_Order/1322/'" w:xpath="/ns0:NavWordReportXmlPart[1]/ns0:Purchase_Header[1]/ns0:CompanyGiroNo[1]" w:storeItemID="{772287F9-8278-43E9-8F27-EE25ED9BAB5C}"/>
+            <w:dataBinding w:prefixMappings="xmlns:ns0='urn:microsoft-dynamics-nav/reports/Standard_Purchase_Order/1322/'" w:xpath="/ns0:NavWordReportXmlPart[1]/ns0:Purchase_Header[1]/ns0:CompanyGiroNo[1]" w:storeItemID="{14620A5B-2FBA-4621-B50C-1CC014BA485E}"/>
             <w:text/>
           </w:sdtPr>
           <w:sdtEndPr/>
@@ -1241,9 +1273,11 @@
                 <w:tcW w:w="2160" w:type="dxa"/>
               </w:tcPr>
               <w:p>
+                <w:proofErr w:type="spellStart"/>
                 <w:r>
                   <w:t>CompanyGiroNo</w:t>
                 </w:r>
+                <w:proofErr w:type="spellEnd"/>
               </w:p>
             </w:tc>
           </w:sdtContent>
@@ -1292,7 +1326,7 @@
             <w:placeholder>
               <w:docPart w:val="DefaultPlaceholder_1081868574"/>
             </w:placeholder>
-            <w:dataBinding w:prefixMappings="xmlns:ns0='urn:microsoft-dynamics-nav/reports/Standard_Purchase_Order/1322/'" w:xpath="/ns0:NavWordReportXmlPart[1]/ns0:Purchase_Header[1]/ns0:VendorInvoiceNo_Lbl[1]" w:storeItemID="{772287F9-8278-43E9-8F27-EE25ED9BAB5C}"/>
+            <w:dataBinding w:prefixMappings="xmlns:ns0='urn:microsoft-dynamics-nav/reports/Standard_Purchase_Order/1322/'" w:xpath="/ns0:NavWordReportXmlPart[1]/ns0:Purchase_Header[1]/ns0:VendorInvoiceNo_Lbl[1]" w:storeItemID="{14620A5B-2FBA-4621-B50C-1CC014BA485E}"/>
             <w:text/>
           </w:sdtPr>
           <w:sdtEndPr/>
@@ -1306,9 +1340,11 @@
                   <w:pStyle w:val="Heading1"/>
                   <w:outlineLvl w:val="0"/>
                 </w:pPr>
+                <w:proofErr w:type="spellStart"/>
                 <w:r>
                   <w:t>VendorInvoiceNo_Lbl</w:t>
                 </w:r>
+                <w:proofErr w:type="spellEnd"/>
               </w:p>
             </w:tc>
           </w:sdtContent>
@@ -1321,7 +1357,7 @@
             <w:placeholder>
               <w:docPart w:val="DefaultPlaceholder_1081868574"/>
             </w:placeholder>
-            <w:dataBinding w:prefixMappings="xmlns:ns0='urn:microsoft-dynamics-nav/reports/Standard_Purchase_Order/1322/'" w:xpath="/ns0:NavWordReportXmlPart[1]/ns0:Purchase_Header[1]/ns0:VendorOrderNo_Lbl[1]" w:storeItemID="{772287F9-8278-43E9-8F27-EE25ED9BAB5C}"/>
+            <w:dataBinding w:prefixMappings="xmlns:ns0='urn:microsoft-dynamics-nav/reports/Standard_Purchase_Order/1322/'" w:xpath="/ns0:NavWordReportXmlPart[1]/ns0:Purchase_Header[1]/ns0:VendorOrderNo_Lbl[1]" w:storeItemID="{14620A5B-2FBA-4621-B50C-1CC014BA485E}"/>
             <w:text/>
           </w:sdtPr>
           <w:sdtEndPr/>
@@ -1352,7 +1388,7 @@
             <w:placeholder>
               <w:docPart w:val="DefaultPlaceholder_1081868574"/>
             </w:placeholder>
-            <w:dataBinding w:prefixMappings="xmlns:ns0='urn:microsoft-dynamics-nav/reports/Standard_Purchase_Order/1322/'" w:xpath="/ns0:NavWordReportXmlPart[1]/ns0:Purchase_Header[1]/ns0:VendorInvoiceNo[1]" w:storeItemID="{772287F9-8278-43E9-8F27-EE25ED9BAB5C}"/>
+            <w:dataBinding w:prefixMappings="xmlns:ns0='urn:microsoft-dynamics-nav/reports/Standard_Purchase_Order/1322/'" w:xpath="/ns0:NavWordReportXmlPart[1]/ns0:Purchase_Header[1]/ns0:VendorInvoiceNo[1]" w:storeItemID="{14620A5B-2FBA-4621-B50C-1CC014BA485E}"/>
             <w:text/>
           </w:sdtPr>
           <w:sdtEndPr/>
@@ -1362,9 +1398,11 @@
                 <w:tcW w:w="2160" w:type="dxa"/>
               </w:tcPr>
               <w:p>
+                <w:proofErr w:type="spellStart"/>
                 <w:r>
                   <w:t>VendorInvoiceNo</w:t>
                 </w:r>
+                <w:proofErr w:type="spellEnd"/>
               </w:p>
             </w:tc>
           </w:sdtContent>
@@ -1377,7 +1415,7 @@
             <w:placeholder>
               <w:docPart w:val="DefaultPlaceholder_1081868574"/>
             </w:placeholder>
-            <w:dataBinding w:prefixMappings="xmlns:ns0='urn:microsoft-dynamics-nav/reports/Standard_Purchase_Order/1322/'" w:xpath="/ns0:NavWordReportXmlPart[1]/ns0:Purchase_Header[1]/ns0:VendorOrderNo[1]" w:storeItemID="{772287F9-8278-43E9-8F27-EE25ED9BAB5C}"/>
+            <w:dataBinding w:prefixMappings="xmlns:ns0='urn:microsoft-dynamics-nav/reports/Standard_Purchase_Order/1322/'" w:xpath="/ns0:NavWordReportXmlPart[1]/ns0:Purchase_Header[1]/ns0:VendorOrderNo[1]" w:storeItemID="{14620A5B-2FBA-4621-B50C-1CC014BA485E}"/>
             <w:text/>
           </w:sdtPr>
           <w:sdtEndPr/>
@@ -1387,9 +1425,11 @@
                 <w:tcW w:w="2160" w:type="dxa"/>
               </w:tcPr>
               <w:p>
+                <w:proofErr w:type="spellStart"/>
                 <w:r>
                   <w:t>VendorOrderNo</w:t>
                 </w:r>
+                <w:proofErr w:type="spellEnd"/>
               </w:p>
             </w:tc>
           </w:sdtContent>
@@ -1440,7 +1480,7 @@
             <w:placeholder>
               <w:docPart w:val="DefaultPlaceholder_-1854013440"/>
             </w:placeholder>
-            <w:dataBinding w:prefixMappings="xmlns:ns0='urn:microsoft-dynamics-nav/reports/Standard_Purchase_Order/1322/'" w:xpath="/ns0:NavWordReportXmlPart[1]/ns0:Purchase_Header[1]/ns0:Purchase_Line[1]/ns0:No_PurchLine_Lbl[1]" w:storeItemID="{772287F9-8278-43E9-8F27-EE25ED9BAB5C}"/>
+            <w:dataBinding w:prefixMappings="xmlns:ns0='urn:microsoft-dynamics-nav/reports/Standard_Purchase_Order/1322/'" w:xpath="/ns0:NavWordReportXmlPart[1]/ns0:Purchase_Header[1]/ns0:Purchase_Line[1]/ns0:No_PurchLine_Lbl[1]" w:storeItemID="{14620A5B-2FBA-4621-B50C-1CC014BA485E}"/>
             <w:text/>
           </w:sdtPr>
           <w:sdtEndPr/>
@@ -1458,9 +1498,11 @@
                   <w:pStyle w:val="Heading1"/>
                   <w:outlineLvl w:val="0"/>
                 </w:pPr>
+                <w:proofErr w:type="spellStart"/>
                 <w:r>
                   <w:t>No_PurchLine_Lbl</w:t>
                 </w:r>
+                <w:proofErr w:type="spellEnd"/>
               </w:p>
             </w:tc>
           </w:sdtContent>
@@ -1473,7 +1515,7 @@
             <w:placeholder>
               <w:docPart w:val="DefaultPlaceholder_-1854013440"/>
             </w:placeholder>
-            <w:dataBinding w:prefixMappings="xmlns:ns0='urn:microsoft-dynamics-nav/reports/Standard_Purchase_Order/1322/'" w:xpath="/ns0:NavWordReportXmlPart[1]/ns0:Purchase_Header[1]/ns0:Purchase_Line[1]/ns0:Desc_PurchLine_Lbl[1]" w:storeItemID="{772287F9-8278-43E9-8F27-EE25ED9BAB5C}"/>
+            <w:dataBinding w:prefixMappings="xmlns:ns0='urn:microsoft-dynamics-nav/reports/Standard_Purchase_Order/1322/'" w:xpath="/ns0:NavWordReportXmlPart[1]/ns0:Purchase_Header[1]/ns0:Purchase_Line[1]/ns0:Desc_PurchLine_Lbl[1]" w:storeItemID="{14620A5B-2FBA-4621-B50C-1CC014BA485E}"/>
             <w:text/>
           </w:sdtPr>
           <w:sdtEndPr/>
@@ -1491,9 +1533,11 @@
                   <w:pStyle w:val="Heading1"/>
                   <w:outlineLvl w:val="0"/>
                 </w:pPr>
+                <w:proofErr w:type="spellStart"/>
                 <w:r>
                   <w:t>Desc_PurchLine_Lbl</w:t>
                 </w:r>
+                <w:proofErr w:type="spellEnd"/>
               </w:p>
             </w:tc>
           </w:sdtContent>
@@ -1506,7 +1550,7 @@
             <w:placeholder>
               <w:docPart w:val="DefaultPlaceholder_-1854013440"/>
             </w:placeholder>
-            <w:dataBinding w:prefixMappings="xmlns:ns0='urn:microsoft-dynamics-nav/reports/Standard_Purchase_Order/1322/'" w:xpath="/ns0:NavWordReportXmlPart[1]/ns0:Purchase_Header[1]/ns0:Purchase_Line[1]/ns0:Qty_PurchLine_Lbl[1]" w:storeItemID="{772287F9-8278-43E9-8F27-EE25ED9BAB5C}"/>
+            <w:dataBinding w:prefixMappings="xmlns:ns0='urn:microsoft-dynamics-nav/reports/Standard_Purchase_Order/1322/'" w:xpath="/ns0:NavWordReportXmlPart[1]/ns0:Purchase_Header[1]/ns0:Purchase_Line[1]/ns0:Qty_PurchLine_Lbl[1]" w:storeItemID="{14620A5B-2FBA-4621-B50C-1CC014BA485E}"/>
             <w:text/>
           </w:sdtPr>
           <w:sdtEndPr/>
@@ -1525,9 +1569,11 @@
                   <w:jc w:val="right"/>
                   <w:outlineLvl w:val="0"/>
                 </w:pPr>
+                <w:proofErr w:type="spellStart"/>
                 <w:r>
                   <w:t>Qty_PurchLine_Lbl</w:t>
                 </w:r>
+                <w:proofErr w:type="spellEnd"/>
               </w:p>
             </w:tc>
           </w:sdtContent>
@@ -1540,7 +1586,7 @@
             <w:placeholder>
               <w:docPart w:val="DefaultPlaceholder_-1854013440"/>
             </w:placeholder>
-            <w:dataBinding w:prefixMappings="xmlns:ns0='urn:microsoft-dynamics-nav/reports/Standard_Purchase_Order/1322/'" w:xpath="/ns0:NavWordReportXmlPart[1]/ns0:Purchase_Header[1]/ns0:Purchase_Line[1]/ns0:UOM_PurchLine_Lbl[1]" w:storeItemID="{772287F9-8278-43E9-8F27-EE25ED9BAB5C}"/>
+            <w:dataBinding w:prefixMappings="xmlns:ns0='urn:microsoft-dynamics-nav/reports/Standard_Purchase_Order/1322/'" w:xpath="/ns0:NavWordReportXmlPart[1]/ns0:Purchase_Header[1]/ns0:Purchase_Line[1]/ns0:UOM_PurchLine_Lbl[1]" w:storeItemID="{14620A5B-2FBA-4621-B50C-1CC014BA485E}"/>
             <w:text/>
           </w:sdtPr>
           <w:sdtEndPr/>
@@ -1558,9 +1604,11 @@
                   <w:pStyle w:val="Heading1"/>
                   <w:outlineLvl w:val="0"/>
                 </w:pPr>
+                <w:proofErr w:type="spellStart"/>
                 <w:r>
                   <w:t>UOM_PurchLine_Lbl</w:t>
                 </w:r>
+                <w:proofErr w:type="spellEnd"/>
               </w:p>
             </w:tc>
           </w:sdtContent>
@@ -1573,7 +1621,7 @@
             <w:placeholder>
               <w:docPart w:val="DefaultPlaceholder_-1854013440"/>
             </w:placeholder>
-            <w:dataBinding w:prefixMappings="xmlns:ns0='urn:microsoft-dynamics-nav/reports/Standard_Purchase_Order/1322/'" w:xpath="/ns0:NavWordReportXmlPart[1]/ns0:Purchase_Header[1]/ns0:Purchase_Line[1]/ns0:DirectUniCost_Lbl[1]" w:storeItemID="{772287F9-8278-43E9-8F27-EE25ED9BAB5C}"/>
+            <w:dataBinding w:prefixMappings="xmlns:ns0='urn:microsoft-dynamics-nav/reports/Standard_Purchase_Order/1322/'" w:xpath="/ns0:NavWordReportXmlPart[1]/ns0:Purchase_Header[1]/ns0:Purchase_Line[1]/ns0:DirectUniCost_Lbl[1]" w:storeItemID="{14620A5B-2FBA-4621-B50C-1CC014BA485E}"/>
             <w:text/>
           </w:sdtPr>
           <w:sdtEndPr/>
@@ -1592,22 +1640,59 @@
                   <w:jc w:val="right"/>
                   <w:outlineLvl w:val="0"/>
                 </w:pPr>
+                <w:proofErr w:type="spellStart"/>
                 <w:r>
                   <w:t>DirectUniCost_Lbl</w:t>
                 </w:r>
+                <w:proofErr w:type="spellEnd"/>
               </w:p>
             </w:tc>
           </w:sdtContent>
         </w:sdt>
         <w:sdt>
           <w:sdtPr>
-            <w:alias w:val="#Nav: /Purchase_Header/Purchase_Line/VATIdentifier_PurchLine_Lbl"/>
+            <w:alias w:val="#Nav: /Purchase_Header/VATAmtLineVAT_Lbl"/>
             <w:tag w:val="#Nav: Standard_Purchase_Order/1322"/>
-            <w:id w:val="1657424328"/>
+            <w:id w:val="1386757137"/>
             <w:placeholder>
               <w:docPart w:val="DefaultPlaceholder_-1854013440"/>
             </w:placeholder>
-            <w:dataBinding w:prefixMappings="xmlns:ns0='urn:microsoft-dynamics-nav/reports/Standard_Purchase_Order/1322/'" w:xpath="/ns0:NavWordReportXmlPart[1]/ns0:Purchase_Header[1]/ns0:Purchase_Line[1]/ns0:VATIdentifier_PurchLine_Lbl[1]" w:storeItemID="{772287F9-8278-43E9-8F27-EE25ED9BAB5C}"/>
+            <w:dataBinding w:prefixMappings="xmlns:ns0='urn:microsoft-dynamics-nav/reports/Standard_Purchase_Order/1322/'" w:xpath="/ns0:NavWordReportXmlPart[1]/ns0:Purchase_Header[1]/ns0:VATAmtLineVAT_Lbl[1]" w:storeItemID="{14620A5B-2FBA-4621-B50C-1CC014BA485E}"/>
+            <w:text/>
+          </w:sdtPr>
+          <w:sdtContent>
+            <w:tc>
+              <w:tcPr>
+                <w:tcW w:w="1368" w:type="dxa"/>
+                <w:tcBorders>
+                  <w:bottom w:val="single" w:color="auto" w:sz="4" w:space="0"/>
+                </w:tcBorders>
+                <w:vAlign w:val="bottom"/>
+              </w:tcPr>
+              <w:p>
+                <w:pPr>
+                  <w:pStyle w:val="Heading1"/>
+                  <w:jc w:val="right"/>
+                  <w:outlineLvl w:val="0"/>
+                </w:pPr>
+                <w:proofErr w:type="spellStart"/>
+                <w:r>
+                  <w:t>VATAmtLineVAT_Lbl</w:t>
+                </w:r>
+                <w:proofErr w:type="spellEnd"/>
+              </w:p>
+            </w:tc>
+          </w:sdtContent>
+        </w:sdt>
+        <w:sdt>
+          <w:sdtPr>
+            <w:alias w:val="#Nav: /Purchase_Header/ItemLineAmount_Lbl"/>
+            <w:tag w:val="#Nav: Standard_Purchase_Order/1322"/>
+            <w:id w:val="-1587685460"/>
+            <w:placeholder>
+              <w:docPart w:val="CC73F41B86934876B06443C7FA7A1F10"/>
+            </w:placeholder>
+            <w:dataBinding w:prefixMappings="xmlns:ns0='urn:microsoft-dynamics-nav/reports/Standard_Purchase_Order/1322/'" w:xpath="/ns0:NavWordReportXmlPart[1]/ns0:Purchase_Header[1]/ns0:ItemLineAmount_Lbl[1]" w:storeItemID="{14620A5B-2FBA-4621-B50C-1CC014BA485E}"/>
             <w:text/>
           </w:sdtPr>
           <w:sdtEndPr/>
@@ -1626,43 +1711,11 @@
                   <w:jc w:val="right"/>
                   <w:outlineLvl w:val="0"/>
                 </w:pPr>
-                <w:r>
-                  <w:t>VATIdentifier_PurchLine_Lbl</w:t>
-                </w:r>
-              </w:p>
-            </w:tc>
-          </w:sdtContent>
-        </w:sdt>
-        <w:sdt>
-          <w:sdtPr>
-            <w:alias w:val="#Nav: /Purchase_Header/ItemLineAmount_Lbl"/>
-            <w:tag w:val="#Nav: Standard_Purchase_Order/1322"/>
-            <w:id w:val="-1587685460"/>
-            <w:placeholder>
-              <w:docPart w:val="CC73F41B86934876B06443C7FA7A1F10"/>
-            </w:placeholder>
-            <w:dataBinding w:prefixMappings="xmlns:ns0='urn:microsoft-dynamics-nav/reports/Standard_Purchase_Order/1322/'" w:xpath="/ns0:NavWordReportXmlPart[1]/ns0:Purchase_Header[1]/ns0:ItemLineAmount_Lbl[1]" w:storeItemID="{772287F9-8278-43E9-8F27-EE25ED9BAB5C}"/>
-            <w:text/>
-          </w:sdtPr>
-          <w:sdtEndPr/>
-          <w:sdtContent>
-            <w:tc>
-              <w:tcPr>
-                <w:tcW w:w="1368" w:type="dxa"/>
-                <w:tcBorders>
-                  <w:bottom w:val="single" w:color="auto" w:sz="4" w:space="0"/>
-                </w:tcBorders>
-                <w:vAlign w:val="bottom"/>
-              </w:tcPr>
-              <w:p>
-                <w:pPr>
-                  <w:pStyle w:val="Heading1"/>
-                  <w:jc w:val="right"/>
-                  <w:outlineLvl w:val="0"/>
-                </w:pPr>
+                <w:proofErr w:type="spellStart"/>
                 <w:r>
                   <w:t>ItemLineAmount_Lbl</w:t>
                 </w:r>
+                <w:proofErr w:type="spellEnd"/>
               </w:p>
             </w:tc>
           </w:sdtContent>
@@ -1791,7 +1844,7 @@
           <w:alias w:val="#Nav: /Purchase_Header/Purchase_Line"/>
           <w:tag w:val="#Nav: Standard_Purchase_Order/1322"/>
           <w:id w:val="1326716514"/>
-          <w15:dataBinding w:prefixMappings="xmlns:ns0='urn:microsoft-dynamics-nav/reports/Standard_Purchase_Order/1322/'" w:xpath="/ns0:NavWordReportXmlPart[1]/ns0:Purchase_Header[1]/ns0:Purchase_Line" w:storeItemID="{772287F9-8278-43E9-8F27-EE25ED9BAB5C}"/>
+          <w15:dataBinding w:prefixMappings="xmlns:ns0='urn:microsoft-dynamics-nav/reports/Standard_Purchase_Order/1322/'" w:xpath="/ns0:NavWordReportXmlPart[1]/ns0:Purchase_Header[1]/ns0:Purchase_Line" w:storeItemID="{14620A5B-2FBA-4621-B50C-1CC014BA485E}"/>
           <w15:repeatingSection/>
         </w:sdtPr>
         <w:sdtEndPr/>
@@ -1826,7 +1879,7 @@
                     <w:placeholder>
                       <w:docPart w:val="DefaultPlaceholder_-1854013440"/>
                     </w:placeholder>
-                    <w:dataBinding w:prefixMappings="xmlns:ns0='urn:microsoft-dynamics-nav/reports/Standard_Purchase_Order/1322/'" w:xpath="/ns0:NavWordReportXmlPart[1]/ns0:Purchase_Header[1]/ns0:Purchase_Line[1]/ns0:No_PurchLine[1]" w:storeItemID="{772287F9-8278-43E9-8F27-EE25ED9BAB5C}"/>
+                    <w:dataBinding w:prefixMappings="xmlns:ns0='urn:microsoft-dynamics-nav/reports/Standard_Purchase_Order/1322/'" w:xpath="/ns0:NavWordReportXmlPart[1]/ns0:Purchase_Header[1]/ns0:Purchase_Line[1]/ns0:No_PurchLine[1]" w:storeItemID="{14620A5B-2FBA-4621-B50C-1CC014BA485E}"/>
                     <w:text/>
                   </w:sdtPr>
                   <w:sdtEndPr/>
@@ -1842,6 +1895,7 @@
                             <w:szCs w:val="20"/>
                           </w:rPr>
                         </w:pPr>
+                        <w:proofErr w:type="spellStart"/>
                         <w:r>
                           <w:rPr>
                             <w:sz w:val="20"/>
@@ -1849,6 +1903,7 @@
                           </w:rPr>
                           <w:t>No_PurchLine</w:t>
                         </w:r>
+                        <w:proofErr w:type="spellEnd"/>
                       </w:p>
                     </w:tc>
                   </w:sdtContent>
@@ -1865,7 +1920,7 @@
                     <w:placeholder>
                       <w:docPart w:val="DefaultPlaceholder_-1854013440"/>
                     </w:placeholder>
-                    <w:dataBinding w:prefixMappings="xmlns:ns0='urn:microsoft-dynamics-nav/reports/Standard_Purchase_Order/1322/'" w:xpath="/ns0:NavWordReportXmlPart[1]/ns0:Purchase_Header[1]/ns0:Purchase_Line[1]/ns0:Desc_PurchLine[1]" w:storeItemID="{772287F9-8278-43E9-8F27-EE25ED9BAB5C}"/>
+                    <w:dataBinding w:prefixMappings="xmlns:ns0='urn:microsoft-dynamics-nav/reports/Standard_Purchase_Order/1322/'" w:xpath="/ns0:NavWordReportXmlPart[1]/ns0:Purchase_Header[1]/ns0:Purchase_Line[1]/ns0:Desc_PurchLine[1]" w:storeItemID="{14620A5B-2FBA-4621-B50C-1CC014BA485E}"/>
                     <w:text/>
                   </w:sdtPr>
                   <w:sdtEndPr/>
@@ -1881,6 +1936,7 @@
                             <w:szCs w:val="20"/>
                           </w:rPr>
                         </w:pPr>
+                        <w:proofErr w:type="spellStart"/>
                         <w:r>
                           <w:rPr>
                             <w:sz w:val="20"/>
@@ -1888,6 +1944,7 @@
                           </w:rPr>
                           <w:t>Desc_PurchLine</w:t>
                         </w:r>
+                        <w:proofErr w:type="spellEnd"/>
                       </w:p>
                     </w:tc>
                   </w:sdtContent>
@@ -1904,7 +1961,7 @@
                     <w:placeholder>
                       <w:docPart w:val="DefaultPlaceholder_-1854013440"/>
                     </w:placeholder>
-                    <w:dataBinding w:prefixMappings="xmlns:ns0='urn:microsoft-dynamics-nav/reports/Standard_Purchase_Order/1322/'" w:xpath="/ns0:NavWordReportXmlPart[1]/ns0:Purchase_Header[1]/ns0:Purchase_Line[1]/ns0:Qty_PurchLine[1]" w:storeItemID="{772287F9-8278-43E9-8F27-EE25ED9BAB5C}"/>
+                    <w:dataBinding w:prefixMappings="xmlns:ns0='urn:microsoft-dynamics-nav/reports/Standard_Purchase_Order/1322/'" w:xpath="/ns0:NavWordReportXmlPart[1]/ns0:Purchase_Header[1]/ns0:Purchase_Line[1]/ns0:Qty_PurchLine[1]" w:storeItemID="{14620A5B-2FBA-4621-B50C-1CC014BA485E}"/>
                     <w:text/>
                   </w:sdtPr>
                   <w:sdtEndPr/>
@@ -1920,6 +1977,7 @@
                             <w:szCs w:val="20"/>
                           </w:rPr>
                         </w:pPr>
+                        <w:proofErr w:type="spellStart"/>
                         <w:r>
                           <w:rPr>
                             <w:sz w:val="20"/>
@@ -1927,6 +1985,7 @@
                           </w:rPr>
                           <w:t>Qty_PurchLine</w:t>
                         </w:r>
+                        <w:proofErr w:type="spellEnd"/>
                       </w:p>
                     </w:tc>
                   </w:sdtContent>
@@ -1943,7 +2002,7 @@
                     <w:placeholder>
                       <w:docPart w:val="DefaultPlaceholder_-1854013440"/>
                     </w:placeholder>
-                    <w:dataBinding w:prefixMappings="xmlns:ns0='urn:microsoft-dynamics-nav/reports/Standard_Purchase_Order/1322/'" w:xpath="/ns0:NavWordReportXmlPart[1]/ns0:Purchase_Header[1]/ns0:Purchase_Line[1]/ns0:UOM_PurchLine[1]" w:storeItemID="{772287F9-8278-43E9-8F27-EE25ED9BAB5C}"/>
+                    <w:dataBinding w:prefixMappings="xmlns:ns0='urn:microsoft-dynamics-nav/reports/Standard_Purchase_Order/1322/'" w:xpath="/ns0:NavWordReportXmlPart[1]/ns0:Purchase_Header[1]/ns0:Purchase_Line[1]/ns0:UOM_PurchLine[1]" w:storeItemID="{14620A5B-2FBA-4621-B50C-1CC014BA485E}"/>
                     <w:text/>
                   </w:sdtPr>
                   <w:sdtEndPr/>
@@ -1959,6 +2018,7 @@
                             <w:szCs w:val="20"/>
                           </w:rPr>
                         </w:pPr>
+                        <w:proofErr w:type="spellStart"/>
                         <w:r>
                           <w:rPr>
                             <w:sz w:val="20"/>
@@ -1966,6 +2026,7 @@
                           </w:rPr>
                           <w:t>UOM_PurchLine</w:t>
                         </w:r>
+                        <w:proofErr w:type="spellEnd"/>
                       </w:p>
                     </w:tc>
                   </w:sdtContent>
@@ -1982,7 +2043,7 @@
                     <w:placeholder>
                       <w:docPart w:val="DefaultPlaceholder_-1854013440"/>
                     </w:placeholder>
-                    <w:dataBinding w:prefixMappings="xmlns:ns0='urn:microsoft-dynamics-nav/reports/Standard_Purchase_Order/1322/'" w:xpath="/ns0:NavWordReportXmlPart[1]/ns0:Purchase_Header[1]/ns0:Purchase_Line[1]/ns0:DirUnitCost_PurchLine[1]" w:storeItemID="{772287F9-8278-43E9-8F27-EE25ED9BAB5C}"/>
+                    <w:dataBinding w:prefixMappings="xmlns:ns0='urn:microsoft-dynamics-nav/reports/Standard_Purchase_Order/1322/'" w:xpath="/ns0:NavWordReportXmlPart[1]/ns0:Purchase_Header[1]/ns0:Purchase_Line[1]/ns0:DirUnitCost_PurchLine[1]" w:storeItemID="{14620A5B-2FBA-4621-B50C-1CC014BA485E}"/>
                     <w:text/>
                   </w:sdtPr>
                   <w:sdtEndPr/>
@@ -1998,6 +2059,7 @@
                             <w:szCs w:val="20"/>
                           </w:rPr>
                         </w:pPr>
+                        <w:proofErr w:type="spellStart"/>
                         <w:r>
                           <w:rPr>
                             <w:sz w:val="20"/>
@@ -2005,6 +2067,7 @@
                           </w:rPr>
                           <w:t>DirUnitCost_PurchLine</w:t>
                         </w:r>
+                        <w:proofErr w:type="spellEnd"/>
                       </w:p>
                     </w:tc>
                   </w:sdtContent>
@@ -2015,16 +2078,15 @@
                       <w:sz w:val="20"/>
                       <w:szCs w:val="20"/>
                     </w:rPr>
-                    <w:alias w:val="#Nav: /Purchase_Header/Purchase_Line/VATIdentifier_PurchLine"/>
+                    <w:alias w:val="#Nav: /Purchase_Header/Purchase_Line/PurchLine_VATPct"/>
                     <w:tag w:val="#Nav: Standard_Purchase_Order/1322"/>
-                    <w:id w:val="-97564348"/>
+                    <w:id w:val="326555571"/>
                     <w:placeholder>
                       <w:docPart w:val="DefaultPlaceholder_-1854013440"/>
                     </w:placeholder>
-                    <w:dataBinding w:prefixMappings="xmlns:ns0='urn:microsoft-dynamics-nav/reports/Standard_Purchase_Order/1322/'" w:xpath="/ns0:NavWordReportXmlPart[1]/ns0:Purchase_Header[1]/ns0:Purchase_Line[1]/ns0:VATIdentifier_PurchLine[1]" w:storeItemID="{772287F9-8278-43E9-8F27-EE25ED9BAB5C}"/>
+                    <w:dataBinding w:prefixMappings="xmlns:ns0='urn:microsoft-dynamics-nav/reports/Standard_Purchase_Order/1322/'" w:xpath="/ns0:NavWordReportXmlPart[1]/ns0:Purchase_Header[1]/ns0:Purchase_Line[1]/ns0:PurchLine_VATPct[1]" w:storeItemID="{14620A5B-2FBA-4621-B50C-1CC014BA485E}"/>
                     <w:text/>
                   </w:sdtPr>
-                  <w:sdtEndPr/>
                   <w:sdtContent>
                     <w:tc>
                       <w:tcPr>
@@ -2037,13 +2099,15 @@
                             <w:szCs w:val="20"/>
                           </w:rPr>
                         </w:pPr>
+                        <w:proofErr w:type="spellStart"/>
                         <w:r>
                           <w:rPr>
                             <w:sz w:val="20"/>
                             <w:szCs w:val="20"/>
                           </w:rPr>
-                          <w:t>VATIdentifier_PurchLine</w:t>
+                          <w:t>PurchLine_VATPct</w:t>
                         </w:r>
+                        <w:proofErr w:type="spellEnd"/>
                       </w:p>
                     </w:tc>
                   </w:sdtContent>
@@ -2060,7 +2124,7 @@
                     <w:placeholder>
                       <w:docPart w:val="DefaultPlaceholder_-1854013440"/>
                     </w:placeholder>
-                    <w:dataBinding w:prefixMappings="xmlns:ns0='urn:microsoft-dynamics-nav/reports/Standard_Purchase_Order/1322/'" w:xpath="/ns0:NavWordReportXmlPart[1]/ns0:Purchase_Header[1]/ns0:Purchase_Line[1]/ns0:LineAmt_PurchLine[1]" w:storeItemID="{772287F9-8278-43E9-8F27-EE25ED9BAB5C}"/>
+                    <w:dataBinding w:prefixMappings="xmlns:ns0='urn:microsoft-dynamics-nav/reports/Standard_Purchase_Order/1322/'" w:xpath="/ns0:NavWordReportXmlPart[1]/ns0:Purchase_Header[1]/ns0:Purchase_Line[1]/ns0:LineAmt_PurchLine[1]" w:storeItemID="{14620A5B-2FBA-4621-B50C-1CC014BA485E}"/>
                     <w:text/>
                   </w:sdtPr>
                   <w:sdtEndPr/>
@@ -2071,12 +2135,12 @@
                       </w:tcPr>
                       <w:p>
                         <w:pPr>
-                          <w:jc w:val="right"/>
                           <w:rPr>
                             <w:sz w:val="20"/>
                             <w:szCs w:val="20"/>
                           </w:rPr>
                         </w:pPr>
+                        <w:proofErr w:type="spellStart"/>
                         <w:r>
                           <w:rPr>
                             <w:sz w:val="20"/>
@@ -2084,6 +2148,7 @@
                           </w:rPr>
                           <w:t>LineAmt_PurchLine</w:t>
                         </w:r>
+                        <w:proofErr w:type="spellEnd"/>
                       </w:p>
                     </w:tc>
                   </w:sdtContent>
@@ -2236,7 +2301,7 @@
             <w:placeholder>
               <w:docPart w:val="DefaultPlaceholder_-1854013440"/>
             </w:placeholder>
-            <w:dataBinding w:prefixMappings="xmlns:ns0='urn:microsoft-dynamics-nav/reports/Standard_Purchase_Order/1322/'" w:xpath="/ns0:NavWordReportXmlPart[1]/ns0:Purchase_Header[1]/ns0:Totals[1]/ns0:TotalExclVATText[1]" w:storeItemID="{772287F9-8278-43E9-8F27-EE25ED9BAB5C}"/>
+            <w:dataBinding w:prefixMappings="xmlns:ns0='urn:microsoft-dynamics-nav/reports/Standard_Purchase_Order/1322/'" w:xpath="/ns0:NavWordReportXmlPart[1]/ns0:Purchase_Header[1]/ns0:Totals[1]/ns0:TotalExclVATText[1]" w:storeItemID="{14620A5B-2FBA-4621-B50C-1CC014BA485E}"/>
             <w:text/>
           </w:sdtPr>
           <w:sdtEndPr/>
@@ -2254,12 +2319,14 @@
                     <w:b/>
                   </w:rPr>
                 </w:pPr>
+                <w:proofErr w:type="spellStart"/>
                 <w:r>
                   <w:rPr>
                     <w:b/>
                   </w:rPr>
                   <w:t>TotalExclVATText</w:t>
                 </w:r>
+                <w:proofErr w:type="spellEnd"/>
               </w:p>
             </w:tc>
           </w:sdtContent>
@@ -2275,7 +2342,7 @@
             <w:placeholder>
               <w:docPart w:val="31734764C5034B06B1C5E45712C3E8A9"/>
             </w:placeholder>
-            <w:dataBinding w:prefixMappings="xmlns:ns0='urn:microsoft-dynamics-nav/reports/Standard_Purchase_Order/1322/'" w:xpath="/ns0:NavWordReportXmlPart[1]/ns0:Purchase_Header[1]/ns0:Totals[1]/ns0:TotalAmount[1]" w:storeItemID="{772287F9-8278-43E9-8F27-EE25ED9BAB5C}"/>
+            <w:dataBinding w:prefixMappings="xmlns:ns0='urn:microsoft-dynamics-nav/reports/Standard_Purchase_Order/1322/'" w:xpath="/ns0:NavWordReportXmlPart[1]/ns0:Purchase_Header[1]/ns0:Totals[1]/ns0:TotalAmount[1]" w:storeItemID="{14620A5B-2FBA-4621-B50C-1CC014BA485E}"/>
             <w:text/>
           </w:sdtPr>
           <w:sdtEndPr/>
@@ -2291,12 +2358,14 @@
                 <w:pPr>
                   <w:jc w:val="right"/>
                 </w:pPr>
+                <w:proofErr w:type="spellStart"/>
                 <w:r>
                   <w:rPr>
                     <w:b/>
                   </w:rPr>
                   <w:t>TotalAmount</w:t>
                 </w:r>
+                <w:proofErr w:type="spellEnd"/>
               </w:p>
             </w:tc>
           </w:sdtContent>
@@ -2379,7 +2448,7 @@
             <w:placeholder>
               <w:docPart w:val="DefaultPlaceholder_-1854013440"/>
             </w:placeholder>
-            <w:dataBinding w:prefixMappings="xmlns:ns0='urn:microsoft-dynamics-nav/reports/Standard_Purchase_Order/1322/'" w:xpath="/ns0:NavWordReportXmlPart[1]/ns0:Purchase_Header[1]/ns0:Totals[1]/ns0:VATAmountText[1]" w:storeItemID="{772287F9-8278-43E9-8F27-EE25ED9BAB5C}"/>
+            <w:dataBinding w:prefixMappings="xmlns:ns0='urn:microsoft-dynamics-nav/reports/Standard_Purchase_Order/1322/'" w:xpath="/ns0:NavWordReportXmlPart[1]/ns0:Purchase_Header[1]/ns0:Totals[1]/ns0:VATAmountText[1]" w:storeItemID="{14620A5B-2FBA-4621-B50C-1CC014BA485E}"/>
             <w:text/>
           </w:sdtPr>
           <w:sdtEndPr/>
@@ -2395,9 +2464,11 @@
                 <w:pPr>
                   <w:jc w:val="right"/>
                 </w:pPr>
+                <w:proofErr w:type="spellStart"/>
                 <w:r>
                   <w:t>VATAmountText</w:t>
                 </w:r>
+                <w:proofErr w:type="spellEnd"/>
               </w:p>
             </w:tc>
           </w:sdtContent>
@@ -2410,7 +2481,7 @@
             <w:placeholder>
               <w:docPart w:val="DefaultPlaceholder_-1854013440"/>
             </w:placeholder>
-            <w:dataBinding w:prefixMappings="xmlns:ns0='urn:microsoft-dynamics-nav/reports/Standard_Purchase_Order/1322/'" w:xpath="/ns0:NavWordReportXmlPart[1]/ns0:Purchase_Header[1]/ns0:Totals[1]/ns0:TotalVATAmount[1]" w:storeItemID="{772287F9-8278-43E9-8F27-EE25ED9BAB5C}"/>
+            <w:dataBinding w:prefixMappings="xmlns:ns0='urn:microsoft-dynamics-nav/reports/Standard_Purchase_Order/1322/'" w:xpath="/ns0:NavWordReportXmlPart[1]/ns0:Purchase_Header[1]/ns0:Totals[1]/ns0:TotalVATAmount[1]" w:storeItemID="{14620A5B-2FBA-4621-B50C-1CC014BA485E}"/>
             <w:text/>
           </w:sdtPr>
           <w:sdtEndPr/>
@@ -2426,9 +2497,11 @@
                 <w:pPr>
                   <w:jc w:val="right"/>
                 </w:pPr>
+                <w:proofErr w:type="spellStart"/>
                 <w:r>
                   <w:t>TotalVATAmount</w:t>
                 </w:r>
+                <w:proofErr w:type="spellEnd"/>
               </w:p>
             </w:tc>
           </w:sdtContent>
@@ -2501,7 +2574,7 @@
             <w:placeholder>
               <w:docPart w:val="DefaultPlaceholder_-1854013440"/>
             </w:placeholder>
-            <w:dataBinding w:prefixMappings="xmlns:ns0='urn:microsoft-dynamics-nav/reports/Standard_Purchase_Order/1322/'" w:xpath="/ns0:NavWordReportXmlPart[1]/ns0:Purchase_Header[1]/ns0:Totals[1]/ns0:TotalInclVATText[1]" w:storeItemID="{772287F9-8278-43E9-8F27-EE25ED9BAB5C}"/>
+            <w:dataBinding w:prefixMappings="xmlns:ns0='urn:microsoft-dynamics-nav/reports/Standard_Purchase_Order/1322/'" w:xpath="/ns0:NavWordReportXmlPart[1]/ns0:Purchase_Header[1]/ns0:Totals[1]/ns0:TotalInclVATText[1]" w:storeItemID="{14620A5B-2FBA-4621-B50C-1CC014BA485E}"/>
             <w:text/>
           </w:sdtPr>
           <w:sdtEndPr/>
@@ -2519,12 +2592,14 @@
                     <w:b/>
                   </w:rPr>
                 </w:pPr>
+                <w:proofErr w:type="spellStart"/>
                 <w:r>
                   <w:rPr>
                     <w:b/>
                   </w:rPr>
                   <w:t>TotalInclVATText</w:t>
                 </w:r>
+                <w:proofErr w:type="spellEnd"/>
               </w:p>
             </w:tc>
           </w:sdtContent>
@@ -2540,7 +2615,7 @@
             <w:placeholder>
               <w:docPart w:val="3F861A4BBE3C4F7EB94F810207A61B13"/>
             </w:placeholder>
-            <w:dataBinding w:prefixMappings="xmlns:ns0='urn:microsoft-dynamics-nav/reports/Standard_Purchase_Order/1322/'" w:xpath="/ns0:NavWordReportXmlPart[1]/ns0:Purchase_Header[1]/ns0:Totals[1]/ns0:TotalAmountInclVAT[1]" w:storeItemID="{772287F9-8278-43E9-8F27-EE25ED9BAB5C}"/>
+            <w:dataBinding w:prefixMappings="xmlns:ns0='urn:microsoft-dynamics-nav/reports/Standard_Purchase_Order/1322/'" w:xpath="/ns0:NavWordReportXmlPart[1]/ns0:Purchase_Header[1]/ns0:Totals[1]/ns0:TotalAmountInclVAT[1]" w:storeItemID="{14620A5B-2FBA-4621-B50C-1CC014BA485E}"/>
             <w:text/>
           </w:sdtPr>
           <w:sdtEndPr/>
@@ -2556,12 +2631,14 @@
                 <w:pPr>
                   <w:jc w:val="right"/>
                 </w:pPr>
+                <w:proofErr w:type="spellStart"/>
                 <w:r>
                   <w:rPr>
                     <w:b/>
                   </w:rPr>
                   <w:t>TotalAmountInclVAT</w:t>
                 </w:r>
+                <w:proofErr w:type="spellEnd"/>
               </w:p>
             </w:tc>
           </w:sdtContent>
@@ -2602,7 +2679,7 @@
 </file>
 
 <file path=word/endnotes.xml><?xml version="1.0" encoding="utf-8"?>
-<w:endnotes xmlns:wpc="http://schemas.microsoft.com/office/word/2010/wordprocessingCanvas" xmlns:cx="http://schemas.microsoft.com/office/drawing/2014/chartex" xmlns:cx1="http://schemas.microsoft.com/office/drawing/2015/9/8/chartex" xmlns:cx2="http://schemas.microsoft.com/office/drawing/2015/10/21/chartex" xmlns:cx3="http://schemas.microsoft.com/office/drawing/2016/5/9/chartex" xmlns:cx4="http://schemas.microsoft.com/office/drawing/2016/5/10/chartex" xmlns:cx5="http://schemas.microsoft.com/office/drawing/2016/5/11/chartex" xmlns:cx6="http://schemas.microsoft.com/office/drawing/2016/5/12/chartex" xmlns:cx7="http://schemas.microsoft.com/office/drawing/2016/5/13/chartex" xmlns:cx8="http://schemas.microsoft.com/office/drawing/2016/5/14/chartex" xmlns:mc="http://schemas.openxmlformats.org/markup-compatibility/2006" xmlns:aink="http://schemas.microsoft.com/office/drawing/2016/ink" xmlns:am3d="http://schemas.microsoft.com/office/drawing/2017/model3d" xmlns:o="urn:schemas-microsoft-com:office:office" xmlns:r="http://schemas.openxmlformats.org/officeDocument/2006/relationships" xmlns:m="http://schemas.openxmlformats.org/officeDocument/2006/math" xmlns:v="urn:schemas-microsoft-com:vml" xmlns:wp14="http://schemas.microsoft.com/office/word/2010/wordprocessingDrawing" xmlns:wp="http://schemas.openxmlformats.org/drawingml/2006/wordprocessingDrawing" xmlns:w10="urn:schemas-microsoft-com:office:word" xmlns:w="http://schemas.openxmlformats.org/wordprocessingml/2006/main" xmlns:w14="http://schemas.microsoft.com/office/word/2010/wordml" xmlns:w15="http://schemas.microsoft.com/office/word/2012/wordml" xmlns:w16cex="http://schemas.microsoft.com/office/word/2018/wordml/cex" xmlns:w16cid="http://schemas.microsoft.com/office/word/2016/wordml/cid" xmlns:w16="http://schemas.microsoft.com/office/word/2018/wordml" xmlns:w16se="http://schemas.microsoft.com/office/word/2015/wordml/symex" xmlns:wpg="http://schemas.microsoft.com/office/word/2010/wordprocessingGroup" xmlns:wpi="http://schemas.microsoft.com/office/word/2010/wordprocessingInk" xmlns:wne="http://schemas.microsoft.com/office/word/2006/wordml" xmlns:wps="http://schemas.microsoft.com/office/word/2010/wordprocessingShape" mc:Ignorable="w14 w15 w16se w16cid w16 w16cex wp14">
+<w:endnotes xmlns:wpc="http://schemas.microsoft.com/office/word/2010/wordprocessingCanvas" xmlns:cx="http://schemas.microsoft.com/office/drawing/2014/chartex" xmlns:cx1="http://schemas.microsoft.com/office/drawing/2015/9/8/chartex" xmlns:cx2="http://schemas.microsoft.com/office/drawing/2015/10/21/chartex" xmlns:cx3="http://schemas.microsoft.com/office/drawing/2016/5/9/chartex" xmlns:cx4="http://schemas.microsoft.com/office/drawing/2016/5/10/chartex" xmlns:cx5="http://schemas.microsoft.com/office/drawing/2016/5/11/chartex" xmlns:cx6="http://schemas.microsoft.com/office/drawing/2016/5/12/chartex" xmlns:cx7="http://schemas.microsoft.com/office/drawing/2016/5/13/chartex" xmlns:cx8="http://schemas.microsoft.com/office/drawing/2016/5/14/chartex" xmlns:mc="http://schemas.openxmlformats.org/markup-compatibility/2006" xmlns:aink="http://schemas.microsoft.com/office/drawing/2016/ink" xmlns:am3d="http://schemas.microsoft.com/office/drawing/2017/model3d" xmlns:o="urn:schemas-microsoft-com:office:office" xmlns:r="http://schemas.openxmlformats.org/officeDocument/2006/relationships" xmlns:m="http://schemas.openxmlformats.org/officeDocument/2006/math" xmlns:v="urn:schemas-microsoft-com:vml" xmlns:wp14="http://schemas.microsoft.com/office/word/2010/wordprocessingDrawing" xmlns:wp="http://schemas.openxmlformats.org/drawingml/2006/wordprocessingDrawing" xmlns:w10="urn:schemas-microsoft-com:office:word" xmlns:w="http://schemas.openxmlformats.org/wordprocessingml/2006/main" xmlns:w14="http://schemas.microsoft.com/office/word/2010/wordml" xmlns:w15="http://schemas.microsoft.com/office/word/2012/wordml" xmlns:w16cex="http://schemas.microsoft.com/office/word/2018/wordml/cex" xmlns:w16cid="http://schemas.microsoft.com/office/word/2016/wordml/cid" xmlns:w16="http://schemas.microsoft.com/office/word/2018/wordml" xmlns:w16sdtdh="http://schemas.microsoft.com/office/word/2020/wordml/sdtdatahash" xmlns:w16se="http://schemas.microsoft.com/office/word/2015/wordml/symex" xmlns:wpg="http://schemas.microsoft.com/office/word/2010/wordprocessingGroup" xmlns:wpi="http://schemas.microsoft.com/office/word/2010/wordprocessingInk" xmlns:wne="http://schemas.microsoft.com/office/word/2006/wordml" xmlns:wps="http://schemas.microsoft.com/office/word/2010/wordprocessingShape" mc:Ignorable="w14 w15 w16se w16cid w16 w16cex w16sdtdh wp14">
   <w:endnote w:type="separator" w:id="-1">
     <w:p>
       <w:pPr>
@@ -2627,7 +2704,7 @@
 </file>
 
 <file path=word/footer1.xml><?xml version="1.0" encoding="utf-8"?>
-<w:ftr xmlns:wpc="http://schemas.microsoft.com/office/word/2010/wordprocessingCanvas" xmlns:cx="http://schemas.microsoft.com/office/drawing/2014/chartex" xmlns:cx1="http://schemas.microsoft.com/office/drawing/2015/9/8/chartex" xmlns:cx2="http://schemas.microsoft.com/office/drawing/2015/10/21/chartex" xmlns:cx3="http://schemas.microsoft.com/office/drawing/2016/5/9/chartex" xmlns:cx4="http://schemas.microsoft.com/office/drawing/2016/5/10/chartex" xmlns:cx5="http://schemas.microsoft.com/office/drawing/2016/5/11/chartex" xmlns:cx6="http://schemas.microsoft.com/office/drawing/2016/5/12/chartex" xmlns:cx7="http://schemas.microsoft.com/office/drawing/2016/5/13/chartex" xmlns:cx8="http://schemas.microsoft.com/office/drawing/2016/5/14/chartex" xmlns:mc="http://schemas.openxmlformats.org/markup-compatibility/2006" xmlns:aink="http://schemas.microsoft.com/office/drawing/2016/ink" xmlns:am3d="http://schemas.microsoft.com/office/drawing/2017/model3d" xmlns:o="urn:schemas-microsoft-com:office:office" xmlns:r="http://schemas.openxmlformats.org/officeDocument/2006/relationships" xmlns:m="http://schemas.openxmlformats.org/officeDocument/2006/math" xmlns:v="urn:schemas-microsoft-com:vml" xmlns:wp14="http://schemas.microsoft.com/office/word/2010/wordprocessingDrawing" xmlns:wp="http://schemas.openxmlformats.org/drawingml/2006/wordprocessingDrawing" xmlns:w10="urn:schemas-microsoft-com:office:word" xmlns:w="http://schemas.openxmlformats.org/wordprocessingml/2006/main" xmlns:w14="http://schemas.microsoft.com/office/word/2010/wordml" xmlns:w15="http://schemas.microsoft.com/office/word/2012/wordml" xmlns:w16cex="http://schemas.microsoft.com/office/word/2018/wordml/cex" xmlns:w16cid="http://schemas.microsoft.com/office/word/2016/wordml/cid" xmlns:w16="http://schemas.microsoft.com/office/word/2018/wordml" xmlns:w16se="http://schemas.microsoft.com/office/word/2015/wordml/symex" xmlns:wpg="http://schemas.microsoft.com/office/word/2010/wordprocessingGroup" xmlns:wpi="http://schemas.microsoft.com/office/word/2010/wordprocessingInk" xmlns:wne="http://schemas.microsoft.com/office/word/2006/wordml" xmlns:wps="http://schemas.microsoft.com/office/word/2010/wordprocessingShape" mc:Ignorable="w14 w15 w16se w16cid w16 w16cex wp14">
+<w:ftr xmlns:wpc="http://schemas.microsoft.com/office/word/2010/wordprocessingCanvas" xmlns:cx="http://schemas.microsoft.com/office/drawing/2014/chartex" xmlns:cx1="http://schemas.microsoft.com/office/drawing/2015/9/8/chartex" xmlns:cx2="http://schemas.microsoft.com/office/drawing/2015/10/21/chartex" xmlns:cx3="http://schemas.microsoft.com/office/drawing/2016/5/9/chartex" xmlns:cx4="http://schemas.microsoft.com/office/drawing/2016/5/10/chartex" xmlns:cx5="http://schemas.microsoft.com/office/drawing/2016/5/11/chartex" xmlns:cx6="http://schemas.microsoft.com/office/drawing/2016/5/12/chartex" xmlns:cx7="http://schemas.microsoft.com/office/drawing/2016/5/13/chartex" xmlns:cx8="http://schemas.microsoft.com/office/drawing/2016/5/14/chartex" xmlns:mc="http://schemas.openxmlformats.org/markup-compatibility/2006" xmlns:aink="http://schemas.microsoft.com/office/drawing/2016/ink" xmlns:am3d="http://schemas.microsoft.com/office/drawing/2017/model3d" xmlns:o="urn:schemas-microsoft-com:office:office" xmlns:r="http://schemas.openxmlformats.org/officeDocument/2006/relationships" xmlns:m="http://schemas.openxmlformats.org/officeDocument/2006/math" xmlns:v="urn:schemas-microsoft-com:vml" xmlns:wp14="http://schemas.microsoft.com/office/word/2010/wordprocessingDrawing" xmlns:wp="http://schemas.openxmlformats.org/drawingml/2006/wordprocessingDrawing" xmlns:w10="urn:schemas-microsoft-com:office:word" xmlns:w="http://schemas.openxmlformats.org/wordprocessingml/2006/main" xmlns:w14="http://schemas.microsoft.com/office/word/2010/wordml" xmlns:w15="http://schemas.microsoft.com/office/word/2012/wordml" xmlns:w16cex="http://schemas.microsoft.com/office/word/2018/wordml/cex" xmlns:w16cid="http://schemas.microsoft.com/office/word/2016/wordml/cid" xmlns:w16="http://schemas.microsoft.com/office/word/2018/wordml" xmlns:w16sdtdh="http://schemas.microsoft.com/office/word/2020/wordml/sdtdatahash" xmlns:w16se="http://schemas.microsoft.com/office/word/2015/wordml/symex" xmlns:wpg="http://schemas.microsoft.com/office/word/2010/wordprocessingGroup" xmlns:wpi="http://schemas.microsoft.com/office/word/2010/wordprocessingInk" xmlns:wne="http://schemas.microsoft.com/office/word/2006/wordml" xmlns:wps="http://schemas.microsoft.com/office/word/2010/wordprocessingShape" mc:Ignorable="w14 w15 w16se w16cid w16 w16cex w16sdtdh wp14">
   <w:p>
     <w:pPr>
       <w:pStyle w:val="Footer"/>
@@ -2637,7 +2714,7 @@
 </file>
 
 <file path=word/footer2.xml><?xml version="1.0" encoding="utf-8"?>
-<w:ftr xmlns:wpc="http://schemas.microsoft.com/office/word/2010/wordprocessingCanvas" xmlns:cx="http://schemas.microsoft.com/office/drawing/2014/chartex" xmlns:cx1="http://schemas.microsoft.com/office/drawing/2015/9/8/chartex" xmlns:cx2="http://schemas.microsoft.com/office/drawing/2015/10/21/chartex" xmlns:cx3="http://schemas.microsoft.com/office/drawing/2016/5/9/chartex" xmlns:cx4="http://schemas.microsoft.com/office/drawing/2016/5/10/chartex" xmlns:cx5="http://schemas.microsoft.com/office/drawing/2016/5/11/chartex" xmlns:cx6="http://schemas.microsoft.com/office/drawing/2016/5/12/chartex" xmlns:cx7="http://schemas.microsoft.com/office/drawing/2016/5/13/chartex" xmlns:cx8="http://schemas.microsoft.com/office/drawing/2016/5/14/chartex" xmlns:mc="http://schemas.openxmlformats.org/markup-compatibility/2006" xmlns:aink="http://schemas.microsoft.com/office/drawing/2016/ink" xmlns:am3d="http://schemas.microsoft.com/office/drawing/2017/model3d" xmlns:o="urn:schemas-microsoft-com:office:office" xmlns:r="http://schemas.openxmlformats.org/officeDocument/2006/relationships" xmlns:m="http://schemas.openxmlformats.org/officeDocument/2006/math" xmlns:v="urn:schemas-microsoft-com:vml" xmlns:wp14="http://schemas.microsoft.com/office/word/2010/wordprocessingDrawing" xmlns:wp="http://schemas.openxmlformats.org/drawingml/2006/wordprocessingDrawing" xmlns:w10="urn:schemas-microsoft-com:office:word" xmlns:w="http://schemas.openxmlformats.org/wordprocessingml/2006/main" xmlns:w14="http://schemas.microsoft.com/office/word/2010/wordml" xmlns:w15="http://schemas.microsoft.com/office/word/2012/wordml" xmlns:w16cex="http://schemas.microsoft.com/office/word/2018/wordml/cex" xmlns:w16cid="http://schemas.microsoft.com/office/word/2016/wordml/cid" xmlns:w16="http://schemas.microsoft.com/office/word/2018/wordml" xmlns:w16se="http://schemas.microsoft.com/office/word/2015/wordml/symex" xmlns:wpg="http://schemas.microsoft.com/office/word/2010/wordprocessingGroup" xmlns:wpi="http://schemas.microsoft.com/office/word/2010/wordprocessingInk" xmlns:wne="http://schemas.microsoft.com/office/word/2006/wordml" xmlns:wps="http://schemas.microsoft.com/office/word/2010/wordprocessingShape" mc:Ignorable="w14 w15 w16se w16cid w16 w16cex wp14">
+<w:ftr xmlns:wpc="http://schemas.microsoft.com/office/word/2010/wordprocessingCanvas" xmlns:cx="http://schemas.microsoft.com/office/drawing/2014/chartex" xmlns:cx1="http://schemas.microsoft.com/office/drawing/2015/9/8/chartex" xmlns:cx2="http://schemas.microsoft.com/office/drawing/2015/10/21/chartex" xmlns:cx3="http://schemas.microsoft.com/office/drawing/2016/5/9/chartex" xmlns:cx4="http://schemas.microsoft.com/office/drawing/2016/5/10/chartex" xmlns:cx5="http://schemas.microsoft.com/office/drawing/2016/5/11/chartex" xmlns:cx6="http://schemas.microsoft.com/office/drawing/2016/5/12/chartex" xmlns:cx7="http://schemas.microsoft.com/office/drawing/2016/5/13/chartex" xmlns:cx8="http://schemas.microsoft.com/office/drawing/2016/5/14/chartex" xmlns:mc="http://schemas.openxmlformats.org/markup-compatibility/2006" xmlns:aink="http://schemas.microsoft.com/office/drawing/2016/ink" xmlns:am3d="http://schemas.microsoft.com/office/drawing/2017/model3d" xmlns:o="urn:schemas-microsoft-com:office:office" xmlns:r="http://schemas.openxmlformats.org/officeDocument/2006/relationships" xmlns:m="http://schemas.openxmlformats.org/officeDocument/2006/math" xmlns:v="urn:schemas-microsoft-com:vml" xmlns:wp14="http://schemas.microsoft.com/office/word/2010/wordprocessingDrawing" xmlns:wp="http://schemas.openxmlformats.org/drawingml/2006/wordprocessingDrawing" xmlns:w10="urn:schemas-microsoft-com:office:word" xmlns:w="http://schemas.openxmlformats.org/wordprocessingml/2006/main" xmlns:w14="http://schemas.microsoft.com/office/word/2010/wordml" xmlns:w15="http://schemas.microsoft.com/office/word/2012/wordml" xmlns:w16cex="http://schemas.microsoft.com/office/word/2018/wordml/cex" xmlns:w16cid="http://schemas.microsoft.com/office/word/2016/wordml/cid" xmlns:w16="http://schemas.microsoft.com/office/word/2018/wordml" xmlns:w16sdtdh="http://schemas.microsoft.com/office/word/2020/wordml/sdtdatahash" xmlns:w16se="http://schemas.microsoft.com/office/word/2015/wordml/symex" xmlns:wpg="http://schemas.microsoft.com/office/word/2010/wordprocessingGroup" xmlns:wpi="http://schemas.microsoft.com/office/word/2010/wordprocessingInk" xmlns:wne="http://schemas.microsoft.com/office/word/2006/wordml" xmlns:wps="http://schemas.microsoft.com/office/word/2010/wordprocessingShape" mc:Ignorable="w14 w15 w16se w16cid w16 w16cex w16sdtdh wp14">
   <w:tbl>
     <w:tblPr>
       <w:tblStyle w:val="TableGrid"/>
@@ -2733,7 +2810,7 @@
 </file>
 
 <file path=word/footer3.xml><?xml version="1.0" encoding="utf-8"?>
-<w:ftr xmlns:wpc="http://schemas.microsoft.com/office/word/2010/wordprocessingCanvas" xmlns:cx="http://schemas.microsoft.com/office/drawing/2014/chartex" xmlns:cx1="http://schemas.microsoft.com/office/drawing/2015/9/8/chartex" xmlns:cx2="http://schemas.microsoft.com/office/drawing/2015/10/21/chartex" xmlns:cx3="http://schemas.microsoft.com/office/drawing/2016/5/9/chartex" xmlns:cx4="http://schemas.microsoft.com/office/drawing/2016/5/10/chartex" xmlns:cx5="http://schemas.microsoft.com/office/drawing/2016/5/11/chartex" xmlns:cx6="http://schemas.microsoft.com/office/drawing/2016/5/12/chartex" xmlns:cx7="http://schemas.microsoft.com/office/drawing/2016/5/13/chartex" xmlns:cx8="http://schemas.microsoft.com/office/drawing/2016/5/14/chartex" xmlns:mc="http://schemas.openxmlformats.org/markup-compatibility/2006" xmlns:aink="http://schemas.microsoft.com/office/drawing/2016/ink" xmlns:am3d="http://schemas.microsoft.com/office/drawing/2017/model3d" xmlns:o="urn:schemas-microsoft-com:office:office" xmlns:r="http://schemas.openxmlformats.org/officeDocument/2006/relationships" xmlns:m="http://schemas.openxmlformats.org/officeDocument/2006/math" xmlns:v="urn:schemas-microsoft-com:vml" xmlns:wp14="http://schemas.microsoft.com/office/word/2010/wordprocessingDrawing" xmlns:wp="http://schemas.openxmlformats.org/drawingml/2006/wordprocessingDrawing" xmlns:w10="urn:schemas-microsoft-com:office:word" xmlns:w="http://schemas.openxmlformats.org/wordprocessingml/2006/main" xmlns:w14="http://schemas.microsoft.com/office/word/2010/wordml" xmlns:w15="http://schemas.microsoft.com/office/word/2012/wordml" xmlns:w16cex="http://schemas.microsoft.com/office/word/2018/wordml/cex" xmlns:w16cid="http://schemas.microsoft.com/office/word/2016/wordml/cid" xmlns:w16="http://schemas.microsoft.com/office/word/2018/wordml" xmlns:w16se="http://schemas.microsoft.com/office/word/2015/wordml/symex" xmlns:wpg="http://schemas.microsoft.com/office/word/2010/wordprocessingGroup" xmlns:wpi="http://schemas.microsoft.com/office/word/2010/wordprocessingInk" xmlns:wne="http://schemas.microsoft.com/office/word/2006/wordml" xmlns:wps="http://schemas.microsoft.com/office/word/2010/wordprocessingShape" mc:Ignorable="w14 w15 w16se w16cid w16 w16cex wp14">
+<w:ftr xmlns:wpc="http://schemas.microsoft.com/office/word/2010/wordprocessingCanvas" xmlns:cx="http://schemas.microsoft.com/office/drawing/2014/chartex" xmlns:cx1="http://schemas.microsoft.com/office/drawing/2015/9/8/chartex" xmlns:cx2="http://schemas.microsoft.com/office/drawing/2015/10/21/chartex" xmlns:cx3="http://schemas.microsoft.com/office/drawing/2016/5/9/chartex" xmlns:cx4="http://schemas.microsoft.com/office/drawing/2016/5/10/chartex" xmlns:cx5="http://schemas.microsoft.com/office/drawing/2016/5/11/chartex" xmlns:cx6="http://schemas.microsoft.com/office/drawing/2016/5/12/chartex" xmlns:cx7="http://schemas.microsoft.com/office/drawing/2016/5/13/chartex" xmlns:cx8="http://schemas.microsoft.com/office/drawing/2016/5/14/chartex" xmlns:mc="http://schemas.openxmlformats.org/markup-compatibility/2006" xmlns:aink="http://schemas.microsoft.com/office/drawing/2016/ink" xmlns:am3d="http://schemas.microsoft.com/office/drawing/2017/model3d" xmlns:o="urn:schemas-microsoft-com:office:office" xmlns:r="http://schemas.openxmlformats.org/officeDocument/2006/relationships" xmlns:m="http://schemas.openxmlformats.org/officeDocument/2006/math" xmlns:v="urn:schemas-microsoft-com:vml" xmlns:wp14="http://schemas.microsoft.com/office/word/2010/wordprocessingDrawing" xmlns:wp="http://schemas.openxmlformats.org/drawingml/2006/wordprocessingDrawing" xmlns:w10="urn:schemas-microsoft-com:office:word" xmlns:w="http://schemas.openxmlformats.org/wordprocessingml/2006/main" xmlns:w14="http://schemas.microsoft.com/office/word/2010/wordml" xmlns:w15="http://schemas.microsoft.com/office/word/2012/wordml" xmlns:w16cex="http://schemas.microsoft.com/office/word/2018/wordml/cex" xmlns:w16cid="http://schemas.microsoft.com/office/word/2016/wordml/cid" xmlns:w16="http://schemas.microsoft.com/office/word/2018/wordml" xmlns:w16sdtdh="http://schemas.microsoft.com/office/word/2020/wordml/sdtdatahash" xmlns:w16se="http://schemas.microsoft.com/office/word/2015/wordml/symex" xmlns:wpg="http://schemas.microsoft.com/office/word/2010/wordprocessingGroup" xmlns:wpi="http://schemas.microsoft.com/office/word/2010/wordprocessingInk" xmlns:wne="http://schemas.microsoft.com/office/word/2006/wordml" xmlns:wps="http://schemas.microsoft.com/office/word/2010/wordprocessingShape" mc:Ignorable="w14 w15 w16se w16cid w16 w16cex w16sdtdh wp14">
   <w:tbl>
     <w:tblPr>
       <w:tblStyle w:val="TableGrid"/>
@@ -2763,7 +2840,7 @@
           <w:placeholder>
             <w:docPart w:val="DefaultPlaceholder_-1854013440"/>
           </w:placeholder>
-          <w:dataBinding w:prefixMappings="xmlns:ns0='urn:microsoft-dynamics-nav/reports/Standard_Purchase_Order/1322/'" w:xpath="/ns0:NavWordReportXmlPart[1]/ns0:Purchase_Header[1]/ns0:CompanyHomePage_Lbl[1]" w:storeItemID="{772287F9-8278-43E9-8F27-EE25ED9BAB5C}"/>
+          <w:dataBinding w:prefixMappings="xmlns:ns0='urn:microsoft-dynamics-nav/reports/Standard_Purchase_Order/1322/'" w:xpath="/ns0:NavWordReportXmlPart[1]/ns0:Purchase_Header[1]/ns0:CompanyHomePage_Lbl[1]" w:storeItemID="{14620A5B-2FBA-4621-B50C-1CC014BA485E}"/>
           <w:text/>
         </w:sdtPr>
         <w:sdtEndPr/>
@@ -2777,9 +2854,11 @@
                 <w:pStyle w:val="Heading2"/>
                 <w:outlineLvl w:val="1"/>
               </w:pPr>
+              <w:proofErr w:type="spellStart"/>
               <w:r>
                 <w:t>CompanyHomePage_Lbl</w:t>
               </w:r>
+              <w:proofErr w:type="spellEnd"/>
             </w:p>
           </w:tc>
         </w:sdtContent>
@@ -2792,7 +2871,7 @@
           <w:placeholder>
             <w:docPart w:val="DefaultPlaceholder_-1854013440"/>
           </w:placeholder>
-          <w:dataBinding w:prefixMappings="xmlns:ns0='urn:microsoft-dynamics-nav/reports/Standard_Purchase_Order/1322/'" w:xpath="/ns0:NavWordReportXmlPart[1]/ns0:Purchase_Header[1]/ns0:CompanyPhoneNo_Lbl[1]" w:storeItemID="{772287F9-8278-43E9-8F27-EE25ED9BAB5C}"/>
+          <w:dataBinding w:prefixMappings="xmlns:ns0='urn:microsoft-dynamics-nav/reports/Standard_Purchase_Order/1322/'" w:xpath="/ns0:NavWordReportXmlPart[1]/ns0:Purchase_Header[1]/ns0:CompanyPhoneNo_Lbl[1]" w:storeItemID="{14620A5B-2FBA-4621-B50C-1CC014BA485E}"/>
           <w:text/>
         </w:sdtPr>
         <w:sdtEndPr/>
@@ -2806,9 +2885,11 @@
                 <w:pStyle w:val="Heading2"/>
                 <w:outlineLvl w:val="1"/>
               </w:pPr>
+              <w:proofErr w:type="spellStart"/>
               <w:r>
                 <w:t>CompanyPhoneNo_Lbl</w:t>
               </w:r>
+              <w:proofErr w:type="spellEnd"/>
             </w:p>
           </w:tc>
         </w:sdtContent>
@@ -2821,7 +2902,7 @@
           <w:placeholder>
             <w:docPart w:val="DefaultPlaceholder_-1854013440"/>
           </w:placeholder>
-          <w:dataBinding w:prefixMappings="xmlns:ns0='urn:microsoft-dynamics-nav/reports/Standard_Purchase_Order/1322/'" w:xpath="/ns0:NavWordReportXmlPart[1]/ns0:Purchase_Header[1]/ns0:CompanyEmail_Lbl[1]" w:storeItemID="{772287F9-8278-43E9-8F27-EE25ED9BAB5C}"/>
+          <w:dataBinding w:prefixMappings="xmlns:ns0='urn:microsoft-dynamics-nav/reports/Standard_Purchase_Order/1322/'" w:xpath="/ns0:NavWordReportXmlPart[1]/ns0:Purchase_Header[1]/ns0:CompanyEmail_Lbl[1]" w:storeItemID="{14620A5B-2FBA-4621-B50C-1CC014BA485E}"/>
           <w:text/>
         </w:sdtPr>
         <w:sdtEndPr/>
@@ -2835,9 +2916,11 @@
                 <w:pStyle w:val="Heading2"/>
                 <w:outlineLvl w:val="1"/>
               </w:pPr>
+              <w:proofErr w:type="spellStart"/>
               <w:r>
                 <w:t>CompanyEmail_Lbl</w:t>
               </w:r>
+              <w:proofErr w:type="spellEnd"/>
             </w:p>
           </w:tc>
         </w:sdtContent>
@@ -2852,7 +2935,7 @@
           <w:placeholder>
             <w:docPart w:val="DefaultPlaceholder_-1854013440"/>
           </w:placeholder>
-          <w:dataBinding w:prefixMappings="xmlns:ns0='urn:microsoft-dynamics-nav/reports/Standard_Purchase_Order/1322/'" w:xpath="/ns0:NavWordReportXmlPart[1]/ns0:Purchase_Header[1]/ns0:CompanyHomePage[1]" w:storeItemID="{772287F9-8278-43E9-8F27-EE25ED9BAB5C}"/>
+          <w:dataBinding w:prefixMappings="xmlns:ns0='urn:microsoft-dynamics-nav/reports/Standard_Purchase_Order/1322/'" w:xpath="/ns0:NavWordReportXmlPart[1]/ns0:Purchase_Header[1]/ns0:CompanyHomePage[1]" w:storeItemID="{14620A5B-2FBA-4621-B50C-1CC014BA485E}"/>
           <w:text/>
         </w:sdtPr>
         <w:sdtEndPr/>
@@ -2862,9 +2945,11 @@
               <w:tcW w:w="4118" w:type="dxa"/>
             </w:tcPr>
             <w:p>
+              <w:proofErr w:type="spellStart"/>
               <w:r>
                 <w:t>CompanyHomePage</w:t>
               </w:r>
+              <w:proofErr w:type="spellEnd"/>
             </w:p>
           </w:tc>
         </w:sdtContent>
@@ -2877,7 +2962,7 @@
           <w:placeholder>
             <w:docPart w:val="DefaultPlaceholder_-1854013440"/>
           </w:placeholder>
-          <w:dataBinding w:prefixMappings="xmlns:ns0='urn:microsoft-dynamics-nav/reports/Standard_Purchase_Order/1322/'" w:xpath="/ns0:NavWordReportXmlPart[1]/ns0:Purchase_Header[1]/ns0:CompanyPhoneNo[1]" w:storeItemID="{772287F9-8278-43E9-8F27-EE25ED9BAB5C}"/>
+          <w:dataBinding w:prefixMappings="xmlns:ns0='urn:microsoft-dynamics-nav/reports/Standard_Purchase_Order/1322/'" w:xpath="/ns0:NavWordReportXmlPart[1]/ns0:Purchase_Header[1]/ns0:CompanyPhoneNo[1]" w:storeItemID="{14620A5B-2FBA-4621-B50C-1CC014BA485E}"/>
           <w:text/>
         </w:sdtPr>
         <w:sdtEndPr/>
@@ -2887,9 +2972,11 @@
               <w:tcW w:w="1958" w:type="dxa"/>
             </w:tcPr>
             <w:p>
+              <w:proofErr w:type="spellStart"/>
               <w:r>
                 <w:t>CompanyPhoneNo</w:t>
               </w:r>
+              <w:proofErr w:type="spellEnd"/>
             </w:p>
           </w:tc>
         </w:sdtContent>
@@ -2902,7 +2989,7 @@
           <w:placeholder>
             <w:docPart w:val="DefaultPlaceholder_-1854013440"/>
           </w:placeholder>
-          <w:dataBinding w:prefixMappings="xmlns:ns0='urn:microsoft-dynamics-nav/reports/Standard_Purchase_Order/1322/'" w:xpath="/ns0:NavWordReportXmlPart[1]/ns0:Purchase_Header[1]/ns0:CompanyEMail[1]" w:storeItemID="{772287F9-8278-43E9-8F27-EE25ED9BAB5C}"/>
+          <w:dataBinding w:prefixMappings="xmlns:ns0='urn:microsoft-dynamics-nav/reports/Standard_Purchase_Order/1322/'" w:xpath="/ns0:NavWordReportXmlPart[1]/ns0:Purchase_Header[1]/ns0:CompanyEMail[1]" w:storeItemID="{14620A5B-2FBA-4621-B50C-1CC014BA485E}"/>
           <w:text/>
         </w:sdtPr>
         <w:sdtEndPr/>
@@ -2912,9 +2999,11 @@
               <w:tcW w:w="4118" w:type="dxa"/>
             </w:tcPr>
             <w:p>
+              <w:proofErr w:type="spellStart"/>
               <w:r>
                 <w:t>CompanyEMail</w:t>
               </w:r>
+              <w:proofErr w:type="spellEnd"/>
             </w:p>
           </w:tc>
         </w:sdtContent>
@@ -2930,7 +3019,7 @@
 </file>
 
 <file path=word/footnotes.xml><?xml version="1.0" encoding="utf-8"?>
-<w:footnotes xmlns:wpc="http://schemas.microsoft.com/office/word/2010/wordprocessingCanvas" xmlns:cx="http://schemas.microsoft.com/office/drawing/2014/chartex" xmlns:cx1="http://schemas.microsoft.com/office/drawing/2015/9/8/chartex" xmlns:cx2="http://schemas.microsoft.com/office/drawing/2015/10/21/chartex" xmlns:cx3="http://schemas.microsoft.com/office/drawing/2016/5/9/chartex" xmlns:cx4="http://schemas.microsoft.com/office/drawing/2016/5/10/chartex" xmlns:cx5="http://schemas.microsoft.com/office/drawing/2016/5/11/chartex" xmlns:cx6="http://schemas.microsoft.com/office/drawing/2016/5/12/chartex" xmlns:cx7="http://schemas.microsoft.com/office/drawing/2016/5/13/chartex" xmlns:cx8="http://schemas.microsoft.com/office/drawing/2016/5/14/chartex" xmlns:mc="http://schemas.openxmlformats.org/markup-compatibility/2006" xmlns:aink="http://schemas.microsoft.com/office/drawing/2016/ink" xmlns:am3d="http://schemas.microsoft.com/office/drawing/2017/model3d" xmlns:o="urn:schemas-microsoft-com:office:office" xmlns:r="http://schemas.openxmlformats.org/officeDocument/2006/relationships" xmlns:m="http://schemas.openxmlformats.org/officeDocument/2006/math" xmlns:v="urn:schemas-microsoft-com:vml" xmlns:wp14="http://schemas.microsoft.com/office/word/2010/wordprocessingDrawing" xmlns:wp="http://schemas.openxmlformats.org/drawingml/2006/wordprocessingDrawing" xmlns:w10="urn:schemas-microsoft-com:office:word" xmlns:w="http://schemas.openxmlformats.org/wordprocessingml/2006/main" xmlns:w14="http://schemas.microsoft.com/office/word/2010/wordml" xmlns:w15="http://schemas.microsoft.com/office/word/2012/wordml" xmlns:w16cex="http://schemas.microsoft.com/office/word/2018/wordml/cex" xmlns:w16cid="http://schemas.microsoft.com/office/word/2016/wordml/cid" xmlns:w16="http://schemas.microsoft.com/office/word/2018/wordml" xmlns:w16se="http://schemas.microsoft.com/office/word/2015/wordml/symex" xmlns:wpg="http://schemas.microsoft.com/office/word/2010/wordprocessingGroup" xmlns:wpi="http://schemas.microsoft.com/office/word/2010/wordprocessingInk" xmlns:wne="http://schemas.microsoft.com/office/word/2006/wordml" xmlns:wps="http://schemas.microsoft.com/office/word/2010/wordprocessingShape" mc:Ignorable="w14 w15 w16se w16cid w16 w16cex wp14">
+<w:footnotes xmlns:wpc="http://schemas.microsoft.com/office/word/2010/wordprocessingCanvas" xmlns:cx="http://schemas.microsoft.com/office/drawing/2014/chartex" xmlns:cx1="http://schemas.microsoft.com/office/drawing/2015/9/8/chartex" xmlns:cx2="http://schemas.microsoft.com/office/drawing/2015/10/21/chartex" xmlns:cx3="http://schemas.microsoft.com/office/drawing/2016/5/9/chartex" xmlns:cx4="http://schemas.microsoft.com/office/drawing/2016/5/10/chartex" xmlns:cx5="http://schemas.microsoft.com/office/drawing/2016/5/11/chartex" xmlns:cx6="http://schemas.microsoft.com/office/drawing/2016/5/12/chartex" xmlns:cx7="http://schemas.microsoft.com/office/drawing/2016/5/13/chartex" xmlns:cx8="http://schemas.microsoft.com/office/drawing/2016/5/14/chartex" xmlns:mc="http://schemas.openxmlformats.org/markup-compatibility/2006" xmlns:aink="http://schemas.microsoft.com/office/drawing/2016/ink" xmlns:am3d="http://schemas.microsoft.com/office/drawing/2017/model3d" xmlns:o="urn:schemas-microsoft-com:office:office" xmlns:r="http://schemas.openxmlformats.org/officeDocument/2006/relationships" xmlns:m="http://schemas.openxmlformats.org/officeDocument/2006/math" xmlns:v="urn:schemas-microsoft-com:vml" xmlns:wp14="http://schemas.microsoft.com/office/word/2010/wordprocessingDrawing" xmlns:wp="http://schemas.openxmlformats.org/drawingml/2006/wordprocessingDrawing" xmlns:w10="urn:schemas-microsoft-com:office:word" xmlns:w="http://schemas.openxmlformats.org/wordprocessingml/2006/main" xmlns:w14="http://schemas.microsoft.com/office/word/2010/wordml" xmlns:w15="http://schemas.microsoft.com/office/word/2012/wordml" xmlns:w16cex="http://schemas.microsoft.com/office/word/2018/wordml/cex" xmlns:w16cid="http://schemas.microsoft.com/office/word/2016/wordml/cid" xmlns:w16="http://schemas.microsoft.com/office/word/2018/wordml" xmlns:w16sdtdh="http://schemas.microsoft.com/office/word/2020/wordml/sdtdatahash" xmlns:w16se="http://schemas.microsoft.com/office/word/2015/wordml/symex" xmlns:wpg="http://schemas.microsoft.com/office/word/2010/wordprocessingGroup" xmlns:wpi="http://schemas.microsoft.com/office/word/2010/wordprocessingInk" xmlns:wne="http://schemas.microsoft.com/office/word/2006/wordml" xmlns:wps="http://schemas.microsoft.com/office/word/2010/wordprocessingShape" mc:Ignorable="w14 w15 w16se w16cid w16 w16cex w16sdtdh wp14">
   <w:footnote w:type="separator" w:id="-1">
     <w:p>
       <w:pPr>
@@ -2955,7 +3044,7 @@
 </file>
 
 <file path=word/header1.xml><?xml version="1.0" encoding="utf-8"?>
-<w:hdr xmlns:wpc="http://schemas.microsoft.com/office/word/2010/wordprocessingCanvas" xmlns:cx="http://schemas.microsoft.com/office/drawing/2014/chartex" xmlns:cx1="http://schemas.microsoft.com/office/drawing/2015/9/8/chartex" xmlns:cx2="http://schemas.microsoft.com/office/drawing/2015/10/21/chartex" xmlns:cx3="http://schemas.microsoft.com/office/drawing/2016/5/9/chartex" xmlns:cx4="http://schemas.microsoft.com/office/drawing/2016/5/10/chartex" xmlns:cx5="http://schemas.microsoft.com/office/drawing/2016/5/11/chartex" xmlns:cx6="http://schemas.microsoft.com/office/drawing/2016/5/12/chartex" xmlns:cx7="http://schemas.microsoft.com/office/drawing/2016/5/13/chartex" xmlns:cx8="http://schemas.microsoft.com/office/drawing/2016/5/14/chartex" xmlns:mc="http://schemas.openxmlformats.org/markup-compatibility/2006" xmlns:aink="http://schemas.microsoft.com/office/drawing/2016/ink" xmlns:am3d="http://schemas.microsoft.com/office/drawing/2017/model3d" xmlns:o="urn:schemas-microsoft-com:office:office" xmlns:r="http://schemas.openxmlformats.org/officeDocument/2006/relationships" xmlns:m="http://schemas.openxmlformats.org/officeDocument/2006/math" xmlns:v="urn:schemas-microsoft-com:vml" xmlns:wp14="http://schemas.microsoft.com/office/word/2010/wordprocessingDrawing" xmlns:wp="http://schemas.openxmlformats.org/drawingml/2006/wordprocessingDrawing" xmlns:w10="urn:schemas-microsoft-com:office:word" xmlns:w="http://schemas.openxmlformats.org/wordprocessingml/2006/main" xmlns:w14="http://schemas.microsoft.com/office/word/2010/wordml" xmlns:w15="http://schemas.microsoft.com/office/word/2012/wordml" xmlns:w16cex="http://schemas.microsoft.com/office/word/2018/wordml/cex" xmlns:w16cid="http://schemas.microsoft.com/office/word/2016/wordml/cid" xmlns:w16="http://schemas.microsoft.com/office/word/2018/wordml" xmlns:w16se="http://schemas.microsoft.com/office/word/2015/wordml/symex" xmlns:wpg="http://schemas.microsoft.com/office/word/2010/wordprocessingGroup" xmlns:wpi="http://schemas.microsoft.com/office/word/2010/wordprocessingInk" xmlns:wne="http://schemas.microsoft.com/office/word/2006/wordml" xmlns:wps="http://schemas.microsoft.com/office/word/2010/wordprocessingShape" mc:Ignorable="w14 w15 w16se w16cid w16 w16cex wp14">
+<w:hdr xmlns:wpc="http://schemas.microsoft.com/office/word/2010/wordprocessingCanvas" xmlns:cx="http://schemas.microsoft.com/office/drawing/2014/chartex" xmlns:cx1="http://schemas.microsoft.com/office/drawing/2015/9/8/chartex" xmlns:cx2="http://schemas.microsoft.com/office/drawing/2015/10/21/chartex" xmlns:cx3="http://schemas.microsoft.com/office/drawing/2016/5/9/chartex" xmlns:cx4="http://schemas.microsoft.com/office/drawing/2016/5/10/chartex" xmlns:cx5="http://schemas.microsoft.com/office/drawing/2016/5/11/chartex" xmlns:cx6="http://schemas.microsoft.com/office/drawing/2016/5/12/chartex" xmlns:cx7="http://schemas.microsoft.com/office/drawing/2016/5/13/chartex" xmlns:cx8="http://schemas.microsoft.com/office/drawing/2016/5/14/chartex" xmlns:mc="http://schemas.openxmlformats.org/markup-compatibility/2006" xmlns:aink="http://schemas.microsoft.com/office/drawing/2016/ink" xmlns:am3d="http://schemas.microsoft.com/office/drawing/2017/model3d" xmlns:o="urn:schemas-microsoft-com:office:office" xmlns:r="http://schemas.openxmlformats.org/officeDocument/2006/relationships" xmlns:m="http://schemas.openxmlformats.org/officeDocument/2006/math" xmlns:v="urn:schemas-microsoft-com:vml" xmlns:wp14="http://schemas.microsoft.com/office/word/2010/wordprocessingDrawing" xmlns:wp="http://schemas.openxmlformats.org/drawingml/2006/wordprocessingDrawing" xmlns:w10="urn:schemas-microsoft-com:office:word" xmlns:w="http://schemas.openxmlformats.org/wordprocessingml/2006/main" xmlns:w14="http://schemas.microsoft.com/office/word/2010/wordml" xmlns:w15="http://schemas.microsoft.com/office/word/2012/wordml" xmlns:w16cex="http://schemas.microsoft.com/office/word/2018/wordml/cex" xmlns:w16cid="http://schemas.microsoft.com/office/word/2016/wordml/cid" xmlns:w16="http://schemas.microsoft.com/office/word/2018/wordml" xmlns:w16sdtdh="http://schemas.microsoft.com/office/word/2020/wordml/sdtdatahash" xmlns:w16se="http://schemas.microsoft.com/office/word/2015/wordml/symex" xmlns:wpg="http://schemas.microsoft.com/office/word/2010/wordprocessingGroup" xmlns:wpi="http://schemas.microsoft.com/office/word/2010/wordprocessingInk" xmlns:wne="http://schemas.microsoft.com/office/word/2006/wordml" xmlns:wps="http://schemas.microsoft.com/office/word/2010/wordprocessingShape" mc:Ignorable="w14 w15 w16se w16cid w16 w16cex w16sdtdh wp14">
   <w:p>
     <w:pPr>
       <w:pStyle w:val="Header"/>
@@ -2965,7 +3054,7 @@
 </file>
 
 <file path=word/header2.xml><?xml version="1.0" encoding="utf-8"?>
-<w:hdr xmlns:wpc="http://schemas.microsoft.com/office/word/2010/wordprocessingCanvas" xmlns:cx="http://schemas.microsoft.com/office/drawing/2014/chartex" xmlns:cx1="http://schemas.microsoft.com/office/drawing/2015/9/8/chartex" xmlns:cx2="http://schemas.microsoft.com/office/drawing/2015/10/21/chartex" xmlns:cx3="http://schemas.microsoft.com/office/drawing/2016/5/9/chartex" xmlns:cx4="http://schemas.microsoft.com/office/drawing/2016/5/10/chartex" xmlns:cx5="http://schemas.microsoft.com/office/drawing/2016/5/11/chartex" xmlns:cx6="http://schemas.microsoft.com/office/drawing/2016/5/12/chartex" xmlns:cx7="http://schemas.microsoft.com/office/drawing/2016/5/13/chartex" xmlns:cx8="http://schemas.microsoft.com/office/drawing/2016/5/14/chartex" xmlns:mc="http://schemas.openxmlformats.org/markup-compatibility/2006" xmlns:aink="http://schemas.microsoft.com/office/drawing/2016/ink" xmlns:am3d="http://schemas.microsoft.com/office/drawing/2017/model3d" xmlns:o="urn:schemas-microsoft-com:office:office" xmlns:r="http://schemas.openxmlformats.org/officeDocument/2006/relationships" xmlns:m="http://schemas.openxmlformats.org/officeDocument/2006/math" xmlns:v="urn:schemas-microsoft-com:vml" xmlns:wp14="http://schemas.microsoft.com/office/word/2010/wordprocessingDrawing" xmlns:wp="http://schemas.openxmlformats.org/drawingml/2006/wordprocessingDrawing" xmlns:w10="urn:schemas-microsoft-com:office:word" xmlns:w="http://schemas.openxmlformats.org/wordprocessingml/2006/main" xmlns:w14="http://schemas.microsoft.com/office/word/2010/wordml" xmlns:w15="http://schemas.microsoft.com/office/word/2012/wordml" xmlns:w16cex="http://schemas.microsoft.com/office/word/2018/wordml/cex" xmlns:w16cid="http://schemas.microsoft.com/office/word/2016/wordml/cid" xmlns:w16="http://schemas.microsoft.com/office/word/2018/wordml" xmlns:w16se="http://schemas.microsoft.com/office/word/2015/wordml/symex" xmlns:wpg="http://schemas.microsoft.com/office/word/2010/wordprocessingGroup" xmlns:wpi="http://schemas.microsoft.com/office/word/2010/wordprocessingInk" xmlns:wne="http://schemas.microsoft.com/office/word/2006/wordml" xmlns:wps="http://schemas.microsoft.com/office/word/2010/wordprocessingShape" mc:Ignorable="w14 w15 w16se w16cid w16 w16cex wp14">
+<w:hdr xmlns:wpc="http://schemas.microsoft.com/office/word/2010/wordprocessingCanvas" xmlns:cx="http://schemas.microsoft.com/office/drawing/2014/chartex" xmlns:cx1="http://schemas.microsoft.com/office/drawing/2015/9/8/chartex" xmlns:cx2="http://schemas.microsoft.com/office/drawing/2015/10/21/chartex" xmlns:cx3="http://schemas.microsoft.com/office/drawing/2016/5/9/chartex" xmlns:cx4="http://schemas.microsoft.com/office/drawing/2016/5/10/chartex" xmlns:cx5="http://schemas.microsoft.com/office/drawing/2016/5/11/chartex" xmlns:cx6="http://schemas.microsoft.com/office/drawing/2016/5/12/chartex" xmlns:cx7="http://schemas.microsoft.com/office/drawing/2016/5/13/chartex" xmlns:cx8="http://schemas.microsoft.com/office/drawing/2016/5/14/chartex" xmlns:mc="http://schemas.openxmlformats.org/markup-compatibility/2006" xmlns:aink="http://schemas.microsoft.com/office/drawing/2016/ink" xmlns:am3d="http://schemas.microsoft.com/office/drawing/2017/model3d" xmlns:o="urn:schemas-microsoft-com:office:office" xmlns:r="http://schemas.openxmlformats.org/officeDocument/2006/relationships" xmlns:m="http://schemas.openxmlformats.org/officeDocument/2006/math" xmlns:v="urn:schemas-microsoft-com:vml" xmlns:wp14="http://schemas.microsoft.com/office/word/2010/wordprocessingDrawing" xmlns:wp="http://schemas.openxmlformats.org/drawingml/2006/wordprocessingDrawing" xmlns:w10="urn:schemas-microsoft-com:office:word" xmlns:w="http://schemas.openxmlformats.org/wordprocessingml/2006/main" xmlns:w14="http://schemas.microsoft.com/office/word/2010/wordml" xmlns:w15="http://schemas.microsoft.com/office/word/2012/wordml" xmlns:w16cex="http://schemas.microsoft.com/office/word/2018/wordml/cex" xmlns:w16cid="http://schemas.microsoft.com/office/word/2016/wordml/cid" xmlns:w16="http://schemas.microsoft.com/office/word/2018/wordml" xmlns:w16sdtdh="http://schemas.microsoft.com/office/word/2020/wordml/sdtdatahash" xmlns:w16se="http://schemas.microsoft.com/office/word/2015/wordml/symex" xmlns:wpg="http://schemas.microsoft.com/office/word/2010/wordprocessingGroup" xmlns:wpi="http://schemas.microsoft.com/office/word/2010/wordprocessingInk" xmlns:wne="http://schemas.microsoft.com/office/word/2006/wordml" xmlns:wps="http://schemas.microsoft.com/office/word/2010/wordprocessingShape" mc:Ignorable="w14 w15 w16se w16cid w16 w16cex w16sdtdh wp14">
   <w:tbl>
     <w:tblPr>
       <w:tblStyle w:val="TableGrid"/>
@@ -3015,11 +3104,12 @@
               <w:placeholder>
                 <w:docPart w:val="9485722AD625498C8BC2196EF140A656"/>
               </w:placeholder>
-              <w:dataBinding w:prefixMappings="xmlns:ns0='urn:microsoft-dynamics-nav/reports/Standard_Purchase_Order/1322/'" w:xpath="/ns0:NavWordReportXmlPart[1]/ns0:Purchase_Header[1]/ns0:DocumentTitle_Lbl[1]" w:storeItemID="{772287F9-8278-43E9-8F27-EE25ED9BAB5C}"/>
+              <w:dataBinding w:prefixMappings="xmlns:ns0='urn:microsoft-dynamics-nav/reports/Standard_Purchase_Order/1322/'" w:xpath="/ns0:NavWordReportXmlPart[1]/ns0:Purchase_Header[1]/ns0:DocumentTitle_Lbl[1]" w:storeItemID="{14620A5B-2FBA-4621-B50C-1CC014BA485E}"/>
               <w:text/>
             </w:sdtPr>
             <w:sdtEndPr/>
             <w:sdtContent>
+              <w:proofErr w:type="spellStart"/>
               <w:r>
                 <w:rPr>
                   <w:rFonts w:asciiTheme="minorHAnsi" w:hAnsiTheme="minorHAnsi" w:cstheme="minorHAnsi"/>
@@ -3028,6 +3118,7 @@
                 </w:rPr>
                 <w:t>DocumentTitle_Lbl</w:t>
               </w:r>
+              <w:proofErr w:type="spellEnd"/>
             </w:sdtContent>
           </w:sdt>
           <w:r>
@@ -3051,11 +3142,12 @@
               <w:placeholder>
                 <w:docPart w:val="9485722AD625498C8BC2196EF140A656"/>
               </w:placeholder>
-              <w:dataBinding w:prefixMappings="xmlns:ns0='urn:microsoft-dynamics-nav/reports/Standard_Purchase_Order/1322/'" w:xpath="/ns0:NavWordReportXmlPart[1]/ns0:Purchase_Header[1]/ns0:No_PurchHeader[1]" w:storeItemID="{772287F9-8278-43E9-8F27-EE25ED9BAB5C}"/>
+              <w:dataBinding w:prefixMappings="xmlns:ns0='urn:microsoft-dynamics-nav/reports/Standard_Purchase_Order/1322/'" w:xpath="/ns0:NavWordReportXmlPart[1]/ns0:Purchase_Header[1]/ns0:No_PurchHeader[1]" w:storeItemID="{14620A5B-2FBA-4621-B50C-1CC014BA485E}"/>
               <w:text/>
             </w:sdtPr>
             <w:sdtEndPr/>
             <w:sdtContent>
+              <w:proofErr w:type="spellStart"/>
               <w:r>
                 <w:rPr>
                   <w:rFonts w:asciiTheme="minorHAnsi" w:hAnsiTheme="minorHAnsi" w:cstheme="minorHAnsi"/>
@@ -3064,6 +3156,7 @@
                 </w:rPr>
                 <w:t>No_PurchHeader</w:t>
               </w:r>
+              <w:proofErr w:type="spellEnd"/>
             </w:sdtContent>
           </w:sdt>
         </w:p>
@@ -3079,7 +3172,7 @@
             <w:placeholder>
               <w:docPart w:val="9485722AD625498C8BC2196EF140A656"/>
             </w:placeholder>
-            <w:dataBinding w:prefixMappings="xmlns:ns0='urn:microsoft-dynamics-nav/reports/Standard_Purchase_Order/1322/'" w:xpath="/ns0:NavWordReportXmlPart[1]/ns0:Purchase_Header[1]/ns0:DocumentDate[1]" w:storeItemID="{772287F9-8278-43E9-8F27-EE25ED9BAB5C}"/>
+            <w:dataBinding w:prefixMappings="xmlns:ns0='urn:microsoft-dynamics-nav/reports/Standard_Purchase_Order/1322/'" w:xpath="/ns0:NavWordReportXmlPart[1]/ns0:Purchase_Header[1]/ns0:DocumentDate[1]" w:storeItemID="{14620A5B-2FBA-4621-B50C-1CC014BA485E}"/>
             <w:text/>
           </w:sdtPr>
           <w:sdtEndPr/>
@@ -3092,6 +3185,7 @@
                   <w:szCs w:val="22"/>
                 </w:rPr>
               </w:pPr>
+              <w:proofErr w:type="spellStart"/>
               <w:r>
                 <w:rPr>
                   <w:rFonts w:cstheme="minorHAnsi"/>
@@ -3099,6 +3193,7 @@
                 </w:rPr>
                 <w:t>DocumentDate</w:t>
               </w:r>
+              <w:proofErr w:type="spellEnd"/>
             </w:p>
           </w:sdtContent>
         </w:sdt>
@@ -3120,17 +3215,19 @@
               <w:placeholder>
                 <w:docPart w:val="9485722AD625498C8BC2196EF140A656"/>
               </w:placeholder>
-              <w:dataBinding w:prefixMappings="xmlns:ns0='urn:microsoft-dynamics-nav/reports/Standard_Purchase_Order/1322/'" w:xpath="/ns0:NavWordReportXmlPart[1]/ns0:Purchase_Header[1]/ns0:Page_Lbl[1]" w:storeItemID="{772287F9-8278-43E9-8F27-EE25ED9BAB5C}"/>
+              <w:dataBinding w:prefixMappings="xmlns:ns0='urn:microsoft-dynamics-nav/reports/Standard_Purchase_Order/1322/'" w:xpath="/ns0:NavWordReportXmlPart[1]/ns0:Purchase_Header[1]/ns0:Page_Lbl[1]" w:storeItemID="{14620A5B-2FBA-4621-B50C-1CC014BA485E}"/>
               <w:text/>
             </w:sdtPr>
             <w:sdtEndPr/>
             <w:sdtContent>
+              <w:proofErr w:type="spellStart"/>
               <w:r>
                 <w:rPr>
                   <w:rFonts w:cstheme="minorHAnsi"/>
                 </w:rPr>
                 <w:t>Page_Lbl</w:t>
               </w:r>
+              <w:proofErr w:type="spellEnd"/>
             </w:sdtContent>
           </w:sdt>
           <w:r>
@@ -3241,7 +3338,7 @@
 </file>
 
 <file path=word/header3.xml><?xml version="1.0" encoding="utf-8"?>
-<w:hdr xmlns:a="http://schemas.openxmlformats.org/drawingml/2006/main" xmlns:pic="http://schemas.openxmlformats.org/drawingml/2006/picture" xmlns:wpc="http://schemas.microsoft.com/office/word/2010/wordprocessingCanvas" xmlns:cx="http://schemas.microsoft.com/office/drawing/2014/chartex" xmlns:cx1="http://schemas.microsoft.com/office/drawing/2015/9/8/chartex" xmlns:cx2="http://schemas.microsoft.com/office/drawing/2015/10/21/chartex" xmlns:cx3="http://schemas.microsoft.com/office/drawing/2016/5/9/chartex" xmlns:cx4="http://schemas.microsoft.com/office/drawing/2016/5/10/chartex" xmlns:cx5="http://schemas.microsoft.com/office/drawing/2016/5/11/chartex" xmlns:cx6="http://schemas.microsoft.com/office/drawing/2016/5/12/chartex" xmlns:cx7="http://schemas.microsoft.com/office/drawing/2016/5/13/chartex" xmlns:cx8="http://schemas.microsoft.com/office/drawing/2016/5/14/chartex" xmlns:mc="http://schemas.openxmlformats.org/markup-compatibility/2006" xmlns:aink="http://schemas.microsoft.com/office/drawing/2016/ink" xmlns:am3d="http://schemas.microsoft.com/office/drawing/2017/model3d" xmlns:o="urn:schemas-microsoft-com:office:office" xmlns:r="http://schemas.openxmlformats.org/officeDocument/2006/relationships" xmlns:m="http://schemas.openxmlformats.org/officeDocument/2006/math" xmlns:v="urn:schemas-microsoft-com:vml" xmlns:wp14="http://schemas.microsoft.com/office/word/2010/wordprocessingDrawing" xmlns:wp="http://schemas.openxmlformats.org/drawingml/2006/wordprocessingDrawing" xmlns:w10="urn:schemas-microsoft-com:office:word" xmlns:w="http://schemas.openxmlformats.org/wordprocessingml/2006/main" xmlns:w14="http://schemas.microsoft.com/office/word/2010/wordml" xmlns:w15="http://schemas.microsoft.com/office/word/2012/wordml" xmlns:w16cex="http://schemas.microsoft.com/office/word/2018/wordml/cex" xmlns:w16cid="http://schemas.microsoft.com/office/word/2016/wordml/cid" xmlns:w16="http://schemas.microsoft.com/office/word/2018/wordml" xmlns:w16se="http://schemas.microsoft.com/office/word/2015/wordml/symex" xmlns:wpg="http://schemas.microsoft.com/office/word/2010/wordprocessingGroup" xmlns:wpi="http://schemas.microsoft.com/office/word/2010/wordprocessingInk" xmlns:wne="http://schemas.microsoft.com/office/word/2006/wordml" xmlns:wps="http://schemas.microsoft.com/office/word/2010/wordprocessingShape" mc:Ignorable="w14 w15 w16se w16cid w16 w16cex wp14">
+<w:hdr xmlns:a="http://schemas.openxmlformats.org/drawingml/2006/main" xmlns:pic="http://schemas.openxmlformats.org/drawingml/2006/picture" xmlns:wpc="http://schemas.microsoft.com/office/word/2010/wordprocessingCanvas" xmlns:cx="http://schemas.microsoft.com/office/drawing/2014/chartex" xmlns:cx1="http://schemas.microsoft.com/office/drawing/2015/9/8/chartex" xmlns:cx2="http://schemas.microsoft.com/office/drawing/2015/10/21/chartex" xmlns:cx3="http://schemas.microsoft.com/office/drawing/2016/5/9/chartex" xmlns:cx4="http://schemas.microsoft.com/office/drawing/2016/5/10/chartex" xmlns:cx5="http://schemas.microsoft.com/office/drawing/2016/5/11/chartex" xmlns:cx6="http://schemas.microsoft.com/office/drawing/2016/5/12/chartex" xmlns:cx7="http://schemas.microsoft.com/office/drawing/2016/5/13/chartex" xmlns:cx8="http://schemas.microsoft.com/office/drawing/2016/5/14/chartex" xmlns:mc="http://schemas.openxmlformats.org/markup-compatibility/2006" xmlns:aink="http://schemas.microsoft.com/office/drawing/2016/ink" xmlns:am3d="http://schemas.microsoft.com/office/drawing/2017/model3d" xmlns:o="urn:schemas-microsoft-com:office:office" xmlns:r="http://schemas.openxmlformats.org/officeDocument/2006/relationships" xmlns:m="http://schemas.openxmlformats.org/officeDocument/2006/math" xmlns:v="urn:schemas-microsoft-com:vml" xmlns:wp14="http://schemas.microsoft.com/office/word/2010/wordprocessingDrawing" xmlns:wp="http://schemas.openxmlformats.org/drawingml/2006/wordprocessingDrawing" xmlns:w10="urn:schemas-microsoft-com:office:word" xmlns:w="http://schemas.openxmlformats.org/wordprocessingml/2006/main" xmlns:w14="http://schemas.microsoft.com/office/word/2010/wordml" xmlns:w15="http://schemas.microsoft.com/office/word/2012/wordml" xmlns:w16cex="http://schemas.microsoft.com/office/word/2018/wordml/cex" xmlns:w16cid="http://schemas.microsoft.com/office/word/2016/wordml/cid" xmlns:w16="http://schemas.microsoft.com/office/word/2018/wordml" xmlns:w16sdtdh="http://schemas.microsoft.com/office/word/2020/wordml/sdtdatahash" xmlns:w16se="http://schemas.microsoft.com/office/word/2015/wordml/symex" xmlns:wpg="http://schemas.microsoft.com/office/word/2010/wordprocessingGroup" xmlns:wpi="http://schemas.microsoft.com/office/word/2010/wordprocessingInk" xmlns:wne="http://schemas.microsoft.com/office/word/2006/wordml" xmlns:wps="http://schemas.microsoft.com/office/word/2010/wordprocessingShape" mc:Ignorable="w14 w15 w16se w16cid w16 w16cex w16sdtdh wp14">
   <w:tbl>
     <w:tblPr>
       <w:tblStyle w:val="TableGrid"/>
@@ -3281,14 +3378,16 @@
               <w:placeholder>
                 <w:docPart w:val="DefaultPlaceholder_-1854013440"/>
               </w:placeholder>
-              <w:dataBinding w:prefixMappings="xmlns:ns0='urn:microsoft-dynamics-nav/reports/Standard_Purchase_Order/1322/'" w:xpath="/ns0:NavWordReportXmlPart[1]/ns0:Purchase_Header[1]/ns0:DocumentTitle_Lbl[1]" w:storeItemID="{772287F9-8278-43E9-8F27-EE25ED9BAB5C}"/>
+              <w:dataBinding w:prefixMappings="xmlns:ns0='urn:microsoft-dynamics-nav/reports/Standard_Purchase_Order/1322/'" w:xpath="/ns0:NavWordReportXmlPart[1]/ns0:Purchase_Header[1]/ns0:DocumentTitle_Lbl[1]" w:storeItemID="{14620A5B-2FBA-4621-B50C-1CC014BA485E}"/>
               <w:text/>
             </w:sdtPr>
             <w:sdtEndPr/>
             <w:sdtContent>
+              <w:proofErr w:type="spellStart"/>
               <w:r>
                 <w:t>DocumentTitle_Lbl</w:t>
               </w:r>
+              <w:proofErr w:type="spellEnd"/>
             </w:sdtContent>
           </w:sdt>
           <w:r>
@@ -3302,14 +3401,16 @@
               <w:placeholder>
                 <w:docPart w:val="DefaultPlaceholder_-1854013440"/>
               </w:placeholder>
-              <w:dataBinding w:prefixMappings="xmlns:ns0='urn:microsoft-dynamics-nav/reports/Standard_Purchase_Order/1322/'" w:xpath="/ns0:NavWordReportXmlPart[1]/ns0:Purchase_Header[1]/ns0:No_PurchHeader[1]" w:storeItemID="{772287F9-8278-43E9-8F27-EE25ED9BAB5C}"/>
+              <w:dataBinding w:prefixMappings="xmlns:ns0='urn:microsoft-dynamics-nav/reports/Standard_Purchase_Order/1322/'" w:xpath="/ns0:NavWordReportXmlPart[1]/ns0:Purchase_Header[1]/ns0:No_PurchHeader[1]" w:storeItemID="{14620A5B-2FBA-4621-B50C-1CC014BA485E}"/>
               <w:text/>
             </w:sdtPr>
             <w:sdtEndPr/>
             <w:sdtContent>
+              <w:proofErr w:type="spellStart"/>
               <w:r>
                 <w:t>No_PurchHeader</w:t>
               </w:r>
+              <w:proofErr w:type="spellEnd"/>
             </w:sdtContent>
           </w:sdt>
         </w:p>
@@ -3321,7 +3422,7 @@
             <w:placeholder>
               <w:docPart w:val="DefaultPlaceholder_-1854013440"/>
             </w:placeholder>
-            <w:dataBinding w:prefixMappings="xmlns:ns0='urn:microsoft-dynamics-nav/reports/Standard_Purchase_Order/1322/'" w:xpath="/ns0:NavWordReportXmlPart[1]/ns0:Purchase_Header[1]/ns0:DocumentDate[1]" w:storeItemID="{772287F9-8278-43E9-8F27-EE25ED9BAB5C}"/>
+            <w:dataBinding w:prefixMappings="xmlns:ns0='urn:microsoft-dynamics-nav/reports/Standard_Purchase_Order/1322/'" w:xpath="/ns0:NavWordReportXmlPart[1]/ns0:Purchase_Header[1]/ns0:DocumentDate[1]" w:storeItemID="{14620A5B-2FBA-4621-B50C-1CC014BA485E}"/>
             <w:text/>
           </w:sdtPr>
           <w:sdtEndPr/>
@@ -3330,9 +3431,11 @@
               <w:pPr>
                 <w:pStyle w:val="Subtitle"/>
               </w:pPr>
+              <w:proofErr w:type="spellStart"/>
               <w:r>
                 <w:t>DocumentDate</w:t>
               </w:r>
+              <w:proofErr w:type="spellEnd"/>
             </w:p>
           </w:sdtContent>
         </w:sdt>
@@ -3348,14 +3451,16 @@
               <w:placeholder>
                 <w:docPart w:val="DefaultPlaceholder_-1854013440"/>
               </w:placeholder>
-              <w:dataBinding w:prefixMappings="xmlns:ns0='urn:microsoft-dynamics-nav/reports/Standard_Purchase_Order/1322/'" w:xpath="/ns0:NavWordReportXmlPart[1]/ns0:Purchase_Header[1]/ns0:Page_Lbl[1]" w:storeItemID="{772287F9-8278-43E9-8F27-EE25ED9BAB5C}"/>
+              <w:dataBinding w:prefixMappings="xmlns:ns0='urn:microsoft-dynamics-nav/reports/Standard_Purchase_Order/1322/'" w:xpath="/ns0:NavWordReportXmlPart[1]/ns0:Purchase_Header[1]/ns0:Page_Lbl[1]" w:storeItemID="{14620A5B-2FBA-4621-B50C-1CC014BA485E}"/>
               <w:text/>
             </w:sdtPr>
             <w:sdtEndPr/>
             <w:sdtContent>
+              <w:proofErr w:type="spellStart"/>
               <w:r>
                 <w:t>Page_Lbl</w:t>
               </w:r>
+              <w:proofErr w:type="spellEnd"/>
             </w:sdtContent>
           </w:sdt>
           <w:r>
@@ -3382,27 +3487,14 @@
           <w:r>
             <w:t xml:space="preserve"> / </w:t>
           </w:r>
-          <w:r>
-            <w:fldChar w:fldCharType="begin"/>
-          </w:r>
-          <w:r>
-            <w:instrText xml:space="preserve"> NUMPAGES   \* MERGEFORMAT </w:instrText>
-          </w:r>
-          <w:r>
-            <w:fldChar w:fldCharType="separate"/>
-          </w:r>
-          <w:r>
-            <w:rPr>
-              <w:noProof/>
-            </w:rPr>
-            <w:t>1</w:t>
-          </w:r>
-          <w:r>
-            <w:rPr>
-              <w:noProof/>
-            </w:rPr>
-            <w:fldChar w:fldCharType="end"/>
-          </w:r>
+          <w:fldSimple w:instr=" NUMPAGES   \* MERGEFORMAT ">
+            <w:r>
+              <w:rPr>
+                <w:noProof/>
+              </w:rPr>
+              <w:t>1</w:t>
+            </w:r>
+          </w:fldSimple>
         </w:p>
       </w:tc>
       <w:tc>
@@ -3433,7 +3525,7 @@
               <w:alias w:val="#Nav: /Purchase_Header/CompanyPicture"/>
               <w:tag w:val="#Nav: Standard_Purchase_Order/1322"/>
               <w:id w:val="-2008820458"/>
-              <w:dataBinding w:prefixMappings="xmlns:ns0='urn:microsoft-dynamics-nav/reports/Standard_Purchase_Order/1322/'" w:xpath="/ns0:NavWordReportXmlPart[1]/ns0:Purchase_Header[1]/ns0:CompanyPicture[1]" w:storeItemID="{772287F9-8278-43E9-8F27-EE25ED9BAB5C}"/>
+              <w:dataBinding w:prefixMappings="xmlns:ns0='urn:microsoft-dynamics-nav/reports/Standard_Purchase_Order/1322/'" w:xpath="/ns0:NavWordReportXmlPart[1]/ns0:Purchase_Header[1]/ns0:CompanyPicture[1]" w:storeItemID="{14620A5B-2FBA-4621-B50C-1CC014BA485E}"/>
               <w:picture/>
             </w:sdtPr>
             <w:sdtEndPr/>
@@ -3455,7 +3547,7 @@
                       <a:graphicData uri="http://schemas.openxmlformats.org/drawingml/2006/picture">
                         <pic:pic xmlns:pic="http://schemas.openxmlformats.org/drawingml/2006/picture">
                           <pic:nvPicPr>
-                            <pic:cNvPr id="0" name="Picture 1"/>
+                            <pic:cNvPr id="1" name="Picture 1"/>
                             <pic:cNvPicPr>
                               <a:picLocks noChangeAspect="1" noChangeArrowheads="1"/>
                             </pic:cNvPicPr>
@@ -3500,7 +3592,7 @@
 </file>
 
 <file path=word/styles.xml><?xml version="1.0" encoding="utf-8"?>
-<w:styles xmlns:mc="http://schemas.openxmlformats.org/markup-compatibility/2006" xmlns:r="http://schemas.openxmlformats.org/officeDocument/2006/relationships" xmlns:w="http://schemas.openxmlformats.org/wordprocessingml/2006/main" xmlns:w14="http://schemas.microsoft.com/office/word/2010/wordml" xmlns:w15="http://schemas.microsoft.com/office/word/2012/wordml" xmlns:w16cex="http://schemas.microsoft.com/office/word/2018/wordml/cex" xmlns:w16cid="http://schemas.microsoft.com/office/word/2016/wordml/cid" xmlns:w16="http://schemas.microsoft.com/office/word/2018/wordml" xmlns:w16se="http://schemas.microsoft.com/office/word/2015/wordml/symex" mc:Ignorable="w14 w15 w16se w16cid w16 w16cex">
+<w:styles xmlns:mc="http://schemas.openxmlformats.org/markup-compatibility/2006" xmlns:r="http://schemas.openxmlformats.org/officeDocument/2006/relationships" xmlns:w="http://schemas.openxmlformats.org/wordprocessingml/2006/main" xmlns:w14="http://schemas.microsoft.com/office/word/2010/wordml" xmlns:w15="http://schemas.microsoft.com/office/word/2012/wordml" xmlns:w16cex="http://schemas.microsoft.com/office/word/2018/wordml/cex" xmlns:w16cid="http://schemas.microsoft.com/office/word/2016/wordml/cid" xmlns:w16="http://schemas.microsoft.com/office/word/2018/wordml" xmlns:w16sdtdh="http://schemas.microsoft.com/office/word/2020/wordml/sdtdatahash" xmlns:w16se="http://schemas.microsoft.com/office/word/2015/wordml/symex" mc:Ignorable="w14 w15 w16se w16cid w16 w16cex w16sdtdh">
   <w:docDefaults>
     <w:rPrDefault>
       <w:rPr>
@@ -3622,6 +3714,7 @@
     <w:lsdException w:name="HTML Sample" w:semiHidden="1" w:unhideWhenUsed="1"/>
     <w:lsdException w:name="HTML Typewriter" w:semiHidden="1" w:unhideWhenUsed="1"/>
     <w:lsdException w:name="HTML Variable" w:semiHidden="1" w:unhideWhenUsed="1"/>
+    <w:lsdException w:name="Normal Table" w:semiHidden="1" w:unhideWhenUsed="1"/>
     <w:lsdException w:name="annotation subject" w:semiHidden="1" w:unhideWhenUsed="1"/>
     <w:lsdException w:name="No List" w:semiHidden="1" w:unhideWhenUsed="1"/>
     <w:lsdException w:name="Outline List 1" w:semiHidden="1" w:unhideWhenUsed="1"/>
@@ -3664,8 +3757,11 @@
     <w:lsdException w:name="Table Contemporary" w:semiHidden="1" w:unhideWhenUsed="1"/>
     <w:lsdException w:name="Table Elegant" w:semiHidden="1" w:unhideWhenUsed="1"/>
     <w:lsdException w:name="Table Professional" w:semiHidden="1" w:unhideWhenUsed="1"/>
+    <w:lsdException w:name="Table Subtle 1" w:semiHidden="1" w:unhideWhenUsed="1"/>
     <w:lsdException w:name="Table Subtle 2" w:semiHidden="1" w:unhideWhenUsed="1"/>
     <w:lsdException w:name="Table Web 1" w:semiHidden="1" w:unhideWhenUsed="1"/>
+    <w:lsdException w:name="Table Web 2" w:semiHidden="1" w:unhideWhenUsed="1"/>
+    <w:lsdException w:name="Table Web 3" w:semiHidden="1" w:unhideWhenUsed="1"/>
     <w:lsdException w:name="Balloon Text" w:semiHidden="1" w:unhideWhenUsed="1"/>
     <w:lsdException w:name="Table Grid" w:uiPriority="39"/>
     <w:lsdException w:name="Table Theme" w:semiHidden="1" w:unhideWhenUsed="1"/>
@@ -4245,7 +4341,7 @@
 </file>
 
 <file path=word/glossary/document.xml><?xml version="1.0" encoding="utf-8"?>
-<w:glossaryDocument xmlns:wpc="http://schemas.microsoft.com/office/word/2010/wordprocessingCanvas" xmlns:cx="http://schemas.microsoft.com/office/drawing/2014/chartex" xmlns:cx1="http://schemas.microsoft.com/office/drawing/2015/9/8/chartex" xmlns:cx2="http://schemas.microsoft.com/office/drawing/2015/10/21/chartex" xmlns:cx3="http://schemas.microsoft.com/office/drawing/2016/5/9/chartex" xmlns:cx4="http://schemas.microsoft.com/office/drawing/2016/5/10/chartex" xmlns:cx5="http://schemas.microsoft.com/office/drawing/2016/5/11/chartex" xmlns:cx6="http://schemas.microsoft.com/office/drawing/2016/5/12/chartex" xmlns:cx7="http://schemas.microsoft.com/office/drawing/2016/5/13/chartex" xmlns:cx8="http://schemas.microsoft.com/office/drawing/2016/5/14/chartex" xmlns:mc="http://schemas.openxmlformats.org/markup-compatibility/2006" xmlns:aink="http://schemas.microsoft.com/office/drawing/2016/ink" xmlns:am3d="http://schemas.microsoft.com/office/drawing/2017/model3d" xmlns:o="urn:schemas-microsoft-com:office:office" xmlns:r="http://schemas.openxmlformats.org/officeDocument/2006/relationships" xmlns:m="http://schemas.openxmlformats.org/officeDocument/2006/math" xmlns:v="urn:schemas-microsoft-com:vml" xmlns:wp14="http://schemas.microsoft.com/office/word/2010/wordprocessingDrawing" xmlns:wp="http://schemas.openxmlformats.org/drawingml/2006/wordprocessingDrawing" xmlns:w10="urn:schemas-microsoft-com:office:word" xmlns:w="http://schemas.openxmlformats.org/wordprocessingml/2006/main" xmlns:w14="http://schemas.microsoft.com/office/word/2010/wordml" xmlns:w15="http://schemas.microsoft.com/office/word/2012/wordml" xmlns:w16cex="http://schemas.microsoft.com/office/word/2018/wordml/cex" xmlns:w16cid="http://schemas.microsoft.com/office/word/2016/wordml/cid" xmlns:w16="http://schemas.microsoft.com/office/word/2018/wordml" xmlns:w16se="http://schemas.microsoft.com/office/word/2015/wordml/symex" xmlns:wpg="http://schemas.microsoft.com/office/word/2010/wordprocessingGroup" xmlns:wpi="http://schemas.microsoft.com/office/word/2010/wordprocessingInk" xmlns:wne="http://schemas.microsoft.com/office/word/2006/wordml" xmlns:wps="http://schemas.microsoft.com/office/word/2010/wordprocessingShape" mc:Ignorable="w14 w15 w16se w16cid w16 w16cex wp14">
+<w:glossaryDocument xmlns:wpc="http://schemas.microsoft.com/office/word/2010/wordprocessingCanvas" xmlns:cx="http://schemas.microsoft.com/office/drawing/2014/chartex" xmlns:cx1="http://schemas.microsoft.com/office/drawing/2015/9/8/chartex" xmlns:cx2="http://schemas.microsoft.com/office/drawing/2015/10/21/chartex" xmlns:cx3="http://schemas.microsoft.com/office/drawing/2016/5/9/chartex" xmlns:cx4="http://schemas.microsoft.com/office/drawing/2016/5/10/chartex" xmlns:cx5="http://schemas.microsoft.com/office/drawing/2016/5/11/chartex" xmlns:cx6="http://schemas.microsoft.com/office/drawing/2016/5/12/chartex" xmlns:cx7="http://schemas.microsoft.com/office/drawing/2016/5/13/chartex" xmlns:cx8="http://schemas.microsoft.com/office/drawing/2016/5/14/chartex" xmlns:mc="http://schemas.openxmlformats.org/markup-compatibility/2006" xmlns:aink="http://schemas.microsoft.com/office/drawing/2016/ink" xmlns:am3d="http://schemas.microsoft.com/office/drawing/2017/model3d" xmlns:o="urn:schemas-microsoft-com:office:office" xmlns:r="http://schemas.openxmlformats.org/officeDocument/2006/relationships" xmlns:m="http://schemas.openxmlformats.org/officeDocument/2006/math" xmlns:v="urn:schemas-microsoft-com:vml" xmlns:wp14="http://schemas.microsoft.com/office/word/2010/wordprocessingDrawing" xmlns:wp="http://schemas.openxmlformats.org/drawingml/2006/wordprocessingDrawing" xmlns:w10="urn:schemas-microsoft-com:office:word" xmlns:w="http://schemas.openxmlformats.org/wordprocessingml/2006/main" xmlns:w14="http://schemas.microsoft.com/office/word/2010/wordml" xmlns:w15="http://schemas.microsoft.com/office/word/2012/wordml" xmlns:w16cex="http://schemas.microsoft.com/office/word/2018/wordml/cex" xmlns:w16cid="http://schemas.microsoft.com/office/word/2016/wordml/cid" xmlns:w16="http://schemas.microsoft.com/office/word/2018/wordml" xmlns:w16sdtdh="http://schemas.microsoft.com/office/word/2020/wordml/sdtdatahash" xmlns:w16se="http://schemas.microsoft.com/office/word/2015/wordml/symex" xmlns:wpg="http://schemas.microsoft.com/office/word/2010/wordprocessingGroup" xmlns:wpi="http://schemas.microsoft.com/office/word/2010/wordprocessingInk" xmlns:wne="http://schemas.microsoft.com/office/word/2006/wordml" xmlns:wps="http://schemas.microsoft.com/office/word/2010/wordprocessingShape" mc:Ignorable="w14 w15 w16se w16cid w16 w16cex w16sdtdh wp14">
   <w:docParts>
     <w:docPart>
       <w:docPartPr>
@@ -4678,7 +4774,7 @@
 </file>
 
 <file path=word/glossary/fontTable.xml><?xml version="1.0" encoding="utf-8"?>
-<w:fonts xmlns:mc="http://schemas.openxmlformats.org/markup-compatibility/2006" xmlns:r="http://schemas.openxmlformats.org/officeDocument/2006/relationships" xmlns:w="http://schemas.openxmlformats.org/wordprocessingml/2006/main" xmlns:w14="http://schemas.microsoft.com/office/word/2010/wordml" xmlns:w15="http://schemas.microsoft.com/office/word/2012/wordml" xmlns:w16cex="http://schemas.microsoft.com/office/word/2018/wordml/cex" xmlns:w16cid="http://schemas.microsoft.com/office/word/2016/wordml/cid" xmlns:w16="http://schemas.microsoft.com/office/word/2018/wordml" xmlns:w16se="http://schemas.microsoft.com/office/word/2015/wordml/symex" mc:Ignorable="w14 w15 w16se w16cid w16 w16cex">
+<w:fonts xmlns:mc="http://schemas.openxmlformats.org/markup-compatibility/2006" xmlns:r="http://schemas.openxmlformats.org/officeDocument/2006/relationships" xmlns:w="http://schemas.openxmlformats.org/wordprocessingml/2006/main" xmlns:w14="http://schemas.microsoft.com/office/word/2010/wordml" xmlns:w15="http://schemas.microsoft.com/office/word/2012/wordml" xmlns:w16cex="http://schemas.microsoft.com/office/word/2018/wordml/cex" xmlns:w16cid="http://schemas.microsoft.com/office/word/2016/wordml/cid" xmlns:w16="http://schemas.microsoft.com/office/word/2018/wordml" xmlns:w16sdtdh="http://schemas.microsoft.com/office/word/2020/wordml/sdtdatahash" xmlns:w16se="http://schemas.microsoft.com/office/word/2015/wordml/symex" mc:Ignorable="w14 w15 w16se w16cid w16 w16cex w16sdtdh">
   <w:font w:name="Calibri">
     <w:panose1 w:val="020F0502020204030204"/>
     <w:charset w:val="00"/>
@@ -4704,7 +4800,7 @@
 </file>
 
 <file path=word/glossary/settings.xml><?xml version="1.0" encoding="utf-8"?>
-<w:settings xmlns:mc="http://schemas.openxmlformats.org/markup-compatibility/2006" xmlns:o="urn:schemas-microsoft-com:office:office" xmlns:r="http://schemas.openxmlformats.org/officeDocument/2006/relationships" xmlns:m="http://schemas.openxmlformats.org/officeDocument/2006/math" xmlns:v="urn:schemas-microsoft-com:vml" xmlns:w10="urn:schemas-microsoft-com:office:word" xmlns:w="http://schemas.openxmlformats.org/wordprocessingml/2006/main" xmlns:w14="http://schemas.microsoft.com/office/word/2010/wordml" xmlns:w15="http://schemas.microsoft.com/office/word/2012/wordml" xmlns:w16cex="http://schemas.microsoft.com/office/word/2018/wordml/cex" xmlns:w16cid="http://schemas.microsoft.com/office/word/2016/wordml/cid" xmlns:w16="http://schemas.microsoft.com/office/word/2018/wordml" xmlns:w16se="http://schemas.microsoft.com/office/word/2015/wordml/symex" xmlns:sl="http://schemas.openxmlformats.org/schemaLibrary/2006/main" mc:Ignorable="w14 w15 w16se w16cid w16 w16cex">
+<w:settings xmlns:mc="http://schemas.openxmlformats.org/markup-compatibility/2006" xmlns:o="urn:schemas-microsoft-com:office:office" xmlns:r="http://schemas.openxmlformats.org/officeDocument/2006/relationships" xmlns:m="http://schemas.openxmlformats.org/officeDocument/2006/math" xmlns:v="urn:schemas-microsoft-com:vml" xmlns:w10="urn:schemas-microsoft-com:office:word" xmlns:w="http://schemas.openxmlformats.org/wordprocessingml/2006/main" xmlns:w14="http://schemas.microsoft.com/office/word/2010/wordml" xmlns:w15="http://schemas.microsoft.com/office/word/2012/wordml" xmlns:w16cex="http://schemas.microsoft.com/office/word/2018/wordml/cex" xmlns:w16cid="http://schemas.microsoft.com/office/word/2016/wordml/cid" xmlns:w16="http://schemas.microsoft.com/office/word/2018/wordml" xmlns:w16sdtdh="http://schemas.microsoft.com/office/word/2020/wordml/sdtdatahash" xmlns:w16se="http://schemas.microsoft.com/office/word/2015/wordml/symex" xmlns:sl="http://schemas.openxmlformats.org/schemaLibrary/2006/main" mc:Ignorable="w14 w15 w16se w16cid w16 w16cex w16sdtdh">
   <w:view w:val="normal"/>
   <w:defaultTabStop w:val="720"/>
   <w:characterSpacingControl w:val="doNotCompress"/>
@@ -4751,6 +4847,7 @@
     <w:rsid w:val="007306EB"/>
     <w:rsid w:val="007B0F74"/>
     <w:rsid w:val="00814E65"/>
+    <w:rsid w:val="008233B8"/>
     <w:rsid w:val="0082504B"/>
     <w:rsid w:val="008268BB"/>
     <w:rsid w:val="00826E4A"/>
@@ -4806,14 +4903,14 @@
   </m:mathPr>
   <w:themeFontLang w:val="en-US"/>
   <w:clrSchemeMapping w:bg1="light1" w:t1="dark1" w:bg2="light2" w:t2="dark2" w:accent1="accent1" w:accent2="accent2" w:accent3="accent3" w:accent4="accent4" w:accent5="accent5" w:accent6="accent6" w:hyperlink="hyperlink" w:followedHyperlink="followedHyperlink"/>
-  <w:decimalSymbol w:val=","/>
-  <w:listSeparator w:val=";"/>
+  <w:decimalSymbol w:val="."/>
+  <w:listSeparator w:val=","/>
   <w15:chartTrackingRefBased/>
 </w:settings>
 </file>
 
 <file path=word/glossary/styles.xml><?xml version="1.0" encoding="utf-8"?>
-<w:styles xmlns:mc="http://schemas.openxmlformats.org/markup-compatibility/2006" xmlns:r="http://schemas.openxmlformats.org/officeDocument/2006/relationships" xmlns:w="http://schemas.openxmlformats.org/wordprocessingml/2006/main" xmlns:w14="http://schemas.microsoft.com/office/word/2010/wordml" xmlns:w15="http://schemas.microsoft.com/office/word/2012/wordml" xmlns:w16cex="http://schemas.microsoft.com/office/word/2018/wordml/cex" xmlns:w16cid="http://schemas.microsoft.com/office/word/2016/wordml/cid" xmlns:w16="http://schemas.microsoft.com/office/word/2018/wordml" xmlns:w16se="http://schemas.microsoft.com/office/word/2015/wordml/symex" mc:Ignorable="w14 w15 w16se w16cid w16 w16cex">
+<w:styles xmlns:mc="http://schemas.openxmlformats.org/markup-compatibility/2006" xmlns:r="http://schemas.openxmlformats.org/officeDocument/2006/relationships" xmlns:w="http://schemas.openxmlformats.org/wordprocessingml/2006/main" xmlns:w14="http://schemas.microsoft.com/office/word/2010/wordml" xmlns:w15="http://schemas.microsoft.com/office/word/2012/wordml" xmlns:w16cex="http://schemas.microsoft.com/office/word/2018/wordml/cex" xmlns:w16cid="http://schemas.microsoft.com/office/word/2016/wordml/cid" xmlns:w16="http://schemas.microsoft.com/office/word/2018/wordml" xmlns:w16sdtdh="http://schemas.microsoft.com/office/word/2020/wordml/sdtdatahash" xmlns:w16se="http://schemas.microsoft.com/office/word/2015/wordml/symex" mc:Ignorable="w14 w15 w16se w16cid w16 w16cex w16sdtdh">
   <w:docDefaults>
     <w:rPrDefault>
       <w:rPr>
@@ -4935,6 +5032,7 @@
     <w:lsdException w:name="HTML Sample" w:semiHidden="1" w:unhideWhenUsed="1"/>
     <w:lsdException w:name="HTML Typewriter" w:semiHidden="1" w:unhideWhenUsed="1"/>
     <w:lsdException w:name="HTML Variable" w:semiHidden="1" w:unhideWhenUsed="1"/>
+    <w:lsdException w:name="Normal Table" w:semiHidden="1" w:unhideWhenUsed="1"/>
     <w:lsdException w:name="annotation subject" w:semiHidden="1" w:unhideWhenUsed="1"/>
     <w:lsdException w:name="No List" w:semiHidden="1" w:unhideWhenUsed="1"/>
     <w:lsdException w:name="Outline List 1" w:semiHidden="1" w:unhideWhenUsed="1"/>
@@ -4977,8 +5075,11 @@
     <w:lsdException w:name="Table Contemporary" w:semiHidden="1" w:unhideWhenUsed="1"/>
     <w:lsdException w:name="Table Elegant" w:semiHidden="1" w:unhideWhenUsed="1"/>
     <w:lsdException w:name="Table Professional" w:semiHidden="1" w:unhideWhenUsed="1"/>
+    <w:lsdException w:name="Table Subtle 1" w:semiHidden="1" w:unhideWhenUsed="1"/>
     <w:lsdException w:name="Table Subtle 2" w:semiHidden="1" w:unhideWhenUsed="1"/>
     <w:lsdException w:name="Table Web 1" w:semiHidden="1" w:unhideWhenUsed="1"/>
+    <w:lsdException w:name="Table Web 2" w:semiHidden="1" w:unhideWhenUsed="1"/>
+    <w:lsdException w:name="Table Web 3" w:semiHidden="1" w:unhideWhenUsed="1"/>
     <w:lsdException w:name="Balloon Text" w:semiHidden="1" w:unhideWhenUsed="1"/>
     <w:lsdException w:name="Table Grid" w:uiPriority="39"/>
     <w:lsdException w:name="Table Theme" w:semiHidden="1" w:unhideWhenUsed="1"/>
@@ -5244,34 +5345,6 @@
       <w:color w:val="808080"/>
     </w:rPr>
   </w:style>
-  <w:style w:type="paragraph" w:customStyle="1" w:styleId="F93D9222F7CE46C6929044CA1E491665">
-    <w:name w:val="F93D9222F7CE46C6929044CA1E491665"/>
-    <w:rsid w:val="00111379"/>
-  </w:style>
-  <w:style w:type="paragraph" w:customStyle="1" w:styleId="8BF11229665C42AFA0185C4FD33EAF30">
-    <w:name w:val="8BF11229665C42AFA0185C4FD33EAF30"/>
-    <w:rsid w:val="00AD1E20"/>
-  </w:style>
-  <w:style w:type="paragraph" w:customStyle="1" w:styleId="CAE7851067A5462F85AE2985280FE837">
-    <w:name w:val="CAE7851067A5462F85AE2985280FE837"/>
-    <w:rsid w:val="00AD1E20"/>
-  </w:style>
-  <w:style w:type="paragraph" w:customStyle="1" w:styleId="3A6346ADDB144813B532FB618B874C77">
-    <w:name w:val="3A6346ADDB144813B532FB618B874C77"/>
-    <w:rsid w:val="00AD1E20"/>
-  </w:style>
-  <w:style w:type="paragraph" w:customStyle="1" w:styleId="397B0D741BF04821966CB093C0292905">
-    <w:name w:val="397B0D741BF04821966CB093C0292905"/>
-    <w:rsid w:val="00AD1E20"/>
-  </w:style>
-  <w:style w:type="paragraph" w:customStyle="1" w:styleId="3FD3460A608542C8A9AB115C5ABCF5EE">
-    <w:name w:val="3FD3460A608542C8A9AB115C5ABCF5EE"/>
-    <w:rsid w:val="00AD1E20"/>
-  </w:style>
-  <w:style w:type="paragraph" w:customStyle="1" w:styleId="7B0CE31017934945B5C1AA6FA9E532CA">
-    <w:name w:val="7B0CE31017934945B5C1AA6FA9E532CA"/>
-    <w:rsid w:val="00AD1E20"/>
-  </w:style>
   <w:style w:type="paragraph" w:customStyle="1" w:styleId="91B5E8ABC584427DAE793DF6A8F4A35A">
     <w:name w:val="91B5E8ABC584427DAE793DF6A8F4A35A"/>
     <w:rsid w:val="00845ABD"/>
@@ -5304,37 +5377,9 @@
     <w:name w:val="CC73F41B86934876B06443C7FA7A1F10"/>
     <w:rsid w:val="008C48D7"/>
   </w:style>
-  <w:style w:type="paragraph" w:customStyle="1" w:styleId="E7ADF1DBF2BD45B3901A4213DF749316">
-    <w:name w:val="E7ADF1DBF2BD45B3901A4213DF749316"/>
-    <w:rsid w:val="008C48D7"/>
-  </w:style>
-  <w:style w:type="paragraph" w:customStyle="1" w:styleId="B16A37D8BD6D40ABBFEFD5362B90AA8E">
-    <w:name w:val="B16A37D8BD6D40ABBFEFD5362B90AA8E"/>
-    <w:rsid w:val="00F52410"/>
-  </w:style>
-  <w:style w:type="paragraph" w:customStyle="1" w:styleId="F66A087083D14FC8ACACAC092E90056E">
-    <w:name w:val="F66A087083D14FC8ACACAC092E90056E"/>
-    <w:rsid w:val="00F52410"/>
-  </w:style>
-  <w:style w:type="paragraph" w:customStyle="1" w:styleId="F60525F14DFB40BA9784D1B60ED3E75D">
-    <w:name w:val="F60525F14DFB40BA9784D1B60ED3E75D"/>
-    <w:rsid w:val="00F52410"/>
-  </w:style>
-  <w:style w:type="paragraph" w:customStyle="1" w:styleId="5E6F3E199B3045BFB5322272A765460C">
-    <w:name w:val="5E6F3E199B3045BFB5322272A765460C"/>
-    <w:rsid w:val="00F52410"/>
-  </w:style>
   <w:style w:type="paragraph" w:customStyle="1" w:styleId="9485722AD625498C8BC2196EF140A656">
     <w:name w:val="9485722AD625498C8BC2196EF140A656"/>
     <w:rsid w:val="00C02972"/>
-  </w:style>
-  <w:style w:type="paragraph" w:customStyle="1" w:styleId="3BE9F17965D34AF58B61D53FE489A893">
-    <w:name w:val="3BE9F17965D34AF58B61D53FE489A893"/>
-    <w:rsid w:val="00E62160"/>
-  </w:style>
-  <w:style w:type="paragraph" w:customStyle="1" w:styleId="DF4CACA6E4594A8890FD2BEC94F65F25">
-    <w:name w:val="DF4CACA6E4594A8890FD2BEC94F65F25"/>
-    <w:rsid w:val="00E62160"/>
   </w:style>
   <w:style w:type="paragraph" w:customStyle="1" w:styleId="3F861A4BBE3C4F7EB94F810207A61B13">
     <w:name w:val="3F861A4BBE3C4F7EB94F810207A61B13"/>
@@ -5344,27 +5389,15 @@
     <w:name w:val="31734764C5034B06B1C5E45712C3E8A9"/>
     <w:rsid w:val="003E39BD"/>
   </w:style>
-  <w:style w:type="paragraph" w:customStyle="1" w:styleId="2E5C1C0BC2634D37ADEB81C7D58D3A83">
-    <w:name w:val="2E5C1C0BC2634D37ADEB81C7D58D3A83"/>
-    <w:rsid w:val="00DF2317"/>
-  </w:style>
   <w:style w:type="paragraph" w:customStyle="1" w:styleId="6BBB53A26AA84408BF854D29A3581C5C">
     <w:name w:val="6BBB53A26AA84408BF854D29A3581C5C"/>
     <w:rsid w:val="0008782E"/>
-  </w:style>
-  <w:style w:type="paragraph" w:customStyle="1" w:styleId="7AAF9CBFDB8C4951BC949B686F16FDD5">
-    <w:name w:val="7AAF9CBFDB8C4951BC949B686F16FDD5"/>
-    <w:rsid w:val="005B4F45"/>
-  </w:style>
-  <w:style w:type="paragraph" w:customStyle="1" w:styleId="1176C391E0284272B12258196B0156E6">
-    <w:name w:val="1176C391E0284272B12258196B0156E6"/>
-    <w:rsid w:val="005B4F45"/>
   </w:style>
 </w:styles>
 </file>
 
 <file path=word/glossary/webSettings.xml><?xml version="1.0" encoding="utf-8"?>
-<w:webSettings xmlns:mc="http://schemas.openxmlformats.org/markup-compatibility/2006" xmlns:r="http://schemas.openxmlformats.org/officeDocument/2006/relationships" xmlns:w="http://schemas.openxmlformats.org/wordprocessingml/2006/main" xmlns:w14="http://schemas.microsoft.com/office/word/2010/wordml" xmlns:w15="http://schemas.microsoft.com/office/word/2012/wordml" xmlns:w16cex="http://schemas.microsoft.com/office/word/2018/wordml/cex" xmlns:w16cid="http://schemas.microsoft.com/office/word/2016/wordml/cid" xmlns:w16="http://schemas.microsoft.com/office/word/2018/wordml" xmlns:w16se="http://schemas.microsoft.com/office/word/2015/wordml/symex" mc:Ignorable="w14 w15 w16se w16cid w16 w16cex">
+<w:webSettings xmlns:mc="http://schemas.openxmlformats.org/markup-compatibility/2006" xmlns:r="http://schemas.openxmlformats.org/officeDocument/2006/relationships" xmlns:w="http://schemas.openxmlformats.org/wordprocessingml/2006/main" xmlns:w14="http://schemas.microsoft.com/office/word/2010/wordml" xmlns:w15="http://schemas.microsoft.com/office/word/2012/wordml" xmlns:w16cex="http://schemas.microsoft.com/office/word/2018/wordml/cex" xmlns:w16cid="http://schemas.microsoft.com/office/word/2016/wordml/cid" xmlns:w16="http://schemas.microsoft.com/office/word/2018/wordml" xmlns:w16sdtdh="http://schemas.microsoft.com/office/word/2020/wordml/sdtdatahash" xmlns:w16se="http://schemas.microsoft.com/office/word/2015/wordml/symex" mc:Ignorable="w14 w15 w16se w16cid w16 w16cex w16sdtdh">
   <w:optimizeForBrowser/>
   <w:allowPNG/>
 </w:webSettings>
@@ -5631,9 +5664,7 @@
 </a:theme>
 </file>
 
-<file path=customXML/item3.xml>��< ? x m l   v e r s i o n = " 1 . 0 "   e n c o d i n g = " u t f - 1 6 " ? > - 
- < N a v W o r d R e p o r t X m l P a r t   x m l n s = " u r n : m i c r o s o f t - d y n a m i c s - n a v / r e p o r t s / S t a n d a r d _ P u r c h a s e _ O r d e r / 1 3 2 2 / " > +<file path=customXml/item1.xml>��< ? x m l   v e r s i o n = " 1 . 0 "   e n c o d i n g = " u t f - 1 6 " ? > < N a v W o r d R e p o r t X m l P a r t   x m l n s = " u r n : m i c r o s o f t - d y n a m i c s - n a v / r e p o r t s / S t a n d a r d _ P u r c h a s e _ O r d e r / 1 3 2 2 / " >   
      < P u r c h a s e _ H e a d e r >   
@@ -5978,6 +6009,8 @@
              < P r o m i s e d R e c e i p t D a t e > P r o m i s e d R e c e i p t D a t e < / P r o m i s e d R e c e i p t D a t e >   
              < P r o m i s e d R e c e i p t D a t e L b l > P r o m i s e d R e c e i p t D a t e L b l < / P r o m i s e d R e c e i p t D a t e L b l > + 
+             < P u r c h L i n e _ V A T P c t > P u r c h L i n e _ V A T P c t < / P u r c h L i n e _ V A T P c t >   
              < P u r c h L i n e L i n e D i s c _ L b l > P u r c h L i n e L i n e D i s c _ L b l < / P u r c h L i n e L i n e D i s c _ L b l >   
@@ -6132,6 +6165,14 @@
 
 <file path=customXml/item2.xml><?xml version="1.0" encoding="utf-8"?>
 <b:Sources xmlns:b="http://schemas.openxmlformats.org/officeDocument/2006/bibliography" xmlns="http://schemas.openxmlformats.org/officeDocument/2006/bibliography" SelectedStyle="\APASixthEditionOfficeOnline.xsl" StyleName="APA" Version="6"/>
+</file>
+
+<file path=customXml/itemProps1.xml><?xml version="1.0" encoding="utf-8"?>
+<ds:datastoreItem xmlns:ds="http://schemas.openxmlformats.org/officeDocument/2006/customXml" ds:itemID="{14620A5B-2FBA-4621-B50C-1CC014BA485E}">
+  <ds:schemaRefs>
+    <ds:schemaRef ds:uri="urn:microsoft-dynamics-nav/reports/Standard_Purchase_Order/1322/"/>
+  </ds:schemaRefs>
+</ds:datastoreItem>
 </file>
 
 <file path=customXml/itemProps2.xml><?xml version="1.0" encoding="utf-8"?>
@@ -6140,4 +6181,10 @@
     <ds:schemaRef ds:uri="http://schemas.openxmlformats.org/officeDocument/2006/bibliography"/>
   </ds:schemaRefs>
 </ds:datastoreItem>
+</file>
+
+<file path=docMetadata/LabelInfo.xml><?xml version="1.0" encoding="utf-8"?>
+<clbl:labelList xmlns:clbl="http://schemas.microsoft.com/office/2020/mipLabelMetadata">
+  <clbl:label id="{f42aa342-8706-4288-bd11-ebb85995028c}" enabled="1" method="Privileged" siteId="{72f988bf-86f1-41af-91ab-2d7cd011db47}" removed="0"/>
+</clbl:labelList>
 </file>
--- a/BaseApp/Source/Base Application/StandardPurchaseOrder.docx
+++ b/BaseApp/Source/Base Application/StandardPurchaseOrder.docx
@@ -1,6 +1,6 @@
 
 <file path=word/document.xml><?xml version="1.0" encoding="utf-8"?>
-<w:document xmlns:wpc="http://schemas.microsoft.com/office/word/2010/wordprocessingCanvas" xmlns:cx="http://schemas.microsoft.com/office/drawing/2014/chartex" xmlns:cx1="http://schemas.microsoft.com/office/drawing/2015/9/8/chartex" xmlns:cx2="http://schemas.microsoft.com/office/drawing/2015/10/21/chartex" xmlns:cx3="http://schemas.microsoft.com/office/drawing/2016/5/9/chartex" xmlns:cx4="http://schemas.microsoft.com/office/drawing/2016/5/10/chartex" xmlns:cx5="http://schemas.microsoft.com/office/drawing/2016/5/11/chartex" xmlns:cx6="http://schemas.microsoft.com/office/drawing/2016/5/12/chartex" xmlns:cx7="http://schemas.microsoft.com/office/drawing/2016/5/13/chartex" xmlns:cx8="http://schemas.microsoft.com/office/drawing/2016/5/14/chartex" xmlns:mc="http://schemas.openxmlformats.org/markup-compatibility/2006" xmlns:aink="http://schemas.microsoft.com/office/drawing/2016/ink" xmlns:am3d="http://schemas.microsoft.com/office/drawing/2017/model3d" xmlns:o="urn:schemas-microsoft-com:office:office" xmlns:r="http://schemas.openxmlformats.org/officeDocument/2006/relationships" xmlns:m="http://schemas.openxmlformats.org/officeDocument/2006/math" xmlns:v="urn:schemas-microsoft-com:vml" xmlns:wp14="http://schemas.microsoft.com/office/word/2010/wordprocessingDrawing" xmlns:wp="http://schemas.openxmlformats.org/drawingml/2006/wordprocessingDrawing" xmlns:w10="urn:schemas-microsoft-com:office:word" xmlns:w="http://schemas.openxmlformats.org/wordprocessingml/2006/main" xmlns:w14="http://schemas.microsoft.com/office/word/2010/wordml" xmlns:w15="http://schemas.microsoft.com/office/word/2012/wordml" xmlns:w16cex="http://schemas.microsoft.com/office/word/2018/wordml/cex" xmlns:w16cid="http://schemas.microsoft.com/office/word/2016/wordml/cid" xmlns:w16="http://schemas.microsoft.com/office/word/2018/wordml" xmlns:w16se="http://schemas.microsoft.com/office/word/2015/wordml/symex" xmlns:wpg="http://schemas.microsoft.com/office/word/2010/wordprocessingGroup" xmlns:wpi="http://schemas.microsoft.com/office/word/2010/wordprocessingInk" xmlns:wne="http://schemas.microsoft.com/office/word/2006/wordml" xmlns:wps="http://schemas.microsoft.com/office/word/2010/wordprocessingShape" mc:Ignorable="w14 w15 w16se w16cid w16 w16cex wp14">
+<w:document xmlns:wpc="http://schemas.microsoft.com/office/word/2010/wordprocessingCanvas" xmlns:cx="http://schemas.microsoft.com/office/drawing/2014/chartex" xmlns:cx1="http://schemas.microsoft.com/office/drawing/2015/9/8/chartex" xmlns:cx2="http://schemas.microsoft.com/office/drawing/2015/10/21/chartex" xmlns:cx3="http://schemas.microsoft.com/office/drawing/2016/5/9/chartex" xmlns:cx4="http://schemas.microsoft.com/office/drawing/2016/5/10/chartex" xmlns:cx5="http://schemas.microsoft.com/office/drawing/2016/5/11/chartex" xmlns:cx6="http://schemas.microsoft.com/office/drawing/2016/5/12/chartex" xmlns:cx7="http://schemas.microsoft.com/office/drawing/2016/5/13/chartex" xmlns:cx8="http://schemas.microsoft.com/office/drawing/2016/5/14/chartex" xmlns:mc="http://schemas.openxmlformats.org/markup-compatibility/2006" xmlns:aink="http://schemas.microsoft.com/office/drawing/2016/ink" xmlns:am3d="http://schemas.microsoft.com/office/drawing/2017/model3d" xmlns:o="urn:schemas-microsoft-com:office:office" xmlns:r="http://schemas.openxmlformats.org/officeDocument/2006/relationships" xmlns:m="http://schemas.openxmlformats.org/officeDocument/2006/math" xmlns:v="urn:schemas-microsoft-com:vml" xmlns:wp14="http://schemas.microsoft.com/office/word/2010/wordprocessingDrawing" xmlns:wp="http://schemas.openxmlformats.org/drawingml/2006/wordprocessingDrawing" xmlns:w10="urn:schemas-microsoft-com:office:word" xmlns:w="http://schemas.openxmlformats.org/wordprocessingml/2006/main" xmlns:w14="http://schemas.microsoft.com/office/word/2010/wordml" xmlns:w15="http://schemas.microsoft.com/office/word/2012/wordml" xmlns:w16cex="http://schemas.microsoft.com/office/word/2018/wordml/cex" xmlns:w16cid="http://schemas.microsoft.com/office/word/2016/wordml/cid" xmlns:w16="http://schemas.microsoft.com/office/word/2018/wordml" xmlns:w16sdtdh="http://schemas.microsoft.com/office/word/2020/wordml/sdtdatahash" xmlns:w16se="http://schemas.microsoft.com/office/word/2015/wordml/symex" xmlns:wpg="http://schemas.microsoft.com/office/word/2010/wordprocessingGroup" xmlns:wpi="http://schemas.microsoft.com/office/word/2010/wordprocessingInk" xmlns:wne="http://schemas.microsoft.com/office/word/2006/wordml" xmlns:wps="http://schemas.microsoft.com/office/word/2010/wordprocessingShape" mc:Ignorable="w14 w15 w16se w16cid w16 w16cex w16sdtdh wp14">
   <w:body>
     <w:tbl>
       <w:tblPr>
@@ -57,7 +57,7 @@
             <w:placeholder>
               <w:docPart w:val="91B5E8ABC584427DAE793DF6A8F4A35A"/>
             </w:placeholder>
-            <w:dataBinding w:prefixMappings="xmlns:ns0='urn:microsoft-dynamics-nav/reports/Standard_Purchase_Order/1322/'" w:xpath="/ns0:NavWordReportXmlPart[1]/ns0:Purchase_Header[1]/ns0:ShiptoAddress_Lbl[1]" w:storeItemID="{772287F9-8278-43E9-8F27-EE25ED9BAB5C}"/>
+            <w:dataBinding w:prefixMappings="xmlns:ns0='urn:microsoft-dynamics-nav/reports/Standard_Purchase_Order/1322/'" w:xpath="/ns0:NavWordReportXmlPart[1]/ns0:Purchase_Header[1]/ns0:ShiptoAddress_Lbl[1]" w:storeItemID="{F14CD6E0-EBB9-4DD2-BFB0-06CAFF07E109}"/>
             <w:text/>
           </w:sdtPr>
           <w:sdtEndPr/>
@@ -71,9 +71,11 @@
                   <w:pStyle w:val="Heading1"/>
                   <w:outlineLvl w:val="0"/>
                 </w:pPr>
+                <w:proofErr w:type="spellStart"/>
                 <w:r>
                   <w:t>ShiptoAddress_Lbl</w:t>
                 </w:r>
+                <w:proofErr w:type="spellEnd"/>
               </w:p>
             </w:tc>
           </w:sdtContent>
@@ -102,7 +104,7 @@
             <w:placeholder>
               <w:docPart w:val="598DD3ABF51348559E5D6211D2ACE404"/>
             </w:placeholder>
-            <w:dataBinding w:prefixMappings="xmlns:ns0='urn:microsoft-dynamics-nav/reports/Standard_Purchase_Order/1322/'" w:xpath="/ns0:NavWordReportXmlPart[1]/ns0:Purchase_Header[1]/ns0:BuyFromAddr1[1]" w:storeItemID="{772287F9-8278-43E9-8F27-EE25ED9BAB5C}"/>
+            <w:dataBinding w:prefixMappings="xmlns:ns0='urn:microsoft-dynamics-nav/reports/Standard_Purchase_Order/1322/'" w:xpath="/ns0:NavWordReportXmlPart[1]/ns0:Purchase_Header[1]/ns0:BuyFromAddr1[1]" w:storeItemID="{F14CD6E0-EBB9-4DD2-BFB0-06CAFF07E109}"/>
             <w:text/>
           </w:sdtPr>
           <w:sdtEndPr/>
@@ -152,7 +154,7 @@
             <w:placeholder>
               <w:docPart w:val="598DD3ABF51348559E5D6211D2ACE404"/>
             </w:placeholder>
-            <w:dataBinding w:prefixMappings="xmlns:ns0='urn:microsoft-dynamics-nav/reports/Standard_Purchase_Order/1322/'" w:xpath="/ns0:NavWordReportXmlPart[1]/ns0:Purchase_Header[1]/ns0:ShipToAddr1[1]" w:storeItemID="{772287F9-8278-43E9-8F27-EE25ED9BAB5C}"/>
+            <w:dataBinding w:prefixMappings="xmlns:ns0='urn:microsoft-dynamics-nav/reports/Standard_Purchase_Order/1322/'" w:xpath="/ns0:NavWordReportXmlPart[1]/ns0:Purchase_Header[1]/ns0:ShipToAddr1[1]" w:storeItemID="{F14CD6E0-EBB9-4DD2-BFB0-06CAFF07E109}"/>
             <w:text/>
           </w:sdtPr>
           <w:sdtEndPr/>
@@ -189,7 +191,7 @@
             <w:placeholder>
               <w:docPart w:val="7D9E37430DCB48BF9C7F29F1AE4E21D0"/>
             </w:placeholder>
-            <w:dataBinding w:prefixMappings="xmlns:ns0='urn:microsoft-dynamics-nav/reports/Standard_Purchase_Order/1322/'" w:xpath="/ns0:NavWordReportXmlPart[1]/ns0:Purchase_Header[1]/ns0:CompanyAddress1[1]" w:storeItemID="{772287F9-8278-43E9-8F27-EE25ED9BAB5C}"/>
+            <w:dataBinding w:prefixMappings="xmlns:ns0='urn:microsoft-dynamics-nav/reports/Standard_Purchase_Order/1322/'" w:xpath="/ns0:NavWordReportXmlPart[1]/ns0:Purchase_Header[1]/ns0:CompanyAddress1[1]" w:storeItemID="{F14CD6E0-EBB9-4DD2-BFB0-06CAFF07E109}"/>
             <w:text/>
           </w:sdtPr>
           <w:sdtEndPr/>
@@ -228,7 +230,7 @@
             <w:placeholder>
               <w:docPart w:val="598DD3ABF51348559E5D6211D2ACE404"/>
             </w:placeholder>
-            <w:dataBinding w:prefixMappings="xmlns:ns0='urn:microsoft-dynamics-nav/reports/Standard_Purchase_Order/1322/'" w:xpath="/ns0:NavWordReportXmlPart[1]/ns0:Purchase_Header[1]/ns0:BuyFromAddr2[1]" w:storeItemID="{772287F9-8278-43E9-8F27-EE25ED9BAB5C}"/>
+            <w:dataBinding w:prefixMappings="xmlns:ns0='urn:microsoft-dynamics-nav/reports/Standard_Purchase_Order/1322/'" w:xpath="/ns0:NavWordReportXmlPart[1]/ns0:Purchase_Header[1]/ns0:BuyFromAddr2[1]" w:storeItemID="{F14CD6E0-EBB9-4DD2-BFB0-06CAFF07E109}"/>
             <w:text/>
           </w:sdtPr>
           <w:sdtEndPr/>
@@ -278,7 +280,7 @@
             <w:placeholder>
               <w:docPart w:val="598DD3ABF51348559E5D6211D2ACE404"/>
             </w:placeholder>
-            <w:dataBinding w:prefixMappings="xmlns:ns0='urn:microsoft-dynamics-nav/reports/Standard_Purchase_Order/1322/'" w:xpath="/ns0:NavWordReportXmlPart[1]/ns0:Purchase_Header[1]/ns0:ShipToAddr2[1]" w:storeItemID="{772287F9-8278-43E9-8F27-EE25ED9BAB5C}"/>
+            <w:dataBinding w:prefixMappings="xmlns:ns0='urn:microsoft-dynamics-nav/reports/Standard_Purchase_Order/1322/'" w:xpath="/ns0:NavWordReportXmlPart[1]/ns0:Purchase_Header[1]/ns0:ShipToAddr2[1]" w:storeItemID="{F14CD6E0-EBB9-4DD2-BFB0-06CAFF07E109}"/>
             <w:text/>
           </w:sdtPr>
           <w:sdtEndPr/>
@@ -315,7 +317,7 @@
             <w:placeholder>
               <w:docPart w:val="8A02928710804C16ABBDEF5544AE5693"/>
             </w:placeholder>
-            <w:dataBinding w:prefixMappings="xmlns:ns0='urn:microsoft-dynamics-nav/reports/Standard_Purchase_Order/1322/'" w:xpath="/ns0:NavWordReportXmlPart[1]/ns0:Purchase_Header[1]/ns0:CompanyAddress2[1]" w:storeItemID="{772287F9-8278-43E9-8F27-EE25ED9BAB5C}"/>
+            <w:dataBinding w:prefixMappings="xmlns:ns0='urn:microsoft-dynamics-nav/reports/Standard_Purchase_Order/1322/'" w:xpath="/ns0:NavWordReportXmlPart[1]/ns0:Purchase_Header[1]/ns0:CompanyAddress2[1]" w:storeItemID="{F14CD6E0-EBB9-4DD2-BFB0-06CAFF07E109}"/>
             <w:text/>
           </w:sdtPr>
           <w:sdtEndPr/>
@@ -354,7 +356,7 @@
             <w:placeholder>
               <w:docPart w:val="598DD3ABF51348559E5D6211D2ACE404"/>
             </w:placeholder>
-            <w:dataBinding w:prefixMappings="xmlns:ns0='urn:microsoft-dynamics-nav/reports/Standard_Purchase_Order/1322/'" w:xpath="/ns0:NavWordReportXmlPart[1]/ns0:Purchase_Header[1]/ns0:BuyFromAddr3[1]" w:storeItemID="{772287F9-8278-43E9-8F27-EE25ED9BAB5C}"/>
+            <w:dataBinding w:prefixMappings="xmlns:ns0='urn:microsoft-dynamics-nav/reports/Standard_Purchase_Order/1322/'" w:xpath="/ns0:NavWordReportXmlPart[1]/ns0:Purchase_Header[1]/ns0:BuyFromAddr3[1]" w:storeItemID="{F14CD6E0-EBB9-4DD2-BFB0-06CAFF07E109}"/>
             <w:text/>
           </w:sdtPr>
           <w:sdtEndPr/>
@@ -404,7 +406,7 @@
             <w:placeholder>
               <w:docPart w:val="598DD3ABF51348559E5D6211D2ACE404"/>
             </w:placeholder>
-            <w:dataBinding w:prefixMappings="xmlns:ns0='urn:microsoft-dynamics-nav/reports/Standard_Purchase_Order/1322/'" w:xpath="/ns0:NavWordReportXmlPart[1]/ns0:Purchase_Header[1]/ns0:ShipToAddr3[1]" w:storeItemID="{772287F9-8278-43E9-8F27-EE25ED9BAB5C}"/>
+            <w:dataBinding w:prefixMappings="xmlns:ns0='urn:microsoft-dynamics-nav/reports/Standard_Purchase_Order/1322/'" w:xpath="/ns0:NavWordReportXmlPart[1]/ns0:Purchase_Header[1]/ns0:ShipToAddr3[1]" w:storeItemID="{F14CD6E0-EBB9-4DD2-BFB0-06CAFF07E109}"/>
             <w:text/>
           </w:sdtPr>
           <w:sdtEndPr/>
@@ -441,7 +443,7 @@
             <w:placeholder>
               <w:docPart w:val="C3C8F42419BC4CF19A81C875FEB126C8"/>
             </w:placeholder>
-            <w:dataBinding w:prefixMappings="xmlns:ns0='urn:microsoft-dynamics-nav/reports/Standard_Purchase_Order/1322/'" w:xpath="/ns0:NavWordReportXmlPart[1]/ns0:Purchase_Header[1]/ns0:CompanyAddress3[1]" w:storeItemID="{772287F9-8278-43E9-8F27-EE25ED9BAB5C}"/>
+            <w:dataBinding w:prefixMappings="xmlns:ns0='urn:microsoft-dynamics-nav/reports/Standard_Purchase_Order/1322/'" w:xpath="/ns0:NavWordReportXmlPart[1]/ns0:Purchase_Header[1]/ns0:CompanyAddress3[1]" w:storeItemID="{F14CD6E0-EBB9-4DD2-BFB0-06CAFF07E109}"/>
             <w:text/>
           </w:sdtPr>
           <w:sdtEndPr/>
@@ -480,7 +482,7 @@
             <w:placeholder>
               <w:docPart w:val="598DD3ABF51348559E5D6211D2ACE404"/>
             </w:placeholder>
-            <w:dataBinding w:prefixMappings="xmlns:ns0='urn:microsoft-dynamics-nav/reports/Standard_Purchase_Order/1322/'" w:xpath="/ns0:NavWordReportXmlPart[1]/ns0:Purchase_Header[1]/ns0:BuyFromAddr4[1]" w:storeItemID="{772287F9-8278-43E9-8F27-EE25ED9BAB5C}"/>
+            <w:dataBinding w:prefixMappings="xmlns:ns0='urn:microsoft-dynamics-nav/reports/Standard_Purchase_Order/1322/'" w:xpath="/ns0:NavWordReportXmlPart[1]/ns0:Purchase_Header[1]/ns0:BuyFromAddr4[1]" w:storeItemID="{F14CD6E0-EBB9-4DD2-BFB0-06CAFF07E109}"/>
             <w:text/>
           </w:sdtPr>
           <w:sdtEndPr/>
@@ -530,7 +532,7 @@
             <w:placeholder>
               <w:docPart w:val="598DD3ABF51348559E5D6211D2ACE404"/>
             </w:placeholder>
-            <w:dataBinding w:prefixMappings="xmlns:ns0='urn:microsoft-dynamics-nav/reports/Standard_Purchase_Order/1322/'" w:xpath="/ns0:NavWordReportXmlPart[1]/ns0:Purchase_Header[1]/ns0:ShipToAddr4[1]" w:storeItemID="{772287F9-8278-43E9-8F27-EE25ED9BAB5C}"/>
+            <w:dataBinding w:prefixMappings="xmlns:ns0='urn:microsoft-dynamics-nav/reports/Standard_Purchase_Order/1322/'" w:xpath="/ns0:NavWordReportXmlPart[1]/ns0:Purchase_Header[1]/ns0:ShipToAddr4[1]" w:storeItemID="{F14CD6E0-EBB9-4DD2-BFB0-06CAFF07E109}"/>
             <w:text/>
           </w:sdtPr>
           <w:sdtEndPr/>
@@ -567,7 +569,7 @@
             <w:placeholder>
               <w:docPart w:val="644575690FA0464D847145EF11CA0989"/>
             </w:placeholder>
-            <w:dataBinding w:prefixMappings="xmlns:ns0='urn:microsoft-dynamics-nav/reports/Standard_Purchase_Order/1322/'" w:xpath="/ns0:NavWordReportXmlPart[1]/ns0:Purchase_Header[1]/ns0:CompanyAddress4[1]" w:storeItemID="{772287F9-8278-43E9-8F27-EE25ED9BAB5C}"/>
+            <w:dataBinding w:prefixMappings="xmlns:ns0='urn:microsoft-dynamics-nav/reports/Standard_Purchase_Order/1322/'" w:xpath="/ns0:NavWordReportXmlPart[1]/ns0:Purchase_Header[1]/ns0:CompanyAddress4[1]" w:storeItemID="{F14CD6E0-EBB9-4DD2-BFB0-06CAFF07E109}"/>
             <w:text/>
           </w:sdtPr>
           <w:sdtEndPr/>
@@ -606,7 +608,7 @@
             <w:placeholder>
               <w:docPart w:val="598DD3ABF51348559E5D6211D2ACE404"/>
             </w:placeholder>
-            <w:dataBinding w:prefixMappings="xmlns:ns0='urn:microsoft-dynamics-nav/reports/Standard_Purchase_Order/1322/'" w:xpath="/ns0:NavWordReportXmlPart[1]/ns0:Purchase_Header[1]/ns0:BuyFromAddr5[1]" w:storeItemID="{772287F9-8278-43E9-8F27-EE25ED9BAB5C}"/>
+            <w:dataBinding w:prefixMappings="xmlns:ns0='urn:microsoft-dynamics-nav/reports/Standard_Purchase_Order/1322/'" w:xpath="/ns0:NavWordReportXmlPart[1]/ns0:Purchase_Header[1]/ns0:BuyFromAddr5[1]" w:storeItemID="{F14CD6E0-EBB9-4DD2-BFB0-06CAFF07E109}"/>
             <w:text/>
           </w:sdtPr>
           <w:sdtEndPr/>
@@ -656,7 +658,7 @@
             <w:placeholder>
               <w:docPart w:val="598DD3ABF51348559E5D6211D2ACE404"/>
             </w:placeholder>
-            <w:dataBinding w:prefixMappings="xmlns:ns0='urn:microsoft-dynamics-nav/reports/Standard_Purchase_Order/1322/'" w:xpath="/ns0:NavWordReportXmlPart[1]/ns0:Purchase_Header[1]/ns0:ShipToAddr5[1]" w:storeItemID="{772287F9-8278-43E9-8F27-EE25ED9BAB5C}"/>
+            <w:dataBinding w:prefixMappings="xmlns:ns0='urn:microsoft-dynamics-nav/reports/Standard_Purchase_Order/1322/'" w:xpath="/ns0:NavWordReportXmlPart[1]/ns0:Purchase_Header[1]/ns0:ShipToAddr5[1]" w:storeItemID="{F14CD6E0-EBB9-4DD2-BFB0-06CAFF07E109}"/>
             <w:text/>
           </w:sdtPr>
           <w:sdtEndPr/>
@@ -693,7 +695,7 @@
             <w:placeholder>
               <w:docPart w:val="B8F3BA27E3374E15A18EF017A46592C4"/>
             </w:placeholder>
-            <w:dataBinding w:prefixMappings="xmlns:ns0='urn:microsoft-dynamics-nav/reports/Standard_Purchase_Order/1322/'" w:xpath="/ns0:NavWordReportXmlPart[1]/ns0:Purchase_Header[1]/ns0:CompanyAddress5[1]" w:storeItemID="{772287F9-8278-43E9-8F27-EE25ED9BAB5C}"/>
+            <w:dataBinding w:prefixMappings="xmlns:ns0='urn:microsoft-dynamics-nav/reports/Standard_Purchase_Order/1322/'" w:xpath="/ns0:NavWordReportXmlPart[1]/ns0:Purchase_Header[1]/ns0:CompanyAddress5[1]" w:storeItemID="{F14CD6E0-EBB9-4DD2-BFB0-06CAFF07E109}"/>
             <w:text/>
           </w:sdtPr>
           <w:sdtEndPr/>
@@ -732,7 +734,7 @@
             <w:placeholder>
               <w:docPart w:val="6BBB53A26AA84408BF854D29A3581C5C"/>
             </w:placeholder>
-            <w:dataBinding w:prefixMappings="xmlns:ns0='urn:microsoft-dynamics-nav/reports/Standard_Purchase_Order/1322/'" w:xpath="/ns0:NavWordReportXmlPart[1]/ns0:Purchase_Header[1]/ns0:VATNoText[1]" w:storeItemID="{772287F9-8278-43E9-8F27-EE25ED9BAB5C}"/>
+            <w:dataBinding w:prefixMappings="xmlns:ns0='urn:microsoft-dynamics-nav/reports/Standard_Purchase_Order/1322/'" w:xpath="/ns0:NavWordReportXmlPart[1]/ns0:Purchase_Header[1]/ns0:VATNoText[1]" w:storeItemID="{F14CD6E0-EBB9-4DD2-BFB0-06CAFF07E109}"/>
             <w:text/>
           </w:sdtPr>
           <w:sdtEndPr/>
@@ -748,12 +750,14 @@
                     <w:rFonts w:cstheme="minorHAnsi"/>
                   </w:rPr>
                 </w:pPr>
+                <w:proofErr w:type="spellStart"/>
                 <w:r>
                   <w:rPr>
                     <w:rFonts w:cstheme="minorHAnsi"/>
                   </w:rPr>
                   <w:t>VATNoText</w:t>
                 </w:r>
+                <w:proofErr w:type="spellEnd"/>
               </w:p>
             </w:tc>
           </w:sdtContent>
@@ -769,7 +773,7 @@
             <w:placeholder>
               <w:docPart w:val="6BBB53A26AA84408BF854D29A3581C5C"/>
             </w:placeholder>
-            <w:dataBinding w:prefixMappings="xmlns:ns0='urn:microsoft-dynamics-nav/reports/Standard_Purchase_Order/1322/'" w:xpath="/ns0:NavWordReportXmlPart[1]/ns0:Purchase_Header[1]/ns0:VATRegNo_PurchHeader[1]" w:storeItemID="{772287F9-8278-43E9-8F27-EE25ED9BAB5C}"/>
+            <w:dataBinding w:prefixMappings="xmlns:ns0='urn:microsoft-dynamics-nav/reports/Standard_Purchase_Order/1322/'" w:xpath="/ns0:NavWordReportXmlPart[1]/ns0:Purchase_Header[1]/ns0:VATRegNo_PurchHeader[1]" w:storeItemID="{F14CD6E0-EBB9-4DD2-BFB0-06CAFF07E109}"/>
             <w:text/>
           </w:sdtPr>
           <w:sdtEndPr/>
@@ -785,12 +789,14 @@
                     <w:rFonts w:cstheme="minorHAnsi"/>
                   </w:rPr>
                 </w:pPr>
+                <w:proofErr w:type="spellStart"/>
                 <w:r>
                   <w:rPr>
                     <w:rFonts w:cstheme="minorHAnsi"/>
                   </w:rPr>
                   <w:t>VATRegNo_PurchHeader</w:t>
                 </w:r>
+                <w:proofErr w:type="spellEnd"/>
               </w:p>
             </w:tc>
           </w:sdtContent>
@@ -861,7 +867,7 @@
             <w:placeholder>
               <w:docPart w:val="DefaultPlaceholder_-1854013440"/>
             </w:placeholder>
-            <w:dataBinding w:prefixMappings="xmlns:ns0='urn:microsoft-dynamics-nav/reports/Standard_Purchase_Order/1322/'" w:xpath="/ns0:NavWordReportXmlPart[1]/ns0:Purchase_Header[1]/ns0:PaymentTermsDesc_Lbl[1]" w:storeItemID="{772287F9-8278-43E9-8F27-EE25ED9BAB5C}"/>
+            <w:dataBinding w:prefixMappings="xmlns:ns0='urn:microsoft-dynamics-nav/reports/Standard_Purchase_Order/1322/'" w:xpath="/ns0:NavWordReportXmlPart[1]/ns0:Purchase_Header[1]/ns0:PaymentTermsDesc_Lbl[1]" w:storeItemID="{F14CD6E0-EBB9-4DD2-BFB0-06CAFF07E109}"/>
             <w:text/>
           </w:sdtPr>
           <w:sdtEndPr/>
@@ -875,9 +881,11 @@
                   <w:pStyle w:val="Heading1"/>
                   <w:outlineLvl w:val="0"/>
                 </w:pPr>
+                <w:proofErr w:type="spellStart"/>
                 <w:r>
                   <w:t>PaymentTermsDesc_Lbl</w:t>
                 </w:r>
+                <w:proofErr w:type="spellEnd"/>
               </w:p>
             </w:tc>
           </w:sdtContent>
@@ -890,7 +898,7 @@
             <w:placeholder>
               <w:docPart w:val="DefaultPlaceholder_-1854013440"/>
             </w:placeholder>
-            <w:dataBinding w:prefixMappings="xmlns:ns0='urn:microsoft-dynamics-nav/reports/Standard_Purchase_Order/1322/'" w:xpath="/ns0:NavWordReportXmlPart[1]/ns0:Purchase_Header[1]/ns0:Buyer_Lbl[1]" w:storeItemID="{772287F9-8278-43E9-8F27-EE25ED9BAB5C}"/>
+            <w:dataBinding w:prefixMappings="xmlns:ns0='urn:microsoft-dynamics-nav/reports/Standard_Purchase_Order/1322/'" w:xpath="/ns0:NavWordReportXmlPart[1]/ns0:Purchase_Header[1]/ns0:Buyer_Lbl[1]" w:storeItemID="{F14CD6E0-EBB9-4DD2-BFB0-06CAFF07E109}"/>
             <w:text/>
           </w:sdtPr>
           <w:sdtEndPr/>
@@ -904,9 +912,11 @@
                   <w:pStyle w:val="Heading1"/>
                   <w:outlineLvl w:val="0"/>
                 </w:pPr>
+                <w:proofErr w:type="spellStart"/>
                 <w:r>
                   <w:t>Buyer_Lbl</w:t>
                 </w:r>
+                <w:proofErr w:type="spellEnd"/>
               </w:p>
             </w:tc>
           </w:sdtContent>
@@ -919,7 +929,7 @@
             <w:placeholder>
               <w:docPart w:val="DefaultPlaceholder_-1854013440"/>
             </w:placeholder>
-            <w:dataBinding w:prefixMappings="xmlns:ns0='urn:microsoft-dynamics-nav/reports/Standard_Purchase_Order/1322/'" w:xpath="/ns0:NavWordReportXmlPart[1]/ns0:Purchase_Header[1]/ns0:Receiveby_Lbl[1]" w:storeItemID="{772287F9-8278-43E9-8F27-EE25ED9BAB5C}"/>
+            <w:dataBinding w:prefixMappings="xmlns:ns0='urn:microsoft-dynamics-nav/reports/Standard_Purchase_Order/1322/'" w:xpath="/ns0:NavWordReportXmlPart[1]/ns0:Purchase_Header[1]/ns0:Receiveby_Lbl[1]" w:storeItemID="{F14CD6E0-EBB9-4DD2-BFB0-06CAFF07E109}"/>
             <w:text/>
           </w:sdtPr>
           <w:sdtEndPr/>
@@ -933,9 +943,11 @@
                   <w:pStyle w:val="Heading1"/>
                   <w:outlineLvl w:val="0"/>
                 </w:pPr>
+                <w:proofErr w:type="spellStart"/>
                 <w:r>
                   <w:t>Receiveby_Lbl</w:t>
                 </w:r>
+                <w:proofErr w:type="spellEnd"/>
               </w:p>
             </w:tc>
           </w:sdtContent>
@@ -948,7 +960,7 @@
             <w:placeholder>
               <w:docPart w:val="DefaultPlaceholder_-1854013440"/>
             </w:placeholder>
-            <w:dataBinding w:prefixMappings="xmlns:ns0='urn:microsoft-dynamics-nav/reports/Standard_Purchase_Order/1322/'" w:xpath="/ns0:NavWordReportXmlPart[1]/ns0:Purchase_Header[1]/ns0:ShipmentMethodDesc_Lbl[1]" w:storeItemID="{772287F9-8278-43E9-8F27-EE25ED9BAB5C}"/>
+            <w:dataBinding w:prefixMappings="xmlns:ns0='urn:microsoft-dynamics-nav/reports/Standard_Purchase_Order/1322/'" w:xpath="/ns0:NavWordReportXmlPart[1]/ns0:Purchase_Header[1]/ns0:ShipmentMethodDesc_Lbl[1]" w:storeItemID="{F14CD6E0-EBB9-4DD2-BFB0-06CAFF07E109}"/>
             <w:text/>
           </w:sdtPr>
           <w:sdtEndPr/>
@@ -962,9 +974,11 @@
                   <w:pStyle w:val="Heading1"/>
                   <w:outlineLvl w:val="0"/>
                 </w:pPr>
+                <w:proofErr w:type="spellStart"/>
                 <w:r>
                   <w:t>ShipmentMethodDesc_Lbl</w:t>
                 </w:r>
+                <w:proofErr w:type="spellEnd"/>
               </w:p>
             </w:tc>
           </w:sdtContent>
@@ -979,7 +993,7 @@
             <w:placeholder>
               <w:docPart w:val="DefaultPlaceholder_-1854013440"/>
             </w:placeholder>
-            <w:dataBinding w:prefixMappings="xmlns:ns0='urn:microsoft-dynamics-nav/reports/Standard_Purchase_Order/1322/'" w:xpath="/ns0:NavWordReportXmlPart[1]/ns0:Purchase_Header[1]/ns0:PaymentTermsDesc[1]" w:storeItemID="{772287F9-8278-43E9-8F27-EE25ED9BAB5C}"/>
+            <w:dataBinding w:prefixMappings="xmlns:ns0='urn:microsoft-dynamics-nav/reports/Standard_Purchase_Order/1322/'" w:xpath="/ns0:NavWordReportXmlPart[1]/ns0:Purchase_Header[1]/ns0:PaymentTermsDesc[1]" w:storeItemID="{F14CD6E0-EBB9-4DD2-BFB0-06CAFF07E109}"/>
             <w:text/>
           </w:sdtPr>
           <w:sdtEndPr/>
@@ -989,9 +1003,11 @@
                 <w:tcW w:w="2160" w:type="dxa"/>
               </w:tcPr>
               <w:p>
+                <w:proofErr w:type="spellStart"/>
                 <w:r>
                   <w:t>PaymentTermsDesc</w:t>
                 </w:r>
+                <w:proofErr w:type="spellEnd"/>
               </w:p>
             </w:tc>
           </w:sdtContent>
@@ -1004,7 +1020,7 @@
             <w:placeholder>
               <w:docPart w:val="DefaultPlaceholder_-1854013440"/>
             </w:placeholder>
-            <w:dataBinding w:prefixMappings="xmlns:ns0='urn:microsoft-dynamics-nav/reports/Standard_Purchase_Order/1322/'" w:xpath="/ns0:NavWordReportXmlPart[1]/ns0:Purchase_Header[1]/ns0:SalesPurchPersonName[1]" w:storeItemID="{772287F9-8278-43E9-8F27-EE25ED9BAB5C}"/>
+            <w:dataBinding w:prefixMappings="xmlns:ns0='urn:microsoft-dynamics-nav/reports/Standard_Purchase_Order/1322/'" w:xpath="/ns0:NavWordReportXmlPart[1]/ns0:Purchase_Header[1]/ns0:SalesPurchPersonName[1]" w:storeItemID="{F14CD6E0-EBB9-4DD2-BFB0-06CAFF07E109}"/>
             <w:text/>
           </w:sdtPr>
           <w:sdtEndPr/>
@@ -1014,9 +1030,11 @@
                 <w:tcW w:w="2160" w:type="dxa"/>
               </w:tcPr>
               <w:p>
+                <w:proofErr w:type="spellStart"/>
                 <w:r>
                   <w:t>SalesPurchPersonName</w:t>
                 </w:r>
+                <w:proofErr w:type="spellEnd"/>
               </w:p>
             </w:tc>
           </w:sdtContent>
@@ -1029,7 +1047,7 @@
             <w:placeholder>
               <w:docPart w:val="DefaultPlaceholder_-1854013440"/>
             </w:placeholder>
-            <w:dataBinding w:prefixMappings="xmlns:ns0='urn:microsoft-dynamics-nav/reports/Standard_Purchase_Order/1322/'" w:xpath="/ns0:NavWordReportXmlPart[1]/ns0:Purchase_Header[1]/ns0:ExptRecptDt_PurchaseHeader[1]" w:storeItemID="{772287F9-8278-43E9-8F27-EE25ED9BAB5C}"/>
+            <w:dataBinding w:prefixMappings="xmlns:ns0='urn:microsoft-dynamics-nav/reports/Standard_Purchase_Order/1322/'" w:xpath="/ns0:NavWordReportXmlPart[1]/ns0:Purchase_Header[1]/ns0:ExptRecptDt_PurchaseHeader[1]" w:storeItemID="{F14CD6E0-EBB9-4DD2-BFB0-06CAFF07E109}"/>
             <w:text/>
           </w:sdtPr>
           <w:sdtEndPr/>
@@ -1039,9 +1057,11 @@
                 <w:tcW w:w="2160" w:type="dxa"/>
               </w:tcPr>
               <w:p>
+                <w:proofErr w:type="spellStart"/>
                 <w:r>
                   <w:t>ExptRecptDt_PurchaseHeader</w:t>
                 </w:r>
+                <w:proofErr w:type="spellEnd"/>
               </w:p>
             </w:tc>
           </w:sdtContent>
@@ -1054,7 +1074,7 @@
             <w:placeholder>
               <w:docPart w:val="DefaultPlaceholder_-1854013440"/>
             </w:placeholder>
-            <w:dataBinding w:prefixMappings="xmlns:ns0='urn:microsoft-dynamics-nav/reports/Standard_Purchase_Order/1322/'" w:xpath="/ns0:NavWordReportXmlPart[1]/ns0:Purchase_Header[1]/ns0:ShipmentMethodDesc[1]" w:storeItemID="{772287F9-8278-43E9-8F27-EE25ED9BAB5C}"/>
+            <w:dataBinding w:prefixMappings="xmlns:ns0='urn:microsoft-dynamics-nav/reports/Standard_Purchase_Order/1322/'" w:xpath="/ns0:NavWordReportXmlPart[1]/ns0:Purchase_Header[1]/ns0:ShipmentMethodDesc[1]" w:storeItemID="{F14CD6E0-EBB9-4DD2-BFB0-06CAFF07E109}"/>
             <w:text/>
           </w:sdtPr>
           <w:sdtEndPr/>
@@ -1064,9 +1084,11 @@
                 <w:tcW w:w="3744" w:type="dxa"/>
               </w:tcPr>
               <w:p>
+                <w:proofErr w:type="spellStart"/>
                 <w:r>
                   <w:t>ShipmentMethodDesc</w:t>
                 </w:r>
+                <w:proofErr w:type="spellEnd"/>
               </w:p>
             </w:tc>
           </w:sdtContent>
@@ -1081,7 +1103,7 @@
             <w:placeholder>
               <w:docPart w:val="DefaultPlaceholder_-1854013440"/>
             </w:placeholder>
-            <w:dataBinding w:prefixMappings="xmlns:ns0='urn:microsoft-dynamics-nav/reports/Standard_Purchase_Order/1322/'" w:xpath="/ns0:NavWordReportXmlPart[1]/ns0:Purchase_Header[1]/ns0:PricesInclVAT_PurchHeader_Lbl[1]" w:storeItemID="{772287F9-8278-43E9-8F27-EE25ED9BAB5C}"/>
+            <w:dataBinding w:prefixMappings="xmlns:ns0='urn:microsoft-dynamics-nav/reports/Standard_Purchase_Order/1322/'" w:xpath="/ns0:NavWordReportXmlPart[1]/ns0:Purchase_Header[1]/ns0:PricesInclVAT_PurchHeader_Lbl[1]" w:storeItemID="{F14CD6E0-EBB9-4DD2-BFB0-06CAFF07E109}"/>
             <w:text/>
           </w:sdtPr>
           <w:sdtEndPr/>
@@ -1095,9 +1117,11 @@
                   <w:pStyle w:val="Heading1"/>
                   <w:outlineLvl w:val="0"/>
                 </w:pPr>
+                <w:proofErr w:type="spellStart"/>
                 <w:r>
                   <w:t>PricesInclVAT_PurchHeader_Lbl</w:t>
                 </w:r>
+                <w:proofErr w:type="spellEnd"/>
               </w:p>
             </w:tc>
           </w:sdtContent>
@@ -1110,7 +1134,7 @@
             <w:placeholder>
               <w:docPart w:val="DefaultPlaceholder_-1854013440"/>
             </w:placeholder>
-            <w:dataBinding w:prefixMappings="xmlns:ns0='urn:microsoft-dynamics-nav/reports/Standard_Purchase_Order/1322/'" w:xpath="/ns0:NavWordReportXmlPart[1]/ns0:Purchase_Header[1]/ns0:CompanyVATRegistrationNo_Lbl[1]" w:storeItemID="{772287F9-8278-43E9-8F27-EE25ED9BAB5C}"/>
+            <w:dataBinding w:prefixMappings="xmlns:ns0='urn:microsoft-dynamics-nav/reports/Standard_Purchase_Order/1322/'" w:xpath="/ns0:NavWordReportXmlPart[1]/ns0:Purchase_Header[1]/ns0:CompanyVATRegistrationNo_Lbl[1]" w:storeItemID="{F14CD6E0-EBB9-4DD2-BFB0-06CAFF07E109}"/>
             <w:text/>
           </w:sdtPr>
           <w:sdtEndPr/>
@@ -1124,9 +1148,11 @@
                   <w:pStyle w:val="Heading1"/>
                   <w:outlineLvl w:val="0"/>
                 </w:pPr>
+                <w:proofErr w:type="spellStart"/>
                 <w:r>
                   <w:t>CompanyVATRegistrationNo_Lbl</w:t>
                 </w:r>
+                <w:proofErr w:type="spellEnd"/>
               </w:p>
             </w:tc>
           </w:sdtContent>
@@ -1139,7 +1165,7 @@
             <w:placeholder>
               <w:docPart w:val="DefaultPlaceholder_-1854013440"/>
             </w:placeholder>
-            <w:dataBinding w:prefixMappings="xmlns:ns0='urn:microsoft-dynamics-nav/reports/Standard_Purchase_Order/1322/'" w:xpath="/ns0:NavWordReportXmlPart[1]/ns0:Purchase_Header[1]/ns0:CompanyGiroNo_Lbl[1]" w:storeItemID="{772287F9-8278-43E9-8F27-EE25ED9BAB5C}"/>
+            <w:dataBinding w:prefixMappings="xmlns:ns0='urn:microsoft-dynamics-nav/reports/Standard_Purchase_Order/1322/'" w:xpath="/ns0:NavWordReportXmlPart[1]/ns0:Purchase_Header[1]/ns0:CompanyGiroNo_Lbl[1]" w:storeItemID="{F14CD6E0-EBB9-4DD2-BFB0-06CAFF07E109}"/>
             <w:text/>
           </w:sdtPr>
           <w:sdtEndPr/>
@@ -1153,9 +1179,11 @@
                   <w:pStyle w:val="Heading1"/>
                   <w:outlineLvl w:val="0"/>
                 </w:pPr>
+                <w:proofErr w:type="spellStart"/>
                 <w:r>
                   <w:t>CompanyGiroNo_Lbl</w:t>
                 </w:r>
+                <w:proofErr w:type="spellEnd"/>
               </w:p>
             </w:tc>
           </w:sdtContent>
@@ -1181,7 +1209,7 @@
             <w:placeholder>
               <w:docPart w:val="DefaultPlaceholder_-1854013440"/>
             </w:placeholder>
-            <w:dataBinding w:prefixMappings="xmlns:ns0='urn:microsoft-dynamics-nav/reports/Standard_Purchase_Order/1322/'" w:xpath="/ns0:NavWordReportXmlPart[1]/ns0:Purchase_Header[1]/ns0:PricesInclVAT_PurchHeader[1]" w:storeItemID="{772287F9-8278-43E9-8F27-EE25ED9BAB5C}"/>
+            <w:dataBinding w:prefixMappings="xmlns:ns0='urn:microsoft-dynamics-nav/reports/Standard_Purchase_Order/1322/'" w:xpath="/ns0:NavWordReportXmlPart[1]/ns0:Purchase_Header[1]/ns0:PricesInclVAT_PurchHeader[1]" w:storeItemID="{F14CD6E0-EBB9-4DD2-BFB0-06CAFF07E109}"/>
             <w:text/>
           </w:sdtPr>
           <w:sdtEndPr/>
@@ -1191,9 +1219,11 @@
                 <w:tcW w:w="2160" w:type="dxa"/>
               </w:tcPr>
               <w:p>
+                <w:proofErr w:type="spellStart"/>
                 <w:r>
                   <w:t>PricesInclVAT_PurchHeader</w:t>
                 </w:r>
+                <w:proofErr w:type="spellEnd"/>
               </w:p>
             </w:tc>
           </w:sdtContent>
@@ -1206,7 +1236,7 @@
             <w:placeholder>
               <w:docPart w:val="DefaultPlaceholder_-1854013440"/>
             </w:placeholder>
-            <w:dataBinding w:prefixMappings="xmlns:ns0='urn:microsoft-dynamics-nav/reports/Standard_Purchase_Order/1322/'" w:xpath="/ns0:NavWordReportXmlPart[1]/ns0:Purchase_Header[1]/ns0:CompanyVATRegistrationNo[1]" w:storeItemID="{772287F9-8278-43E9-8F27-EE25ED9BAB5C}"/>
+            <w:dataBinding w:prefixMappings="xmlns:ns0='urn:microsoft-dynamics-nav/reports/Standard_Purchase_Order/1322/'" w:xpath="/ns0:NavWordReportXmlPart[1]/ns0:Purchase_Header[1]/ns0:CompanyVATRegistrationNo[1]" w:storeItemID="{F14CD6E0-EBB9-4DD2-BFB0-06CAFF07E109}"/>
             <w:text/>
           </w:sdtPr>
           <w:sdtEndPr/>
@@ -1216,9 +1246,11 @@
                 <w:tcW w:w="2160" w:type="dxa"/>
               </w:tcPr>
               <w:p>
+                <w:proofErr w:type="spellStart"/>
                 <w:r>
                   <w:t>CompanyVATRegistrationNo</w:t>
                 </w:r>
+                <w:proofErr w:type="spellEnd"/>
               </w:p>
             </w:tc>
           </w:sdtContent>
@@ -1231,7 +1263,7 @@
             <w:placeholder>
               <w:docPart w:val="DefaultPlaceholder_-1854013440"/>
             </w:placeholder>
-            <w:dataBinding w:prefixMappings="xmlns:ns0='urn:microsoft-dynamics-nav/reports/Standard_Purchase_Order/1322/'" w:xpath="/ns0:NavWordReportXmlPart[1]/ns0:Purchase_Header[1]/ns0:CompanyGiroNo[1]" w:storeItemID="{772287F9-8278-43E9-8F27-EE25ED9BAB5C}"/>
+            <w:dataBinding w:prefixMappings="xmlns:ns0='urn:microsoft-dynamics-nav/reports/Standard_Purchase_Order/1322/'" w:xpath="/ns0:NavWordReportXmlPart[1]/ns0:Purchase_Header[1]/ns0:CompanyGiroNo[1]" w:storeItemID="{F14CD6E0-EBB9-4DD2-BFB0-06CAFF07E109}"/>
             <w:text/>
           </w:sdtPr>
           <w:sdtEndPr/>
@@ -1241,9 +1273,11 @@
                 <w:tcW w:w="2160" w:type="dxa"/>
               </w:tcPr>
               <w:p>
+                <w:proofErr w:type="spellStart"/>
                 <w:r>
                   <w:t>CompanyGiroNo</w:t>
                 </w:r>
+                <w:proofErr w:type="spellEnd"/>
               </w:p>
             </w:tc>
           </w:sdtContent>
@@ -1292,7 +1326,7 @@
             <w:placeholder>
               <w:docPart w:val="DefaultPlaceholder_1081868574"/>
             </w:placeholder>
-            <w:dataBinding w:prefixMappings="xmlns:ns0='urn:microsoft-dynamics-nav/reports/Standard_Purchase_Order/1322/'" w:xpath="/ns0:NavWordReportXmlPart[1]/ns0:Purchase_Header[1]/ns0:VendorInvoiceNo_Lbl[1]" w:storeItemID="{772287F9-8278-43E9-8F27-EE25ED9BAB5C}"/>
+            <w:dataBinding w:prefixMappings="xmlns:ns0='urn:microsoft-dynamics-nav/reports/Standard_Purchase_Order/1322/'" w:xpath="/ns0:NavWordReportXmlPart[1]/ns0:Purchase_Header[1]/ns0:VendorInvoiceNo_Lbl[1]" w:storeItemID="{F14CD6E0-EBB9-4DD2-BFB0-06CAFF07E109}"/>
             <w:text/>
           </w:sdtPr>
           <w:sdtEndPr/>
@@ -1306,9 +1340,11 @@
                   <w:pStyle w:val="Heading1"/>
                   <w:outlineLvl w:val="0"/>
                 </w:pPr>
+                <w:proofErr w:type="spellStart"/>
                 <w:r>
                   <w:t>VendorInvoiceNo_Lbl</w:t>
                 </w:r>
+                <w:proofErr w:type="spellEnd"/>
               </w:p>
             </w:tc>
           </w:sdtContent>
@@ -1321,7 +1357,7 @@
             <w:placeholder>
               <w:docPart w:val="DefaultPlaceholder_1081868574"/>
             </w:placeholder>
-            <w:dataBinding w:prefixMappings="xmlns:ns0='urn:microsoft-dynamics-nav/reports/Standard_Purchase_Order/1322/'" w:xpath="/ns0:NavWordReportXmlPart[1]/ns0:Purchase_Header[1]/ns0:VendorOrderNo_Lbl[1]" w:storeItemID="{772287F9-8278-43E9-8F27-EE25ED9BAB5C}"/>
+            <w:dataBinding w:prefixMappings="xmlns:ns0='urn:microsoft-dynamics-nav/reports/Standard_Purchase_Order/1322/'" w:xpath="/ns0:NavWordReportXmlPart[1]/ns0:Purchase_Header[1]/ns0:VendorOrderNo_Lbl[1]" w:storeItemID="{F14CD6E0-EBB9-4DD2-BFB0-06CAFF07E109}"/>
             <w:text/>
           </w:sdtPr>
           <w:sdtEndPr/>
@@ -1352,7 +1388,7 @@
             <w:placeholder>
               <w:docPart w:val="DefaultPlaceholder_1081868574"/>
             </w:placeholder>
-            <w:dataBinding w:prefixMappings="xmlns:ns0='urn:microsoft-dynamics-nav/reports/Standard_Purchase_Order/1322/'" w:xpath="/ns0:NavWordReportXmlPart[1]/ns0:Purchase_Header[1]/ns0:VendorInvoiceNo[1]" w:storeItemID="{772287F9-8278-43E9-8F27-EE25ED9BAB5C}"/>
+            <w:dataBinding w:prefixMappings="xmlns:ns0='urn:microsoft-dynamics-nav/reports/Standard_Purchase_Order/1322/'" w:xpath="/ns0:NavWordReportXmlPart[1]/ns0:Purchase_Header[1]/ns0:VendorInvoiceNo[1]" w:storeItemID="{F14CD6E0-EBB9-4DD2-BFB0-06CAFF07E109}"/>
             <w:text/>
           </w:sdtPr>
           <w:sdtEndPr/>
@@ -1362,9 +1398,11 @@
                 <w:tcW w:w="2160" w:type="dxa"/>
               </w:tcPr>
               <w:p>
+                <w:proofErr w:type="spellStart"/>
                 <w:r>
                   <w:t>VendorInvoiceNo</w:t>
                 </w:r>
+                <w:proofErr w:type="spellEnd"/>
               </w:p>
             </w:tc>
           </w:sdtContent>
@@ -1377,7 +1415,7 @@
             <w:placeholder>
               <w:docPart w:val="DefaultPlaceholder_1081868574"/>
             </w:placeholder>
-            <w:dataBinding w:prefixMappings="xmlns:ns0='urn:microsoft-dynamics-nav/reports/Standard_Purchase_Order/1322/'" w:xpath="/ns0:NavWordReportXmlPart[1]/ns0:Purchase_Header[1]/ns0:VendorOrderNo[1]" w:storeItemID="{772287F9-8278-43E9-8F27-EE25ED9BAB5C}"/>
+            <w:dataBinding w:prefixMappings="xmlns:ns0='urn:microsoft-dynamics-nav/reports/Standard_Purchase_Order/1322/'" w:xpath="/ns0:NavWordReportXmlPart[1]/ns0:Purchase_Header[1]/ns0:VendorOrderNo[1]" w:storeItemID="{F14CD6E0-EBB9-4DD2-BFB0-06CAFF07E109}"/>
             <w:text/>
           </w:sdtPr>
           <w:sdtEndPr/>
@@ -1387,9 +1425,11 @@
                 <w:tcW w:w="2160" w:type="dxa"/>
               </w:tcPr>
               <w:p>
+                <w:proofErr w:type="spellStart"/>
                 <w:r>
                   <w:t>VendorOrderNo</w:t>
                 </w:r>
+                <w:proofErr w:type="spellEnd"/>
               </w:p>
             </w:tc>
           </w:sdtContent>
@@ -1440,7 +1480,7 @@
             <w:placeholder>
               <w:docPart w:val="DefaultPlaceholder_-1854013440"/>
             </w:placeholder>
-            <w:dataBinding w:prefixMappings="xmlns:ns0='urn:microsoft-dynamics-nav/reports/Standard_Purchase_Order/1322/'" w:xpath="/ns0:NavWordReportXmlPart[1]/ns0:Purchase_Header[1]/ns0:Purchase_Line[1]/ns0:No_PurchLine_Lbl[1]" w:storeItemID="{772287F9-8278-43E9-8F27-EE25ED9BAB5C}"/>
+            <w:dataBinding w:prefixMappings="xmlns:ns0='urn:microsoft-dynamics-nav/reports/Standard_Purchase_Order/1322/'" w:xpath="/ns0:NavWordReportXmlPart[1]/ns0:Purchase_Header[1]/ns0:Purchase_Line[1]/ns0:No_PurchLine_Lbl[1]" w:storeItemID="{F14CD6E0-EBB9-4DD2-BFB0-06CAFF07E109}"/>
             <w:text/>
           </w:sdtPr>
           <w:sdtEndPr/>
@@ -1458,9 +1498,11 @@
                   <w:pStyle w:val="Heading1"/>
                   <w:outlineLvl w:val="0"/>
                 </w:pPr>
+                <w:proofErr w:type="spellStart"/>
                 <w:r>
                   <w:t>No_PurchLine_Lbl</w:t>
                 </w:r>
+                <w:proofErr w:type="spellEnd"/>
               </w:p>
             </w:tc>
           </w:sdtContent>
@@ -1473,7 +1515,7 @@
             <w:placeholder>
               <w:docPart w:val="DefaultPlaceholder_-1854013440"/>
             </w:placeholder>
-            <w:dataBinding w:prefixMappings="xmlns:ns0='urn:microsoft-dynamics-nav/reports/Standard_Purchase_Order/1322/'" w:xpath="/ns0:NavWordReportXmlPart[1]/ns0:Purchase_Header[1]/ns0:Purchase_Line[1]/ns0:Desc_PurchLine_Lbl[1]" w:storeItemID="{772287F9-8278-43E9-8F27-EE25ED9BAB5C}"/>
+            <w:dataBinding w:prefixMappings="xmlns:ns0='urn:microsoft-dynamics-nav/reports/Standard_Purchase_Order/1322/'" w:xpath="/ns0:NavWordReportXmlPart[1]/ns0:Purchase_Header[1]/ns0:Purchase_Line[1]/ns0:Desc_PurchLine_Lbl[1]" w:storeItemID="{F14CD6E0-EBB9-4DD2-BFB0-06CAFF07E109}"/>
             <w:text/>
           </w:sdtPr>
           <w:sdtEndPr/>
@@ -1491,9 +1533,11 @@
                   <w:pStyle w:val="Heading1"/>
                   <w:outlineLvl w:val="0"/>
                 </w:pPr>
+                <w:proofErr w:type="spellStart"/>
                 <w:r>
                   <w:t>Desc_PurchLine_Lbl</w:t>
                 </w:r>
+                <w:proofErr w:type="spellEnd"/>
               </w:p>
             </w:tc>
           </w:sdtContent>
@@ -1506,7 +1550,7 @@
             <w:placeholder>
               <w:docPart w:val="DefaultPlaceholder_-1854013440"/>
             </w:placeholder>
-            <w:dataBinding w:prefixMappings="xmlns:ns0='urn:microsoft-dynamics-nav/reports/Standard_Purchase_Order/1322/'" w:xpath="/ns0:NavWordReportXmlPart[1]/ns0:Purchase_Header[1]/ns0:Purchase_Line[1]/ns0:Qty_PurchLine_Lbl[1]" w:storeItemID="{772287F9-8278-43E9-8F27-EE25ED9BAB5C}"/>
+            <w:dataBinding w:prefixMappings="xmlns:ns0='urn:microsoft-dynamics-nav/reports/Standard_Purchase_Order/1322/'" w:xpath="/ns0:NavWordReportXmlPart[1]/ns0:Purchase_Header[1]/ns0:Purchase_Line[1]/ns0:Qty_PurchLine_Lbl[1]" w:storeItemID="{F14CD6E0-EBB9-4DD2-BFB0-06CAFF07E109}"/>
             <w:text/>
           </w:sdtPr>
           <w:sdtEndPr/>
@@ -1525,9 +1569,11 @@
                   <w:jc w:val="right"/>
                   <w:outlineLvl w:val="0"/>
                 </w:pPr>
+                <w:proofErr w:type="spellStart"/>
                 <w:r>
                   <w:t>Qty_PurchLine_Lbl</w:t>
                 </w:r>
+                <w:proofErr w:type="spellEnd"/>
               </w:p>
             </w:tc>
           </w:sdtContent>
@@ -1540,7 +1586,7 @@
             <w:placeholder>
               <w:docPart w:val="DefaultPlaceholder_-1854013440"/>
             </w:placeholder>
-            <w:dataBinding w:prefixMappings="xmlns:ns0='urn:microsoft-dynamics-nav/reports/Standard_Purchase_Order/1322/'" w:xpath="/ns0:NavWordReportXmlPart[1]/ns0:Purchase_Header[1]/ns0:Purchase_Line[1]/ns0:UOM_PurchLine_Lbl[1]" w:storeItemID="{772287F9-8278-43E9-8F27-EE25ED9BAB5C}"/>
+            <w:dataBinding w:prefixMappings="xmlns:ns0='urn:microsoft-dynamics-nav/reports/Standard_Purchase_Order/1322/'" w:xpath="/ns0:NavWordReportXmlPart[1]/ns0:Purchase_Header[1]/ns0:Purchase_Line[1]/ns0:UOM_PurchLine_Lbl[1]" w:storeItemID="{F14CD6E0-EBB9-4DD2-BFB0-06CAFF07E109}"/>
             <w:text/>
           </w:sdtPr>
           <w:sdtEndPr/>
@@ -1558,9 +1604,11 @@
                   <w:pStyle w:val="Heading1"/>
                   <w:outlineLvl w:val="0"/>
                 </w:pPr>
+                <w:proofErr w:type="spellStart"/>
                 <w:r>
                   <w:t>UOM_PurchLine_Lbl</w:t>
                 </w:r>
+                <w:proofErr w:type="spellEnd"/>
               </w:p>
             </w:tc>
           </w:sdtContent>
@@ -1573,7 +1621,7 @@
             <w:placeholder>
               <w:docPart w:val="DefaultPlaceholder_-1854013440"/>
             </w:placeholder>
-            <w:dataBinding w:prefixMappings="xmlns:ns0='urn:microsoft-dynamics-nav/reports/Standard_Purchase_Order/1322/'" w:xpath="/ns0:NavWordReportXmlPart[1]/ns0:Purchase_Header[1]/ns0:Purchase_Line[1]/ns0:DirectUniCost_Lbl[1]" w:storeItemID="{772287F9-8278-43E9-8F27-EE25ED9BAB5C}"/>
+            <w:dataBinding w:prefixMappings="xmlns:ns0='urn:microsoft-dynamics-nav/reports/Standard_Purchase_Order/1322/'" w:xpath="/ns0:NavWordReportXmlPart[1]/ns0:Purchase_Header[1]/ns0:Purchase_Line[1]/ns0:DirectUniCost_Lbl[1]" w:storeItemID="{F14CD6E0-EBB9-4DD2-BFB0-06CAFF07E109}"/>
             <w:text/>
           </w:sdtPr>
           <w:sdtEndPr/>
@@ -1592,22 +1640,59 @@
                   <w:jc w:val="right"/>
                   <w:outlineLvl w:val="0"/>
                 </w:pPr>
+                <w:proofErr w:type="spellStart"/>
                 <w:r>
                   <w:t>DirectUniCost_Lbl</w:t>
                 </w:r>
+                <w:proofErr w:type="spellEnd"/>
               </w:p>
             </w:tc>
           </w:sdtContent>
         </w:sdt>
         <w:sdt>
           <w:sdtPr>
-            <w:alias w:val="#Nav: /Purchase_Header/Purchase_Line/VATIdentifier_PurchLine_Lbl"/>
+            <w:alias w:val="#Nav: /Purchase_Header/VATAmtLineVAT_Lbl"/>
             <w:tag w:val="#Nav: Standard_Purchase_Order/1322"/>
-            <w:id w:val="1657424328"/>
+            <w:id w:val="482666121"/>
             <w:placeholder>
               <w:docPart w:val="DefaultPlaceholder_-1854013440"/>
             </w:placeholder>
-            <w:dataBinding w:prefixMappings="xmlns:ns0='urn:microsoft-dynamics-nav/reports/Standard_Purchase_Order/1322/'" w:xpath="/ns0:NavWordReportXmlPart[1]/ns0:Purchase_Header[1]/ns0:Purchase_Line[1]/ns0:VATIdentifier_PurchLine_Lbl[1]" w:storeItemID="{772287F9-8278-43E9-8F27-EE25ED9BAB5C}"/>
+            <w:dataBinding w:prefixMappings="xmlns:ns0='urn:microsoft-dynamics-nav/reports/Standard_Purchase_Order/1322/'" w:xpath="/ns0:NavWordReportXmlPart[1]/ns0:Purchase_Header[1]/ns0:VATAmtLineVAT_Lbl[1]" w:storeItemID="{F14CD6E0-EBB9-4DD2-BFB0-06CAFF07E109}"/>
+            <w:text/>
+          </w:sdtPr>
+          <w:sdtContent>
+            <w:tc>
+              <w:tcPr>
+                <w:tcW w:w="1368" w:type="dxa"/>
+                <w:tcBorders>
+                  <w:bottom w:val="single" w:color="auto" w:sz="4" w:space="0"/>
+                </w:tcBorders>
+                <w:vAlign w:val="bottom"/>
+              </w:tcPr>
+              <w:p>
+                <w:pPr>
+                  <w:pStyle w:val="Heading1"/>
+                  <w:jc w:val="right"/>
+                  <w:outlineLvl w:val="0"/>
+                </w:pPr>
+                <w:proofErr w:type="spellStart"/>
+                <w:r>
+                  <w:t>VATAmtLineVAT_Lbl</w:t>
+                </w:r>
+                <w:proofErr w:type="spellEnd"/>
+              </w:p>
+            </w:tc>
+          </w:sdtContent>
+        </w:sdt>
+        <w:sdt>
+          <w:sdtPr>
+            <w:alias w:val="#Nav: /Purchase_Header/ItemLineAmount_Lbl"/>
+            <w:tag w:val="#Nav: Standard_Purchase_Order/1322"/>
+            <w:id w:val="-1587685460"/>
+            <w:placeholder>
+              <w:docPart w:val="CC73F41B86934876B06443C7FA7A1F10"/>
+            </w:placeholder>
+            <w:dataBinding w:prefixMappings="xmlns:ns0='urn:microsoft-dynamics-nav/reports/Standard_Purchase_Order/1322/'" w:xpath="/ns0:NavWordReportXmlPart[1]/ns0:Purchase_Header[1]/ns0:ItemLineAmount_Lbl[1]" w:storeItemID="{F14CD6E0-EBB9-4DD2-BFB0-06CAFF07E109}"/>
             <w:text/>
           </w:sdtPr>
           <w:sdtEndPr/>
@@ -1626,43 +1711,11 @@
                   <w:jc w:val="right"/>
                   <w:outlineLvl w:val="0"/>
                 </w:pPr>
-                <w:r>
-                  <w:t>VATIdentifier_PurchLine_Lbl</w:t>
-                </w:r>
-              </w:p>
-            </w:tc>
-          </w:sdtContent>
-        </w:sdt>
-        <w:sdt>
-          <w:sdtPr>
-            <w:alias w:val="#Nav: /Purchase_Header/ItemLineAmount_Lbl"/>
-            <w:tag w:val="#Nav: Standard_Purchase_Order/1322"/>
-            <w:id w:val="-1587685460"/>
-            <w:placeholder>
-              <w:docPart w:val="CC73F41B86934876B06443C7FA7A1F10"/>
-            </w:placeholder>
-            <w:dataBinding w:prefixMappings="xmlns:ns0='urn:microsoft-dynamics-nav/reports/Standard_Purchase_Order/1322/'" w:xpath="/ns0:NavWordReportXmlPart[1]/ns0:Purchase_Header[1]/ns0:ItemLineAmount_Lbl[1]" w:storeItemID="{772287F9-8278-43E9-8F27-EE25ED9BAB5C}"/>
-            <w:text/>
-          </w:sdtPr>
-          <w:sdtEndPr/>
-          <w:sdtContent>
-            <w:tc>
-              <w:tcPr>
-                <w:tcW w:w="1368" w:type="dxa"/>
-                <w:tcBorders>
-                  <w:bottom w:val="single" w:color="auto" w:sz="4" w:space="0"/>
-                </w:tcBorders>
-                <w:vAlign w:val="bottom"/>
-              </w:tcPr>
-              <w:p>
-                <w:pPr>
-                  <w:pStyle w:val="Heading1"/>
-                  <w:jc w:val="right"/>
-                  <w:outlineLvl w:val="0"/>
-                </w:pPr>
+                <w:proofErr w:type="spellStart"/>
                 <w:r>
                   <w:t>ItemLineAmount_Lbl</w:t>
                 </w:r>
+                <w:proofErr w:type="spellEnd"/>
               </w:p>
             </w:tc>
           </w:sdtContent>
@@ -1791,7 +1844,7 @@
           <w:alias w:val="#Nav: /Purchase_Header/Purchase_Line"/>
           <w:tag w:val="#Nav: Standard_Purchase_Order/1322"/>
           <w:id w:val="1326716514"/>
-          <w15:dataBinding w:prefixMappings="xmlns:ns0='urn:microsoft-dynamics-nav/reports/Standard_Purchase_Order/1322/'" w:xpath="/ns0:NavWordReportXmlPart[1]/ns0:Purchase_Header[1]/ns0:Purchase_Line" w:storeItemID="{772287F9-8278-43E9-8F27-EE25ED9BAB5C}"/>
+          <w15:dataBinding w:prefixMappings="xmlns:ns0='urn:microsoft-dynamics-nav/reports/Standard_Purchase_Order/1322/'" w:xpath="/ns0:NavWordReportXmlPart[1]/ns0:Purchase_Header[1]/ns0:Purchase_Line" w:storeItemID="{F14CD6E0-EBB9-4DD2-BFB0-06CAFF07E109}"/>
           <w15:repeatingSection/>
         </w:sdtPr>
         <w:sdtEndPr/>
@@ -1826,7 +1879,7 @@
                     <w:placeholder>
                       <w:docPart w:val="DefaultPlaceholder_-1854013440"/>
                     </w:placeholder>
-                    <w:dataBinding w:prefixMappings="xmlns:ns0='urn:microsoft-dynamics-nav/reports/Standard_Purchase_Order/1322/'" w:xpath="/ns0:NavWordReportXmlPart[1]/ns0:Purchase_Header[1]/ns0:Purchase_Line[1]/ns0:No_PurchLine[1]" w:storeItemID="{772287F9-8278-43E9-8F27-EE25ED9BAB5C}"/>
+                    <w:dataBinding w:prefixMappings="xmlns:ns0='urn:microsoft-dynamics-nav/reports/Standard_Purchase_Order/1322/'" w:xpath="/ns0:NavWordReportXmlPart[1]/ns0:Purchase_Header[1]/ns0:Purchase_Line[1]/ns0:No_PurchLine[1]" w:storeItemID="{F14CD6E0-EBB9-4DD2-BFB0-06CAFF07E109}"/>
                     <w:text/>
                   </w:sdtPr>
                   <w:sdtEndPr/>
@@ -1842,6 +1895,7 @@
                             <w:szCs w:val="20"/>
                           </w:rPr>
                         </w:pPr>
+                        <w:proofErr w:type="spellStart"/>
                         <w:r>
                           <w:rPr>
                             <w:sz w:val="20"/>
@@ -1849,6 +1903,7 @@
                           </w:rPr>
                           <w:t>No_PurchLine</w:t>
                         </w:r>
+                        <w:proofErr w:type="spellEnd"/>
                       </w:p>
                     </w:tc>
                   </w:sdtContent>
@@ -1865,7 +1920,7 @@
                     <w:placeholder>
                       <w:docPart w:val="DefaultPlaceholder_-1854013440"/>
                     </w:placeholder>
-                    <w:dataBinding w:prefixMappings="xmlns:ns0='urn:microsoft-dynamics-nav/reports/Standard_Purchase_Order/1322/'" w:xpath="/ns0:NavWordReportXmlPart[1]/ns0:Purchase_Header[1]/ns0:Purchase_Line[1]/ns0:Desc_PurchLine[1]" w:storeItemID="{772287F9-8278-43E9-8F27-EE25ED9BAB5C}"/>
+                    <w:dataBinding w:prefixMappings="xmlns:ns0='urn:microsoft-dynamics-nav/reports/Standard_Purchase_Order/1322/'" w:xpath="/ns0:NavWordReportXmlPart[1]/ns0:Purchase_Header[1]/ns0:Purchase_Line[1]/ns0:Desc_PurchLine[1]" w:storeItemID="{F14CD6E0-EBB9-4DD2-BFB0-06CAFF07E109}"/>
                     <w:text/>
                   </w:sdtPr>
                   <w:sdtEndPr/>
@@ -1881,6 +1936,7 @@
                             <w:szCs w:val="20"/>
                           </w:rPr>
                         </w:pPr>
+                        <w:proofErr w:type="spellStart"/>
                         <w:r>
                           <w:rPr>
                             <w:sz w:val="20"/>
@@ -1888,6 +1944,7 @@
                           </w:rPr>
                           <w:t>Desc_PurchLine</w:t>
                         </w:r>
+                        <w:proofErr w:type="spellEnd"/>
                       </w:p>
                     </w:tc>
                   </w:sdtContent>
@@ -1904,7 +1961,7 @@
                     <w:placeholder>
                       <w:docPart w:val="DefaultPlaceholder_-1854013440"/>
                     </w:placeholder>
-                    <w:dataBinding w:prefixMappings="xmlns:ns0='urn:microsoft-dynamics-nav/reports/Standard_Purchase_Order/1322/'" w:xpath="/ns0:NavWordReportXmlPart[1]/ns0:Purchase_Header[1]/ns0:Purchase_Line[1]/ns0:Qty_PurchLine[1]" w:storeItemID="{772287F9-8278-43E9-8F27-EE25ED9BAB5C}"/>
+                    <w:dataBinding w:prefixMappings="xmlns:ns0='urn:microsoft-dynamics-nav/reports/Standard_Purchase_Order/1322/'" w:xpath="/ns0:NavWordReportXmlPart[1]/ns0:Purchase_Header[1]/ns0:Purchase_Line[1]/ns0:Qty_PurchLine[1]" w:storeItemID="{F14CD6E0-EBB9-4DD2-BFB0-06CAFF07E109}"/>
                     <w:text/>
                   </w:sdtPr>
                   <w:sdtEndPr/>
@@ -1915,12 +1972,12 @@
                       </w:tcPr>
                       <w:p>
                         <w:pPr>
-                          <w:jc w:val="right"/>
                           <w:rPr>
                             <w:sz w:val="20"/>
                             <w:szCs w:val="20"/>
                           </w:rPr>
                         </w:pPr>
+                        <w:proofErr w:type="spellStart"/>
                         <w:r>
                           <w:rPr>
                             <w:sz w:val="20"/>
@@ -1928,6 +1985,7 @@
                           </w:rPr>
                           <w:t>Qty_PurchLine</w:t>
                         </w:r>
+                        <w:proofErr w:type="spellEnd"/>
                       </w:p>
                     </w:tc>
                   </w:sdtContent>
@@ -1944,7 +2002,7 @@
                     <w:placeholder>
                       <w:docPart w:val="DefaultPlaceholder_-1854013440"/>
                     </w:placeholder>
-                    <w:dataBinding w:prefixMappings="xmlns:ns0='urn:microsoft-dynamics-nav/reports/Standard_Purchase_Order/1322/'" w:xpath="/ns0:NavWordReportXmlPart[1]/ns0:Purchase_Header[1]/ns0:Purchase_Line[1]/ns0:UOM_PurchLine[1]" w:storeItemID="{772287F9-8278-43E9-8F27-EE25ED9BAB5C}"/>
+                    <w:dataBinding w:prefixMappings="xmlns:ns0='urn:microsoft-dynamics-nav/reports/Standard_Purchase_Order/1322/'" w:xpath="/ns0:NavWordReportXmlPart[1]/ns0:Purchase_Header[1]/ns0:Purchase_Line[1]/ns0:UOM_PurchLine[1]" w:storeItemID="{F14CD6E0-EBB9-4DD2-BFB0-06CAFF07E109}"/>
                     <w:text/>
                   </w:sdtPr>
                   <w:sdtEndPr/>
@@ -1960,6 +2018,7 @@
                             <w:szCs w:val="20"/>
                           </w:rPr>
                         </w:pPr>
+                        <w:proofErr w:type="spellStart"/>
                         <w:r>
                           <w:rPr>
                             <w:sz w:val="20"/>
@@ -1967,6 +2026,7 @@
                           </w:rPr>
                           <w:t>UOM_PurchLine</w:t>
                         </w:r>
+                        <w:proofErr w:type="spellEnd"/>
                       </w:p>
                     </w:tc>
                   </w:sdtContent>
@@ -1983,7 +2043,7 @@
                     <w:placeholder>
                       <w:docPart w:val="DefaultPlaceholder_-1854013440"/>
                     </w:placeholder>
-                    <w:dataBinding w:prefixMappings="xmlns:ns0='urn:microsoft-dynamics-nav/reports/Standard_Purchase_Order/1322/'" w:xpath="/ns0:NavWordReportXmlPart[1]/ns0:Purchase_Header[1]/ns0:Purchase_Line[1]/ns0:DirUnitCost_PurchLine[1]" w:storeItemID="{772287F9-8278-43E9-8F27-EE25ED9BAB5C}"/>
+                    <w:dataBinding w:prefixMappings="xmlns:ns0='urn:microsoft-dynamics-nav/reports/Standard_Purchase_Order/1322/'" w:xpath="/ns0:NavWordReportXmlPart[1]/ns0:Purchase_Header[1]/ns0:Purchase_Line[1]/ns0:DirUnitCost_PurchLine[1]" w:storeItemID="{F14CD6E0-EBB9-4DD2-BFB0-06CAFF07E109}"/>
                     <w:text/>
                   </w:sdtPr>
                   <w:sdtEndPr/>
@@ -1994,12 +2054,12 @@
                       </w:tcPr>
                       <w:p>
                         <w:pPr>
-                          <w:jc w:val="right"/>
                           <w:rPr>
                             <w:sz w:val="20"/>
                             <w:szCs w:val="20"/>
                           </w:rPr>
                         </w:pPr>
+                        <w:proofErr w:type="spellStart"/>
                         <w:r>
                           <w:rPr>
                             <w:sz w:val="20"/>
@@ -2007,6 +2067,7 @@
                           </w:rPr>
                           <w:t>DirUnitCost_PurchLine</w:t>
                         </w:r>
+                        <w:proofErr w:type="spellEnd"/>
                       </w:p>
                     </w:tc>
                   </w:sdtContent>
@@ -2017,16 +2078,15 @@
                       <w:sz w:val="20"/>
                       <w:szCs w:val="20"/>
                     </w:rPr>
-                    <w:alias w:val="#Nav: /Purchase_Header/Purchase_Line/VATIdentifier_PurchLine"/>
+                    <w:alias w:val="#Nav: /Purchase_Header/Purchase_Line/PurchLine_VATPct"/>
                     <w:tag w:val="#Nav: Standard_Purchase_Order/1322"/>
-                    <w:id w:val="-97564348"/>
+                    <w:id w:val="-1662000576"/>
                     <w:placeholder>
                       <w:docPart w:val="DefaultPlaceholder_-1854013440"/>
                     </w:placeholder>
-                    <w:dataBinding w:prefixMappings="xmlns:ns0='urn:microsoft-dynamics-nav/reports/Standard_Purchase_Order/1322/'" w:xpath="/ns0:NavWordReportXmlPart[1]/ns0:Purchase_Header[1]/ns0:Purchase_Line[1]/ns0:VATIdentifier_PurchLine[1]" w:storeItemID="{772287F9-8278-43E9-8F27-EE25ED9BAB5C}"/>
+                    <w:dataBinding w:prefixMappings="xmlns:ns0='urn:microsoft-dynamics-nav/reports/Standard_Purchase_Order/1322/'" w:xpath="/ns0:NavWordReportXmlPart[1]/ns0:Purchase_Header[1]/ns0:Purchase_Line[1]/ns0:PurchLine_VATPct[1]" w:storeItemID="{F14CD6E0-EBB9-4DD2-BFB0-06CAFF07E109}"/>
                     <w:text/>
                   </w:sdtPr>
-                  <w:sdtEndPr/>
                   <w:sdtContent>
                     <w:tc>
                       <w:tcPr>
@@ -2039,13 +2099,15 @@
                             <w:szCs w:val="20"/>
                           </w:rPr>
                         </w:pPr>
+                        <w:proofErr w:type="spellStart"/>
                         <w:r>
                           <w:rPr>
                             <w:sz w:val="20"/>
                             <w:szCs w:val="20"/>
                           </w:rPr>
-                          <w:t>VATIdentifier_PurchLine</w:t>
+                          <w:t>PurchLine_VATPct</w:t>
                         </w:r>
+                        <w:proofErr w:type="spellEnd"/>
                       </w:p>
                     </w:tc>
                   </w:sdtContent>
@@ -2062,7 +2124,7 @@
                     <w:placeholder>
                       <w:docPart w:val="DefaultPlaceholder_-1854013440"/>
                     </w:placeholder>
-                    <w:dataBinding w:prefixMappings="xmlns:ns0='urn:microsoft-dynamics-nav/reports/Standard_Purchase_Order/1322/'" w:xpath="/ns0:NavWordReportXmlPart[1]/ns0:Purchase_Header[1]/ns0:Purchase_Line[1]/ns0:LineAmt_PurchLine[1]" w:storeItemID="{772287F9-8278-43E9-8F27-EE25ED9BAB5C}"/>
+                    <w:dataBinding w:prefixMappings="xmlns:ns0='urn:microsoft-dynamics-nav/reports/Standard_Purchase_Order/1322/'" w:xpath="/ns0:NavWordReportXmlPart[1]/ns0:Purchase_Header[1]/ns0:Purchase_Line[1]/ns0:LineAmt_PurchLine[1]" w:storeItemID="{F14CD6E0-EBB9-4DD2-BFB0-06CAFF07E109}"/>
                     <w:text/>
                   </w:sdtPr>
                   <w:sdtEndPr/>
@@ -2073,12 +2135,12 @@
                       </w:tcPr>
                       <w:p>
                         <w:pPr>
-                          <w:jc w:val="right"/>
                           <w:rPr>
                             <w:sz w:val="20"/>
                             <w:szCs w:val="20"/>
                           </w:rPr>
                         </w:pPr>
+                        <w:proofErr w:type="spellStart"/>
                         <w:r>
                           <w:rPr>
                             <w:sz w:val="20"/>
@@ -2086,6 +2148,7 @@
                           </w:rPr>
                           <w:t>LineAmt_PurchLine</w:t>
                         </w:r>
+                        <w:proofErr w:type="spellEnd"/>
                       </w:p>
                     </w:tc>
                   </w:sdtContent>
@@ -2238,7 +2301,7 @@
             <w:placeholder>
               <w:docPart w:val="DefaultPlaceholder_-1854013440"/>
             </w:placeholder>
-            <w:dataBinding w:prefixMappings="xmlns:ns0='urn:microsoft-dynamics-nav/reports/Standard_Purchase_Order/1322/'" w:xpath="/ns0:NavWordReportXmlPart[1]/ns0:Purchase_Header[1]/ns0:Totals[1]/ns0:TotalExclVATText[1]" w:storeItemID="{772287F9-8278-43E9-8F27-EE25ED9BAB5C}"/>
+            <w:dataBinding w:prefixMappings="xmlns:ns0='urn:microsoft-dynamics-nav/reports/Standard_Purchase_Order/1322/'" w:xpath="/ns0:NavWordReportXmlPart[1]/ns0:Purchase_Header[1]/ns0:Totals[1]/ns0:TotalExclVATText[1]" w:storeItemID="{F14CD6E0-EBB9-4DD2-BFB0-06CAFF07E109}"/>
             <w:text/>
           </w:sdtPr>
           <w:sdtEndPr/>
@@ -2256,12 +2319,14 @@
                     <w:b/>
                   </w:rPr>
                 </w:pPr>
+                <w:proofErr w:type="spellStart"/>
                 <w:r>
                   <w:rPr>
                     <w:b/>
                   </w:rPr>
                   <w:t>TotalExclVATText</w:t>
                 </w:r>
+                <w:proofErr w:type="spellEnd"/>
               </w:p>
             </w:tc>
           </w:sdtContent>
@@ -2277,7 +2342,7 @@
             <w:placeholder>
               <w:docPart w:val="31734764C5034B06B1C5E45712C3E8A9"/>
             </w:placeholder>
-            <w:dataBinding w:prefixMappings="xmlns:ns0='urn:microsoft-dynamics-nav/reports/Standard_Purchase_Order/1322/'" w:xpath="/ns0:NavWordReportXmlPart[1]/ns0:Purchase_Header[1]/ns0:Totals[1]/ns0:TotalAmount[1]" w:storeItemID="{772287F9-8278-43E9-8F27-EE25ED9BAB5C}"/>
+            <w:dataBinding w:prefixMappings="xmlns:ns0='urn:microsoft-dynamics-nav/reports/Standard_Purchase_Order/1322/'" w:xpath="/ns0:NavWordReportXmlPart[1]/ns0:Purchase_Header[1]/ns0:Totals[1]/ns0:TotalAmount[1]" w:storeItemID="{F14CD6E0-EBB9-4DD2-BFB0-06CAFF07E109}"/>
             <w:text/>
           </w:sdtPr>
           <w:sdtEndPr/>
@@ -2293,12 +2358,14 @@
                 <w:pPr>
                   <w:jc w:val="right"/>
                 </w:pPr>
+                <w:proofErr w:type="spellStart"/>
                 <w:r>
                   <w:rPr>
                     <w:b/>
                   </w:rPr>
                   <w:t>TotalAmount</w:t>
                 </w:r>
+                <w:proofErr w:type="spellEnd"/>
               </w:p>
             </w:tc>
           </w:sdtContent>
@@ -2381,7 +2448,7 @@
             <w:placeholder>
               <w:docPart w:val="DefaultPlaceholder_-1854013440"/>
             </w:placeholder>
-            <w:dataBinding w:prefixMappings="xmlns:ns0='urn:microsoft-dynamics-nav/reports/Standard_Purchase_Order/1322/'" w:xpath="/ns0:NavWordReportXmlPart[1]/ns0:Purchase_Header[1]/ns0:Totals[1]/ns0:VATAmountText[1]" w:storeItemID="{772287F9-8278-43E9-8F27-EE25ED9BAB5C}"/>
+            <w:dataBinding w:prefixMappings="xmlns:ns0='urn:microsoft-dynamics-nav/reports/Standard_Purchase_Order/1322/'" w:xpath="/ns0:NavWordReportXmlPart[1]/ns0:Purchase_Header[1]/ns0:Totals[1]/ns0:VATAmountText[1]" w:storeItemID="{F14CD6E0-EBB9-4DD2-BFB0-06CAFF07E109}"/>
             <w:text/>
           </w:sdtPr>
           <w:sdtEndPr/>
@@ -2397,9 +2464,11 @@
                 <w:pPr>
                   <w:jc w:val="right"/>
                 </w:pPr>
+                <w:proofErr w:type="spellStart"/>
                 <w:r>
                   <w:t>VATAmountText</w:t>
                 </w:r>
+                <w:proofErr w:type="spellEnd"/>
               </w:p>
             </w:tc>
           </w:sdtContent>
@@ -2412,7 +2481,7 @@
             <w:placeholder>
               <w:docPart w:val="DefaultPlaceholder_-1854013440"/>
             </w:placeholder>
-            <w:dataBinding w:prefixMappings="xmlns:ns0='urn:microsoft-dynamics-nav/reports/Standard_Purchase_Order/1322/'" w:xpath="/ns0:NavWordReportXmlPart[1]/ns0:Purchase_Header[1]/ns0:Totals[1]/ns0:TotalVATAmount[1]" w:storeItemID="{772287F9-8278-43E9-8F27-EE25ED9BAB5C}"/>
+            <w:dataBinding w:prefixMappings="xmlns:ns0='urn:microsoft-dynamics-nav/reports/Standard_Purchase_Order/1322/'" w:xpath="/ns0:NavWordReportXmlPart[1]/ns0:Purchase_Header[1]/ns0:Totals[1]/ns0:TotalVATAmount[1]" w:storeItemID="{F14CD6E0-EBB9-4DD2-BFB0-06CAFF07E109}"/>
             <w:text/>
           </w:sdtPr>
           <w:sdtEndPr/>
@@ -2428,9 +2497,11 @@
                 <w:pPr>
                   <w:jc w:val="right"/>
                 </w:pPr>
+                <w:proofErr w:type="spellStart"/>
                 <w:r>
                   <w:t>TotalVATAmount</w:t>
                 </w:r>
+                <w:proofErr w:type="spellEnd"/>
               </w:p>
             </w:tc>
           </w:sdtContent>
@@ -2503,7 +2574,7 @@
             <w:placeholder>
               <w:docPart w:val="DefaultPlaceholder_-1854013440"/>
             </w:placeholder>
-            <w:dataBinding w:prefixMappings="xmlns:ns0='urn:microsoft-dynamics-nav/reports/Standard_Purchase_Order/1322/'" w:xpath="/ns0:NavWordReportXmlPart[1]/ns0:Purchase_Header[1]/ns0:Totals[1]/ns0:TotalInclVATText[1]" w:storeItemID="{772287F9-8278-43E9-8F27-EE25ED9BAB5C}"/>
+            <w:dataBinding w:prefixMappings="xmlns:ns0='urn:microsoft-dynamics-nav/reports/Standard_Purchase_Order/1322/'" w:xpath="/ns0:NavWordReportXmlPart[1]/ns0:Purchase_Header[1]/ns0:Totals[1]/ns0:TotalInclVATText[1]" w:storeItemID="{F14CD6E0-EBB9-4DD2-BFB0-06CAFF07E109}"/>
             <w:text/>
           </w:sdtPr>
           <w:sdtEndPr/>
@@ -2521,12 +2592,14 @@
                     <w:b/>
                   </w:rPr>
                 </w:pPr>
+                <w:proofErr w:type="spellStart"/>
                 <w:r>
                   <w:rPr>
                     <w:b/>
                   </w:rPr>
                   <w:t>TotalInclVATText</w:t>
                 </w:r>
+                <w:proofErr w:type="spellEnd"/>
               </w:p>
             </w:tc>
           </w:sdtContent>
@@ -2542,7 +2615,7 @@
             <w:placeholder>
               <w:docPart w:val="3F861A4BBE3C4F7EB94F810207A61B13"/>
             </w:placeholder>
-            <w:dataBinding w:prefixMappings="xmlns:ns0='urn:microsoft-dynamics-nav/reports/Standard_Purchase_Order/1322/'" w:xpath="/ns0:NavWordReportXmlPart[1]/ns0:Purchase_Header[1]/ns0:Totals[1]/ns0:TotalAmountInclVAT[1]" w:storeItemID="{772287F9-8278-43E9-8F27-EE25ED9BAB5C}"/>
+            <w:dataBinding w:prefixMappings="xmlns:ns0='urn:microsoft-dynamics-nav/reports/Standard_Purchase_Order/1322/'" w:xpath="/ns0:NavWordReportXmlPart[1]/ns0:Purchase_Header[1]/ns0:Totals[1]/ns0:TotalAmountInclVAT[1]" w:storeItemID="{F14CD6E0-EBB9-4DD2-BFB0-06CAFF07E109}"/>
             <w:text/>
           </w:sdtPr>
           <w:sdtEndPr/>
@@ -2558,12 +2631,14 @@
                 <w:pPr>
                   <w:jc w:val="right"/>
                 </w:pPr>
+                <w:proofErr w:type="spellStart"/>
                 <w:r>
                   <w:rPr>
                     <w:b/>
                   </w:rPr>
                   <w:t>TotalAmountInclVAT</w:t>
                 </w:r>
+                <w:proofErr w:type="spellEnd"/>
               </w:p>
             </w:tc>
           </w:sdtContent>
@@ -2604,7 +2679,7 @@
 </file>
 
 <file path=word/endnotes.xml><?xml version="1.0" encoding="utf-8"?>
-<w:endnotes xmlns:wpc="http://schemas.microsoft.com/office/word/2010/wordprocessingCanvas" xmlns:cx="http://schemas.microsoft.com/office/drawing/2014/chartex" xmlns:cx1="http://schemas.microsoft.com/office/drawing/2015/9/8/chartex" xmlns:cx2="http://schemas.microsoft.com/office/drawing/2015/10/21/chartex" xmlns:cx3="http://schemas.microsoft.com/office/drawing/2016/5/9/chartex" xmlns:cx4="http://schemas.microsoft.com/office/drawing/2016/5/10/chartex" xmlns:cx5="http://schemas.microsoft.com/office/drawing/2016/5/11/chartex" xmlns:cx6="http://schemas.microsoft.com/office/drawing/2016/5/12/chartex" xmlns:cx7="http://schemas.microsoft.com/office/drawing/2016/5/13/chartex" xmlns:cx8="http://schemas.microsoft.com/office/drawing/2016/5/14/chartex" xmlns:mc="http://schemas.openxmlformats.org/markup-compatibility/2006" xmlns:aink="http://schemas.microsoft.com/office/drawing/2016/ink" xmlns:am3d="http://schemas.microsoft.com/office/drawing/2017/model3d" xmlns:o="urn:schemas-microsoft-com:office:office" xmlns:r="http://schemas.openxmlformats.org/officeDocument/2006/relationships" xmlns:m="http://schemas.openxmlformats.org/officeDocument/2006/math" xmlns:v="urn:schemas-microsoft-com:vml" xmlns:wp14="http://schemas.microsoft.com/office/word/2010/wordprocessingDrawing" xmlns:wp="http://schemas.openxmlformats.org/drawingml/2006/wordprocessingDrawing" xmlns:w10="urn:schemas-microsoft-com:office:word" xmlns:w="http://schemas.openxmlformats.org/wordprocessingml/2006/main" xmlns:w14="http://schemas.microsoft.com/office/word/2010/wordml" xmlns:w15="http://schemas.microsoft.com/office/word/2012/wordml" xmlns:w16cex="http://schemas.microsoft.com/office/word/2018/wordml/cex" xmlns:w16cid="http://schemas.microsoft.com/office/word/2016/wordml/cid" xmlns:w16="http://schemas.microsoft.com/office/word/2018/wordml" xmlns:w16se="http://schemas.microsoft.com/office/word/2015/wordml/symex" xmlns:wpg="http://schemas.microsoft.com/office/word/2010/wordprocessingGroup" xmlns:wpi="http://schemas.microsoft.com/office/word/2010/wordprocessingInk" xmlns:wne="http://schemas.microsoft.com/office/word/2006/wordml" xmlns:wps="http://schemas.microsoft.com/office/word/2010/wordprocessingShape" mc:Ignorable="w14 w15 w16se w16cid w16 w16cex wp14">
+<w:endnotes xmlns:wpc="http://schemas.microsoft.com/office/word/2010/wordprocessingCanvas" xmlns:cx="http://schemas.microsoft.com/office/drawing/2014/chartex" xmlns:cx1="http://schemas.microsoft.com/office/drawing/2015/9/8/chartex" xmlns:cx2="http://schemas.microsoft.com/office/drawing/2015/10/21/chartex" xmlns:cx3="http://schemas.microsoft.com/office/drawing/2016/5/9/chartex" xmlns:cx4="http://schemas.microsoft.com/office/drawing/2016/5/10/chartex" xmlns:cx5="http://schemas.microsoft.com/office/drawing/2016/5/11/chartex" xmlns:cx6="http://schemas.microsoft.com/office/drawing/2016/5/12/chartex" xmlns:cx7="http://schemas.microsoft.com/office/drawing/2016/5/13/chartex" xmlns:cx8="http://schemas.microsoft.com/office/drawing/2016/5/14/chartex" xmlns:mc="http://schemas.openxmlformats.org/markup-compatibility/2006" xmlns:aink="http://schemas.microsoft.com/office/drawing/2016/ink" xmlns:am3d="http://schemas.microsoft.com/office/drawing/2017/model3d" xmlns:o="urn:schemas-microsoft-com:office:office" xmlns:r="http://schemas.openxmlformats.org/officeDocument/2006/relationships" xmlns:m="http://schemas.openxmlformats.org/officeDocument/2006/math" xmlns:v="urn:schemas-microsoft-com:vml" xmlns:wp14="http://schemas.microsoft.com/office/word/2010/wordprocessingDrawing" xmlns:wp="http://schemas.openxmlformats.org/drawingml/2006/wordprocessingDrawing" xmlns:w10="urn:schemas-microsoft-com:office:word" xmlns:w="http://schemas.openxmlformats.org/wordprocessingml/2006/main" xmlns:w14="http://schemas.microsoft.com/office/word/2010/wordml" xmlns:w15="http://schemas.microsoft.com/office/word/2012/wordml" xmlns:w16cex="http://schemas.microsoft.com/office/word/2018/wordml/cex" xmlns:w16cid="http://schemas.microsoft.com/office/word/2016/wordml/cid" xmlns:w16="http://schemas.microsoft.com/office/word/2018/wordml" xmlns:w16sdtdh="http://schemas.microsoft.com/office/word/2020/wordml/sdtdatahash" xmlns:w16se="http://schemas.microsoft.com/office/word/2015/wordml/symex" xmlns:wpg="http://schemas.microsoft.com/office/word/2010/wordprocessingGroup" xmlns:wpi="http://schemas.microsoft.com/office/word/2010/wordprocessingInk" xmlns:wne="http://schemas.microsoft.com/office/word/2006/wordml" xmlns:wps="http://schemas.microsoft.com/office/word/2010/wordprocessingShape" mc:Ignorable="w14 w15 w16se w16cid w16 w16cex w16sdtdh wp14">
   <w:endnote w:type="separator" w:id="-1">
     <w:p>
       <w:pPr>
@@ -2629,7 +2704,7 @@
 </file>
 
 <file path=word/footer1.xml><?xml version="1.0" encoding="utf-8"?>
-<w:ftr xmlns:wpc="http://schemas.microsoft.com/office/word/2010/wordprocessingCanvas" xmlns:cx="http://schemas.microsoft.com/office/drawing/2014/chartex" xmlns:cx1="http://schemas.microsoft.com/office/drawing/2015/9/8/chartex" xmlns:cx2="http://schemas.microsoft.com/office/drawing/2015/10/21/chartex" xmlns:cx3="http://schemas.microsoft.com/office/drawing/2016/5/9/chartex" xmlns:cx4="http://schemas.microsoft.com/office/drawing/2016/5/10/chartex" xmlns:cx5="http://schemas.microsoft.com/office/drawing/2016/5/11/chartex" xmlns:cx6="http://schemas.microsoft.com/office/drawing/2016/5/12/chartex" xmlns:cx7="http://schemas.microsoft.com/office/drawing/2016/5/13/chartex" xmlns:cx8="http://schemas.microsoft.com/office/drawing/2016/5/14/chartex" xmlns:mc="http://schemas.openxmlformats.org/markup-compatibility/2006" xmlns:aink="http://schemas.microsoft.com/office/drawing/2016/ink" xmlns:am3d="http://schemas.microsoft.com/office/drawing/2017/model3d" xmlns:o="urn:schemas-microsoft-com:office:office" xmlns:r="http://schemas.openxmlformats.org/officeDocument/2006/relationships" xmlns:m="http://schemas.openxmlformats.org/officeDocument/2006/math" xmlns:v="urn:schemas-microsoft-com:vml" xmlns:wp14="http://schemas.microsoft.com/office/word/2010/wordprocessingDrawing" xmlns:wp="http://schemas.openxmlformats.org/drawingml/2006/wordprocessingDrawing" xmlns:w10="urn:schemas-microsoft-com:office:word" xmlns:w="http://schemas.openxmlformats.org/wordprocessingml/2006/main" xmlns:w14="http://schemas.microsoft.com/office/word/2010/wordml" xmlns:w15="http://schemas.microsoft.com/office/word/2012/wordml" xmlns:w16cex="http://schemas.microsoft.com/office/word/2018/wordml/cex" xmlns:w16cid="http://schemas.microsoft.com/office/word/2016/wordml/cid" xmlns:w16="http://schemas.microsoft.com/office/word/2018/wordml" xmlns:w16se="http://schemas.microsoft.com/office/word/2015/wordml/symex" xmlns:wpg="http://schemas.microsoft.com/office/word/2010/wordprocessingGroup" xmlns:wpi="http://schemas.microsoft.com/office/word/2010/wordprocessingInk" xmlns:wne="http://schemas.microsoft.com/office/word/2006/wordml" xmlns:wps="http://schemas.microsoft.com/office/word/2010/wordprocessingShape" mc:Ignorable="w14 w15 w16se w16cid w16 w16cex wp14">
+<w:ftr xmlns:wpc="http://schemas.microsoft.com/office/word/2010/wordprocessingCanvas" xmlns:cx="http://schemas.microsoft.com/office/drawing/2014/chartex" xmlns:cx1="http://schemas.microsoft.com/office/drawing/2015/9/8/chartex" xmlns:cx2="http://schemas.microsoft.com/office/drawing/2015/10/21/chartex" xmlns:cx3="http://schemas.microsoft.com/office/drawing/2016/5/9/chartex" xmlns:cx4="http://schemas.microsoft.com/office/drawing/2016/5/10/chartex" xmlns:cx5="http://schemas.microsoft.com/office/drawing/2016/5/11/chartex" xmlns:cx6="http://schemas.microsoft.com/office/drawing/2016/5/12/chartex" xmlns:cx7="http://schemas.microsoft.com/office/drawing/2016/5/13/chartex" xmlns:cx8="http://schemas.microsoft.com/office/drawing/2016/5/14/chartex" xmlns:mc="http://schemas.openxmlformats.org/markup-compatibility/2006" xmlns:aink="http://schemas.microsoft.com/office/drawing/2016/ink" xmlns:am3d="http://schemas.microsoft.com/office/drawing/2017/model3d" xmlns:o="urn:schemas-microsoft-com:office:office" xmlns:r="http://schemas.openxmlformats.org/officeDocument/2006/relationships" xmlns:m="http://schemas.openxmlformats.org/officeDocument/2006/math" xmlns:v="urn:schemas-microsoft-com:vml" xmlns:wp14="http://schemas.microsoft.com/office/word/2010/wordprocessingDrawing" xmlns:wp="http://schemas.openxmlformats.org/drawingml/2006/wordprocessingDrawing" xmlns:w10="urn:schemas-microsoft-com:office:word" xmlns:w="http://schemas.openxmlformats.org/wordprocessingml/2006/main" xmlns:w14="http://schemas.microsoft.com/office/word/2010/wordml" xmlns:w15="http://schemas.microsoft.com/office/word/2012/wordml" xmlns:w16cex="http://schemas.microsoft.com/office/word/2018/wordml/cex" xmlns:w16cid="http://schemas.microsoft.com/office/word/2016/wordml/cid" xmlns:w16="http://schemas.microsoft.com/office/word/2018/wordml" xmlns:w16sdtdh="http://schemas.microsoft.com/office/word/2020/wordml/sdtdatahash" xmlns:w16se="http://schemas.microsoft.com/office/word/2015/wordml/symex" xmlns:wpg="http://schemas.microsoft.com/office/word/2010/wordprocessingGroup" xmlns:wpi="http://schemas.microsoft.com/office/word/2010/wordprocessingInk" xmlns:wne="http://schemas.microsoft.com/office/word/2006/wordml" xmlns:wps="http://schemas.microsoft.com/office/word/2010/wordprocessingShape" mc:Ignorable="w14 w15 w16se w16cid w16 w16cex w16sdtdh wp14">
   <w:p>
     <w:pPr>
       <w:pStyle w:val="Footer"/>
@@ -2639,7 +2714,7 @@
 </file>
 
 <file path=word/footer2.xml><?xml version="1.0" encoding="utf-8"?>
-<w:ftr xmlns:wpc="http://schemas.microsoft.com/office/word/2010/wordprocessingCanvas" xmlns:cx="http://schemas.microsoft.com/office/drawing/2014/chartex" xmlns:cx1="http://schemas.microsoft.com/office/drawing/2015/9/8/chartex" xmlns:cx2="http://schemas.microsoft.com/office/drawing/2015/10/21/chartex" xmlns:cx3="http://schemas.microsoft.com/office/drawing/2016/5/9/chartex" xmlns:cx4="http://schemas.microsoft.com/office/drawing/2016/5/10/chartex" xmlns:cx5="http://schemas.microsoft.com/office/drawing/2016/5/11/chartex" xmlns:cx6="http://schemas.microsoft.com/office/drawing/2016/5/12/chartex" xmlns:cx7="http://schemas.microsoft.com/office/drawing/2016/5/13/chartex" xmlns:cx8="http://schemas.microsoft.com/office/drawing/2016/5/14/chartex" xmlns:mc="http://schemas.openxmlformats.org/markup-compatibility/2006" xmlns:aink="http://schemas.microsoft.com/office/drawing/2016/ink" xmlns:am3d="http://schemas.microsoft.com/office/drawing/2017/model3d" xmlns:o="urn:schemas-microsoft-com:office:office" xmlns:r="http://schemas.openxmlformats.org/officeDocument/2006/relationships" xmlns:m="http://schemas.openxmlformats.org/officeDocument/2006/math" xmlns:v="urn:schemas-microsoft-com:vml" xmlns:wp14="http://schemas.microsoft.com/office/word/2010/wordprocessingDrawing" xmlns:wp="http://schemas.openxmlformats.org/drawingml/2006/wordprocessingDrawing" xmlns:w10="urn:schemas-microsoft-com:office:word" xmlns:w="http://schemas.openxmlformats.org/wordprocessingml/2006/main" xmlns:w14="http://schemas.microsoft.com/office/word/2010/wordml" xmlns:w15="http://schemas.microsoft.com/office/word/2012/wordml" xmlns:w16cex="http://schemas.microsoft.com/office/word/2018/wordml/cex" xmlns:w16cid="http://schemas.microsoft.com/office/word/2016/wordml/cid" xmlns:w16="http://schemas.microsoft.com/office/word/2018/wordml" xmlns:w16se="http://schemas.microsoft.com/office/word/2015/wordml/symex" xmlns:wpg="http://schemas.microsoft.com/office/word/2010/wordprocessingGroup" xmlns:wpi="http://schemas.microsoft.com/office/word/2010/wordprocessingInk" xmlns:wne="http://schemas.microsoft.com/office/word/2006/wordml" xmlns:wps="http://schemas.microsoft.com/office/word/2010/wordprocessingShape" mc:Ignorable="w14 w15 w16se w16cid w16 w16cex wp14">
+<w:ftr xmlns:wpc="http://schemas.microsoft.com/office/word/2010/wordprocessingCanvas" xmlns:cx="http://schemas.microsoft.com/office/drawing/2014/chartex" xmlns:cx1="http://schemas.microsoft.com/office/drawing/2015/9/8/chartex" xmlns:cx2="http://schemas.microsoft.com/office/drawing/2015/10/21/chartex" xmlns:cx3="http://schemas.microsoft.com/office/drawing/2016/5/9/chartex" xmlns:cx4="http://schemas.microsoft.com/office/drawing/2016/5/10/chartex" xmlns:cx5="http://schemas.microsoft.com/office/drawing/2016/5/11/chartex" xmlns:cx6="http://schemas.microsoft.com/office/drawing/2016/5/12/chartex" xmlns:cx7="http://schemas.microsoft.com/office/drawing/2016/5/13/chartex" xmlns:cx8="http://schemas.microsoft.com/office/drawing/2016/5/14/chartex" xmlns:mc="http://schemas.openxmlformats.org/markup-compatibility/2006" xmlns:aink="http://schemas.microsoft.com/office/drawing/2016/ink" xmlns:am3d="http://schemas.microsoft.com/office/drawing/2017/model3d" xmlns:o="urn:schemas-microsoft-com:office:office" xmlns:r="http://schemas.openxmlformats.org/officeDocument/2006/relationships" xmlns:m="http://schemas.openxmlformats.org/officeDocument/2006/math" xmlns:v="urn:schemas-microsoft-com:vml" xmlns:wp14="http://schemas.microsoft.com/office/word/2010/wordprocessingDrawing" xmlns:wp="http://schemas.openxmlformats.org/drawingml/2006/wordprocessingDrawing" xmlns:w10="urn:schemas-microsoft-com:office:word" xmlns:w="http://schemas.openxmlformats.org/wordprocessingml/2006/main" xmlns:w14="http://schemas.microsoft.com/office/word/2010/wordml" xmlns:w15="http://schemas.microsoft.com/office/word/2012/wordml" xmlns:w16cex="http://schemas.microsoft.com/office/word/2018/wordml/cex" xmlns:w16cid="http://schemas.microsoft.com/office/word/2016/wordml/cid" xmlns:w16="http://schemas.microsoft.com/office/word/2018/wordml" xmlns:w16sdtdh="http://schemas.microsoft.com/office/word/2020/wordml/sdtdatahash" xmlns:w16se="http://schemas.microsoft.com/office/word/2015/wordml/symex" xmlns:wpg="http://schemas.microsoft.com/office/word/2010/wordprocessingGroup" xmlns:wpi="http://schemas.microsoft.com/office/word/2010/wordprocessingInk" xmlns:wne="http://schemas.microsoft.com/office/word/2006/wordml" xmlns:wps="http://schemas.microsoft.com/office/word/2010/wordprocessingShape" mc:Ignorable="w14 w15 w16se w16cid w16 w16cex w16sdtdh wp14">
   <w:tbl>
     <w:tblPr>
       <w:tblStyle w:val="TableGrid"/>
@@ -2735,7 +2810,7 @@
 </file>
 
 <file path=word/footer3.xml><?xml version="1.0" encoding="utf-8"?>
-<w:ftr xmlns:wpc="http://schemas.microsoft.com/office/word/2010/wordprocessingCanvas" xmlns:cx="http://schemas.microsoft.com/office/drawing/2014/chartex" xmlns:cx1="http://schemas.microsoft.com/office/drawing/2015/9/8/chartex" xmlns:cx2="http://schemas.microsoft.com/office/drawing/2015/10/21/chartex" xmlns:cx3="http://schemas.microsoft.com/office/drawing/2016/5/9/chartex" xmlns:cx4="http://schemas.microsoft.com/office/drawing/2016/5/10/chartex" xmlns:cx5="http://schemas.microsoft.com/office/drawing/2016/5/11/chartex" xmlns:cx6="http://schemas.microsoft.com/office/drawing/2016/5/12/chartex" xmlns:cx7="http://schemas.microsoft.com/office/drawing/2016/5/13/chartex" xmlns:cx8="http://schemas.microsoft.com/office/drawing/2016/5/14/chartex" xmlns:mc="http://schemas.openxmlformats.org/markup-compatibility/2006" xmlns:aink="http://schemas.microsoft.com/office/drawing/2016/ink" xmlns:am3d="http://schemas.microsoft.com/office/drawing/2017/model3d" xmlns:o="urn:schemas-microsoft-com:office:office" xmlns:r="http://schemas.openxmlformats.org/officeDocument/2006/relationships" xmlns:m="http://schemas.openxmlformats.org/officeDocument/2006/math" xmlns:v="urn:schemas-microsoft-com:vml" xmlns:wp14="http://schemas.microsoft.com/office/word/2010/wordprocessingDrawing" xmlns:wp="http://schemas.openxmlformats.org/drawingml/2006/wordprocessingDrawing" xmlns:w10="urn:schemas-microsoft-com:office:word" xmlns:w="http://schemas.openxmlformats.org/wordprocessingml/2006/main" xmlns:w14="http://schemas.microsoft.com/office/word/2010/wordml" xmlns:w15="http://schemas.microsoft.com/office/word/2012/wordml" xmlns:w16cex="http://schemas.microsoft.com/office/word/2018/wordml/cex" xmlns:w16cid="http://schemas.microsoft.com/office/word/2016/wordml/cid" xmlns:w16="http://schemas.microsoft.com/office/word/2018/wordml" xmlns:w16se="http://schemas.microsoft.com/office/word/2015/wordml/symex" xmlns:wpg="http://schemas.microsoft.com/office/word/2010/wordprocessingGroup" xmlns:wpi="http://schemas.microsoft.com/office/word/2010/wordprocessingInk" xmlns:wne="http://schemas.microsoft.com/office/word/2006/wordml" xmlns:wps="http://schemas.microsoft.com/office/word/2010/wordprocessingShape" mc:Ignorable="w14 w15 w16se w16cid w16 w16cex wp14">
+<w:ftr xmlns:wpc="http://schemas.microsoft.com/office/word/2010/wordprocessingCanvas" xmlns:cx="http://schemas.microsoft.com/office/drawing/2014/chartex" xmlns:cx1="http://schemas.microsoft.com/office/drawing/2015/9/8/chartex" xmlns:cx2="http://schemas.microsoft.com/office/drawing/2015/10/21/chartex" xmlns:cx3="http://schemas.microsoft.com/office/drawing/2016/5/9/chartex" xmlns:cx4="http://schemas.microsoft.com/office/drawing/2016/5/10/chartex" xmlns:cx5="http://schemas.microsoft.com/office/drawing/2016/5/11/chartex" xmlns:cx6="http://schemas.microsoft.com/office/drawing/2016/5/12/chartex" xmlns:cx7="http://schemas.microsoft.com/office/drawing/2016/5/13/chartex" xmlns:cx8="http://schemas.microsoft.com/office/drawing/2016/5/14/chartex" xmlns:mc="http://schemas.openxmlformats.org/markup-compatibility/2006" xmlns:aink="http://schemas.microsoft.com/office/drawing/2016/ink" xmlns:am3d="http://schemas.microsoft.com/office/drawing/2017/model3d" xmlns:o="urn:schemas-microsoft-com:office:office" xmlns:r="http://schemas.openxmlformats.org/officeDocument/2006/relationships" xmlns:m="http://schemas.openxmlformats.org/officeDocument/2006/math" xmlns:v="urn:schemas-microsoft-com:vml" xmlns:wp14="http://schemas.microsoft.com/office/word/2010/wordprocessingDrawing" xmlns:wp="http://schemas.openxmlformats.org/drawingml/2006/wordprocessingDrawing" xmlns:w10="urn:schemas-microsoft-com:office:word" xmlns:w="http://schemas.openxmlformats.org/wordprocessingml/2006/main" xmlns:w14="http://schemas.microsoft.com/office/word/2010/wordml" xmlns:w15="http://schemas.microsoft.com/office/word/2012/wordml" xmlns:w16cex="http://schemas.microsoft.com/office/word/2018/wordml/cex" xmlns:w16cid="http://schemas.microsoft.com/office/word/2016/wordml/cid" xmlns:w16="http://schemas.microsoft.com/office/word/2018/wordml" xmlns:w16sdtdh="http://schemas.microsoft.com/office/word/2020/wordml/sdtdatahash" xmlns:w16se="http://schemas.microsoft.com/office/word/2015/wordml/symex" xmlns:wpg="http://schemas.microsoft.com/office/word/2010/wordprocessingGroup" xmlns:wpi="http://schemas.microsoft.com/office/word/2010/wordprocessingInk" xmlns:wne="http://schemas.microsoft.com/office/word/2006/wordml" xmlns:wps="http://schemas.microsoft.com/office/word/2010/wordprocessingShape" mc:Ignorable="w14 w15 w16se w16cid w16 w16cex w16sdtdh wp14">
   <w:tbl>
     <w:tblPr>
       <w:tblStyle w:val="TableGrid"/>
@@ -2765,7 +2840,7 @@
           <w:placeholder>
             <w:docPart w:val="DefaultPlaceholder_-1854013440"/>
           </w:placeholder>
-          <w:dataBinding w:prefixMappings="xmlns:ns0='urn:microsoft-dynamics-nav/reports/Standard_Purchase_Order/1322/'" w:xpath="/ns0:NavWordReportXmlPart[1]/ns0:Purchase_Header[1]/ns0:CompanyHomePage_Lbl[1]" w:storeItemID="{772287F9-8278-43E9-8F27-EE25ED9BAB5C}"/>
+          <w:dataBinding w:prefixMappings="xmlns:ns0='urn:microsoft-dynamics-nav/reports/Standard_Purchase_Order/1322/'" w:xpath="/ns0:NavWordReportXmlPart[1]/ns0:Purchase_Header[1]/ns0:CompanyHomePage_Lbl[1]" w:storeItemID="{F14CD6E0-EBB9-4DD2-BFB0-06CAFF07E109}"/>
           <w:text/>
         </w:sdtPr>
         <w:sdtEndPr/>
@@ -2779,9 +2854,11 @@
                 <w:pStyle w:val="Heading2"/>
                 <w:outlineLvl w:val="1"/>
               </w:pPr>
+              <w:proofErr w:type="spellStart"/>
               <w:r>
                 <w:t>CompanyHomePage_Lbl</w:t>
               </w:r>
+              <w:proofErr w:type="spellEnd"/>
             </w:p>
           </w:tc>
         </w:sdtContent>
@@ -2794,7 +2871,7 @@
           <w:placeholder>
             <w:docPart w:val="DefaultPlaceholder_-1854013440"/>
           </w:placeholder>
-          <w:dataBinding w:prefixMappings="xmlns:ns0='urn:microsoft-dynamics-nav/reports/Standard_Purchase_Order/1322/'" w:xpath="/ns0:NavWordReportXmlPart[1]/ns0:Purchase_Header[1]/ns0:CompanyPhoneNo_Lbl[1]" w:storeItemID="{772287F9-8278-43E9-8F27-EE25ED9BAB5C}"/>
+          <w:dataBinding w:prefixMappings="xmlns:ns0='urn:microsoft-dynamics-nav/reports/Standard_Purchase_Order/1322/'" w:xpath="/ns0:NavWordReportXmlPart[1]/ns0:Purchase_Header[1]/ns0:CompanyPhoneNo_Lbl[1]" w:storeItemID="{F14CD6E0-EBB9-4DD2-BFB0-06CAFF07E109}"/>
           <w:text/>
         </w:sdtPr>
         <w:sdtEndPr/>
@@ -2808,9 +2885,11 @@
                 <w:pStyle w:val="Heading2"/>
                 <w:outlineLvl w:val="1"/>
               </w:pPr>
+              <w:proofErr w:type="spellStart"/>
               <w:r>
                 <w:t>CompanyPhoneNo_Lbl</w:t>
               </w:r>
+              <w:proofErr w:type="spellEnd"/>
             </w:p>
           </w:tc>
         </w:sdtContent>
@@ -2823,7 +2902,7 @@
           <w:placeholder>
             <w:docPart w:val="DefaultPlaceholder_-1854013440"/>
           </w:placeholder>
-          <w:dataBinding w:prefixMappings="xmlns:ns0='urn:microsoft-dynamics-nav/reports/Standard_Purchase_Order/1322/'" w:xpath="/ns0:NavWordReportXmlPart[1]/ns0:Purchase_Header[1]/ns0:CompanyEmail_Lbl[1]" w:storeItemID="{772287F9-8278-43E9-8F27-EE25ED9BAB5C}"/>
+          <w:dataBinding w:prefixMappings="xmlns:ns0='urn:microsoft-dynamics-nav/reports/Standard_Purchase_Order/1322/'" w:xpath="/ns0:NavWordReportXmlPart[1]/ns0:Purchase_Header[1]/ns0:CompanyEmail_Lbl[1]" w:storeItemID="{F14CD6E0-EBB9-4DD2-BFB0-06CAFF07E109}"/>
           <w:text/>
         </w:sdtPr>
         <w:sdtEndPr/>
@@ -2837,9 +2916,11 @@
                 <w:pStyle w:val="Heading2"/>
                 <w:outlineLvl w:val="1"/>
               </w:pPr>
+              <w:proofErr w:type="spellStart"/>
               <w:r>
                 <w:t>CompanyEmail_Lbl</w:t>
               </w:r>
+              <w:proofErr w:type="spellEnd"/>
             </w:p>
           </w:tc>
         </w:sdtContent>
@@ -2854,7 +2935,7 @@
           <w:placeholder>
             <w:docPart w:val="DefaultPlaceholder_-1854013440"/>
           </w:placeholder>
-          <w:dataBinding w:prefixMappings="xmlns:ns0='urn:microsoft-dynamics-nav/reports/Standard_Purchase_Order/1322/'" w:xpath="/ns0:NavWordReportXmlPart[1]/ns0:Purchase_Header[1]/ns0:CompanyHomePage[1]" w:storeItemID="{772287F9-8278-43E9-8F27-EE25ED9BAB5C}"/>
+          <w:dataBinding w:prefixMappings="xmlns:ns0='urn:microsoft-dynamics-nav/reports/Standard_Purchase_Order/1322/'" w:xpath="/ns0:NavWordReportXmlPart[1]/ns0:Purchase_Header[1]/ns0:CompanyHomePage[1]" w:storeItemID="{F14CD6E0-EBB9-4DD2-BFB0-06CAFF07E109}"/>
           <w:text/>
         </w:sdtPr>
         <w:sdtEndPr/>
@@ -2864,9 +2945,11 @@
               <w:tcW w:w="4118" w:type="dxa"/>
             </w:tcPr>
             <w:p>
+              <w:proofErr w:type="spellStart"/>
               <w:r>
                 <w:t>CompanyHomePage</w:t>
               </w:r>
+              <w:proofErr w:type="spellEnd"/>
             </w:p>
           </w:tc>
         </w:sdtContent>
@@ -2879,7 +2962,7 @@
           <w:placeholder>
             <w:docPart w:val="DefaultPlaceholder_-1854013440"/>
           </w:placeholder>
-          <w:dataBinding w:prefixMappings="xmlns:ns0='urn:microsoft-dynamics-nav/reports/Standard_Purchase_Order/1322/'" w:xpath="/ns0:NavWordReportXmlPart[1]/ns0:Purchase_Header[1]/ns0:CompanyPhoneNo[1]" w:storeItemID="{772287F9-8278-43E9-8F27-EE25ED9BAB5C}"/>
+          <w:dataBinding w:prefixMappings="xmlns:ns0='urn:microsoft-dynamics-nav/reports/Standard_Purchase_Order/1322/'" w:xpath="/ns0:NavWordReportXmlPart[1]/ns0:Purchase_Header[1]/ns0:CompanyPhoneNo[1]" w:storeItemID="{F14CD6E0-EBB9-4DD2-BFB0-06CAFF07E109}"/>
           <w:text/>
         </w:sdtPr>
         <w:sdtEndPr/>
@@ -2889,9 +2972,11 @@
               <w:tcW w:w="1958" w:type="dxa"/>
             </w:tcPr>
             <w:p>
+              <w:proofErr w:type="spellStart"/>
               <w:r>
                 <w:t>CompanyPhoneNo</w:t>
               </w:r>
+              <w:proofErr w:type="spellEnd"/>
             </w:p>
           </w:tc>
         </w:sdtContent>
@@ -2904,7 +2989,7 @@
           <w:placeholder>
             <w:docPart w:val="DefaultPlaceholder_-1854013440"/>
           </w:placeholder>
-          <w:dataBinding w:prefixMappings="xmlns:ns0='urn:microsoft-dynamics-nav/reports/Standard_Purchase_Order/1322/'" w:xpath="/ns0:NavWordReportXmlPart[1]/ns0:Purchase_Header[1]/ns0:CompanyEMail[1]" w:storeItemID="{772287F9-8278-43E9-8F27-EE25ED9BAB5C}"/>
+          <w:dataBinding w:prefixMappings="xmlns:ns0='urn:microsoft-dynamics-nav/reports/Standard_Purchase_Order/1322/'" w:xpath="/ns0:NavWordReportXmlPart[1]/ns0:Purchase_Header[1]/ns0:CompanyEMail[1]" w:storeItemID="{F14CD6E0-EBB9-4DD2-BFB0-06CAFF07E109}"/>
           <w:text/>
         </w:sdtPr>
         <w:sdtEndPr/>
@@ -2914,9 +2999,11 @@
               <w:tcW w:w="4118" w:type="dxa"/>
             </w:tcPr>
             <w:p>
+              <w:proofErr w:type="spellStart"/>
               <w:r>
                 <w:t>CompanyEMail</w:t>
               </w:r>
+              <w:proofErr w:type="spellEnd"/>
             </w:p>
           </w:tc>
         </w:sdtContent>
@@ -2932,7 +3019,7 @@
 </file>
 
 <file path=word/footnotes.xml><?xml version="1.0" encoding="utf-8"?>
-<w:footnotes xmlns:wpc="http://schemas.microsoft.com/office/word/2010/wordprocessingCanvas" xmlns:cx="http://schemas.microsoft.com/office/drawing/2014/chartex" xmlns:cx1="http://schemas.microsoft.com/office/drawing/2015/9/8/chartex" xmlns:cx2="http://schemas.microsoft.com/office/drawing/2015/10/21/chartex" xmlns:cx3="http://schemas.microsoft.com/office/drawing/2016/5/9/chartex" xmlns:cx4="http://schemas.microsoft.com/office/drawing/2016/5/10/chartex" xmlns:cx5="http://schemas.microsoft.com/office/drawing/2016/5/11/chartex" xmlns:cx6="http://schemas.microsoft.com/office/drawing/2016/5/12/chartex" xmlns:cx7="http://schemas.microsoft.com/office/drawing/2016/5/13/chartex" xmlns:cx8="http://schemas.microsoft.com/office/drawing/2016/5/14/chartex" xmlns:mc="http://schemas.openxmlformats.org/markup-compatibility/2006" xmlns:aink="http://schemas.microsoft.com/office/drawing/2016/ink" xmlns:am3d="http://schemas.microsoft.com/office/drawing/2017/model3d" xmlns:o="urn:schemas-microsoft-com:office:office" xmlns:r="http://schemas.openxmlformats.org/officeDocument/2006/relationships" xmlns:m="http://schemas.openxmlformats.org/officeDocument/2006/math" xmlns:v="urn:schemas-microsoft-com:vml" xmlns:wp14="http://schemas.microsoft.com/office/word/2010/wordprocessingDrawing" xmlns:wp="http://schemas.openxmlformats.org/drawingml/2006/wordprocessingDrawing" xmlns:w10="urn:schemas-microsoft-com:office:word" xmlns:w="http://schemas.openxmlformats.org/wordprocessingml/2006/main" xmlns:w14="http://schemas.microsoft.com/office/word/2010/wordml" xmlns:w15="http://schemas.microsoft.com/office/word/2012/wordml" xmlns:w16cex="http://schemas.microsoft.com/office/word/2018/wordml/cex" xmlns:w16cid="http://schemas.microsoft.com/office/word/2016/wordml/cid" xmlns:w16="http://schemas.microsoft.com/office/word/2018/wordml" xmlns:w16se="http://schemas.microsoft.com/office/word/2015/wordml/symex" xmlns:wpg="http://schemas.microsoft.com/office/word/2010/wordprocessingGroup" xmlns:wpi="http://schemas.microsoft.com/office/word/2010/wordprocessingInk" xmlns:wne="http://schemas.microsoft.com/office/word/2006/wordml" xmlns:wps="http://schemas.microsoft.com/office/word/2010/wordprocessingShape" mc:Ignorable="w14 w15 w16se w16cid w16 w16cex wp14">
+<w:footnotes xmlns:wpc="http://schemas.microsoft.com/office/word/2010/wordprocessingCanvas" xmlns:cx="http://schemas.microsoft.com/office/drawing/2014/chartex" xmlns:cx1="http://schemas.microsoft.com/office/drawing/2015/9/8/chartex" xmlns:cx2="http://schemas.microsoft.com/office/drawing/2015/10/21/chartex" xmlns:cx3="http://schemas.microsoft.com/office/drawing/2016/5/9/chartex" xmlns:cx4="http://schemas.microsoft.com/office/drawing/2016/5/10/chartex" xmlns:cx5="http://schemas.microsoft.com/office/drawing/2016/5/11/chartex" xmlns:cx6="http://schemas.microsoft.com/office/drawing/2016/5/12/chartex" xmlns:cx7="http://schemas.microsoft.com/office/drawing/2016/5/13/chartex" xmlns:cx8="http://schemas.microsoft.com/office/drawing/2016/5/14/chartex" xmlns:mc="http://schemas.openxmlformats.org/markup-compatibility/2006" xmlns:aink="http://schemas.microsoft.com/office/drawing/2016/ink" xmlns:am3d="http://schemas.microsoft.com/office/drawing/2017/model3d" xmlns:o="urn:schemas-microsoft-com:office:office" xmlns:r="http://schemas.openxmlformats.org/officeDocument/2006/relationships" xmlns:m="http://schemas.openxmlformats.org/officeDocument/2006/math" xmlns:v="urn:schemas-microsoft-com:vml" xmlns:wp14="http://schemas.microsoft.com/office/word/2010/wordprocessingDrawing" xmlns:wp="http://schemas.openxmlformats.org/drawingml/2006/wordprocessingDrawing" xmlns:w10="urn:schemas-microsoft-com:office:word" xmlns:w="http://schemas.openxmlformats.org/wordprocessingml/2006/main" xmlns:w14="http://schemas.microsoft.com/office/word/2010/wordml" xmlns:w15="http://schemas.microsoft.com/office/word/2012/wordml" xmlns:w16cex="http://schemas.microsoft.com/office/word/2018/wordml/cex" xmlns:w16cid="http://schemas.microsoft.com/office/word/2016/wordml/cid" xmlns:w16="http://schemas.microsoft.com/office/word/2018/wordml" xmlns:w16sdtdh="http://schemas.microsoft.com/office/word/2020/wordml/sdtdatahash" xmlns:w16se="http://schemas.microsoft.com/office/word/2015/wordml/symex" xmlns:wpg="http://schemas.microsoft.com/office/word/2010/wordprocessingGroup" xmlns:wpi="http://schemas.microsoft.com/office/word/2010/wordprocessingInk" xmlns:wne="http://schemas.microsoft.com/office/word/2006/wordml" xmlns:wps="http://schemas.microsoft.com/office/word/2010/wordprocessingShape" mc:Ignorable="w14 w15 w16se w16cid w16 w16cex w16sdtdh wp14">
   <w:footnote w:type="separator" w:id="-1">
     <w:p>
       <w:pPr>
@@ -2957,7 +3044,7 @@
 </file>
 
 <file path=word/header1.xml><?xml version="1.0" encoding="utf-8"?>
-<w:hdr xmlns:wpc="http://schemas.microsoft.com/office/word/2010/wordprocessingCanvas" xmlns:cx="http://schemas.microsoft.com/office/drawing/2014/chartex" xmlns:cx1="http://schemas.microsoft.com/office/drawing/2015/9/8/chartex" xmlns:cx2="http://schemas.microsoft.com/office/drawing/2015/10/21/chartex" xmlns:cx3="http://schemas.microsoft.com/office/drawing/2016/5/9/chartex" xmlns:cx4="http://schemas.microsoft.com/office/drawing/2016/5/10/chartex" xmlns:cx5="http://schemas.microsoft.com/office/drawing/2016/5/11/chartex" xmlns:cx6="http://schemas.microsoft.com/office/drawing/2016/5/12/chartex" xmlns:cx7="http://schemas.microsoft.com/office/drawing/2016/5/13/chartex" xmlns:cx8="http://schemas.microsoft.com/office/drawing/2016/5/14/chartex" xmlns:mc="http://schemas.openxmlformats.org/markup-compatibility/2006" xmlns:aink="http://schemas.microsoft.com/office/drawing/2016/ink" xmlns:am3d="http://schemas.microsoft.com/office/drawing/2017/model3d" xmlns:o="urn:schemas-microsoft-com:office:office" xmlns:r="http://schemas.openxmlformats.org/officeDocument/2006/relationships" xmlns:m="http://schemas.openxmlformats.org/officeDocument/2006/math" xmlns:v="urn:schemas-microsoft-com:vml" xmlns:wp14="http://schemas.microsoft.com/office/word/2010/wordprocessingDrawing" xmlns:wp="http://schemas.openxmlformats.org/drawingml/2006/wordprocessingDrawing" xmlns:w10="urn:schemas-microsoft-com:office:word" xmlns:w="http://schemas.openxmlformats.org/wordprocessingml/2006/main" xmlns:w14="http://schemas.microsoft.com/office/word/2010/wordml" xmlns:w15="http://schemas.microsoft.com/office/word/2012/wordml" xmlns:w16cex="http://schemas.microsoft.com/office/word/2018/wordml/cex" xmlns:w16cid="http://schemas.microsoft.com/office/word/2016/wordml/cid" xmlns:w16="http://schemas.microsoft.com/office/word/2018/wordml" xmlns:w16se="http://schemas.microsoft.com/office/word/2015/wordml/symex" xmlns:wpg="http://schemas.microsoft.com/office/word/2010/wordprocessingGroup" xmlns:wpi="http://schemas.microsoft.com/office/word/2010/wordprocessingInk" xmlns:wne="http://schemas.microsoft.com/office/word/2006/wordml" xmlns:wps="http://schemas.microsoft.com/office/word/2010/wordprocessingShape" mc:Ignorable="w14 w15 w16se w16cid w16 w16cex wp14">
+<w:hdr xmlns:wpc="http://schemas.microsoft.com/office/word/2010/wordprocessingCanvas" xmlns:cx="http://schemas.microsoft.com/office/drawing/2014/chartex" xmlns:cx1="http://schemas.microsoft.com/office/drawing/2015/9/8/chartex" xmlns:cx2="http://schemas.microsoft.com/office/drawing/2015/10/21/chartex" xmlns:cx3="http://schemas.microsoft.com/office/drawing/2016/5/9/chartex" xmlns:cx4="http://schemas.microsoft.com/office/drawing/2016/5/10/chartex" xmlns:cx5="http://schemas.microsoft.com/office/drawing/2016/5/11/chartex" xmlns:cx6="http://schemas.microsoft.com/office/drawing/2016/5/12/chartex" xmlns:cx7="http://schemas.microsoft.com/office/drawing/2016/5/13/chartex" xmlns:cx8="http://schemas.microsoft.com/office/drawing/2016/5/14/chartex" xmlns:mc="http://schemas.openxmlformats.org/markup-compatibility/2006" xmlns:aink="http://schemas.microsoft.com/office/drawing/2016/ink" xmlns:am3d="http://schemas.microsoft.com/office/drawing/2017/model3d" xmlns:o="urn:schemas-microsoft-com:office:office" xmlns:r="http://schemas.openxmlformats.org/officeDocument/2006/relationships" xmlns:m="http://schemas.openxmlformats.org/officeDocument/2006/math" xmlns:v="urn:schemas-microsoft-com:vml" xmlns:wp14="http://schemas.microsoft.com/office/word/2010/wordprocessingDrawing" xmlns:wp="http://schemas.openxmlformats.org/drawingml/2006/wordprocessingDrawing" xmlns:w10="urn:schemas-microsoft-com:office:word" xmlns:w="http://schemas.openxmlformats.org/wordprocessingml/2006/main" xmlns:w14="http://schemas.microsoft.com/office/word/2010/wordml" xmlns:w15="http://schemas.microsoft.com/office/word/2012/wordml" xmlns:w16cex="http://schemas.microsoft.com/office/word/2018/wordml/cex" xmlns:w16cid="http://schemas.microsoft.com/office/word/2016/wordml/cid" xmlns:w16="http://schemas.microsoft.com/office/word/2018/wordml" xmlns:w16sdtdh="http://schemas.microsoft.com/office/word/2020/wordml/sdtdatahash" xmlns:w16se="http://schemas.microsoft.com/office/word/2015/wordml/symex" xmlns:wpg="http://schemas.microsoft.com/office/word/2010/wordprocessingGroup" xmlns:wpi="http://schemas.microsoft.com/office/word/2010/wordprocessingInk" xmlns:wne="http://schemas.microsoft.com/office/word/2006/wordml" xmlns:wps="http://schemas.microsoft.com/office/word/2010/wordprocessingShape" mc:Ignorable="w14 w15 w16se w16cid w16 w16cex w16sdtdh wp14">
   <w:p>
     <w:pPr>
       <w:pStyle w:val="Header"/>
@@ -2967,7 +3054,7 @@
 </file>
 
 <file path=word/header2.xml><?xml version="1.0" encoding="utf-8"?>
-<w:hdr xmlns:wpc="http://schemas.microsoft.com/office/word/2010/wordprocessingCanvas" xmlns:cx="http://schemas.microsoft.com/office/drawing/2014/chartex" xmlns:cx1="http://schemas.microsoft.com/office/drawing/2015/9/8/chartex" xmlns:cx2="http://schemas.microsoft.com/office/drawing/2015/10/21/chartex" xmlns:cx3="http://schemas.microsoft.com/office/drawing/2016/5/9/chartex" xmlns:cx4="http://schemas.microsoft.com/office/drawing/2016/5/10/chartex" xmlns:cx5="http://schemas.microsoft.com/office/drawing/2016/5/11/chartex" xmlns:cx6="http://schemas.microsoft.com/office/drawing/2016/5/12/chartex" xmlns:cx7="http://schemas.microsoft.com/office/drawing/2016/5/13/chartex" xmlns:cx8="http://schemas.microsoft.com/office/drawing/2016/5/14/chartex" xmlns:mc="http://schemas.openxmlformats.org/markup-compatibility/2006" xmlns:aink="http://schemas.microsoft.com/office/drawing/2016/ink" xmlns:am3d="http://schemas.microsoft.com/office/drawing/2017/model3d" xmlns:o="urn:schemas-microsoft-com:office:office" xmlns:r="http://schemas.openxmlformats.org/officeDocument/2006/relationships" xmlns:m="http://schemas.openxmlformats.org/officeDocument/2006/math" xmlns:v="urn:schemas-microsoft-com:vml" xmlns:wp14="http://schemas.microsoft.com/office/word/2010/wordprocessingDrawing" xmlns:wp="http://schemas.openxmlformats.org/drawingml/2006/wordprocessingDrawing" xmlns:w10="urn:schemas-microsoft-com:office:word" xmlns:w="http://schemas.openxmlformats.org/wordprocessingml/2006/main" xmlns:w14="http://schemas.microsoft.com/office/word/2010/wordml" xmlns:w15="http://schemas.microsoft.com/office/word/2012/wordml" xmlns:w16cex="http://schemas.microsoft.com/office/word/2018/wordml/cex" xmlns:w16cid="http://schemas.microsoft.com/office/word/2016/wordml/cid" xmlns:w16="http://schemas.microsoft.com/office/word/2018/wordml" xmlns:w16se="http://schemas.microsoft.com/office/word/2015/wordml/symex" xmlns:wpg="http://schemas.microsoft.com/office/word/2010/wordprocessingGroup" xmlns:wpi="http://schemas.microsoft.com/office/word/2010/wordprocessingInk" xmlns:wne="http://schemas.microsoft.com/office/word/2006/wordml" xmlns:wps="http://schemas.microsoft.com/office/word/2010/wordprocessingShape" mc:Ignorable="w14 w15 w16se w16cid w16 w16cex wp14">
+<w:hdr xmlns:wpc="http://schemas.microsoft.com/office/word/2010/wordprocessingCanvas" xmlns:cx="http://schemas.microsoft.com/office/drawing/2014/chartex" xmlns:cx1="http://schemas.microsoft.com/office/drawing/2015/9/8/chartex" xmlns:cx2="http://schemas.microsoft.com/office/drawing/2015/10/21/chartex" xmlns:cx3="http://schemas.microsoft.com/office/drawing/2016/5/9/chartex" xmlns:cx4="http://schemas.microsoft.com/office/drawing/2016/5/10/chartex" xmlns:cx5="http://schemas.microsoft.com/office/drawing/2016/5/11/chartex" xmlns:cx6="http://schemas.microsoft.com/office/drawing/2016/5/12/chartex" xmlns:cx7="http://schemas.microsoft.com/office/drawing/2016/5/13/chartex" xmlns:cx8="http://schemas.microsoft.com/office/drawing/2016/5/14/chartex" xmlns:mc="http://schemas.openxmlformats.org/markup-compatibility/2006" xmlns:aink="http://schemas.microsoft.com/office/drawing/2016/ink" xmlns:am3d="http://schemas.microsoft.com/office/drawing/2017/model3d" xmlns:o="urn:schemas-microsoft-com:office:office" xmlns:r="http://schemas.openxmlformats.org/officeDocument/2006/relationships" xmlns:m="http://schemas.openxmlformats.org/officeDocument/2006/math" xmlns:v="urn:schemas-microsoft-com:vml" xmlns:wp14="http://schemas.microsoft.com/office/word/2010/wordprocessingDrawing" xmlns:wp="http://schemas.openxmlformats.org/drawingml/2006/wordprocessingDrawing" xmlns:w10="urn:schemas-microsoft-com:office:word" xmlns:w="http://schemas.openxmlformats.org/wordprocessingml/2006/main" xmlns:w14="http://schemas.microsoft.com/office/word/2010/wordml" xmlns:w15="http://schemas.microsoft.com/office/word/2012/wordml" xmlns:w16cex="http://schemas.microsoft.com/office/word/2018/wordml/cex" xmlns:w16cid="http://schemas.microsoft.com/office/word/2016/wordml/cid" xmlns:w16="http://schemas.microsoft.com/office/word/2018/wordml" xmlns:w16sdtdh="http://schemas.microsoft.com/office/word/2020/wordml/sdtdatahash" xmlns:w16se="http://schemas.microsoft.com/office/word/2015/wordml/symex" xmlns:wpg="http://schemas.microsoft.com/office/word/2010/wordprocessingGroup" xmlns:wpi="http://schemas.microsoft.com/office/word/2010/wordprocessingInk" xmlns:wne="http://schemas.microsoft.com/office/word/2006/wordml" xmlns:wps="http://schemas.microsoft.com/office/word/2010/wordprocessingShape" mc:Ignorable="w14 w15 w16se w16cid w16 w16cex w16sdtdh wp14">
   <w:tbl>
     <w:tblPr>
       <w:tblStyle w:val="TableGrid"/>
@@ -3017,11 +3104,12 @@
               <w:placeholder>
                 <w:docPart w:val="9485722AD625498C8BC2196EF140A656"/>
               </w:placeholder>
-              <w:dataBinding w:prefixMappings="xmlns:ns0='urn:microsoft-dynamics-nav/reports/Standard_Purchase_Order/1322/'" w:xpath="/ns0:NavWordReportXmlPart[1]/ns0:Purchase_Header[1]/ns0:DocumentTitle_Lbl[1]" w:storeItemID="{772287F9-8278-43E9-8F27-EE25ED9BAB5C}"/>
+              <w:dataBinding w:prefixMappings="xmlns:ns0='urn:microsoft-dynamics-nav/reports/Standard_Purchase_Order/1322/'" w:xpath="/ns0:NavWordReportXmlPart[1]/ns0:Purchase_Header[1]/ns0:DocumentTitle_Lbl[1]" w:storeItemID="{F14CD6E0-EBB9-4DD2-BFB0-06CAFF07E109}"/>
               <w:text/>
             </w:sdtPr>
             <w:sdtEndPr/>
             <w:sdtContent>
+              <w:proofErr w:type="spellStart"/>
               <w:r>
                 <w:rPr>
                   <w:rFonts w:asciiTheme="minorHAnsi" w:hAnsiTheme="minorHAnsi" w:cstheme="minorHAnsi"/>
@@ -3030,6 +3118,7 @@
                 </w:rPr>
                 <w:t>DocumentTitle_Lbl</w:t>
               </w:r>
+              <w:proofErr w:type="spellEnd"/>
             </w:sdtContent>
           </w:sdt>
           <w:r>
@@ -3053,11 +3142,12 @@
               <w:placeholder>
                 <w:docPart w:val="9485722AD625498C8BC2196EF140A656"/>
               </w:placeholder>
-              <w:dataBinding w:prefixMappings="xmlns:ns0='urn:microsoft-dynamics-nav/reports/Standard_Purchase_Order/1322/'" w:xpath="/ns0:NavWordReportXmlPart[1]/ns0:Purchase_Header[1]/ns0:No_PurchHeader[1]" w:storeItemID="{772287F9-8278-43E9-8F27-EE25ED9BAB5C}"/>
+              <w:dataBinding w:prefixMappings="xmlns:ns0='urn:microsoft-dynamics-nav/reports/Standard_Purchase_Order/1322/'" w:xpath="/ns0:NavWordReportXmlPart[1]/ns0:Purchase_Header[1]/ns0:No_PurchHeader[1]" w:storeItemID="{F14CD6E0-EBB9-4DD2-BFB0-06CAFF07E109}"/>
               <w:text/>
             </w:sdtPr>
             <w:sdtEndPr/>
             <w:sdtContent>
+              <w:proofErr w:type="spellStart"/>
               <w:r>
                 <w:rPr>
                   <w:rFonts w:asciiTheme="minorHAnsi" w:hAnsiTheme="minorHAnsi" w:cstheme="minorHAnsi"/>
@@ -3066,6 +3156,7 @@
                 </w:rPr>
                 <w:t>No_PurchHeader</w:t>
               </w:r>
+              <w:proofErr w:type="spellEnd"/>
             </w:sdtContent>
           </w:sdt>
         </w:p>
@@ -3081,7 +3172,7 @@
             <w:placeholder>
               <w:docPart w:val="9485722AD625498C8BC2196EF140A656"/>
             </w:placeholder>
-            <w:dataBinding w:prefixMappings="xmlns:ns0='urn:microsoft-dynamics-nav/reports/Standard_Purchase_Order/1322/'" w:xpath="/ns0:NavWordReportXmlPart[1]/ns0:Purchase_Header[1]/ns0:DocumentDate[1]" w:storeItemID="{772287F9-8278-43E9-8F27-EE25ED9BAB5C}"/>
+            <w:dataBinding w:prefixMappings="xmlns:ns0='urn:microsoft-dynamics-nav/reports/Standard_Purchase_Order/1322/'" w:xpath="/ns0:NavWordReportXmlPart[1]/ns0:Purchase_Header[1]/ns0:DocumentDate[1]" w:storeItemID="{F14CD6E0-EBB9-4DD2-BFB0-06CAFF07E109}"/>
             <w:text/>
           </w:sdtPr>
           <w:sdtEndPr/>
@@ -3094,6 +3185,7 @@
                   <w:szCs w:val="22"/>
                 </w:rPr>
               </w:pPr>
+              <w:proofErr w:type="spellStart"/>
               <w:r>
                 <w:rPr>
                   <w:rFonts w:cstheme="minorHAnsi"/>
@@ -3101,6 +3193,7 @@
                 </w:rPr>
                 <w:t>DocumentDate</w:t>
               </w:r>
+              <w:proofErr w:type="spellEnd"/>
             </w:p>
           </w:sdtContent>
         </w:sdt>
@@ -3122,17 +3215,19 @@
               <w:placeholder>
                 <w:docPart w:val="9485722AD625498C8BC2196EF140A656"/>
               </w:placeholder>
-              <w:dataBinding w:prefixMappings="xmlns:ns0='urn:microsoft-dynamics-nav/reports/Standard_Purchase_Order/1322/'" w:xpath="/ns0:NavWordReportXmlPart[1]/ns0:Purchase_Header[1]/ns0:Page_Lbl[1]" w:storeItemID="{772287F9-8278-43E9-8F27-EE25ED9BAB5C}"/>
+              <w:dataBinding w:prefixMappings="xmlns:ns0='urn:microsoft-dynamics-nav/reports/Standard_Purchase_Order/1322/'" w:xpath="/ns0:NavWordReportXmlPart[1]/ns0:Purchase_Header[1]/ns0:Page_Lbl[1]" w:storeItemID="{F14CD6E0-EBB9-4DD2-BFB0-06CAFF07E109}"/>
               <w:text/>
             </w:sdtPr>
             <w:sdtEndPr/>
             <w:sdtContent>
+              <w:proofErr w:type="spellStart"/>
               <w:r>
                 <w:rPr>
                   <w:rFonts w:cstheme="minorHAnsi"/>
                 </w:rPr>
                 <w:t>Page_Lbl</w:t>
               </w:r>
+              <w:proofErr w:type="spellEnd"/>
             </w:sdtContent>
           </w:sdt>
           <w:r>
@@ -3243,7 +3338,7 @@
 </file>
 
 <file path=word/header3.xml><?xml version="1.0" encoding="utf-8"?>
-<w:hdr xmlns:a="http://schemas.openxmlformats.org/drawingml/2006/main" xmlns:pic="http://schemas.openxmlformats.org/drawingml/2006/picture" xmlns:wpc="http://schemas.microsoft.com/office/word/2010/wordprocessingCanvas" xmlns:cx="http://schemas.microsoft.com/office/drawing/2014/chartex" xmlns:cx1="http://schemas.microsoft.com/office/drawing/2015/9/8/chartex" xmlns:cx2="http://schemas.microsoft.com/office/drawing/2015/10/21/chartex" xmlns:cx3="http://schemas.microsoft.com/office/drawing/2016/5/9/chartex" xmlns:cx4="http://schemas.microsoft.com/office/drawing/2016/5/10/chartex" xmlns:cx5="http://schemas.microsoft.com/office/drawing/2016/5/11/chartex" xmlns:cx6="http://schemas.microsoft.com/office/drawing/2016/5/12/chartex" xmlns:cx7="http://schemas.microsoft.com/office/drawing/2016/5/13/chartex" xmlns:cx8="http://schemas.microsoft.com/office/drawing/2016/5/14/chartex" xmlns:mc="http://schemas.openxmlformats.org/markup-compatibility/2006" xmlns:aink="http://schemas.microsoft.com/office/drawing/2016/ink" xmlns:am3d="http://schemas.microsoft.com/office/drawing/2017/model3d" xmlns:o="urn:schemas-microsoft-com:office:office" xmlns:r="http://schemas.openxmlformats.org/officeDocument/2006/relationships" xmlns:m="http://schemas.openxmlformats.org/officeDocument/2006/math" xmlns:v="urn:schemas-microsoft-com:vml" xmlns:wp14="http://schemas.microsoft.com/office/word/2010/wordprocessingDrawing" xmlns:wp="http://schemas.openxmlformats.org/drawingml/2006/wordprocessingDrawing" xmlns:w10="urn:schemas-microsoft-com:office:word" xmlns:w="http://schemas.openxmlformats.org/wordprocessingml/2006/main" xmlns:w14="http://schemas.microsoft.com/office/word/2010/wordml" xmlns:w15="http://schemas.microsoft.com/office/word/2012/wordml" xmlns:w16cex="http://schemas.microsoft.com/office/word/2018/wordml/cex" xmlns:w16cid="http://schemas.microsoft.com/office/word/2016/wordml/cid" xmlns:w16="http://schemas.microsoft.com/office/word/2018/wordml" xmlns:w16se="http://schemas.microsoft.com/office/word/2015/wordml/symex" xmlns:wpg="http://schemas.microsoft.com/office/word/2010/wordprocessingGroup" xmlns:wpi="http://schemas.microsoft.com/office/word/2010/wordprocessingInk" xmlns:wne="http://schemas.microsoft.com/office/word/2006/wordml" xmlns:wps="http://schemas.microsoft.com/office/word/2010/wordprocessingShape" mc:Ignorable="w14 w15 w16se w16cid w16 w16cex wp14">
+<w:hdr xmlns:a="http://schemas.openxmlformats.org/drawingml/2006/main" xmlns:pic="http://schemas.openxmlformats.org/drawingml/2006/picture" xmlns:wpc="http://schemas.microsoft.com/office/word/2010/wordprocessingCanvas" xmlns:cx="http://schemas.microsoft.com/office/drawing/2014/chartex" xmlns:cx1="http://schemas.microsoft.com/office/drawing/2015/9/8/chartex" xmlns:cx2="http://schemas.microsoft.com/office/drawing/2015/10/21/chartex" xmlns:cx3="http://schemas.microsoft.com/office/drawing/2016/5/9/chartex" xmlns:cx4="http://schemas.microsoft.com/office/drawing/2016/5/10/chartex" xmlns:cx5="http://schemas.microsoft.com/office/drawing/2016/5/11/chartex" xmlns:cx6="http://schemas.microsoft.com/office/drawing/2016/5/12/chartex" xmlns:cx7="http://schemas.microsoft.com/office/drawing/2016/5/13/chartex" xmlns:cx8="http://schemas.microsoft.com/office/drawing/2016/5/14/chartex" xmlns:mc="http://schemas.openxmlformats.org/markup-compatibility/2006" xmlns:aink="http://schemas.microsoft.com/office/drawing/2016/ink" xmlns:am3d="http://schemas.microsoft.com/office/drawing/2017/model3d" xmlns:o="urn:schemas-microsoft-com:office:office" xmlns:r="http://schemas.openxmlformats.org/officeDocument/2006/relationships" xmlns:m="http://schemas.openxmlformats.org/officeDocument/2006/math" xmlns:v="urn:schemas-microsoft-com:vml" xmlns:wp14="http://schemas.microsoft.com/office/word/2010/wordprocessingDrawing" xmlns:wp="http://schemas.openxmlformats.org/drawingml/2006/wordprocessingDrawing" xmlns:w10="urn:schemas-microsoft-com:office:word" xmlns:w="http://schemas.openxmlformats.org/wordprocessingml/2006/main" xmlns:w14="http://schemas.microsoft.com/office/word/2010/wordml" xmlns:w15="http://schemas.microsoft.com/office/word/2012/wordml" xmlns:w16cex="http://schemas.microsoft.com/office/word/2018/wordml/cex" xmlns:w16cid="http://schemas.microsoft.com/office/word/2016/wordml/cid" xmlns:w16="http://schemas.microsoft.com/office/word/2018/wordml" xmlns:w16sdtdh="http://schemas.microsoft.com/office/word/2020/wordml/sdtdatahash" xmlns:w16se="http://schemas.microsoft.com/office/word/2015/wordml/symex" xmlns:wpg="http://schemas.microsoft.com/office/word/2010/wordprocessingGroup" xmlns:wpi="http://schemas.microsoft.com/office/word/2010/wordprocessingInk" xmlns:wne="http://schemas.microsoft.com/office/word/2006/wordml" xmlns:wps="http://schemas.microsoft.com/office/word/2010/wordprocessingShape" mc:Ignorable="w14 w15 w16se w16cid w16 w16cex w16sdtdh wp14">
   <w:tbl>
     <w:tblPr>
       <w:tblStyle w:val="TableGrid"/>
@@ -3283,14 +3378,16 @@
               <w:placeholder>
                 <w:docPart w:val="DefaultPlaceholder_-1854013440"/>
               </w:placeholder>
-              <w:dataBinding w:prefixMappings="xmlns:ns0='urn:microsoft-dynamics-nav/reports/Standard_Purchase_Order/1322/'" w:xpath="/ns0:NavWordReportXmlPart[1]/ns0:Purchase_Header[1]/ns0:DocumentTitle_Lbl[1]" w:storeItemID="{772287F9-8278-43E9-8F27-EE25ED9BAB5C}"/>
+              <w:dataBinding w:prefixMappings="xmlns:ns0='urn:microsoft-dynamics-nav/reports/Standard_Purchase_Order/1322/'" w:xpath="/ns0:NavWordReportXmlPart[1]/ns0:Purchase_Header[1]/ns0:DocumentTitle_Lbl[1]" w:storeItemID="{F14CD6E0-EBB9-4DD2-BFB0-06CAFF07E109}"/>
               <w:text/>
             </w:sdtPr>
             <w:sdtEndPr/>
             <w:sdtContent>
+              <w:proofErr w:type="spellStart"/>
               <w:r>
                 <w:t>DocumentTitle_Lbl</w:t>
               </w:r>
+              <w:proofErr w:type="spellEnd"/>
             </w:sdtContent>
           </w:sdt>
           <w:r>
@@ -3304,14 +3401,16 @@
               <w:placeholder>
                 <w:docPart w:val="DefaultPlaceholder_-1854013440"/>
               </w:placeholder>
-              <w:dataBinding w:prefixMappings="xmlns:ns0='urn:microsoft-dynamics-nav/reports/Standard_Purchase_Order/1322/'" w:xpath="/ns0:NavWordReportXmlPart[1]/ns0:Purchase_Header[1]/ns0:No_PurchHeader[1]" w:storeItemID="{772287F9-8278-43E9-8F27-EE25ED9BAB5C}"/>
+              <w:dataBinding w:prefixMappings="xmlns:ns0='urn:microsoft-dynamics-nav/reports/Standard_Purchase_Order/1322/'" w:xpath="/ns0:NavWordReportXmlPart[1]/ns0:Purchase_Header[1]/ns0:No_PurchHeader[1]" w:storeItemID="{F14CD6E0-EBB9-4DD2-BFB0-06CAFF07E109}"/>
               <w:text/>
             </w:sdtPr>
             <w:sdtEndPr/>
             <w:sdtContent>
+              <w:proofErr w:type="spellStart"/>
               <w:r>
                 <w:t>No_PurchHeader</w:t>
               </w:r>
+              <w:proofErr w:type="spellEnd"/>
             </w:sdtContent>
           </w:sdt>
         </w:p>
@@ -3323,7 +3422,7 @@
             <w:placeholder>
               <w:docPart w:val="DefaultPlaceholder_-1854013440"/>
             </w:placeholder>
-            <w:dataBinding w:prefixMappings="xmlns:ns0='urn:microsoft-dynamics-nav/reports/Standard_Purchase_Order/1322/'" w:xpath="/ns0:NavWordReportXmlPart[1]/ns0:Purchase_Header[1]/ns0:DocumentDate[1]" w:storeItemID="{772287F9-8278-43E9-8F27-EE25ED9BAB5C}"/>
+            <w:dataBinding w:prefixMappings="xmlns:ns0='urn:microsoft-dynamics-nav/reports/Standard_Purchase_Order/1322/'" w:xpath="/ns0:NavWordReportXmlPart[1]/ns0:Purchase_Header[1]/ns0:DocumentDate[1]" w:storeItemID="{F14CD6E0-EBB9-4DD2-BFB0-06CAFF07E109}"/>
             <w:text/>
           </w:sdtPr>
           <w:sdtEndPr/>
@@ -3332,9 +3431,11 @@
               <w:pPr>
                 <w:pStyle w:val="Subtitle"/>
               </w:pPr>
+              <w:proofErr w:type="spellStart"/>
               <w:r>
                 <w:t>DocumentDate</w:t>
               </w:r>
+              <w:proofErr w:type="spellEnd"/>
             </w:p>
           </w:sdtContent>
         </w:sdt>
@@ -3350,14 +3451,16 @@
               <w:placeholder>
                 <w:docPart w:val="DefaultPlaceholder_-1854013440"/>
               </w:placeholder>
-              <w:dataBinding w:prefixMappings="xmlns:ns0='urn:microsoft-dynamics-nav/reports/Standard_Purchase_Order/1322/'" w:xpath="/ns0:NavWordReportXmlPart[1]/ns0:Purchase_Header[1]/ns0:Page_Lbl[1]" w:storeItemID="{772287F9-8278-43E9-8F27-EE25ED9BAB5C}"/>
+              <w:dataBinding w:prefixMappings="xmlns:ns0='urn:microsoft-dynamics-nav/reports/Standard_Purchase_Order/1322/'" w:xpath="/ns0:NavWordReportXmlPart[1]/ns0:Purchase_Header[1]/ns0:Page_Lbl[1]" w:storeItemID="{F14CD6E0-EBB9-4DD2-BFB0-06CAFF07E109}"/>
               <w:text/>
             </w:sdtPr>
             <w:sdtEndPr/>
             <w:sdtContent>
+              <w:proofErr w:type="spellStart"/>
               <w:r>
                 <w:t>Page_Lbl</w:t>
               </w:r>
+              <w:proofErr w:type="spellEnd"/>
             </w:sdtContent>
           </w:sdt>
           <w:r>
@@ -3384,14 +3487,27 @@
           <w:r>
             <w:t xml:space="preserve"> / </w:t>
           </w:r>
-          <w:fldSimple w:instr=" NUMPAGES   \* MERGEFORMAT ">
-            <w:r>
-              <w:rPr>
-                <w:noProof/>
-              </w:rPr>
-              <w:t>1</w:t>
-            </w:r>
-          </w:fldSimple>
+          <w:r>
+            <w:fldChar w:fldCharType="begin"/>
+          </w:r>
+          <w:r>
+            <w:instrText xml:space="preserve"> NUMPAGES   \* MERGEFORMAT </w:instrText>
+          </w:r>
+          <w:r>
+            <w:fldChar w:fldCharType="separate"/>
+          </w:r>
+          <w:r>
+            <w:rPr>
+              <w:noProof/>
+            </w:rPr>
+            <w:t>1</w:t>
+          </w:r>
+          <w:r>
+            <w:rPr>
+              <w:noProof/>
+            </w:rPr>
+            <w:fldChar w:fldCharType="end"/>
+          </w:r>
         </w:p>
       </w:tc>
       <w:tc>
@@ -3422,7 +3538,7 @@
               <w:alias w:val="#Nav: /Purchase_Header/CompanyPicture"/>
               <w:tag w:val="#Nav: Standard_Purchase_Order/1322"/>
               <w:id w:val="-2008820458"/>
-              <w:dataBinding w:prefixMappings="xmlns:ns0='urn:microsoft-dynamics-nav/reports/Standard_Purchase_Order/1322/'" w:xpath="/ns0:NavWordReportXmlPart[1]/ns0:Purchase_Header[1]/ns0:CompanyPicture[1]" w:storeItemID="{772287F9-8278-43E9-8F27-EE25ED9BAB5C}"/>
+              <w:dataBinding w:prefixMappings="xmlns:ns0='urn:microsoft-dynamics-nav/reports/Standard_Purchase_Order/1322/'" w:xpath="/ns0:NavWordReportXmlPart[1]/ns0:Purchase_Header[1]/ns0:CompanyPicture[1]" w:storeItemID="{F14CD6E0-EBB9-4DD2-BFB0-06CAFF07E109}"/>
               <w:picture/>
             </w:sdtPr>
             <w:sdtEndPr/>
@@ -3489,7 +3605,7 @@
 </file>
 
 <file path=word/styles.xml><?xml version="1.0" encoding="utf-8"?>
-<w:styles xmlns:mc="http://schemas.openxmlformats.org/markup-compatibility/2006" xmlns:r="http://schemas.openxmlformats.org/officeDocument/2006/relationships" xmlns:w="http://schemas.openxmlformats.org/wordprocessingml/2006/main" xmlns:w14="http://schemas.microsoft.com/office/word/2010/wordml" xmlns:w15="http://schemas.microsoft.com/office/word/2012/wordml" xmlns:w16cex="http://schemas.microsoft.com/office/word/2018/wordml/cex" xmlns:w16cid="http://schemas.microsoft.com/office/word/2016/wordml/cid" xmlns:w16="http://schemas.microsoft.com/office/word/2018/wordml" xmlns:w16se="http://schemas.microsoft.com/office/word/2015/wordml/symex" mc:Ignorable="w14 w15 w16se w16cid w16 w16cex">
+<w:styles xmlns:mc="http://schemas.openxmlformats.org/markup-compatibility/2006" xmlns:r="http://schemas.openxmlformats.org/officeDocument/2006/relationships" xmlns:w="http://schemas.openxmlformats.org/wordprocessingml/2006/main" xmlns:w14="http://schemas.microsoft.com/office/word/2010/wordml" xmlns:w15="http://schemas.microsoft.com/office/word/2012/wordml" xmlns:w16cex="http://schemas.microsoft.com/office/word/2018/wordml/cex" xmlns:w16cid="http://schemas.microsoft.com/office/word/2016/wordml/cid" xmlns:w16="http://schemas.microsoft.com/office/word/2018/wordml" xmlns:w16sdtdh="http://schemas.microsoft.com/office/word/2020/wordml/sdtdatahash" xmlns:w16se="http://schemas.microsoft.com/office/word/2015/wordml/symex" mc:Ignorable="w14 w15 w16se w16cid w16 w16cex w16sdtdh">
   <w:docDefaults>
     <w:rPrDefault>
       <w:rPr>
@@ -4238,7 +4354,7 @@
 </file>
 
 <file path=word/glossary/document.xml><?xml version="1.0" encoding="utf-8"?>
-<w:glossaryDocument xmlns:wpc="http://schemas.microsoft.com/office/word/2010/wordprocessingCanvas" xmlns:cx="http://schemas.microsoft.com/office/drawing/2014/chartex" xmlns:cx1="http://schemas.microsoft.com/office/drawing/2015/9/8/chartex" xmlns:cx2="http://schemas.microsoft.com/office/drawing/2015/10/21/chartex" xmlns:cx3="http://schemas.microsoft.com/office/drawing/2016/5/9/chartex" xmlns:cx4="http://schemas.microsoft.com/office/drawing/2016/5/10/chartex" xmlns:cx5="http://schemas.microsoft.com/office/drawing/2016/5/11/chartex" xmlns:cx6="http://schemas.microsoft.com/office/drawing/2016/5/12/chartex" xmlns:cx7="http://schemas.microsoft.com/office/drawing/2016/5/13/chartex" xmlns:cx8="http://schemas.microsoft.com/office/drawing/2016/5/14/chartex" xmlns:mc="http://schemas.openxmlformats.org/markup-compatibility/2006" xmlns:aink="http://schemas.microsoft.com/office/drawing/2016/ink" xmlns:am3d="http://schemas.microsoft.com/office/drawing/2017/model3d" xmlns:o="urn:schemas-microsoft-com:office:office" xmlns:r="http://schemas.openxmlformats.org/officeDocument/2006/relationships" xmlns:m="http://schemas.openxmlformats.org/officeDocument/2006/math" xmlns:v="urn:schemas-microsoft-com:vml" xmlns:wp14="http://schemas.microsoft.com/office/word/2010/wordprocessingDrawing" xmlns:wp="http://schemas.openxmlformats.org/drawingml/2006/wordprocessingDrawing" xmlns:w10="urn:schemas-microsoft-com:office:word" xmlns:w="http://schemas.openxmlformats.org/wordprocessingml/2006/main" xmlns:w14="http://schemas.microsoft.com/office/word/2010/wordml" xmlns:w15="http://schemas.microsoft.com/office/word/2012/wordml" xmlns:w16cex="http://schemas.microsoft.com/office/word/2018/wordml/cex" xmlns:w16cid="http://schemas.microsoft.com/office/word/2016/wordml/cid" xmlns:w16="http://schemas.microsoft.com/office/word/2018/wordml" xmlns:w16se="http://schemas.microsoft.com/office/word/2015/wordml/symex" xmlns:wpg="http://schemas.microsoft.com/office/word/2010/wordprocessingGroup" xmlns:wpi="http://schemas.microsoft.com/office/word/2010/wordprocessingInk" xmlns:wne="http://schemas.microsoft.com/office/word/2006/wordml" xmlns:wps="http://schemas.microsoft.com/office/word/2010/wordprocessingShape" mc:Ignorable="w14 w15 w16se w16cid w16 w16cex wp14">
+<w:glossaryDocument xmlns:wpc="http://schemas.microsoft.com/office/word/2010/wordprocessingCanvas" xmlns:cx="http://schemas.microsoft.com/office/drawing/2014/chartex" xmlns:cx1="http://schemas.microsoft.com/office/drawing/2015/9/8/chartex" xmlns:cx2="http://schemas.microsoft.com/office/drawing/2015/10/21/chartex" xmlns:cx3="http://schemas.microsoft.com/office/drawing/2016/5/9/chartex" xmlns:cx4="http://schemas.microsoft.com/office/drawing/2016/5/10/chartex" xmlns:cx5="http://schemas.microsoft.com/office/drawing/2016/5/11/chartex" xmlns:cx6="http://schemas.microsoft.com/office/drawing/2016/5/12/chartex" xmlns:cx7="http://schemas.microsoft.com/office/drawing/2016/5/13/chartex" xmlns:cx8="http://schemas.microsoft.com/office/drawing/2016/5/14/chartex" xmlns:mc="http://schemas.openxmlformats.org/markup-compatibility/2006" xmlns:aink="http://schemas.microsoft.com/office/drawing/2016/ink" xmlns:am3d="http://schemas.microsoft.com/office/drawing/2017/model3d" xmlns:o="urn:schemas-microsoft-com:office:office" xmlns:r="http://schemas.openxmlformats.org/officeDocument/2006/relationships" xmlns:m="http://schemas.openxmlformats.org/officeDocument/2006/math" xmlns:v="urn:schemas-microsoft-com:vml" xmlns:wp14="http://schemas.microsoft.com/office/word/2010/wordprocessingDrawing" xmlns:wp="http://schemas.openxmlformats.org/drawingml/2006/wordprocessingDrawing" xmlns:w10="urn:schemas-microsoft-com:office:word" xmlns:w="http://schemas.openxmlformats.org/wordprocessingml/2006/main" xmlns:w14="http://schemas.microsoft.com/office/word/2010/wordml" xmlns:w15="http://schemas.microsoft.com/office/word/2012/wordml" xmlns:w16cex="http://schemas.microsoft.com/office/word/2018/wordml/cex" xmlns:w16cid="http://schemas.microsoft.com/office/word/2016/wordml/cid" xmlns:w16="http://schemas.microsoft.com/office/word/2018/wordml" xmlns:w16sdtdh="http://schemas.microsoft.com/office/word/2020/wordml/sdtdatahash" xmlns:w16se="http://schemas.microsoft.com/office/word/2015/wordml/symex" xmlns:wpg="http://schemas.microsoft.com/office/word/2010/wordprocessingGroup" xmlns:wpi="http://schemas.microsoft.com/office/word/2010/wordprocessingInk" xmlns:wne="http://schemas.microsoft.com/office/word/2006/wordml" xmlns:wps="http://schemas.microsoft.com/office/word/2010/wordprocessingShape" mc:Ignorable="w14 w15 w16se w16cid w16 w16cex w16sdtdh wp14">
   <w:docParts>
     <w:docPart>
       <w:docPartPr>
@@ -4671,13 +4787,13 @@
 </file>
 
 <file path=word/glossary/fontTable.xml><?xml version="1.0" encoding="utf-8"?>
-<w:fonts xmlns:mc="http://schemas.openxmlformats.org/markup-compatibility/2006" xmlns:r="http://schemas.openxmlformats.org/officeDocument/2006/relationships" xmlns:w="http://schemas.openxmlformats.org/wordprocessingml/2006/main" xmlns:w14="http://schemas.microsoft.com/office/word/2010/wordml" xmlns:w15="http://schemas.microsoft.com/office/word/2012/wordml" xmlns:w16cex="http://schemas.microsoft.com/office/word/2018/wordml/cex" xmlns:w16cid="http://schemas.microsoft.com/office/word/2016/wordml/cid" xmlns:w16="http://schemas.microsoft.com/office/word/2018/wordml" xmlns:w16se="http://schemas.microsoft.com/office/word/2015/wordml/symex" mc:Ignorable="w14 w15 w16se w16cid w16 w16cex">
+<w:fonts xmlns:mc="http://schemas.openxmlformats.org/markup-compatibility/2006" xmlns:r="http://schemas.openxmlformats.org/officeDocument/2006/relationships" xmlns:w="http://schemas.openxmlformats.org/wordprocessingml/2006/main" xmlns:w14="http://schemas.microsoft.com/office/word/2010/wordml" xmlns:w15="http://schemas.microsoft.com/office/word/2012/wordml" xmlns:w16cex="http://schemas.microsoft.com/office/word/2018/wordml/cex" xmlns:w16cid="http://schemas.microsoft.com/office/word/2016/wordml/cid" xmlns:w16="http://schemas.microsoft.com/office/word/2018/wordml" xmlns:w16sdtdh="http://schemas.microsoft.com/office/word/2020/wordml/sdtdatahash" xmlns:w16se="http://schemas.microsoft.com/office/word/2015/wordml/symex" mc:Ignorable="w14 w15 w16se w16cid w16 w16cex w16sdtdh">
   <w:font w:name="Calibri">
     <w:panose1 w:val="020F0502020204030204"/>
     <w:charset w:val="00"/>
     <w:family w:val="swiss"/>
     <w:pitch w:val="variable"/>
-    <w:sig w:usb0="E0002EFF" w:usb1="C000247B" w:usb2="00000009" w:usb3="00000000" w:csb0="000001FF" w:csb1="00000000"/>
+    <w:sig w:usb0="E4002EFF" w:usb1="C000247B" w:usb2="00000009" w:usb3="00000000" w:csb0="000001FF" w:csb1="00000000"/>
   </w:font>
   <w:font w:name="Times New Roman">
     <w:panose1 w:val="02020603050405020304"/>
@@ -4691,13 +4807,13 @@
     <w:charset w:val="00"/>
     <w:family w:val="swiss"/>
     <w:pitch w:val="variable"/>
-    <w:sig w:usb0="E0002AFF" w:usb1="C000247B" w:usb2="00000009" w:usb3="00000000" w:csb0="000001FF" w:csb1="00000000"/>
+    <w:sig w:usb0="E4002EFF" w:usb1="C000247B" w:usb2="00000009" w:usb3="00000000" w:csb0="000001FF" w:csb1="00000000"/>
   </w:font>
 </w:fonts>
 </file>
 
 <file path=word/glossary/settings.xml><?xml version="1.0" encoding="utf-8"?>
-<w:settings xmlns:mc="http://schemas.openxmlformats.org/markup-compatibility/2006" xmlns:o="urn:schemas-microsoft-com:office:office" xmlns:r="http://schemas.openxmlformats.org/officeDocument/2006/relationships" xmlns:m="http://schemas.openxmlformats.org/officeDocument/2006/math" xmlns:v="urn:schemas-microsoft-com:vml" xmlns:w10="urn:schemas-microsoft-com:office:word" xmlns:w="http://schemas.openxmlformats.org/wordprocessingml/2006/main" xmlns:w14="http://schemas.microsoft.com/office/word/2010/wordml" xmlns:w15="http://schemas.microsoft.com/office/word/2012/wordml" xmlns:w16cex="http://schemas.microsoft.com/office/word/2018/wordml/cex" xmlns:w16cid="http://schemas.microsoft.com/office/word/2016/wordml/cid" xmlns:w16="http://schemas.microsoft.com/office/word/2018/wordml" xmlns:w16se="http://schemas.microsoft.com/office/word/2015/wordml/symex" xmlns:sl="http://schemas.openxmlformats.org/schemaLibrary/2006/main" mc:Ignorable="w14 w15 w16se w16cid w16 w16cex">
+<w:settings xmlns:mc="http://schemas.openxmlformats.org/markup-compatibility/2006" xmlns:o="urn:schemas-microsoft-com:office:office" xmlns:r="http://schemas.openxmlformats.org/officeDocument/2006/relationships" xmlns:m="http://schemas.openxmlformats.org/officeDocument/2006/math" xmlns:v="urn:schemas-microsoft-com:vml" xmlns:w10="urn:schemas-microsoft-com:office:word" xmlns:w="http://schemas.openxmlformats.org/wordprocessingml/2006/main" xmlns:w14="http://schemas.microsoft.com/office/word/2010/wordml" xmlns:w15="http://schemas.microsoft.com/office/word/2012/wordml" xmlns:w16cex="http://schemas.microsoft.com/office/word/2018/wordml/cex" xmlns:w16cid="http://schemas.microsoft.com/office/word/2016/wordml/cid" xmlns:w16="http://schemas.microsoft.com/office/word/2018/wordml" xmlns:w16sdtdh="http://schemas.microsoft.com/office/word/2020/wordml/sdtdatahash" xmlns:w16se="http://schemas.microsoft.com/office/word/2015/wordml/symex" xmlns:sl="http://schemas.openxmlformats.org/schemaLibrary/2006/main" mc:Ignorable="w14 w15 w16se w16cid w16 w16cex w16sdtdh">
   <w:view w:val="normal"/>
   <w:defaultTabStop w:val="720"/>
   <w:characterSpacingControl w:val="doNotCompress"/>
@@ -4784,6 +4900,7 @@
     <w:rsid w:val="00F11BE4"/>
     <w:rsid w:val="00F52410"/>
     <w:rsid w:val="00F93C3D"/>
+    <w:rsid w:val="00FC3B88"/>
   </w:rsids>
   <m:mathPr>
     <m:mathFont m:val="Cambria Math"/>
@@ -4807,7 +4924,7 @@
 </file>
 
 <file path=word/glossary/styles.xml><?xml version="1.0" encoding="utf-8"?>
-<w:styles xmlns:mc="http://schemas.openxmlformats.org/markup-compatibility/2006" xmlns:r="http://schemas.openxmlformats.org/officeDocument/2006/relationships" xmlns:w="http://schemas.openxmlformats.org/wordprocessingml/2006/main" xmlns:w14="http://schemas.microsoft.com/office/word/2010/wordml" xmlns:w15="http://schemas.microsoft.com/office/word/2012/wordml" xmlns:w16cex="http://schemas.microsoft.com/office/word/2018/wordml/cex" xmlns:w16cid="http://schemas.microsoft.com/office/word/2016/wordml/cid" xmlns:w16="http://schemas.microsoft.com/office/word/2018/wordml" xmlns:w16se="http://schemas.microsoft.com/office/word/2015/wordml/symex" mc:Ignorable="w14 w15 w16se w16cid w16 w16cex">
+<w:styles xmlns:mc="http://schemas.openxmlformats.org/markup-compatibility/2006" xmlns:r="http://schemas.openxmlformats.org/officeDocument/2006/relationships" xmlns:w="http://schemas.openxmlformats.org/wordprocessingml/2006/main" xmlns:w14="http://schemas.microsoft.com/office/word/2010/wordml" xmlns:w15="http://schemas.microsoft.com/office/word/2012/wordml" xmlns:w16cex="http://schemas.microsoft.com/office/word/2018/wordml/cex" xmlns:w16cid="http://schemas.microsoft.com/office/word/2016/wordml/cid" xmlns:w16="http://schemas.microsoft.com/office/word/2018/wordml" xmlns:w16sdtdh="http://schemas.microsoft.com/office/word/2020/wordml/sdtdatahash" xmlns:w16se="http://schemas.microsoft.com/office/word/2015/wordml/symex" mc:Ignorable="w14 w15 w16se w16cid w16 w16cex w16sdtdh">
   <w:docDefaults>
     <w:rPrDefault>
       <w:rPr>
@@ -5294,7 +5411,7 @@
 </file>
 
 <file path=word/glossary/webSettings.xml><?xml version="1.0" encoding="utf-8"?>
-<w:webSettings xmlns:mc="http://schemas.openxmlformats.org/markup-compatibility/2006" xmlns:r="http://schemas.openxmlformats.org/officeDocument/2006/relationships" xmlns:w="http://schemas.openxmlformats.org/wordprocessingml/2006/main" xmlns:w14="http://schemas.microsoft.com/office/word/2010/wordml" xmlns:w15="http://schemas.microsoft.com/office/word/2012/wordml" xmlns:w16cex="http://schemas.microsoft.com/office/word/2018/wordml/cex" xmlns:w16cid="http://schemas.microsoft.com/office/word/2016/wordml/cid" xmlns:w16="http://schemas.microsoft.com/office/word/2018/wordml" xmlns:w16se="http://schemas.microsoft.com/office/word/2015/wordml/symex" mc:Ignorable="w14 w15 w16se w16cid w16 w16cex">
+<w:webSettings xmlns:mc="http://schemas.openxmlformats.org/markup-compatibility/2006" xmlns:r="http://schemas.openxmlformats.org/officeDocument/2006/relationships" xmlns:w="http://schemas.openxmlformats.org/wordprocessingml/2006/main" xmlns:w14="http://schemas.microsoft.com/office/word/2010/wordml" xmlns:w15="http://schemas.microsoft.com/office/word/2012/wordml" xmlns:w16cex="http://schemas.microsoft.com/office/word/2018/wordml/cex" xmlns:w16cid="http://schemas.microsoft.com/office/word/2016/wordml/cid" xmlns:w16="http://schemas.microsoft.com/office/word/2018/wordml" xmlns:w16sdtdh="http://schemas.microsoft.com/office/word/2020/wordml/sdtdatahash" xmlns:w16se="http://schemas.microsoft.com/office/word/2015/wordml/symex" mc:Ignorable="w14 w15 w16se w16cid w16 w16cex w16sdtdh">
   <w:optimizeForBrowser/>
   <w:allowPNG/>
 </w:webSettings>
@@ -5561,507 +5678,509 @@
 </a:theme>
 </file>
 
-<file path=customXML/item3.xml>��< ? x m l   v e r s i o n = " 1 . 0 "   e n c o d i n g = " u t f - 1 6 " ? > - 
- < N a v W o r d R e p o r t X m l P a r t   x m l n s = " u r n : m i c r o s o f t - d y n a m i c s - n a v / r e p o r t s / S t a n d a r d _ P u r c h a s e _ O r d e r / 1 3 2 2 / " > - 
-     < P u r c h a s e _ H e a d e r > - 
-         < A l l o w I n v o i c e D i s c _ L b l > A l l o w I n v o i c e D i s c _ L b l < / A l l o w I n v o i c e D i s c _ L b l > - 
-         < A m o u n t _ L b l > A m o u n t _ L b l < / A m o u n t _ L b l > - 
-         < B u y e r _ L b l > B u y e r _ L b l < / B u y e r _ L b l > - 
-         < B u y F r m V e n d N o _ P u r c h H e a d e r > B u y F r m V e n d N o _ P u r c h H e a d e r < / B u y F r m V e n d N o _ P u r c h H e a d e r > - 
-         < B u y F r m V e n d N o _ P u r c h H e a d e r _ L b l > B u y F r m V e n d N o _ P u r c h H e a d e r _ L b l < / B u y F r m V e n d N o _ P u r c h H e a d e r _ L b l > - 
-         < B u y F r o m A d d r 1 > B u y F r o m A d d r 1 < / B u y F r o m A d d r 1 > - 
-         < B u y F r o m A d d r 2 > B u y F r o m A d d r 2 < / B u y F r o m A d d r 2 > - 
-         < B u y F r o m A d d r 3 > B u y F r o m A d d r 3 < / B u y F r o m A d d r 3 > - 
-         < B u y F r o m A d d r 4 > B u y F r o m A d d r 4 < / B u y F r o m A d d r 4 > - 
-         < B u y F r o m A d d r 5 > B u y F r o m A d d r 5 < / B u y F r o m A d d r 5 > - 
-         < B u y F r o m A d d r 6 > B u y F r o m A d d r 6 < / B u y F r o m A d d r 6 > - 
-         < B u y F r o m A d d r 7 > B u y F r o m A d d r 7 < / B u y F r o m A d d r 7 > - 
-         < B u y F r o m A d d r 8 > B u y F r o m A d d r 8 < / B u y F r o m A d d r 8 > - 
-         < B u y F r o m C o n t a c t E m a i l > B u y F r o m C o n t a c t E m a i l < / B u y F r o m C o n t a c t E m a i l > - 
-         < B u y F r o m C o n t a c t E m a i l L b l > B u y F r o m C o n t a c t E m a i l L b l < / B u y F r o m C o n t a c t E m a i l L b l > - 
-         < B u y F r o m C o n t a c t M o b i l e P h o n e N o > B u y F r o m C o n t a c t M o b i l e P h o n e N o < / B u y F r o m C o n t a c t M o b i l e P h o n e N o > - 
-         < B u y F r o m C o n t a c t M o b i l e P h o n e N o L b l > B u y F r o m C o n t a c t M o b i l e P h o n e N o L b l < / B u y F r o m C o n t a c t M o b i l e P h o n e N o L b l > - 
-         < B u y F r o m C o n t a c t P h o n e N o > B u y F r o m C o n t a c t P h o n e N o < / B u y F r o m C o n t a c t P h o n e N o > - 
-         < B u y F r o m C o n t a c t P h o n e N o L b l > B u y F r o m C o n t a c t P h o n e N o L b l < / B u y F r o m C o n t a c t P h o n e N o L b l > - 
-         < C o m p a n y A d d r e s s 1 > C o m p a n y A d d r e s s 1 < / C o m p a n y A d d r e s s 1 > - 
-         < C o m p a n y A d d r e s s 2 > C o m p a n y A d d r e s s 2 < / C o m p a n y A d d r e s s 2 > - 
-         < C o m p a n y A d d r e s s 3 > C o m p a n y A d d r e s s 3 < / C o m p a n y A d d r e s s 3 > - 
-         < C o m p a n y A d d r e s s 4 > C o m p a n y A d d r e s s 4 < / C o m p a n y A d d r e s s 4 > - 
-         < C o m p a n y A d d r e s s 5 > C o m p a n y A d d r e s s 5 < / C o m p a n y A d d r e s s 5 > - 
-         < C o m p a n y A d d r e s s 6 > C o m p a n y A d d r e s s 6 < / C o m p a n y A d d r e s s 6 > - 
-         < C o m p a n y B a n k A c c o u n t N o > C o m p a n y B a n k A c c o u n t N o < / C o m p a n y B a n k A c c o u n t N o > - 
-         < C o m p a n y B a n k A c c o u n t N o _ L b l > C o m p a n y B a n k A c c o u n t N o _ L b l < / C o m p a n y B a n k A c c o u n t N o _ L b l > - 
-         < C o m p a n y B a n k B r a n c h N o > C o m p a n y B a n k B r a n c h N o < / C o m p a n y B a n k B r a n c h N o > - 
-         < C o m p a n y B a n k B r a n c h N o _ L b l > C o m p a n y B a n k B r a n c h N o _ L b l < / C o m p a n y B a n k B r a n c h N o _ L b l > - 
-         < C o m p a n y B a n k N a m e > C o m p a n y B a n k N a m e < / C o m p a n y B a n k N a m e > - 
-         < C o m p a n y B a n k N a m e _ L b l > C o m p a n y B a n k N a m e _ L b l < / C o m p a n y B a n k N a m e _ L b l > - 
-         < C o m p a n y C u s t o m G i r o > C o m p a n y C u s t o m G i r o < / C o m p a n y C u s t o m G i r o > - 
-         < C o m p a n y C u s t o m G i r o _ L b l > C o m p a n y C u s t o m G i r o _ L b l < / C o m p a n y C u s t o m G i r o _ L b l > - 
-         < C o m p a n y E M a i l > C o m p a n y E M a i l < / C o m p a n y E M a i l > - 
-         < C o m p a n y E m a i l _ L b l > C o m p a n y E m a i l _ L b l < / C o m p a n y E m a i l _ L b l > - 
-         < C o m p a n y G i r o N o > C o m p a n y G i r o N o < / C o m p a n y G i r o N o > - 
-         < C o m p a n y G i r o N o _ L b l > C o m p a n y G i r o N o _ L b l < / C o m p a n y G i r o N o _ L b l > - 
-         < C o m p a n y H o m e P a g e > C o m p a n y H o m e P a g e < / C o m p a n y H o m e P a g e > - 
-         < C o m p a n y H o m e P a g e _ L b l > C o m p a n y H o m e P a g e _ L b l < / C o m p a n y H o m e P a g e _ L b l > - 
-         < C o m p a n y I B A N > C o m p a n y I B A N < / C o m p a n y I B A N > - 
-         < C o m p a n y I B A N _ L b l > C o m p a n y I B A N _ L b l < / C o m p a n y I B A N _ L b l > - 
-         < C o m p a n y L e g a l O f f i c e > C o m p a n y L e g a l O f f i c e < / C o m p a n y L e g a l O f f i c e > - 
-         < C o m p a n y L e g a l O f f i c e _ L b l > C o m p a n y L e g a l O f f i c e _ L b l < / C o m p a n y L e g a l O f f i c e _ L b l > - 
-         < C o m p a n y L o g o P o s i t i o n > C o m p a n y L o g o P o s i t i o n < / C o m p a n y L o g o P o s i t i o n > - 
-         < C o m p a n y P h o n e N o > C o m p a n y P h o n e N o < / C o m p a n y P h o n e N o > - 
-         < C o m p a n y P h o n e N o _ L b l > C o m p a n y P h o n e N o _ L b l < / C o m p a n y P h o n e N o _ L b l > - 
-         < C o m p a n y P i c t u r e > C o m p a n y P i c t u r e < / C o m p a n y P i c t u r e > - 
-         < C o m p a n y R e g i s t r a t i o n N u m b e r > C o m p a n y R e g i s t r a t i o n N u m b e r < / C o m p a n y R e g i s t r a t i o n N u m b e r > - 
-         < C o m p a n y R e g i s t r a t i o n N u m b e r _ L b l > C o m p a n y R e g i s t r a t i o n N u m b e r _ L b l < / C o m p a n y R e g i s t r a t i o n N u m b e r _ L b l > - 
-         < C o m p a n y S W I F T > C o m p a n y S W I F T < / C o m p a n y S W I F T > - 
-         < C o m p a n y S W I F T _ L b l > C o m p a n y S W I F T _ L b l < / C o m p a n y S W I F T _ L b l > - 
-         < C o m p a n y V A T R e g i s t r a t i o n N o > C o m p a n y V A T R e g i s t r a t i o n N o < / C o m p a n y V A T R e g i s t r a t i o n N o > - 
-         < C o m p a n y V A T R e g i s t r a t i o n N o _ L b l > C o m p a n y V A T R e g i s t r a t i o n N o _ L b l < / C o m p a n y V A T R e g i s t r a t i o n N o _ L b l > - 
-         < C o m p a n y V A T R e g N o > C o m p a n y V A T R e g N o < / C o m p a n y V A T R e g N o > - 
-         < C o m p a n y V A T R e g N o _ L b l > C o m p a n y V A T R e g N o _ L b l < / C o m p a n y V A T R e g N o _ L b l > - 
-         < C o n f i r m T o C a p t i o n _ L b l > C o n f i r m T o C a p t i o n _ L b l < / C o n f i r m T o C a p t i o n _ L b l > - 
-         < D i m T e x t > D i m T e x t < / D i m T e x t > - 
-         < D o c T y p e _ P u r c h H e a d e r > D o c T y p e _ P u r c h H e a d e r < / D o c T y p e _ P u r c h H e a d e r > - 
-         < D o c u m e n t D a t e > D o c u m e n t D a t e < / D o c u m e n t D a t e > - 
-         < D o c u m e n t D a t e _ L b l > D o c u m e n t D a t e _ L b l < / D o c u m e n t D a t e _ L b l > - 
-         < D o c u m e n t T i t l e _ L b l > D o c u m e n t T i t l e _ L b l < / D o c u m e n t T i t l e _ L b l > - 
-         < D u e D a t e > D u e D a t e < / D u e D a t e > - 
-         < E m a i l I D _ L b l > E m a i l I D _ L b l < / E m a i l I D _ L b l > - 
-         < E x p t R e c p t D t _ P u r c h a s e H e a d e r > E x p t R e c p t D t _ P u r c h a s e H e a d e r < / E x p t R e c p t D t _ P u r c h a s e H e a d e r > - 
-         < H o m e P a g e _ L b l > H o m e P a g e _ L b l < / H o m e P a g e _ L b l > - 
-         < I t e m D e s c r i p t i o n _ L b l > I t e m D e s c r i p t i o n _ L b l < / I t e m D e s c r i p t i o n _ L b l > - 
-         < I t e m L i n e A m o u n t _ L b l > I t e m L i n e A m o u n t _ L b l < / I t e m L i n e A m o u n t _ L b l > - 
-         < I t e m N u m b e r _ L b l > I t e m N u m b e r _ L b l < / I t e m N u m b e r _ L b l > - 
-         < I t e m Q u a n t i t y _ L b l > I t e m Q u a n t i t y _ L b l < / I t e m Q u a n t i t y _ L b l > - 
-         < I t e m U n i t _ L b l > I t e m U n i t _ L b l < / I t e m U n i t _ L b l > - 
-         < I t e m U n i t P r i c e _ L b l > I t e m U n i t P r i c e _ L b l < / I t e m U n i t P r i c e _ L b l > - 
-         < N o _ P u r c h H e a d e r > N o _ P u r c h H e a d e r < / N o _ P u r c h H e a d e r > - 
-         < O r d e r D a t e _ L b l > O r d e r D a t e _ L b l < / O r d e r D a t e _ L b l > - 
-         < O r d e r D a t e _ P u r c h a s e H e a d e r > O r d e r D a t e _ P u r c h a s e H e a d e r < / O r d e r D a t e _ P u r c h a s e H e a d e r > - 
-         < O r d e r N o _ L b l > O r d e r N o _ L b l < / O r d e r N o _ L b l > - 
-         < O u t p u t N o > O u t p u t N o < / O u t p u t N o > - 
-         < P a g e _ L b l > P a g e _ L b l < / P a g e _ L b l > - 
-         < P a y m e n t D e t a i l s _ L b l > P a y m e n t D e t a i l s _ L b l < / P a y m e n t D e t a i l s _ L b l > - 
-         < P a y m e n t T e r m s D e s c > P a y m e n t T e r m s D e s c < / P a y m e n t T e r m s D e s c > - 
-         < P a y m e n t T e r m s D e s c _ L b l > P a y m e n t T e r m s D e s c _ L b l < / P a y m e n t T e r m s D e s c _ L b l > - 
-         < P a y T o C o n t a c t E m a i l > P a y T o C o n t a c t E m a i l < / P a y T o C o n t a c t E m a i l > - 
-         < P a y T o C o n t a c t E m a i l L b l > P a y T o C o n t a c t E m a i l L b l < / P a y T o C o n t a c t E m a i l L b l > - 
-         < P a y T o C o n t a c t M o b i l e P h o n e N o > P a y T o C o n t a c t M o b i l e P h o n e N o < / P a y T o C o n t a c t M o b i l e P h o n e N o > - 
-         < P a y T o C o n t a c t M o b i l e P h o n e N o L b l > P a y T o C o n t a c t M o b i l e P h o n e N o L b l < / P a y T o C o n t a c t M o b i l e P h o n e N o L b l > - 
-         < P a y T o C o n t a c t P h o n e N o > P a y T o C o n t a c t P h o n e N o < / P a y T o C o n t a c t P h o n e N o > - 
-         < P a y T o C o n t a c t P h o n e N o L b l > P a y T o C o n t a c t P h o n e N o L b l < / P a y T o C o n t a c t P h o n e N o L b l > - 
-         < P a y T o V e n d N o _ P u r c h H e a d e r > P a y T o V e n d N o _ P u r c h H e a d e r < / P a y T o V e n d N o _ P u r c h H e a d e r > - 
-         < P r e p m t P a y m e n t T e r m s D e s c > P r e p m t P a y m e n t T e r m s D e s c < / P r e p m t P a y m e n t T e r m s D e s c > - 
-         < P r e p y m t T e r m s D e s c _ L b l > P r e p y m t T e r m s D e s c _ L b l < / P r e p y m t T e r m s D e s c _ L b l > - 
-         < P r i c e s I n c l u d i n g V A T _ L b l > P r i c e s I n c l u d i n g V A T _ L b l < / P r i c e s I n c l u d i n g V A T _ L b l > - 
-         < P r i c e s I n c l V A T _ P u r c h H e a d e r > P r i c e s I n c l V A T _ P u r c h H e a d e r < / P r i c e s I n c l V A T _ P u r c h H e a d e r > - 
-         < P r i c e s I n c l V A T _ P u r c h H e a d e r _ L b l > P r i c e s I n c l V A T _ P u r c h H e a d e r _ L b l < / P r i c e s I n c l V A T _ P u r c h H e a d e r _ L b l > - 
-         < P r i c e s I n c l V A T t x t > P r i c e s I n c l V A T t x t < / P r i c e s I n c l V A T t x t > - 
-         < P u r c h a s e r T e x t > P u r c h a s e r T e x t < / P u r c h a s e r T e x t > - 
-         < P u r c h L i n e I n v D i s c A m t _ L b l > P u r c h L i n e I n v D i s c A m t _ L b l < / P u r c h L i n e I n v D i s c A m t _ L b l > - 
-         < P u r c h O r d e r C a p t i o n _ L b l > P u r c h O r d e r C a p t i o n _ L b l < / P u r c h O r d e r C a p t i o n _ L b l > - 
-         < P u r c h O r d e r D a t e C a p t i o n _ L b l > P u r c h O r d e r D a t e C a p t i o n _ L b l < / P u r c h O r d e r D a t e C a p t i o n _ L b l > - 
-         < P u r c h O r d e r N u m C a p t i o n _ L b l > P u r c h O r d e r N u m C a p t i o n _ L b l < / P u r c h O r d e r N u m C a p t i o n _ L b l > - 
-         < R e c e i v e b y _ L b l > R e c e i v e b y _ L b l < / R e c e i v e b y _ L b l > - 
-         < R e f e r e n c e T e x t > R e f e r e n c e T e x t < / R e f e r e n c e T e x t > - 
-         < S a l e s P u r c h P e r s o n N a m e > S a l e s P u r c h P e r s o n N a m e < / S a l e s P u r c h P e r s o n N a m e > - 
-         < S e l l T o C u s t N o _ P u r c h H e a d e r > S e l l T o C u s t N o _ P u r c h H e a d e r < / S e l l T o C u s t N o _ P u r c h H e a d e r > - 
-         < S e l l T o C u s t N o _ P u r c h H e a d e r _ L b l > S e l l T o C u s t N o _ P u r c h H e a d e r _ L b l < / S e l l T o C u s t N o _ P u r c h H e a d e r _ L b l > - 
-         < S h i p m e n t M e t h o d D e s c > S h i p m e n t M e t h o d D e s c < / S h i p m e n t M e t h o d D e s c > - 
-         < S h i p m e n t M e t h o d D e s c _ L b l > S h i p m e n t M e t h o d D e s c _ L b l < / S h i p m e n t M e t h o d D e s c _ L b l > - 
-         < S h i p T o A d d r 1 > S h i p T o A d d r 1 < / S h i p T o A d d r 1 > - 
-         < S h i p T o A d d r 2 > S h i p T o A d d r 2 < / S h i p T o A d d r 2 > - 
-         < S h i p T o A d d r 3 > S h i p T o A d d r 3 < / S h i p T o A d d r 3 > - 
-         < S h i p T o A d d r 4 > S h i p T o A d d r 4 < / S h i p T o A d d r 4 > - 
-         < S h i p T o A d d r 5 > S h i p T o A d d r 5 < / S h i p T o A d d r 5 > - 
-         < S h i p T o A d d r 6 > S h i p T o A d d r 6 < / S h i p T o A d d r 6 > - 
-         < S h i p T o A d d r 7 > S h i p T o A d d r 7 < / S h i p T o A d d r 7 > - 
-         < S h i p T o A d d r 8 > S h i p T o A d d r 8 < / S h i p T o A d d r 8 > - 
-         < S h i p t o A d d r e s s _ L b l > S h i p t o A d d r e s s _ L b l < / S h i p t o A d d r e s s _ L b l > - 
-         < S u b t o t a l _ L b l > S u b t o t a l _ L b l < / S u b t o t a l _ L b l > - 
-         < T a x I d e n t T y p e C a p t i o n _ L b l > T a x I d e n t T y p e C a p t i o n _ L b l < / T a x I d e n t T y p e C a p t i o n _ L b l > - 
-         < T o C a p t i o n _ L b l > T o C a p t i o n _ L b l < / T o C a p t i o n _ L b l > - 
-         < T o t a l _ L b l > T o t a l _ L b l < / T o t a l _ L b l > - 
-         < V A L V A T B a s e L C Y _ L b l > V A L V A T B a s e L C Y _ L b l < / V A L V A T B a s e L C Y _ L b l > - 
-         < V A T A m t L i n e I n v D i s c B a s e A m t _ L b l > V A T A m t L i n e I n v D i s c B a s e A m t _ L b l < / V A T A m t L i n e I n v D i s c B a s e A m t _ L b l > - 
-         < V A T A m t L i n e L i n e A m t _ L b l > V A T A m t L i n e L i n e A m t _ L b l < / V A T A m t L i n e L i n e A m t _ L b l > - 
-         < V A T A m t L i n e V A T _ L b l > V A T A m t L i n e V A T _ L b l < / V A T A m t L i n e V A T _ L b l > - 
-         < V A T A m t L i n e V A T A m t _ L b l > V A T A m t L i n e V A T A m t _ L b l < / V A T A m t L i n e V A T A m t _ L b l > - 
-         < V A T A m t S p e c _ L b l > V A T A m t S p e c _ L b l < / V A T A m t S p e c _ L b l > - 
-         < V A T B a s e D i s c _ P u r c h H e a d e r > V A T B a s e D i s c _ P u r c h H e a d e r < / V A T B a s e D i s c _ P u r c h H e a d e r > - 
-         < V A T I d e n t i f i e r _ L b l > V A T I d e n t i f i e r _ L b l < / V A T I d e n t i f i e r _ L b l > - 
-         < V A T N o T e x t > V A T N o T e x t < / V A T N o T e x t > - 
-         < V A T R e g N o _ P u r c h H e a d e r > V A T R e g N o _ P u r c h H e a d e r < / V A T R e g N o _ P u r c h H e a d e r > - 
-         < V e n d A d d r 1 > V e n d A d d r 1 < / V e n d A d d r 1 > - 
-         < V e n d A d d r 2 > V e n d A d d r 2 < / V e n d A d d r 2 > - 
-         < V e n d A d d r 3 > V e n d A d d r 3 < / V e n d A d d r 3 > - 
-         < V e n d A d d r 4 > V e n d A d d r 4 < / V e n d A d d r 4 > - 
-         < V e n d A d d r 5 > V e n d A d d r 5 < / V e n d A d d r 5 > - 
-         < V e n d A d d r 6 > V e n d A d d r 6 < / V e n d A d d r 6 > - 
-         < V e n d A d d r 7 > V e n d A d d r 7 < / V e n d A d d r 7 > - 
-         < V e n d A d d r 8 > V e n d A d d r 8 < / V e n d A d d r 8 > - 
-         < V e n d N o _ L b l > V e n d N o _ L b l < / V e n d N o _ L b l > - 
-         < V e n d o r I D C a p t i o n _ L b l > V e n d o r I D C a p t i o n _ L b l < / V e n d o r I D C a p t i o n _ L b l > - 
-         < V e n d o r I n v o i c e N o > V e n d o r I n v o i c e N o < / V e n d o r I n v o i c e N o > - 
-         < V e n d o r I n v o i c e N o _ L b l > V e n d o r I n v o i c e N o _ L b l < / V e n d o r I n v o i c e N o _ L b l > - 
-         < V e n d o r O r d e r N o > V e n d o r O r d e r N o < / V e n d o r O r d e r N o > - 
-         < V e n d o r O r d e r N o _ L b l > V e n d o r O r d e r N o _ L b l < / V e n d o r O r d e r N o _ L b l > - 
-         < Y o u r R e f _ P u r c h H e a d e r > Y o u r R e f _ P u r c h H e a d e r < / Y o u r R e f _ P u r c h H e a d e r > - 
-         < P u r c h a s e _ L i n e > - 
-             < A l l o w I n v D i s c _ P u r c h L i n e > A l l o w I n v D i s c _ P u r c h L i n e < / A l l o w I n v D i s c _ P u r c h L i n e > - 
-             < A l l o w I n v D i s c t x t > A l l o w I n v D i s c t x t < / A l l o w I n v D i s c t x t > - 
-             < A m o u n t I n c l u d i n g V A T > A m o u n t I n c l u d i n g V A T < / A m o u n t I n c l u d i n g V A T > - 
-             < C r o s s R e f e r e n c e N o _ P u r c h L i n e > C r o s s R e f e r e n c e N o _ P u r c h L i n e < / C r o s s R e f e r e n c e N o _ P u r c h L i n e > - 
-             < D e s c _ P u r c h L i n e > D e s c _ P u r c h L i n e < / D e s c _ P u r c h L i n e > - 
-             < D e s c _ P u r c h L i n e _ L b l > D e s c _ P u r c h L i n e _ L b l < / D e s c _ P u r c h L i n e _ L b l > - 
-             < D i r e c t U n i C o s t _ L b l > D i r e c t U n i C o s t _ L b l < / D i r e c t U n i C o s t _ L b l > - 
-             < D i r U n i t C o s t _ P u r c h L i n e > D i r U n i t C o s t _ P u r c h L i n e < / D i r U n i t C o s t _ P u r c h L i n e > - 
-             < E x p e c t e d R e c e i p t D a t e > E x p e c t e d R e c e i p t D a t e < / E x p e c t e d R e c e i p t D a t e > - 
-             < E x p e c t e d R e c e i p t D a t e L b l > E x p e c t e d R e c e i p t D a t e L b l < / E x p e c t e d R e c e i p t D a t e L b l > - 
-             < I n v D i s c A m t _ P u r c h L i n e > I n v D i s c A m t _ P u r c h L i n e < / I n v D i s c A m t _ P u r c h L i n e > - 
-             < I n v D i s c C a p t i o n _ L b l > I n v D i s c C a p t i o n _ L b l < / I n v D i s c C a p t i o n _ L b l > - 
-             < I t e m N o _ P u r c h L i n e > I t e m N o _ P u r c h L i n e < / I t e m N o _ P u r c h L i n e > - 
-             < I t e m R e f e r e n c e N o _ P u r c h L i n e > I t e m R e f e r e n c e N o _ P u r c h L i n e < / I t e m R e f e r e n c e N o _ P u r c h L i n e > - 
-             < J o b N o _ P u r c h L i n e > J o b N o _ P u r c h L i n e < / J o b N o _ P u r c h L i n e > - 
-             < J o b N o _ P u r c h L i n e _ L b l > J o b N o _ P u r c h L i n e _ L b l < / J o b N o _ P u r c h L i n e _ L b l > - 
-             < J o b T a s k N o _ P u r c h L i n e > J o b T a s k N o _ P u r c h L i n e < / J o b T a s k N o _ P u r c h L i n e > - 
-             < J o b T a s k N o _ P u r c h L i n e _ L b l > J o b T a s k N o _ P u r c h L i n e _ L b l < / J o b T a s k N o _ P u r c h L i n e _ L b l > - 
-             < L i n e A m t _ P u r c h L i n e > L i n e A m t _ P u r c h L i n e < / L i n e A m t _ P u r c h L i n e > - 
-             < L i n e D i s c _ P u r c h L i n e > L i n e D i s c _ P u r c h L i n e < / L i n e D i s c _ P u r c h L i n e > - 
-             < L i n e N o _ P u r c h L i n e > L i n e N o _ P u r c h L i n e < / L i n e N o _ P u r c h L i n e > - 
-             < N o _ P u r c h L i n e > N o _ P u r c h L i n e < / N o _ P u r c h L i n e > - 
-             < N o _ P u r c h L i n e _ L b l > N o _ P u r c h L i n e _ L b l < / N o _ P u r c h L i n e _ L b l > - 
-             < P l a n n e d R e c e i p t D a t e > P l a n n e d R e c e i p t D a t e < / P l a n n e d R e c e i p t D a t e > - 
-             < P l a n n e d R e c e i p t D a t e L b l > P l a n n e d R e c e i p t D a t e L b l < / P l a n n e d R e c e i p t D a t e L b l > - 
-             < P r o m i s e d R e c e i p t D a t e > P r o m i s e d R e c e i p t D a t e < / P r o m i s e d R e c e i p t D a t e > - 
-             < P r o m i s e d R e c e i p t D a t e L b l > P r o m i s e d R e c e i p t D a t e L b l < / P r o m i s e d R e c e i p t D a t e L b l > - 
-             < P u r c h L i n e L i n e D i s c _ L b l > P u r c h L i n e L i n e D i s c _ L b l < / P u r c h L i n e L i n e D i s c _ L b l > - 
-             < Q t y _ P u r c h L i n e > Q t y _ P u r c h L i n e < / Q t y _ P u r c h L i n e > - 
-             < Q t y _ P u r c h L i n e _ L b l > Q t y _ P u r c h L i n e _ L b l < / Q t y _ P u r c h L i n e _ L b l > - 
-             < R e q u e s t e d R e c e i p t D a t e > R e q u e s t e d R e c e i p t D a t e < / R e q u e s t e d R e c e i p t D a t e > - 
-             < R e q u e s t e d R e c e i p t D a t e L b l > R e q u e s t e d R e c e i p t D a t e L b l < / R e q u e s t e d R e c e i p t D a t e L b l > - 
-             < T o t a l I n c l V A T > T o t a l I n c l V A T < / T o t a l I n c l V A T > - 
-             < T o t a l P r i c e C a p t i o n _ L b l > T o t a l P r i c e C a p t i o n _ L b l < / T o t a l P r i c e C a p t i o n _ L b l > - 
-             < T y p e _ P u r c h L i n e > T y p e _ P u r c h L i n e < / T y p e _ P u r c h L i n e > - 
-             < U n i t P r i c e _ P u r c h L i n e > U n i t P r i c e _ P u r c h L i n e < / U n i t P r i c e _ P u r c h L i n e > - 
-             < U n i t P r i c e _ P u r c h L i n e _ L b l > U n i t P r i c e _ P u r c h L i n e _ L b l < / U n i t P r i c e _ P u r c h L i n e _ L b l > - 
-             < U O M _ P u r c h L i n e > U O M _ P u r c h L i n e < / U O M _ P u r c h L i n e > - 
-             < U O M _ P u r c h L i n e _ L b l > U O M _ P u r c h L i n e _ L b l < / U O M _ P u r c h L i n e _ L b l > - 
-             < V A T D i s c o u n t A m o u n t _ L b l > V A T D i s c o u n t A m o u n t _ L b l < / V A T D i s c o u n t A m o u n t _ L b l > - 
-             < V A T I d e n t i f i e r _ P u r c h L i n e > V A T I d e n t i f i e r _ P u r c h L i n e < / V A T I d e n t i f i e r _ P u r c h L i n e > - 
-             < V A T I d e n t i f i e r _ P u r c h L i n e _ L b l > V A T I d e n t i f i e r _ P u r c h L i n e _ L b l < / V A T I d e n t i f i e r _ P u r c h L i n e _ L b l > - 
-             < V e n d o r I t e m N o _ P u r c h L i n e > V e n d o r I t e m N o _ P u r c h L i n e < / V e n d o r I t e m N o _ P u r c h L i n e > - 
-         < / P u r c h a s e _ L i n e > - 
-         < T o t a l s > - 
-             < T o t a l A m o u n t > T o t a l A m o u n t < / T o t a l A m o u n t > - 
-             < T o t a l A m o u n t I n c l V A T > T o t a l A m o u n t I n c l V A T < / T o t a l A m o u n t I n c l V A T > - 
-             < T o t a l E x c l V A T T e x t > T o t a l E x c l V A T T e x t < / T o t a l E x c l V A T T e x t > - 
-             < T o t a l I n c l V A T T e x t > T o t a l I n c l V A T T e x t < / T o t a l I n c l V A T T e x t > - 
-             < T o t a l I n v o i c e D i s c o u n t A m o u n t > T o t a l I n v o i c e D i s c o u n t A m o u n t < / T o t a l I n v o i c e D i s c o u n t A m o u n t > - 
-             < T o t a l S u b T o t a l > T o t a l S u b T o t a l < / T o t a l S u b T o t a l > - 
-             < T o t a l T e x t > T o t a l T e x t < / T o t a l T e x t > - 
-             < T o t a l V A T A m o u n t > T o t a l V A T A m o u n t < / T o t a l V A T A m o u n t > - 
-             < T o t a l V A T B a s e A m o u n t > T o t a l V A T B a s e A m o u n t < / T o t a l V A T B a s e A m o u n t > - 
-             < T o t a l V A T D i s c o u n t A m o u n t > T o t a l V A T D i s c o u n t A m o u n t < / T o t a l V A T D i s c o u n t A m o u n t > - 
-             < V A T A m o u n t T e x t > V A T A m o u n t T e x t < / V A T A m o u n t T e x t > - 
-         < / T o t a l s > - 
-         < V A T C o u n t e r > - 
-             < V A T A m t L i n e I n v D i s c A m t > V A T A m t L i n e I n v D i s c A m t < / V A T A m t L i n e I n v D i s c A m t > - 
-             < V A T A m t L i n e I n v D i s c B a s e A m t > V A T A m t L i n e I n v D i s c B a s e A m t < / V A T A m t L i n e I n v D i s c B a s e A m t > - 
-             < V A T A m t L i n e L i n e A m t > V A T A m t L i n e L i n e A m t < / V A T A m t L i n e L i n e A m t > - 
-             < V A T A m t L i n e V A T > V A T A m t L i n e V A T < / V A T A m t L i n e V A T > - 
-             < V A T A m t L i n e V A T A m t > V A T A m t L i n e V A T A m t < / V A T A m t L i n e V A T A m t > - 
-             < V A T A m t L i n e V A T B a s e > V A T A m t L i n e V A T B a s e < / V A T A m t L i n e V A T B a s e > - 
-             < V A T A m t L i n e V A T I d e n t i f i e r > V A T A m t L i n e V A T I d e n t i f i e r < / V A T A m t L i n e V A T I d e n t i f i e r > - 
-         < / V A T C o u n t e r > - 
-         < V A T C o u n t e r L C Y > - 
-             < V A L E x c h R a t e > V A L E x c h R a t e < / V A L E x c h R a t e > - 
-             < V A L S p e c L C Y H e a d e r > V A L S p e c L C Y H e a d e r < / V A L S p e c L C Y H e a d e r > - 
-             < V A L V A T A m o u n t L C Y > V A L V A T A m o u n t L C Y < / V A L V A T A m o u n t L C Y > - 
-             < V A L V A T B a s e L C Y > V A L V A T B a s e L C Y < / V A L V A T B a s e L C Y > - 
-         < / V A T C o u n t e r L C Y > - 
-         < P r e p m t L o o p > - 
-             < P r e p a y m e n t S p e c C a p t i o n > P r e p a y m e n t S p e c C a p t i o n < / P r e p a y m e n t S p e c C a p t i o n > - 
-             < P r e p m t I n v B u D e s c C a p t i o n > P r e p m t I n v B u D e s c C a p t i o n < / P r e p m t I n v B u D e s c C a p t i o n > - 
-             < P r e p m t I n v B u f A m t > P r e p m t I n v B u f A m t < / P r e p m t I n v B u f A m t > - 
-             < P r e p m t I n v B u f D e s c > P r e p m t I n v B u f D e s c < / P r e p m t I n v B u f D e s c > - 
-             < P r e p m t I n v B u f G L A c c N o > P r e p m t I n v B u f G L A c c N o < / P r e p m t I n v B u f G L A c c N o > - 
-             < P r e p m t I n v B u f G L A c c N o C a p t i o n > P r e p m t I n v B u f G L A c c N o C a p t i o n < / P r e p m t I n v B u f G L A c c N o C a p t i o n > - 
-             < P r e p m t L i n e A m o u n t > P r e p m t L i n e A m o u n t < / P r e p m t L i n e A m o u n t > - 
-             < P r e p m t T o t a l A m o u n t I n c l V A T > P r e p m t T o t a l A m o u n t I n c l V A T < / P r e p m t T o t a l A m o u n t I n c l V A T > - 
-             < P r e p m t V A T A m o u n t > P r e p m t V A T A m o u n t < / P r e p m t V A T A m o u n t > - 
-             < P r e p m t V A T A m o u n t T e x t > P r e p m t V A T A m o u n t T e x t < / P r e p m t V A T A m o u n t T e x t > - 
-             < P r e p m t V A T B a s e A m o u n t > P r e p m t V A T B a s e A m o u n t < / P r e p m t V A T B a s e A m o u n t > - 
-             < T o t a l E x c l V A T T e x t 2 > T o t a l E x c l V A T T e x t 2 < / T o t a l E x c l V A T T e x t 2 > - 
-             < T o t a l I n c l V A T T e x t 2 > T o t a l I n c l V A T T e x t 2 < / T o t a l I n c l V A T T e x t 2 > - 
-         < / P r e p m t L o o p > - 
-         < P r e p m t V A T C o u n t e r > - 
-             < P r e p m t V A T A m t L i n e L i n e A m t > P r e p m t V A T A m t L i n e L i n e A m t < / P r e p m t V A T A m t L i n e L i n e A m t > - 
-             < P r e p m t V A T A m t L i n e V A T > P r e p m t V A T A m t L i n e V A T < / P r e p m t V A T A m t L i n e V A T > - 
-             < P r e p m t V A T A m t L i n e V A T A m t > P r e p m t V A T A m t L i n e V A T A m t < / P r e p m t V A T A m t L i n e V A T A m t > - 
-             < P r e p m t V A T A m t L i n e V A T B a s e > P r e p m t V A T A m t L i n e V A T B a s e < / P r e p m t V A T A m t L i n e V A T B a s e > - 
-             < P r e p m t V A T A m t L i n e V A T I d > P r e p m t V A T A m t L i n e V A T I d < / P r e p m t V A T A m t L i n e V A T I d > - 
-             < P r e p y m t V A T A m t S p e c C a p t i o n > P r e p y m t V A T A m t S p e c C a p t i o n < / P r e p y m t V A T A m t S p e c C a p t i o n > - 
-         < / P r e p m t V A T C o u n t e r > - 
-         < L e t t e r T e x t > - 
-             < B o d y T e x t > B o d y T e x t < / B o d y T e x t > - 
-             < C l o s i n g T e x t > C l o s i n g T e x t < / C l o s i n g T e x t > - 
-             < G r e e t i n g T e x t > G r e e t i n g T e x t < / G r e e t i n g T e x t > - 
-         < / L e t t e r T e x t > - 
-     < / P u r c h a s e _ H e a d e r > - 
- < / N a v W o r d R e p o r t X m l P a r t > 
+<file path=customXml/item1.xml><?xml version="1.0" encoding="utf-8"?>
+<b:Sources xmlns:b="http://schemas.openxmlformats.org/officeDocument/2006/bibliography" xmlns="http://schemas.openxmlformats.org/officeDocument/2006/bibliography" SelectedStyle="\APASixthEditionOfficeOnline.xsl" StyleName="APA" Version="6"/>
 </file>
 
-<file path=customXml/item1.xml><?xml version="1.0" encoding="utf-8"?>
-<b:Sources xmlns:b="http://schemas.openxmlformats.org/officeDocument/2006/bibliography" xmlns="http://schemas.openxmlformats.org/officeDocument/2006/bibliography" SelectedStyle="\APASixthEditionOfficeOnline.xsl" StyleName="APA" Version="6"/>
+<file path=customXml/item2.xml>��< ? x m l   v e r s i o n = " 1 . 0 "   e n c o d i n g = " u t f - 1 6 " ? > + 
+ < N a v W o r d R e p o r t X m l P a r t   x m l n s = " u r n : m i c r o s o f t - d y n a m i c s - n a v / r e p o r t s / S t a n d a r d _ P u r c h a s e _ O r d e r / 1 3 2 2 / " > + 
+     < P u r c h a s e _ H e a d e r > + 
+         < A l l o w I n v o i c e D i s c _ L b l > A l l o w I n v o i c e D i s c _ L b l < / A l l o w I n v o i c e D i s c _ L b l > + 
+         < A m o u n t _ L b l > A m o u n t _ L b l < / A m o u n t _ L b l > + 
+         < B u y e r _ L b l > B u y e r _ L b l < / B u y e r _ L b l > + 
+         < B u y F r m V e n d N o _ P u r c h H e a d e r > B u y F r m V e n d N o _ P u r c h H e a d e r < / B u y F r m V e n d N o _ P u r c h H e a d e r > + 
+         < B u y F r m V e n d N o _ P u r c h H e a d e r _ L b l > B u y F r m V e n d N o _ P u r c h H e a d e r _ L b l < / B u y F r m V e n d N o _ P u r c h H e a d e r _ L b l > + 
+         < B u y F r o m A d d r 1 > B u y F r o m A d d r 1 < / B u y F r o m A d d r 1 > + 
+         < B u y F r o m A d d r 2 > B u y F r o m A d d r 2 < / B u y F r o m A d d r 2 > + 
+         < B u y F r o m A d d r 3 > B u y F r o m A d d r 3 < / B u y F r o m A d d r 3 > + 
+         < B u y F r o m A d d r 4 > B u y F r o m A d d r 4 < / B u y F r o m A d d r 4 > + 
+         < B u y F r o m A d d r 5 > B u y F r o m A d d r 5 < / B u y F r o m A d d r 5 > + 
+         < B u y F r o m A d d r 6 > B u y F r o m A d d r 6 < / B u y F r o m A d d r 6 > + 
+         < B u y F r o m A d d r 7 > B u y F r o m A d d r 7 < / B u y F r o m A d d r 7 > + 
+         < B u y F r o m A d d r 8 > B u y F r o m A d d r 8 < / B u y F r o m A d d r 8 > + 
+         < B u y F r o m C o n t a c t E m a i l > B u y F r o m C o n t a c t E m a i l < / B u y F r o m C o n t a c t E m a i l > + 
+         < B u y F r o m C o n t a c t E m a i l L b l > B u y F r o m C o n t a c t E m a i l L b l < / B u y F r o m C o n t a c t E m a i l L b l > + 
+         < B u y F r o m C o n t a c t M o b i l e P h o n e N o > B u y F r o m C o n t a c t M o b i l e P h o n e N o < / B u y F r o m C o n t a c t M o b i l e P h o n e N o > + 
+         < B u y F r o m C o n t a c t M o b i l e P h o n e N o L b l > B u y F r o m C o n t a c t M o b i l e P h o n e N o L b l < / B u y F r o m C o n t a c t M o b i l e P h o n e N o L b l > + 
+         < B u y F r o m C o n t a c t P h o n e N o > B u y F r o m C o n t a c t P h o n e N o < / B u y F r o m C o n t a c t P h o n e N o > + 
+         < B u y F r o m C o n t a c t P h o n e N o L b l > B u y F r o m C o n t a c t P h o n e N o L b l < / B u y F r o m C o n t a c t P h o n e N o L b l > + 
+         < C o m p a n y A d d r e s s 1 > C o m p a n y A d d r e s s 1 < / C o m p a n y A d d r e s s 1 > + 
+         < C o m p a n y A d d r e s s 2 > C o m p a n y A d d r e s s 2 < / C o m p a n y A d d r e s s 2 > + 
+         < C o m p a n y A d d r e s s 3 > C o m p a n y A d d r e s s 3 < / C o m p a n y A d d r e s s 3 > + 
+         < C o m p a n y A d d r e s s 4 > C o m p a n y A d d r e s s 4 < / C o m p a n y A d d r e s s 4 > + 
+         < C o m p a n y A d d r e s s 5 > C o m p a n y A d d r e s s 5 < / C o m p a n y A d d r e s s 5 > + 
+         < C o m p a n y A d d r e s s 6 > C o m p a n y A d d r e s s 6 < / C o m p a n y A d d r e s s 6 > + 
+         < C o m p a n y B a n k A c c o u n t N o > C o m p a n y B a n k A c c o u n t N o < / C o m p a n y B a n k A c c o u n t N o > + 
+         < C o m p a n y B a n k A c c o u n t N o _ L b l > C o m p a n y B a n k A c c o u n t N o _ L b l < / C o m p a n y B a n k A c c o u n t N o _ L b l > + 
+         < C o m p a n y B a n k B r a n c h N o > C o m p a n y B a n k B r a n c h N o < / C o m p a n y B a n k B r a n c h N o > + 
+         < C o m p a n y B a n k B r a n c h N o _ L b l > C o m p a n y B a n k B r a n c h N o _ L b l < / C o m p a n y B a n k B r a n c h N o _ L b l > + 
+         < C o m p a n y B a n k N a m e > C o m p a n y B a n k N a m e < / C o m p a n y B a n k N a m e > + 
+         < C o m p a n y B a n k N a m e _ L b l > C o m p a n y B a n k N a m e _ L b l < / C o m p a n y B a n k N a m e _ L b l > + 
+         < C o m p a n y C u s t o m G i r o > C o m p a n y C u s t o m G i r o < / C o m p a n y C u s t o m G i r o > + 
+         < C o m p a n y C u s t o m G i r o _ L b l > C o m p a n y C u s t o m G i r o _ L b l < / C o m p a n y C u s t o m G i r o _ L b l > + 
+         < C o m p a n y E M a i l > C o m p a n y E M a i l < / C o m p a n y E M a i l > + 
+         < C o m p a n y E m a i l _ L b l > C o m p a n y E m a i l _ L b l < / C o m p a n y E m a i l _ L b l > + 
+         < C o m p a n y G i r o N o > C o m p a n y G i r o N o < / C o m p a n y G i r o N o > + 
+         < C o m p a n y G i r o N o _ L b l > C o m p a n y G i r o N o _ L b l < / C o m p a n y G i r o N o _ L b l > + 
+         < C o m p a n y H o m e P a g e > C o m p a n y H o m e P a g e < / C o m p a n y H o m e P a g e > + 
+         < C o m p a n y H o m e P a g e _ L b l > C o m p a n y H o m e P a g e _ L b l < / C o m p a n y H o m e P a g e _ L b l > + 
+         < C o m p a n y I B A N > C o m p a n y I B A N < / C o m p a n y I B A N > + 
+         < C o m p a n y I B A N _ L b l > C o m p a n y I B A N _ L b l < / C o m p a n y I B A N _ L b l > + 
+         < C o m p a n y L e g a l O f f i c e > C o m p a n y L e g a l O f f i c e < / C o m p a n y L e g a l O f f i c e > + 
+         < C o m p a n y L e g a l O f f i c e _ L b l > C o m p a n y L e g a l O f f i c e _ L b l < / C o m p a n y L e g a l O f f i c e _ L b l > + 
+         < C o m p a n y L o g o P o s i t i o n > C o m p a n y L o g o P o s i t i o n < / C o m p a n y L o g o P o s i t i o n > + 
+         < C o m p a n y P h o n e N o > C o m p a n y P h o n e N o < / C o m p a n y P h o n e N o > + 
+         < C o m p a n y P h o n e N o _ L b l > C o m p a n y P h o n e N o _ L b l < / C o m p a n y P h o n e N o _ L b l > + 
+         < C o m p a n y P i c t u r e > C o m p a n y P i c t u r e < / C o m p a n y P i c t u r e > + 
+         < C o m p a n y R e g i s t r a t i o n N u m b e r > C o m p a n y R e g i s t r a t i o n N u m b e r < / C o m p a n y R e g i s t r a t i o n N u m b e r > + 
+         < C o m p a n y R e g i s t r a t i o n N u m b e r _ L b l > C o m p a n y R e g i s t r a t i o n N u m b e r _ L b l < / C o m p a n y R e g i s t r a t i o n N u m b e r _ L b l > + 
+         < C o m p a n y S W I F T > C o m p a n y S W I F T < / C o m p a n y S W I F T > + 
+         < C o m p a n y S W I F T _ L b l > C o m p a n y S W I F T _ L b l < / C o m p a n y S W I F T _ L b l > + 
+         < C o m p a n y V A T R e g i s t r a t i o n N o > C o m p a n y V A T R e g i s t r a t i o n N o < / C o m p a n y V A T R e g i s t r a t i o n N o > + 
+         < C o m p a n y V A T R e g i s t r a t i o n N o _ L b l > C o m p a n y V A T R e g i s t r a t i o n N o _ L b l < / C o m p a n y V A T R e g i s t r a t i o n N o _ L b l > + 
+         < C o m p a n y V A T R e g N o > C o m p a n y V A T R e g N o < / C o m p a n y V A T R e g N o > + 
+         < C o m p a n y V A T R e g N o _ L b l > C o m p a n y V A T R e g N o _ L b l < / C o m p a n y V A T R e g N o _ L b l > + 
+         < C o n f i r m T o C a p t i o n _ L b l > C o n f i r m T o C a p t i o n _ L b l < / C o n f i r m T o C a p t i o n _ L b l > + 
+         < D i m T e x t > D i m T e x t < / D i m T e x t > + 
+         < D o c T y p e _ P u r c h H e a d e r > D o c T y p e _ P u r c h H e a d e r < / D o c T y p e _ P u r c h H e a d e r > + 
+         < D o c u m e n t D a t e > D o c u m e n t D a t e < / D o c u m e n t D a t e > + 
+         < D o c u m e n t D a t e _ L b l > D o c u m e n t D a t e _ L b l < / D o c u m e n t D a t e _ L b l > + 
+         < D o c u m e n t T i t l e _ L b l > D o c u m e n t T i t l e _ L b l < / D o c u m e n t T i t l e _ L b l > + 
+         < D u e D a t e > D u e D a t e < / D u e D a t e > + 
+         < E m a i l I D _ L b l > E m a i l I D _ L b l < / E m a i l I D _ L b l > + 
+         < E x p t R e c p t D t _ P u r c h a s e H e a d e r > E x p t R e c p t D t _ P u r c h a s e H e a d e r < / E x p t R e c p t D t _ P u r c h a s e H e a d e r > + 
+         < H o m e P a g e _ L b l > H o m e P a g e _ L b l < / H o m e P a g e _ L b l > + 
+         < I t e m D e s c r i p t i o n _ L b l > I t e m D e s c r i p t i o n _ L b l < / I t e m D e s c r i p t i o n _ L b l > + 
+         < I t e m L i n e A m o u n t _ L b l > I t e m L i n e A m o u n t _ L b l < / I t e m L i n e A m o u n t _ L b l > + 
+         < I t e m N u m b e r _ L b l > I t e m N u m b e r _ L b l < / I t e m N u m b e r _ L b l > + 
+         < I t e m Q u a n t i t y _ L b l > I t e m Q u a n t i t y _ L b l < / I t e m Q u a n t i t y _ L b l > + 
+         < I t e m U n i t _ L b l > I t e m U n i t _ L b l < / I t e m U n i t _ L b l > + 
+         < I t e m U n i t P r i c e _ L b l > I t e m U n i t P r i c e _ L b l < / I t e m U n i t P r i c e _ L b l > + 
+         < N o _ P u r c h H e a d e r > N o _ P u r c h H e a d e r < / N o _ P u r c h H e a d e r > + 
+         < O r d e r D a t e _ L b l > O r d e r D a t e _ L b l < / O r d e r D a t e _ L b l > + 
+         < O r d e r D a t e _ P u r c h a s e H e a d e r > O r d e r D a t e _ P u r c h a s e H e a d e r < / O r d e r D a t e _ P u r c h a s e H e a d e r > + 
+         < O r d e r N o _ L b l > O r d e r N o _ L b l < / O r d e r N o _ L b l > + 
+         < O u t p u t N o > O u t p u t N o < / O u t p u t N o > + 
+         < P a g e _ L b l > P a g e _ L b l < / P a g e _ L b l > + 
+         < P a y m e n t D e t a i l s _ L b l > P a y m e n t D e t a i l s _ L b l < / P a y m e n t D e t a i l s _ L b l > + 
+         < P a y m e n t T e r m s D e s c > P a y m e n t T e r m s D e s c < / P a y m e n t T e r m s D e s c > + 
+         < P a y m e n t T e r m s D e s c _ L b l > P a y m e n t T e r m s D e s c _ L b l < / P a y m e n t T e r m s D e s c _ L b l > + 
+         < P a y T o C o n t a c t E m a i l > P a y T o C o n t a c t E m a i l < / P a y T o C o n t a c t E m a i l > + 
+         < P a y T o C o n t a c t E m a i l L b l > P a y T o C o n t a c t E m a i l L b l < / P a y T o C o n t a c t E m a i l L b l > + 
+         < P a y T o C o n t a c t M o b i l e P h o n e N o > P a y T o C o n t a c t M o b i l e P h o n e N o < / P a y T o C o n t a c t M o b i l e P h o n e N o > + 
+         < P a y T o C o n t a c t M o b i l e P h o n e N o L b l > P a y T o C o n t a c t M o b i l e P h o n e N o L b l < / P a y T o C o n t a c t M o b i l e P h o n e N o L b l > + 
+         < P a y T o C o n t a c t P h o n e N o > P a y T o C o n t a c t P h o n e N o < / P a y T o C o n t a c t P h o n e N o > + 
+         < P a y T o C o n t a c t P h o n e N o L b l > P a y T o C o n t a c t P h o n e N o L b l < / P a y T o C o n t a c t P h o n e N o L b l > + 
+         < P a y T o V e n d N o _ P u r c h H e a d e r > P a y T o V e n d N o _ P u r c h H e a d e r < / P a y T o V e n d N o _ P u r c h H e a d e r > + 
+         < P r e p m t P a y m e n t T e r m s D e s c > P r e p m t P a y m e n t T e r m s D e s c < / P r e p m t P a y m e n t T e r m s D e s c > + 
+         < P r e p y m t T e r m s D e s c _ L b l > P r e p y m t T e r m s D e s c _ L b l < / P r e p y m t T e r m s D e s c _ L b l > + 
+         < P r i c e s I n c l u d i n g V A T _ L b l > P r i c e s I n c l u d i n g V A T _ L b l < / P r i c e s I n c l u d i n g V A T _ L b l > + 
+         < P r i c e s I n c l V A T _ P u r c h H e a d e r > P r i c e s I n c l V A T _ P u r c h H e a d e r < / P r i c e s I n c l V A T _ P u r c h H e a d e r > + 
+         < P r i c e s I n c l V A T _ P u r c h H e a d e r _ L b l > P r i c e s I n c l V A T _ P u r c h H e a d e r _ L b l < / P r i c e s I n c l V A T _ P u r c h H e a d e r _ L b l > + 
+         < P r i c e s I n c l V A T t x t > P r i c e s I n c l V A T t x t < / P r i c e s I n c l V A T t x t > + 
+         < P u r c h a s e r T e x t > P u r c h a s e r T e x t < / P u r c h a s e r T e x t > + 
+         < P u r c h L i n e I n v D i s c A m t _ L b l > P u r c h L i n e I n v D i s c A m t _ L b l < / P u r c h L i n e I n v D i s c A m t _ L b l > + 
+         < P u r c h O r d e r C a p t i o n _ L b l > P u r c h O r d e r C a p t i o n _ L b l < / P u r c h O r d e r C a p t i o n _ L b l > + 
+         < P u r c h O r d e r D a t e C a p t i o n _ L b l > P u r c h O r d e r D a t e C a p t i o n _ L b l < / P u r c h O r d e r D a t e C a p t i o n _ L b l > + 
+         < P u r c h O r d e r N u m C a p t i o n _ L b l > P u r c h O r d e r N u m C a p t i o n _ L b l < / P u r c h O r d e r N u m C a p t i o n _ L b l > + 
+         < R e c e i v e b y _ L b l > R e c e i v e b y _ L b l < / R e c e i v e b y _ L b l > + 
+         < R e f e r e n c e T e x t > R e f e r e n c e T e x t < / R e f e r e n c e T e x t > + 
+         < S a l e s P u r c h P e r s o n N a m e > S a l e s P u r c h P e r s o n N a m e < / S a l e s P u r c h P e r s o n N a m e > + 
+         < S e l l T o C u s t N o _ P u r c h H e a d e r > S e l l T o C u s t N o _ P u r c h H e a d e r < / S e l l T o C u s t N o _ P u r c h H e a d e r > + 
+         < S e l l T o C u s t N o _ P u r c h H e a d e r _ L b l > S e l l T o C u s t N o _ P u r c h H e a d e r _ L b l < / S e l l T o C u s t N o _ P u r c h H e a d e r _ L b l > + 
+         < S h i p m e n t M e t h o d D e s c > S h i p m e n t M e t h o d D e s c < / S h i p m e n t M e t h o d D e s c > + 
+         < S h i p m e n t M e t h o d D e s c _ L b l > S h i p m e n t M e t h o d D e s c _ L b l < / S h i p m e n t M e t h o d D e s c _ L b l > + 
+         < S h i p T o A d d r 1 > S h i p T o A d d r 1 < / S h i p T o A d d r 1 > + 
+         < S h i p T o A d d r 2 > S h i p T o A d d r 2 < / S h i p T o A d d r 2 > + 
+         < S h i p T o A d d r 3 > S h i p T o A d d r 3 < / S h i p T o A d d r 3 > + 
+         < S h i p T o A d d r 4 > S h i p T o A d d r 4 < / S h i p T o A d d r 4 > + 
+         < S h i p T o A d d r 5 > S h i p T o A d d r 5 < / S h i p T o A d d r 5 > + 
+         < S h i p T o A d d r 6 > S h i p T o A d d r 6 < / S h i p T o A d d r 6 > + 
+         < S h i p T o A d d r 7 > S h i p T o A d d r 7 < / S h i p T o A d d r 7 > + 
+         < S h i p T o A d d r 8 > S h i p T o A d d r 8 < / S h i p T o A d d r 8 > + 
+         < S h i p t o A d d r e s s _ L b l > S h i p t o A d d r e s s _ L b l < / S h i p t o A d d r e s s _ L b l > + 
+         < S u b t o t a l _ L b l > S u b t o t a l _ L b l < / S u b t o t a l _ L b l > + 
+         < T a x I d e n t T y p e C a p t i o n _ L b l > T a x I d e n t T y p e C a p t i o n _ L b l < / T a x I d e n t T y p e C a p t i o n _ L b l > + 
+         < T o C a p t i o n _ L b l > T o C a p t i o n _ L b l < / T o C a p t i o n _ L b l > + 
+         < T o t a l _ L b l > T o t a l _ L b l < / T o t a l _ L b l > + 
+         < V A L V A T B a s e L C Y _ L b l > V A L V A T B a s e L C Y _ L b l < / V A L V A T B a s e L C Y _ L b l > + 
+         < V A T A m t L i n e I n v D i s c B a s e A m t _ L b l > V A T A m t L i n e I n v D i s c B a s e A m t _ L b l < / V A T A m t L i n e I n v D i s c B a s e A m t _ L b l > + 
+         < V A T A m t L i n e L i n e A m t _ L b l > V A T A m t L i n e L i n e A m t _ L b l < / V A T A m t L i n e L i n e A m t _ L b l > + 
+         < V A T A m t L i n e V A T _ L b l > V A T A m t L i n e V A T _ L b l < / V A T A m t L i n e V A T _ L b l > + 
+         < V A T A m t L i n e V A T A m t _ L b l > V A T A m t L i n e V A T A m t _ L b l < / V A T A m t L i n e V A T A m t _ L b l > + 
+         < V A T A m t S p e c _ L b l > V A T A m t S p e c _ L b l < / V A T A m t S p e c _ L b l > + 
+         < V A T B a s e D i s c _ P u r c h H e a d e r > V A T B a s e D i s c _ P u r c h H e a d e r < / V A T B a s e D i s c _ P u r c h H e a d e r > + 
+         < V A T I d e n t i f i e r _ L b l > V A T I d e n t i f i e r _ L b l < / V A T I d e n t i f i e r _ L b l > + 
+         < V A T N o T e x t > V A T N o T e x t < / V A T N o T e x t > + 
+         < V A T R e g N o _ P u r c h H e a d e r > V A T R e g N o _ P u r c h H e a d e r < / V A T R e g N o _ P u r c h H e a d e r > + 
+         < V e n d A d d r 1 > V e n d A d d r 1 < / V e n d A d d r 1 > + 
+         < V e n d A d d r 2 > V e n d A d d r 2 < / V e n d A d d r 2 > + 
+         < V e n d A d d r 3 > V e n d A d d r 3 < / V e n d A d d r 3 > + 
+         < V e n d A d d r 4 > V e n d A d d r 4 < / V e n d A d d r 4 > + 
+         < V e n d A d d r 5 > V e n d A d d r 5 < / V e n d A d d r 5 > + 
+         < V e n d A d d r 6 > V e n d A d d r 6 < / V e n d A d d r 6 > + 
+         < V e n d A d d r 7 > V e n d A d d r 7 < / V e n d A d d r 7 > + 
+         < V e n d A d d r 8 > V e n d A d d r 8 < / V e n d A d d r 8 > + 
+         < V e n d N o _ L b l > V e n d N o _ L b l < / V e n d N o _ L b l > + 
+         < V e n d o r I D C a p t i o n _ L b l > V e n d o r I D C a p t i o n _ L b l < / V e n d o r I D C a p t i o n _ L b l > + 
+         < V e n d o r I n v o i c e N o > V e n d o r I n v o i c e N o < / V e n d o r I n v o i c e N o > + 
+         < V e n d o r I n v o i c e N o _ L b l > V e n d o r I n v o i c e N o _ L b l < / V e n d o r I n v o i c e N o _ L b l > + 
+         < V e n d o r O r d e r N o > V e n d o r O r d e r N o < / V e n d o r O r d e r N o > + 
+         < V e n d o r O r d e r N o _ L b l > V e n d o r O r d e r N o _ L b l < / V e n d o r O r d e r N o _ L b l > + 
+         < Y o u r R e f _ P u r c h H e a d e r > Y o u r R e f _ P u r c h H e a d e r < / Y o u r R e f _ P u r c h H e a d e r > + 
+         < P u r c h a s e _ L i n e > + 
+             < A l l o w I n v D i s c _ P u r c h L i n e > A l l o w I n v D i s c _ P u r c h L i n e < / A l l o w I n v D i s c _ P u r c h L i n e > + 
+             < A l l o w I n v D i s c t x t > A l l o w I n v D i s c t x t < / A l l o w I n v D i s c t x t > + 
+             < A m o u n t I n c l u d i n g V A T > A m o u n t I n c l u d i n g V A T < / A m o u n t I n c l u d i n g V A T > + 
+             < C r o s s R e f e r e n c e N o _ P u r c h L i n e > C r o s s R e f e r e n c e N o _ P u r c h L i n e < / C r o s s R e f e r e n c e N o _ P u r c h L i n e > + 
+             < D e s c _ P u r c h L i n e > D e s c _ P u r c h L i n e < / D e s c _ P u r c h L i n e > + 
+             < D e s c _ P u r c h L i n e _ L b l > D e s c _ P u r c h L i n e _ L b l < / D e s c _ P u r c h L i n e _ L b l > + 
+             < D i r e c t U n i C o s t _ L b l > D i r e c t U n i C o s t _ L b l < / D i r e c t U n i C o s t _ L b l > + 
+             < D i r U n i t C o s t _ P u r c h L i n e > D i r U n i t C o s t _ P u r c h L i n e < / D i r U n i t C o s t _ P u r c h L i n e > + 
+             < E x p e c t e d R e c e i p t D a t e > E x p e c t e d R e c e i p t D a t e < / E x p e c t e d R e c e i p t D a t e > + 
+             < E x p e c t e d R e c e i p t D a t e L b l > E x p e c t e d R e c e i p t D a t e L b l < / E x p e c t e d R e c e i p t D a t e L b l > + 
+             < I n v D i s c A m t _ P u r c h L i n e > I n v D i s c A m t _ P u r c h L i n e < / I n v D i s c A m t _ P u r c h L i n e > + 
+             < I n v D i s c C a p t i o n _ L b l > I n v D i s c C a p t i o n _ L b l < / I n v D i s c C a p t i o n _ L b l > + 
+             < I t e m N o _ P u r c h L i n e > I t e m N o _ P u r c h L i n e < / I t e m N o _ P u r c h L i n e > + 
+             < I t e m R e f e r e n c e N o _ P u r c h L i n e > I t e m R e f e r e n c e N o _ P u r c h L i n e < / I t e m R e f e r e n c e N o _ P u r c h L i n e > + 
+             < J o b N o _ P u r c h L i n e > J o b N o _ P u r c h L i n e < / J o b N o _ P u r c h L i n e > + 
+             < J o b N o _ P u r c h L i n e _ L b l > J o b N o _ P u r c h L i n e _ L b l < / J o b N o _ P u r c h L i n e _ L b l > + 
+             < J o b T a s k N o _ P u r c h L i n e > J o b T a s k N o _ P u r c h L i n e < / J o b T a s k N o _ P u r c h L i n e > + 
+             < J o b T a s k N o _ P u r c h L i n e _ L b l > J o b T a s k N o _ P u r c h L i n e _ L b l < / J o b T a s k N o _ P u r c h L i n e _ L b l > + 
+             < L i n e A m t _ P u r c h L i n e > L i n e A m t _ P u r c h L i n e < / L i n e A m t _ P u r c h L i n e > + 
+             < L i n e D i s c _ P u r c h L i n e > L i n e D i s c _ P u r c h L i n e < / L i n e D i s c _ P u r c h L i n e > + 
+             < L i n e N o _ P u r c h L i n e > L i n e N o _ P u r c h L i n e < / L i n e N o _ P u r c h L i n e > + 
+             < N o _ P u r c h L i n e > N o _ P u r c h L i n e < / N o _ P u r c h L i n e > + 
+             < N o _ P u r c h L i n e _ L b l > N o _ P u r c h L i n e _ L b l < / N o _ P u r c h L i n e _ L b l > + 
+             < P l a n n e d R e c e i p t D a t e > P l a n n e d R e c e i p t D a t e < / P l a n n e d R e c e i p t D a t e > + 
+             < P l a n n e d R e c e i p t D a t e L b l > P l a n n e d R e c e i p t D a t e L b l < / P l a n n e d R e c e i p t D a t e L b l > + 
+             < P r o m i s e d R e c e i p t D a t e > P r o m i s e d R e c e i p t D a t e < / P r o m i s e d R e c e i p t D a t e > + 
+             < P r o m i s e d R e c e i p t D a t e L b l > P r o m i s e d R e c e i p t D a t e L b l < / P r o m i s e d R e c e i p t D a t e L b l > + 
+             < P u r c h L i n e _ V A T P c t > P u r c h L i n e _ V A T P c t < / P u r c h L i n e _ V A T P c t > + 
+             < P u r c h L i n e L i n e D i s c _ L b l > P u r c h L i n e L i n e D i s c _ L b l < / P u r c h L i n e L i n e D i s c _ L b l > + 
+             < Q t y _ P u r c h L i n e > Q t y _ P u r c h L i n e < / Q t y _ P u r c h L i n e > + 
+             < Q t y _ P u r c h L i n e _ L b l > Q t y _ P u r c h L i n e _ L b l < / Q t y _ P u r c h L i n e _ L b l > + 
+             < R e q u e s t e d R e c e i p t D a t e > R e q u e s t e d R e c e i p t D a t e < / R e q u e s t e d R e c e i p t D a t e > + 
+             < R e q u e s t e d R e c e i p t D a t e L b l > R e q u e s t e d R e c e i p t D a t e L b l < / R e q u e s t e d R e c e i p t D a t e L b l > + 
+             < T o t a l I n c l V A T > T o t a l I n c l V A T < / T o t a l I n c l V A T > + 
+             < T o t a l P r i c e C a p t i o n _ L b l > T o t a l P r i c e C a p t i o n _ L b l < / T o t a l P r i c e C a p t i o n _ L b l > + 
+             < T y p e _ P u r c h L i n e > T y p e _ P u r c h L i n e < / T y p e _ P u r c h L i n e > + 
+             < U n i t P r i c e _ P u r c h L i n e > U n i t P r i c e _ P u r c h L i n e < / U n i t P r i c e _ P u r c h L i n e > + 
+             < U n i t P r i c e _ P u r c h L i n e _ L b l > U n i t P r i c e _ P u r c h L i n e _ L b l < / U n i t P r i c e _ P u r c h L i n e _ L b l > + 
+             < U O M _ P u r c h L i n e > U O M _ P u r c h L i n e < / U O M _ P u r c h L i n e > + 
+             < U O M _ P u r c h L i n e _ L b l > U O M _ P u r c h L i n e _ L b l < / U O M _ P u r c h L i n e _ L b l > + 
+             < V A T D i s c o u n t A m o u n t _ L b l > V A T D i s c o u n t A m o u n t _ L b l < / V A T D i s c o u n t A m o u n t _ L b l > + 
+             < V A T I d e n t i f i e r _ P u r c h L i n e > V A T I d e n t i f i e r _ P u r c h L i n e < / V A T I d e n t i f i e r _ P u r c h L i n e > + 
+             < V A T I d e n t i f i e r _ P u r c h L i n e _ L b l > V A T I d e n t i f i e r _ P u r c h L i n e _ L b l < / V A T I d e n t i f i e r _ P u r c h L i n e _ L b l > + 
+             < V e n d o r I t e m N o _ P u r c h L i n e > V e n d o r I t e m N o _ P u r c h L i n e < / V e n d o r I t e m N o _ P u r c h L i n e > + 
+         < / P u r c h a s e _ L i n e > + 
+         < T o t a l s > + 
+             < T o t a l A m o u n t > T o t a l A m o u n t < / T o t a l A m o u n t > + 
+             < T o t a l A m o u n t I n c l V A T > T o t a l A m o u n t I n c l V A T < / T o t a l A m o u n t I n c l V A T > + 
+             < T o t a l E x c l V A T T e x t > T o t a l E x c l V A T T e x t < / T o t a l E x c l V A T T e x t > + 
+             < T o t a l I n c l V A T T e x t > T o t a l I n c l V A T T e x t < / T o t a l I n c l V A T T e x t > + 
+             < T o t a l I n v o i c e D i s c o u n t A m o u n t > T o t a l I n v o i c e D i s c o u n t A m o u n t < / T o t a l I n v o i c e D i s c o u n t A m o u n t > + 
+             < T o t a l S u b T o t a l > T o t a l S u b T o t a l < / T o t a l S u b T o t a l > + 
+             < T o t a l T e x t > T o t a l T e x t < / T o t a l T e x t > + 
+             < T o t a l V A T A m o u n t > T o t a l V A T A m o u n t < / T o t a l V A T A m o u n t > + 
+             < T o t a l V A T B a s e A m o u n t > T o t a l V A T B a s e A m o u n t < / T o t a l V A T B a s e A m o u n t > + 
+             < T o t a l V A T D i s c o u n t A m o u n t > T o t a l V A T D i s c o u n t A m o u n t < / T o t a l V A T D i s c o u n t A m o u n t > + 
+             < V A T A m o u n t T e x t > V A T A m o u n t T e x t < / V A T A m o u n t T e x t > + 
+         < / T o t a l s > + 
+         < V A T C o u n t e r > + 
+             < V A T A m t L i n e I n v D i s c A m t > V A T A m t L i n e I n v D i s c A m t < / V A T A m t L i n e I n v D i s c A m t > + 
+             < V A T A m t L i n e I n v D i s c B a s e A m t > V A T A m t L i n e I n v D i s c B a s e A m t < / V A T A m t L i n e I n v D i s c B a s e A m t > + 
+             < V A T A m t L i n e L i n e A m t > V A T A m t L i n e L i n e A m t < / V A T A m t L i n e L i n e A m t > + 
+             < V A T A m t L i n e V A T > V A T A m t L i n e V A T < / V A T A m t L i n e V A T > + 
+             < V A T A m t L i n e V A T A m t > V A T A m t L i n e V A T A m t < / V A T A m t L i n e V A T A m t > + 
+             < V A T A m t L i n e V A T B a s e > V A T A m t L i n e V A T B a s e < / V A T A m t L i n e V A T B a s e > + 
+             < V A T A m t L i n e V A T I d e n t i f i e r > V A T A m t L i n e V A T I d e n t i f i e r < / V A T A m t L i n e V A T I d e n t i f i e r > + 
+         < / V A T C o u n t e r > + 
+         < V A T C o u n t e r L C Y > + 
+             < V A L E x c h R a t e > V A L E x c h R a t e < / V A L E x c h R a t e > + 
+             < V A L S p e c L C Y H e a d e r > V A L S p e c L C Y H e a d e r < / V A L S p e c L C Y H e a d e r > + 
+             < V A L V A T A m o u n t L C Y > V A L V A T A m o u n t L C Y < / V A L V A T A m o u n t L C Y > + 
+             < V A L V A T B a s e L C Y > V A L V A T B a s e L C Y < / V A L V A T B a s e L C Y > + 
+         < / V A T C o u n t e r L C Y > + 
+         < P r e p m t L o o p > + 
+             < P r e p a y m e n t S p e c C a p t i o n > P r e p a y m e n t S p e c C a p t i o n < / P r e p a y m e n t S p e c C a p t i o n > + 
+             < P r e p m t I n v B u D e s c C a p t i o n > P r e p m t I n v B u D e s c C a p t i o n < / P r e p m t I n v B u D e s c C a p t i o n > + 
+             < P r e p m t I n v B u f A m t > P r e p m t I n v B u f A m t < / P r e p m t I n v B u f A m t > + 
+             < P r e p m t I n v B u f D e s c > P r e p m t I n v B u f D e s c < / P r e p m t I n v B u f D e s c > + 
+             < P r e p m t I n v B u f G L A c c N o > P r e p m t I n v B u f G L A c c N o < / P r e p m t I n v B u f G L A c c N o > + 
+             < P r e p m t I n v B u f G L A c c N o C a p t i o n > P r e p m t I n v B u f G L A c c N o C a p t i o n < / P r e p m t I n v B u f G L A c c N o C a p t i o n > + 
+             < P r e p m t L i n e A m o u n t > P r e p m t L i n e A m o u n t < / P r e p m t L i n e A m o u n t > + 
+             < P r e p m t T o t a l A m o u n t I n c l V A T > P r e p m t T o t a l A m o u n t I n c l V A T < / P r e p m t T o t a l A m o u n t I n c l V A T > + 
+             < P r e p m t V A T A m o u n t > P r e p m t V A T A m o u n t < / P r e p m t V A T A m o u n t > + 
+             < P r e p m t V A T A m o u n t T e x t > P r e p m t V A T A m o u n t T e x t < / P r e p m t V A T A m o u n t T e x t > + 
+             < P r e p m t V A T B a s e A m o u n t > P r e p m t V A T B a s e A m o u n t < / P r e p m t V A T B a s e A m o u n t > + 
+             < T o t a l E x c l V A T T e x t 2 > T o t a l E x c l V A T T e x t 2 < / T o t a l E x c l V A T T e x t 2 > + 
+             < T o t a l I n c l V A T T e x t 2 > T o t a l I n c l V A T T e x t 2 < / T o t a l I n c l V A T T e x t 2 > + 
+         < / P r e p m t L o o p > + 
+         < P r e p m t V A T C o u n t e r > + 
+             < P r e p m t V A T A m t L i n e L i n e A m t > P r e p m t V A T A m t L i n e L i n e A m t < / P r e p m t V A T A m t L i n e L i n e A m t > + 
+             < P r e p m t V A T A m t L i n e V A T > P r e p m t V A T A m t L i n e V A T < / P r e p m t V A T A m t L i n e V A T > + 
+             < P r e p m t V A T A m t L i n e V A T A m t > P r e p m t V A T A m t L i n e V A T A m t < / P r e p m t V A T A m t L i n e V A T A m t > + 
+             < P r e p m t V A T A m t L i n e V A T B a s e > P r e p m t V A T A m t L i n e V A T B a s e < / P r e p m t V A T A m t L i n e V A T B a s e > + 
+             < P r e p m t V A T A m t L i n e V A T I d > P r e p m t V A T A m t L i n e V A T I d < / P r e p m t V A T A m t L i n e V A T I d > + 
+             < P r e p y m t V A T A m t S p e c C a p t i o n > P r e p y m t V A T A m t S p e c C a p t i o n < / P r e p y m t V A T A m t S p e c C a p t i o n > + 
+         < / P r e p m t V A T C o u n t e r > + 
+         < L e t t e r T e x t > + 
+             < B o d y T e x t > B o d y T e x t < / B o d y T e x t > + 
+             < C l o s i n g T e x t > C l o s i n g T e x t < / C l o s i n g T e x t > + 
+             < G r e e t i n g T e x t > G r e e t i n g T e x t < / G r e e t i n g T e x t > + 
+         < / L e t t e r T e x t > + 
+     < / P u r c h a s e _ H e a d e r > + 
+ < / N a v W o r d R e p o r t X m l P a r t > 
 </file>
 
 <file path=customXml/itemProps1.xml><?xml version="1.0" encoding="utf-8"?>
@@ -6070,4 +6189,18 @@
     <ds:schemaRef ds:uri="http://schemas.openxmlformats.org/officeDocument/2006/bibliography"/>
   </ds:schemaRefs>
 </ds:datastoreItem>
+</file>
+
+<file path=customXml/itemProps2.xml><?xml version="1.0" encoding="utf-8"?>
+<ds:datastoreItem xmlns:ds="http://schemas.openxmlformats.org/officeDocument/2006/customXml" ds:itemID="{F14CD6E0-EBB9-4DD2-BFB0-06CAFF07E109}">
+  <ds:schemaRefs>
+    <ds:schemaRef ds:uri="urn:microsoft-dynamics-nav/reports/Standard_Purchase_Order/1322/"/>
+  </ds:schemaRefs>
+</ds:datastoreItem>
+</file>
+
+<file path=docMetadata/LabelInfo.xml><?xml version="1.0" encoding="utf-8"?>
+<clbl:labelList xmlns:clbl="http://schemas.microsoft.com/office/2020/mipLabelMetadata">
+  <clbl:label id="{f42aa342-8706-4288-bd11-ebb85995028c}" enabled="1" method="Privileged" siteId="{72f988bf-86f1-41af-91ab-2d7cd011db47}" removed="0"/>
+</clbl:labelList>
 </file>
--- a/BaseApp/Source/Base Application/StandardPurchaseOrder.docx
+++ b/BaseApp/Source/Base Application/StandardPurchaseOrder.docx
@@ -1,6 +1,6 @@
 
 <file path=word/document.xml><?xml version="1.0" encoding="utf-8"?>
-<w:document xmlns:wpc="http://schemas.microsoft.com/office/word/2010/wordprocessingCanvas" xmlns:cx="http://schemas.microsoft.com/office/drawing/2014/chartex" xmlns:cx1="http://schemas.microsoft.com/office/drawing/2015/9/8/chartex" xmlns:cx2="http://schemas.microsoft.com/office/drawing/2015/10/21/chartex" xmlns:cx3="http://schemas.microsoft.com/office/drawing/2016/5/9/chartex" xmlns:cx4="http://schemas.microsoft.com/office/drawing/2016/5/10/chartex" xmlns:cx5="http://schemas.microsoft.com/office/drawing/2016/5/11/chartex" xmlns:cx6="http://schemas.microsoft.com/office/drawing/2016/5/12/chartex" xmlns:cx7="http://schemas.microsoft.com/office/drawing/2016/5/13/chartex" xmlns:cx8="http://schemas.microsoft.com/office/drawing/2016/5/14/chartex" xmlns:mc="http://schemas.openxmlformats.org/markup-compatibility/2006" xmlns:aink="http://schemas.microsoft.com/office/drawing/2016/ink" xmlns:am3d="http://schemas.microsoft.com/office/drawing/2017/model3d" xmlns:o="urn:schemas-microsoft-com:office:office" xmlns:r="http://schemas.openxmlformats.org/officeDocument/2006/relationships" xmlns:m="http://schemas.openxmlformats.org/officeDocument/2006/math" xmlns:v="urn:schemas-microsoft-com:vml" xmlns:wp14="http://schemas.microsoft.com/office/word/2010/wordprocessingDrawing" xmlns:wp="http://schemas.openxmlformats.org/drawingml/2006/wordprocessingDrawing" xmlns:w10="urn:schemas-microsoft-com:office:word" xmlns:w="http://schemas.openxmlformats.org/wordprocessingml/2006/main" xmlns:w14="http://schemas.microsoft.com/office/word/2010/wordml" xmlns:w15="http://schemas.microsoft.com/office/word/2012/wordml" xmlns:w16cex="http://schemas.microsoft.com/office/word/2018/wordml/cex" xmlns:w16cid="http://schemas.microsoft.com/office/word/2016/wordml/cid" xmlns:w16="http://schemas.microsoft.com/office/word/2018/wordml" xmlns:w16se="http://schemas.microsoft.com/office/word/2015/wordml/symex" xmlns:wpg="http://schemas.microsoft.com/office/word/2010/wordprocessingGroup" xmlns:wpi="http://schemas.microsoft.com/office/word/2010/wordprocessingInk" xmlns:wne="http://schemas.microsoft.com/office/word/2006/wordml" xmlns:wps="http://schemas.microsoft.com/office/word/2010/wordprocessingShape" mc:Ignorable="w14 w15 w16se w16cid w16 w16cex wp14">
+<w:document xmlns:wpc="http://schemas.microsoft.com/office/word/2010/wordprocessingCanvas" xmlns:cx="http://schemas.microsoft.com/office/drawing/2014/chartex" xmlns:cx1="http://schemas.microsoft.com/office/drawing/2015/9/8/chartex" xmlns:cx2="http://schemas.microsoft.com/office/drawing/2015/10/21/chartex" xmlns:cx3="http://schemas.microsoft.com/office/drawing/2016/5/9/chartex" xmlns:cx4="http://schemas.microsoft.com/office/drawing/2016/5/10/chartex" xmlns:cx5="http://schemas.microsoft.com/office/drawing/2016/5/11/chartex" xmlns:cx6="http://schemas.microsoft.com/office/drawing/2016/5/12/chartex" xmlns:cx7="http://schemas.microsoft.com/office/drawing/2016/5/13/chartex" xmlns:cx8="http://schemas.microsoft.com/office/drawing/2016/5/14/chartex" xmlns:mc="http://schemas.openxmlformats.org/markup-compatibility/2006" xmlns:aink="http://schemas.microsoft.com/office/drawing/2016/ink" xmlns:am3d="http://schemas.microsoft.com/office/drawing/2017/model3d" xmlns:o="urn:schemas-microsoft-com:office:office" xmlns:r="http://schemas.openxmlformats.org/officeDocument/2006/relationships" xmlns:m="http://schemas.openxmlformats.org/officeDocument/2006/math" xmlns:v="urn:schemas-microsoft-com:vml" xmlns:wp14="http://schemas.microsoft.com/office/word/2010/wordprocessingDrawing" xmlns:wp="http://schemas.openxmlformats.org/drawingml/2006/wordprocessingDrawing" xmlns:w10="urn:schemas-microsoft-com:office:word" xmlns:w="http://schemas.openxmlformats.org/wordprocessingml/2006/main" xmlns:w14="http://schemas.microsoft.com/office/word/2010/wordml" xmlns:w15="http://schemas.microsoft.com/office/word/2012/wordml" xmlns:w16cex="http://schemas.microsoft.com/office/word/2018/wordml/cex" xmlns:w16cid="http://schemas.microsoft.com/office/word/2016/wordml/cid" xmlns:w16="http://schemas.microsoft.com/office/word/2018/wordml" xmlns:w16sdtdh="http://schemas.microsoft.com/office/word/2020/wordml/sdtdatahash" xmlns:w16se="http://schemas.microsoft.com/office/word/2015/wordml/symex" xmlns:wpg="http://schemas.microsoft.com/office/word/2010/wordprocessingGroup" xmlns:wpi="http://schemas.microsoft.com/office/word/2010/wordprocessingInk" xmlns:wne="http://schemas.microsoft.com/office/word/2006/wordml" xmlns:wps="http://schemas.microsoft.com/office/word/2010/wordprocessingShape" mc:Ignorable="w14 w15 w16se w16cid w16 w16cex w16sdtdh wp14">
   <w:body>
     <w:tbl>
       <w:tblPr>
@@ -57,7 +57,7 @@
             <w:placeholder>
               <w:docPart w:val="91B5E8ABC584427DAE793DF6A8F4A35A"/>
             </w:placeholder>
-            <w:dataBinding w:prefixMappings="xmlns:ns0='urn:microsoft-dynamics-nav/reports/Standard_Purchase_Order/1322/'" w:xpath="/ns0:NavWordReportXmlPart[1]/ns0:Purchase_Header[1]/ns0:ShiptoAddress_Lbl[1]" w:storeItemID="{772287F9-8278-43E9-8F27-EE25ED9BAB5C}"/>
+            <w:dataBinding w:prefixMappings="xmlns:ns0='urn:microsoft-dynamics-nav/reports/Standard_Purchase_Order/1322/'" w:xpath="/ns0:NavWordReportXmlPart[1]/ns0:Purchase_Header[1]/ns0:ShiptoAddress_Lbl[1]" w:storeItemID="{BBC71E43-E3AA-4E9C-91B1-C0997E8A1836}"/>
             <w:text/>
           </w:sdtPr>
           <w:sdtEndPr/>
@@ -71,9 +71,11 @@
                   <w:pStyle w:val="Heading1"/>
                   <w:outlineLvl w:val="0"/>
                 </w:pPr>
+                <w:proofErr w:type="spellStart"/>
                 <w:r>
                   <w:t>ShiptoAddress_Lbl</w:t>
                 </w:r>
+                <w:proofErr w:type="spellEnd"/>
               </w:p>
             </w:tc>
           </w:sdtContent>
@@ -102,7 +104,7 @@
             <w:placeholder>
               <w:docPart w:val="598DD3ABF51348559E5D6211D2ACE404"/>
             </w:placeholder>
-            <w:dataBinding w:prefixMappings="xmlns:ns0='urn:microsoft-dynamics-nav/reports/Standard_Purchase_Order/1322/'" w:xpath="/ns0:NavWordReportXmlPart[1]/ns0:Purchase_Header[1]/ns0:BuyFromAddr1[1]" w:storeItemID="{772287F9-8278-43E9-8F27-EE25ED9BAB5C}"/>
+            <w:dataBinding w:prefixMappings="xmlns:ns0='urn:microsoft-dynamics-nav/reports/Standard_Purchase_Order/1322/'" w:xpath="/ns0:NavWordReportXmlPart[1]/ns0:Purchase_Header[1]/ns0:BuyFromAddr1[1]" w:storeItemID="{BBC71E43-E3AA-4E9C-91B1-C0997E8A1836}"/>
             <w:text/>
           </w:sdtPr>
           <w:sdtEndPr/>
@@ -152,7 +154,7 @@
             <w:placeholder>
               <w:docPart w:val="598DD3ABF51348559E5D6211D2ACE404"/>
             </w:placeholder>
-            <w:dataBinding w:prefixMappings="xmlns:ns0='urn:microsoft-dynamics-nav/reports/Standard_Purchase_Order/1322/'" w:xpath="/ns0:NavWordReportXmlPart[1]/ns0:Purchase_Header[1]/ns0:ShipToAddr1[1]" w:storeItemID="{772287F9-8278-43E9-8F27-EE25ED9BAB5C}"/>
+            <w:dataBinding w:prefixMappings="xmlns:ns0='urn:microsoft-dynamics-nav/reports/Standard_Purchase_Order/1322/'" w:xpath="/ns0:NavWordReportXmlPart[1]/ns0:Purchase_Header[1]/ns0:ShipToAddr1[1]" w:storeItemID="{BBC71E43-E3AA-4E9C-91B1-C0997E8A1836}"/>
             <w:text/>
           </w:sdtPr>
           <w:sdtEndPr/>
@@ -189,7 +191,7 @@
             <w:placeholder>
               <w:docPart w:val="7D9E37430DCB48BF9C7F29F1AE4E21D0"/>
             </w:placeholder>
-            <w:dataBinding w:prefixMappings="xmlns:ns0='urn:microsoft-dynamics-nav/reports/Standard_Purchase_Order/1322/'" w:xpath="/ns0:NavWordReportXmlPart[1]/ns0:Purchase_Header[1]/ns0:CompanyAddress1[1]" w:storeItemID="{772287F9-8278-43E9-8F27-EE25ED9BAB5C}"/>
+            <w:dataBinding w:prefixMappings="xmlns:ns0='urn:microsoft-dynamics-nav/reports/Standard_Purchase_Order/1322/'" w:xpath="/ns0:NavWordReportXmlPart[1]/ns0:Purchase_Header[1]/ns0:CompanyAddress1[1]" w:storeItemID="{BBC71E43-E3AA-4E9C-91B1-C0997E8A1836}"/>
             <w:text/>
           </w:sdtPr>
           <w:sdtEndPr/>
@@ -228,7 +230,7 @@
             <w:placeholder>
               <w:docPart w:val="598DD3ABF51348559E5D6211D2ACE404"/>
             </w:placeholder>
-            <w:dataBinding w:prefixMappings="xmlns:ns0='urn:microsoft-dynamics-nav/reports/Standard_Purchase_Order/1322/'" w:xpath="/ns0:NavWordReportXmlPart[1]/ns0:Purchase_Header[1]/ns0:BuyFromAddr2[1]" w:storeItemID="{772287F9-8278-43E9-8F27-EE25ED9BAB5C}"/>
+            <w:dataBinding w:prefixMappings="xmlns:ns0='urn:microsoft-dynamics-nav/reports/Standard_Purchase_Order/1322/'" w:xpath="/ns0:NavWordReportXmlPart[1]/ns0:Purchase_Header[1]/ns0:BuyFromAddr2[1]" w:storeItemID="{BBC71E43-E3AA-4E9C-91B1-C0997E8A1836}"/>
             <w:text/>
           </w:sdtPr>
           <w:sdtEndPr/>
@@ -278,7 +280,7 @@
             <w:placeholder>
               <w:docPart w:val="598DD3ABF51348559E5D6211D2ACE404"/>
             </w:placeholder>
-            <w:dataBinding w:prefixMappings="xmlns:ns0='urn:microsoft-dynamics-nav/reports/Standard_Purchase_Order/1322/'" w:xpath="/ns0:NavWordReportXmlPart[1]/ns0:Purchase_Header[1]/ns0:ShipToAddr2[1]" w:storeItemID="{772287F9-8278-43E9-8F27-EE25ED9BAB5C}"/>
+            <w:dataBinding w:prefixMappings="xmlns:ns0='urn:microsoft-dynamics-nav/reports/Standard_Purchase_Order/1322/'" w:xpath="/ns0:NavWordReportXmlPart[1]/ns0:Purchase_Header[1]/ns0:ShipToAddr2[1]" w:storeItemID="{BBC71E43-E3AA-4E9C-91B1-C0997E8A1836}"/>
             <w:text/>
           </w:sdtPr>
           <w:sdtEndPr/>
@@ -315,7 +317,7 @@
             <w:placeholder>
               <w:docPart w:val="8A02928710804C16ABBDEF5544AE5693"/>
             </w:placeholder>
-            <w:dataBinding w:prefixMappings="xmlns:ns0='urn:microsoft-dynamics-nav/reports/Standard_Purchase_Order/1322/'" w:xpath="/ns0:NavWordReportXmlPart[1]/ns0:Purchase_Header[1]/ns0:CompanyAddress2[1]" w:storeItemID="{772287F9-8278-43E9-8F27-EE25ED9BAB5C}"/>
+            <w:dataBinding w:prefixMappings="xmlns:ns0='urn:microsoft-dynamics-nav/reports/Standard_Purchase_Order/1322/'" w:xpath="/ns0:NavWordReportXmlPart[1]/ns0:Purchase_Header[1]/ns0:CompanyAddress2[1]" w:storeItemID="{BBC71E43-E3AA-4E9C-91B1-C0997E8A1836}"/>
             <w:text/>
           </w:sdtPr>
           <w:sdtEndPr/>
@@ -354,7 +356,7 @@
             <w:placeholder>
               <w:docPart w:val="598DD3ABF51348559E5D6211D2ACE404"/>
             </w:placeholder>
-            <w:dataBinding w:prefixMappings="xmlns:ns0='urn:microsoft-dynamics-nav/reports/Standard_Purchase_Order/1322/'" w:xpath="/ns0:NavWordReportXmlPart[1]/ns0:Purchase_Header[1]/ns0:BuyFromAddr3[1]" w:storeItemID="{772287F9-8278-43E9-8F27-EE25ED9BAB5C}"/>
+            <w:dataBinding w:prefixMappings="xmlns:ns0='urn:microsoft-dynamics-nav/reports/Standard_Purchase_Order/1322/'" w:xpath="/ns0:NavWordReportXmlPart[1]/ns0:Purchase_Header[1]/ns0:BuyFromAddr3[1]" w:storeItemID="{BBC71E43-E3AA-4E9C-91B1-C0997E8A1836}"/>
             <w:text/>
           </w:sdtPr>
           <w:sdtEndPr/>
@@ -404,7 +406,7 @@
             <w:placeholder>
               <w:docPart w:val="598DD3ABF51348559E5D6211D2ACE404"/>
             </w:placeholder>
-            <w:dataBinding w:prefixMappings="xmlns:ns0='urn:microsoft-dynamics-nav/reports/Standard_Purchase_Order/1322/'" w:xpath="/ns0:NavWordReportXmlPart[1]/ns0:Purchase_Header[1]/ns0:ShipToAddr3[1]" w:storeItemID="{772287F9-8278-43E9-8F27-EE25ED9BAB5C}"/>
+            <w:dataBinding w:prefixMappings="xmlns:ns0='urn:microsoft-dynamics-nav/reports/Standard_Purchase_Order/1322/'" w:xpath="/ns0:NavWordReportXmlPart[1]/ns0:Purchase_Header[1]/ns0:ShipToAddr3[1]" w:storeItemID="{BBC71E43-E3AA-4E9C-91B1-C0997E8A1836}"/>
             <w:text/>
           </w:sdtPr>
           <w:sdtEndPr/>
@@ -441,7 +443,7 @@
             <w:placeholder>
               <w:docPart w:val="C3C8F42419BC4CF19A81C875FEB126C8"/>
             </w:placeholder>
-            <w:dataBinding w:prefixMappings="xmlns:ns0='urn:microsoft-dynamics-nav/reports/Standard_Purchase_Order/1322/'" w:xpath="/ns0:NavWordReportXmlPart[1]/ns0:Purchase_Header[1]/ns0:CompanyAddress3[1]" w:storeItemID="{772287F9-8278-43E9-8F27-EE25ED9BAB5C}"/>
+            <w:dataBinding w:prefixMappings="xmlns:ns0='urn:microsoft-dynamics-nav/reports/Standard_Purchase_Order/1322/'" w:xpath="/ns0:NavWordReportXmlPart[1]/ns0:Purchase_Header[1]/ns0:CompanyAddress3[1]" w:storeItemID="{BBC71E43-E3AA-4E9C-91B1-C0997E8A1836}"/>
             <w:text/>
           </w:sdtPr>
           <w:sdtEndPr/>
@@ -480,7 +482,7 @@
             <w:placeholder>
               <w:docPart w:val="598DD3ABF51348559E5D6211D2ACE404"/>
             </w:placeholder>
-            <w:dataBinding w:prefixMappings="xmlns:ns0='urn:microsoft-dynamics-nav/reports/Standard_Purchase_Order/1322/'" w:xpath="/ns0:NavWordReportXmlPart[1]/ns0:Purchase_Header[1]/ns0:BuyFromAddr4[1]" w:storeItemID="{772287F9-8278-43E9-8F27-EE25ED9BAB5C}"/>
+            <w:dataBinding w:prefixMappings="xmlns:ns0='urn:microsoft-dynamics-nav/reports/Standard_Purchase_Order/1322/'" w:xpath="/ns0:NavWordReportXmlPart[1]/ns0:Purchase_Header[1]/ns0:BuyFromAddr4[1]" w:storeItemID="{BBC71E43-E3AA-4E9C-91B1-C0997E8A1836}"/>
             <w:text/>
           </w:sdtPr>
           <w:sdtEndPr/>
@@ -530,7 +532,7 @@
             <w:placeholder>
               <w:docPart w:val="598DD3ABF51348559E5D6211D2ACE404"/>
             </w:placeholder>
-            <w:dataBinding w:prefixMappings="xmlns:ns0='urn:microsoft-dynamics-nav/reports/Standard_Purchase_Order/1322/'" w:xpath="/ns0:NavWordReportXmlPart[1]/ns0:Purchase_Header[1]/ns0:ShipToAddr4[1]" w:storeItemID="{772287F9-8278-43E9-8F27-EE25ED9BAB5C}"/>
+            <w:dataBinding w:prefixMappings="xmlns:ns0='urn:microsoft-dynamics-nav/reports/Standard_Purchase_Order/1322/'" w:xpath="/ns0:NavWordReportXmlPart[1]/ns0:Purchase_Header[1]/ns0:ShipToAddr4[1]" w:storeItemID="{BBC71E43-E3AA-4E9C-91B1-C0997E8A1836}"/>
             <w:text/>
           </w:sdtPr>
           <w:sdtEndPr/>
@@ -567,7 +569,7 @@
             <w:placeholder>
               <w:docPart w:val="644575690FA0464D847145EF11CA0989"/>
             </w:placeholder>
-            <w:dataBinding w:prefixMappings="xmlns:ns0='urn:microsoft-dynamics-nav/reports/Standard_Purchase_Order/1322/'" w:xpath="/ns0:NavWordReportXmlPart[1]/ns0:Purchase_Header[1]/ns0:CompanyAddress4[1]" w:storeItemID="{772287F9-8278-43E9-8F27-EE25ED9BAB5C}"/>
+            <w:dataBinding w:prefixMappings="xmlns:ns0='urn:microsoft-dynamics-nav/reports/Standard_Purchase_Order/1322/'" w:xpath="/ns0:NavWordReportXmlPart[1]/ns0:Purchase_Header[1]/ns0:CompanyAddress4[1]" w:storeItemID="{BBC71E43-E3AA-4E9C-91B1-C0997E8A1836}"/>
             <w:text/>
           </w:sdtPr>
           <w:sdtEndPr/>
@@ -606,7 +608,7 @@
             <w:placeholder>
               <w:docPart w:val="598DD3ABF51348559E5D6211D2ACE404"/>
             </w:placeholder>
-            <w:dataBinding w:prefixMappings="xmlns:ns0='urn:microsoft-dynamics-nav/reports/Standard_Purchase_Order/1322/'" w:xpath="/ns0:NavWordReportXmlPart[1]/ns0:Purchase_Header[1]/ns0:BuyFromAddr5[1]" w:storeItemID="{772287F9-8278-43E9-8F27-EE25ED9BAB5C}"/>
+            <w:dataBinding w:prefixMappings="xmlns:ns0='urn:microsoft-dynamics-nav/reports/Standard_Purchase_Order/1322/'" w:xpath="/ns0:NavWordReportXmlPart[1]/ns0:Purchase_Header[1]/ns0:BuyFromAddr5[1]" w:storeItemID="{BBC71E43-E3AA-4E9C-91B1-C0997E8A1836}"/>
             <w:text/>
           </w:sdtPr>
           <w:sdtEndPr/>
@@ -656,7 +658,7 @@
             <w:placeholder>
               <w:docPart w:val="598DD3ABF51348559E5D6211D2ACE404"/>
             </w:placeholder>
-            <w:dataBinding w:prefixMappings="xmlns:ns0='urn:microsoft-dynamics-nav/reports/Standard_Purchase_Order/1322/'" w:xpath="/ns0:NavWordReportXmlPart[1]/ns0:Purchase_Header[1]/ns0:ShipToAddr5[1]" w:storeItemID="{772287F9-8278-43E9-8F27-EE25ED9BAB5C}"/>
+            <w:dataBinding w:prefixMappings="xmlns:ns0='urn:microsoft-dynamics-nav/reports/Standard_Purchase_Order/1322/'" w:xpath="/ns0:NavWordReportXmlPart[1]/ns0:Purchase_Header[1]/ns0:ShipToAddr5[1]" w:storeItemID="{BBC71E43-E3AA-4E9C-91B1-C0997E8A1836}"/>
             <w:text/>
           </w:sdtPr>
           <w:sdtEndPr/>
@@ -693,7 +695,7 @@
             <w:placeholder>
               <w:docPart w:val="B8F3BA27E3374E15A18EF017A46592C4"/>
             </w:placeholder>
-            <w:dataBinding w:prefixMappings="xmlns:ns0='urn:microsoft-dynamics-nav/reports/Standard_Purchase_Order/1322/'" w:xpath="/ns0:NavWordReportXmlPart[1]/ns0:Purchase_Header[1]/ns0:CompanyAddress5[1]" w:storeItemID="{772287F9-8278-43E9-8F27-EE25ED9BAB5C}"/>
+            <w:dataBinding w:prefixMappings="xmlns:ns0='urn:microsoft-dynamics-nav/reports/Standard_Purchase_Order/1322/'" w:xpath="/ns0:NavWordReportXmlPart[1]/ns0:Purchase_Header[1]/ns0:CompanyAddress5[1]" w:storeItemID="{BBC71E43-E3AA-4E9C-91B1-C0997E8A1836}"/>
             <w:text/>
           </w:sdtPr>
           <w:sdtEndPr/>
@@ -732,7 +734,7 @@
             <w:placeholder>
               <w:docPart w:val="6BBB53A26AA84408BF854D29A3581C5C"/>
             </w:placeholder>
-            <w:dataBinding w:prefixMappings="xmlns:ns0='urn:microsoft-dynamics-nav/reports/Standard_Purchase_Order/1322/'" w:xpath="/ns0:NavWordReportXmlPart[1]/ns0:Purchase_Header[1]/ns0:VATNoText[1]" w:storeItemID="{772287F9-8278-43E9-8F27-EE25ED9BAB5C}"/>
+            <w:dataBinding w:prefixMappings="xmlns:ns0='urn:microsoft-dynamics-nav/reports/Standard_Purchase_Order/1322/'" w:xpath="/ns0:NavWordReportXmlPart[1]/ns0:Purchase_Header[1]/ns0:VATNoText[1]" w:storeItemID="{BBC71E43-E3AA-4E9C-91B1-C0997E8A1836}"/>
             <w:text/>
           </w:sdtPr>
           <w:sdtEndPr/>
@@ -748,12 +750,14 @@
                     <w:rFonts w:cstheme="minorHAnsi"/>
                   </w:rPr>
                 </w:pPr>
+                <w:proofErr w:type="spellStart"/>
                 <w:r>
                   <w:rPr>
                     <w:rFonts w:cstheme="minorHAnsi"/>
                   </w:rPr>
                   <w:t>VATNoText</w:t>
                 </w:r>
+                <w:proofErr w:type="spellEnd"/>
               </w:p>
             </w:tc>
           </w:sdtContent>
@@ -769,7 +773,7 @@
             <w:placeholder>
               <w:docPart w:val="6BBB53A26AA84408BF854D29A3581C5C"/>
             </w:placeholder>
-            <w:dataBinding w:prefixMappings="xmlns:ns0='urn:microsoft-dynamics-nav/reports/Standard_Purchase_Order/1322/'" w:xpath="/ns0:NavWordReportXmlPart[1]/ns0:Purchase_Header[1]/ns0:VATRegNo_PurchHeader[1]" w:storeItemID="{772287F9-8278-43E9-8F27-EE25ED9BAB5C}"/>
+            <w:dataBinding w:prefixMappings="xmlns:ns0='urn:microsoft-dynamics-nav/reports/Standard_Purchase_Order/1322/'" w:xpath="/ns0:NavWordReportXmlPart[1]/ns0:Purchase_Header[1]/ns0:VATRegNo_PurchHeader[1]" w:storeItemID="{BBC71E43-E3AA-4E9C-91B1-C0997E8A1836}"/>
             <w:text/>
           </w:sdtPr>
           <w:sdtEndPr/>
@@ -785,12 +789,14 @@
                     <w:rFonts w:cstheme="minorHAnsi"/>
                   </w:rPr>
                 </w:pPr>
+                <w:proofErr w:type="spellStart"/>
                 <w:r>
                   <w:rPr>
                     <w:rFonts w:cstheme="minorHAnsi"/>
                   </w:rPr>
                   <w:t>VATRegNo_PurchHeader</w:t>
                 </w:r>
+                <w:proofErr w:type="spellEnd"/>
               </w:p>
             </w:tc>
           </w:sdtContent>
@@ -861,7 +867,7 @@
             <w:placeholder>
               <w:docPart w:val="DefaultPlaceholder_-1854013440"/>
             </w:placeholder>
-            <w:dataBinding w:prefixMappings="xmlns:ns0='urn:microsoft-dynamics-nav/reports/Standard_Purchase_Order/1322/'" w:xpath="/ns0:NavWordReportXmlPart[1]/ns0:Purchase_Header[1]/ns0:PaymentTermsDesc_Lbl[1]" w:storeItemID="{772287F9-8278-43E9-8F27-EE25ED9BAB5C}"/>
+            <w:dataBinding w:prefixMappings="xmlns:ns0='urn:microsoft-dynamics-nav/reports/Standard_Purchase_Order/1322/'" w:xpath="/ns0:NavWordReportXmlPart[1]/ns0:Purchase_Header[1]/ns0:PaymentTermsDesc_Lbl[1]" w:storeItemID="{BBC71E43-E3AA-4E9C-91B1-C0997E8A1836}"/>
             <w:text/>
           </w:sdtPr>
           <w:sdtEndPr/>
@@ -875,9 +881,11 @@
                   <w:pStyle w:val="Heading1"/>
                   <w:outlineLvl w:val="0"/>
                 </w:pPr>
+                <w:proofErr w:type="spellStart"/>
                 <w:r>
                   <w:t>PaymentTermsDesc_Lbl</w:t>
                 </w:r>
+                <w:proofErr w:type="spellEnd"/>
               </w:p>
             </w:tc>
           </w:sdtContent>
@@ -890,7 +898,7 @@
             <w:placeholder>
               <w:docPart w:val="DefaultPlaceholder_-1854013440"/>
             </w:placeholder>
-            <w:dataBinding w:prefixMappings="xmlns:ns0='urn:microsoft-dynamics-nav/reports/Standard_Purchase_Order/1322/'" w:xpath="/ns0:NavWordReportXmlPart[1]/ns0:Purchase_Header[1]/ns0:Buyer_Lbl[1]" w:storeItemID="{772287F9-8278-43E9-8F27-EE25ED9BAB5C}"/>
+            <w:dataBinding w:prefixMappings="xmlns:ns0='urn:microsoft-dynamics-nav/reports/Standard_Purchase_Order/1322/'" w:xpath="/ns0:NavWordReportXmlPart[1]/ns0:Purchase_Header[1]/ns0:Buyer_Lbl[1]" w:storeItemID="{BBC71E43-E3AA-4E9C-91B1-C0997E8A1836}"/>
             <w:text/>
           </w:sdtPr>
           <w:sdtEndPr/>
@@ -904,9 +912,11 @@
                   <w:pStyle w:val="Heading1"/>
                   <w:outlineLvl w:val="0"/>
                 </w:pPr>
+                <w:proofErr w:type="spellStart"/>
                 <w:r>
                   <w:t>Buyer_Lbl</w:t>
                 </w:r>
+                <w:proofErr w:type="spellEnd"/>
               </w:p>
             </w:tc>
           </w:sdtContent>
@@ -919,7 +929,7 @@
             <w:placeholder>
               <w:docPart w:val="DefaultPlaceholder_-1854013440"/>
             </w:placeholder>
-            <w:dataBinding w:prefixMappings="xmlns:ns0='urn:microsoft-dynamics-nav/reports/Standard_Purchase_Order/1322/'" w:xpath="/ns0:NavWordReportXmlPart[1]/ns0:Purchase_Header[1]/ns0:Receiveby_Lbl[1]" w:storeItemID="{772287F9-8278-43E9-8F27-EE25ED9BAB5C}"/>
+            <w:dataBinding w:prefixMappings="xmlns:ns0='urn:microsoft-dynamics-nav/reports/Standard_Purchase_Order/1322/'" w:xpath="/ns0:NavWordReportXmlPart[1]/ns0:Purchase_Header[1]/ns0:Receiveby_Lbl[1]" w:storeItemID="{BBC71E43-E3AA-4E9C-91B1-C0997E8A1836}"/>
             <w:text/>
           </w:sdtPr>
           <w:sdtEndPr/>
@@ -933,9 +943,11 @@
                   <w:pStyle w:val="Heading1"/>
                   <w:outlineLvl w:val="0"/>
                 </w:pPr>
+                <w:proofErr w:type="spellStart"/>
                 <w:r>
                   <w:t>Receiveby_Lbl</w:t>
                 </w:r>
+                <w:proofErr w:type="spellEnd"/>
               </w:p>
             </w:tc>
           </w:sdtContent>
@@ -948,7 +960,7 @@
             <w:placeholder>
               <w:docPart w:val="DefaultPlaceholder_-1854013440"/>
             </w:placeholder>
-            <w:dataBinding w:prefixMappings="xmlns:ns0='urn:microsoft-dynamics-nav/reports/Standard_Purchase_Order/1322/'" w:xpath="/ns0:NavWordReportXmlPart[1]/ns0:Purchase_Header[1]/ns0:ShipmentMethodDesc_Lbl[1]" w:storeItemID="{772287F9-8278-43E9-8F27-EE25ED9BAB5C}"/>
+            <w:dataBinding w:prefixMappings="xmlns:ns0='urn:microsoft-dynamics-nav/reports/Standard_Purchase_Order/1322/'" w:xpath="/ns0:NavWordReportXmlPart[1]/ns0:Purchase_Header[1]/ns0:ShipmentMethodDesc_Lbl[1]" w:storeItemID="{BBC71E43-E3AA-4E9C-91B1-C0997E8A1836}"/>
             <w:text/>
           </w:sdtPr>
           <w:sdtEndPr/>
@@ -962,9 +974,11 @@
                   <w:pStyle w:val="Heading1"/>
                   <w:outlineLvl w:val="0"/>
                 </w:pPr>
+                <w:proofErr w:type="spellStart"/>
                 <w:r>
                   <w:t>ShipmentMethodDesc_Lbl</w:t>
                 </w:r>
+                <w:proofErr w:type="spellEnd"/>
               </w:p>
             </w:tc>
           </w:sdtContent>
@@ -979,7 +993,7 @@
             <w:placeholder>
               <w:docPart w:val="DefaultPlaceholder_-1854013440"/>
             </w:placeholder>
-            <w:dataBinding w:prefixMappings="xmlns:ns0='urn:microsoft-dynamics-nav/reports/Standard_Purchase_Order/1322/'" w:xpath="/ns0:NavWordReportXmlPart[1]/ns0:Purchase_Header[1]/ns0:PaymentTermsDesc[1]" w:storeItemID="{772287F9-8278-43E9-8F27-EE25ED9BAB5C}"/>
+            <w:dataBinding w:prefixMappings="xmlns:ns0='urn:microsoft-dynamics-nav/reports/Standard_Purchase_Order/1322/'" w:xpath="/ns0:NavWordReportXmlPart[1]/ns0:Purchase_Header[1]/ns0:PaymentTermsDesc[1]" w:storeItemID="{BBC71E43-E3AA-4E9C-91B1-C0997E8A1836}"/>
             <w:text/>
           </w:sdtPr>
           <w:sdtEndPr/>
@@ -989,9 +1003,11 @@
                 <w:tcW w:w="2160" w:type="dxa"/>
               </w:tcPr>
               <w:p>
+                <w:proofErr w:type="spellStart"/>
                 <w:r>
                   <w:t>PaymentTermsDesc</w:t>
                 </w:r>
+                <w:proofErr w:type="spellEnd"/>
               </w:p>
             </w:tc>
           </w:sdtContent>
@@ -1004,7 +1020,7 @@
             <w:placeholder>
               <w:docPart w:val="DefaultPlaceholder_-1854013440"/>
             </w:placeholder>
-            <w:dataBinding w:prefixMappings="xmlns:ns0='urn:microsoft-dynamics-nav/reports/Standard_Purchase_Order/1322/'" w:xpath="/ns0:NavWordReportXmlPart[1]/ns0:Purchase_Header[1]/ns0:SalesPurchPersonName[1]" w:storeItemID="{772287F9-8278-43E9-8F27-EE25ED9BAB5C}"/>
+            <w:dataBinding w:prefixMappings="xmlns:ns0='urn:microsoft-dynamics-nav/reports/Standard_Purchase_Order/1322/'" w:xpath="/ns0:NavWordReportXmlPart[1]/ns0:Purchase_Header[1]/ns0:SalesPurchPersonName[1]" w:storeItemID="{BBC71E43-E3AA-4E9C-91B1-C0997E8A1836}"/>
             <w:text/>
           </w:sdtPr>
           <w:sdtEndPr/>
@@ -1014,9 +1030,11 @@
                 <w:tcW w:w="2160" w:type="dxa"/>
               </w:tcPr>
               <w:p>
+                <w:proofErr w:type="spellStart"/>
                 <w:r>
                   <w:t>SalesPurchPersonName</w:t>
                 </w:r>
+                <w:proofErr w:type="spellEnd"/>
               </w:p>
             </w:tc>
           </w:sdtContent>
@@ -1029,7 +1047,7 @@
             <w:placeholder>
               <w:docPart w:val="DefaultPlaceholder_-1854013440"/>
             </w:placeholder>
-            <w:dataBinding w:prefixMappings="xmlns:ns0='urn:microsoft-dynamics-nav/reports/Standard_Purchase_Order/1322/'" w:xpath="/ns0:NavWordReportXmlPart[1]/ns0:Purchase_Header[1]/ns0:ExptRecptDt_PurchaseHeader[1]" w:storeItemID="{772287F9-8278-43E9-8F27-EE25ED9BAB5C}"/>
+            <w:dataBinding w:prefixMappings="xmlns:ns0='urn:microsoft-dynamics-nav/reports/Standard_Purchase_Order/1322/'" w:xpath="/ns0:NavWordReportXmlPart[1]/ns0:Purchase_Header[1]/ns0:ExptRecptDt_PurchaseHeader[1]" w:storeItemID="{BBC71E43-E3AA-4E9C-91B1-C0997E8A1836}"/>
             <w:text/>
           </w:sdtPr>
           <w:sdtEndPr/>
@@ -1039,9 +1057,11 @@
                 <w:tcW w:w="2160" w:type="dxa"/>
               </w:tcPr>
               <w:p>
+                <w:proofErr w:type="spellStart"/>
                 <w:r>
                   <w:t>ExptRecptDt_PurchaseHeader</w:t>
                 </w:r>
+                <w:proofErr w:type="spellEnd"/>
               </w:p>
             </w:tc>
           </w:sdtContent>
@@ -1054,7 +1074,7 @@
             <w:placeholder>
               <w:docPart w:val="DefaultPlaceholder_-1854013440"/>
             </w:placeholder>
-            <w:dataBinding w:prefixMappings="xmlns:ns0='urn:microsoft-dynamics-nav/reports/Standard_Purchase_Order/1322/'" w:xpath="/ns0:NavWordReportXmlPart[1]/ns0:Purchase_Header[1]/ns0:ShipmentMethodDesc[1]" w:storeItemID="{772287F9-8278-43E9-8F27-EE25ED9BAB5C}"/>
+            <w:dataBinding w:prefixMappings="xmlns:ns0='urn:microsoft-dynamics-nav/reports/Standard_Purchase_Order/1322/'" w:xpath="/ns0:NavWordReportXmlPart[1]/ns0:Purchase_Header[1]/ns0:ShipmentMethodDesc[1]" w:storeItemID="{BBC71E43-E3AA-4E9C-91B1-C0997E8A1836}"/>
             <w:text/>
           </w:sdtPr>
           <w:sdtEndPr/>
@@ -1064,9 +1084,11 @@
                 <w:tcW w:w="3744" w:type="dxa"/>
               </w:tcPr>
               <w:p>
+                <w:proofErr w:type="spellStart"/>
                 <w:r>
                   <w:t>ShipmentMethodDesc</w:t>
                 </w:r>
+                <w:proofErr w:type="spellEnd"/>
               </w:p>
             </w:tc>
           </w:sdtContent>
@@ -1081,7 +1103,7 @@
             <w:placeholder>
               <w:docPart w:val="DefaultPlaceholder_-1854013440"/>
             </w:placeholder>
-            <w:dataBinding w:prefixMappings="xmlns:ns0='urn:microsoft-dynamics-nav/reports/Standard_Purchase_Order/1322/'" w:xpath="/ns0:NavWordReportXmlPart[1]/ns0:Purchase_Header[1]/ns0:PricesInclVAT_PurchHeader_Lbl[1]" w:storeItemID="{772287F9-8278-43E9-8F27-EE25ED9BAB5C}"/>
+            <w:dataBinding w:prefixMappings="xmlns:ns0='urn:microsoft-dynamics-nav/reports/Standard_Purchase_Order/1322/'" w:xpath="/ns0:NavWordReportXmlPart[1]/ns0:Purchase_Header[1]/ns0:PricesInclVAT_PurchHeader_Lbl[1]" w:storeItemID="{BBC71E43-E3AA-4E9C-91B1-C0997E8A1836}"/>
             <w:text/>
           </w:sdtPr>
           <w:sdtEndPr/>
@@ -1095,9 +1117,11 @@
                   <w:pStyle w:val="Heading1"/>
                   <w:outlineLvl w:val="0"/>
                 </w:pPr>
+                <w:proofErr w:type="spellStart"/>
                 <w:r>
                   <w:t>PricesInclVAT_PurchHeader_Lbl</w:t>
                 </w:r>
+                <w:proofErr w:type="spellEnd"/>
               </w:p>
             </w:tc>
           </w:sdtContent>
@@ -1110,7 +1134,7 @@
             <w:placeholder>
               <w:docPart w:val="DefaultPlaceholder_-1854013440"/>
             </w:placeholder>
-            <w:dataBinding w:prefixMappings="xmlns:ns0='urn:microsoft-dynamics-nav/reports/Standard_Purchase_Order/1322/'" w:xpath="/ns0:NavWordReportXmlPart[1]/ns0:Purchase_Header[1]/ns0:CompanyVATRegistrationNo_Lbl[1]" w:storeItemID="{772287F9-8278-43E9-8F27-EE25ED9BAB5C}"/>
+            <w:dataBinding w:prefixMappings="xmlns:ns0='urn:microsoft-dynamics-nav/reports/Standard_Purchase_Order/1322/'" w:xpath="/ns0:NavWordReportXmlPart[1]/ns0:Purchase_Header[1]/ns0:CompanyVATRegistrationNo_Lbl[1]" w:storeItemID="{BBC71E43-E3AA-4E9C-91B1-C0997E8A1836}"/>
             <w:text/>
           </w:sdtPr>
           <w:sdtEndPr/>
@@ -1124,9 +1148,11 @@
                   <w:pStyle w:val="Heading1"/>
                   <w:outlineLvl w:val="0"/>
                 </w:pPr>
+                <w:proofErr w:type="spellStart"/>
                 <w:r>
                   <w:t>CompanyVATRegistrationNo_Lbl</w:t>
                 </w:r>
+                <w:proofErr w:type="spellEnd"/>
               </w:p>
             </w:tc>
           </w:sdtContent>
@@ -1139,7 +1165,7 @@
             <w:placeholder>
               <w:docPart w:val="DefaultPlaceholder_-1854013440"/>
             </w:placeholder>
-            <w:dataBinding w:prefixMappings="xmlns:ns0='urn:microsoft-dynamics-nav/reports/Standard_Purchase_Order/1322/'" w:xpath="/ns0:NavWordReportXmlPart[1]/ns0:Purchase_Header[1]/ns0:CompanyGiroNo_Lbl[1]" w:storeItemID="{772287F9-8278-43E9-8F27-EE25ED9BAB5C}"/>
+            <w:dataBinding w:prefixMappings="xmlns:ns0='urn:microsoft-dynamics-nav/reports/Standard_Purchase_Order/1322/'" w:xpath="/ns0:NavWordReportXmlPart[1]/ns0:Purchase_Header[1]/ns0:CompanyGiroNo_Lbl[1]" w:storeItemID="{BBC71E43-E3AA-4E9C-91B1-C0997E8A1836}"/>
             <w:text/>
           </w:sdtPr>
           <w:sdtEndPr/>
@@ -1153,9 +1179,11 @@
                   <w:pStyle w:val="Heading1"/>
                   <w:outlineLvl w:val="0"/>
                 </w:pPr>
+                <w:proofErr w:type="spellStart"/>
                 <w:r>
                   <w:t>CompanyGiroNo_Lbl</w:t>
                 </w:r>
+                <w:proofErr w:type="spellEnd"/>
               </w:p>
             </w:tc>
           </w:sdtContent>
@@ -1181,7 +1209,7 @@
             <w:placeholder>
               <w:docPart w:val="DefaultPlaceholder_-1854013440"/>
             </w:placeholder>
-            <w:dataBinding w:prefixMappings="xmlns:ns0='urn:microsoft-dynamics-nav/reports/Standard_Purchase_Order/1322/'" w:xpath="/ns0:NavWordReportXmlPart[1]/ns0:Purchase_Header[1]/ns0:PricesInclVAT_PurchHeader[1]" w:storeItemID="{772287F9-8278-43E9-8F27-EE25ED9BAB5C}"/>
+            <w:dataBinding w:prefixMappings="xmlns:ns0='urn:microsoft-dynamics-nav/reports/Standard_Purchase_Order/1322/'" w:xpath="/ns0:NavWordReportXmlPart[1]/ns0:Purchase_Header[1]/ns0:PricesInclVAT_PurchHeader[1]" w:storeItemID="{BBC71E43-E3AA-4E9C-91B1-C0997E8A1836}"/>
             <w:text/>
           </w:sdtPr>
           <w:sdtEndPr/>
@@ -1191,9 +1219,11 @@
                 <w:tcW w:w="2160" w:type="dxa"/>
               </w:tcPr>
               <w:p>
+                <w:proofErr w:type="spellStart"/>
                 <w:r>
                   <w:t>PricesInclVAT_PurchHeader</w:t>
                 </w:r>
+                <w:proofErr w:type="spellEnd"/>
               </w:p>
             </w:tc>
           </w:sdtContent>
@@ -1206,7 +1236,7 @@
             <w:placeholder>
               <w:docPart w:val="DefaultPlaceholder_-1854013440"/>
             </w:placeholder>
-            <w:dataBinding w:prefixMappings="xmlns:ns0='urn:microsoft-dynamics-nav/reports/Standard_Purchase_Order/1322/'" w:xpath="/ns0:NavWordReportXmlPart[1]/ns0:Purchase_Header[1]/ns0:CompanyVATRegistrationNo[1]" w:storeItemID="{772287F9-8278-43E9-8F27-EE25ED9BAB5C}"/>
+            <w:dataBinding w:prefixMappings="xmlns:ns0='urn:microsoft-dynamics-nav/reports/Standard_Purchase_Order/1322/'" w:xpath="/ns0:NavWordReportXmlPart[1]/ns0:Purchase_Header[1]/ns0:CompanyVATRegistrationNo[1]" w:storeItemID="{BBC71E43-E3AA-4E9C-91B1-C0997E8A1836}"/>
             <w:text/>
           </w:sdtPr>
           <w:sdtEndPr/>
@@ -1216,9 +1246,11 @@
                 <w:tcW w:w="2160" w:type="dxa"/>
               </w:tcPr>
               <w:p>
+                <w:proofErr w:type="spellStart"/>
                 <w:r>
                   <w:t>CompanyVATRegistrationNo</w:t>
                 </w:r>
+                <w:proofErr w:type="spellEnd"/>
               </w:p>
             </w:tc>
           </w:sdtContent>
@@ -1231,7 +1263,7 @@
             <w:placeholder>
               <w:docPart w:val="DefaultPlaceholder_-1854013440"/>
             </w:placeholder>
-            <w:dataBinding w:prefixMappings="xmlns:ns0='urn:microsoft-dynamics-nav/reports/Standard_Purchase_Order/1322/'" w:xpath="/ns0:NavWordReportXmlPart[1]/ns0:Purchase_Header[1]/ns0:CompanyGiroNo[1]" w:storeItemID="{772287F9-8278-43E9-8F27-EE25ED9BAB5C}"/>
+            <w:dataBinding w:prefixMappings="xmlns:ns0='urn:microsoft-dynamics-nav/reports/Standard_Purchase_Order/1322/'" w:xpath="/ns0:NavWordReportXmlPart[1]/ns0:Purchase_Header[1]/ns0:CompanyGiroNo[1]" w:storeItemID="{BBC71E43-E3AA-4E9C-91B1-C0997E8A1836}"/>
             <w:text/>
           </w:sdtPr>
           <w:sdtEndPr/>
@@ -1241,9 +1273,11 @@
                 <w:tcW w:w="2160" w:type="dxa"/>
               </w:tcPr>
               <w:p>
+                <w:proofErr w:type="spellStart"/>
                 <w:r>
                   <w:t>CompanyGiroNo</w:t>
                 </w:r>
+                <w:proofErr w:type="spellEnd"/>
               </w:p>
             </w:tc>
           </w:sdtContent>
@@ -1292,7 +1326,7 @@
             <w:placeholder>
               <w:docPart w:val="DefaultPlaceholder_1081868574"/>
             </w:placeholder>
-            <w:dataBinding w:prefixMappings="xmlns:ns0='urn:microsoft-dynamics-nav/reports/Standard_Purchase_Order/1322/'" w:xpath="/ns0:NavWordReportXmlPart[1]/ns0:Purchase_Header[1]/ns0:VendorInvoiceNo_Lbl[1]" w:storeItemID="{772287F9-8278-43E9-8F27-EE25ED9BAB5C}"/>
+            <w:dataBinding w:prefixMappings="xmlns:ns0='urn:microsoft-dynamics-nav/reports/Standard_Purchase_Order/1322/'" w:xpath="/ns0:NavWordReportXmlPart[1]/ns0:Purchase_Header[1]/ns0:VendorInvoiceNo_Lbl[1]" w:storeItemID="{BBC71E43-E3AA-4E9C-91B1-C0997E8A1836}"/>
             <w:text/>
           </w:sdtPr>
           <w:sdtEndPr/>
@@ -1306,9 +1340,11 @@
                   <w:pStyle w:val="Heading1"/>
                   <w:outlineLvl w:val="0"/>
                 </w:pPr>
+                <w:proofErr w:type="spellStart"/>
                 <w:r>
                   <w:t>VendorInvoiceNo_Lbl</w:t>
                 </w:r>
+                <w:proofErr w:type="spellEnd"/>
               </w:p>
             </w:tc>
           </w:sdtContent>
@@ -1321,7 +1357,7 @@
             <w:placeholder>
               <w:docPart w:val="DefaultPlaceholder_1081868574"/>
             </w:placeholder>
-            <w:dataBinding w:prefixMappings="xmlns:ns0='urn:microsoft-dynamics-nav/reports/Standard_Purchase_Order/1322/'" w:xpath="/ns0:NavWordReportXmlPart[1]/ns0:Purchase_Header[1]/ns0:VendorOrderNo_Lbl[1]" w:storeItemID="{772287F9-8278-43E9-8F27-EE25ED9BAB5C}"/>
+            <w:dataBinding w:prefixMappings="xmlns:ns0='urn:microsoft-dynamics-nav/reports/Standard_Purchase_Order/1322/'" w:xpath="/ns0:NavWordReportXmlPart[1]/ns0:Purchase_Header[1]/ns0:VendorOrderNo_Lbl[1]" w:storeItemID="{BBC71E43-E3AA-4E9C-91B1-C0997E8A1836}"/>
             <w:text/>
           </w:sdtPr>
           <w:sdtEndPr/>
@@ -1352,7 +1388,7 @@
             <w:placeholder>
               <w:docPart w:val="DefaultPlaceholder_1081868574"/>
             </w:placeholder>
-            <w:dataBinding w:prefixMappings="xmlns:ns0='urn:microsoft-dynamics-nav/reports/Standard_Purchase_Order/1322/'" w:xpath="/ns0:NavWordReportXmlPart[1]/ns0:Purchase_Header[1]/ns0:VendorInvoiceNo[1]" w:storeItemID="{772287F9-8278-43E9-8F27-EE25ED9BAB5C}"/>
+            <w:dataBinding w:prefixMappings="xmlns:ns0='urn:microsoft-dynamics-nav/reports/Standard_Purchase_Order/1322/'" w:xpath="/ns0:NavWordReportXmlPart[1]/ns0:Purchase_Header[1]/ns0:VendorInvoiceNo[1]" w:storeItemID="{BBC71E43-E3AA-4E9C-91B1-C0997E8A1836}"/>
             <w:text/>
           </w:sdtPr>
           <w:sdtEndPr/>
@@ -1362,9 +1398,11 @@
                 <w:tcW w:w="2160" w:type="dxa"/>
               </w:tcPr>
               <w:p>
+                <w:proofErr w:type="spellStart"/>
                 <w:r>
                   <w:t>VendorInvoiceNo</w:t>
                 </w:r>
+                <w:proofErr w:type="spellEnd"/>
               </w:p>
             </w:tc>
           </w:sdtContent>
@@ -1377,7 +1415,7 @@
             <w:placeholder>
               <w:docPart w:val="DefaultPlaceholder_1081868574"/>
             </w:placeholder>
-            <w:dataBinding w:prefixMappings="xmlns:ns0='urn:microsoft-dynamics-nav/reports/Standard_Purchase_Order/1322/'" w:xpath="/ns0:NavWordReportXmlPart[1]/ns0:Purchase_Header[1]/ns0:VendorOrderNo[1]" w:storeItemID="{772287F9-8278-43E9-8F27-EE25ED9BAB5C}"/>
+            <w:dataBinding w:prefixMappings="xmlns:ns0='urn:microsoft-dynamics-nav/reports/Standard_Purchase_Order/1322/'" w:xpath="/ns0:NavWordReportXmlPart[1]/ns0:Purchase_Header[1]/ns0:VendorOrderNo[1]" w:storeItemID="{BBC71E43-E3AA-4E9C-91B1-C0997E8A1836}"/>
             <w:text/>
           </w:sdtPr>
           <w:sdtEndPr/>
@@ -1387,9 +1425,11 @@
                 <w:tcW w:w="2160" w:type="dxa"/>
               </w:tcPr>
               <w:p>
+                <w:proofErr w:type="spellStart"/>
                 <w:r>
                   <w:t>VendorOrderNo</w:t>
                 </w:r>
+                <w:proofErr w:type="spellEnd"/>
               </w:p>
             </w:tc>
           </w:sdtContent>
@@ -1440,7 +1480,7 @@
             <w:placeholder>
               <w:docPart w:val="DefaultPlaceholder_-1854013440"/>
             </w:placeholder>
-            <w:dataBinding w:prefixMappings="xmlns:ns0='urn:microsoft-dynamics-nav/reports/Standard_Purchase_Order/1322/'" w:xpath="/ns0:NavWordReportXmlPart[1]/ns0:Purchase_Header[1]/ns0:Purchase_Line[1]/ns0:No_PurchLine_Lbl[1]" w:storeItemID="{772287F9-8278-43E9-8F27-EE25ED9BAB5C}"/>
+            <w:dataBinding w:prefixMappings="xmlns:ns0='urn:microsoft-dynamics-nav/reports/Standard_Purchase_Order/1322/'" w:xpath="/ns0:NavWordReportXmlPart[1]/ns0:Purchase_Header[1]/ns0:Purchase_Line[1]/ns0:No_PurchLine_Lbl[1]" w:storeItemID="{BBC71E43-E3AA-4E9C-91B1-C0997E8A1836}"/>
             <w:text/>
           </w:sdtPr>
           <w:sdtEndPr/>
@@ -1458,9 +1498,11 @@
                   <w:pStyle w:val="Heading1"/>
                   <w:outlineLvl w:val="0"/>
                 </w:pPr>
+                <w:proofErr w:type="spellStart"/>
                 <w:r>
                   <w:t>No_PurchLine_Lbl</w:t>
                 </w:r>
+                <w:proofErr w:type="spellEnd"/>
               </w:p>
             </w:tc>
           </w:sdtContent>
@@ -1473,7 +1515,7 @@
             <w:placeholder>
               <w:docPart w:val="DefaultPlaceholder_-1854013440"/>
             </w:placeholder>
-            <w:dataBinding w:prefixMappings="xmlns:ns0='urn:microsoft-dynamics-nav/reports/Standard_Purchase_Order/1322/'" w:xpath="/ns0:NavWordReportXmlPart[1]/ns0:Purchase_Header[1]/ns0:Purchase_Line[1]/ns0:Desc_PurchLine_Lbl[1]" w:storeItemID="{772287F9-8278-43E9-8F27-EE25ED9BAB5C}"/>
+            <w:dataBinding w:prefixMappings="xmlns:ns0='urn:microsoft-dynamics-nav/reports/Standard_Purchase_Order/1322/'" w:xpath="/ns0:NavWordReportXmlPart[1]/ns0:Purchase_Header[1]/ns0:Purchase_Line[1]/ns0:Desc_PurchLine_Lbl[1]" w:storeItemID="{BBC71E43-E3AA-4E9C-91B1-C0997E8A1836}"/>
             <w:text/>
           </w:sdtPr>
           <w:sdtEndPr/>
@@ -1491,9 +1533,11 @@
                   <w:pStyle w:val="Heading1"/>
                   <w:outlineLvl w:val="0"/>
                 </w:pPr>
+                <w:proofErr w:type="spellStart"/>
                 <w:r>
                   <w:t>Desc_PurchLine_Lbl</w:t>
                 </w:r>
+                <w:proofErr w:type="spellEnd"/>
               </w:p>
             </w:tc>
           </w:sdtContent>
@@ -1506,7 +1550,7 @@
             <w:placeholder>
               <w:docPart w:val="DefaultPlaceholder_-1854013440"/>
             </w:placeholder>
-            <w:dataBinding w:prefixMappings="xmlns:ns0='urn:microsoft-dynamics-nav/reports/Standard_Purchase_Order/1322/'" w:xpath="/ns0:NavWordReportXmlPart[1]/ns0:Purchase_Header[1]/ns0:Purchase_Line[1]/ns0:Qty_PurchLine_Lbl[1]" w:storeItemID="{772287F9-8278-43E9-8F27-EE25ED9BAB5C}"/>
+            <w:dataBinding w:prefixMappings="xmlns:ns0='urn:microsoft-dynamics-nav/reports/Standard_Purchase_Order/1322/'" w:xpath="/ns0:NavWordReportXmlPart[1]/ns0:Purchase_Header[1]/ns0:Purchase_Line[1]/ns0:Qty_PurchLine_Lbl[1]" w:storeItemID="{BBC71E43-E3AA-4E9C-91B1-C0997E8A1836}"/>
             <w:text/>
           </w:sdtPr>
           <w:sdtEndPr/>
@@ -1525,9 +1569,11 @@
                   <w:jc w:val="right"/>
                   <w:outlineLvl w:val="0"/>
                 </w:pPr>
+                <w:proofErr w:type="spellStart"/>
                 <w:r>
                   <w:t>Qty_PurchLine_Lbl</w:t>
                 </w:r>
+                <w:proofErr w:type="spellEnd"/>
               </w:p>
             </w:tc>
           </w:sdtContent>
@@ -1540,7 +1586,7 @@
             <w:placeholder>
               <w:docPart w:val="DefaultPlaceholder_-1854013440"/>
             </w:placeholder>
-            <w:dataBinding w:prefixMappings="xmlns:ns0='urn:microsoft-dynamics-nav/reports/Standard_Purchase_Order/1322/'" w:xpath="/ns0:NavWordReportXmlPart[1]/ns0:Purchase_Header[1]/ns0:Purchase_Line[1]/ns0:UOM_PurchLine_Lbl[1]" w:storeItemID="{772287F9-8278-43E9-8F27-EE25ED9BAB5C}"/>
+            <w:dataBinding w:prefixMappings="xmlns:ns0='urn:microsoft-dynamics-nav/reports/Standard_Purchase_Order/1322/'" w:xpath="/ns0:NavWordReportXmlPart[1]/ns0:Purchase_Header[1]/ns0:Purchase_Line[1]/ns0:UOM_PurchLine_Lbl[1]" w:storeItemID="{BBC71E43-E3AA-4E9C-91B1-C0997E8A1836}"/>
             <w:text/>
           </w:sdtPr>
           <w:sdtEndPr/>
@@ -1558,9 +1604,11 @@
                   <w:pStyle w:val="Heading1"/>
                   <w:outlineLvl w:val="0"/>
                 </w:pPr>
+                <w:proofErr w:type="spellStart"/>
                 <w:r>
                   <w:t>UOM_PurchLine_Lbl</w:t>
                 </w:r>
+                <w:proofErr w:type="spellEnd"/>
               </w:p>
             </w:tc>
           </w:sdtContent>
@@ -1573,7 +1621,7 @@
             <w:placeholder>
               <w:docPart w:val="DefaultPlaceholder_-1854013440"/>
             </w:placeholder>
-            <w:dataBinding w:prefixMappings="xmlns:ns0='urn:microsoft-dynamics-nav/reports/Standard_Purchase_Order/1322/'" w:xpath="/ns0:NavWordReportXmlPart[1]/ns0:Purchase_Header[1]/ns0:Purchase_Line[1]/ns0:DirectUniCost_Lbl[1]" w:storeItemID="{772287F9-8278-43E9-8F27-EE25ED9BAB5C}"/>
+            <w:dataBinding w:prefixMappings="xmlns:ns0='urn:microsoft-dynamics-nav/reports/Standard_Purchase_Order/1322/'" w:xpath="/ns0:NavWordReportXmlPart[1]/ns0:Purchase_Header[1]/ns0:Purchase_Line[1]/ns0:DirectUniCost_Lbl[1]" w:storeItemID="{BBC71E43-E3AA-4E9C-91B1-C0997E8A1836}"/>
             <w:text/>
           </w:sdtPr>
           <w:sdtEndPr/>
@@ -1592,22 +1640,24 @@
                   <w:jc w:val="right"/>
                   <w:outlineLvl w:val="0"/>
                 </w:pPr>
+                <w:proofErr w:type="spellStart"/>
                 <w:r>
                   <w:t>DirectUniCost_Lbl</w:t>
                 </w:r>
+                <w:proofErr w:type="spellEnd"/>
               </w:p>
             </w:tc>
           </w:sdtContent>
         </w:sdt>
         <w:sdt>
           <w:sdtPr>
-            <w:alias w:val="#Nav: /Purchase_Header/Purchase_Line/VATIdentifier_PurchLine_Lbl"/>
+            <w:alias w:val="#Nav: /Purchase_Header/VATAmtLineVAT_Lbl"/>
             <w:tag w:val="#Nav: Standard_Purchase_Order/1322"/>
-            <w:id w:val="1657424328"/>
+            <w:id w:val="1604908245"/>
             <w:placeholder>
               <w:docPart w:val="DefaultPlaceholder_-1854013440"/>
             </w:placeholder>
-            <w:dataBinding w:prefixMappings="xmlns:ns0='urn:microsoft-dynamics-nav/reports/Standard_Purchase_Order/1322/'" w:xpath="/ns0:NavWordReportXmlPart[1]/ns0:Purchase_Header[1]/ns0:Purchase_Line[1]/ns0:VATIdentifier_PurchLine_Lbl[1]" w:storeItemID="{772287F9-8278-43E9-8F27-EE25ED9BAB5C}"/>
+            <w:dataBinding w:prefixMappings="xmlns:ns0='urn:microsoft-dynamics-nav/reports/Standard_Purchase_Order/1322/'" w:xpath="/ns0:NavWordReportXmlPart[1]/ns0:Purchase_Header[1]/ns0:VATAmtLineVAT_Lbl[1]" w:storeItemID="{BBC71E43-E3AA-4E9C-91B1-C0997E8A1836}"/>
             <w:text/>
           </w:sdtPr>
           <w:sdtEndPr/>
@@ -1626,9 +1676,11 @@
                   <w:jc w:val="right"/>
                   <w:outlineLvl w:val="0"/>
                 </w:pPr>
+                <w:proofErr w:type="spellStart"/>
                 <w:r>
-                  <w:t>VATIdentifier_PurchLine_Lbl</w:t>
+                  <w:t>VATAmtLineVAT_Lbl</w:t>
                 </w:r>
+                <w:proofErr w:type="spellEnd"/>
               </w:p>
             </w:tc>
           </w:sdtContent>
@@ -1641,7 +1693,7 @@
             <w:placeholder>
               <w:docPart w:val="CC73F41B86934876B06443C7FA7A1F10"/>
             </w:placeholder>
-            <w:dataBinding w:prefixMappings="xmlns:ns0='urn:microsoft-dynamics-nav/reports/Standard_Purchase_Order/1322/'" w:xpath="/ns0:NavWordReportXmlPart[1]/ns0:Purchase_Header[1]/ns0:ItemLineAmount_Lbl[1]" w:storeItemID="{772287F9-8278-43E9-8F27-EE25ED9BAB5C}"/>
+            <w:dataBinding w:prefixMappings="xmlns:ns0='urn:microsoft-dynamics-nav/reports/Standard_Purchase_Order/1322/'" w:xpath="/ns0:NavWordReportXmlPart[1]/ns0:Purchase_Header[1]/ns0:ItemLineAmount_Lbl[1]" w:storeItemID="{BBC71E43-E3AA-4E9C-91B1-C0997E8A1836}"/>
             <w:text/>
           </w:sdtPr>
           <w:sdtEndPr/>
@@ -1660,9 +1712,11 @@
                   <w:jc w:val="right"/>
                   <w:outlineLvl w:val="0"/>
                 </w:pPr>
+                <w:proofErr w:type="spellStart"/>
                 <w:r>
                   <w:t>ItemLineAmount_Lbl</w:t>
                 </w:r>
+                <w:proofErr w:type="spellEnd"/>
               </w:p>
             </w:tc>
           </w:sdtContent>
@@ -1791,7 +1845,7 @@
           <w:alias w:val="#Nav: /Purchase_Header/Purchase_Line"/>
           <w:tag w:val="#Nav: Standard_Purchase_Order/1322"/>
           <w:id w:val="1326716514"/>
-          <w15:dataBinding w:prefixMappings="xmlns:ns0='urn:microsoft-dynamics-nav/reports/Standard_Purchase_Order/1322/'" w:xpath="/ns0:NavWordReportXmlPart[1]/ns0:Purchase_Header[1]/ns0:Purchase_Line" w:storeItemID="{772287F9-8278-43E9-8F27-EE25ED9BAB5C}"/>
+          <w15:dataBinding w:prefixMappings="xmlns:ns0='urn:microsoft-dynamics-nav/reports/Standard_Purchase_Order/1322/'" w:xpath="/ns0:NavWordReportXmlPart[1]/ns0:Purchase_Header[1]/ns0:Purchase_Line" w:storeItemID="{BBC71E43-E3AA-4E9C-91B1-C0997E8A1836}"/>
           <w15:repeatingSection/>
         </w:sdtPr>
         <w:sdtEndPr/>
@@ -1826,7 +1880,7 @@
                     <w:placeholder>
                       <w:docPart w:val="DefaultPlaceholder_-1854013440"/>
                     </w:placeholder>
-                    <w:dataBinding w:prefixMappings="xmlns:ns0='urn:microsoft-dynamics-nav/reports/Standard_Purchase_Order/1322/'" w:xpath="/ns0:NavWordReportXmlPart[1]/ns0:Purchase_Header[1]/ns0:Purchase_Line[1]/ns0:No_PurchLine[1]" w:storeItemID="{772287F9-8278-43E9-8F27-EE25ED9BAB5C}"/>
+                    <w:dataBinding w:prefixMappings="xmlns:ns0='urn:microsoft-dynamics-nav/reports/Standard_Purchase_Order/1322/'" w:xpath="/ns0:NavWordReportXmlPart[1]/ns0:Purchase_Header[1]/ns0:Purchase_Line[1]/ns0:No_PurchLine[1]" w:storeItemID="{BBC71E43-E3AA-4E9C-91B1-C0997E8A1836}"/>
                     <w:text/>
                   </w:sdtPr>
                   <w:sdtEndPr/>
@@ -1842,6 +1896,7 @@
                             <w:szCs w:val="20"/>
                           </w:rPr>
                         </w:pPr>
+                        <w:proofErr w:type="spellStart"/>
                         <w:r>
                           <w:rPr>
                             <w:sz w:val="20"/>
@@ -1849,6 +1904,7 @@
                           </w:rPr>
                           <w:t>No_PurchLine</w:t>
                         </w:r>
+                        <w:proofErr w:type="spellEnd"/>
                       </w:p>
                     </w:tc>
                   </w:sdtContent>
@@ -1865,7 +1921,7 @@
                     <w:placeholder>
                       <w:docPart w:val="DefaultPlaceholder_-1854013440"/>
                     </w:placeholder>
-                    <w:dataBinding w:prefixMappings="xmlns:ns0='urn:microsoft-dynamics-nav/reports/Standard_Purchase_Order/1322/'" w:xpath="/ns0:NavWordReportXmlPart[1]/ns0:Purchase_Header[1]/ns0:Purchase_Line[1]/ns0:Desc_PurchLine[1]" w:storeItemID="{772287F9-8278-43E9-8F27-EE25ED9BAB5C}"/>
+                    <w:dataBinding w:prefixMappings="xmlns:ns0='urn:microsoft-dynamics-nav/reports/Standard_Purchase_Order/1322/'" w:xpath="/ns0:NavWordReportXmlPart[1]/ns0:Purchase_Header[1]/ns0:Purchase_Line[1]/ns0:Desc_PurchLine[1]" w:storeItemID="{BBC71E43-E3AA-4E9C-91B1-C0997E8A1836}"/>
                     <w:text/>
                   </w:sdtPr>
                   <w:sdtEndPr/>
@@ -1881,6 +1937,7 @@
                             <w:szCs w:val="20"/>
                           </w:rPr>
                         </w:pPr>
+                        <w:proofErr w:type="spellStart"/>
                         <w:r>
                           <w:rPr>
                             <w:sz w:val="20"/>
@@ -1888,6 +1945,7 @@
                           </w:rPr>
                           <w:t>Desc_PurchLine</w:t>
                         </w:r>
+                        <w:proofErr w:type="spellEnd"/>
                       </w:p>
                     </w:tc>
                   </w:sdtContent>
@@ -1904,7 +1962,7 @@
                     <w:placeholder>
                       <w:docPart w:val="DefaultPlaceholder_-1854013440"/>
                     </w:placeholder>
-                    <w:dataBinding w:prefixMappings="xmlns:ns0='urn:microsoft-dynamics-nav/reports/Standard_Purchase_Order/1322/'" w:xpath="/ns0:NavWordReportXmlPart[1]/ns0:Purchase_Header[1]/ns0:Purchase_Line[1]/ns0:Qty_PurchLine[1]" w:storeItemID="{772287F9-8278-43E9-8F27-EE25ED9BAB5C}"/>
+                    <w:dataBinding w:prefixMappings="xmlns:ns0='urn:microsoft-dynamics-nav/reports/Standard_Purchase_Order/1322/'" w:xpath="/ns0:NavWordReportXmlPart[1]/ns0:Purchase_Header[1]/ns0:Purchase_Line[1]/ns0:Qty_PurchLine[1]" w:storeItemID="{BBC71E43-E3AA-4E9C-91B1-C0997E8A1836}"/>
                     <w:text/>
                   </w:sdtPr>
                   <w:sdtEndPr/>
@@ -1915,12 +1973,12 @@
                       </w:tcPr>
                       <w:p>
                         <w:pPr>
-                          <w:jc w:val="right"/>
                           <w:rPr>
                             <w:sz w:val="20"/>
                             <w:szCs w:val="20"/>
                           </w:rPr>
                         </w:pPr>
+                        <w:proofErr w:type="spellStart"/>
                         <w:r>
                           <w:rPr>
                             <w:sz w:val="20"/>
@@ -1928,6 +1986,7 @@
                           </w:rPr>
                           <w:t>Qty_PurchLine</w:t>
                         </w:r>
+                        <w:proofErr w:type="spellEnd"/>
                       </w:p>
                     </w:tc>
                   </w:sdtContent>
@@ -1944,7 +2003,7 @@
                     <w:placeholder>
                       <w:docPart w:val="DefaultPlaceholder_-1854013440"/>
                     </w:placeholder>
-                    <w:dataBinding w:prefixMappings="xmlns:ns0='urn:microsoft-dynamics-nav/reports/Standard_Purchase_Order/1322/'" w:xpath="/ns0:NavWordReportXmlPart[1]/ns0:Purchase_Header[1]/ns0:Purchase_Line[1]/ns0:UOM_PurchLine[1]" w:storeItemID="{772287F9-8278-43E9-8F27-EE25ED9BAB5C}"/>
+                    <w:dataBinding w:prefixMappings="xmlns:ns0='urn:microsoft-dynamics-nav/reports/Standard_Purchase_Order/1322/'" w:xpath="/ns0:NavWordReportXmlPart[1]/ns0:Purchase_Header[1]/ns0:Purchase_Line[1]/ns0:UOM_PurchLine[1]" w:storeItemID="{BBC71E43-E3AA-4E9C-91B1-C0997E8A1836}"/>
                     <w:text/>
                   </w:sdtPr>
                   <w:sdtEndPr/>
@@ -1960,6 +2019,7 @@
                             <w:szCs w:val="20"/>
                           </w:rPr>
                         </w:pPr>
+                        <w:proofErr w:type="spellStart"/>
                         <w:r>
                           <w:rPr>
                             <w:sz w:val="20"/>
@@ -1967,6 +2027,7 @@
                           </w:rPr>
                           <w:t>UOM_PurchLine</w:t>
                         </w:r>
+                        <w:proofErr w:type="spellEnd"/>
                       </w:p>
                     </w:tc>
                   </w:sdtContent>
@@ -1983,7 +2044,7 @@
                     <w:placeholder>
                       <w:docPart w:val="DefaultPlaceholder_-1854013440"/>
                     </w:placeholder>
-                    <w:dataBinding w:prefixMappings="xmlns:ns0='urn:microsoft-dynamics-nav/reports/Standard_Purchase_Order/1322/'" w:xpath="/ns0:NavWordReportXmlPart[1]/ns0:Purchase_Header[1]/ns0:Purchase_Line[1]/ns0:DirUnitCost_PurchLine[1]" w:storeItemID="{772287F9-8278-43E9-8F27-EE25ED9BAB5C}"/>
+                    <w:dataBinding w:prefixMappings="xmlns:ns0='urn:microsoft-dynamics-nav/reports/Standard_Purchase_Order/1322/'" w:xpath="/ns0:NavWordReportXmlPart[1]/ns0:Purchase_Header[1]/ns0:Purchase_Line[1]/ns0:DirUnitCost_PurchLine[1]" w:storeItemID="{BBC71E43-E3AA-4E9C-91B1-C0997E8A1836}"/>
                     <w:text/>
                   </w:sdtPr>
                   <w:sdtEndPr/>
@@ -1994,12 +2055,12 @@
                       </w:tcPr>
                       <w:p>
                         <w:pPr>
-                          <w:jc w:val="right"/>
                           <w:rPr>
                             <w:sz w:val="20"/>
                             <w:szCs w:val="20"/>
                           </w:rPr>
                         </w:pPr>
+                        <w:proofErr w:type="spellStart"/>
                         <w:r>
                           <w:rPr>
                             <w:sz w:val="20"/>
@@ -2007,6 +2068,7 @@
                           </w:rPr>
                           <w:t>DirUnitCost_PurchLine</w:t>
                         </w:r>
+                        <w:proofErr w:type="spellEnd"/>
                       </w:p>
                     </w:tc>
                   </w:sdtContent>
@@ -2017,13 +2079,13 @@
                       <w:sz w:val="20"/>
                       <w:szCs w:val="20"/>
                     </w:rPr>
-                    <w:alias w:val="#Nav: /Purchase_Header/Purchase_Line/VATIdentifier_PurchLine"/>
+                    <w:alias w:val="#Nav: /Purchase_Header/Purchase_Line/PurchLine_VATPct"/>
                     <w:tag w:val="#Nav: Standard_Purchase_Order/1322"/>
-                    <w:id w:val="-97564348"/>
+                    <w:id w:val="-440530783"/>
                     <w:placeholder>
                       <w:docPart w:val="DefaultPlaceholder_-1854013440"/>
                     </w:placeholder>
-                    <w:dataBinding w:prefixMappings="xmlns:ns0='urn:microsoft-dynamics-nav/reports/Standard_Purchase_Order/1322/'" w:xpath="/ns0:NavWordReportXmlPart[1]/ns0:Purchase_Header[1]/ns0:Purchase_Line[1]/ns0:VATIdentifier_PurchLine[1]" w:storeItemID="{772287F9-8278-43E9-8F27-EE25ED9BAB5C}"/>
+                    <w:dataBinding w:prefixMappings="xmlns:ns0='urn:microsoft-dynamics-nav/reports/Standard_Purchase_Order/1322/'" w:xpath="/ns0:NavWordReportXmlPart[1]/ns0:Purchase_Header[1]/ns0:Purchase_Line[1]/ns0:PurchLine_VATPct[1]" w:storeItemID="{BBC71E43-E3AA-4E9C-91B1-C0997E8A1836}"/>
                     <w:text/>
                   </w:sdtPr>
                   <w:sdtEndPr/>
@@ -2039,13 +2101,15 @@
                             <w:szCs w:val="20"/>
                           </w:rPr>
                         </w:pPr>
+                        <w:proofErr w:type="spellStart"/>
                         <w:r>
                           <w:rPr>
                             <w:sz w:val="20"/>
                             <w:szCs w:val="20"/>
                           </w:rPr>
-                          <w:t>VATIdentifier_PurchLine</w:t>
+                          <w:t>PurchLine_VATPct</w:t>
                         </w:r>
+                        <w:proofErr w:type="spellEnd"/>
                       </w:p>
                     </w:tc>
                   </w:sdtContent>
@@ -2062,7 +2126,7 @@
                     <w:placeholder>
                       <w:docPart w:val="DefaultPlaceholder_-1854013440"/>
                     </w:placeholder>
-                    <w:dataBinding w:prefixMappings="xmlns:ns0='urn:microsoft-dynamics-nav/reports/Standard_Purchase_Order/1322/'" w:xpath="/ns0:NavWordReportXmlPart[1]/ns0:Purchase_Header[1]/ns0:Purchase_Line[1]/ns0:LineAmt_PurchLine[1]" w:storeItemID="{772287F9-8278-43E9-8F27-EE25ED9BAB5C}"/>
+                    <w:dataBinding w:prefixMappings="xmlns:ns0='urn:microsoft-dynamics-nav/reports/Standard_Purchase_Order/1322/'" w:xpath="/ns0:NavWordReportXmlPart[1]/ns0:Purchase_Header[1]/ns0:Purchase_Line[1]/ns0:LineAmt_PurchLine[1]" w:storeItemID="{BBC71E43-E3AA-4E9C-91B1-C0997E8A1836}"/>
                     <w:text/>
                   </w:sdtPr>
                   <w:sdtEndPr/>
@@ -2073,12 +2137,12 @@
                       </w:tcPr>
                       <w:p>
                         <w:pPr>
-                          <w:jc w:val="right"/>
                           <w:rPr>
                             <w:sz w:val="20"/>
                             <w:szCs w:val="20"/>
                           </w:rPr>
                         </w:pPr>
+                        <w:proofErr w:type="spellStart"/>
                         <w:r>
                           <w:rPr>
                             <w:sz w:val="20"/>
@@ -2086,6 +2150,7 @@
                           </w:rPr>
                           <w:t>LineAmt_PurchLine</w:t>
                         </w:r>
+                        <w:proofErr w:type="spellEnd"/>
                       </w:p>
                     </w:tc>
                   </w:sdtContent>
@@ -2238,7 +2303,7 @@
             <w:placeholder>
               <w:docPart w:val="DefaultPlaceholder_-1854013440"/>
             </w:placeholder>
-            <w:dataBinding w:prefixMappings="xmlns:ns0='urn:microsoft-dynamics-nav/reports/Standard_Purchase_Order/1322/'" w:xpath="/ns0:NavWordReportXmlPart[1]/ns0:Purchase_Header[1]/ns0:Totals[1]/ns0:TotalExclVATText[1]" w:storeItemID="{772287F9-8278-43E9-8F27-EE25ED9BAB5C}"/>
+            <w:dataBinding w:prefixMappings="xmlns:ns0='urn:microsoft-dynamics-nav/reports/Standard_Purchase_Order/1322/'" w:xpath="/ns0:NavWordReportXmlPart[1]/ns0:Purchase_Header[1]/ns0:Totals[1]/ns0:TotalExclVATText[1]" w:storeItemID="{BBC71E43-E3AA-4E9C-91B1-C0997E8A1836}"/>
             <w:text/>
           </w:sdtPr>
           <w:sdtEndPr/>
@@ -2256,12 +2321,14 @@
                     <w:b/>
                   </w:rPr>
                 </w:pPr>
+                <w:proofErr w:type="spellStart"/>
                 <w:r>
                   <w:rPr>
                     <w:b/>
                   </w:rPr>
                   <w:t>TotalExclVATText</w:t>
                 </w:r>
+                <w:proofErr w:type="spellEnd"/>
               </w:p>
             </w:tc>
           </w:sdtContent>
@@ -2277,7 +2344,7 @@
             <w:placeholder>
               <w:docPart w:val="31734764C5034B06B1C5E45712C3E8A9"/>
             </w:placeholder>
-            <w:dataBinding w:prefixMappings="xmlns:ns0='urn:microsoft-dynamics-nav/reports/Standard_Purchase_Order/1322/'" w:xpath="/ns0:NavWordReportXmlPart[1]/ns0:Purchase_Header[1]/ns0:Totals[1]/ns0:TotalAmount[1]" w:storeItemID="{772287F9-8278-43E9-8F27-EE25ED9BAB5C}"/>
+            <w:dataBinding w:prefixMappings="xmlns:ns0='urn:microsoft-dynamics-nav/reports/Standard_Purchase_Order/1322/'" w:xpath="/ns0:NavWordReportXmlPart[1]/ns0:Purchase_Header[1]/ns0:Totals[1]/ns0:TotalAmount[1]" w:storeItemID="{BBC71E43-E3AA-4E9C-91B1-C0997E8A1836}"/>
             <w:text/>
           </w:sdtPr>
           <w:sdtEndPr/>
@@ -2293,12 +2360,14 @@
                 <w:pPr>
                   <w:jc w:val="right"/>
                 </w:pPr>
+                <w:proofErr w:type="spellStart"/>
                 <w:r>
                   <w:rPr>
                     <w:b/>
                   </w:rPr>
                   <w:t>TotalAmount</w:t>
                 </w:r>
+                <w:proofErr w:type="spellEnd"/>
               </w:p>
             </w:tc>
           </w:sdtContent>
@@ -2381,7 +2450,7 @@
             <w:placeholder>
               <w:docPart w:val="DefaultPlaceholder_-1854013440"/>
             </w:placeholder>
-            <w:dataBinding w:prefixMappings="xmlns:ns0='urn:microsoft-dynamics-nav/reports/Standard_Purchase_Order/1322/'" w:xpath="/ns0:NavWordReportXmlPart[1]/ns0:Purchase_Header[1]/ns0:Totals[1]/ns0:VATAmountText[1]" w:storeItemID="{772287F9-8278-43E9-8F27-EE25ED9BAB5C}"/>
+            <w:dataBinding w:prefixMappings="xmlns:ns0='urn:microsoft-dynamics-nav/reports/Standard_Purchase_Order/1322/'" w:xpath="/ns0:NavWordReportXmlPart[1]/ns0:Purchase_Header[1]/ns0:Totals[1]/ns0:VATAmountText[1]" w:storeItemID="{BBC71E43-E3AA-4E9C-91B1-C0997E8A1836}"/>
             <w:text/>
           </w:sdtPr>
           <w:sdtEndPr/>
@@ -2397,9 +2466,11 @@
                 <w:pPr>
                   <w:jc w:val="right"/>
                 </w:pPr>
+                <w:proofErr w:type="spellStart"/>
                 <w:r>
                   <w:t>VATAmountText</w:t>
                 </w:r>
+                <w:proofErr w:type="spellEnd"/>
               </w:p>
             </w:tc>
           </w:sdtContent>
@@ -2412,7 +2483,7 @@
             <w:placeholder>
               <w:docPart w:val="DefaultPlaceholder_-1854013440"/>
             </w:placeholder>
-            <w:dataBinding w:prefixMappings="xmlns:ns0='urn:microsoft-dynamics-nav/reports/Standard_Purchase_Order/1322/'" w:xpath="/ns0:NavWordReportXmlPart[1]/ns0:Purchase_Header[1]/ns0:Totals[1]/ns0:TotalVATAmount[1]" w:storeItemID="{772287F9-8278-43E9-8F27-EE25ED9BAB5C}"/>
+            <w:dataBinding w:prefixMappings="xmlns:ns0='urn:microsoft-dynamics-nav/reports/Standard_Purchase_Order/1322/'" w:xpath="/ns0:NavWordReportXmlPart[1]/ns0:Purchase_Header[1]/ns0:Totals[1]/ns0:TotalVATAmount[1]" w:storeItemID="{BBC71E43-E3AA-4E9C-91B1-C0997E8A1836}"/>
             <w:text/>
           </w:sdtPr>
           <w:sdtEndPr/>
@@ -2428,9 +2499,11 @@
                 <w:pPr>
                   <w:jc w:val="right"/>
                 </w:pPr>
+                <w:proofErr w:type="spellStart"/>
                 <w:r>
                   <w:t>TotalVATAmount</w:t>
                 </w:r>
+                <w:proofErr w:type="spellEnd"/>
               </w:p>
             </w:tc>
           </w:sdtContent>
@@ -2503,7 +2576,7 @@
             <w:placeholder>
               <w:docPart w:val="DefaultPlaceholder_-1854013440"/>
             </w:placeholder>
-            <w:dataBinding w:prefixMappings="xmlns:ns0='urn:microsoft-dynamics-nav/reports/Standard_Purchase_Order/1322/'" w:xpath="/ns0:NavWordReportXmlPart[1]/ns0:Purchase_Header[1]/ns0:Totals[1]/ns0:TotalInclVATText[1]" w:storeItemID="{772287F9-8278-43E9-8F27-EE25ED9BAB5C}"/>
+            <w:dataBinding w:prefixMappings="xmlns:ns0='urn:microsoft-dynamics-nav/reports/Standard_Purchase_Order/1322/'" w:xpath="/ns0:NavWordReportXmlPart[1]/ns0:Purchase_Header[1]/ns0:Totals[1]/ns0:TotalInclVATText[1]" w:storeItemID="{BBC71E43-E3AA-4E9C-91B1-C0997E8A1836}"/>
             <w:text/>
           </w:sdtPr>
           <w:sdtEndPr/>
@@ -2521,12 +2594,14 @@
                     <w:b/>
                   </w:rPr>
                 </w:pPr>
+                <w:proofErr w:type="spellStart"/>
                 <w:r>
                   <w:rPr>
                     <w:b/>
                   </w:rPr>
                   <w:t>TotalInclVATText</w:t>
                 </w:r>
+                <w:proofErr w:type="spellEnd"/>
               </w:p>
             </w:tc>
           </w:sdtContent>
@@ -2542,7 +2617,7 @@
             <w:placeholder>
               <w:docPart w:val="3F861A4BBE3C4F7EB94F810207A61B13"/>
             </w:placeholder>
-            <w:dataBinding w:prefixMappings="xmlns:ns0='urn:microsoft-dynamics-nav/reports/Standard_Purchase_Order/1322/'" w:xpath="/ns0:NavWordReportXmlPart[1]/ns0:Purchase_Header[1]/ns0:Totals[1]/ns0:TotalAmountInclVAT[1]" w:storeItemID="{772287F9-8278-43E9-8F27-EE25ED9BAB5C}"/>
+            <w:dataBinding w:prefixMappings="xmlns:ns0='urn:microsoft-dynamics-nav/reports/Standard_Purchase_Order/1322/'" w:xpath="/ns0:NavWordReportXmlPart[1]/ns0:Purchase_Header[1]/ns0:Totals[1]/ns0:TotalAmountInclVAT[1]" w:storeItemID="{BBC71E43-E3AA-4E9C-91B1-C0997E8A1836}"/>
             <w:text/>
           </w:sdtPr>
           <w:sdtEndPr/>
@@ -2558,12 +2633,14 @@
                 <w:pPr>
                   <w:jc w:val="right"/>
                 </w:pPr>
+                <w:proofErr w:type="spellStart"/>
                 <w:r>
                   <w:rPr>
                     <w:b/>
                   </w:rPr>
                   <w:t>TotalAmountInclVAT</w:t>
                 </w:r>
+                <w:proofErr w:type="spellEnd"/>
               </w:p>
             </w:tc>
           </w:sdtContent>
@@ -2604,7 +2681,7 @@
 </file>
 
 <file path=word/endnotes.xml><?xml version="1.0" encoding="utf-8"?>
-<w:endnotes xmlns:wpc="http://schemas.microsoft.com/office/word/2010/wordprocessingCanvas" xmlns:cx="http://schemas.microsoft.com/office/drawing/2014/chartex" xmlns:cx1="http://schemas.microsoft.com/office/drawing/2015/9/8/chartex" xmlns:cx2="http://schemas.microsoft.com/office/drawing/2015/10/21/chartex" xmlns:cx3="http://schemas.microsoft.com/office/drawing/2016/5/9/chartex" xmlns:cx4="http://schemas.microsoft.com/office/drawing/2016/5/10/chartex" xmlns:cx5="http://schemas.microsoft.com/office/drawing/2016/5/11/chartex" xmlns:cx6="http://schemas.microsoft.com/office/drawing/2016/5/12/chartex" xmlns:cx7="http://schemas.microsoft.com/office/drawing/2016/5/13/chartex" xmlns:cx8="http://schemas.microsoft.com/office/drawing/2016/5/14/chartex" xmlns:mc="http://schemas.openxmlformats.org/markup-compatibility/2006" xmlns:aink="http://schemas.microsoft.com/office/drawing/2016/ink" xmlns:am3d="http://schemas.microsoft.com/office/drawing/2017/model3d" xmlns:o="urn:schemas-microsoft-com:office:office" xmlns:r="http://schemas.openxmlformats.org/officeDocument/2006/relationships" xmlns:m="http://schemas.openxmlformats.org/officeDocument/2006/math" xmlns:v="urn:schemas-microsoft-com:vml" xmlns:wp14="http://schemas.microsoft.com/office/word/2010/wordprocessingDrawing" xmlns:wp="http://schemas.openxmlformats.org/drawingml/2006/wordprocessingDrawing" xmlns:w10="urn:schemas-microsoft-com:office:word" xmlns:w="http://schemas.openxmlformats.org/wordprocessingml/2006/main" xmlns:w14="http://schemas.microsoft.com/office/word/2010/wordml" xmlns:w15="http://schemas.microsoft.com/office/word/2012/wordml" xmlns:w16cex="http://schemas.microsoft.com/office/word/2018/wordml/cex" xmlns:w16cid="http://schemas.microsoft.com/office/word/2016/wordml/cid" xmlns:w16="http://schemas.microsoft.com/office/word/2018/wordml" xmlns:w16se="http://schemas.microsoft.com/office/word/2015/wordml/symex" xmlns:wpg="http://schemas.microsoft.com/office/word/2010/wordprocessingGroup" xmlns:wpi="http://schemas.microsoft.com/office/word/2010/wordprocessingInk" xmlns:wne="http://schemas.microsoft.com/office/word/2006/wordml" xmlns:wps="http://schemas.microsoft.com/office/word/2010/wordprocessingShape" mc:Ignorable="w14 w15 w16se w16cid w16 w16cex wp14">
+<w:endnotes xmlns:wpc="http://schemas.microsoft.com/office/word/2010/wordprocessingCanvas" xmlns:cx="http://schemas.microsoft.com/office/drawing/2014/chartex" xmlns:cx1="http://schemas.microsoft.com/office/drawing/2015/9/8/chartex" xmlns:cx2="http://schemas.microsoft.com/office/drawing/2015/10/21/chartex" xmlns:cx3="http://schemas.microsoft.com/office/drawing/2016/5/9/chartex" xmlns:cx4="http://schemas.microsoft.com/office/drawing/2016/5/10/chartex" xmlns:cx5="http://schemas.microsoft.com/office/drawing/2016/5/11/chartex" xmlns:cx6="http://schemas.microsoft.com/office/drawing/2016/5/12/chartex" xmlns:cx7="http://schemas.microsoft.com/office/drawing/2016/5/13/chartex" xmlns:cx8="http://schemas.microsoft.com/office/drawing/2016/5/14/chartex" xmlns:mc="http://schemas.openxmlformats.org/markup-compatibility/2006" xmlns:aink="http://schemas.microsoft.com/office/drawing/2016/ink" xmlns:am3d="http://schemas.microsoft.com/office/drawing/2017/model3d" xmlns:o="urn:schemas-microsoft-com:office:office" xmlns:r="http://schemas.openxmlformats.org/officeDocument/2006/relationships" xmlns:m="http://schemas.openxmlformats.org/officeDocument/2006/math" xmlns:v="urn:schemas-microsoft-com:vml" xmlns:wp14="http://schemas.microsoft.com/office/word/2010/wordprocessingDrawing" xmlns:wp="http://schemas.openxmlformats.org/drawingml/2006/wordprocessingDrawing" xmlns:w10="urn:schemas-microsoft-com:office:word" xmlns:w="http://schemas.openxmlformats.org/wordprocessingml/2006/main" xmlns:w14="http://schemas.microsoft.com/office/word/2010/wordml" xmlns:w15="http://schemas.microsoft.com/office/word/2012/wordml" xmlns:w16cex="http://schemas.microsoft.com/office/word/2018/wordml/cex" xmlns:w16cid="http://schemas.microsoft.com/office/word/2016/wordml/cid" xmlns:w16="http://schemas.microsoft.com/office/word/2018/wordml" xmlns:w16sdtdh="http://schemas.microsoft.com/office/word/2020/wordml/sdtdatahash" xmlns:w16se="http://schemas.microsoft.com/office/word/2015/wordml/symex" xmlns:wpg="http://schemas.microsoft.com/office/word/2010/wordprocessingGroup" xmlns:wpi="http://schemas.microsoft.com/office/word/2010/wordprocessingInk" xmlns:wne="http://schemas.microsoft.com/office/word/2006/wordml" xmlns:wps="http://schemas.microsoft.com/office/word/2010/wordprocessingShape" mc:Ignorable="w14 w15 w16se w16cid w16 w16cex w16sdtdh wp14">
   <w:endnote w:type="separator" w:id="-1">
     <w:p>
       <w:pPr>
@@ -2629,7 +2706,7 @@
 </file>
 
 <file path=word/footer1.xml><?xml version="1.0" encoding="utf-8"?>
-<w:ftr xmlns:wpc="http://schemas.microsoft.com/office/word/2010/wordprocessingCanvas" xmlns:cx="http://schemas.microsoft.com/office/drawing/2014/chartex" xmlns:cx1="http://schemas.microsoft.com/office/drawing/2015/9/8/chartex" xmlns:cx2="http://schemas.microsoft.com/office/drawing/2015/10/21/chartex" xmlns:cx3="http://schemas.microsoft.com/office/drawing/2016/5/9/chartex" xmlns:cx4="http://schemas.microsoft.com/office/drawing/2016/5/10/chartex" xmlns:cx5="http://schemas.microsoft.com/office/drawing/2016/5/11/chartex" xmlns:cx6="http://schemas.microsoft.com/office/drawing/2016/5/12/chartex" xmlns:cx7="http://schemas.microsoft.com/office/drawing/2016/5/13/chartex" xmlns:cx8="http://schemas.microsoft.com/office/drawing/2016/5/14/chartex" xmlns:mc="http://schemas.openxmlformats.org/markup-compatibility/2006" xmlns:aink="http://schemas.microsoft.com/office/drawing/2016/ink" xmlns:am3d="http://schemas.microsoft.com/office/drawing/2017/model3d" xmlns:o="urn:schemas-microsoft-com:office:office" xmlns:r="http://schemas.openxmlformats.org/officeDocument/2006/relationships" xmlns:m="http://schemas.openxmlformats.org/officeDocument/2006/math" xmlns:v="urn:schemas-microsoft-com:vml" xmlns:wp14="http://schemas.microsoft.com/office/word/2010/wordprocessingDrawing" xmlns:wp="http://schemas.openxmlformats.org/drawingml/2006/wordprocessingDrawing" xmlns:w10="urn:schemas-microsoft-com:office:word" xmlns:w="http://schemas.openxmlformats.org/wordprocessingml/2006/main" xmlns:w14="http://schemas.microsoft.com/office/word/2010/wordml" xmlns:w15="http://schemas.microsoft.com/office/word/2012/wordml" xmlns:w16cex="http://schemas.microsoft.com/office/word/2018/wordml/cex" xmlns:w16cid="http://schemas.microsoft.com/office/word/2016/wordml/cid" xmlns:w16="http://schemas.microsoft.com/office/word/2018/wordml" xmlns:w16se="http://schemas.microsoft.com/office/word/2015/wordml/symex" xmlns:wpg="http://schemas.microsoft.com/office/word/2010/wordprocessingGroup" xmlns:wpi="http://schemas.microsoft.com/office/word/2010/wordprocessingInk" xmlns:wne="http://schemas.microsoft.com/office/word/2006/wordml" xmlns:wps="http://schemas.microsoft.com/office/word/2010/wordprocessingShape" mc:Ignorable="w14 w15 w16se w16cid w16 w16cex wp14">
+<w:ftr xmlns:wpc="http://schemas.microsoft.com/office/word/2010/wordprocessingCanvas" xmlns:cx="http://schemas.microsoft.com/office/drawing/2014/chartex" xmlns:cx1="http://schemas.microsoft.com/office/drawing/2015/9/8/chartex" xmlns:cx2="http://schemas.microsoft.com/office/drawing/2015/10/21/chartex" xmlns:cx3="http://schemas.microsoft.com/office/drawing/2016/5/9/chartex" xmlns:cx4="http://schemas.microsoft.com/office/drawing/2016/5/10/chartex" xmlns:cx5="http://schemas.microsoft.com/office/drawing/2016/5/11/chartex" xmlns:cx6="http://schemas.microsoft.com/office/drawing/2016/5/12/chartex" xmlns:cx7="http://schemas.microsoft.com/office/drawing/2016/5/13/chartex" xmlns:cx8="http://schemas.microsoft.com/office/drawing/2016/5/14/chartex" xmlns:mc="http://schemas.openxmlformats.org/markup-compatibility/2006" xmlns:aink="http://schemas.microsoft.com/office/drawing/2016/ink" xmlns:am3d="http://schemas.microsoft.com/office/drawing/2017/model3d" xmlns:o="urn:schemas-microsoft-com:office:office" xmlns:r="http://schemas.openxmlformats.org/officeDocument/2006/relationships" xmlns:m="http://schemas.openxmlformats.org/officeDocument/2006/math" xmlns:v="urn:schemas-microsoft-com:vml" xmlns:wp14="http://schemas.microsoft.com/office/word/2010/wordprocessingDrawing" xmlns:wp="http://schemas.openxmlformats.org/drawingml/2006/wordprocessingDrawing" xmlns:w10="urn:schemas-microsoft-com:office:word" xmlns:w="http://schemas.openxmlformats.org/wordprocessingml/2006/main" xmlns:w14="http://schemas.microsoft.com/office/word/2010/wordml" xmlns:w15="http://schemas.microsoft.com/office/word/2012/wordml" xmlns:w16cex="http://schemas.microsoft.com/office/word/2018/wordml/cex" xmlns:w16cid="http://schemas.microsoft.com/office/word/2016/wordml/cid" xmlns:w16="http://schemas.microsoft.com/office/word/2018/wordml" xmlns:w16sdtdh="http://schemas.microsoft.com/office/word/2020/wordml/sdtdatahash" xmlns:w16se="http://schemas.microsoft.com/office/word/2015/wordml/symex" xmlns:wpg="http://schemas.microsoft.com/office/word/2010/wordprocessingGroup" xmlns:wpi="http://schemas.microsoft.com/office/word/2010/wordprocessingInk" xmlns:wne="http://schemas.microsoft.com/office/word/2006/wordml" xmlns:wps="http://schemas.microsoft.com/office/word/2010/wordprocessingShape" mc:Ignorable="w14 w15 w16se w16cid w16 w16cex w16sdtdh wp14">
   <w:p>
     <w:pPr>
       <w:pStyle w:val="Footer"/>
@@ -2639,7 +2716,7 @@
 </file>
 
 <file path=word/footer2.xml><?xml version="1.0" encoding="utf-8"?>
-<w:ftr xmlns:wpc="http://schemas.microsoft.com/office/word/2010/wordprocessingCanvas" xmlns:cx="http://schemas.microsoft.com/office/drawing/2014/chartex" xmlns:cx1="http://schemas.microsoft.com/office/drawing/2015/9/8/chartex" xmlns:cx2="http://schemas.microsoft.com/office/drawing/2015/10/21/chartex" xmlns:cx3="http://schemas.microsoft.com/office/drawing/2016/5/9/chartex" xmlns:cx4="http://schemas.microsoft.com/office/drawing/2016/5/10/chartex" xmlns:cx5="http://schemas.microsoft.com/office/drawing/2016/5/11/chartex" xmlns:cx6="http://schemas.microsoft.com/office/drawing/2016/5/12/chartex" xmlns:cx7="http://schemas.microsoft.com/office/drawing/2016/5/13/chartex" xmlns:cx8="http://schemas.microsoft.com/office/drawing/2016/5/14/chartex" xmlns:mc="http://schemas.openxmlformats.org/markup-compatibility/2006" xmlns:aink="http://schemas.microsoft.com/office/drawing/2016/ink" xmlns:am3d="http://schemas.microsoft.com/office/drawing/2017/model3d" xmlns:o="urn:schemas-microsoft-com:office:office" xmlns:r="http://schemas.openxmlformats.org/officeDocument/2006/relationships" xmlns:m="http://schemas.openxmlformats.org/officeDocument/2006/math" xmlns:v="urn:schemas-microsoft-com:vml" xmlns:wp14="http://schemas.microsoft.com/office/word/2010/wordprocessingDrawing" xmlns:wp="http://schemas.openxmlformats.org/drawingml/2006/wordprocessingDrawing" xmlns:w10="urn:schemas-microsoft-com:office:word" xmlns:w="http://schemas.openxmlformats.org/wordprocessingml/2006/main" xmlns:w14="http://schemas.microsoft.com/office/word/2010/wordml" xmlns:w15="http://schemas.microsoft.com/office/word/2012/wordml" xmlns:w16cex="http://schemas.microsoft.com/office/word/2018/wordml/cex" xmlns:w16cid="http://schemas.microsoft.com/office/word/2016/wordml/cid" xmlns:w16="http://schemas.microsoft.com/office/word/2018/wordml" xmlns:w16se="http://schemas.microsoft.com/office/word/2015/wordml/symex" xmlns:wpg="http://schemas.microsoft.com/office/word/2010/wordprocessingGroup" xmlns:wpi="http://schemas.microsoft.com/office/word/2010/wordprocessingInk" xmlns:wne="http://schemas.microsoft.com/office/word/2006/wordml" xmlns:wps="http://schemas.microsoft.com/office/word/2010/wordprocessingShape" mc:Ignorable="w14 w15 w16se w16cid w16 w16cex wp14">
+<w:ftr xmlns:wpc="http://schemas.microsoft.com/office/word/2010/wordprocessingCanvas" xmlns:cx="http://schemas.microsoft.com/office/drawing/2014/chartex" xmlns:cx1="http://schemas.microsoft.com/office/drawing/2015/9/8/chartex" xmlns:cx2="http://schemas.microsoft.com/office/drawing/2015/10/21/chartex" xmlns:cx3="http://schemas.microsoft.com/office/drawing/2016/5/9/chartex" xmlns:cx4="http://schemas.microsoft.com/office/drawing/2016/5/10/chartex" xmlns:cx5="http://schemas.microsoft.com/office/drawing/2016/5/11/chartex" xmlns:cx6="http://schemas.microsoft.com/office/drawing/2016/5/12/chartex" xmlns:cx7="http://schemas.microsoft.com/office/drawing/2016/5/13/chartex" xmlns:cx8="http://schemas.microsoft.com/office/drawing/2016/5/14/chartex" xmlns:mc="http://schemas.openxmlformats.org/markup-compatibility/2006" xmlns:aink="http://schemas.microsoft.com/office/drawing/2016/ink" xmlns:am3d="http://schemas.microsoft.com/office/drawing/2017/model3d" xmlns:o="urn:schemas-microsoft-com:office:office" xmlns:r="http://schemas.openxmlformats.org/officeDocument/2006/relationships" xmlns:m="http://schemas.openxmlformats.org/officeDocument/2006/math" xmlns:v="urn:schemas-microsoft-com:vml" xmlns:wp14="http://schemas.microsoft.com/office/word/2010/wordprocessingDrawing" xmlns:wp="http://schemas.openxmlformats.org/drawingml/2006/wordprocessingDrawing" xmlns:w10="urn:schemas-microsoft-com:office:word" xmlns:w="http://schemas.openxmlformats.org/wordprocessingml/2006/main" xmlns:w14="http://schemas.microsoft.com/office/word/2010/wordml" xmlns:w15="http://schemas.microsoft.com/office/word/2012/wordml" xmlns:w16cex="http://schemas.microsoft.com/office/word/2018/wordml/cex" xmlns:w16cid="http://schemas.microsoft.com/office/word/2016/wordml/cid" xmlns:w16="http://schemas.microsoft.com/office/word/2018/wordml" xmlns:w16sdtdh="http://schemas.microsoft.com/office/word/2020/wordml/sdtdatahash" xmlns:w16se="http://schemas.microsoft.com/office/word/2015/wordml/symex" xmlns:wpg="http://schemas.microsoft.com/office/word/2010/wordprocessingGroup" xmlns:wpi="http://schemas.microsoft.com/office/word/2010/wordprocessingInk" xmlns:wne="http://schemas.microsoft.com/office/word/2006/wordml" xmlns:wps="http://schemas.microsoft.com/office/word/2010/wordprocessingShape" mc:Ignorable="w14 w15 w16se w16cid w16 w16cex w16sdtdh wp14">
   <w:tbl>
     <w:tblPr>
       <w:tblStyle w:val="TableGrid"/>
@@ -2735,7 +2812,7 @@
 </file>
 
 <file path=word/footer3.xml><?xml version="1.0" encoding="utf-8"?>
-<w:ftr xmlns:wpc="http://schemas.microsoft.com/office/word/2010/wordprocessingCanvas" xmlns:cx="http://schemas.microsoft.com/office/drawing/2014/chartex" xmlns:cx1="http://schemas.microsoft.com/office/drawing/2015/9/8/chartex" xmlns:cx2="http://schemas.microsoft.com/office/drawing/2015/10/21/chartex" xmlns:cx3="http://schemas.microsoft.com/office/drawing/2016/5/9/chartex" xmlns:cx4="http://schemas.microsoft.com/office/drawing/2016/5/10/chartex" xmlns:cx5="http://schemas.microsoft.com/office/drawing/2016/5/11/chartex" xmlns:cx6="http://schemas.microsoft.com/office/drawing/2016/5/12/chartex" xmlns:cx7="http://schemas.microsoft.com/office/drawing/2016/5/13/chartex" xmlns:cx8="http://schemas.microsoft.com/office/drawing/2016/5/14/chartex" xmlns:mc="http://schemas.openxmlformats.org/markup-compatibility/2006" xmlns:aink="http://schemas.microsoft.com/office/drawing/2016/ink" xmlns:am3d="http://schemas.microsoft.com/office/drawing/2017/model3d" xmlns:o="urn:schemas-microsoft-com:office:office" xmlns:r="http://schemas.openxmlformats.org/officeDocument/2006/relationships" xmlns:m="http://schemas.openxmlformats.org/officeDocument/2006/math" xmlns:v="urn:schemas-microsoft-com:vml" xmlns:wp14="http://schemas.microsoft.com/office/word/2010/wordprocessingDrawing" xmlns:wp="http://schemas.openxmlformats.org/drawingml/2006/wordprocessingDrawing" xmlns:w10="urn:schemas-microsoft-com:office:word" xmlns:w="http://schemas.openxmlformats.org/wordprocessingml/2006/main" xmlns:w14="http://schemas.microsoft.com/office/word/2010/wordml" xmlns:w15="http://schemas.microsoft.com/office/word/2012/wordml" xmlns:w16cex="http://schemas.microsoft.com/office/word/2018/wordml/cex" xmlns:w16cid="http://schemas.microsoft.com/office/word/2016/wordml/cid" xmlns:w16="http://schemas.microsoft.com/office/word/2018/wordml" xmlns:w16se="http://schemas.microsoft.com/office/word/2015/wordml/symex" xmlns:wpg="http://schemas.microsoft.com/office/word/2010/wordprocessingGroup" xmlns:wpi="http://schemas.microsoft.com/office/word/2010/wordprocessingInk" xmlns:wne="http://schemas.microsoft.com/office/word/2006/wordml" xmlns:wps="http://schemas.microsoft.com/office/word/2010/wordprocessingShape" mc:Ignorable="w14 w15 w16se w16cid w16 w16cex wp14">
+<w:ftr xmlns:wpc="http://schemas.microsoft.com/office/word/2010/wordprocessingCanvas" xmlns:cx="http://schemas.microsoft.com/office/drawing/2014/chartex" xmlns:cx1="http://schemas.microsoft.com/office/drawing/2015/9/8/chartex" xmlns:cx2="http://schemas.microsoft.com/office/drawing/2015/10/21/chartex" xmlns:cx3="http://schemas.microsoft.com/office/drawing/2016/5/9/chartex" xmlns:cx4="http://schemas.microsoft.com/office/drawing/2016/5/10/chartex" xmlns:cx5="http://schemas.microsoft.com/office/drawing/2016/5/11/chartex" xmlns:cx6="http://schemas.microsoft.com/office/drawing/2016/5/12/chartex" xmlns:cx7="http://schemas.microsoft.com/office/drawing/2016/5/13/chartex" xmlns:cx8="http://schemas.microsoft.com/office/drawing/2016/5/14/chartex" xmlns:mc="http://schemas.openxmlformats.org/markup-compatibility/2006" xmlns:aink="http://schemas.microsoft.com/office/drawing/2016/ink" xmlns:am3d="http://schemas.microsoft.com/office/drawing/2017/model3d" xmlns:o="urn:schemas-microsoft-com:office:office" xmlns:r="http://schemas.openxmlformats.org/officeDocument/2006/relationships" xmlns:m="http://schemas.openxmlformats.org/officeDocument/2006/math" xmlns:v="urn:schemas-microsoft-com:vml" xmlns:wp14="http://schemas.microsoft.com/office/word/2010/wordprocessingDrawing" xmlns:wp="http://schemas.openxmlformats.org/drawingml/2006/wordprocessingDrawing" xmlns:w10="urn:schemas-microsoft-com:office:word" xmlns:w="http://schemas.openxmlformats.org/wordprocessingml/2006/main" xmlns:w14="http://schemas.microsoft.com/office/word/2010/wordml" xmlns:w15="http://schemas.microsoft.com/office/word/2012/wordml" xmlns:w16cex="http://schemas.microsoft.com/office/word/2018/wordml/cex" xmlns:w16cid="http://schemas.microsoft.com/office/word/2016/wordml/cid" xmlns:w16="http://schemas.microsoft.com/office/word/2018/wordml" xmlns:w16sdtdh="http://schemas.microsoft.com/office/word/2020/wordml/sdtdatahash" xmlns:w16se="http://schemas.microsoft.com/office/word/2015/wordml/symex" xmlns:wpg="http://schemas.microsoft.com/office/word/2010/wordprocessingGroup" xmlns:wpi="http://schemas.microsoft.com/office/word/2010/wordprocessingInk" xmlns:wne="http://schemas.microsoft.com/office/word/2006/wordml" xmlns:wps="http://schemas.microsoft.com/office/word/2010/wordprocessingShape" mc:Ignorable="w14 w15 w16se w16cid w16 w16cex w16sdtdh wp14">
   <w:tbl>
     <w:tblPr>
       <w:tblStyle w:val="TableGrid"/>
@@ -2765,7 +2842,7 @@
           <w:placeholder>
             <w:docPart w:val="DefaultPlaceholder_-1854013440"/>
           </w:placeholder>
-          <w:dataBinding w:prefixMappings="xmlns:ns0='urn:microsoft-dynamics-nav/reports/Standard_Purchase_Order/1322/'" w:xpath="/ns0:NavWordReportXmlPart[1]/ns0:Purchase_Header[1]/ns0:CompanyHomePage_Lbl[1]" w:storeItemID="{772287F9-8278-43E9-8F27-EE25ED9BAB5C}"/>
+          <w:dataBinding w:prefixMappings="xmlns:ns0='urn:microsoft-dynamics-nav/reports/Standard_Purchase_Order/1322/'" w:xpath="/ns0:NavWordReportXmlPart[1]/ns0:Purchase_Header[1]/ns0:CompanyHomePage_Lbl[1]" w:storeItemID="{BBC71E43-E3AA-4E9C-91B1-C0997E8A1836}"/>
           <w:text/>
         </w:sdtPr>
         <w:sdtEndPr/>
@@ -2779,9 +2856,11 @@
                 <w:pStyle w:val="Heading2"/>
                 <w:outlineLvl w:val="1"/>
               </w:pPr>
+              <w:proofErr w:type="spellStart"/>
               <w:r>
                 <w:t>CompanyHomePage_Lbl</w:t>
               </w:r>
+              <w:proofErr w:type="spellEnd"/>
             </w:p>
           </w:tc>
         </w:sdtContent>
@@ -2794,7 +2873,7 @@
           <w:placeholder>
             <w:docPart w:val="DefaultPlaceholder_-1854013440"/>
           </w:placeholder>
-          <w:dataBinding w:prefixMappings="xmlns:ns0='urn:microsoft-dynamics-nav/reports/Standard_Purchase_Order/1322/'" w:xpath="/ns0:NavWordReportXmlPart[1]/ns0:Purchase_Header[1]/ns0:CompanyPhoneNo_Lbl[1]" w:storeItemID="{772287F9-8278-43E9-8F27-EE25ED9BAB5C}"/>
+          <w:dataBinding w:prefixMappings="xmlns:ns0='urn:microsoft-dynamics-nav/reports/Standard_Purchase_Order/1322/'" w:xpath="/ns0:NavWordReportXmlPart[1]/ns0:Purchase_Header[1]/ns0:CompanyPhoneNo_Lbl[1]" w:storeItemID="{BBC71E43-E3AA-4E9C-91B1-C0997E8A1836}"/>
           <w:text/>
         </w:sdtPr>
         <w:sdtEndPr/>
@@ -2808,9 +2887,11 @@
                 <w:pStyle w:val="Heading2"/>
                 <w:outlineLvl w:val="1"/>
               </w:pPr>
+              <w:proofErr w:type="spellStart"/>
               <w:r>
                 <w:t>CompanyPhoneNo_Lbl</w:t>
               </w:r>
+              <w:proofErr w:type="spellEnd"/>
             </w:p>
           </w:tc>
         </w:sdtContent>
@@ -2823,7 +2904,7 @@
           <w:placeholder>
             <w:docPart w:val="DefaultPlaceholder_-1854013440"/>
           </w:placeholder>
-          <w:dataBinding w:prefixMappings="xmlns:ns0='urn:microsoft-dynamics-nav/reports/Standard_Purchase_Order/1322/'" w:xpath="/ns0:NavWordReportXmlPart[1]/ns0:Purchase_Header[1]/ns0:CompanyEmail_Lbl[1]" w:storeItemID="{772287F9-8278-43E9-8F27-EE25ED9BAB5C}"/>
+          <w:dataBinding w:prefixMappings="xmlns:ns0='urn:microsoft-dynamics-nav/reports/Standard_Purchase_Order/1322/'" w:xpath="/ns0:NavWordReportXmlPart[1]/ns0:Purchase_Header[1]/ns0:CompanyEmail_Lbl[1]" w:storeItemID="{BBC71E43-E3AA-4E9C-91B1-C0997E8A1836}"/>
           <w:text/>
         </w:sdtPr>
         <w:sdtEndPr/>
@@ -2837,9 +2918,11 @@
                 <w:pStyle w:val="Heading2"/>
                 <w:outlineLvl w:val="1"/>
               </w:pPr>
+              <w:proofErr w:type="spellStart"/>
               <w:r>
                 <w:t>CompanyEmail_Lbl</w:t>
               </w:r>
+              <w:proofErr w:type="spellEnd"/>
             </w:p>
           </w:tc>
         </w:sdtContent>
@@ -2854,7 +2937,7 @@
           <w:placeholder>
             <w:docPart w:val="DefaultPlaceholder_-1854013440"/>
           </w:placeholder>
-          <w:dataBinding w:prefixMappings="xmlns:ns0='urn:microsoft-dynamics-nav/reports/Standard_Purchase_Order/1322/'" w:xpath="/ns0:NavWordReportXmlPart[1]/ns0:Purchase_Header[1]/ns0:CompanyHomePage[1]" w:storeItemID="{772287F9-8278-43E9-8F27-EE25ED9BAB5C}"/>
+          <w:dataBinding w:prefixMappings="xmlns:ns0='urn:microsoft-dynamics-nav/reports/Standard_Purchase_Order/1322/'" w:xpath="/ns0:NavWordReportXmlPart[1]/ns0:Purchase_Header[1]/ns0:CompanyHomePage[1]" w:storeItemID="{BBC71E43-E3AA-4E9C-91B1-C0997E8A1836}"/>
           <w:text/>
         </w:sdtPr>
         <w:sdtEndPr/>
@@ -2864,9 +2947,11 @@
               <w:tcW w:w="4118" w:type="dxa"/>
             </w:tcPr>
             <w:p>
+              <w:proofErr w:type="spellStart"/>
               <w:r>
                 <w:t>CompanyHomePage</w:t>
               </w:r>
+              <w:proofErr w:type="spellEnd"/>
             </w:p>
           </w:tc>
         </w:sdtContent>
@@ -2879,7 +2964,7 @@
           <w:placeholder>
             <w:docPart w:val="DefaultPlaceholder_-1854013440"/>
           </w:placeholder>
-          <w:dataBinding w:prefixMappings="xmlns:ns0='urn:microsoft-dynamics-nav/reports/Standard_Purchase_Order/1322/'" w:xpath="/ns0:NavWordReportXmlPart[1]/ns0:Purchase_Header[1]/ns0:CompanyPhoneNo[1]" w:storeItemID="{772287F9-8278-43E9-8F27-EE25ED9BAB5C}"/>
+          <w:dataBinding w:prefixMappings="xmlns:ns0='urn:microsoft-dynamics-nav/reports/Standard_Purchase_Order/1322/'" w:xpath="/ns0:NavWordReportXmlPart[1]/ns0:Purchase_Header[1]/ns0:CompanyPhoneNo[1]" w:storeItemID="{BBC71E43-E3AA-4E9C-91B1-C0997E8A1836}"/>
           <w:text/>
         </w:sdtPr>
         <w:sdtEndPr/>
@@ -2889,9 +2974,11 @@
               <w:tcW w:w="1958" w:type="dxa"/>
             </w:tcPr>
             <w:p>
+              <w:proofErr w:type="spellStart"/>
               <w:r>
                 <w:t>CompanyPhoneNo</w:t>
               </w:r>
+              <w:proofErr w:type="spellEnd"/>
             </w:p>
           </w:tc>
         </w:sdtContent>
@@ -2904,7 +2991,7 @@
           <w:placeholder>
             <w:docPart w:val="DefaultPlaceholder_-1854013440"/>
           </w:placeholder>
-          <w:dataBinding w:prefixMappings="xmlns:ns0='urn:microsoft-dynamics-nav/reports/Standard_Purchase_Order/1322/'" w:xpath="/ns0:NavWordReportXmlPart[1]/ns0:Purchase_Header[1]/ns0:CompanyEMail[1]" w:storeItemID="{772287F9-8278-43E9-8F27-EE25ED9BAB5C}"/>
+          <w:dataBinding w:prefixMappings="xmlns:ns0='urn:microsoft-dynamics-nav/reports/Standard_Purchase_Order/1322/'" w:xpath="/ns0:NavWordReportXmlPart[1]/ns0:Purchase_Header[1]/ns0:CompanyEMail[1]" w:storeItemID="{BBC71E43-E3AA-4E9C-91B1-C0997E8A1836}"/>
           <w:text/>
         </w:sdtPr>
         <w:sdtEndPr/>
@@ -2914,9 +3001,11 @@
               <w:tcW w:w="4118" w:type="dxa"/>
             </w:tcPr>
             <w:p>
+              <w:proofErr w:type="spellStart"/>
               <w:r>
                 <w:t>CompanyEMail</w:t>
               </w:r>
+              <w:proofErr w:type="spellEnd"/>
             </w:p>
           </w:tc>
         </w:sdtContent>
@@ -2932,7 +3021,7 @@
 </file>
 
 <file path=word/footnotes.xml><?xml version="1.0" encoding="utf-8"?>
-<w:footnotes xmlns:wpc="http://schemas.microsoft.com/office/word/2010/wordprocessingCanvas" xmlns:cx="http://schemas.microsoft.com/office/drawing/2014/chartex" xmlns:cx1="http://schemas.microsoft.com/office/drawing/2015/9/8/chartex" xmlns:cx2="http://schemas.microsoft.com/office/drawing/2015/10/21/chartex" xmlns:cx3="http://schemas.microsoft.com/office/drawing/2016/5/9/chartex" xmlns:cx4="http://schemas.microsoft.com/office/drawing/2016/5/10/chartex" xmlns:cx5="http://schemas.microsoft.com/office/drawing/2016/5/11/chartex" xmlns:cx6="http://schemas.microsoft.com/office/drawing/2016/5/12/chartex" xmlns:cx7="http://schemas.microsoft.com/office/drawing/2016/5/13/chartex" xmlns:cx8="http://schemas.microsoft.com/office/drawing/2016/5/14/chartex" xmlns:mc="http://schemas.openxmlformats.org/markup-compatibility/2006" xmlns:aink="http://schemas.microsoft.com/office/drawing/2016/ink" xmlns:am3d="http://schemas.microsoft.com/office/drawing/2017/model3d" xmlns:o="urn:schemas-microsoft-com:office:office" xmlns:r="http://schemas.openxmlformats.org/officeDocument/2006/relationships" xmlns:m="http://schemas.openxmlformats.org/officeDocument/2006/math" xmlns:v="urn:schemas-microsoft-com:vml" xmlns:wp14="http://schemas.microsoft.com/office/word/2010/wordprocessingDrawing" xmlns:wp="http://schemas.openxmlformats.org/drawingml/2006/wordprocessingDrawing" xmlns:w10="urn:schemas-microsoft-com:office:word" xmlns:w="http://schemas.openxmlformats.org/wordprocessingml/2006/main" xmlns:w14="http://schemas.microsoft.com/office/word/2010/wordml" xmlns:w15="http://schemas.microsoft.com/office/word/2012/wordml" xmlns:w16cex="http://schemas.microsoft.com/office/word/2018/wordml/cex" xmlns:w16cid="http://schemas.microsoft.com/office/word/2016/wordml/cid" xmlns:w16="http://schemas.microsoft.com/office/word/2018/wordml" xmlns:w16se="http://schemas.microsoft.com/office/word/2015/wordml/symex" xmlns:wpg="http://schemas.microsoft.com/office/word/2010/wordprocessingGroup" xmlns:wpi="http://schemas.microsoft.com/office/word/2010/wordprocessingInk" xmlns:wne="http://schemas.microsoft.com/office/word/2006/wordml" xmlns:wps="http://schemas.microsoft.com/office/word/2010/wordprocessingShape" mc:Ignorable="w14 w15 w16se w16cid w16 w16cex wp14">
+<w:footnotes xmlns:wpc="http://schemas.microsoft.com/office/word/2010/wordprocessingCanvas" xmlns:cx="http://schemas.microsoft.com/office/drawing/2014/chartex" xmlns:cx1="http://schemas.microsoft.com/office/drawing/2015/9/8/chartex" xmlns:cx2="http://schemas.microsoft.com/office/drawing/2015/10/21/chartex" xmlns:cx3="http://schemas.microsoft.com/office/drawing/2016/5/9/chartex" xmlns:cx4="http://schemas.microsoft.com/office/drawing/2016/5/10/chartex" xmlns:cx5="http://schemas.microsoft.com/office/drawing/2016/5/11/chartex" xmlns:cx6="http://schemas.microsoft.com/office/drawing/2016/5/12/chartex" xmlns:cx7="http://schemas.microsoft.com/office/drawing/2016/5/13/chartex" xmlns:cx8="http://schemas.microsoft.com/office/drawing/2016/5/14/chartex" xmlns:mc="http://schemas.openxmlformats.org/markup-compatibility/2006" xmlns:aink="http://schemas.microsoft.com/office/drawing/2016/ink" xmlns:am3d="http://schemas.microsoft.com/office/drawing/2017/model3d" xmlns:o="urn:schemas-microsoft-com:office:office" xmlns:r="http://schemas.openxmlformats.org/officeDocument/2006/relationships" xmlns:m="http://schemas.openxmlformats.org/officeDocument/2006/math" xmlns:v="urn:schemas-microsoft-com:vml" xmlns:wp14="http://schemas.microsoft.com/office/word/2010/wordprocessingDrawing" xmlns:wp="http://schemas.openxmlformats.org/drawingml/2006/wordprocessingDrawing" xmlns:w10="urn:schemas-microsoft-com:office:word" xmlns:w="http://schemas.openxmlformats.org/wordprocessingml/2006/main" xmlns:w14="http://schemas.microsoft.com/office/word/2010/wordml" xmlns:w15="http://schemas.microsoft.com/office/word/2012/wordml" xmlns:w16cex="http://schemas.microsoft.com/office/word/2018/wordml/cex" xmlns:w16cid="http://schemas.microsoft.com/office/word/2016/wordml/cid" xmlns:w16="http://schemas.microsoft.com/office/word/2018/wordml" xmlns:w16sdtdh="http://schemas.microsoft.com/office/word/2020/wordml/sdtdatahash" xmlns:w16se="http://schemas.microsoft.com/office/word/2015/wordml/symex" xmlns:wpg="http://schemas.microsoft.com/office/word/2010/wordprocessingGroup" xmlns:wpi="http://schemas.microsoft.com/office/word/2010/wordprocessingInk" xmlns:wne="http://schemas.microsoft.com/office/word/2006/wordml" xmlns:wps="http://schemas.microsoft.com/office/word/2010/wordprocessingShape" mc:Ignorable="w14 w15 w16se w16cid w16 w16cex w16sdtdh wp14">
   <w:footnote w:type="separator" w:id="-1">
     <w:p>
       <w:pPr>
@@ -2957,7 +3046,7 @@
 </file>
 
 <file path=word/header1.xml><?xml version="1.0" encoding="utf-8"?>
-<w:hdr xmlns:wpc="http://schemas.microsoft.com/office/word/2010/wordprocessingCanvas" xmlns:cx="http://schemas.microsoft.com/office/drawing/2014/chartex" xmlns:cx1="http://schemas.microsoft.com/office/drawing/2015/9/8/chartex" xmlns:cx2="http://schemas.microsoft.com/office/drawing/2015/10/21/chartex" xmlns:cx3="http://schemas.microsoft.com/office/drawing/2016/5/9/chartex" xmlns:cx4="http://schemas.microsoft.com/office/drawing/2016/5/10/chartex" xmlns:cx5="http://schemas.microsoft.com/office/drawing/2016/5/11/chartex" xmlns:cx6="http://schemas.microsoft.com/office/drawing/2016/5/12/chartex" xmlns:cx7="http://schemas.microsoft.com/office/drawing/2016/5/13/chartex" xmlns:cx8="http://schemas.microsoft.com/office/drawing/2016/5/14/chartex" xmlns:mc="http://schemas.openxmlformats.org/markup-compatibility/2006" xmlns:aink="http://schemas.microsoft.com/office/drawing/2016/ink" xmlns:am3d="http://schemas.microsoft.com/office/drawing/2017/model3d" xmlns:o="urn:schemas-microsoft-com:office:office" xmlns:r="http://schemas.openxmlformats.org/officeDocument/2006/relationships" xmlns:m="http://schemas.openxmlformats.org/officeDocument/2006/math" xmlns:v="urn:schemas-microsoft-com:vml" xmlns:wp14="http://schemas.microsoft.com/office/word/2010/wordprocessingDrawing" xmlns:wp="http://schemas.openxmlformats.org/drawingml/2006/wordprocessingDrawing" xmlns:w10="urn:schemas-microsoft-com:office:word" xmlns:w="http://schemas.openxmlformats.org/wordprocessingml/2006/main" xmlns:w14="http://schemas.microsoft.com/office/word/2010/wordml" xmlns:w15="http://schemas.microsoft.com/office/word/2012/wordml" xmlns:w16cex="http://schemas.microsoft.com/office/word/2018/wordml/cex" xmlns:w16cid="http://schemas.microsoft.com/office/word/2016/wordml/cid" xmlns:w16="http://schemas.microsoft.com/office/word/2018/wordml" xmlns:w16se="http://schemas.microsoft.com/office/word/2015/wordml/symex" xmlns:wpg="http://schemas.microsoft.com/office/word/2010/wordprocessingGroup" xmlns:wpi="http://schemas.microsoft.com/office/word/2010/wordprocessingInk" xmlns:wne="http://schemas.microsoft.com/office/word/2006/wordml" xmlns:wps="http://schemas.microsoft.com/office/word/2010/wordprocessingShape" mc:Ignorable="w14 w15 w16se w16cid w16 w16cex wp14">
+<w:hdr xmlns:wpc="http://schemas.microsoft.com/office/word/2010/wordprocessingCanvas" xmlns:cx="http://schemas.microsoft.com/office/drawing/2014/chartex" xmlns:cx1="http://schemas.microsoft.com/office/drawing/2015/9/8/chartex" xmlns:cx2="http://schemas.microsoft.com/office/drawing/2015/10/21/chartex" xmlns:cx3="http://schemas.microsoft.com/office/drawing/2016/5/9/chartex" xmlns:cx4="http://schemas.microsoft.com/office/drawing/2016/5/10/chartex" xmlns:cx5="http://schemas.microsoft.com/office/drawing/2016/5/11/chartex" xmlns:cx6="http://schemas.microsoft.com/office/drawing/2016/5/12/chartex" xmlns:cx7="http://schemas.microsoft.com/office/drawing/2016/5/13/chartex" xmlns:cx8="http://schemas.microsoft.com/office/drawing/2016/5/14/chartex" xmlns:mc="http://schemas.openxmlformats.org/markup-compatibility/2006" xmlns:aink="http://schemas.microsoft.com/office/drawing/2016/ink" xmlns:am3d="http://schemas.microsoft.com/office/drawing/2017/model3d" xmlns:o="urn:schemas-microsoft-com:office:office" xmlns:r="http://schemas.openxmlformats.org/officeDocument/2006/relationships" xmlns:m="http://schemas.openxmlformats.org/officeDocument/2006/math" xmlns:v="urn:schemas-microsoft-com:vml" xmlns:wp14="http://schemas.microsoft.com/office/word/2010/wordprocessingDrawing" xmlns:wp="http://schemas.openxmlformats.org/drawingml/2006/wordprocessingDrawing" xmlns:w10="urn:schemas-microsoft-com:office:word" xmlns:w="http://schemas.openxmlformats.org/wordprocessingml/2006/main" xmlns:w14="http://schemas.microsoft.com/office/word/2010/wordml" xmlns:w15="http://schemas.microsoft.com/office/word/2012/wordml" xmlns:w16cex="http://schemas.microsoft.com/office/word/2018/wordml/cex" xmlns:w16cid="http://schemas.microsoft.com/office/word/2016/wordml/cid" xmlns:w16="http://schemas.microsoft.com/office/word/2018/wordml" xmlns:w16sdtdh="http://schemas.microsoft.com/office/word/2020/wordml/sdtdatahash" xmlns:w16se="http://schemas.microsoft.com/office/word/2015/wordml/symex" xmlns:wpg="http://schemas.microsoft.com/office/word/2010/wordprocessingGroup" xmlns:wpi="http://schemas.microsoft.com/office/word/2010/wordprocessingInk" xmlns:wne="http://schemas.microsoft.com/office/word/2006/wordml" xmlns:wps="http://schemas.microsoft.com/office/word/2010/wordprocessingShape" mc:Ignorable="w14 w15 w16se w16cid w16 w16cex w16sdtdh wp14">
   <w:p>
     <w:pPr>
       <w:pStyle w:val="Header"/>
@@ -2967,7 +3056,7 @@
 </file>
 
 <file path=word/header2.xml><?xml version="1.0" encoding="utf-8"?>
-<w:hdr xmlns:wpc="http://schemas.microsoft.com/office/word/2010/wordprocessingCanvas" xmlns:cx="http://schemas.microsoft.com/office/drawing/2014/chartex" xmlns:cx1="http://schemas.microsoft.com/office/drawing/2015/9/8/chartex" xmlns:cx2="http://schemas.microsoft.com/office/drawing/2015/10/21/chartex" xmlns:cx3="http://schemas.microsoft.com/office/drawing/2016/5/9/chartex" xmlns:cx4="http://schemas.microsoft.com/office/drawing/2016/5/10/chartex" xmlns:cx5="http://schemas.microsoft.com/office/drawing/2016/5/11/chartex" xmlns:cx6="http://schemas.microsoft.com/office/drawing/2016/5/12/chartex" xmlns:cx7="http://schemas.microsoft.com/office/drawing/2016/5/13/chartex" xmlns:cx8="http://schemas.microsoft.com/office/drawing/2016/5/14/chartex" xmlns:mc="http://schemas.openxmlformats.org/markup-compatibility/2006" xmlns:aink="http://schemas.microsoft.com/office/drawing/2016/ink" xmlns:am3d="http://schemas.microsoft.com/office/drawing/2017/model3d" xmlns:o="urn:schemas-microsoft-com:office:office" xmlns:r="http://schemas.openxmlformats.org/officeDocument/2006/relationships" xmlns:m="http://schemas.openxmlformats.org/officeDocument/2006/math" xmlns:v="urn:schemas-microsoft-com:vml" xmlns:wp14="http://schemas.microsoft.com/office/word/2010/wordprocessingDrawing" xmlns:wp="http://schemas.openxmlformats.org/drawingml/2006/wordprocessingDrawing" xmlns:w10="urn:schemas-microsoft-com:office:word" xmlns:w="http://schemas.openxmlformats.org/wordprocessingml/2006/main" xmlns:w14="http://schemas.microsoft.com/office/word/2010/wordml" xmlns:w15="http://schemas.microsoft.com/office/word/2012/wordml" xmlns:w16cex="http://schemas.microsoft.com/office/word/2018/wordml/cex" xmlns:w16cid="http://schemas.microsoft.com/office/word/2016/wordml/cid" xmlns:w16="http://schemas.microsoft.com/office/word/2018/wordml" xmlns:w16se="http://schemas.microsoft.com/office/word/2015/wordml/symex" xmlns:wpg="http://schemas.microsoft.com/office/word/2010/wordprocessingGroup" xmlns:wpi="http://schemas.microsoft.com/office/word/2010/wordprocessingInk" xmlns:wne="http://schemas.microsoft.com/office/word/2006/wordml" xmlns:wps="http://schemas.microsoft.com/office/word/2010/wordprocessingShape" mc:Ignorable="w14 w15 w16se w16cid w16 w16cex wp14">
+<w:hdr xmlns:wpc="http://schemas.microsoft.com/office/word/2010/wordprocessingCanvas" xmlns:cx="http://schemas.microsoft.com/office/drawing/2014/chartex" xmlns:cx1="http://schemas.microsoft.com/office/drawing/2015/9/8/chartex" xmlns:cx2="http://schemas.microsoft.com/office/drawing/2015/10/21/chartex" xmlns:cx3="http://schemas.microsoft.com/office/drawing/2016/5/9/chartex" xmlns:cx4="http://schemas.microsoft.com/office/drawing/2016/5/10/chartex" xmlns:cx5="http://schemas.microsoft.com/office/drawing/2016/5/11/chartex" xmlns:cx6="http://schemas.microsoft.com/office/drawing/2016/5/12/chartex" xmlns:cx7="http://schemas.microsoft.com/office/drawing/2016/5/13/chartex" xmlns:cx8="http://schemas.microsoft.com/office/drawing/2016/5/14/chartex" xmlns:mc="http://schemas.openxmlformats.org/markup-compatibility/2006" xmlns:aink="http://schemas.microsoft.com/office/drawing/2016/ink" xmlns:am3d="http://schemas.microsoft.com/office/drawing/2017/model3d" xmlns:o="urn:schemas-microsoft-com:office:office" xmlns:r="http://schemas.openxmlformats.org/officeDocument/2006/relationships" xmlns:m="http://schemas.openxmlformats.org/officeDocument/2006/math" xmlns:v="urn:schemas-microsoft-com:vml" xmlns:wp14="http://schemas.microsoft.com/office/word/2010/wordprocessingDrawing" xmlns:wp="http://schemas.openxmlformats.org/drawingml/2006/wordprocessingDrawing" xmlns:w10="urn:schemas-microsoft-com:office:word" xmlns:w="http://schemas.openxmlformats.org/wordprocessingml/2006/main" xmlns:w14="http://schemas.microsoft.com/office/word/2010/wordml" xmlns:w15="http://schemas.microsoft.com/office/word/2012/wordml" xmlns:w16cex="http://schemas.microsoft.com/office/word/2018/wordml/cex" xmlns:w16cid="http://schemas.microsoft.com/office/word/2016/wordml/cid" xmlns:w16="http://schemas.microsoft.com/office/word/2018/wordml" xmlns:w16sdtdh="http://schemas.microsoft.com/office/word/2020/wordml/sdtdatahash" xmlns:w16se="http://schemas.microsoft.com/office/word/2015/wordml/symex" xmlns:wpg="http://schemas.microsoft.com/office/word/2010/wordprocessingGroup" xmlns:wpi="http://schemas.microsoft.com/office/word/2010/wordprocessingInk" xmlns:wne="http://schemas.microsoft.com/office/word/2006/wordml" xmlns:wps="http://schemas.microsoft.com/office/word/2010/wordprocessingShape" mc:Ignorable="w14 w15 w16se w16cid w16 w16cex w16sdtdh wp14">
   <w:tbl>
     <w:tblPr>
       <w:tblStyle w:val="TableGrid"/>
@@ -3017,11 +3106,12 @@
               <w:placeholder>
                 <w:docPart w:val="9485722AD625498C8BC2196EF140A656"/>
               </w:placeholder>
-              <w:dataBinding w:prefixMappings="xmlns:ns0='urn:microsoft-dynamics-nav/reports/Standard_Purchase_Order/1322/'" w:xpath="/ns0:NavWordReportXmlPart[1]/ns0:Purchase_Header[1]/ns0:DocumentTitle_Lbl[1]" w:storeItemID="{772287F9-8278-43E9-8F27-EE25ED9BAB5C}"/>
+              <w:dataBinding w:prefixMappings="xmlns:ns0='urn:microsoft-dynamics-nav/reports/Standard_Purchase_Order/1322/'" w:xpath="/ns0:NavWordReportXmlPart[1]/ns0:Purchase_Header[1]/ns0:DocumentTitle_Lbl[1]" w:storeItemID="{BBC71E43-E3AA-4E9C-91B1-C0997E8A1836}"/>
               <w:text/>
             </w:sdtPr>
             <w:sdtEndPr/>
             <w:sdtContent>
+              <w:proofErr w:type="spellStart"/>
               <w:r>
                 <w:rPr>
                   <w:rFonts w:asciiTheme="minorHAnsi" w:hAnsiTheme="minorHAnsi" w:cstheme="minorHAnsi"/>
@@ -3030,6 +3120,7 @@
                 </w:rPr>
                 <w:t>DocumentTitle_Lbl</w:t>
               </w:r>
+              <w:proofErr w:type="spellEnd"/>
             </w:sdtContent>
           </w:sdt>
           <w:r>
@@ -3053,11 +3144,12 @@
               <w:placeholder>
                 <w:docPart w:val="9485722AD625498C8BC2196EF140A656"/>
               </w:placeholder>
-              <w:dataBinding w:prefixMappings="xmlns:ns0='urn:microsoft-dynamics-nav/reports/Standard_Purchase_Order/1322/'" w:xpath="/ns0:NavWordReportXmlPart[1]/ns0:Purchase_Header[1]/ns0:No_PurchHeader[1]" w:storeItemID="{772287F9-8278-43E9-8F27-EE25ED9BAB5C}"/>
+              <w:dataBinding w:prefixMappings="xmlns:ns0='urn:microsoft-dynamics-nav/reports/Standard_Purchase_Order/1322/'" w:xpath="/ns0:NavWordReportXmlPart[1]/ns0:Purchase_Header[1]/ns0:No_PurchHeader[1]" w:storeItemID="{BBC71E43-E3AA-4E9C-91B1-C0997E8A1836}"/>
               <w:text/>
             </w:sdtPr>
             <w:sdtEndPr/>
             <w:sdtContent>
+              <w:proofErr w:type="spellStart"/>
               <w:r>
                 <w:rPr>
                   <w:rFonts w:asciiTheme="minorHAnsi" w:hAnsiTheme="minorHAnsi" w:cstheme="minorHAnsi"/>
@@ -3066,6 +3158,7 @@
                 </w:rPr>
                 <w:t>No_PurchHeader</w:t>
               </w:r>
+              <w:proofErr w:type="spellEnd"/>
             </w:sdtContent>
           </w:sdt>
         </w:p>
@@ -3081,7 +3174,7 @@
             <w:placeholder>
               <w:docPart w:val="9485722AD625498C8BC2196EF140A656"/>
             </w:placeholder>
-            <w:dataBinding w:prefixMappings="xmlns:ns0='urn:microsoft-dynamics-nav/reports/Standard_Purchase_Order/1322/'" w:xpath="/ns0:NavWordReportXmlPart[1]/ns0:Purchase_Header[1]/ns0:DocumentDate[1]" w:storeItemID="{772287F9-8278-43E9-8F27-EE25ED9BAB5C}"/>
+            <w:dataBinding w:prefixMappings="xmlns:ns0='urn:microsoft-dynamics-nav/reports/Standard_Purchase_Order/1322/'" w:xpath="/ns0:NavWordReportXmlPart[1]/ns0:Purchase_Header[1]/ns0:DocumentDate[1]" w:storeItemID="{BBC71E43-E3AA-4E9C-91B1-C0997E8A1836}"/>
             <w:text/>
           </w:sdtPr>
           <w:sdtEndPr/>
@@ -3094,6 +3187,7 @@
                   <w:szCs w:val="22"/>
                 </w:rPr>
               </w:pPr>
+              <w:proofErr w:type="spellStart"/>
               <w:r>
                 <w:rPr>
                   <w:rFonts w:cstheme="minorHAnsi"/>
@@ -3101,6 +3195,7 @@
                 </w:rPr>
                 <w:t>DocumentDate</w:t>
               </w:r>
+              <w:proofErr w:type="spellEnd"/>
             </w:p>
           </w:sdtContent>
         </w:sdt>
@@ -3122,17 +3217,19 @@
               <w:placeholder>
                 <w:docPart w:val="9485722AD625498C8BC2196EF140A656"/>
               </w:placeholder>
-              <w:dataBinding w:prefixMappings="xmlns:ns0='urn:microsoft-dynamics-nav/reports/Standard_Purchase_Order/1322/'" w:xpath="/ns0:NavWordReportXmlPart[1]/ns0:Purchase_Header[1]/ns0:Page_Lbl[1]" w:storeItemID="{772287F9-8278-43E9-8F27-EE25ED9BAB5C}"/>
+              <w:dataBinding w:prefixMappings="xmlns:ns0='urn:microsoft-dynamics-nav/reports/Standard_Purchase_Order/1322/'" w:xpath="/ns0:NavWordReportXmlPart[1]/ns0:Purchase_Header[1]/ns0:Page_Lbl[1]" w:storeItemID="{BBC71E43-E3AA-4E9C-91B1-C0997E8A1836}"/>
               <w:text/>
             </w:sdtPr>
             <w:sdtEndPr/>
             <w:sdtContent>
+              <w:proofErr w:type="spellStart"/>
               <w:r>
                 <w:rPr>
                   <w:rFonts w:cstheme="minorHAnsi"/>
                 </w:rPr>
                 <w:t>Page_Lbl</w:t>
               </w:r>
+              <w:proofErr w:type="spellEnd"/>
             </w:sdtContent>
           </w:sdt>
           <w:r>
@@ -3243,7 +3340,7 @@
 </file>
 
 <file path=word/header3.xml><?xml version="1.0" encoding="utf-8"?>
-<w:hdr xmlns:a="http://schemas.openxmlformats.org/drawingml/2006/main" xmlns:pic="http://schemas.openxmlformats.org/drawingml/2006/picture" xmlns:wpc="http://schemas.microsoft.com/office/word/2010/wordprocessingCanvas" xmlns:cx="http://schemas.microsoft.com/office/drawing/2014/chartex" xmlns:cx1="http://schemas.microsoft.com/office/drawing/2015/9/8/chartex" xmlns:cx2="http://schemas.microsoft.com/office/drawing/2015/10/21/chartex" xmlns:cx3="http://schemas.microsoft.com/office/drawing/2016/5/9/chartex" xmlns:cx4="http://schemas.microsoft.com/office/drawing/2016/5/10/chartex" xmlns:cx5="http://schemas.microsoft.com/office/drawing/2016/5/11/chartex" xmlns:cx6="http://schemas.microsoft.com/office/drawing/2016/5/12/chartex" xmlns:cx7="http://schemas.microsoft.com/office/drawing/2016/5/13/chartex" xmlns:cx8="http://schemas.microsoft.com/office/drawing/2016/5/14/chartex" xmlns:mc="http://schemas.openxmlformats.org/markup-compatibility/2006" xmlns:aink="http://schemas.microsoft.com/office/drawing/2016/ink" xmlns:am3d="http://schemas.microsoft.com/office/drawing/2017/model3d" xmlns:o="urn:schemas-microsoft-com:office:office" xmlns:r="http://schemas.openxmlformats.org/officeDocument/2006/relationships" xmlns:m="http://schemas.openxmlformats.org/officeDocument/2006/math" xmlns:v="urn:schemas-microsoft-com:vml" xmlns:wp14="http://schemas.microsoft.com/office/word/2010/wordprocessingDrawing" xmlns:wp="http://schemas.openxmlformats.org/drawingml/2006/wordprocessingDrawing" xmlns:w10="urn:schemas-microsoft-com:office:word" xmlns:w="http://schemas.openxmlformats.org/wordprocessingml/2006/main" xmlns:w14="http://schemas.microsoft.com/office/word/2010/wordml" xmlns:w15="http://schemas.microsoft.com/office/word/2012/wordml" xmlns:w16cex="http://schemas.microsoft.com/office/word/2018/wordml/cex" xmlns:w16cid="http://schemas.microsoft.com/office/word/2016/wordml/cid" xmlns:w16="http://schemas.microsoft.com/office/word/2018/wordml" xmlns:w16se="http://schemas.microsoft.com/office/word/2015/wordml/symex" xmlns:wpg="http://schemas.microsoft.com/office/word/2010/wordprocessingGroup" xmlns:wpi="http://schemas.microsoft.com/office/word/2010/wordprocessingInk" xmlns:wne="http://schemas.microsoft.com/office/word/2006/wordml" xmlns:wps="http://schemas.microsoft.com/office/word/2010/wordprocessingShape" mc:Ignorable="w14 w15 w16se w16cid w16 w16cex wp14">
+<w:hdr xmlns:a="http://schemas.openxmlformats.org/drawingml/2006/main" xmlns:pic="http://schemas.openxmlformats.org/drawingml/2006/picture" xmlns:wpc="http://schemas.microsoft.com/office/word/2010/wordprocessingCanvas" xmlns:cx="http://schemas.microsoft.com/office/drawing/2014/chartex" xmlns:cx1="http://schemas.microsoft.com/office/drawing/2015/9/8/chartex" xmlns:cx2="http://schemas.microsoft.com/office/drawing/2015/10/21/chartex" xmlns:cx3="http://schemas.microsoft.com/office/drawing/2016/5/9/chartex" xmlns:cx4="http://schemas.microsoft.com/office/drawing/2016/5/10/chartex" xmlns:cx5="http://schemas.microsoft.com/office/drawing/2016/5/11/chartex" xmlns:cx6="http://schemas.microsoft.com/office/drawing/2016/5/12/chartex" xmlns:cx7="http://schemas.microsoft.com/office/drawing/2016/5/13/chartex" xmlns:cx8="http://schemas.microsoft.com/office/drawing/2016/5/14/chartex" xmlns:mc="http://schemas.openxmlformats.org/markup-compatibility/2006" xmlns:aink="http://schemas.microsoft.com/office/drawing/2016/ink" xmlns:am3d="http://schemas.microsoft.com/office/drawing/2017/model3d" xmlns:o="urn:schemas-microsoft-com:office:office" xmlns:r="http://schemas.openxmlformats.org/officeDocument/2006/relationships" xmlns:m="http://schemas.openxmlformats.org/officeDocument/2006/math" xmlns:v="urn:schemas-microsoft-com:vml" xmlns:wp14="http://schemas.microsoft.com/office/word/2010/wordprocessingDrawing" xmlns:wp="http://schemas.openxmlformats.org/drawingml/2006/wordprocessingDrawing" xmlns:w10="urn:schemas-microsoft-com:office:word" xmlns:w="http://schemas.openxmlformats.org/wordprocessingml/2006/main" xmlns:w14="http://schemas.microsoft.com/office/word/2010/wordml" xmlns:w15="http://schemas.microsoft.com/office/word/2012/wordml" xmlns:w16cex="http://schemas.microsoft.com/office/word/2018/wordml/cex" xmlns:w16cid="http://schemas.microsoft.com/office/word/2016/wordml/cid" xmlns:w16="http://schemas.microsoft.com/office/word/2018/wordml" xmlns:w16sdtdh="http://schemas.microsoft.com/office/word/2020/wordml/sdtdatahash" xmlns:w16se="http://schemas.microsoft.com/office/word/2015/wordml/symex" xmlns:wpg="http://schemas.microsoft.com/office/word/2010/wordprocessingGroup" xmlns:wpi="http://schemas.microsoft.com/office/word/2010/wordprocessingInk" xmlns:wne="http://schemas.microsoft.com/office/word/2006/wordml" xmlns:wps="http://schemas.microsoft.com/office/word/2010/wordprocessingShape" mc:Ignorable="w14 w15 w16se w16cid w16 w16cex w16sdtdh wp14">
   <w:tbl>
     <w:tblPr>
       <w:tblStyle w:val="TableGrid"/>
@@ -3283,14 +3380,16 @@
               <w:placeholder>
                 <w:docPart w:val="DefaultPlaceholder_-1854013440"/>
               </w:placeholder>
-              <w:dataBinding w:prefixMappings="xmlns:ns0='urn:microsoft-dynamics-nav/reports/Standard_Purchase_Order/1322/'" w:xpath="/ns0:NavWordReportXmlPart[1]/ns0:Purchase_Header[1]/ns0:DocumentTitle_Lbl[1]" w:storeItemID="{772287F9-8278-43E9-8F27-EE25ED9BAB5C}"/>
+              <w:dataBinding w:prefixMappings="xmlns:ns0='urn:microsoft-dynamics-nav/reports/Standard_Purchase_Order/1322/'" w:xpath="/ns0:NavWordReportXmlPart[1]/ns0:Purchase_Header[1]/ns0:DocumentTitle_Lbl[1]" w:storeItemID="{BBC71E43-E3AA-4E9C-91B1-C0997E8A1836}"/>
               <w:text/>
             </w:sdtPr>
             <w:sdtEndPr/>
             <w:sdtContent>
+              <w:proofErr w:type="spellStart"/>
               <w:r>
                 <w:t>DocumentTitle_Lbl</w:t>
               </w:r>
+              <w:proofErr w:type="spellEnd"/>
             </w:sdtContent>
           </w:sdt>
           <w:r>
@@ -3304,14 +3403,16 @@
               <w:placeholder>
                 <w:docPart w:val="DefaultPlaceholder_-1854013440"/>
               </w:placeholder>
-              <w:dataBinding w:prefixMappings="xmlns:ns0='urn:microsoft-dynamics-nav/reports/Standard_Purchase_Order/1322/'" w:xpath="/ns0:NavWordReportXmlPart[1]/ns0:Purchase_Header[1]/ns0:No_PurchHeader[1]" w:storeItemID="{772287F9-8278-43E9-8F27-EE25ED9BAB5C}"/>
+              <w:dataBinding w:prefixMappings="xmlns:ns0='urn:microsoft-dynamics-nav/reports/Standard_Purchase_Order/1322/'" w:xpath="/ns0:NavWordReportXmlPart[1]/ns0:Purchase_Header[1]/ns0:No_PurchHeader[1]" w:storeItemID="{BBC71E43-E3AA-4E9C-91B1-C0997E8A1836}"/>
               <w:text/>
             </w:sdtPr>
             <w:sdtEndPr/>
             <w:sdtContent>
+              <w:proofErr w:type="spellStart"/>
               <w:r>
                 <w:t>No_PurchHeader</w:t>
               </w:r>
+              <w:proofErr w:type="spellEnd"/>
             </w:sdtContent>
           </w:sdt>
         </w:p>
@@ -3323,7 +3424,7 @@
             <w:placeholder>
               <w:docPart w:val="DefaultPlaceholder_-1854013440"/>
             </w:placeholder>
-            <w:dataBinding w:prefixMappings="xmlns:ns0='urn:microsoft-dynamics-nav/reports/Standard_Purchase_Order/1322/'" w:xpath="/ns0:NavWordReportXmlPart[1]/ns0:Purchase_Header[1]/ns0:DocumentDate[1]" w:storeItemID="{772287F9-8278-43E9-8F27-EE25ED9BAB5C}"/>
+            <w:dataBinding w:prefixMappings="xmlns:ns0='urn:microsoft-dynamics-nav/reports/Standard_Purchase_Order/1322/'" w:xpath="/ns0:NavWordReportXmlPart[1]/ns0:Purchase_Header[1]/ns0:DocumentDate[1]" w:storeItemID="{BBC71E43-E3AA-4E9C-91B1-C0997E8A1836}"/>
             <w:text/>
           </w:sdtPr>
           <w:sdtEndPr/>
@@ -3332,9 +3433,11 @@
               <w:pPr>
                 <w:pStyle w:val="Subtitle"/>
               </w:pPr>
+              <w:proofErr w:type="spellStart"/>
               <w:r>
                 <w:t>DocumentDate</w:t>
               </w:r>
+              <w:proofErr w:type="spellEnd"/>
             </w:p>
           </w:sdtContent>
         </w:sdt>
@@ -3350,14 +3453,16 @@
               <w:placeholder>
                 <w:docPart w:val="DefaultPlaceholder_-1854013440"/>
               </w:placeholder>
-              <w:dataBinding w:prefixMappings="xmlns:ns0='urn:microsoft-dynamics-nav/reports/Standard_Purchase_Order/1322/'" w:xpath="/ns0:NavWordReportXmlPart[1]/ns0:Purchase_Header[1]/ns0:Page_Lbl[1]" w:storeItemID="{772287F9-8278-43E9-8F27-EE25ED9BAB5C}"/>
+              <w:dataBinding w:prefixMappings="xmlns:ns0='urn:microsoft-dynamics-nav/reports/Standard_Purchase_Order/1322/'" w:xpath="/ns0:NavWordReportXmlPart[1]/ns0:Purchase_Header[1]/ns0:Page_Lbl[1]" w:storeItemID="{BBC71E43-E3AA-4E9C-91B1-C0997E8A1836}"/>
               <w:text/>
             </w:sdtPr>
             <w:sdtEndPr/>
             <w:sdtContent>
+              <w:proofErr w:type="spellStart"/>
               <w:r>
                 <w:t>Page_Lbl</w:t>
               </w:r>
+              <w:proofErr w:type="spellEnd"/>
             </w:sdtContent>
           </w:sdt>
           <w:r>
@@ -3422,7 +3527,7 @@
               <w:alias w:val="#Nav: /Purchase_Header/CompanyPicture"/>
               <w:tag w:val="#Nav: Standard_Purchase_Order/1322"/>
               <w:id w:val="-2008820458"/>
-              <w:dataBinding w:prefixMappings="xmlns:ns0='urn:microsoft-dynamics-nav/reports/Standard_Purchase_Order/1322/'" w:xpath="/ns0:NavWordReportXmlPart[1]/ns0:Purchase_Header[1]/ns0:CompanyPicture[1]" w:storeItemID="{772287F9-8278-43E9-8F27-EE25ED9BAB5C}"/>
+              <w:dataBinding w:prefixMappings="xmlns:ns0='urn:microsoft-dynamics-nav/reports/Standard_Purchase_Order/1322/'" w:xpath="/ns0:NavWordReportXmlPart[1]/ns0:Purchase_Header[1]/ns0:CompanyPicture[1]" w:storeItemID="{BBC71E43-E3AA-4E9C-91B1-C0997E8A1836}"/>
               <w:picture/>
             </w:sdtPr>
             <w:sdtEndPr/>
@@ -3489,7 +3594,7 @@
 </file>
 
 <file path=word/styles.xml><?xml version="1.0" encoding="utf-8"?>
-<w:styles xmlns:mc="http://schemas.openxmlformats.org/markup-compatibility/2006" xmlns:r="http://schemas.openxmlformats.org/officeDocument/2006/relationships" xmlns:w="http://schemas.openxmlformats.org/wordprocessingml/2006/main" xmlns:w14="http://schemas.microsoft.com/office/word/2010/wordml" xmlns:w15="http://schemas.microsoft.com/office/word/2012/wordml" xmlns:w16cex="http://schemas.microsoft.com/office/word/2018/wordml/cex" xmlns:w16cid="http://schemas.microsoft.com/office/word/2016/wordml/cid" xmlns:w16="http://schemas.microsoft.com/office/word/2018/wordml" xmlns:w16se="http://schemas.microsoft.com/office/word/2015/wordml/symex" mc:Ignorable="w14 w15 w16se w16cid w16 w16cex">
+<w:styles xmlns:mc="http://schemas.openxmlformats.org/markup-compatibility/2006" xmlns:r="http://schemas.openxmlformats.org/officeDocument/2006/relationships" xmlns:w="http://schemas.openxmlformats.org/wordprocessingml/2006/main" xmlns:w14="http://schemas.microsoft.com/office/word/2010/wordml" xmlns:w15="http://schemas.microsoft.com/office/word/2012/wordml" xmlns:w16cex="http://schemas.microsoft.com/office/word/2018/wordml/cex" xmlns:w16cid="http://schemas.microsoft.com/office/word/2016/wordml/cid" xmlns:w16="http://schemas.microsoft.com/office/word/2018/wordml" xmlns:w16sdtdh="http://schemas.microsoft.com/office/word/2020/wordml/sdtdatahash" xmlns:w16se="http://schemas.microsoft.com/office/word/2015/wordml/symex" mc:Ignorable="w14 w15 w16se w16cid w16 w16cex w16sdtdh">
   <w:docDefaults>
     <w:rPrDefault>
       <w:rPr>
@@ -4238,7 +4343,7 @@
 </file>
 
 <file path=word/glossary/document.xml><?xml version="1.0" encoding="utf-8"?>
-<w:glossaryDocument xmlns:wpc="http://schemas.microsoft.com/office/word/2010/wordprocessingCanvas" xmlns:cx="http://schemas.microsoft.com/office/drawing/2014/chartex" xmlns:cx1="http://schemas.microsoft.com/office/drawing/2015/9/8/chartex" xmlns:cx2="http://schemas.microsoft.com/office/drawing/2015/10/21/chartex" xmlns:cx3="http://schemas.microsoft.com/office/drawing/2016/5/9/chartex" xmlns:cx4="http://schemas.microsoft.com/office/drawing/2016/5/10/chartex" xmlns:cx5="http://schemas.microsoft.com/office/drawing/2016/5/11/chartex" xmlns:cx6="http://schemas.microsoft.com/office/drawing/2016/5/12/chartex" xmlns:cx7="http://schemas.microsoft.com/office/drawing/2016/5/13/chartex" xmlns:cx8="http://schemas.microsoft.com/office/drawing/2016/5/14/chartex" xmlns:mc="http://schemas.openxmlformats.org/markup-compatibility/2006" xmlns:aink="http://schemas.microsoft.com/office/drawing/2016/ink" xmlns:am3d="http://schemas.microsoft.com/office/drawing/2017/model3d" xmlns:o="urn:schemas-microsoft-com:office:office" xmlns:r="http://schemas.openxmlformats.org/officeDocument/2006/relationships" xmlns:m="http://schemas.openxmlformats.org/officeDocument/2006/math" xmlns:v="urn:schemas-microsoft-com:vml" xmlns:wp14="http://schemas.microsoft.com/office/word/2010/wordprocessingDrawing" xmlns:wp="http://schemas.openxmlformats.org/drawingml/2006/wordprocessingDrawing" xmlns:w10="urn:schemas-microsoft-com:office:word" xmlns:w="http://schemas.openxmlformats.org/wordprocessingml/2006/main" xmlns:w14="http://schemas.microsoft.com/office/word/2010/wordml" xmlns:w15="http://schemas.microsoft.com/office/word/2012/wordml" xmlns:w16cex="http://schemas.microsoft.com/office/word/2018/wordml/cex" xmlns:w16cid="http://schemas.microsoft.com/office/word/2016/wordml/cid" xmlns:w16="http://schemas.microsoft.com/office/word/2018/wordml" xmlns:w16se="http://schemas.microsoft.com/office/word/2015/wordml/symex" xmlns:wpg="http://schemas.microsoft.com/office/word/2010/wordprocessingGroup" xmlns:wpi="http://schemas.microsoft.com/office/word/2010/wordprocessingInk" xmlns:wne="http://schemas.microsoft.com/office/word/2006/wordml" xmlns:wps="http://schemas.microsoft.com/office/word/2010/wordprocessingShape" mc:Ignorable="w14 w15 w16se w16cid w16 w16cex wp14">
+<w:glossaryDocument xmlns:wpc="http://schemas.microsoft.com/office/word/2010/wordprocessingCanvas" xmlns:cx="http://schemas.microsoft.com/office/drawing/2014/chartex" xmlns:cx1="http://schemas.microsoft.com/office/drawing/2015/9/8/chartex" xmlns:cx2="http://schemas.microsoft.com/office/drawing/2015/10/21/chartex" xmlns:cx3="http://schemas.microsoft.com/office/drawing/2016/5/9/chartex" xmlns:cx4="http://schemas.microsoft.com/office/drawing/2016/5/10/chartex" xmlns:cx5="http://schemas.microsoft.com/office/drawing/2016/5/11/chartex" xmlns:cx6="http://schemas.microsoft.com/office/drawing/2016/5/12/chartex" xmlns:cx7="http://schemas.microsoft.com/office/drawing/2016/5/13/chartex" xmlns:cx8="http://schemas.microsoft.com/office/drawing/2016/5/14/chartex" xmlns:mc="http://schemas.openxmlformats.org/markup-compatibility/2006" xmlns:aink="http://schemas.microsoft.com/office/drawing/2016/ink" xmlns:am3d="http://schemas.microsoft.com/office/drawing/2017/model3d" xmlns:o="urn:schemas-microsoft-com:office:office" xmlns:r="http://schemas.openxmlformats.org/officeDocument/2006/relationships" xmlns:m="http://schemas.openxmlformats.org/officeDocument/2006/math" xmlns:v="urn:schemas-microsoft-com:vml" xmlns:wp14="http://schemas.microsoft.com/office/word/2010/wordprocessingDrawing" xmlns:wp="http://schemas.openxmlformats.org/drawingml/2006/wordprocessingDrawing" xmlns:w10="urn:schemas-microsoft-com:office:word" xmlns:w="http://schemas.openxmlformats.org/wordprocessingml/2006/main" xmlns:w14="http://schemas.microsoft.com/office/word/2010/wordml" xmlns:w15="http://schemas.microsoft.com/office/word/2012/wordml" xmlns:w16cex="http://schemas.microsoft.com/office/word/2018/wordml/cex" xmlns:w16cid="http://schemas.microsoft.com/office/word/2016/wordml/cid" xmlns:w16="http://schemas.microsoft.com/office/word/2018/wordml" xmlns:w16sdtdh="http://schemas.microsoft.com/office/word/2020/wordml/sdtdatahash" xmlns:w16se="http://schemas.microsoft.com/office/word/2015/wordml/symex" xmlns:wpg="http://schemas.microsoft.com/office/word/2010/wordprocessingGroup" xmlns:wpi="http://schemas.microsoft.com/office/word/2010/wordprocessingInk" xmlns:wne="http://schemas.microsoft.com/office/word/2006/wordml" xmlns:wps="http://schemas.microsoft.com/office/word/2010/wordprocessingShape" mc:Ignorable="w14 w15 w16se w16cid w16 w16cex w16sdtdh wp14">
   <w:docParts>
     <w:docPart>
       <w:docPartPr>
@@ -4671,13 +4776,13 @@
 </file>
 
 <file path=word/glossary/fontTable.xml><?xml version="1.0" encoding="utf-8"?>
-<w:fonts xmlns:mc="http://schemas.openxmlformats.org/markup-compatibility/2006" xmlns:r="http://schemas.openxmlformats.org/officeDocument/2006/relationships" xmlns:w="http://schemas.openxmlformats.org/wordprocessingml/2006/main" xmlns:w14="http://schemas.microsoft.com/office/word/2010/wordml" xmlns:w15="http://schemas.microsoft.com/office/word/2012/wordml" xmlns:w16cex="http://schemas.microsoft.com/office/word/2018/wordml/cex" xmlns:w16cid="http://schemas.microsoft.com/office/word/2016/wordml/cid" xmlns:w16="http://schemas.microsoft.com/office/word/2018/wordml" xmlns:w16se="http://schemas.microsoft.com/office/word/2015/wordml/symex" mc:Ignorable="w14 w15 w16se w16cid w16 w16cex">
+<w:fonts xmlns:mc="http://schemas.openxmlformats.org/markup-compatibility/2006" xmlns:r="http://schemas.openxmlformats.org/officeDocument/2006/relationships" xmlns:w="http://schemas.openxmlformats.org/wordprocessingml/2006/main" xmlns:w14="http://schemas.microsoft.com/office/word/2010/wordml" xmlns:w15="http://schemas.microsoft.com/office/word/2012/wordml" xmlns:w16cex="http://schemas.microsoft.com/office/word/2018/wordml/cex" xmlns:w16cid="http://schemas.microsoft.com/office/word/2016/wordml/cid" xmlns:w16="http://schemas.microsoft.com/office/word/2018/wordml" xmlns:w16sdtdh="http://schemas.microsoft.com/office/word/2020/wordml/sdtdatahash" xmlns:w16se="http://schemas.microsoft.com/office/word/2015/wordml/symex" mc:Ignorable="w14 w15 w16se w16cid w16 w16cex w16sdtdh">
   <w:font w:name="Calibri">
     <w:panose1 w:val="020F0502020204030204"/>
     <w:charset w:val="00"/>
     <w:family w:val="swiss"/>
     <w:pitch w:val="variable"/>
-    <w:sig w:usb0="E0002EFF" w:usb1="C000247B" w:usb2="00000009" w:usb3="00000000" w:csb0="000001FF" w:csb1="00000000"/>
+    <w:sig w:usb0="E4002EFF" w:usb1="C000247B" w:usb2="00000009" w:usb3="00000000" w:csb0="000001FF" w:csb1="00000000"/>
   </w:font>
   <w:font w:name="Times New Roman">
     <w:panose1 w:val="02020603050405020304"/>
@@ -4691,13 +4796,13 @@
     <w:charset w:val="00"/>
     <w:family w:val="swiss"/>
     <w:pitch w:val="variable"/>
-    <w:sig w:usb0="E0002AFF" w:usb1="C000247B" w:usb2="00000009" w:usb3="00000000" w:csb0="000001FF" w:csb1="00000000"/>
+    <w:sig w:usb0="E4002EFF" w:usb1="C000247B" w:usb2="00000009" w:usb3="00000000" w:csb0="000001FF" w:csb1="00000000"/>
   </w:font>
 </w:fonts>
 </file>
 
 <file path=word/glossary/settings.xml><?xml version="1.0" encoding="utf-8"?>
-<w:settings xmlns:mc="http://schemas.openxmlformats.org/markup-compatibility/2006" xmlns:o="urn:schemas-microsoft-com:office:office" xmlns:r="http://schemas.openxmlformats.org/officeDocument/2006/relationships" xmlns:m="http://schemas.openxmlformats.org/officeDocument/2006/math" xmlns:v="urn:schemas-microsoft-com:vml" xmlns:w10="urn:schemas-microsoft-com:office:word" xmlns:w="http://schemas.openxmlformats.org/wordprocessingml/2006/main" xmlns:w14="http://schemas.microsoft.com/office/word/2010/wordml" xmlns:w15="http://schemas.microsoft.com/office/word/2012/wordml" xmlns:w16cex="http://schemas.microsoft.com/office/word/2018/wordml/cex" xmlns:w16cid="http://schemas.microsoft.com/office/word/2016/wordml/cid" xmlns:w16="http://schemas.microsoft.com/office/word/2018/wordml" xmlns:w16se="http://schemas.microsoft.com/office/word/2015/wordml/symex" xmlns:sl="http://schemas.openxmlformats.org/schemaLibrary/2006/main" mc:Ignorable="w14 w15 w16se w16cid w16 w16cex">
+<w:settings xmlns:mc="http://schemas.openxmlformats.org/markup-compatibility/2006" xmlns:o="urn:schemas-microsoft-com:office:office" xmlns:r="http://schemas.openxmlformats.org/officeDocument/2006/relationships" xmlns:m="http://schemas.openxmlformats.org/officeDocument/2006/math" xmlns:v="urn:schemas-microsoft-com:vml" xmlns:w10="urn:schemas-microsoft-com:office:word" xmlns:w="http://schemas.openxmlformats.org/wordprocessingml/2006/main" xmlns:w14="http://schemas.microsoft.com/office/word/2010/wordml" xmlns:w15="http://schemas.microsoft.com/office/word/2012/wordml" xmlns:w16cex="http://schemas.microsoft.com/office/word/2018/wordml/cex" xmlns:w16cid="http://schemas.microsoft.com/office/word/2016/wordml/cid" xmlns:w16="http://schemas.microsoft.com/office/word/2018/wordml" xmlns:w16sdtdh="http://schemas.microsoft.com/office/word/2020/wordml/sdtdatahash" xmlns:w16se="http://schemas.microsoft.com/office/word/2015/wordml/symex" xmlns:sl="http://schemas.openxmlformats.org/schemaLibrary/2006/main" mc:Ignorable="w14 w15 w16se w16cid w16 w16cex w16sdtdh">
   <w:view w:val="normal"/>
   <w:defaultTabStop w:val="720"/>
   <w:characterSpacingControl w:val="doNotCompress"/>
@@ -4729,6 +4834,7 @@
     <w:rsid w:val="0029741B"/>
     <w:rsid w:val="002F0F71"/>
     <w:rsid w:val="002F228D"/>
+    <w:rsid w:val="00354C7C"/>
     <w:rsid w:val="00377D7B"/>
     <w:rsid w:val="003B4E73"/>
     <w:rsid w:val="003E39BD"/>
@@ -4764,6 +4870,7 @@
     <w:rsid w:val="00B7711D"/>
     <w:rsid w:val="00B87D0B"/>
     <w:rsid w:val="00BA07E4"/>
+    <w:rsid w:val="00BD76F9"/>
     <w:rsid w:val="00C02972"/>
     <w:rsid w:val="00CC28C1"/>
     <w:rsid w:val="00CE0159"/>
@@ -4807,7 +4914,7 @@
 </file>
 
 <file path=word/glossary/styles.xml><?xml version="1.0" encoding="utf-8"?>
-<w:styles xmlns:mc="http://schemas.openxmlformats.org/markup-compatibility/2006" xmlns:r="http://schemas.openxmlformats.org/officeDocument/2006/relationships" xmlns:w="http://schemas.openxmlformats.org/wordprocessingml/2006/main" xmlns:w14="http://schemas.microsoft.com/office/word/2010/wordml" xmlns:w15="http://schemas.microsoft.com/office/word/2012/wordml" xmlns:w16cex="http://schemas.microsoft.com/office/word/2018/wordml/cex" xmlns:w16cid="http://schemas.microsoft.com/office/word/2016/wordml/cid" xmlns:w16="http://schemas.microsoft.com/office/word/2018/wordml" xmlns:w16se="http://schemas.microsoft.com/office/word/2015/wordml/symex" mc:Ignorable="w14 w15 w16se w16cid w16 w16cex">
+<w:styles xmlns:mc="http://schemas.openxmlformats.org/markup-compatibility/2006" xmlns:r="http://schemas.openxmlformats.org/officeDocument/2006/relationships" xmlns:w="http://schemas.openxmlformats.org/wordprocessingml/2006/main" xmlns:w14="http://schemas.microsoft.com/office/word/2010/wordml" xmlns:w15="http://schemas.microsoft.com/office/word/2012/wordml" xmlns:w16cex="http://schemas.microsoft.com/office/word/2018/wordml/cex" xmlns:w16cid="http://schemas.microsoft.com/office/word/2016/wordml/cid" xmlns:w16="http://schemas.microsoft.com/office/word/2018/wordml" xmlns:w16sdtdh="http://schemas.microsoft.com/office/word/2020/wordml/sdtdatahash" xmlns:w16se="http://schemas.microsoft.com/office/word/2015/wordml/symex" mc:Ignorable="w14 w15 w16se w16cid w16 w16cex w16sdtdh">
   <w:docDefaults>
     <w:rPrDefault>
       <w:rPr>
@@ -5294,7 +5401,7 @@
 </file>
 
 <file path=word/glossary/webSettings.xml><?xml version="1.0" encoding="utf-8"?>
-<w:webSettings xmlns:mc="http://schemas.openxmlformats.org/markup-compatibility/2006" xmlns:r="http://schemas.openxmlformats.org/officeDocument/2006/relationships" xmlns:w="http://schemas.openxmlformats.org/wordprocessingml/2006/main" xmlns:w14="http://schemas.microsoft.com/office/word/2010/wordml" xmlns:w15="http://schemas.microsoft.com/office/word/2012/wordml" xmlns:w16cex="http://schemas.microsoft.com/office/word/2018/wordml/cex" xmlns:w16cid="http://schemas.microsoft.com/office/word/2016/wordml/cid" xmlns:w16="http://schemas.microsoft.com/office/word/2018/wordml" xmlns:w16se="http://schemas.microsoft.com/office/word/2015/wordml/symex" mc:Ignorable="w14 w15 w16se w16cid w16 w16cex">
+<w:webSettings xmlns:mc="http://schemas.openxmlformats.org/markup-compatibility/2006" xmlns:r="http://schemas.openxmlformats.org/officeDocument/2006/relationships" xmlns:w="http://schemas.openxmlformats.org/wordprocessingml/2006/main" xmlns:w14="http://schemas.microsoft.com/office/word/2010/wordml" xmlns:w15="http://schemas.microsoft.com/office/word/2012/wordml" xmlns:w16cex="http://schemas.microsoft.com/office/word/2018/wordml/cex" xmlns:w16cid="http://schemas.microsoft.com/office/word/2016/wordml/cid" xmlns:w16="http://schemas.microsoft.com/office/word/2018/wordml" xmlns:w16sdtdh="http://schemas.microsoft.com/office/word/2020/wordml/sdtdatahash" xmlns:w16se="http://schemas.microsoft.com/office/word/2015/wordml/symex" mc:Ignorable="w14 w15 w16se w16cid w16 w16cex w16sdtdh">
   <w:optimizeForBrowser/>
   <w:allowPNG/>
 </w:webSettings>
@@ -5561,9 +5668,7 @@
 </a:theme>
 </file>
 
-<file path=customXML/item3.xml>��< ? x m l   v e r s i o n = " 1 . 0 "   e n c o d i n g = " u t f - 1 6 " ? > - 
- < N a v W o r d R e p o r t X m l P a r t   x m l n s = " u r n : m i c r o s o f t - d y n a m i c s - n a v / r e p o r t s / S t a n d a r d _ P u r c h a s e _ O r d e r / 1 3 2 2 / " > +<file path=customXml/item1.xml>��< ? x m l   v e r s i o n = " 1 . 0 "   e n c o d i n g = " u t f - 1 6 " ? > < N a v W o r d R e p o r t X m l P a r t   x m l n s = " u r n : m i c r o s o f t - d y n a m i c s - n a v / r e p o r t s / S t a n d a r d _ P u r c h a s e _ O r d e r / 1 3 2 2 / " >   
      < P u r c h a s e _ H e a d e r >   
@@ -5908,6 +6013,8 @@
              < P r o m i s e d R e c e i p t D a t e > P r o m i s e d R e c e i p t D a t e < / P r o m i s e d R e c e i p t D a t e >   
              < P r o m i s e d R e c e i p t D a t e L b l > P r o m i s e d R e c e i p t D a t e L b l < / P r o m i s e d R e c e i p t D a t e L b l > + 
+             < P u r c h L i n e _ V A T P c t > P u r c h L i n e _ V A T P c t < / P u r c h L i n e _ V A T P c t >   
              < P u r c h L i n e L i n e D i s c _ L b l > P u r c h L i n e L i n e D i s c _ L b l < / P u r c h L i n e L i n e D i s c _ L b l >   
@@ -6060,14 +6167,28 @@
  < / N a v W o r d R e p o r t X m l P a r t > 
 </file>
 
-<file path=customXml/item1.xml><?xml version="1.0" encoding="utf-8"?>
+<file path=customXml/item2.xml><?xml version="1.0" encoding="utf-8"?>
 <b:Sources xmlns:b="http://schemas.openxmlformats.org/officeDocument/2006/bibliography" xmlns="http://schemas.openxmlformats.org/officeDocument/2006/bibliography" SelectedStyle="\APASixthEditionOfficeOnline.xsl" StyleName="APA" Version="6"/>
 </file>
 
 <file path=customXml/itemProps1.xml><?xml version="1.0" encoding="utf-8"?>
+<ds:datastoreItem xmlns:ds="http://schemas.openxmlformats.org/officeDocument/2006/customXml" ds:itemID="{BBC71E43-E3AA-4E9C-91B1-C0997E8A1836}">
+  <ds:schemaRefs>
+    <ds:schemaRef ds:uri="urn:microsoft-dynamics-nav/reports/Standard_Purchase_Order/1322/"/>
+  </ds:schemaRefs>
+</ds:datastoreItem>
+</file>
+
+<file path=customXml/itemProps2.xml><?xml version="1.0" encoding="utf-8"?>
 <ds:datastoreItem xmlns:ds="http://schemas.openxmlformats.org/officeDocument/2006/customXml" ds:itemID="{7320341C-6788-4F0C-B9EA-269F5F4EA422}">
   <ds:schemaRefs>
     <ds:schemaRef ds:uri="http://schemas.openxmlformats.org/officeDocument/2006/bibliography"/>
   </ds:schemaRefs>
 </ds:datastoreItem>
+</file>
+
+<file path=docMetadata/LabelInfo.xml><?xml version="1.0" encoding="utf-8"?>
+<clbl:labelList xmlns:clbl="http://schemas.microsoft.com/office/2020/mipLabelMetadata">
+  <clbl:label id="{f42aa342-8706-4288-bd11-ebb85995028c}" enabled="1" method="Privileged" siteId="{72f988bf-86f1-41af-91ab-2d7cd011db47}" removed="0"/>
+</clbl:labelList>
 </file>
--- a/BaseApp/Source/Base Application/StandardPurchaseOrder.docx
+++ b/BaseApp/Source/Base Application/StandardPurchaseOrder.docx
@@ -5782,6 +5782,8 @@
  
              < P r o m i s e d R e c e i p t D a t e L b l > P r o m i s e d R e c e i p t D a t e L b l < / P r o m i s e d R e c e i p t D a t e L b l >   
+             < P u r c h L i n e _ V A T P c t > P u r c h L i n e _ V A T P c t < / P u r c h L i n e _ V A T P c t > + 
              < P u r c h L i n e L i n e D i s c _ L b l > P u r c h L i n e L i n e D i s c _ L b l < / P u r c h L i n e L i n e D i s c _ L b l >   
              < Q t y _ P u r c h L i n e > Q t y _ P u r c h L i n e < / Q t y _ P u r c h L i n e > 
--- a/BaseApp/Source/Base Application/StandardPurchaseOrder.docx
+++ b/BaseApp/Source/Base Application/StandardPurchaseOrder.docx
@@ -57,7 +57,7 @@
             <w:placeholder>
               <w:docPart w:val="91B5E8ABC584427DAE793DF6A8F4A35A"/>
             </w:placeholder>
-            <w:dataBinding w:prefixMappings="xmlns:ns0='urn:microsoft-dynamics-nav/reports/Standard_Purchase_Order/1322/'" w:xpath="/ns0:NavWordReportXmlPart[1]/ns0:Purchase_Header[1]/ns0:ShiptoAddress_Lbl[1]" w:storeItemID="{BBC71E43-E3AA-4E9C-91B1-C0997E8A1836}"/>
+            <w:dataBinding w:prefixMappings="xmlns:ns0='urn:microsoft-dynamics-nav/reports/Standard_Purchase_Order/1322/'" w:xpath="/ns0:NavWordReportXmlPart[1]/ns0:Purchase_Header[1]/ns0:ShiptoAddress_Lbl[1]" w:storeItemID="{7C9D7B99-3F0A-4DC8-9D28-B3E523DBEA5C}"/>
             <w:text/>
           </w:sdtPr>
           <w:sdtEndPr/>
@@ -104,7 +104,7 @@
             <w:placeholder>
               <w:docPart w:val="598DD3ABF51348559E5D6211D2ACE404"/>
             </w:placeholder>
-            <w:dataBinding w:prefixMappings="xmlns:ns0='urn:microsoft-dynamics-nav/reports/Standard_Purchase_Order/1322/'" w:xpath="/ns0:NavWordReportXmlPart[1]/ns0:Purchase_Header[1]/ns0:BuyFromAddr1[1]" w:storeItemID="{BBC71E43-E3AA-4E9C-91B1-C0997E8A1836}"/>
+            <w:dataBinding w:prefixMappings="xmlns:ns0='urn:microsoft-dynamics-nav/reports/Standard_Purchase_Order/1322/'" w:xpath="/ns0:NavWordReportXmlPart[1]/ns0:Purchase_Header[1]/ns0:BuyFromAddr1[1]" w:storeItemID="{7C9D7B99-3F0A-4DC8-9D28-B3E523DBEA5C}"/>
             <w:text/>
           </w:sdtPr>
           <w:sdtEndPr/>
@@ -154,7 +154,7 @@
             <w:placeholder>
               <w:docPart w:val="598DD3ABF51348559E5D6211D2ACE404"/>
             </w:placeholder>
-            <w:dataBinding w:prefixMappings="xmlns:ns0='urn:microsoft-dynamics-nav/reports/Standard_Purchase_Order/1322/'" w:xpath="/ns0:NavWordReportXmlPart[1]/ns0:Purchase_Header[1]/ns0:ShipToAddr1[1]" w:storeItemID="{BBC71E43-E3AA-4E9C-91B1-C0997E8A1836}"/>
+            <w:dataBinding w:prefixMappings="xmlns:ns0='urn:microsoft-dynamics-nav/reports/Standard_Purchase_Order/1322/'" w:xpath="/ns0:NavWordReportXmlPart[1]/ns0:Purchase_Header[1]/ns0:ShipToAddr1[1]" w:storeItemID="{7C9D7B99-3F0A-4DC8-9D28-B3E523DBEA5C}"/>
             <w:text/>
           </w:sdtPr>
           <w:sdtEndPr/>
@@ -191,7 +191,7 @@
             <w:placeholder>
               <w:docPart w:val="7D9E37430DCB48BF9C7F29F1AE4E21D0"/>
             </w:placeholder>
-            <w:dataBinding w:prefixMappings="xmlns:ns0='urn:microsoft-dynamics-nav/reports/Standard_Purchase_Order/1322/'" w:xpath="/ns0:NavWordReportXmlPart[1]/ns0:Purchase_Header[1]/ns0:CompanyAddress1[1]" w:storeItemID="{BBC71E43-E3AA-4E9C-91B1-C0997E8A1836}"/>
+            <w:dataBinding w:prefixMappings="xmlns:ns0='urn:microsoft-dynamics-nav/reports/Standard_Purchase_Order/1322/'" w:xpath="/ns0:NavWordReportXmlPart[1]/ns0:Purchase_Header[1]/ns0:CompanyAddress1[1]" w:storeItemID="{7C9D7B99-3F0A-4DC8-9D28-B3E523DBEA5C}"/>
             <w:text/>
           </w:sdtPr>
           <w:sdtEndPr/>
@@ -230,7 +230,7 @@
             <w:placeholder>
               <w:docPart w:val="598DD3ABF51348559E5D6211D2ACE404"/>
             </w:placeholder>
-            <w:dataBinding w:prefixMappings="xmlns:ns0='urn:microsoft-dynamics-nav/reports/Standard_Purchase_Order/1322/'" w:xpath="/ns0:NavWordReportXmlPart[1]/ns0:Purchase_Header[1]/ns0:BuyFromAddr2[1]" w:storeItemID="{BBC71E43-E3AA-4E9C-91B1-C0997E8A1836}"/>
+            <w:dataBinding w:prefixMappings="xmlns:ns0='urn:microsoft-dynamics-nav/reports/Standard_Purchase_Order/1322/'" w:xpath="/ns0:NavWordReportXmlPart[1]/ns0:Purchase_Header[1]/ns0:BuyFromAddr2[1]" w:storeItemID="{7C9D7B99-3F0A-4DC8-9D28-B3E523DBEA5C}"/>
             <w:text/>
           </w:sdtPr>
           <w:sdtEndPr/>
@@ -280,7 +280,7 @@
             <w:placeholder>
               <w:docPart w:val="598DD3ABF51348559E5D6211D2ACE404"/>
             </w:placeholder>
-            <w:dataBinding w:prefixMappings="xmlns:ns0='urn:microsoft-dynamics-nav/reports/Standard_Purchase_Order/1322/'" w:xpath="/ns0:NavWordReportXmlPart[1]/ns0:Purchase_Header[1]/ns0:ShipToAddr2[1]" w:storeItemID="{BBC71E43-E3AA-4E9C-91B1-C0997E8A1836}"/>
+            <w:dataBinding w:prefixMappings="xmlns:ns0='urn:microsoft-dynamics-nav/reports/Standard_Purchase_Order/1322/'" w:xpath="/ns0:NavWordReportXmlPart[1]/ns0:Purchase_Header[1]/ns0:ShipToAddr2[1]" w:storeItemID="{7C9D7B99-3F0A-4DC8-9D28-B3E523DBEA5C}"/>
             <w:text/>
           </w:sdtPr>
           <w:sdtEndPr/>
@@ -317,7 +317,7 @@
             <w:placeholder>
               <w:docPart w:val="8A02928710804C16ABBDEF5544AE5693"/>
             </w:placeholder>
-            <w:dataBinding w:prefixMappings="xmlns:ns0='urn:microsoft-dynamics-nav/reports/Standard_Purchase_Order/1322/'" w:xpath="/ns0:NavWordReportXmlPart[1]/ns0:Purchase_Header[1]/ns0:CompanyAddress2[1]" w:storeItemID="{BBC71E43-E3AA-4E9C-91B1-C0997E8A1836}"/>
+            <w:dataBinding w:prefixMappings="xmlns:ns0='urn:microsoft-dynamics-nav/reports/Standard_Purchase_Order/1322/'" w:xpath="/ns0:NavWordReportXmlPart[1]/ns0:Purchase_Header[1]/ns0:CompanyAddress2[1]" w:storeItemID="{7C9D7B99-3F0A-4DC8-9D28-B3E523DBEA5C}"/>
             <w:text/>
           </w:sdtPr>
           <w:sdtEndPr/>
@@ -356,7 +356,7 @@
             <w:placeholder>
               <w:docPart w:val="598DD3ABF51348559E5D6211D2ACE404"/>
             </w:placeholder>
-            <w:dataBinding w:prefixMappings="xmlns:ns0='urn:microsoft-dynamics-nav/reports/Standard_Purchase_Order/1322/'" w:xpath="/ns0:NavWordReportXmlPart[1]/ns0:Purchase_Header[1]/ns0:BuyFromAddr3[1]" w:storeItemID="{BBC71E43-E3AA-4E9C-91B1-C0997E8A1836}"/>
+            <w:dataBinding w:prefixMappings="xmlns:ns0='urn:microsoft-dynamics-nav/reports/Standard_Purchase_Order/1322/'" w:xpath="/ns0:NavWordReportXmlPart[1]/ns0:Purchase_Header[1]/ns0:BuyFromAddr3[1]" w:storeItemID="{7C9D7B99-3F0A-4DC8-9D28-B3E523DBEA5C}"/>
             <w:text/>
           </w:sdtPr>
           <w:sdtEndPr/>
@@ -406,7 +406,7 @@
             <w:placeholder>
               <w:docPart w:val="598DD3ABF51348559E5D6211D2ACE404"/>
             </w:placeholder>
-            <w:dataBinding w:prefixMappings="xmlns:ns0='urn:microsoft-dynamics-nav/reports/Standard_Purchase_Order/1322/'" w:xpath="/ns0:NavWordReportXmlPart[1]/ns0:Purchase_Header[1]/ns0:ShipToAddr3[1]" w:storeItemID="{BBC71E43-E3AA-4E9C-91B1-C0997E8A1836}"/>
+            <w:dataBinding w:prefixMappings="xmlns:ns0='urn:microsoft-dynamics-nav/reports/Standard_Purchase_Order/1322/'" w:xpath="/ns0:NavWordReportXmlPart[1]/ns0:Purchase_Header[1]/ns0:ShipToAddr3[1]" w:storeItemID="{7C9D7B99-3F0A-4DC8-9D28-B3E523DBEA5C}"/>
             <w:text/>
           </w:sdtPr>
           <w:sdtEndPr/>
@@ -443,7 +443,7 @@
             <w:placeholder>
               <w:docPart w:val="C3C8F42419BC4CF19A81C875FEB126C8"/>
             </w:placeholder>
-            <w:dataBinding w:prefixMappings="xmlns:ns0='urn:microsoft-dynamics-nav/reports/Standard_Purchase_Order/1322/'" w:xpath="/ns0:NavWordReportXmlPart[1]/ns0:Purchase_Header[1]/ns0:CompanyAddress3[1]" w:storeItemID="{BBC71E43-E3AA-4E9C-91B1-C0997E8A1836}"/>
+            <w:dataBinding w:prefixMappings="xmlns:ns0='urn:microsoft-dynamics-nav/reports/Standard_Purchase_Order/1322/'" w:xpath="/ns0:NavWordReportXmlPart[1]/ns0:Purchase_Header[1]/ns0:CompanyAddress3[1]" w:storeItemID="{7C9D7B99-3F0A-4DC8-9D28-B3E523DBEA5C}"/>
             <w:text/>
           </w:sdtPr>
           <w:sdtEndPr/>
@@ -482,7 +482,7 @@
             <w:placeholder>
               <w:docPart w:val="598DD3ABF51348559E5D6211D2ACE404"/>
             </w:placeholder>
-            <w:dataBinding w:prefixMappings="xmlns:ns0='urn:microsoft-dynamics-nav/reports/Standard_Purchase_Order/1322/'" w:xpath="/ns0:NavWordReportXmlPart[1]/ns0:Purchase_Header[1]/ns0:BuyFromAddr4[1]" w:storeItemID="{BBC71E43-E3AA-4E9C-91B1-C0997E8A1836}"/>
+            <w:dataBinding w:prefixMappings="xmlns:ns0='urn:microsoft-dynamics-nav/reports/Standard_Purchase_Order/1322/'" w:xpath="/ns0:NavWordReportXmlPart[1]/ns0:Purchase_Header[1]/ns0:BuyFromAddr4[1]" w:storeItemID="{7C9D7B99-3F0A-4DC8-9D28-B3E523DBEA5C}"/>
             <w:text/>
           </w:sdtPr>
           <w:sdtEndPr/>
@@ -532,7 +532,7 @@
             <w:placeholder>
               <w:docPart w:val="598DD3ABF51348559E5D6211D2ACE404"/>
             </w:placeholder>
-            <w:dataBinding w:prefixMappings="xmlns:ns0='urn:microsoft-dynamics-nav/reports/Standard_Purchase_Order/1322/'" w:xpath="/ns0:NavWordReportXmlPart[1]/ns0:Purchase_Header[1]/ns0:ShipToAddr4[1]" w:storeItemID="{BBC71E43-E3AA-4E9C-91B1-C0997E8A1836}"/>
+            <w:dataBinding w:prefixMappings="xmlns:ns0='urn:microsoft-dynamics-nav/reports/Standard_Purchase_Order/1322/'" w:xpath="/ns0:NavWordReportXmlPart[1]/ns0:Purchase_Header[1]/ns0:ShipToAddr4[1]" w:storeItemID="{7C9D7B99-3F0A-4DC8-9D28-B3E523DBEA5C}"/>
             <w:text/>
           </w:sdtPr>
           <w:sdtEndPr/>
@@ -569,7 +569,7 @@
             <w:placeholder>
               <w:docPart w:val="644575690FA0464D847145EF11CA0989"/>
             </w:placeholder>
-            <w:dataBinding w:prefixMappings="xmlns:ns0='urn:microsoft-dynamics-nav/reports/Standard_Purchase_Order/1322/'" w:xpath="/ns0:NavWordReportXmlPart[1]/ns0:Purchase_Header[1]/ns0:CompanyAddress4[1]" w:storeItemID="{BBC71E43-E3AA-4E9C-91B1-C0997E8A1836}"/>
+            <w:dataBinding w:prefixMappings="xmlns:ns0='urn:microsoft-dynamics-nav/reports/Standard_Purchase_Order/1322/'" w:xpath="/ns0:NavWordReportXmlPart[1]/ns0:Purchase_Header[1]/ns0:CompanyAddress4[1]" w:storeItemID="{7C9D7B99-3F0A-4DC8-9D28-B3E523DBEA5C}"/>
             <w:text/>
           </w:sdtPr>
           <w:sdtEndPr/>
@@ -608,7 +608,7 @@
             <w:placeholder>
               <w:docPart w:val="598DD3ABF51348559E5D6211D2ACE404"/>
             </w:placeholder>
-            <w:dataBinding w:prefixMappings="xmlns:ns0='urn:microsoft-dynamics-nav/reports/Standard_Purchase_Order/1322/'" w:xpath="/ns0:NavWordReportXmlPart[1]/ns0:Purchase_Header[1]/ns0:BuyFromAddr5[1]" w:storeItemID="{BBC71E43-E3AA-4E9C-91B1-C0997E8A1836}"/>
+            <w:dataBinding w:prefixMappings="xmlns:ns0='urn:microsoft-dynamics-nav/reports/Standard_Purchase_Order/1322/'" w:xpath="/ns0:NavWordReportXmlPart[1]/ns0:Purchase_Header[1]/ns0:BuyFromAddr5[1]" w:storeItemID="{7C9D7B99-3F0A-4DC8-9D28-B3E523DBEA5C}"/>
             <w:text/>
           </w:sdtPr>
           <w:sdtEndPr/>
@@ -658,7 +658,7 @@
             <w:placeholder>
               <w:docPart w:val="598DD3ABF51348559E5D6211D2ACE404"/>
             </w:placeholder>
-            <w:dataBinding w:prefixMappings="xmlns:ns0='urn:microsoft-dynamics-nav/reports/Standard_Purchase_Order/1322/'" w:xpath="/ns0:NavWordReportXmlPart[1]/ns0:Purchase_Header[1]/ns0:ShipToAddr5[1]" w:storeItemID="{BBC71E43-E3AA-4E9C-91B1-C0997E8A1836}"/>
+            <w:dataBinding w:prefixMappings="xmlns:ns0='urn:microsoft-dynamics-nav/reports/Standard_Purchase_Order/1322/'" w:xpath="/ns0:NavWordReportXmlPart[1]/ns0:Purchase_Header[1]/ns0:ShipToAddr5[1]" w:storeItemID="{7C9D7B99-3F0A-4DC8-9D28-B3E523DBEA5C}"/>
             <w:text/>
           </w:sdtPr>
           <w:sdtEndPr/>
@@ -695,7 +695,7 @@
             <w:placeholder>
               <w:docPart w:val="B8F3BA27E3374E15A18EF017A46592C4"/>
             </w:placeholder>
-            <w:dataBinding w:prefixMappings="xmlns:ns0='urn:microsoft-dynamics-nav/reports/Standard_Purchase_Order/1322/'" w:xpath="/ns0:NavWordReportXmlPart[1]/ns0:Purchase_Header[1]/ns0:CompanyAddress5[1]" w:storeItemID="{BBC71E43-E3AA-4E9C-91B1-C0997E8A1836}"/>
+            <w:dataBinding w:prefixMappings="xmlns:ns0='urn:microsoft-dynamics-nav/reports/Standard_Purchase_Order/1322/'" w:xpath="/ns0:NavWordReportXmlPart[1]/ns0:Purchase_Header[1]/ns0:CompanyAddress5[1]" w:storeItemID="{7C9D7B99-3F0A-4DC8-9D28-B3E523DBEA5C}"/>
             <w:text/>
           </w:sdtPr>
           <w:sdtEndPr/>
@@ -734,7 +734,7 @@
             <w:placeholder>
               <w:docPart w:val="6BBB53A26AA84408BF854D29A3581C5C"/>
             </w:placeholder>
-            <w:dataBinding w:prefixMappings="xmlns:ns0='urn:microsoft-dynamics-nav/reports/Standard_Purchase_Order/1322/'" w:xpath="/ns0:NavWordReportXmlPart[1]/ns0:Purchase_Header[1]/ns0:VATNoText[1]" w:storeItemID="{BBC71E43-E3AA-4E9C-91B1-C0997E8A1836}"/>
+            <w:dataBinding w:prefixMappings="xmlns:ns0='urn:microsoft-dynamics-nav/reports/Standard_Purchase_Order/1322/'" w:xpath="/ns0:NavWordReportXmlPart[1]/ns0:Purchase_Header[1]/ns0:VATNoText[1]" w:storeItemID="{7C9D7B99-3F0A-4DC8-9D28-B3E523DBEA5C}"/>
             <w:text/>
           </w:sdtPr>
           <w:sdtEndPr/>
@@ -773,7 +773,7 @@
             <w:placeholder>
               <w:docPart w:val="6BBB53A26AA84408BF854D29A3581C5C"/>
             </w:placeholder>
-            <w:dataBinding w:prefixMappings="xmlns:ns0='urn:microsoft-dynamics-nav/reports/Standard_Purchase_Order/1322/'" w:xpath="/ns0:NavWordReportXmlPart[1]/ns0:Purchase_Header[1]/ns0:VATRegNo_PurchHeader[1]" w:storeItemID="{BBC71E43-E3AA-4E9C-91B1-C0997E8A1836}"/>
+            <w:dataBinding w:prefixMappings="xmlns:ns0='urn:microsoft-dynamics-nav/reports/Standard_Purchase_Order/1322/'" w:xpath="/ns0:NavWordReportXmlPart[1]/ns0:Purchase_Header[1]/ns0:VATRegNo_PurchHeader[1]" w:storeItemID="{7C9D7B99-3F0A-4DC8-9D28-B3E523DBEA5C}"/>
             <w:text/>
           </w:sdtPr>
           <w:sdtEndPr/>
@@ -867,7 +867,7 @@
             <w:placeholder>
               <w:docPart w:val="DefaultPlaceholder_-1854013440"/>
             </w:placeholder>
-            <w:dataBinding w:prefixMappings="xmlns:ns0='urn:microsoft-dynamics-nav/reports/Standard_Purchase_Order/1322/'" w:xpath="/ns0:NavWordReportXmlPart[1]/ns0:Purchase_Header[1]/ns0:PaymentTermsDesc_Lbl[1]" w:storeItemID="{BBC71E43-E3AA-4E9C-91B1-C0997E8A1836}"/>
+            <w:dataBinding w:prefixMappings="xmlns:ns0='urn:microsoft-dynamics-nav/reports/Standard_Purchase_Order/1322/'" w:xpath="/ns0:NavWordReportXmlPart[1]/ns0:Purchase_Header[1]/ns0:PaymentTermsDesc_Lbl[1]" w:storeItemID="{7C9D7B99-3F0A-4DC8-9D28-B3E523DBEA5C}"/>
             <w:text/>
           </w:sdtPr>
           <w:sdtEndPr/>
@@ -898,7 +898,7 @@
             <w:placeholder>
               <w:docPart w:val="DefaultPlaceholder_-1854013440"/>
             </w:placeholder>
-            <w:dataBinding w:prefixMappings="xmlns:ns0='urn:microsoft-dynamics-nav/reports/Standard_Purchase_Order/1322/'" w:xpath="/ns0:NavWordReportXmlPart[1]/ns0:Purchase_Header[1]/ns0:Buyer_Lbl[1]" w:storeItemID="{BBC71E43-E3AA-4E9C-91B1-C0997E8A1836}"/>
+            <w:dataBinding w:prefixMappings="xmlns:ns0='urn:microsoft-dynamics-nav/reports/Standard_Purchase_Order/1322/'" w:xpath="/ns0:NavWordReportXmlPart[1]/ns0:Purchase_Header[1]/ns0:Buyer_Lbl[1]" w:storeItemID="{7C9D7B99-3F0A-4DC8-9D28-B3E523DBEA5C}"/>
             <w:text/>
           </w:sdtPr>
           <w:sdtEndPr/>
@@ -929,7 +929,7 @@
             <w:placeholder>
               <w:docPart w:val="DefaultPlaceholder_-1854013440"/>
             </w:placeholder>
-            <w:dataBinding w:prefixMappings="xmlns:ns0='urn:microsoft-dynamics-nav/reports/Standard_Purchase_Order/1322/'" w:xpath="/ns0:NavWordReportXmlPart[1]/ns0:Purchase_Header[1]/ns0:Receiveby_Lbl[1]" w:storeItemID="{BBC71E43-E3AA-4E9C-91B1-C0997E8A1836}"/>
+            <w:dataBinding w:prefixMappings="xmlns:ns0='urn:microsoft-dynamics-nav/reports/Standard_Purchase_Order/1322/'" w:xpath="/ns0:NavWordReportXmlPart[1]/ns0:Purchase_Header[1]/ns0:Receiveby_Lbl[1]" w:storeItemID="{7C9D7B99-3F0A-4DC8-9D28-B3E523DBEA5C}"/>
             <w:text/>
           </w:sdtPr>
           <w:sdtEndPr/>
@@ -960,7 +960,7 @@
             <w:placeholder>
               <w:docPart w:val="DefaultPlaceholder_-1854013440"/>
             </w:placeholder>
-            <w:dataBinding w:prefixMappings="xmlns:ns0='urn:microsoft-dynamics-nav/reports/Standard_Purchase_Order/1322/'" w:xpath="/ns0:NavWordReportXmlPart[1]/ns0:Purchase_Header[1]/ns0:ShipmentMethodDesc_Lbl[1]" w:storeItemID="{BBC71E43-E3AA-4E9C-91B1-C0997E8A1836}"/>
+            <w:dataBinding w:prefixMappings="xmlns:ns0='urn:microsoft-dynamics-nav/reports/Standard_Purchase_Order/1322/'" w:xpath="/ns0:NavWordReportXmlPart[1]/ns0:Purchase_Header[1]/ns0:ShipmentMethodDesc_Lbl[1]" w:storeItemID="{7C9D7B99-3F0A-4DC8-9D28-B3E523DBEA5C}"/>
             <w:text/>
           </w:sdtPr>
           <w:sdtEndPr/>
@@ -993,7 +993,7 @@
             <w:placeholder>
               <w:docPart w:val="DefaultPlaceholder_-1854013440"/>
             </w:placeholder>
-            <w:dataBinding w:prefixMappings="xmlns:ns0='urn:microsoft-dynamics-nav/reports/Standard_Purchase_Order/1322/'" w:xpath="/ns0:NavWordReportXmlPart[1]/ns0:Purchase_Header[1]/ns0:PaymentTermsDesc[1]" w:storeItemID="{BBC71E43-E3AA-4E9C-91B1-C0997E8A1836}"/>
+            <w:dataBinding w:prefixMappings="xmlns:ns0='urn:microsoft-dynamics-nav/reports/Standard_Purchase_Order/1322/'" w:xpath="/ns0:NavWordReportXmlPart[1]/ns0:Purchase_Header[1]/ns0:PaymentTermsDesc[1]" w:storeItemID="{7C9D7B99-3F0A-4DC8-9D28-B3E523DBEA5C}"/>
             <w:text/>
           </w:sdtPr>
           <w:sdtEndPr/>
@@ -1020,7 +1020,7 @@
             <w:placeholder>
               <w:docPart w:val="DefaultPlaceholder_-1854013440"/>
             </w:placeholder>
-            <w:dataBinding w:prefixMappings="xmlns:ns0='urn:microsoft-dynamics-nav/reports/Standard_Purchase_Order/1322/'" w:xpath="/ns0:NavWordReportXmlPart[1]/ns0:Purchase_Header[1]/ns0:SalesPurchPersonName[1]" w:storeItemID="{BBC71E43-E3AA-4E9C-91B1-C0997E8A1836}"/>
+            <w:dataBinding w:prefixMappings="xmlns:ns0='urn:microsoft-dynamics-nav/reports/Standard_Purchase_Order/1322/'" w:xpath="/ns0:NavWordReportXmlPart[1]/ns0:Purchase_Header[1]/ns0:SalesPurchPersonName[1]" w:storeItemID="{7C9D7B99-3F0A-4DC8-9D28-B3E523DBEA5C}"/>
             <w:text/>
           </w:sdtPr>
           <w:sdtEndPr/>
@@ -1047,7 +1047,7 @@
             <w:placeholder>
               <w:docPart w:val="DefaultPlaceholder_-1854013440"/>
             </w:placeholder>
-            <w:dataBinding w:prefixMappings="xmlns:ns0='urn:microsoft-dynamics-nav/reports/Standard_Purchase_Order/1322/'" w:xpath="/ns0:NavWordReportXmlPart[1]/ns0:Purchase_Header[1]/ns0:ExptRecptDt_PurchaseHeader[1]" w:storeItemID="{BBC71E43-E3AA-4E9C-91B1-C0997E8A1836}"/>
+            <w:dataBinding w:prefixMappings="xmlns:ns0='urn:microsoft-dynamics-nav/reports/Standard_Purchase_Order/1322/'" w:xpath="/ns0:NavWordReportXmlPart[1]/ns0:Purchase_Header[1]/ns0:ExptRecptDt_PurchaseHeader[1]" w:storeItemID="{7C9D7B99-3F0A-4DC8-9D28-B3E523DBEA5C}"/>
             <w:text/>
           </w:sdtPr>
           <w:sdtEndPr/>
@@ -1074,7 +1074,7 @@
             <w:placeholder>
               <w:docPart w:val="DefaultPlaceholder_-1854013440"/>
             </w:placeholder>
-            <w:dataBinding w:prefixMappings="xmlns:ns0='urn:microsoft-dynamics-nav/reports/Standard_Purchase_Order/1322/'" w:xpath="/ns0:NavWordReportXmlPart[1]/ns0:Purchase_Header[1]/ns0:ShipmentMethodDesc[1]" w:storeItemID="{BBC71E43-E3AA-4E9C-91B1-C0997E8A1836}"/>
+            <w:dataBinding w:prefixMappings="xmlns:ns0='urn:microsoft-dynamics-nav/reports/Standard_Purchase_Order/1322/'" w:xpath="/ns0:NavWordReportXmlPart[1]/ns0:Purchase_Header[1]/ns0:ShipmentMethodDesc[1]" w:storeItemID="{7C9D7B99-3F0A-4DC8-9D28-B3E523DBEA5C}"/>
             <w:text/>
           </w:sdtPr>
           <w:sdtEndPr/>
@@ -1103,7 +1103,7 @@
             <w:placeholder>
               <w:docPart w:val="DefaultPlaceholder_-1854013440"/>
             </w:placeholder>
-            <w:dataBinding w:prefixMappings="xmlns:ns0='urn:microsoft-dynamics-nav/reports/Standard_Purchase_Order/1322/'" w:xpath="/ns0:NavWordReportXmlPart[1]/ns0:Purchase_Header[1]/ns0:PricesInclVAT_PurchHeader_Lbl[1]" w:storeItemID="{BBC71E43-E3AA-4E9C-91B1-C0997E8A1836}"/>
+            <w:dataBinding w:prefixMappings="xmlns:ns0='urn:microsoft-dynamics-nav/reports/Standard_Purchase_Order/1322/'" w:xpath="/ns0:NavWordReportXmlPart[1]/ns0:Purchase_Header[1]/ns0:PricesInclVAT_PurchHeader_Lbl[1]" w:storeItemID="{7C9D7B99-3F0A-4DC8-9D28-B3E523DBEA5C}"/>
             <w:text/>
           </w:sdtPr>
           <w:sdtEndPr/>
@@ -1134,7 +1134,7 @@
             <w:placeholder>
               <w:docPart w:val="DefaultPlaceholder_-1854013440"/>
             </w:placeholder>
-            <w:dataBinding w:prefixMappings="xmlns:ns0='urn:microsoft-dynamics-nav/reports/Standard_Purchase_Order/1322/'" w:xpath="/ns0:NavWordReportXmlPart[1]/ns0:Purchase_Header[1]/ns0:CompanyVATRegistrationNo_Lbl[1]" w:storeItemID="{BBC71E43-E3AA-4E9C-91B1-C0997E8A1836}"/>
+            <w:dataBinding w:prefixMappings="xmlns:ns0='urn:microsoft-dynamics-nav/reports/Standard_Purchase_Order/1322/'" w:xpath="/ns0:NavWordReportXmlPart[1]/ns0:Purchase_Header[1]/ns0:CompanyVATRegistrationNo_Lbl[1]" w:storeItemID="{7C9D7B99-3F0A-4DC8-9D28-B3E523DBEA5C}"/>
             <w:text/>
           </w:sdtPr>
           <w:sdtEndPr/>
@@ -1165,7 +1165,7 @@
             <w:placeholder>
               <w:docPart w:val="DefaultPlaceholder_-1854013440"/>
             </w:placeholder>
-            <w:dataBinding w:prefixMappings="xmlns:ns0='urn:microsoft-dynamics-nav/reports/Standard_Purchase_Order/1322/'" w:xpath="/ns0:NavWordReportXmlPart[1]/ns0:Purchase_Header[1]/ns0:CompanyGiroNo_Lbl[1]" w:storeItemID="{BBC71E43-E3AA-4E9C-91B1-C0997E8A1836}"/>
+            <w:dataBinding w:prefixMappings="xmlns:ns0='urn:microsoft-dynamics-nav/reports/Standard_Purchase_Order/1322/'" w:xpath="/ns0:NavWordReportXmlPart[1]/ns0:Purchase_Header[1]/ns0:CompanyGiroNo_Lbl[1]" w:storeItemID="{7C9D7B99-3F0A-4DC8-9D28-B3E523DBEA5C}"/>
             <w:text/>
           </w:sdtPr>
           <w:sdtEndPr/>
@@ -1209,7 +1209,7 @@
             <w:placeholder>
               <w:docPart w:val="DefaultPlaceholder_-1854013440"/>
             </w:placeholder>
-            <w:dataBinding w:prefixMappings="xmlns:ns0='urn:microsoft-dynamics-nav/reports/Standard_Purchase_Order/1322/'" w:xpath="/ns0:NavWordReportXmlPart[1]/ns0:Purchase_Header[1]/ns0:PricesInclVAT_PurchHeader[1]" w:storeItemID="{BBC71E43-E3AA-4E9C-91B1-C0997E8A1836}"/>
+            <w:dataBinding w:prefixMappings="xmlns:ns0='urn:microsoft-dynamics-nav/reports/Standard_Purchase_Order/1322/'" w:xpath="/ns0:NavWordReportXmlPart[1]/ns0:Purchase_Header[1]/ns0:PricesInclVAT_PurchHeader[1]" w:storeItemID="{7C9D7B99-3F0A-4DC8-9D28-B3E523DBEA5C}"/>
             <w:text/>
           </w:sdtPr>
           <w:sdtEndPr/>
@@ -1236,7 +1236,7 @@
             <w:placeholder>
               <w:docPart w:val="DefaultPlaceholder_-1854013440"/>
             </w:placeholder>
-            <w:dataBinding w:prefixMappings="xmlns:ns0='urn:microsoft-dynamics-nav/reports/Standard_Purchase_Order/1322/'" w:xpath="/ns0:NavWordReportXmlPart[1]/ns0:Purchase_Header[1]/ns0:CompanyVATRegistrationNo[1]" w:storeItemID="{BBC71E43-E3AA-4E9C-91B1-C0997E8A1836}"/>
+            <w:dataBinding w:prefixMappings="xmlns:ns0='urn:microsoft-dynamics-nav/reports/Standard_Purchase_Order/1322/'" w:xpath="/ns0:NavWordReportXmlPart[1]/ns0:Purchase_Header[1]/ns0:CompanyVATRegistrationNo[1]" w:storeItemID="{7C9D7B99-3F0A-4DC8-9D28-B3E523DBEA5C}"/>
             <w:text/>
           </w:sdtPr>
           <w:sdtEndPr/>
@@ -1263,7 +1263,7 @@
             <w:placeholder>
               <w:docPart w:val="DefaultPlaceholder_-1854013440"/>
             </w:placeholder>
-            <w:dataBinding w:prefixMappings="xmlns:ns0='urn:microsoft-dynamics-nav/reports/Standard_Purchase_Order/1322/'" w:xpath="/ns0:NavWordReportXmlPart[1]/ns0:Purchase_Header[1]/ns0:CompanyGiroNo[1]" w:storeItemID="{BBC71E43-E3AA-4E9C-91B1-C0997E8A1836}"/>
+            <w:dataBinding w:prefixMappings="xmlns:ns0='urn:microsoft-dynamics-nav/reports/Standard_Purchase_Order/1322/'" w:xpath="/ns0:NavWordReportXmlPart[1]/ns0:Purchase_Header[1]/ns0:CompanyGiroNo[1]" w:storeItemID="{7C9D7B99-3F0A-4DC8-9D28-B3E523DBEA5C}"/>
             <w:text/>
           </w:sdtPr>
           <w:sdtEndPr/>
@@ -1326,7 +1326,7 @@
             <w:placeholder>
               <w:docPart w:val="DefaultPlaceholder_1081868574"/>
             </w:placeholder>
-            <w:dataBinding w:prefixMappings="xmlns:ns0='urn:microsoft-dynamics-nav/reports/Standard_Purchase_Order/1322/'" w:xpath="/ns0:NavWordReportXmlPart[1]/ns0:Purchase_Header[1]/ns0:VendorInvoiceNo_Lbl[1]" w:storeItemID="{BBC71E43-E3AA-4E9C-91B1-C0997E8A1836}"/>
+            <w:dataBinding w:prefixMappings="xmlns:ns0='urn:microsoft-dynamics-nav/reports/Standard_Purchase_Order/1322/'" w:xpath="/ns0:NavWordReportXmlPart[1]/ns0:Purchase_Header[1]/ns0:VendorInvoiceNo_Lbl[1]" w:storeItemID="{7C9D7B99-3F0A-4DC8-9D28-B3E523DBEA5C}"/>
             <w:text/>
           </w:sdtPr>
           <w:sdtEndPr/>
@@ -1357,7 +1357,7 @@
             <w:placeholder>
               <w:docPart w:val="DefaultPlaceholder_1081868574"/>
             </w:placeholder>
-            <w:dataBinding w:prefixMappings="xmlns:ns0='urn:microsoft-dynamics-nav/reports/Standard_Purchase_Order/1322/'" w:xpath="/ns0:NavWordReportXmlPart[1]/ns0:Purchase_Header[1]/ns0:VendorOrderNo_Lbl[1]" w:storeItemID="{BBC71E43-E3AA-4E9C-91B1-C0997E8A1836}"/>
+            <w:dataBinding w:prefixMappings="xmlns:ns0='urn:microsoft-dynamics-nav/reports/Standard_Purchase_Order/1322/'" w:xpath="/ns0:NavWordReportXmlPart[1]/ns0:Purchase_Header[1]/ns0:VendorOrderNo_Lbl[1]" w:storeItemID="{7C9D7B99-3F0A-4DC8-9D28-B3E523DBEA5C}"/>
             <w:text/>
           </w:sdtPr>
           <w:sdtEndPr/>
@@ -1388,7 +1388,7 @@
             <w:placeholder>
               <w:docPart w:val="DefaultPlaceholder_1081868574"/>
             </w:placeholder>
-            <w:dataBinding w:prefixMappings="xmlns:ns0='urn:microsoft-dynamics-nav/reports/Standard_Purchase_Order/1322/'" w:xpath="/ns0:NavWordReportXmlPart[1]/ns0:Purchase_Header[1]/ns0:VendorInvoiceNo[1]" w:storeItemID="{BBC71E43-E3AA-4E9C-91B1-C0997E8A1836}"/>
+            <w:dataBinding w:prefixMappings="xmlns:ns0='urn:microsoft-dynamics-nav/reports/Standard_Purchase_Order/1322/'" w:xpath="/ns0:NavWordReportXmlPart[1]/ns0:Purchase_Header[1]/ns0:VendorInvoiceNo[1]" w:storeItemID="{7C9D7B99-3F0A-4DC8-9D28-B3E523DBEA5C}"/>
             <w:text/>
           </w:sdtPr>
           <w:sdtEndPr/>
@@ -1415,7 +1415,7 @@
             <w:placeholder>
               <w:docPart w:val="DefaultPlaceholder_1081868574"/>
             </w:placeholder>
-            <w:dataBinding w:prefixMappings="xmlns:ns0='urn:microsoft-dynamics-nav/reports/Standard_Purchase_Order/1322/'" w:xpath="/ns0:NavWordReportXmlPart[1]/ns0:Purchase_Header[1]/ns0:VendorOrderNo[1]" w:storeItemID="{BBC71E43-E3AA-4E9C-91B1-C0997E8A1836}"/>
+            <w:dataBinding w:prefixMappings="xmlns:ns0='urn:microsoft-dynamics-nav/reports/Standard_Purchase_Order/1322/'" w:xpath="/ns0:NavWordReportXmlPart[1]/ns0:Purchase_Header[1]/ns0:VendorOrderNo[1]" w:storeItemID="{7C9D7B99-3F0A-4DC8-9D28-B3E523DBEA5C}"/>
             <w:text/>
           </w:sdtPr>
           <w:sdtEndPr/>
@@ -1480,7 +1480,7 @@
             <w:placeholder>
               <w:docPart w:val="DefaultPlaceholder_-1854013440"/>
             </w:placeholder>
-            <w:dataBinding w:prefixMappings="xmlns:ns0='urn:microsoft-dynamics-nav/reports/Standard_Purchase_Order/1322/'" w:xpath="/ns0:NavWordReportXmlPart[1]/ns0:Purchase_Header[1]/ns0:Purchase_Line[1]/ns0:No_PurchLine_Lbl[1]" w:storeItemID="{BBC71E43-E3AA-4E9C-91B1-C0997E8A1836}"/>
+            <w:dataBinding w:prefixMappings="xmlns:ns0='urn:microsoft-dynamics-nav/reports/Standard_Purchase_Order/1322/'" w:xpath="/ns0:NavWordReportXmlPart[1]/ns0:Purchase_Header[1]/ns0:Purchase_Line[1]/ns0:No_PurchLine_Lbl[1]" w:storeItemID="{7C9D7B99-3F0A-4DC8-9D28-B3E523DBEA5C}"/>
             <w:text/>
           </w:sdtPr>
           <w:sdtEndPr/>
@@ -1515,7 +1515,7 @@
             <w:placeholder>
               <w:docPart w:val="DefaultPlaceholder_-1854013440"/>
             </w:placeholder>
-            <w:dataBinding w:prefixMappings="xmlns:ns0='urn:microsoft-dynamics-nav/reports/Standard_Purchase_Order/1322/'" w:xpath="/ns0:NavWordReportXmlPart[1]/ns0:Purchase_Header[1]/ns0:Purchase_Line[1]/ns0:Desc_PurchLine_Lbl[1]" w:storeItemID="{BBC71E43-E3AA-4E9C-91B1-C0997E8A1836}"/>
+            <w:dataBinding w:prefixMappings="xmlns:ns0='urn:microsoft-dynamics-nav/reports/Standard_Purchase_Order/1322/'" w:xpath="/ns0:NavWordReportXmlPart[1]/ns0:Purchase_Header[1]/ns0:Purchase_Line[1]/ns0:Desc_PurchLine_Lbl[1]" w:storeItemID="{7C9D7B99-3F0A-4DC8-9D28-B3E523DBEA5C}"/>
             <w:text/>
           </w:sdtPr>
           <w:sdtEndPr/>
@@ -1550,7 +1550,7 @@
             <w:placeholder>
               <w:docPart w:val="DefaultPlaceholder_-1854013440"/>
             </w:placeholder>
-            <w:dataBinding w:prefixMappings="xmlns:ns0='urn:microsoft-dynamics-nav/reports/Standard_Purchase_Order/1322/'" w:xpath="/ns0:NavWordReportXmlPart[1]/ns0:Purchase_Header[1]/ns0:Purchase_Line[1]/ns0:Qty_PurchLine_Lbl[1]" w:storeItemID="{BBC71E43-E3AA-4E9C-91B1-C0997E8A1836}"/>
+            <w:dataBinding w:prefixMappings="xmlns:ns0='urn:microsoft-dynamics-nav/reports/Standard_Purchase_Order/1322/'" w:xpath="/ns0:NavWordReportXmlPart[1]/ns0:Purchase_Header[1]/ns0:Purchase_Line[1]/ns0:Qty_PurchLine_Lbl[1]" w:storeItemID="{7C9D7B99-3F0A-4DC8-9D28-B3E523DBEA5C}"/>
             <w:text/>
           </w:sdtPr>
           <w:sdtEndPr/>
@@ -1586,7 +1586,7 @@
             <w:placeholder>
               <w:docPart w:val="DefaultPlaceholder_-1854013440"/>
             </w:placeholder>
-            <w:dataBinding w:prefixMappings="xmlns:ns0='urn:microsoft-dynamics-nav/reports/Standard_Purchase_Order/1322/'" w:xpath="/ns0:NavWordReportXmlPart[1]/ns0:Purchase_Header[1]/ns0:Purchase_Line[1]/ns0:UOM_PurchLine_Lbl[1]" w:storeItemID="{BBC71E43-E3AA-4E9C-91B1-C0997E8A1836}"/>
+            <w:dataBinding w:prefixMappings="xmlns:ns0='urn:microsoft-dynamics-nav/reports/Standard_Purchase_Order/1322/'" w:xpath="/ns0:NavWordReportXmlPart[1]/ns0:Purchase_Header[1]/ns0:Purchase_Line[1]/ns0:UOM_PurchLine_Lbl[1]" w:storeItemID="{7C9D7B99-3F0A-4DC8-9D28-B3E523DBEA5C}"/>
             <w:text/>
           </w:sdtPr>
           <w:sdtEndPr/>
@@ -1621,7 +1621,7 @@
             <w:placeholder>
               <w:docPart w:val="DefaultPlaceholder_-1854013440"/>
             </w:placeholder>
-            <w:dataBinding w:prefixMappings="xmlns:ns0='urn:microsoft-dynamics-nav/reports/Standard_Purchase_Order/1322/'" w:xpath="/ns0:NavWordReportXmlPart[1]/ns0:Purchase_Header[1]/ns0:Purchase_Line[1]/ns0:DirectUniCost_Lbl[1]" w:storeItemID="{BBC71E43-E3AA-4E9C-91B1-C0997E8A1836}"/>
+            <w:dataBinding w:prefixMappings="xmlns:ns0='urn:microsoft-dynamics-nav/reports/Standard_Purchase_Order/1322/'" w:xpath="/ns0:NavWordReportXmlPart[1]/ns0:Purchase_Header[1]/ns0:Purchase_Line[1]/ns0:DirectUniCost_Lbl[1]" w:storeItemID="{7C9D7B99-3F0A-4DC8-9D28-B3E523DBEA5C}"/>
             <w:text/>
           </w:sdtPr>
           <w:sdtEndPr/>
@@ -1651,13 +1651,13 @@
         </w:sdt>
         <w:sdt>
           <w:sdtPr>
-            <w:alias w:val="#Nav: /Purchase_Header/VATAmtLineVAT_Lbl"/>
-            <w:tag w:val="#Nav: Standard_Purchase_Order/1322"/>
-            <w:id w:val="1604908245"/>
+            <w:alias w:val="#Nav:/Purchase_Header/VATAmtLineVAT_Lbl"/>
+            <w:tag w:val="#Nav:/Purchase_Header/VATAmtLineVAT_Lbl"/>
+            <w:id w:val="881589602"/>
             <w:placeholder>
               <w:docPart w:val="DefaultPlaceholder_-1854013440"/>
             </w:placeholder>
-            <w:dataBinding w:prefixMappings="xmlns:ns0='urn:microsoft-dynamics-nav/reports/Standard_Purchase_Order/1322/'" w:xpath="/ns0:NavWordReportXmlPart[1]/ns0:Purchase_Header[1]/ns0:VATAmtLineVAT_Lbl[1]" w:storeItemID="{BBC71E43-E3AA-4E9C-91B1-C0997E8A1836}"/>
+            <w:dataBinding w:prefixMappings="xmlns:ns0='urn:microsoft-dynamics-nav/reports/Standard_Purchase_Order/1322/'" w:xpath="/ns0:NavWordReportXmlPart[1]/ns0:Purchase_Header[1]/ns0:VATAmtLineVAT_Lbl[1]" w:storeItemID="{7C9D7B99-3F0A-4DC8-9D28-B3E523DBEA5C}"/>
             <w:text/>
           </w:sdtPr>
           <w:sdtEndPr/>
@@ -1693,7 +1693,7 @@
             <w:placeholder>
               <w:docPart w:val="CC73F41B86934876B06443C7FA7A1F10"/>
             </w:placeholder>
-            <w:dataBinding w:prefixMappings="xmlns:ns0='urn:microsoft-dynamics-nav/reports/Standard_Purchase_Order/1322/'" w:xpath="/ns0:NavWordReportXmlPart[1]/ns0:Purchase_Header[1]/ns0:ItemLineAmount_Lbl[1]" w:storeItemID="{BBC71E43-E3AA-4E9C-91B1-C0997E8A1836}"/>
+            <w:dataBinding w:prefixMappings="xmlns:ns0='urn:microsoft-dynamics-nav/reports/Standard_Purchase_Order/1322/'" w:xpath="/ns0:NavWordReportXmlPart[1]/ns0:Purchase_Header[1]/ns0:ItemLineAmount_Lbl[1]" w:storeItemID="{7C9D7B99-3F0A-4DC8-9D28-B3E523DBEA5C}"/>
             <w:text/>
           </w:sdtPr>
           <w:sdtEndPr/>
@@ -1845,7 +1845,7 @@
           <w:alias w:val="#Nav: /Purchase_Header/Purchase_Line"/>
           <w:tag w:val="#Nav: Standard_Purchase_Order/1322"/>
           <w:id w:val="1326716514"/>
-          <w15:dataBinding w:prefixMappings="xmlns:ns0='urn:microsoft-dynamics-nav/reports/Standard_Purchase_Order/1322/'" w:xpath="/ns0:NavWordReportXmlPart[1]/ns0:Purchase_Header[1]/ns0:Purchase_Line" w:storeItemID="{BBC71E43-E3AA-4E9C-91B1-C0997E8A1836}"/>
+          <w15:dataBinding w:prefixMappings="xmlns:ns0='urn:microsoft-dynamics-nav/reports/Standard_Purchase_Order/1322/'" w:xpath="/ns0:NavWordReportXmlPart[1]/ns0:Purchase_Header[1]/ns0:Purchase_Line" w:storeItemID="{7C9D7B99-3F0A-4DC8-9D28-B3E523DBEA5C}"/>
           <w15:repeatingSection/>
         </w:sdtPr>
         <w:sdtEndPr/>
@@ -1880,7 +1880,7 @@
                     <w:placeholder>
                       <w:docPart w:val="DefaultPlaceholder_-1854013440"/>
                     </w:placeholder>
-                    <w:dataBinding w:prefixMappings="xmlns:ns0='urn:microsoft-dynamics-nav/reports/Standard_Purchase_Order/1322/'" w:xpath="/ns0:NavWordReportXmlPart[1]/ns0:Purchase_Header[1]/ns0:Purchase_Line[1]/ns0:No_PurchLine[1]" w:storeItemID="{BBC71E43-E3AA-4E9C-91B1-C0997E8A1836}"/>
+                    <w:dataBinding w:prefixMappings="xmlns:ns0='urn:microsoft-dynamics-nav/reports/Standard_Purchase_Order/1322/'" w:xpath="/ns0:NavWordReportXmlPart[1]/ns0:Purchase_Header[1]/ns0:Purchase_Line[1]/ns0:No_PurchLine[1]" w:storeItemID="{7C9D7B99-3F0A-4DC8-9D28-B3E523DBEA5C}"/>
                     <w:text/>
                   </w:sdtPr>
                   <w:sdtEndPr/>
@@ -1921,7 +1921,7 @@
                     <w:placeholder>
                       <w:docPart w:val="DefaultPlaceholder_-1854013440"/>
                     </w:placeholder>
-                    <w:dataBinding w:prefixMappings="xmlns:ns0='urn:microsoft-dynamics-nav/reports/Standard_Purchase_Order/1322/'" w:xpath="/ns0:NavWordReportXmlPart[1]/ns0:Purchase_Header[1]/ns0:Purchase_Line[1]/ns0:Desc_PurchLine[1]" w:storeItemID="{BBC71E43-E3AA-4E9C-91B1-C0997E8A1836}"/>
+                    <w:dataBinding w:prefixMappings="xmlns:ns0='urn:microsoft-dynamics-nav/reports/Standard_Purchase_Order/1322/'" w:xpath="/ns0:NavWordReportXmlPart[1]/ns0:Purchase_Header[1]/ns0:Purchase_Line[1]/ns0:Desc_PurchLine[1]" w:storeItemID="{7C9D7B99-3F0A-4DC8-9D28-B3E523DBEA5C}"/>
                     <w:text/>
                   </w:sdtPr>
                   <w:sdtEndPr/>
@@ -1962,7 +1962,7 @@
                     <w:placeholder>
                       <w:docPart w:val="DefaultPlaceholder_-1854013440"/>
                     </w:placeholder>
-                    <w:dataBinding w:prefixMappings="xmlns:ns0='urn:microsoft-dynamics-nav/reports/Standard_Purchase_Order/1322/'" w:xpath="/ns0:NavWordReportXmlPart[1]/ns0:Purchase_Header[1]/ns0:Purchase_Line[1]/ns0:Qty_PurchLine[1]" w:storeItemID="{BBC71E43-E3AA-4E9C-91B1-C0997E8A1836}"/>
+                    <w:dataBinding w:prefixMappings="xmlns:ns0='urn:microsoft-dynamics-nav/reports/Standard_Purchase_Order/1322/'" w:xpath="/ns0:NavWordReportXmlPart[1]/ns0:Purchase_Header[1]/ns0:Purchase_Line[1]/ns0:Qty_PurchLine[1]" w:storeItemID="{7C9D7B99-3F0A-4DC8-9D28-B3E523DBEA5C}"/>
                     <w:text/>
                   </w:sdtPr>
                   <w:sdtEndPr/>
@@ -1973,6 +1973,7 @@
                       </w:tcPr>
                       <w:p>
                         <w:pPr>
+                          <w:jc w:val="right"/>
                           <w:rPr>
                             <w:sz w:val="20"/>
                             <w:szCs w:val="20"/>
@@ -2003,7 +2004,7 @@
                     <w:placeholder>
                       <w:docPart w:val="DefaultPlaceholder_-1854013440"/>
                     </w:placeholder>
-                    <w:dataBinding w:prefixMappings="xmlns:ns0='urn:microsoft-dynamics-nav/reports/Standard_Purchase_Order/1322/'" w:xpath="/ns0:NavWordReportXmlPart[1]/ns0:Purchase_Header[1]/ns0:Purchase_Line[1]/ns0:UOM_PurchLine[1]" w:storeItemID="{BBC71E43-E3AA-4E9C-91B1-C0997E8A1836}"/>
+                    <w:dataBinding w:prefixMappings="xmlns:ns0='urn:microsoft-dynamics-nav/reports/Standard_Purchase_Order/1322/'" w:xpath="/ns0:NavWordReportXmlPart[1]/ns0:Purchase_Header[1]/ns0:Purchase_Line[1]/ns0:UOM_PurchLine[1]" w:storeItemID="{7C9D7B99-3F0A-4DC8-9D28-B3E523DBEA5C}"/>
                     <w:text/>
                   </w:sdtPr>
                   <w:sdtEndPr/>
@@ -2044,7 +2045,7 @@
                     <w:placeholder>
                       <w:docPart w:val="DefaultPlaceholder_-1854013440"/>
                     </w:placeholder>
-                    <w:dataBinding w:prefixMappings="xmlns:ns0='urn:microsoft-dynamics-nav/reports/Standard_Purchase_Order/1322/'" w:xpath="/ns0:NavWordReportXmlPart[1]/ns0:Purchase_Header[1]/ns0:Purchase_Line[1]/ns0:DirUnitCost_PurchLine[1]" w:storeItemID="{BBC71E43-E3AA-4E9C-91B1-C0997E8A1836}"/>
+                    <w:dataBinding w:prefixMappings="xmlns:ns0='urn:microsoft-dynamics-nav/reports/Standard_Purchase_Order/1322/'" w:xpath="/ns0:NavWordReportXmlPart[1]/ns0:Purchase_Header[1]/ns0:Purchase_Line[1]/ns0:DirUnitCost_PurchLine[1]" w:storeItemID="{7C9D7B99-3F0A-4DC8-9D28-B3E523DBEA5C}"/>
                     <w:text/>
                   </w:sdtPr>
                   <w:sdtEndPr/>
@@ -2055,6 +2056,7 @@
                       </w:tcPr>
                       <w:p>
                         <w:pPr>
+                          <w:jc w:val="right"/>
                           <w:rPr>
                             <w:sz w:val="20"/>
                             <w:szCs w:val="20"/>
@@ -2081,11 +2083,11 @@
                     </w:rPr>
                     <w:alias w:val="#Nav: /Purchase_Header/Purchase_Line/PurchLine_VATPct"/>
                     <w:tag w:val="#Nav: Standard_Purchase_Order/1322"/>
-                    <w:id w:val="-440530783"/>
+                    <w:id w:val="-435137641"/>
                     <w:placeholder>
                       <w:docPart w:val="DefaultPlaceholder_-1854013440"/>
                     </w:placeholder>
-                    <w:dataBinding w:prefixMappings="xmlns:ns0='urn:microsoft-dynamics-nav/reports/Standard_Purchase_Order/1322/'" w:xpath="/ns0:NavWordReportXmlPart[1]/ns0:Purchase_Header[1]/ns0:Purchase_Line[1]/ns0:PurchLine_VATPct[1]" w:storeItemID="{BBC71E43-E3AA-4E9C-91B1-C0997E8A1836}"/>
+                    <w:dataBinding w:prefixMappings="xmlns:ns0='urn:microsoft-dynamics-nav/reports/Standard_Purchase_Order/1322/'" w:xpath="/ns0:NavWordReportXmlPart[1]/ns0:Purchase_Header[1]/ns0:Purchase_Line[1]/ns0:PurchLine_VATPct[1]" w:storeItemID="{7C9D7B99-3F0A-4DC8-9D28-B3E523DBEA5C}"/>
                     <w:text/>
                   </w:sdtPr>
                   <w:sdtEndPr/>
@@ -2096,6 +2098,7 @@
                       </w:tcPr>
                       <w:p>
                         <w:pPr>
+                          <w:jc w:val="right"/>
                           <w:rPr>
                             <w:sz w:val="20"/>
                             <w:szCs w:val="20"/>
@@ -2126,7 +2129,7 @@
                     <w:placeholder>
                       <w:docPart w:val="DefaultPlaceholder_-1854013440"/>
                     </w:placeholder>
-                    <w:dataBinding w:prefixMappings="xmlns:ns0='urn:microsoft-dynamics-nav/reports/Standard_Purchase_Order/1322/'" w:xpath="/ns0:NavWordReportXmlPart[1]/ns0:Purchase_Header[1]/ns0:Purchase_Line[1]/ns0:LineAmt_PurchLine[1]" w:storeItemID="{BBC71E43-E3AA-4E9C-91B1-C0997E8A1836}"/>
+                    <w:dataBinding w:prefixMappings="xmlns:ns0='urn:microsoft-dynamics-nav/reports/Standard_Purchase_Order/1322/'" w:xpath="/ns0:NavWordReportXmlPart[1]/ns0:Purchase_Header[1]/ns0:Purchase_Line[1]/ns0:LineAmt_PurchLine[1]" w:storeItemID="{7C9D7B99-3F0A-4DC8-9D28-B3E523DBEA5C}"/>
                     <w:text/>
                   </w:sdtPr>
                   <w:sdtEndPr/>
@@ -2137,6 +2140,7 @@
                       </w:tcPr>
                       <w:p>
                         <w:pPr>
+                          <w:jc w:val="right"/>
                           <w:rPr>
                             <w:sz w:val="20"/>
                             <w:szCs w:val="20"/>
@@ -2303,7 +2307,7 @@
             <w:placeholder>
               <w:docPart w:val="DefaultPlaceholder_-1854013440"/>
             </w:placeholder>
-            <w:dataBinding w:prefixMappings="xmlns:ns0='urn:microsoft-dynamics-nav/reports/Standard_Purchase_Order/1322/'" w:xpath="/ns0:NavWordReportXmlPart[1]/ns0:Purchase_Header[1]/ns0:Totals[1]/ns0:TotalExclVATText[1]" w:storeItemID="{BBC71E43-E3AA-4E9C-91B1-C0997E8A1836}"/>
+            <w:dataBinding w:prefixMappings="xmlns:ns0='urn:microsoft-dynamics-nav/reports/Standard_Purchase_Order/1322/'" w:xpath="/ns0:NavWordReportXmlPart[1]/ns0:Purchase_Header[1]/ns0:Totals[1]/ns0:TotalExclVATText[1]" w:storeItemID="{7C9D7B99-3F0A-4DC8-9D28-B3E523DBEA5C}"/>
             <w:text/>
           </w:sdtPr>
           <w:sdtEndPr/>
@@ -2344,7 +2348,7 @@
             <w:placeholder>
               <w:docPart w:val="31734764C5034B06B1C5E45712C3E8A9"/>
             </w:placeholder>
-            <w:dataBinding w:prefixMappings="xmlns:ns0='urn:microsoft-dynamics-nav/reports/Standard_Purchase_Order/1322/'" w:xpath="/ns0:NavWordReportXmlPart[1]/ns0:Purchase_Header[1]/ns0:Totals[1]/ns0:TotalAmount[1]" w:storeItemID="{BBC71E43-E3AA-4E9C-91B1-C0997E8A1836}"/>
+            <w:dataBinding w:prefixMappings="xmlns:ns0='urn:microsoft-dynamics-nav/reports/Standard_Purchase_Order/1322/'" w:xpath="/ns0:NavWordReportXmlPart[1]/ns0:Purchase_Header[1]/ns0:Totals[1]/ns0:TotalAmount[1]" w:storeItemID="{7C9D7B99-3F0A-4DC8-9D28-B3E523DBEA5C}"/>
             <w:text/>
           </w:sdtPr>
           <w:sdtEndPr/>
@@ -2450,7 +2454,7 @@
             <w:placeholder>
               <w:docPart w:val="DefaultPlaceholder_-1854013440"/>
             </w:placeholder>
-            <w:dataBinding w:prefixMappings="xmlns:ns0='urn:microsoft-dynamics-nav/reports/Standard_Purchase_Order/1322/'" w:xpath="/ns0:NavWordReportXmlPart[1]/ns0:Purchase_Header[1]/ns0:Totals[1]/ns0:VATAmountText[1]" w:storeItemID="{BBC71E43-E3AA-4E9C-91B1-C0997E8A1836}"/>
+            <w:dataBinding w:prefixMappings="xmlns:ns0='urn:microsoft-dynamics-nav/reports/Standard_Purchase_Order/1322/'" w:xpath="/ns0:NavWordReportXmlPart[1]/ns0:Purchase_Header[1]/ns0:Totals[1]/ns0:VATAmountText[1]" w:storeItemID="{7C9D7B99-3F0A-4DC8-9D28-B3E523DBEA5C}"/>
             <w:text/>
           </w:sdtPr>
           <w:sdtEndPr/>
@@ -2483,7 +2487,7 @@
             <w:placeholder>
               <w:docPart w:val="DefaultPlaceholder_-1854013440"/>
             </w:placeholder>
-            <w:dataBinding w:prefixMappings="xmlns:ns0='urn:microsoft-dynamics-nav/reports/Standard_Purchase_Order/1322/'" w:xpath="/ns0:NavWordReportXmlPart[1]/ns0:Purchase_Header[1]/ns0:Totals[1]/ns0:TotalVATAmount[1]" w:storeItemID="{BBC71E43-E3AA-4E9C-91B1-C0997E8A1836}"/>
+            <w:dataBinding w:prefixMappings="xmlns:ns0='urn:microsoft-dynamics-nav/reports/Standard_Purchase_Order/1322/'" w:xpath="/ns0:NavWordReportXmlPart[1]/ns0:Purchase_Header[1]/ns0:Totals[1]/ns0:TotalVATAmount[1]" w:storeItemID="{7C9D7B99-3F0A-4DC8-9D28-B3E523DBEA5C}"/>
             <w:text/>
           </w:sdtPr>
           <w:sdtEndPr/>
@@ -2576,7 +2580,7 @@
             <w:placeholder>
               <w:docPart w:val="DefaultPlaceholder_-1854013440"/>
             </w:placeholder>
-            <w:dataBinding w:prefixMappings="xmlns:ns0='urn:microsoft-dynamics-nav/reports/Standard_Purchase_Order/1322/'" w:xpath="/ns0:NavWordReportXmlPart[1]/ns0:Purchase_Header[1]/ns0:Totals[1]/ns0:TotalInclVATText[1]" w:storeItemID="{BBC71E43-E3AA-4E9C-91B1-C0997E8A1836}"/>
+            <w:dataBinding w:prefixMappings="xmlns:ns0='urn:microsoft-dynamics-nav/reports/Standard_Purchase_Order/1322/'" w:xpath="/ns0:NavWordReportXmlPart[1]/ns0:Purchase_Header[1]/ns0:Totals[1]/ns0:TotalInclVATText[1]" w:storeItemID="{7C9D7B99-3F0A-4DC8-9D28-B3E523DBEA5C}"/>
             <w:text/>
           </w:sdtPr>
           <w:sdtEndPr/>
@@ -2617,7 +2621,7 @@
             <w:placeholder>
               <w:docPart w:val="3F861A4BBE3C4F7EB94F810207A61B13"/>
             </w:placeholder>
-            <w:dataBinding w:prefixMappings="xmlns:ns0='urn:microsoft-dynamics-nav/reports/Standard_Purchase_Order/1322/'" w:xpath="/ns0:NavWordReportXmlPart[1]/ns0:Purchase_Header[1]/ns0:Totals[1]/ns0:TotalAmountInclVAT[1]" w:storeItemID="{BBC71E43-E3AA-4E9C-91B1-C0997E8A1836}"/>
+            <w:dataBinding w:prefixMappings="xmlns:ns0='urn:microsoft-dynamics-nav/reports/Standard_Purchase_Order/1322/'" w:xpath="/ns0:NavWordReportXmlPart[1]/ns0:Purchase_Header[1]/ns0:Totals[1]/ns0:TotalAmountInclVAT[1]" w:storeItemID="{7C9D7B99-3F0A-4DC8-9D28-B3E523DBEA5C}"/>
             <w:text/>
           </w:sdtPr>
           <w:sdtEndPr/>
@@ -2842,7 +2846,7 @@
           <w:placeholder>
             <w:docPart w:val="DefaultPlaceholder_-1854013440"/>
           </w:placeholder>
-          <w:dataBinding w:prefixMappings="xmlns:ns0='urn:microsoft-dynamics-nav/reports/Standard_Purchase_Order/1322/'" w:xpath="/ns0:NavWordReportXmlPart[1]/ns0:Purchase_Header[1]/ns0:CompanyHomePage_Lbl[1]" w:storeItemID="{BBC71E43-E3AA-4E9C-91B1-C0997E8A1836}"/>
+          <w:dataBinding w:prefixMappings="xmlns:ns0='urn:microsoft-dynamics-nav/reports/Standard_Purchase_Order/1322/'" w:xpath="/ns0:NavWordReportXmlPart[1]/ns0:Purchase_Header[1]/ns0:CompanyHomePage_Lbl[1]" w:storeItemID="{7C9D7B99-3F0A-4DC8-9D28-B3E523DBEA5C}"/>
           <w:text/>
         </w:sdtPr>
         <w:sdtEndPr/>
@@ -2873,7 +2877,7 @@
           <w:placeholder>
             <w:docPart w:val="DefaultPlaceholder_-1854013440"/>
           </w:placeholder>
-          <w:dataBinding w:prefixMappings="xmlns:ns0='urn:microsoft-dynamics-nav/reports/Standard_Purchase_Order/1322/'" w:xpath="/ns0:NavWordReportXmlPart[1]/ns0:Purchase_Header[1]/ns0:CompanyPhoneNo_Lbl[1]" w:storeItemID="{BBC71E43-E3AA-4E9C-91B1-C0997E8A1836}"/>
+          <w:dataBinding w:prefixMappings="xmlns:ns0='urn:microsoft-dynamics-nav/reports/Standard_Purchase_Order/1322/'" w:xpath="/ns0:NavWordReportXmlPart[1]/ns0:Purchase_Header[1]/ns0:CompanyPhoneNo_Lbl[1]" w:storeItemID="{7C9D7B99-3F0A-4DC8-9D28-B3E523DBEA5C}"/>
           <w:text/>
         </w:sdtPr>
         <w:sdtEndPr/>
@@ -2904,7 +2908,7 @@
           <w:placeholder>
             <w:docPart w:val="DefaultPlaceholder_-1854013440"/>
           </w:placeholder>
-          <w:dataBinding w:prefixMappings="xmlns:ns0='urn:microsoft-dynamics-nav/reports/Standard_Purchase_Order/1322/'" w:xpath="/ns0:NavWordReportXmlPart[1]/ns0:Purchase_Header[1]/ns0:CompanyEmail_Lbl[1]" w:storeItemID="{BBC71E43-E3AA-4E9C-91B1-C0997E8A1836}"/>
+          <w:dataBinding w:prefixMappings="xmlns:ns0='urn:microsoft-dynamics-nav/reports/Standard_Purchase_Order/1322/'" w:xpath="/ns0:NavWordReportXmlPart[1]/ns0:Purchase_Header[1]/ns0:CompanyEmail_Lbl[1]" w:storeItemID="{7C9D7B99-3F0A-4DC8-9D28-B3E523DBEA5C}"/>
           <w:text/>
         </w:sdtPr>
         <w:sdtEndPr/>
@@ -2937,7 +2941,7 @@
           <w:placeholder>
             <w:docPart w:val="DefaultPlaceholder_-1854013440"/>
           </w:placeholder>
-          <w:dataBinding w:prefixMappings="xmlns:ns0='urn:microsoft-dynamics-nav/reports/Standard_Purchase_Order/1322/'" w:xpath="/ns0:NavWordReportXmlPart[1]/ns0:Purchase_Header[1]/ns0:CompanyHomePage[1]" w:storeItemID="{BBC71E43-E3AA-4E9C-91B1-C0997E8A1836}"/>
+          <w:dataBinding w:prefixMappings="xmlns:ns0='urn:microsoft-dynamics-nav/reports/Standard_Purchase_Order/1322/'" w:xpath="/ns0:NavWordReportXmlPart[1]/ns0:Purchase_Header[1]/ns0:CompanyHomePage[1]" w:storeItemID="{7C9D7B99-3F0A-4DC8-9D28-B3E523DBEA5C}"/>
           <w:text/>
         </w:sdtPr>
         <w:sdtEndPr/>
@@ -2964,7 +2968,7 @@
           <w:placeholder>
             <w:docPart w:val="DefaultPlaceholder_-1854013440"/>
           </w:placeholder>
-          <w:dataBinding w:prefixMappings="xmlns:ns0='urn:microsoft-dynamics-nav/reports/Standard_Purchase_Order/1322/'" w:xpath="/ns0:NavWordReportXmlPart[1]/ns0:Purchase_Header[1]/ns0:CompanyPhoneNo[1]" w:storeItemID="{BBC71E43-E3AA-4E9C-91B1-C0997E8A1836}"/>
+          <w:dataBinding w:prefixMappings="xmlns:ns0='urn:microsoft-dynamics-nav/reports/Standard_Purchase_Order/1322/'" w:xpath="/ns0:NavWordReportXmlPart[1]/ns0:Purchase_Header[1]/ns0:CompanyPhoneNo[1]" w:storeItemID="{7C9D7B99-3F0A-4DC8-9D28-B3E523DBEA5C}"/>
           <w:text/>
         </w:sdtPr>
         <w:sdtEndPr/>
@@ -2991,7 +2995,7 @@
           <w:placeholder>
             <w:docPart w:val="DefaultPlaceholder_-1854013440"/>
           </w:placeholder>
-          <w:dataBinding w:prefixMappings="xmlns:ns0='urn:microsoft-dynamics-nav/reports/Standard_Purchase_Order/1322/'" w:xpath="/ns0:NavWordReportXmlPart[1]/ns0:Purchase_Header[1]/ns0:CompanyEMail[1]" w:storeItemID="{BBC71E43-E3AA-4E9C-91B1-C0997E8A1836}"/>
+          <w:dataBinding w:prefixMappings="xmlns:ns0='urn:microsoft-dynamics-nav/reports/Standard_Purchase_Order/1322/'" w:xpath="/ns0:NavWordReportXmlPart[1]/ns0:Purchase_Header[1]/ns0:CompanyEMail[1]" w:storeItemID="{7C9D7B99-3F0A-4DC8-9D28-B3E523DBEA5C}"/>
           <w:text/>
         </w:sdtPr>
         <w:sdtEndPr/>
@@ -3106,7 +3110,7 @@
               <w:placeholder>
                 <w:docPart w:val="9485722AD625498C8BC2196EF140A656"/>
               </w:placeholder>
-              <w:dataBinding w:prefixMappings="xmlns:ns0='urn:microsoft-dynamics-nav/reports/Standard_Purchase_Order/1322/'" w:xpath="/ns0:NavWordReportXmlPart[1]/ns0:Purchase_Header[1]/ns0:DocumentTitle_Lbl[1]" w:storeItemID="{BBC71E43-E3AA-4E9C-91B1-C0997E8A1836}"/>
+              <w:dataBinding w:prefixMappings="xmlns:ns0='urn:microsoft-dynamics-nav/reports/Standard_Purchase_Order/1322/'" w:xpath="/ns0:NavWordReportXmlPart[1]/ns0:Purchase_Header[1]/ns0:DocumentTitle_Lbl[1]" w:storeItemID="{7C9D7B99-3F0A-4DC8-9D28-B3E523DBEA5C}"/>
               <w:text/>
             </w:sdtPr>
             <w:sdtEndPr/>
@@ -3144,7 +3148,7 @@
               <w:placeholder>
                 <w:docPart w:val="9485722AD625498C8BC2196EF140A656"/>
               </w:placeholder>
-              <w:dataBinding w:prefixMappings="xmlns:ns0='urn:microsoft-dynamics-nav/reports/Standard_Purchase_Order/1322/'" w:xpath="/ns0:NavWordReportXmlPart[1]/ns0:Purchase_Header[1]/ns0:No_PurchHeader[1]" w:storeItemID="{BBC71E43-E3AA-4E9C-91B1-C0997E8A1836}"/>
+              <w:dataBinding w:prefixMappings="xmlns:ns0='urn:microsoft-dynamics-nav/reports/Standard_Purchase_Order/1322/'" w:xpath="/ns0:NavWordReportXmlPart[1]/ns0:Purchase_Header[1]/ns0:No_PurchHeader[1]" w:storeItemID="{7C9D7B99-3F0A-4DC8-9D28-B3E523DBEA5C}"/>
               <w:text/>
             </w:sdtPr>
             <w:sdtEndPr/>
@@ -3174,7 +3178,7 @@
             <w:placeholder>
               <w:docPart w:val="9485722AD625498C8BC2196EF140A656"/>
             </w:placeholder>
-            <w:dataBinding w:prefixMappings="xmlns:ns0='urn:microsoft-dynamics-nav/reports/Standard_Purchase_Order/1322/'" w:xpath="/ns0:NavWordReportXmlPart[1]/ns0:Purchase_Header[1]/ns0:DocumentDate[1]" w:storeItemID="{BBC71E43-E3AA-4E9C-91B1-C0997E8A1836}"/>
+            <w:dataBinding w:prefixMappings="xmlns:ns0='urn:microsoft-dynamics-nav/reports/Standard_Purchase_Order/1322/'" w:xpath="/ns0:NavWordReportXmlPart[1]/ns0:Purchase_Header[1]/ns0:DocumentDate[1]" w:storeItemID="{7C9D7B99-3F0A-4DC8-9D28-B3E523DBEA5C}"/>
             <w:text/>
           </w:sdtPr>
           <w:sdtEndPr/>
@@ -3217,7 +3221,7 @@
               <w:placeholder>
                 <w:docPart w:val="9485722AD625498C8BC2196EF140A656"/>
               </w:placeholder>
-              <w:dataBinding w:prefixMappings="xmlns:ns0='urn:microsoft-dynamics-nav/reports/Standard_Purchase_Order/1322/'" w:xpath="/ns0:NavWordReportXmlPart[1]/ns0:Purchase_Header[1]/ns0:Page_Lbl[1]" w:storeItemID="{BBC71E43-E3AA-4E9C-91B1-C0997E8A1836}"/>
+              <w:dataBinding w:prefixMappings="xmlns:ns0='urn:microsoft-dynamics-nav/reports/Standard_Purchase_Order/1322/'" w:xpath="/ns0:NavWordReportXmlPart[1]/ns0:Purchase_Header[1]/ns0:Page_Lbl[1]" w:storeItemID="{7C9D7B99-3F0A-4DC8-9D28-B3E523DBEA5C}"/>
               <w:text/>
             </w:sdtPr>
             <w:sdtEndPr/>
@@ -3380,7 +3384,7 @@
               <w:placeholder>
                 <w:docPart w:val="DefaultPlaceholder_-1854013440"/>
               </w:placeholder>
-              <w:dataBinding w:prefixMappings="xmlns:ns0='urn:microsoft-dynamics-nav/reports/Standard_Purchase_Order/1322/'" w:xpath="/ns0:NavWordReportXmlPart[1]/ns0:Purchase_Header[1]/ns0:DocumentTitle_Lbl[1]" w:storeItemID="{BBC71E43-E3AA-4E9C-91B1-C0997E8A1836}"/>
+              <w:dataBinding w:prefixMappings="xmlns:ns0='urn:microsoft-dynamics-nav/reports/Standard_Purchase_Order/1322/'" w:xpath="/ns0:NavWordReportXmlPart[1]/ns0:Purchase_Header[1]/ns0:DocumentTitle_Lbl[1]" w:storeItemID="{7C9D7B99-3F0A-4DC8-9D28-B3E523DBEA5C}"/>
               <w:text/>
             </w:sdtPr>
             <w:sdtEndPr/>
@@ -3403,7 +3407,7 @@
               <w:placeholder>
                 <w:docPart w:val="DefaultPlaceholder_-1854013440"/>
               </w:placeholder>
-              <w:dataBinding w:prefixMappings="xmlns:ns0='urn:microsoft-dynamics-nav/reports/Standard_Purchase_Order/1322/'" w:xpath="/ns0:NavWordReportXmlPart[1]/ns0:Purchase_Header[1]/ns0:No_PurchHeader[1]" w:storeItemID="{BBC71E43-E3AA-4E9C-91B1-C0997E8A1836}"/>
+              <w:dataBinding w:prefixMappings="xmlns:ns0='urn:microsoft-dynamics-nav/reports/Standard_Purchase_Order/1322/'" w:xpath="/ns0:NavWordReportXmlPart[1]/ns0:Purchase_Header[1]/ns0:No_PurchHeader[1]" w:storeItemID="{7C9D7B99-3F0A-4DC8-9D28-B3E523DBEA5C}"/>
               <w:text/>
             </w:sdtPr>
             <w:sdtEndPr/>
@@ -3424,7 +3428,7 @@
             <w:placeholder>
               <w:docPart w:val="DefaultPlaceholder_-1854013440"/>
             </w:placeholder>
-            <w:dataBinding w:prefixMappings="xmlns:ns0='urn:microsoft-dynamics-nav/reports/Standard_Purchase_Order/1322/'" w:xpath="/ns0:NavWordReportXmlPart[1]/ns0:Purchase_Header[1]/ns0:DocumentDate[1]" w:storeItemID="{BBC71E43-E3AA-4E9C-91B1-C0997E8A1836}"/>
+            <w:dataBinding w:prefixMappings="xmlns:ns0='urn:microsoft-dynamics-nav/reports/Standard_Purchase_Order/1322/'" w:xpath="/ns0:NavWordReportXmlPart[1]/ns0:Purchase_Header[1]/ns0:DocumentDate[1]" w:storeItemID="{7C9D7B99-3F0A-4DC8-9D28-B3E523DBEA5C}"/>
             <w:text/>
           </w:sdtPr>
           <w:sdtEndPr/>
@@ -3453,7 +3457,7 @@
               <w:placeholder>
                 <w:docPart w:val="DefaultPlaceholder_-1854013440"/>
               </w:placeholder>
-              <w:dataBinding w:prefixMappings="xmlns:ns0='urn:microsoft-dynamics-nav/reports/Standard_Purchase_Order/1322/'" w:xpath="/ns0:NavWordReportXmlPart[1]/ns0:Purchase_Header[1]/ns0:Page_Lbl[1]" w:storeItemID="{BBC71E43-E3AA-4E9C-91B1-C0997E8A1836}"/>
+              <w:dataBinding w:prefixMappings="xmlns:ns0='urn:microsoft-dynamics-nav/reports/Standard_Purchase_Order/1322/'" w:xpath="/ns0:NavWordReportXmlPart[1]/ns0:Purchase_Header[1]/ns0:Page_Lbl[1]" w:storeItemID="{7C9D7B99-3F0A-4DC8-9D28-B3E523DBEA5C}"/>
               <w:text/>
             </w:sdtPr>
             <w:sdtEndPr/>
@@ -3489,14 +3493,27 @@
           <w:r>
             <w:t xml:space="preserve"> / </w:t>
           </w:r>
-          <w:fldSimple w:instr=" NUMPAGES   \* MERGEFORMAT ">
-            <w:r>
-              <w:rPr>
-                <w:noProof/>
-              </w:rPr>
-              <w:t>1</w:t>
-            </w:r>
-          </w:fldSimple>
+          <w:r>
+            <w:fldChar w:fldCharType="begin"/>
+          </w:r>
+          <w:r>
+            <w:instrText xml:space="preserve"> NUMPAGES   \* MERGEFORMAT </w:instrText>
+          </w:r>
+          <w:r>
+            <w:fldChar w:fldCharType="separate"/>
+          </w:r>
+          <w:r>
+            <w:rPr>
+              <w:noProof/>
+            </w:rPr>
+            <w:t>1</w:t>
+          </w:r>
+          <w:r>
+            <w:rPr>
+              <w:noProof/>
+            </w:rPr>
+            <w:fldChar w:fldCharType="end"/>
+          </w:r>
         </w:p>
       </w:tc>
       <w:tc>
@@ -3527,7 +3544,7 @@
               <w:alias w:val="#Nav: /Purchase_Header/CompanyPicture"/>
               <w:tag w:val="#Nav: Standard_Purchase_Order/1322"/>
               <w:id w:val="-2008820458"/>
-              <w:dataBinding w:prefixMappings="xmlns:ns0='urn:microsoft-dynamics-nav/reports/Standard_Purchase_Order/1322/'" w:xpath="/ns0:NavWordReportXmlPart[1]/ns0:Purchase_Header[1]/ns0:CompanyPicture[1]" w:storeItemID="{BBC71E43-E3AA-4E9C-91B1-C0997E8A1836}"/>
+              <w:dataBinding w:prefixMappings="xmlns:ns0='urn:microsoft-dynamics-nav/reports/Standard_Purchase_Order/1322/'" w:xpath="/ns0:NavWordReportXmlPart[1]/ns0:Purchase_Header[1]/ns0:CompanyPicture[1]" w:storeItemID="{7C9D7B99-3F0A-4DC8-9D28-B3E523DBEA5C}"/>
               <w:picture/>
             </w:sdtPr>
             <w:sdtEndPr/>
@@ -4834,7 +4851,6 @@
     <w:rsid w:val="0029741B"/>
     <w:rsid w:val="002F0F71"/>
     <w:rsid w:val="002F228D"/>
-    <w:rsid w:val="00354C7C"/>
     <w:rsid w:val="00377D7B"/>
     <w:rsid w:val="003B4E73"/>
     <w:rsid w:val="003E39BD"/>
@@ -4843,41 +4859,51 @@
     <w:rsid w:val="005954E4"/>
     <w:rsid w:val="005B4F45"/>
     <w:rsid w:val="005C05B6"/>
+    <w:rsid w:val="005E1886"/>
     <w:rsid w:val="006427AC"/>
     <w:rsid w:val="00672748"/>
     <w:rsid w:val="00676164"/>
     <w:rsid w:val="006802F3"/>
     <w:rsid w:val="006C7475"/>
     <w:rsid w:val="007306EB"/>
+    <w:rsid w:val="007355F6"/>
     <w:rsid w:val="007B0F74"/>
+    <w:rsid w:val="007C1213"/>
     <w:rsid w:val="00814E65"/>
     <w:rsid w:val="0082504B"/>
     <w:rsid w:val="008268BB"/>
     <w:rsid w:val="00826E4A"/>
     <w:rsid w:val="00845ABD"/>
+    <w:rsid w:val="008640A4"/>
+    <w:rsid w:val="00875991"/>
+    <w:rsid w:val="008A67AC"/>
     <w:rsid w:val="008C48D7"/>
     <w:rsid w:val="008E72B8"/>
     <w:rsid w:val="00911A0F"/>
     <w:rsid w:val="0094520C"/>
     <w:rsid w:val="00947668"/>
     <w:rsid w:val="009A3957"/>
+    <w:rsid w:val="00A45317"/>
     <w:rsid w:val="00AA7B04"/>
     <w:rsid w:val="00AD1E20"/>
     <w:rsid w:val="00AE1CD3"/>
     <w:rsid w:val="00AE701E"/>
     <w:rsid w:val="00AF1763"/>
     <w:rsid w:val="00B104BA"/>
+    <w:rsid w:val="00B66C6B"/>
     <w:rsid w:val="00B7711D"/>
     <w:rsid w:val="00B87D0B"/>
     <w:rsid w:val="00BA07E4"/>
-    <w:rsid w:val="00BD76F9"/>
+    <w:rsid w:val="00BD367F"/>
     <w:rsid w:val="00C02972"/>
+    <w:rsid w:val="00C605B7"/>
     <w:rsid w:val="00CC28C1"/>
     <w:rsid w:val="00CE0159"/>
     <w:rsid w:val="00D16157"/>
     <w:rsid w:val="00D20429"/>
     <w:rsid w:val="00D61155"/>
     <w:rsid w:val="00D94A8F"/>
+    <w:rsid w:val="00DB4061"/>
     <w:rsid w:val="00DD6387"/>
     <w:rsid w:val="00DF2317"/>
     <w:rsid w:val="00E0614E"/>
@@ -4907,7 +4933,7 @@
   </m:mathPr>
   <w:themeFontLang w:val="en-US"/>
   <w:clrSchemeMapping w:bg1="light1" w:t1="dark1" w:bg2="light2" w:t2="dark2" w:accent1="accent1" w:accent2="accent2" w:accent3="accent3" w:accent4="accent4" w:accent5="accent5" w:accent6="accent6" w:hyperlink="hyperlink" w:followedHyperlink="followedHyperlink"/>
-  <w:decimalSymbol w:val="."/>
+  <w:decimalSymbol w:val=","/>
   <w:listSeparator w:val=","/>
   <w15:chartTrackingRefBased/>
 </w:settings>
@@ -5344,7 +5370,7 @@
     <w:basedOn w:val="DefaultParagraphFont"/>
     <w:uiPriority w:val="99"/>
     <w:semiHidden/>
-    <w:rsid w:val="005B4F45"/>
+    <w:rsid w:val="007355F6"/>
     <w:rPr>
       <w:color w:val="808080"/>
     </w:rPr>
@@ -5668,7 +5694,11 @@
 </a:theme>
 </file>
 
-<file path=customXml/item1.xml>��< ? x m l   v e r s i o n = " 1 . 0 "   e n c o d i n g = " u t f - 1 6 " ? > < N a v W o r d R e p o r t X m l P a r t   x m l n s = " u r n : m i c r o s o f t - d y n a m i c s - n a v / r e p o r t s / S t a n d a r d _ P u r c h a s e _ O r d e r / 1 3 2 2 / " > +<file path=customXml/item1.xml><?xml version="1.0" encoding="utf-8"?>
+<b:Sources xmlns:b="http://schemas.openxmlformats.org/officeDocument/2006/bibliography" xmlns="http://schemas.openxmlformats.org/officeDocument/2006/bibliography" SelectedStyle="\APASixthEditionOfficeOnline.xsl" StyleName="APA" Version="6"/>
+</file>
+
+<file path=customXml/item2.xml>��< ? x m l   v e r s i o n = " 1 . 0 "   e n c o d i n g = " u t f - 1 6 " ? > < N a v W o r d R e p o r t X m l P a r t   x m l n s = " u r n : m i c r o s o f t - d y n a m i c s - n a v / r e p o r t s / S t a n d a r d _ P u r c h a s e _ O r d e r / 1 3 2 2 / " >   
      < P u r c h a s e _ H e a d e r >   
@@ -5965,8 +5995,6 @@
              < A l l o w I n v D i s c t x t > A l l o w I n v D i s c t x t < / A l l o w I n v D i s c t x t >   
              < A m o u n t I n c l u d i n g V A T > A m o u n t I n c l u d i n g V A T < / A m o u n t I n c l u d i n g V A T > - 
-             < C r o s s R e f e r e n c e N o _ P u r c h L i n e > C r o s s R e f e r e n c e N o _ P u r c h L i n e < / C r o s s R e f e r e n c e N o _ P u r c h L i n e >   
              < D e s c _ P u r c h L i n e > D e s c _ P u r c h L i n e < / D e s c _ P u r c h L i n e >   
@@ -6167,22 +6195,18 @@
  < / N a v W o r d R e p o r t X m l P a r t > 
 </file>
 
-<file path=customXml/item2.xml><?xml version="1.0" encoding="utf-8"?>
-<b:Sources xmlns:b="http://schemas.openxmlformats.org/officeDocument/2006/bibliography" xmlns="http://schemas.openxmlformats.org/officeDocument/2006/bibliography" SelectedStyle="\APASixthEditionOfficeOnline.xsl" StyleName="APA" Version="6"/>
-</file>
-
 <file path=customXml/itemProps1.xml><?xml version="1.0" encoding="utf-8"?>
-<ds:datastoreItem xmlns:ds="http://schemas.openxmlformats.org/officeDocument/2006/customXml" ds:itemID="{BBC71E43-E3AA-4E9C-91B1-C0997E8A1836}">
+<ds:datastoreItem xmlns:ds="http://schemas.openxmlformats.org/officeDocument/2006/customXml" ds:itemID="{7320341C-6788-4F0C-B9EA-269F5F4EA422}">
   <ds:schemaRefs>
-    <ds:schemaRef ds:uri="urn:microsoft-dynamics-nav/reports/Standard_Purchase_Order/1322/"/>
+    <ds:schemaRef ds:uri="http://schemas.openxmlformats.org/officeDocument/2006/bibliography"/>
   </ds:schemaRefs>
 </ds:datastoreItem>
 </file>
 
 <file path=customXml/itemProps2.xml><?xml version="1.0" encoding="utf-8"?>
-<ds:datastoreItem xmlns:ds="http://schemas.openxmlformats.org/officeDocument/2006/customXml" ds:itemID="{7320341C-6788-4F0C-B9EA-269F5F4EA422}">
+<ds:datastoreItem xmlns:ds="http://schemas.openxmlformats.org/officeDocument/2006/customXml" ds:itemID="{7C9D7B99-3F0A-4DC8-9D28-B3E523DBEA5C}">
   <ds:schemaRefs>
-    <ds:schemaRef ds:uri="http://schemas.openxmlformats.org/officeDocument/2006/bibliography"/>
+    <ds:schemaRef ds:uri="urn:microsoft-dynamics-nav/reports/Standard_Purchase_Order/1322/"/>
   </ds:schemaRefs>
 </ds:datastoreItem>
 </file>

--- a/BaseApp/Source/Base Application/StandardPurchaseOrder.docx
+++ b/BaseApp/Source/Base Application/StandardPurchaseOrder.docx
@@ -1,6 +1,6 @@
 
 <file path=word/document.xml><?xml version="1.0" encoding="utf-8"?>
-<w:document xmlns:wpc="http://schemas.microsoft.com/office/word/2010/wordprocessingCanvas" xmlns:cx="http://schemas.microsoft.com/office/drawing/2014/chartex" xmlns:cx1="http://schemas.microsoft.com/office/drawing/2015/9/8/chartex" xmlns:cx2="http://schemas.microsoft.com/office/drawing/2015/10/21/chartex" xmlns:cx3="http://schemas.microsoft.com/office/drawing/2016/5/9/chartex" xmlns:cx4="http://schemas.microsoft.com/office/drawing/2016/5/10/chartex" xmlns:cx5="http://schemas.microsoft.com/office/drawing/2016/5/11/chartex" xmlns:cx6="http://schemas.microsoft.com/office/drawing/2016/5/12/chartex" xmlns:cx7="http://schemas.microsoft.com/office/drawing/2016/5/13/chartex" xmlns:cx8="http://schemas.microsoft.com/office/drawing/2016/5/14/chartex" xmlns:mc="http://schemas.openxmlformats.org/markup-compatibility/2006" xmlns:aink="http://schemas.microsoft.com/office/drawing/2016/ink" xmlns:am3d="http://schemas.microsoft.com/office/drawing/2017/model3d" xmlns:o="urn:schemas-microsoft-com:office:office" xmlns:r="http://schemas.openxmlformats.org/officeDocument/2006/relationships" xmlns:m="http://schemas.openxmlformats.org/officeDocument/2006/math" xmlns:v="urn:schemas-microsoft-com:vml" xmlns:wp14="http://schemas.microsoft.com/office/word/2010/wordprocessingDrawing" xmlns:wp="http://schemas.openxmlformats.org/drawingml/2006/wordprocessingDrawing" xmlns:w10="urn:schemas-microsoft-com:office:word" xmlns:w="http://schemas.openxmlformats.org/wordprocessingml/2006/main" xmlns:w14="http://schemas.microsoft.com/office/word/2010/wordml" xmlns:w15="http://schemas.microsoft.com/office/word/2012/wordml" xmlns:w16cex="http://schemas.microsoft.com/office/word/2018/wordml/cex" xmlns:w16cid="http://schemas.microsoft.com/office/word/2016/wordml/cid" xmlns:w16="http://schemas.microsoft.com/office/word/2018/wordml" xmlns:w16se="http://schemas.microsoft.com/office/word/2015/wordml/symex" xmlns:wpg="http://schemas.microsoft.com/office/word/2010/wordprocessingGroup" xmlns:wpi="http://schemas.microsoft.com/office/word/2010/wordprocessingInk" xmlns:wne="http://schemas.microsoft.com/office/word/2006/wordml" xmlns:wps="http://schemas.microsoft.com/office/word/2010/wordprocessingShape" mc:Ignorable="w14 w15 w16se w16cid w16 w16cex wp14">
+<w:document xmlns:wpc="http://schemas.microsoft.com/office/word/2010/wordprocessingCanvas" xmlns:cx="http://schemas.microsoft.com/office/drawing/2014/chartex" xmlns:cx1="http://schemas.microsoft.com/office/drawing/2015/9/8/chartex" xmlns:cx2="http://schemas.microsoft.com/office/drawing/2015/10/21/chartex" xmlns:cx3="http://schemas.microsoft.com/office/drawing/2016/5/9/chartex" xmlns:cx4="http://schemas.microsoft.com/office/drawing/2016/5/10/chartex" xmlns:cx5="http://schemas.microsoft.com/office/drawing/2016/5/11/chartex" xmlns:cx6="http://schemas.microsoft.com/office/drawing/2016/5/12/chartex" xmlns:cx7="http://schemas.microsoft.com/office/drawing/2016/5/13/chartex" xmlns:cx8="http://schemas.microsoft.com/office/drawing/2016/5/14/chartex" xmlns:mc="http://schemas.openxmlformats.org/markup-compatibility/2006" xmlns:aink="http://schemas.microsoft.com/office/drawing/2016/ink" xmlns:am3d="http://schemas.microsoft.com/office/drawing/2017/model3d" xmlns:o="urn:schemas-microsoft-com:office:office" xmlns:r="http://schemas.openxmlformats.org/officeDocument/2006/relationships" xmlns:m="http://schemas.openxmlformats.org/officeDocument/2006/math" xmlns:v="urn:schemas-microsoft-com:vml" xmlns:wp14="http://schemas.microsoft.com/office/word/2010/wordprocessingDrawing" xmlns:wp="http://schemas.openxmlformats.org/drawingml/2006/wordprocessingDrawing" xmlns:w10="urn:schemas-microsoft-com:office:word" xmlns:w="http://schemas.openxmlformats.org/wordprocessingml/2006/main" xmlns:w14="http://schemas.microsoft.com/office/word/2010/wordml" xmlns:w15="http://schemas.microsoft.com/office/word/2012/wordml" xmlns:w16cex="http://schemas.microsoft.com/office/word/2018/wordml/cex" xmlns:w16cid="http://schemas.microsoft.com/office/word/2016/wordml/cid" xmlns:w16="http://schemas.microsoft.com/office/word/2018/wordml" xmlns:w16sdtdh="http://schemas.microsoft.com/office/word/2020/wordml/sdtdatahash" xmlns:w16se="http://schemas.microsoft.com/office/word/2015/wordml/symex" xmlns:wpg="http://schemas.microsoft.com/office/word/2010/wordprocessingGroup" xmlns:wpi="http://schemas.microsoft.com/office/word/2010/wordprocessingInk" xmlns:wne="http://schemas.microsoft.com/office/word/2006/wordml" xmlns:wps="http://schemas.microsoft.com/office/word/2010/wordprocessingShape" mc:Ignorable="w14 w15 w16se w16cid w16 w16cex w16sdtdh wp14">
   <w:body>
     <w:tbl>
       <w:tblPr>
@@ -57,7 +57,7 @@
             <w:placeholder>
               <w:docPart w:val="91B5E8ABC584427DAE793DF6A8F4A35A"/>
             </w:placeholder>
-            <w:dataBinding w:prefixMappings="xmlns:ns0='urn:microsoft-dynamics-nav/reports/Standard_Purchase_Order/1322/'" w:xpath="/ns0:NavWordReportXmlPart[1]/ns0:Purchase_Header[1]/ns0:ShiptoAddress_Lbl[1]" w:storeItemID="{EBB065D0-0D17-4EA3-BB80-A93AB7902CD3}"/>
+            <w:dataBinding w:prefixMappings="xmlns:ns0='urn:microsoft-dynamics-nav/reports/Standard_Purchase_Order/1322/'" w:xpath="/ns0:NavWordReportXmlPart[1]/ns0:Purchase_Header[1]/ns0:ShiptoAddress_Lbl[1]" w:storeItemID="{05D1FB3E-2488-4746-81C6-F1C98C80D447}"/>
             <w:text/>
           </w:sdtPr>
           <w:sdtEndPr/>
@@ -71,9 +71,11 @@
                   <w:pStyle w:val="Heading1"/>
                   <w:outlineLvl w:val="0"/>
                 </w:pPr>
+                <w:proofErr w:type="spellStart"/>
                 <w:r>
                   <w:t>ShiptoAddress_Lbl</w:t>
                 </w:r>
+                <w:proofErr w:type="spellEnd"/>
               </w:p>
             </w:tc>
           </w:sdtContent>
@@ -102,7 +104,7 @@
             <w:placeholder>
               <w:docPart w:val="598DD3ABF51348559E5D6211D2ACE404"/>
             </w:placeholder>
-            <w:dataBinding w:prefixMappings="xmlns:ns0='urn:microsoft-dynamics-nav/reports/Standard_Purchase_Order/1322/'" w:xpath="/ns0:NavWordReportXmlPart[1]/ns0:Purchase_Header[1]/ns0:BuyFromAddr1[1]" w:storeItemID="{EBB065D0-0D17-4EA3-BB80-A93AB7902CD3}"/>
+            <w:dataBinding w:prefixMappings="xmlns:ns0='urn:microsoft-dynamics-nav/reports/Standard_Purchase_Order/1322/'" w:xpath="/ns0:NavWordReportXmlPart[1]/ns0:Purchase_Header[1]/ns0:BuyFromAddr1[1]" w:storeItemID="{05D1FB3E-2488-4746-81C6-F1C98C80D447}"/>
             <w:text/>
           </w:sdtPr>
           <w:sdtEndPr/>
@@ -152,7 +154,7 @@
             <w:placeholder>
               <w:docPart w:val="598DD3ABF51348559E5D6211D2ACE404"/>
             </w:placeholder>
-            <w:dataBinding w:prefixMappings="xmlns:ns0='urn:microsoft-dynamics-nav/reports/Standard_Purchase_Order/1322/'" w:xpath="/ns0:NavWordReportXmlPart[1]/ns0:Purchase_Header[1]/ns0:ShipToAddr1[1]" w:storeItemID="{EBB065D0-0D17-4EA3-BB80-A93AB7902CD3}"/>
+            <w:dataBinding w:prefixMappings="xmlns:ns0='urn:microsoft-dynamics-nav/reports/Standard_Purchase_Order/1322/'" w:xpath="/ns0:NavWordReportXmlPart[1]/ns0:Purchase_Header[1]/ns0:ShipToAddr1[1]" w:storeItemID="{05D1FB3E-2488-4746-81C6-F1C98C80D447}"/>
             <w:text/>
           </w:sdtPr>
           <w:sdtEndPr/>
@@ -189,7 +191,7 @@
             <w:placeholder>
               <w:docPart w:val="7D9E37430DCB48BF9C7F29F1AE4E21D0"/>
             </w:placeholder>
-            <w:dataBinding w:prefixMappings="xmlns:ns0='urn:microsoft-dynamics-nav/reports/Standard_Purchase_Order/1322/'" w:xpath="/ns0:NavWordReportXmlPart[1]/ns0:Purchase_Header[1]/ns0:CompanyAddress1[1]" w:storeItemID="{EBB065D0-0D17-4EA3-BB80-A93AB7902CD3}"/>
+            <w:dataBinding w:prefixMappings="xmlns:ns0='urn:microsoft-dynamics-nav/reports/Standard_Purchase_Order/1322/'" w:xpath="/ns0:NavWordReportXmlPart[1]/ns0:Purchase_Header[1]/ns0:CompanyAddress1[1]" w:storeItemID="{05D1FB3E-2488-4746-81C6-F1C98C80D447}"/>
             <w:text/>
           </w:sdtPr>
           <w:sdtEndPr/>
@@ -228,7 +230,7 @@
             <w:placeholder>
               <w:docPart w:val="598DD3ABF51348559E5D6211D2ACE404"/>
             </w:placeholder>
-            <w:dataBinding w:prefixMappings="xmlns:ns0='urn:microsoft-dynamics-nav/reports/Standard_Purchase_Order/1322/'" w:xpath="/ns0:NavWordReportXmlPart[1]/ns0:Purchase_Header[1]/ns0:BuyFromAddr2[1]" w:storeItemID="{EBB065D0-0D17-4EA3-BB80-A93AB7902CD3}"/>
+            <w:dataBinding w:prefixMappings="xmlns:ns0='urn:microsoft-dynamics-nav/reports/Standard_Purchase_Order/1322/'" w:xpath="/ns0:NavWordReportXmlPart[1]/ns0:Purchase_Header[1]/ns0:BuyFromAddr2[1]" w:storeItemID="{05D1FB3E-2488-4746-81C6-F1C98C80D447}"/>
             <w:text/>
           </w:sdtPr>
           <w:sdtEndPr/>
@@ -278,7 +280,7 @@
             <w:placeholder>
               <w:docPart w:val="598DD3ABF51348559E5D6211D2ACE404"/>
             </w:placeholder>
-            <w:dataBinding w:prefixMappings="xmlns:ns0='urn:microsoft-dynamics-nav/reports/Standard_Purchase_Order/1322/'" w:xpath="/ns0:NavWordReportXmlPart[1]/ns0:Purchase_Header[1]/ns0:ShipToAddr2[1]" w:storeItemID="{EBB065D0-0D17-4EA3-BB80-A93AB7902CD3}"/>
+            <w:dataBinding w:prefixMappings="xmlns:ns0='urn:microsoft-dynamics-nav/reports/Standard_Purchase_Order/1322/'" w:xpath="/ns0:NavWordReportXmlPart[1]/ns0:Purchase_Header[1]/ns0:ShipToAddr2[1]" w:storeItemID="{05D1FB3E-2488-4746-81C6-F1C98C80D447}"/>
             <w:text/>
           </w:sdtPr>
           <w:sdtEndPr/>
@@ -315,7 +317,7 @@
             <w:placeholder>
               <w:docPart w:val="8A02928710804C16ABBDEF5544AE5693"/>
             </w:placeholder>
-            <w:dataBinding w:prefixMappings="xmlns:ns0='urn:microsoft-dynamics-nav/reports/Standard_Purchase_Order/1322/'" w:xpath="/ns0:NavWordReportXmlPart[1]/ns0:Purchase_Header[1]/ns0:CompanyAddress2[1]" w:storeItemID="{EBB065D0-0D17-4EA3-BB80-A93AB7902CD3}"/>
+            <w:dataBinding w:prefixMappings="xmlns:ns0='urn:microsoft-dynamics-nav/reports/Standard_Purchase_Order/1322/'" w:xpath="/ns0:NavWordReportXmlPart[1]/ns0:Purchase_Header[1]/ns0:CompanyAddress2[1]" w:storeItemID="{05D1FB3E-2488-4746-81C6-F1C98C80D447}"/>
             <w:text/>
           </w:sdtPr>
           <w:sdtEndPr/>
@@ -354,7 +356,7 @@
             <w:placeholder>
               <w:docPart w:val="598DD3ABF51348559E5D6211D2ACE404"/>
             </w:placeholder>
-            <w:dataBinding w:prefixMappings="xmlns:ns0='urn:microsoft-dynamics-nav/reports/Standard_Purchase_Order/1322/'" w:xpath="/ns0:NavWordReportXmlPart[1]/ns0:Purchase_Header[1]/ns0:BuyFromAddr3[1]" w:storeItemID="{EBB065D0-0D17-4EA3-BB80-A93AB7902CD3}"/>
+            <w:dataBinding w:prefixMappings="xmlns:ns0='urn:microsoft-dynamics-nav/reports/Standard_Purchase_Order/1322/'" w:xpath="/ns0:NavWordReportXmlPart[1]/ns0:Purchase_Header[1]/ns0:BuyFromAddr3[1]" w:storeItemID="{05D1FB3E-2488-4746-81C6-F1C98C80D447}"/>
             <w:text/>
           </w:sdtPr>
           <w:sdtEndPr/>
@@ -404,7 +406,7 @@
             <w:placeholder>
               <w:docPart w:val="598DD3ABF51348559E5D6211D2ACE404"/>
             </w:placeholder>
-            <w:dataBinding w:prefixMappings="xmlns:ns0='urn:microsoft-dynamics-nav/reports/Standard_Purchase_Order/1322/'" w:xpath="/ns0:NavWordReportXmlPart[1]/ns0:Purchase_Header[1]/ns0:ShipToAddr3[1]" w:storeItemID="{EBB065D0-0D17-4EA3-BB80-A93AB7902CD3}"/>
+            <w:dataBinding w:prefixMappings="xmlns:ns0='urn:microsoft-dynamics-nav/reports/Standard_Purchase_Order/1322/'" w:xpath="/ns0:NavWordReportXmlPart[1]/ns0:Purchase_Header[1]/ns0:ShipToAddr3[1]" w:storeItemID="{05D1FB3E-2488-4746-81C6-F1C98C80D447}"/>
             <w:text/>
           </w:sdtPr>
           <w:sdtEndPr/>
@@ -441,7 +443,7 @@
             <w:placeholder>
               <w:docPart w:val="C3C8F42419BC4CF19A81C875FEB126C8"/>
             </w:placeholder>
-            <w:dataBinding w:prefixMappings="xmlns:ns0='urn:microsoft-dynamics-nav/reports/Standard_Purchase_Order/1322/'" w:xpath="/ns0:NavWordReportXmlPart[1]/ns0:Purchase_Header[1]/ns0:CompanyAddress3[1]" w:storeItemID="{EBB065D0-0D17-4EA3-BB80-A93AB7902CD3}"/>
+            <w:dataBinding w:prefixMappings="xmlns:ns0='urn:microsoft-dynamics-nav/reports/Standard_Purchase_Order/1322/'" w:xpath="/ns0:NavWordReportXmlPart[1]/ns0:Purchase_Header[1]/ns0:CompanyAddress3[1]" w:storeItemID="{05D1FB3E-2488-4746-81C6-F1C98C80D447}"/>
             <w:text/>
           </w:sdtPr>
           <w:sdtEndPr/>
@@ -480,7 +482,7 @@
             <w:placeholder>
               <w:docPart w:val="598DD3ABF51348559E5D6211D2ACE404"/>
             </w:placeholder>
-            <w:dataBinding w:prefixMappings="xmlns:ns0='urn:microsoft-dynamics-nav/reports/Standard_Purchase_Order/1322/'" w:xpath="/ns0:NavWordReportXmlPart[1]/ns0:Purchase_Header[1]/ns0:BuyFromAddr4[1]" w:storeItemID="{EBB065D0-0D17-4EA3-BB80-A93AB7902CD3}"/>
+            <w:dataBinding w:prefixMappings="xmlns:ns0='urn:microsoft-dynamics-nav/reports/Standard_Purchase_Order/1322/'" w:xpath="/ns0:NavWordReportXmlPart[1]/ns0:Purchase_Header[1]/ns0:BuyFromAddr4[1]" w:storeItemID="{05D1FB3E-2488-4746-81C6-F1C98C80D447}"/>
             <w:text/>
           </w:sdtPr>
           <w:sdtEndPr/>
@@ -530,7 +532,7 @@
             <w:placeholder>
               <w:docPart w:val="598DD3ABF51348559E5D6211D2ACE404"/>
             </w:placeholder>
-            <w:dataBinding w:prefixMappings="xmlns:ns0='urn:microsoft-dynamics-nav/reports/Standard_Purchase_Order/1322/'" w:xpath="/ns0:NavWordReportXmlPart[1]/ns0:Purchase_Header[1]/ns0:ShipToAddr4[1]" w:storeItemID="{EBB065D0-0D17-4EA3-BB80-A93AB7902CD3}"/>
+            <w:dataBinding w:prefixMappings="xmlns:ns0='urn:microsoft-dynamics-nav/reports/Standard_Purchase_Order/1322/'" w:xpath="/ns0:NavWordReportXmlPart[1]/ns0:Purchase_Header[1]/ns0:ShipToAddr4[1]" w:storeItemID="{05D1FB3E-2488-4746-81C6-F1C98C80D447}"/>
             <w:text/>
           </w:sdtPr>
           <w:sdtEndPr/>
@@ -567,7 +569,7 @@
             <w:placeholder>
               <w:docPart w:val="644575690FA0464D847145EF11CA0989"/>
             </w:placeholder>
-            <w:dataBinding w:prefixMappings="xmlns:ns0='urn:microsoft-dynamics-nav/reports/Standard_Purchase_Order/1322/'" w:xpath="/ns0:NavWordReportXmlPart[1]/ns0:Purchase_Header[1]/ns0:CompanyAddress4[1]" w:storeItemID="{EBB065D0-0D17-4EA3-BB80-A93AB7902CD3}"/>
+            <w:dataBinding w:prefixMappings="xmlns:ns0='urn:microsoft-dynamics-nav/reports/Standard_Purchase_Order/1322/'" w:xpath="/ns0:NavWordReportXmlPart[1]/ns0:Purchase_Header[1]/ns0:CompanyAddress4[1]" w:storeItemID="{05D1FB3E-2488-4746-81C6-F1C98C80D447}"/>
             <w:text/>
           </w:sdtPr>
           <w:sdtEndPr/>
@@ -606,7 +608,7 @@
             <w:placeholder>
               <w:docPart w:val="598DD3ABF51348559E5D6211D2ACE404"/>
             </w:placeholder>
-            <w:dataBinding w:prefixMappings="xmlns:ns0='urn:microsoft-dynamics-nav/reports/Standard_Purchase_Order/1322/'" w:xpath="/ns0:NavWordReportXmlPart[1]/ns0:Purchase_Header[1]/ns0:BuyFromAddr5[1]" w:storeItemID="{EBB065D0-0D17-4EA3-BB80-A93AB7902CD3}"/>
+            <w:dataBinding w:prefixMappings="xmlns:ns0='urn:microsoft-dynamics-nav/reports/Standard_Purchase_Order/1322/'" w:xpath="/ns0:NavWordReportXmlPart[1]/ns0:Purchase_Header[1]/ns0:BuyFromAddr5[1]" w:storeItemID="{05D1FB3E-2488-4746-81C6-F1C98C80D447}"/>
             <w:text/>
           </w:sdtPr>
           <w:sdtEndPr/>
@@ -656,7 +658,7 @@
             <w:placeholder>
               <w:docPart w:val="598DD3ABF51348559E5D6211D2ACE404"/>
             </w:placeholder>
-            <w:dataBinding w:prefixMappings="xmlns:ns0='urn:microsoft-dynamics-nav/reports/Standard_Purchase_Order/1322/'" w:xpath="/ns0:NavWordReportXmlPart[1]/ns0:Purchase_Header[1]/ns0:ShipToAddr5[1]" w:storeItemID="{EBB065D0-0D17-4EA3-BB80-A93AB7902CD3}"/>
+            <w:dataBinding w:prefixMappings="xmlns:ns0='urn:microsoft-dynamics-nav/reports/Standard_Purchase_Order/1322/'" w:xpath="/ns0:NavWordReportXmlPart[1]/ns0:Purchase_Header[1]/ns0:ShipToAddr5[1]" w:storeItemID="{05D1FB3E-2488-4746-81C6-F1C98C80D447}"/>
             <w:text/>
           </w:sdtPr>
           <w:sdtEndPr/>
@@ -693,7 +695,7 @@
             <w:placeholder>
               <w:docPart w:val="B8F3BA27E3374E15A18EF017A46592C4"/>
             </w:placeholder>
-            <w:dataBinding w:prefixMappings="xmlns:ns0='urn:microsoft-dynamics-nav/reports/Standard_Purchase_Order/1322/'" w:xpath="/ns0:NavWordReportXmlPart[1]/ns0:Purchase_Header[1]/ns0:CompanyAddress5[1]" w:storeItemID="{EBB065D0-0D17-4EA3-BB80-A93AB7902CD3}"/>
+            <w:dataBinding w:prefixMappings="xmlns:ns0='urn:microsoft-dynamics-nav/reports/Standard_Purchase_Order/1322/'" w:xpath="/ns0:NavWordReportXmlPart[1]/ns0:Purchase_Header[1]/ns0:CompanyAddress5[1]" w:storeItemID="{05D1FB3E-2488-4746-81C6-F1C98C80D447}"/>
             <w:text/>
           </w:sdtPr>
           <w:sdtEndPr/>
@@ -759,7 +761,7 @@
             <w:placeholder>
               <w:docPart w:val="DefaultPlaceholder_-1854013440"/>
             </w:placeholder>
-            <w:dataBinding w:prefixMappings="xmlns:ns0='urn:microsoft-dynamics-nav/reports/Standard_Purchase_Order/1322/'" w:xpath="/ns0:NavWordReportXmlPart[1]/ns0:Purchase_Header[1]/ns0:PaymentTermsDesc_Lbl[1]" w:storeItemID="{EBB065D0-0D17-4EA3-BB80-A93AB7902CD3}"/>
+            <w:dataBinding w:prefixMappings="xmlns:ns0='urn:microsoft-dynamics-nav/reports/Standard_Purchase_Order/1322/'" w:xpath="/ns0:NavWordReportXmlPart[1]/ns0:Purchase_Header[1]/ns0:PaymentTermsDesc_Lbl[1]" w:storeItemID="{05D1FB3E-2488-4746-81C6-F1C98C80D447}"/>
             <w:text/>
           </w:sdtPr>
           <w:sdtEndPr/>
@@ -773,9 +775,11 @@
                   <w:pStyle w:val="Heading1"/>
                   <w:outlineLvl w:val="0"/>
                 </w:pPr>
+                <w:proofErr w:type="spellStart"/>
                 <w:r>
                   <w:t>PaymentTermsDesc_Lbl</w:t>
                 </w:r>
+                <w:proofErr w:type="spellEnd"/>
               </w:p>
             </w:tc>
           </w:sdtContent>
@@ -788,7 +792,7 @@
             <w:placeholder>
               <w:docPart w:val="DefaultPlaceholder_-1854013440"/>
             </w:placeholder>
-            <w:dataBinding w:prefixMappings="xmlns:ns0='urn:microsoft-dynamics-nav/reports/Standard_Purchase_Order/1322/'" w:xpath="/ns0:NavWordReportXmlPart[1]/ns0:Purchase_Header[1]/ns0:Buyer_Lbl[1]" w:storeItemID="{EBB065D0-0D17-4EA3-BB80-A93AB7902CD3}"/>
+            <w:dataBinding w:prefixMappings="xmlns:ns0='urn:microsoft-dynamics-nav/reports/Standard_Purchase_Order/1322/'" w:xpath="/ns0:NavWordReportXmlPart[1]/ns0:Purchase_Header[1]/ns0:Buyer_Lbl[1]" w:storeItemID="{05D1FB3E-2488-4746-81C6-F1C98C80D447}"/>
             <w:text/>
           </w:sdtPr>
           <w:sdtEndPr/>
@@ -802,9 +806,11 @@
                   <w:pStyle w:val="Heading1"/>
                   <w:outlineLvl w:val="0"/>
                 </w:pPr>
+                <w:proofErr w:type="spellStart"/>
                 <w:r>
                   <w:t>Buyer_Lbl</w:t>
                 </w:r>
+                <w:proofErr w:type="spellEnd"/>
               </w:p>
             </w:tc>
           </w:sdtContent>
@@ -817,7 +823,7 @@
             <w:placeholder>
               <w:docPart w:val="DefaultPlaceholder_-1854013440"/>
             </w:placeholder>
-            <w:dataBinding w:prefixMappings="xmlns:ns0='urn:microsoft-dynamics-nav/reports/Standard_Purchase_Order/1322/'" w:xpath="/ns0:NavWordReportXmlPart[1]/ns0:Purchase_Header[1]/ns0:Receiveby_Lbl[1]" w:storeItemID="{EBB065D0-0D17-4EA3-BB80-A93AB7902CD3}"/>
+            <w:dataBinding w:prefixMappings="xmlns:ns0='urn:microsoft-dynamics-nav/reports/Standard_Purchase_Order/1322/'" w:xpath="/ns0:NavWordReportXmlPart[1]/ns0:Purchase_Header[1]/ns0:Receiveby_Lbl[1]" w:storeItemID="{05D1FB3E-2488-4746-81C6-F1C98C80D447}"/>
             <w:text/>
           </w:sdtPr>
           <w:sdtEndPr/>
@@ -831,9 +837,11 @@
                   <w:pStyle w:val="Heading1"/>
                   <w:outlineLvl w:val="0"/>
                 </w:pPr>
+                <w:proofErr w:type="spellStart"/>
                 <w:r>
                   <w:t>Receiveby_Lbl</w:t>
                 </w:r>
+                <w:proofErr w:type="spellEnd"/>
               </w:p>
             </w:tc>
           </w:sdtContent>
@@ -846,7 +854,7 @@
             <w:placeholder>
               <w:docPart w:val="DefaultPlaceholder_-1854013440"/>
             </w:placeholder>
-            <w:dataBinding w:prefixMappings="xmlns:ns0='urn:microsoft-dynamics-nav/reports/Standard_Purchase_Order/1322/'" w:xpath="/ns0:NavWordReportXmlPart[1]/ns0:Purchase_Header[1]/ns0:ShipmentMethodDesc_Lbl[1]" w:storeItemID="{EBB065D0-0D17-4EA3-BB80-A93AB7902CD3}"/>
+            <w:dataBinding w:prefixMappings="xmlns:ns0='urn:microsoft-dynamics-nav/reports/Standard_Purchase_Order/1322/'" w:xpath="/ns0:NavWordReportXmlPart[1]/ns0:Purchase_Header[1]/ns0:ShipmentMethodDesc_Lbl[1]" w:storeItemID="{05D1FB3E-2488-4746-81C6-F1C98C80D447}"/>
             <w:text/>
           </w:sdtPr>
           <w:sdtEndPr/>
@@ -860,9 +868,11 @@
                   <w:pStyle w:val="Heading1"/>
                   <w:outlineLvl w:val="0"/>
                 </w:pPr>
+                <w:proofErr w:type="spellStart"/>
                 <w:r>
                   <w:t>ShipmentMethodDesc_Lbl</w:t>
                 </w:r>
+                <w:proofErr w:type="spellEnd"/>
               </w:p>
             </w:tc>
           </w:sdtContent>
@@ -877,7 +887,7 @@
             <w:placeholder>
               <w:docPart w:val="DefaultPlaceholder_-1854013440"/>
             </w:placeholder>
-            <w:dataBinding w:prefixMappings="xmlns:ns0='urn:microsoft-dynamics-nav/reports/Standard_Purchase_Order/1322/'" w:xpath="/ns0:NavWordReportXmlPart[1]/ns0:Purchase_Header[1]/ns0:PaymentTermsDesc[1]" w:storeItemID="{EBB065D0-0D17-4EA3-BB80-A93AB7902CD3}"/>
+            <w:dataBinding w:prefixMappings="xmlns:ns0='urn:microsoft-dynamics-nav/reports/Standard_Purchase_Order/1322/'" w:xpath="/ns0:NavWordReportXmlPart[1]/ns0:Purchase_Header[1]/ns0:PaymentTermsDesc[1]" w:storeItemID="{05D1FB3E-2488-4746-81C6-F1C98C80D447}"/>
             <w:text/>
           </w:sdtPr>
           <w:sdtEndPr/>
@@ -887,9 +897,11 @@
                 <w:tcW w:w="2160" w:type="dxa"/>
               </w:tcPr>
               <w:p>
+                <w:proofErr w:type="spellStart"/>
                 <w:r>
                   <w:t>PaymentTermsDesc</w:t>
                 </w:r>
+                <w:proofErr w:type="spellEnd"/>
               </w:p>
             </w:tc>
           </w:sdtContent>
@@ -902,7 +914,7 @@
             <w:placeholder>
               <w:docPart w:val="DefaultPlaceholder_-1854013440"/>
             </w:placeholder>
-            <w:dataBinding w:prefixMappings="xmlns:ns0='urn:microsoft-dynamics-nav/reports/Standard_Purchase_Order/1322/'" w:xpath="/ns0:NavWordReportXmlPart[1]/ns0:Purchase_Header[1]/ns0:SalesPurchPersonName[1]" w:storeItemID="{EBB065D0-0D17-4EA3-BB80-A93AB7902CD3}"/>
+            <w:dataBinding w:prefixMappings="xmlns:ns0='urn:microsoft-dynamics-nav/reports/Standard_Purchase_Order/1322/'" w:xpath="/ns0:NavWordReportXmlPart[1]/ns0:Purchase_Header[1]/ns0:SalesPurchPersonName[1]" w:storeItemID="{05D1FB3E-2488-4746-81C6-F1C98C80D447}"/>
             <w:text/>
           </w:sdtPr>
           <w:sdtEndPr/>
@@ -912,9 +924,11 @@
                 <w:tcW w:w="2160" w:type="dxa"/>
               </w:tcPr>
               <w:p>
+                <w:proofErr w:type="spellStart"/>
                 <w:r>
                   <w:t>SalesPurchPersonName</w:t>
                 </w:r>
+                <w:proofErr w:type="spellEnd"/>
               </w:p>
             </w:tc>
           </w:sdtContent>
@@ -927,7 +941,7 @@
             <w:placeholder>
               <w:docPart w:val="DefaultPlaceholder_-1854013440"/>
             </w:placeholder>
-            <w:dataBinding w:prefixMappings="xmlns:ns0='urn:microsoft-dynamics-nav/reports/Standard_Purchase_Order/1322/'" w:xpath="/ns0:NavWordReportXmlPart[1]/ns0:Purchase_Header[1]/ns0:ExptRecptDt_PurchaseHeader[1]" w:storeItemID="{EBB065D0-0D17-4EA3-BB80-A93AB7902CD3}"/>
+            <w:dataBinding w:prefixMappings="xmlns:ns0='urn:microsoft-dynamics-nav/reports/Standard_Purchase_Order/1322/'" w:xpath="/ns0:NavWordReportXmlPart[1]/ns0:Purchase_Header[1]/ns0:ExptRecptDt_PurchaseHeader[1]" w:storeItemID="{05D1FB3E-2488-4746-81C6-F1C98C80D447}"/>
             <w:text/>
           </w:sdtPr>
           <w:sdtEndPr/>
@@ -937,9 +951,11 @@
                 <w:tcW w:w="2160" w:type="dxa"/>
               </w:tcPr>
               <w:p>
+                <w:proofErr w:type="spellStart"/>
                 <w:r>
                   <w:t>ExptRecptDt_PurchaseHeader</w:t>
                 </w:r>
+                <w:proofErr w:type="spellEnd"/>
               </w:p>
             </w:tc>
           </w:sdtContent>
@@ -952,7 +968,7 @@
             <w:placeholder>
               <w:docPart w:val="DefaultPlaceholder_-1854013440"/>
             </w:placeholder>
-            <w:dataBinding w:prefixMappings="xmlns:ns0='urn:microsoft-dynamics-nav/reports/Standard_Purchase_Order/1322/'" w:xpath="/ns0:NavWordReportXmlPart[1]/ns0:Purchase_Header[1]/ns0:ShipmentMethodDesc[1]" w:storeItemID="{EBB065D0-0D17-4EA3-BB80-A93AB7902CD3}"/>
+            <w:dataBinding w:prefixMappings="xmlns:ns0='urn:microsoft-dynamics-nav/reports/Standard_Purchase_Order/1322/'" w:xpath="/ns0:NavWordReportXmlPart[1]/ns0:Purchase_Header[1]/ns0:ShipmentMethodDesc[1]" w:storeItemID="{05D1FB3E-2488-4746-81C6-F1C98C80D447}"/>
             <w:text/>
           </w:sdtPr>
           <w:sdtEndPr/>
@@ -962,9 +978,11 @@
                 <w:tcW w:w="3744" w:type="dxa"/>
               </w:tcPr>
               <w:p>
+                <w:proofErr w:type="spellStart"/>
                 <w:r>
                   <w:t>ShipmentMethodDesc</w:t>
                 </w:r>
+                <w:proofErr w:type="spellEnd"/>
               </w:p>
             </w:tc>
           </w:sdtContent>
@@ -1007,7 +1025,7 @@
             <w:placeholder>
               <w:docPart w:val="DefaultPlaceholder_1081868574"/>
             </w:placeholder>
-            <w:dataBinding w:prefixMappings="xmlns:ns0='urn:microsoft-dynamics-nav/reports/Standard_Purchase_Order/1322/'" w:xpath="/ns0:NavWordReportXmlPart[1]/ns0:Purchase_Header[1]/ns0:VendorInvoiceNo_Lbl[1]" w:storeItemID="{EBB065D0-0D17-4EA3-BB80-A93AB7902CD3}"/>
+            <w:dataBinding w:prefixMappings="xmlns:ns0='urn:microsoft-dynamics-nav/reports/Standard_Purchase_Order/1322/'" w:xpath="/ns0:NavWordReportXmlPart[1]/ns0:Purchase_Header[1]/ns0:VendorInvoiceNo_Lbl[1]" w:storeItemID="{05D1FB3E-2488-4746-81C6-F1C98C80D447}"/>
             <w:text/>
           </w:sdtPr>
           <w:sdtEndPr/>
@@ -1021,9 +1039,11 @@
                   <w:pStyle w:val="Heading1"/>
                   <w:outlineLvl w:val="0"/>
                 </w:pPr>
+                <w:proofErr w:type="spellStart"/>
                 <w:r>
                   <w:t>VendorInvoiceNo_Lbl</w:t>
                 </w:r>
+                <w:proofErr w:type="spellEnd"/>
               </w:p>
             </w:tc>
           </w:sdtContent>
@@ -1036,7 +1056,7 @@
             <w:placeholder>
               <w:docPart w:val="DefaultPlaceholder_1081868574"/>
             </w:placeholder>
-            <w:dataBinding w:prefixMappings="xmlns:ns0='urn:microsoft-dynamics-nav/reports/Standard_Purchase_Order/1322/'" w:xpath="/ns0:NavWordReportXmlPart[1]/ns0:Purchase_Header[1]/ns0:VendorOrderNo_Lbl[1]" w:storeItemID="{EBB065D0-0D17-4EA3-BB80-A93AB7902CD3}"/>
+            <w:dataBinding w:prefixMappings="xmlns:ns0='urn:microsoft-dynamics-nav/reports/Standard_Purchase_Order/1322/'" w:xpath="/ns0:NavWordReportXmlPart[1]/ns0:Purchase_Header[1]/ns0:VendorOrderNo_Lbl[1]" w:storeItemID="{05D1FB3E-2488-4746-81C6-F1C98C80D447}"/>
             <w:text/>
           </w:sdtPr>
           <w:sdtEndPr/>
@@ -1050,9 +1070,11 @@
                   <w:pStyle w:val="Heading1"/>
                   <w:outlineLvl w:val="0"/>
                 </w:pPr>
+                <w:proofErr w:type="spellStart"/>
                 <w:r>
                   <w:t>VendorOrderNo_Lbl</w:t>
                 </w:r>
+                <w:proofErr w:type="spellEnd"/>
               </w:p>
             </w:tc>
           </w:sdtContent>
@@ -1067,7 +1089,7 @@
             <w:placeholder>
               <w:docPart w:val="DefaultPlaceholder_1081868574"/>
             </w:placeholder>
-            <w:dataBinding w:prefixMappings="xmlns:ns0='urn:microsoft-dynamics-nav/reports/Standard_Purchase_Order/1322/'" w:xpath="/ns0:NavWordReportXmlPart[1]/ns0:Purchase_Header[1]/ns0:VendorInvoiceNo[1]" w:storeItemID="{EBB065D0-0D17-4EA3-BB80-A93AB7902CD3}"/>
+            <w:dataBinding w:prefixMappings="xmlns:ns0='urn:microsoft-dynamics-nav/reports/Standard_Purchase_Order/1322/'" w:xpath="/ns0:NavWordReportXmlPart[1]/ns0:Purchase_Header[1]/ns0:VendorInvoiceNo[1]" w:storeItemID="{05D1FB3E-2488-4746-81C6-F1C98C80D447}"/>
             <w:text/>
           </w:sdtPr>
           <w:sdtEndPr/>
@@ -1077,9 +1099,11 @@
                 <w:tcW w:w="2835" w:type="dxa"/>
               </w:tcPr>
               <w:p>
+                <w:proofErr w:type="spellStart"/>
                 <w:r>
                   <w:t>VendorInvoiceNo</w:t>
                 </w:r>
+                <w:proofErr w:type="spellEnd"/>
               </w:p>
             </w:tc>
           </w:sdtContent>
@@ -1092,7 +1116,7 @@
             <w:placeholder>
               <w:docPart w:val="DefaultPlaceholder_1081868574"/>
             </w:placeholder>
-            <w:dataBinding w:prefixMappings="xmlns:ns0='urn:microsoft-dynamics-nav/reports/Standard_Purchase_Order/1322/'" w:xpath="/ns0:NavWordReportXmlPart[1]/ns0:Purchase_Header[1]/ns0:VendorOrderNo[1]" w:storeItemID="{EBB065D0-0D17-4EA3-BB80-A93AB7902CD3}"/>
+            <w:dataBinding w:prefixMappings="xmlns:ns0='urn:microsoft-dynamics-nav/reports/Standard_Purchase_Order/1322/'" w:xpath="/ns0:NavWordReportXmlPart[1]/ns0:Purchase_Header[1]/ns0:VendorOrderNo[1]" w:storeItemID="{05D1FB3E-2488-4746-81C6-F1C98C80D447}"/>
             <w:text/>
           </w:sdtPr>
           <w:sdtEndPr/>
@@ -1102,9 +1126,11 @@
                 <w:tcW w:w="2835" w:type="dxa"/>
               </w:tcPr>
               <w:p>
+                <w:proofErr w:type="spellStart"/>
                 <w:r>
                   <w:t>VendorOrderNo</w:t>
                 </w:r>
+                <w:proofErr w:type="spellEnd"/>
               </w:p>
             </w:tc>
           </w:sdtContent>
@@ -1154,7 +1180,7 @@
             <w:placeholder>
               <w:docPart w:val="DC3729A310A041B38CBAA492A9EAF389"/>
             </w:placeholder>
-            <w:dataBinding w:prefixMappings="xmlns:ns0='urn:microsoft-dynamics-nav/reports/Standard_Purchase_Order/1322/'" w:xpath="/ns0:NavWordReportXmlPart[1]/ns0:Purchase_Header[1]/ns0:Purchase_Line[1]/ns0:No_PurchLine_Lbl[1]" w:storeItemID="{EBB065D0-0D17-4EA3-BB80-A93AB7902CD3}"/>
+            <w:dataBinding w:prefixMappings="xmlns:ns0='urn:microsoft-dynamics-nav/reports/Standard_Purchase_Order/1322/'" w:xpath="/ns0:NavWordReportXmlPart[1]/ns0:Purchase_Header[1]/ns0:Purchase_Line[1]/ns0:No_PurchLine_Lbl[1]" w:storeItemID="{05D1FB3E-2488-4746-81C6-F1C98C80D447}"/>
             <w:text/>
           </w:sdtPr>
           <w:sdtEndPr/>
@@ -1172,9 +1198,11 @@
                   <w:pStyle w:val="Heading1"/>
                   <w:outlineLvl w:val="0"/>
                 </w:pPr>
+                <w:proofErr w:type="spellStart"/>
                 <w:r>
                   <w:t>No_PurchLine_Lbl</w:t>
                 </w:r>
+                <w:proofErr w:type="spellEnd"/>
               </w:p>
             </w:tc>
           </w:sdtContent>
@@ -1187,7 +1215,7 @@
             <w:placeholder>
               <w:docPart w:val="DC3729A310A041B38CBAA492A9EAF389"/>
             </w:placeholder>
-            <w:dataBinding w:prefixMappings="xmlns:ns0='urn:microsoft-dynamics-nav/reports/Standard_Purchase_Order/1322/'" w:xpath="/ns0:NavWordReportXmlPart[1]/ns0:Purchase_Header[1]/ns0:Purchase_Line[1]/ns0:Desc_PurchLine_Lbl[1]" w:storeItemID="{EBB065D0-0D17-4EA3-BB80-A93AB7902CD3}"/>
+            <w:dataBinding w:prefixMappings="xmlns:ns0='urn:microsoft-dynamics-nav/reports/Standard_Purchase_Order/1322/'" w:xpath="/ns0:NavWordReportXmlPart[1]/ns0:Purchase_Header[1]/ns0:Purchase_Line[1]/ns0:Desc_PurchLine_Lbl[1]" w:storeItemID="{05D1FB3E-2488-4746-81C6-F1C98C80D447}"/>
             <w:text/>
           </w:sdtPr>
           <w:sdtEndPr/>
@@ -1205,9 +1233,11 @@
                   <w:pStyle w:val="Heading1"/>
                   <w:outlineLvl w:val="0"/>
                 </w:pPr>
+                <w:proofErr w:type="spellStart"/>
                 <w:r>
                   <w:t>Desc_PurchLine_Lbl</w:t>
                 </w:r>
+                <w:proofErr w:type="spellEnd"/>
               </w:p>
             </w:tc>
           </w:sdtContent>
@@ -1220,7 +1250,7 @@
             <w:placeholder>
               <w:docPart w:val="DC3729A310A041B38CBAA492A9EAF389"/>
             </w:placeholder>
-            <w:dataBinding w:prefixMappings="xmlns:ns0='urn:microsoft-dynamics-nav/reports/Standard_Purchase_Order/1322/'" w:xpath="/ns0:NavWordReportXmlPart[1]/ns0:Purchase_Header[1]/ns0:Purchase_Line[1]/ns0:Qty_PurchLine_Lbl[1]" w:storeItemID="{EBB065D0-0D17-4EA3-BB80-A93AB7902CD3}"/>
+            <w:dataBinding w:prefixMappings="xmlns:ns0='urn:microsoft-dynamics-nav/reports/Standard_Purchase_Order/1322/'" w:xpath="/ns0:NavWordReportXmlPart[1]/ns0:Purchase_Header[1]/ns0:Purchase_Line[1]/ns0:Qty_PurchLine_Lbl[1]" w:storeItemID="{05D1FB3E-2488-4746-81C6-F1C98C80D447}"/>
             <w:text/>
           </w:sdtPr>
           <w:sdtEndPr/>
@@ -1239,9 +1269,11 @@
                   <w:jc w:val="right"/>
                   <w:outlineLvl w:val="0"/>
                 </w:pPr>
+                <w:proofErr w:type="spellStart"/>
                 <w:r>
                   <w:t>Qty_PurchLine_Lbl</w:t>
                 </w:r>
+                <w:proofErr w:type="spellEnd"/>
               </w:p>
             </w:tc>
           </w:sdtContent>
@@ -1254,7 +1286,7 @@
             <w:placeholder>
               <w:docPart w:val="DC3729A310A041B38CBAA492A9EAF389"/>
             </w:placeholder>
-            <w:dataBinding w:prefixMappings="xmlns:ns0='urn:microsoft-dynamics-nav/reports/Standard_Purchase_Order/1322/'" w:xpath="/ns0:NavWordReportXmlPart[1]/ns0:Purchase_Header[1]/ns0:Purchase_Line[1]/ns0:UOM_PurchLine_Lbl[1]" w:storeItemID="{EBB065D0-0D17-4EA3-BB80-A93AB7902CD3}"/>
+            <w:dataBinding w:prefixMappings="xmlns:ns0='urn:microsoft-dynamics-nav/reports/Standard_Purchase_Order/1322/'" w:xpath="/ns0:NavWordReportXmlPart[1]/ns0:Purchase_Header[1]/ns0:Purchase_Line[1]/ns0:UOM_PurchLine_Lbl[1]" w:storeItemID="{05D1FB3E-2488-4746-81C6-F1C98C80D447}"/>
             <w:text/>
           </w:sdtPr>
           <w:sdtEndPr/>
@@ -1272,9 +1304,11 @@
                   <w:pStyle w:val="Heading1"/>
                   <w:outlineLvl w:val="0"/>
                 </w:pPr>
+                <w:proofErr w:type="spellStart"/>
                 <w:r>
                   <w:t>UOM_PurchLine_Lbl</w:t>
                 </w:r>
+                <w:proofErr w:type="spellEnd"/>
               </w:p>
             </w:tc>
           </w:sdtContent>
@@ -1287,7 +1321,7 @@
             <w:placeholder>
               <w:docPart w:val="DC3729A310A041B38CBAA492A9EAF389"/>
             </w:placeholder>
-            <w:dataBinding w:prefixMappings="xmlns:ns0='urn:microsoft-dynamics-nav/reports/Standard_Purchase_Order/1322/'" w:xpath="/ns0:NavWordReportXmlPart[1]/ns0:Purchase_Header[1]/ns0:Purchase_Line[1]/ns0:DirectUniCost_Lbl[1]" w:storeItemID="{EBB065D0-0D17-4EA3-BB80-A93AB7902CD3}"/>
+            <w:dataBinding w:prefixMappings="xmlns:ns0='urn:microsoft-dynamics-nav/reports/Standard_Purchase_Order/1322/'" w:xpath="/ns0:NavWordReportXmlPart[1]/ns0:Purchase_Header[1]/ns0:Purchase_Line[1]/ns0:DirectUniCost_Lbl[1]" w:storeItemID="{05D1FB3E-2488-4746-81C6-F1C98C80D447}"/>
             <w:text/>
           </w:sdtPr>
           <w:sdtEndPr/>
@@ -1306,9 +1340,11 @@
                   <w:jc w:val="right"/>
                   <w:outlineLvl w:val="0"/>
                 </w:pPr>
+                <w:proofErr w:type="spellStart"/>
                 <w:r>
                   <w:t>DirectUniCost_Lbl</w:t>
                 </w:r>
+                <w:proofErr w:type="spellEnd"/>
               </w:p>
             </w:tc>
           </w:sdtContent>
@@ -1321,7 +1357,7 @@
             <w:placeholder>
               <w:docPart w:val="9679D947C87C41E49BFF2C517421541B"/>
             </w:placeholder>
-            <w:dataBinding w:prefixMappings="xmlns:ns0='urn:microsoft-dynamics-nav/reports/Standard_Purchase_Order/1322/'" w:xpath="/ns0:NavWordReportXmlPart[1]/ns0:Purchase_Header[1]/ns0:ItemLineAmount_Lbl[1]" w:storeItemID="{EBB065D0-0D17-4EA3-BB80-A93AB7902CD3}"/>
+            <w:dataBinding w:prefixMappings="xmlns:ns0='urn:microsoft-dynamics-nav/reports/Standard_Purchase_Order/1322/'" w:xpath="/ns0:NavWordReportXmlPart[1]/ns0:Purchase_Header[1]/ns0:ItemLineAmount_Lbl[1]" w:storeItemID="{05D1FB3E-2488-4746-81C6-F1C98C80D447}"/>
             <w:text/>
           </w:sdtPr>
           <w:sdtEndPr/>
@@ -1340,9 +1376,11 @@
                   <w:jc w:val="right"/>
                   <w:outlineLvl w:val="0"/>
                 </w:pPr>
+                <w:proofErr w:type="spellStart"/>
                 <w:r>
                   <w:t>ItemLineAmount_Lbl</w:t>
                 </w:r>
+                <w:proofErr w:type="spellEnd"/>
               </w:p>
             </w:tc>
           </w:sdtContent>
@@ -1455,7 +1493,7 @@
           <w:alias w:val="#Nav: /Purchase_Header/Purchase_Line"/>
           <w:tag w:val="#Nav: Standard_Purchase_Order/1322"/>
           <w:id w:val="1326716514"/>
-          <w15:dataBinding w:prefixMappings="xmlns:ns0='urn:microsoft-dynamics-nav/reports/Standard_Purchase_Order/1322/'" w:xpath="/ns0:NavWordReportXmlPart[1]/ns0:Purchase_Header[1]/ns0:Purchase_Line" w:storeItemID="{EBB065D0-0D17-4EA3-BB80-A93AB7902CD3}"/>
+          <w15:dataBinding w:prefixMappings="xmlns:ns0='urn:microsoft-dynamics-nav/reports/Standard_Purchase_Order/1322/'" w:xpath="/ns0:NavWordReportXmlPart[1]/ns0:Purchase_Header[1]/ns0:Purchase_Line" w:storeItemID="{05D1FB3E-2488-4746-81C6-F1C98C80D447}"/>
           <w15:repeatingSection/>
         </w:sdtPr>
         <w:sdtEndPr/>
@@ -1490,7 +1528,7 @@
                     <w:placeholder>
                       <w:docPart w:val="DC3729A310A041B38CBAA492A9EAF389"/>
                     </w:placeholder>
-                    <w:dataBinding w:prefixMappings="xmlns:ns0='urn:microsoft-dynamics-nav/reports/Standard_Purchase_Order/1322/'" w:xpath="/ns0:NavWordReportXmlPart[1]/ns0:Purchase_Header[1]/ns0:Purchase_Line[1]/ns0:No_PurchLine[1]" w:storeItemID="{EBB065D0-0D17-4EA3-BB80-A93AB7902CD3}"/>
+                    <w:dataBinding w:prefixMappings="xmlns:ns0='urn:microsoft-dynamics-nav/reports/Standard_Purchase_Order/1322/'" w:xpath="/ns0:NavWordReportXmlPart[1]/ns0:Purchase_Header[1]/ns0:Purchase_Line[1]/ns0:No_PurchLine[1]" w:storeItemID="{05D1FB3E-2488-4746-81C6-F1C98C80D447}"/>
                     <w:text/>
                   </w:sdtPr>
                   <w:sdtEndPr/>
@@ -1506,6 +1544,7 @@
                             <w:szCs w:val="20"/>
                           </w:rPr>
                         </w:pPr>
+                        <w:proofErr w:type="spellStart"/>
                         <w:r>
                           <w:rPr>
                             <w:sz w:val="20"/>
@@ -1513,6 +1552,7 @@
                           </w:rPr>
                           <w:t>No_PurchLine</w:t>
                         </w:r>
+                        <w:proofErr w:type="spellEnd"/>
                       </w:p>
                     </w:tc>
                   </w:sdtContent>
@@ -1529,7 +1569,7 @@
                     <w:placeholder>
                       <w:docPart w:val="DC3729A310A041B38CBAA492A9EAF389"/>
                     </w:placeholder>
-                    <w:dataBinding w:prefixMappings="xmlns:ns0='urn:microsoft-dynamics-nav/reports/Standard_Purchase_Order/1322/'" w:xpath="/ns0:NavWordReportXmlPart[1]/ns0:Purchase_Header[1]/ns0:Purchase_Line[1]/ns0:Desc_PurchLine[1]" w:storeItemID="{EBB065D0-0D17-4EA3-BB80-A93AB7902CD3}"/>
+                    <w:dataBinding w:prefixMappings="xmlns:ns0='urn:microsoft-dynamics-nav/reports/Standard_Purchase_Order/1322/'" w:xpath="/ns0:NavWordReportXmlPart[1]/ns0:Purchase_Header[1]/ns0:Purchase_Line[1]/ns0:Desc_PurchLine[1]" w:storeItemID="{05D1FB3E-2488-4746-81C6-F1C98C80D447}"/>
                     <w:text/>
                   </w:sdtPr>
                   <w:sdtEndPr/>
@@ -1545,6 +1585,7 @@
                             <w:szCs w:val="20"/>
                           </w:rPr>
                         </w:pPr>
+                        <w:proofErr w:type="spellStart"/>
                         <w:r>
                           <w:rPr>
                             <w:sz w:val="20"/>
@@ -1552,6 +1593,7 @@
                           </w:rPr>
                           <w:t>Desc_PurchLine</w:t>
                         </w:r>
+                        <w:proofErr w:type="spellEnd"/>
                       </w:p>
                     </w:tc>
                   </w:sdtContent>
@@ -1568,7 +1610,7 @@
                     <w:placeholder>
                       <w:docPart w:val="DC3729A310A041B38CBAA492A9EAF389"/>
                     </w:placeholder>
-                    <w:dataBinding w:prefixMappings="xmlns:ns0='urn:microsoft-dynamics-nav/reports/Standard_Purchase_Order/1322/'" w:xpath="/ns0:NavWordReportXmlPart[1]/ns0:Purchase_Header[1]/ns0:Purchase_Line[1]/ns0:Qty_PurchLine[1]" w:storeItemID="{EBB065D0-0D17-4EA3-BB80-A93AB7902CD3}"/>
+                    <w:dataBinding w:prefixMappings="xmlns:ns0='urn:microsoft-dynamics-nav/reports/Standard_Purchase_Order/1322/'" w:xpath="/ns0:NavWordReportXmlPart[1]/ns0:Purchase_Header[1]/ns0:Purchase_Line[1]/ns0:Qty_PurchLine[1]" w:storeItemID="{05D1FB3E-2488-4746-81C6-F1C98C80D447}"/>
                     <w:text/>
                   </w:sdtPr>
                   <w:sdtEndPr/>
@@ -1579,11 +1621,13 @@
                       </w:tcPr>
                       <w:p>
                         <w:pPr>
+                          <w:jc w:val="right"/>
                           <w:rPr>
                             <w:sz w:val="20"/>
                             <w:szCs w:val="20"/>
                           </w:rPr>
                         </w:pPr>
+                        <w:proofErr w:type="spellStart"/>
                         <w:r>
                           <w:rPr>
                             <w:sz w:val="20"/>
@@ -1591,6 +1635,7 @@
                           </w:rPr>
                           <w:t>Qty_PurchLine</w:t>
                         </w:r>
+                        <w:proofErr w:type="spellEnd"/>
                       </w:p>
                     </w:tc>
                   </w:sdtContent>
@@ -1607,7 +1652,7 @@
                     <w:placeholder>
                       <w:docPart w:val="DC3729A310A041B38CBAA492A9EAF389"/>
                     </w:placeholder>
-                    <w:dataBinding w:prefixMappings="xmlns:ns0='urn:microsoft-dynamics-nav/reports/Standard_Purchase_Order/1322/'" w:xpath="/ns0:NavWordReportXmlPart[1]/ns0:Purchase_Header[1]/ns0:Purchase_Line[1]/ns0:UOM_PurchLine[1]" w:storeItemID="{EBB065D0-0D17-4EA3-BB80-A93AB7902CD3}"/>
+                    <w:dataBinding w:prefixMappings="xmlns:ns0='urn:microsoft-dynamics-nav/reports/Standard_Purchase_Order/1322/'" w:xpath="/ns0:NavWordReportXmlPart[1]/ns0:Purchase_Header[1]/ns0:Purchase_Line[1]/ns0:UOM_PurchLine[1]" w:storeItemID="{05D1FB3E-2488-4746-81C6-F1C98C80D447}"/>
                     <w:text/>
                   </w:sdtPr>
                   <w:sdtEndPr/>
@@ -1623,6 +1668,7 @@
                             <w:szCs w:val="20"/>
                           </w:rPr>
                         </w:pPr>
+                        <w:proofErr w:type="spellStart"/>
                         <w:r>
                           <w:rPr>
                             <w:sz w:val="20"/>
@@ -1630,6 +1676,7 @@
                           </w:rPr>
                           <w:t>UOM_PurchLine</w:t>
                         </w:r>
+                        <w:proofErr w:type="spellEnd"/>
                       </w:p>
                     </w:tc>
                   </w:sdtContent>
@@ -1646,7 +1693,7 @@
                     <w:placeholder>
                       <w:docPart w:val="DC3729A310A041B38CBAA492A9EAF389"/>
                     </w:placeholder>
-                    <w:dataBinding w:prefixMappings="xmlns:ns0='urn:microsoft-dynamics-nav/reports/Standard_Purchase_Order/1322/'" w:xpath="/ns0:NavWordReportXmlPart[1]/ns0:Purchase_Header[1]/ns0:Purchase_Line[1]/ns0:DirUnitCost_PurchLine[1]" w:storeItemID="{EBB065D0-0D17-4EA3-BB80-A93AB7902CD3}"/>
+                    <w:dataBinding w:prefixMappings="xmlns:ns0='urn:microsoft-dynamics-nav/reports/Standard_Purchase_Order/1322/'" w:xpath="/ns0:NavWordReportXmlPart[1]/ns0:Purchase_Header[1]/ns0:Purchase_Line[1]/ns0:DirUnitCost_PurchLine[1]" w:storeItemID="{05D1FB3E-2488-4746-81C6-F1C98C80D447}"/>
                     <w:text/>
                   </w:sdtPr>
                   <w:sdtEndPr/>
@@ -1657,11 +1704,13 @@
                       </w:tcPr>
                       <w:p>
                         <w:pPr>
+                          <w:jc w:val="right"/>
                           <w:rPr>
                             <w:sz w:val="20"/>
                             <w:szCs w:val="20"/>
                           </w:rPr>
                         </w:pPr>
+                        <w:proofErr w:type="spellStart"/>
                         <w:r>
                           <w:rPr>
                             <w:sz w:val="20"/>
@@ -1669,6 +1718,7 @@
                           </w:rPr>
                           <w:t>DirUnitCost_PurchLine</w:t>
                         </w:r>
+                        <w:proofErr w:type="spellEnd"/>
                       </w:p>
                     </w:tc>
                   </w:sdtContent>
@@ -1685,7 +1735,7 @@
                     <w:placeholder>
                       <w:docPart w:val="DC3729A310A041B38CBAA492A9EAF389"/>
                     </w:placeholder>
-                    <w:dataBinding w:prefixMappings="xmlns:ns0='urn:microsoft-dynamics-nav/reports/Standard_Purchase_Order/1322/'" w:xpath="/ns0:NavWordReportXmlPart[1]/ns0:Purchase_Header[1]/ns0:Purchase_Line[1]/ns0:LineAmt_PurchLine[1]" w:storeItemID="{EBB065D0-0D17-4EA3-BB80-A93AB7902CD3}"/>
+                    <w:dataBinding w:prefixMappings="xmlns:ns0='urn:microsoft-dynamics-nav/reports/Standard_Purchase_Order/1322/'" w:xpath="/ns0:NavWordReportXmlPart[1]/ns0:Purchase_Header[1]/ns0:Purchase_Line[1]/ns0:LineAmt_PurchLine[1]" w:storeItemID="{05D1FB3E-2488-4746-81C6-F1C98C80D447}"/>
                     <w:text/>
                   </w:sdtPr>
                   <w:sdtEndPr/>
@@ -1702,6 +1752,7 @@
                             <w:szCs w:val="20"/>
                           </w:rPr>
                         </w:pPr>
+                        <w:proofErr w:type="spellStart"/>
                         <w:r>
                           <w:rPr>
                             <w:sz w:val="20"/>
@@ -1709,6 +1760,7 @@
                           </w:rPr>
                           <w:t>LineAmt_PurchLine</w:t>
                         </w:r>
+                        <w:proofErr w:type="spellEnd"/>
                       </w:p>
                     </w:tc>
                   </w:sdtContent>
@@ -1807,7 +1859,7 @@
             <w:placeholder>
               <w:docPart w:val="DefaultPlaceholder_-1854013440"/>
             </w:placeholder>
-            <w:dataBinding w:prefixMappings="xmlns:ns0='urn:microsoft-dynamics-nav/reports/Standard_Purchase_Order/1322/'" w:xpath="/ns0:NavWordReportXmlPart[1]/ns0:Purchase_Header[1]/ns0:TaxBreakdown[1]/ns0:BreakdownTitle[1]" w:storeItemID="{EBB065D0-0D17-4EA3-BB80-A93AB7902CD3}"/>
+            <w:dataBinding w:prefixMappings="xmlns:ns0='urn:microsoft-dynamics-nav/reports/Standard_Purchase_Order/1322/'" w:xpath="/ns0:NavWordReportXmlPart[1]/ns0:Purchase_Header[1]/ns0:TaxBreakdown[1]/ns0:BreakdownTitle[1]" w:storeItemID="{05D1FB3E-2488-4746-81C6-F1C98C80D447}"/>
             <w:text/>
           </w:sdtPr>
           <w:sdtEndPr/>
@@ -1820,9 +1872,11 @@
                 <w:pPr>
                   <w:jc w:val="right"/>
                 </w:pPr>
+                <w:proofErr w:type="spellStart"/>
                 <w:r>
                   <w:t>BreakdownTitle</w:t>
                 </w:r>
+                <w:proofErr w:type="spellEnd"/>
               </w:p>
             </w:tc>
           </w:sdtContent>
@@ -1841,7 +1895,7 @@
             <w:placeholder>
               <w:docPart w:val="19E464F5B8C04D8E883721A03DDA6EB9"/>
             </w:placeholder>
-            <w:dataBinding w:prefixMappings="xmlns:ns0='urn:microsoft-dynamics-nav/reports/Standard_Purchase_Order/1322/'" w:xpath="/ns0:NavWordReportXmlPart[1]/ns0:Purchase_Header[1]/ns0:Subtotal_Lbl[1]" w:storeItemID="{EBB065D0-0D17-4EA3-BB80-A93AB7902CD3}"/>
+            <w:dataBinding w:prefixMappings="xmlns:ns0='urn:microsoft-dynamics-nav/reports/Standard_Purchase_Order/1322/'" w:xpath="/ns0:NavWordReportXmlPart[1]/ns0:Purchase_Header[1]/ns0:Subtotal_Lbl[1]" w:storeItemID="{05D1FB3E-2488-4746-81C6-F1C98C80D447}"/>
             <w:text/>
           </w:sdtPr>
           <w:sdtEndPr/>
@@ -1855,9 +1909,11 @@
                 <w:pPr>
                   <w:jc w:val="right"/>
                 </w:pPr>
+                <w:proofErr w:type="spellStart"/>
                 <w:r>
                   <w:t>Subtotal_Lbl</w:t>
                 </w:r>
+                <w:proofErr w:type="spellEnd"/>
               </w:p>
             </w:tc>
           </w:sdtContent>
@@ -1870,7 +1926,7 @@
             <w:placeholder>
               <w:docPart w:val="19E464F5B8C04D8E883721A03DDA6EB9"/>
             </w:placeholder>
-            <w:dataBinding w:prefixMappings="xmlns:ns0='urn:microsoft-dynamics-nav/reports/Standard_Purchase_Order/1322/'" w:xpath="/ns0:NavWordReportXmlPart[1]/ns0:Purchase_Header[1]/ns0:Totals[1]/ns0:TotalSubTotal[1]" w:storeItemID="{EBB065D0-0D17-4EA3-BB80-A93AB7902CD3}"/>
+            <w:dataBinding w:prefixMappings="xmlns:ns0='urn:microsoft-dynamics-nav/reports/Standard_Purchase_Order/1322/'" w:xpath="/ns0:NavWordReportXmlPart[1]/ns0:Purchase_Header[1]/ns0:Totals[1]/ns0:TotalSubTotal[1]" w:storeItemID="{05D1FB3E-2488-4746-81C6-F1C98C80D447}"/>
             <w:text/>
           </w:sdtPr>
           <w:sdtEndPr/>
@@ -1883,9 +1939,11 @@
                 <w:pPr>
                   <w:jc w:val="right"/>
                 </w:pPr>
+                <w:proofErr w:type="spellStart"/>
                 <w:r>
                   <w:t>TotalSubTotal</w:t>
                 </w:r>
+                <w:proofErr w:type="spellEnd"/>
               </w:p>
             </w:tc>
           </w:sdtContent>
@@ -1909,7 +1967,7 @@
             <w:placeholder>
               <w:docPart w:val="DefaultPlaceholder_-1854013440"/>
             </w:placeholder>
-            <w:dataBinding w:prefixMappings="xmlns:ns0='urn:microsoft-dynamics-nav/reports/Standard_Purchase_Order/1322/'" w:xpath="/ns0:NavWordReportXmlPart[1]/ns0:Purchase_Header[1]/ns0:TaxBreakdown[1]/ns0:BreakdownLabel1[1]" w:storeItemID="{EBB065D0-0D17-4EA3-BB80-A93AB7902CD3}"/>
+            <w:dataBinding w:prefixMappings="xmlns:ns0='urn:microsoft-dynamics-nav/reports/Standard_Purchase_Order/1322/'" w:xpath="/ns0:NavWordReportXmlPart[1]/ns0:Purchase_Header[1]/ns0:TaxBreakdown[1]/ns0:BreakdownLabel1[1]" w:storeItemID="{05D1FB3E-2488-4746-81C6-F1C98C80D447}"/>
             <w:text/>
           </w:sdtPr>
           <w:sdtEndPr/>
@@ -1937,7 +1995,7 @@
             <w:placeholder>
               <w:docPart w:val="DefaultPlaceholder_-1854013440"/>
             </w:placeholder>
-            <w:dataBinding w:prefixMappings="xmlns:ns0='urn:microsoft-dynamics-nav/reports/Standard_Purchase_Order/1322/'" w:xpath="/ns0:NavWordReportXmlPart[1]/ns0:Purchase_Header[1]/ns0:TaxBreakdown[1]/ns0:BreakdownAmt1[1]" w:storeItemID="{EBB065D0-0D17-4EA3-BB80-A93AB7902CD3}"/>
+            <w:dataBinding w:prefixMappings="xmlns:ns0='urn:microsoft-dynamics-nav/reports/Standard_Purchase_Order/1322/'" w:xpath="/ns0:NavWordReportXmlPart[1]/ns0:Purchase_Header[1]/ns0:TaxBreakdown[1]/ns0:BreakdownAmt1[1]" w:storeItemID="{05D1FB3E-2488-4746-81C6-F1C98C80D447}"/>
             <w:text/>
           </w:sdtPr>
           <w:sdtEndPr/>
@@ -1962,7 +2020,7 @@
             <w:placeholder>
               <w:docPart w:val="7FEECE5F513646ACA7D97489C86C5B51"/>
             </w:placeholder>
-            <w:dataBinding w:prefixMappings="xmlns:ns0='urn:microsoft-dynamics-nav/reports/Standard_Purchase_Order/1322/'" w:xpath="/ns0:NavWordReportXmlPart[1]/ns0:Purchase_Header[1]/ns0:InvoiceDiscountCaption_Lbl[1]" w:storeItemID="{EBB065D0-0D17-4EA3-BB80-A93AB7902CD3}"/>
+            <w:dataBinding w:prefixMappings="xmlns:ns0='urn:microsoft-dynamics-nav/reports/Standard_Purchase_Order/1322/'" w:xpath="/ns0:NavWordReportXmlPart[1]/ns0:Purchase_Header[1]/ns0:InvoiceDiscountCaption_Lbl[1]" w:storeItemID="{05D1FB3E-2488-4746-81C6-F1C98C80D447}"/>
             <w:text/>
           </w:sdtPr>
           <w:sdtEndPr/>
@@ -1976,9 +2034,11 @@
                 <w:pPr>
                   <w:jc w:val="right"/>
                 </w:pPr>
+                <w:proofErr w:type="spellStart"/>
                 <w:r>
                   <w:t>InvoiceDiscountCaption_Lbl</w:t>
                 </w:r>
+                <w:proofErr w:type="spellEnd"/>
               </w:p>
             </w:tc>
           </w:sdtContent>
@@ -1991,7 +2051,7 @@
             <w:placeholder>
               <w:docPart w:val="7FEECE5F513646ACA7D97489C86C5B51"/>
             </w:placeholder>
-            <w:dataBinding w:prefixMappings="xmlns:ns0='urn:microsoft-dynamics-nav/reports/Standard_Purchase_Order/1322/'" w:xpath="/ns0:NavWordReportXmlPart[1]/ns0:Purchase_Header[1]/ns0:Totals[1]/ns0:TotalInvoiceDiscountAmount[1]" w:storeItemID="{EBB065D0-0D17-4EA3-BB80-A93AB7902CD3}"/>
+            <w:dataBinding w:prefixMappings="xmlns:ns0='urn:microsoft-dynamics-nav/reports/Standard_Purchase_Order/1322/'" w:xpath="/ns0:NavWordReportXmlPart[1]/ns0:Purchase_Header[1]/ns0:Totals[1]/ns0:TotalInvoiceDiscountAmount[1]" w:storeItemID="{05D1FB3E-2488-4746-81C6-F1C98C80D447}"/>
             <w:text/>
           </w:sdtPr>
           <w:sdtEndPr/>
@@ -2004,9 +2064,11 @@
                 <w:pPr>
                   <w:jc w:val="right"/>
                 </w:pPr>
+                <w:proofErr w:type="spellStart"/>
                 <w:r>
                   <w:t>TotalInvoiceDiscountAmount</w:t>
                 </w:r>
+                <w:proofErr w:type="spellEnd"/>
               </w:p>
             </w:tc>
           </w:sdtContent>
@@ -2030,7 +2092,7 @@
             <w:placeholder>
               <w:docPart w:val="DefaultPlaceholder_-1854013440"/>
             </w:placeholder>
-            <w:dataBinding w:prefixMappings="xmlns:ns0='urn:microsoft-dynamics-nav/reports/Standard_Purchase_Order/1322/'" w:xpath="/ns0:NavWordReportXmlPart[1]/ns0:Purchase_Header[1]/ns0:TaxBreakdown[1]/ns0:BreakdownLabel2[1]" w:storeItemID="{EBB065D0-0D17-4EA3-BB80-A93AB7902CD3}"/>
+            <w:dataBinding w:prefixMappings="xmlns:ns0='urn:microsoft-dynamics-nav/reports/Standard_Purchase_Order/1322/'" w:xpath="/ns0:NavWordReportXmlPart[1]/ns0:Purchase_Header[1]/ns0:TaxBreakdown[1]/ns0:BreakdownLabel2[1]" w:storeItemID="{05D1FB3E-2488-4746-81C6-F1C98C80D447}"/>
             <w:text/>
           </w:sdtPr>
           <w:sdtEndPr/>
@@ -2058,7 +2120,7 @@
             <w:placeholder>
               <w:docPart w:val="DefaultPlaceholder_-1854013440"/>
             </w:placeholder>
-            <w:dataBinding w:prefixMappings="xmlns:ns0='urn:microsoft-dynamics-nav/reports/Standard_Purchase_Order/1322/'" w:xpath="/ns0:NavWordReportXmlPart[1]/ns0:Purchase_Header[1]/ns0:TaxBreakdown[1]/ns0:BreakdownAmt2[1]" w:storeItemID="{EBB065D0-0D17-4EA3-BB80-A93AB7902CD3}"/>
+            <w:dataBinding w:prefixMappings="xmlns:ns0='urn:microsoft-dynamics-nav/reports/Standard_Purchase_Order/1322/'" w:xpath="/ns0:NavWordReportXmlPart[1]/ns0:Purchase_Header[1]/ns0:TaxBreakdown[1]/ns0:BreakdownAmt2[1]" w:storeItemID="{05D1FB3E-2488-4746-81C6-F1C98C80D447}"/>
             <w:text/>
           </w:sdtPr>
           <w:sdtEndPr/>
@@ -2083,7 +2145,7 @@
             <w:placeholder>
               <w:docPart w:val="5D5878EAFB77474EA4AAF3C98D2DB113"/>
             </w:placeholder>
-            <w:dataBinding w:prefixMappings="xmlns:ns0='urn:microsoft-dynamics-nav/reports/Standard_Purchase_Order/1322/'" w:xpath="/ns0:NavWordReportXmlPart[1]/ns0:Purchase_Header[1]/ns0:Tax_Lbl[1]" w:storeItemID="{EBB065D0-0D17-4EA3-BB80-A93AB7902CD3}"/>
+            <w:dataBinding w:prefixMappings="xmlns:ns0='urn:microsoft-dynamics-nav/reports/Standard_Purchase_Order/1322/'" w:xpath="/ns0:NavWordReportXmlPart[1]/ns0:Purchase_Header[1]/ns0:Tax_Lbl[1]" w:storeItemID="{05D1FB3E-2488-4746-81C6-F1C98C80D447}"/>
             <w:text/>
           </w:sdtPr>
           <w:sdtEndPr/>
@@ -2097,9 +2159,11 @@
                 <w:pPr>
                   <w:jc w:val="right"/>
                 </w:pPr>
+                <w:proofErr w:type="spellStart"/>
                 <w:r>
                   <w:t>Tax_Lbl</w:t>
                 </w:r>
+                <w:proofErr w:type="spellEnd"/>
               </w:p>
             </w:tc>
           </w:sdtContent>
@@ -2112,7 +2176,7 @@
             <w:placeholder>
               <w:docPart w:val="5D5878EAFB77474EA4AAF3C98D2DB113"/>
             </w:placeholder>
-            <w:dataBinding w:prefixMappings="xmlns:ns0='urn:microsoft-dynamics-nav/reports/Standard_Purchase_Order/1322/'" w:xpath="/ns0:NavWordReportXmlPart[1]/ns0:Purchase_Header[1]/ns0:Totals[1]/ns0:TaxAmount[1]" w:storeItemID="{EBB065D0-0D17-4EA3-BB80-A93AB7902CD3}"/>
+            <w:dataBinding w:prefixMappings="xmlns:ns0='urn:microsoft-dynamics-nav/reports/Standard_Purchase_Order/1322/'" w:xpath="/ns0:NavWordReportXmlPart[1]/ns0:Purchase_Header[1]/ns0:Totals[1]/ns0:TaxAmount[1]" w:storeItemID="{05D1FB3E-2488-4746-81C6-F1C98C80D447}"/>
             <w:text/>
           </w:sdtPr>
           <w:sdtEndPr/>
@@ -2125,9 +2189,11 @@
                 <w:pPr>
                   <w:jc w:val="right"/>
                 </w:pPr>
+                <w:proofErr w:type="spellStart"/>
                 <w:r>
                   <w:t>TaxAmount</w:t>
                 </w:r>
+                <w:proofErr w:type="spellEnd"/>
               </w:p>
             </w:tc>
           </w:sdtContent>
@@ -2166,7 +2232,7 @@
             <w:placeholder>
               <w:docPart w:val="155146DD3356445FAB8A3E4C1886A1B7"/>
             </w:placeholder>
-            <w:dataBinding w:prefixMappings="xmlns:ns0='urn:microsoft-dynamics-nav/reports/Standard_Purchase_Order/1322/'" w:xpath="/ns0:NavWordReportXmlPart[1]/ns0:Purchase_Header[1]/ns0:Totals[1]/ns0:TotalText[1]" w:storeItemID="{EBB065D0-0D17-4EA3-BB80-A93AB7902CD3}"/>
+            <w:dataBinding w:prefixMappings="xmlns:ns0='urn:microsoft-dynamics-nav/reports/Standard_Purchase_Order/1322/'" w:xpath="/ns0:NavWordReportXmlPart[1]/ns0:Purchase_Header[1]/ns0:Totals[1]/ns0:TotalText[1]" w:storeItemID="{05D1FB3E-2488-4746-81C6-F1C98C80D447}"/>
             <w:text/>
           </w:sdtPr>
           <w:sdtEndPr/>
@@ -2186,12 +2252,14 @@
                     <w:b/>
                   </w:rPr>
                 </w:pPr>
+                <w:proofErr w:type="spellStart"/>
                 <w:r>
                   <w:rPr>
                     <w:b/>
                   </w:rPr>
                   <w:t>TotalText</w:t>
                 </w:r>
+                <w:proofErr w:type="spellEnd"/>
               </w:p>
             </w:tc>
           </w:sdtContent>
@@ -2207,7 +2275,7 @@
             <w:placeholder>
               <w:docPart w:val="155146DD3356445FAB8A3E4C1886A1B7"/>
             </w:placeholder>
-            <w:dataBinding w:prefixMappings="xmlns:ns0='urn:microsoft-dynamics-nav/reports/Standard_Purchase_Order/1322/'" w:xpath="/ns0:NavWordReportXmlPart[1]/ns0:Purchase_Header[1]/ns0:Totals[1]/ns0:TotalAmount[1]" w:storeItemID="{EBB065D0-0D17-4EA3-BB80-A93AB7902CD3}"/>
+            <w:dataBinding w:prefixMappings="xmlns:ns0='urn:microsoft-dynamics-nav/reports/Standard_Purchase_Order/1322/'" w:xpath="/ns0:NavWordReportXmlPart[1]/ns0:Purchase_Header[1]/ns0:Totals[1]/ns0:TotalAmount[1]" w:storeItemID="{05D1FB3E-2488-4746-81C6-F1C98C80D447}"/>
             <w:text/>
           </w:sdtPr>
           <w:sdtEndPr/>
@@ -2226,12 +2294,14 @@
                     <w:b/>
                   </w:rPr>
                 </w:pPr>
+                <w:proofErr w:type="spellStart"/>
                 <w:r>
                   <w:rPr>
                     <w:b/>
                   </w:rPr>
                   <w:t>TotalAmount</w:t>
                 </w:r>
+                <w:proofErr w:type="spellEnd"/>
               </w:p>
             </w:tc>
           </w:sdtContent>
@@ -2272,7 +2342,7 @@
 </file>
 
 <file path=word/endnotes.xml><?xml version="1.0" encoding="utf-8"?>
-<w:endnotes xmlns:wpc="http://schemas.microsoft.com/office/word/2010/wordprocessingCanvas" xmlns:cx="http://schemas.microsoft.com/office/drawing/2014/chartex" xmlns:cx1="http://schemas.microsoft.com/office/drawing/2015/9/8/chartex" xmlns:cx2="http://schemas.microsoft.com/office/drawing/2015/10/21/chartex" xmlns:cx3="http://schemas.microsoft.com/office/drawing/2016/5/9/chartex" xmlns:cx4="http://schemas.microsoft.com/office/drawing/2016/5/10/chartex" xmlns:cx5="http://schemas.microsoft.com/office/drawing/2016/5/11/chartex" xmlns:cx6="http://schemas.microsoft.com/office/drawing/2016/5/12/chartex" xmlns:cx7="http://schemas.microsoft.com/office/drawing/2016/5/13/chartex" xmlns:cx8="http://schemas.microsoft.com/office/drawing/2016/5/14/chartex" xmlns:mc="http://schemas.openxmlformats.org/markup-compatibility/2006" xmlns:aink="http://schemas.microsoft.com/office/drawing/2016/ink" xmlns:am3d="http://schemas.microsoft.com/office/drawing/2017/model3d" xmlns:o="urn:schemas-microsoft-com:office:office" xmlns:r="http://schemas.openxmlformats.org/officeDocument/2006/relationships" xmlns:m="http://schemas.openxmlformats.org/officeDocument/2006/math" xmlns:v="urn:schemas-microsoft-com:vml" xmlns:wp14="http://schemas.microsoft.com/office/word/2010/wordprocessingDrawing" xmlns:wp="http://schemas.openxmlformats.org/drawingml/2006/wordprocessingDrawing" xmlns:w10="urn:schemas-microsoft-com:office:word" xmlns:w="http://schemas.openxmlformats.org/wordprocessingml/2006/main" xmlns:w14="http://schemas.microsoft.com/office/word/2010/wordml" xmlns:w15="http://schemas.microsoft.com/office/word/2012/wordml" xmlns:w16cex="http://schemas.microsoft.com/office/word/2018/wordml/cex" xmlns:w16cid="http://schemas.microsoft.com/office/word/2016/wordml/cid" xmlns:w16="http://schemas.microsoft.com/office/word/2018/wordml" xmlns:w16se="http://schemas.microsoft.com/office/word/2015/wordml/symex" xmlns:wpg="http://schemas.microsoft.com/office/word/2010/wordprocessingGroup" xmlns:wpi="http://schemas.microsoft.com/office/word/2010/wordprocessingInk" xmlns:wne="http://schemas.microsoft.com/office/word/2006/wordml" xmlns:wps="http://schemas.microsoft.com/office/word/2010/wordprocessingShape" mc:Ignorable="w14 w15 w16se w16cid w16 w16cex wp14">
+<w:endnotes xmlns:wpc="http://schemas.microsoft.com/office/word/2010/wordprocessingCanvas" xmlns:cx="http://schemas.microsoft.com/office/drawing/2014/chartex" xmlns:cx1="http://schemas.microsoft.com/office/drawing/2015/9/8/chartex" xmlns:cx2="http://schemas.microsoft.com/office/drawing/2015/10/21/chartex" xmlns:cx3="http://schemas.microsoft.com/office/drawing/2016/5/9/chartex" xmlns:cx4="http://schemas.microsoft.com/office/drawing/2016/5/10/chartex" xmlns:cx5="http://schemas.microsoft.com/office/drawing/2016/5/11/chartex" xmlns:cx6="http://schemas.microsoft.com/office/drawing/2016/5/12/chartex" xmlns:cx7="http://schemas.microsoft.com/office/drawing/2016/5/13/chartex" xmlns:cx8="http://schemas.microsoft.com/office/drawing/2016/5/14/chartex" xmlns:mc="http://schemas.openxmlformats.org/markup-compatibility/2006" xmlns:aink="http://schemas.microsoft.com/office/drawing/2016/ink" xmlns:am3d="http://schemas.microsoft.com/office/drawing/2017/model3d" xmlns:o="urn:schemas-microsoft-com:office:office" xmlns:r="http://schemas.openxmlformats.org/officeDocument/2006/relationships" xmlns:m="http://schemas.openxmlformats.org/officeDocument/2006/math" xmlns:v="urn:schemas-microsoft-com:vml" xmlns:wp14="http://schemas.microsoft.com/office/word/2010/wordprocessingDrawing" xmlns:wp="http://schemas.openxmlformats.org/drawingml/2006/wordprocessingDrawing" xmlns:w10="urn:schemas-microsoft-com:office:word" xmlns:w="http://schemas.openxmlformats.org/wordprocessingml/2006/main" xmlns:w14="http://schemas.microsoft.com/office/word/2010/wordml" xmlns:w15="http://schemas.microsoft.com/office/word/2012/wordml" xmlns:w16cex="http://schemas.microsoft.com/office/word/2018/wordml/cex" xmlns:w16cid="http://schemas.microsoft.com/office/word/2016/wordml/cid" xmlns:w16="http://schemas.microsoft.com/office/word/2018/wordml" xmlns:w16sdtdh="http://schemas.microsoft.com/office/word/2020/wordml/sdtdatahash" xmlns:w16se="http://schemas.microsoft.com/office/word/2015/wordml/symex" xmlns:wpg="http://schemas.microsoft.com/office/word/2010/wordprocessingGroup" xmlns:wpi="http://schemas.microsoft.com/office/word/2010/wordprocessingInk" xmlns:wne="http://schemas.microsoft.com/office/word/2006/wordml" xmlns:wps="http://schemas.microsoft.com/office/word/2010/wordprocessingShape" mc:Ignorable="w14 w15 w16se w16cid w16 w16cex w16sdtdh wp14">
   <w:endnote w:type="separator" w:id="-1">
     <w:p>
       <w:pPr>
@@ -2297,7 +2367,7 @@
 </file>
 
 <file path=word/footer1.xml><?xml version="1.0" encoding="utf-8"?>
-<w:ftr xmlns:wpc="http://schemas.microsoft.com/office/word/2010/wordprocessingCanvas" xmlns:cx="http://schemas.microsoft.com/office/drawing/2014/chartex" xmlns:cx1="http://schemas.microsoft.com/office/drawing/2015/9/8/chartex" xmlns:cx2="http://schemas.microsoft.com/office/drawing/2015/10/21/chartex" xmlns:cx3="http://schemas.microsoft.com/office/drawing/2016/5/9/chartex" xmlns:cx4="http://schemas.microsoft.com/office/drawing/2016/5/10/chartex" xmlns:cx5="http://schemas.microsoft.com/office/drawing/2016/5/11/chartex" xmlns:cx6="http://schemas.microsoft.com/office/drawing/2016/5/12/chartex" xmlns:cx7="http://schemas.microsoft.com/office/drawing/2016/5/13/chartex" xmlns:cx8="http://schemas.microsoft.com/office/drawing/2016/5/14/chartex" xmlns:mc="http://schemas.openxmlformats.org/markup-compatibility/2006" xmlns:aink="http://schemas.microsoft.com/office/drawing/2016/ink" xmlns:am3d="http://schemas.microsoft.com/office/drawing/2017/model3d" xmlns:o="urn:schemas-microsoft-com:office:office" xmlns:r="http://schemas.openxmlformats.org/officeDocument/2006/relationships" xmlns:m="http://schemas.openxmlformats.org/officeDocument/2006/math" xmlns:v="urn:schemas-microsoft-com:vml" xmlns:wp14="http://schemas.microsoft.com/office/word/2010/wordprocessingDrawing" xmlns:wp="http://schemas.openxmlformats.org/drawingml/2006/wordprocessingDrawing" xmlns:w10="urn:schemas-microsoft-com:office:word" xmlns:w="http://schemas.openxmlformats.org/wordprocessingml/2006/main" xmlns:w14="http://schemas.microsoft.com/office/word/2010/wordml" xmlns:w15="http://schemas.microsoft.com/office/word/2012/wordml" xmlns:w16cex="http://schemas.microsoft.com/office/word/2018/wordml/cex" xmlns:w16cid="http://schemas.microsoft.com/office/word/2016/wordml/cid" xmlns:w16="http://schemas.microsoft.com/office/word/2018/wordml" xmlns:w16se="http://schemas.microsoft.com/office/word/2015/wordml/symex" xmlns:wpg="http://schemas.microsoft.com/office/word/2010/wordprocessingGroup" xmlns:wpi="http://schemas.microsoft.com/office/word/2010/wordprocessingInk" xmlns:wne="http://schemas.microsoft.com/office/word/2006/wordml" xmlns:wps="http://schemas.microsoft.com/office/word/2010/wordprocessingShape" mc:Ignorable="w14 w15 w16se w16cid w16 w16cex wp14">
+<w:ftr xmlns:wpc="http://schemas.microsoft.com/office/word/2010/wordprocessingCanvas" xmlns:cx="http://schemas.microsoft.com/office/drawing/2014/chartex" xmlns:cx1="http://schemas.microsoft.com/office/drawing/2015/9/8/chartex" xmlns:cx2="http://schemas.microsoft.com/office/drawing/2015/10/21/chartex" xmlns:cx3="http://schemas.microsoft.com/office/drawing/2016/5/9/chartex" xmlns:cx4="http://schemas.microsoft.com/office/drawing/2016/5/10/chartex" xmlns:cx5="http://schemas.microsoft.com/office/drawing/2016/5/11/chartex" xmlns:cx6="http://schemas.microsoft.com/office/drawing/2016/5/12/chartex" xmlns:cx7="http://schemas.microsoft.com/office/drawing/2016/5/13/chartex" xmlns:cx8="http://schemas.microsoft.com/office/drawing/2016/5/14/chartex" xmlns:mc="http://schemas.openxmlformats.org/markup-compatibility/2006" xmlns:aink="http://schemas.microsoft.com/office/drawing/2016/ink" xmlns:am3d="http://schemas.microsoft.com/office/drawing/2017/model3d" xmlns:o="urn:schemas-microsoft-com:office:office" xmlns:r="http://schemas.openxmlformats.org/officeDocument/2006/relationships" xmlns:m="http://schemas.openxmlformats.org/officeDocument/2006/math" xmlns:v="urn:schemas-microsoft-com:vml" xmlns:wp14="http://schemas.microsoft.com/office/word/2010/wordprocessingDrawing" xmlns:wp="http://schemas.openxmlformats.org/drawingml/2006/wordprocessingDrawing" xmlns:w10="urn:schemas-microsoft-com:office:word" xmlns:w="http://schemas.openxmlformats.org/wordprocessingml/2006/main" xmlns:w14="http://schemas.microsoft.com/office/word/2010/wordml" xmlns:w15="http://schemas.microsoft.com/office/word/2012/wordml" xmlns:w16cex="http://schemas.microsoft.com/office/word/2018/wordml/cex" xmlns:w16cid="http://schemas.microsoft.com/office/word/2016/wordml/cid" xmlns:w16="http://schemas.microsoft.com/office/word/2018/wordml" xmlns:w16sdtdh="http://schemas.microsoft.com/office/word/2020/wordml/sdtdatahash" xmlns:w16se="http://schemas.microsoft.com/office/word/2015/wordml/symex" xmlns:wpg="http://schemas.microsoft.com/office/word/2010/wordprocessingGroup" xmlns:wpi="http://schemas.microsoft.com/office/word/2010/wordprocessingInk" xmlns:wne="http://schemas.microsoft.com/office/word/2006/wordml" xmlns:wps="http://schemas.microsoft.com/office/word/2010/wordprocessingShape" mc:Ignorable="w14 w15 w16se w16cid w16 w16cex w16sdtdh wp14">
   <w:p>
     <w:pPr>
       <w:pStyle w:val="Footer"/>
@@ -2307,7 +2377,7 @@
 </file>
 
 <file path=word/footer2.xml><?xml version="1.0" encoding="utf-8"?>
-<w:ftr xmlns:wpc="http://schemas.microsoft.com/office/word/2010/wordprocessingCanvas" xmlns:cx="http://schemas.microsoft.com/office/drawing/2014/chartex" xmlns:cx1="http://schemas.microsoft.com/office/drawing/2015/9/8/chartex" xmlns:cx2="http://schemas.microsoft.com/office/drawing/2015/10/21/chartex" xmlns:cx3="http://schemas.microsoft.com/office/drawing/2016/5/9/chartex" xmlns:cx4="http://schemas.microsoft.com/office/drawing/2016/5/10/chartex" xmlns:cx5="http://schemas.microsoft.com/office/drawing/2016/5/11/chartex" xmlns:cx6="http://schemas.microsoft.com/office/drawing/2016/5/12/chartex" xmlns:cx7="http://schemas.microsoft.com/office/drawing/2016/5/13/chartex" xmlns:cx8="http://schemas.microsoft.com/office/drawing/2016/5/14/chartex" xmlns:mc="http://schemas.openxmlformats.org/markup-compatibility/2006" xmlns:aink="http://schemas.microsoft.com/office/drawing/2016/ink" xmlns:am3d="http://schemas.microsoft.com/office/drawing/2017/model3d" xmlns:o="urn:schemas-microsoft-com:office:office" xmlns:r="http://schemas.openxmlformats.org/officeDocument/2006/relationships" xmlns:m="http://schemas.openxmlformats.org/officeDocument/2006/math" xmlns:v="urn:schemas-microsoft-com:vml" xmlns:wp14="http://schemas.microsoft.com/office/word/2010/wordprocessingDrawing" xmlns:wp="http://schemas.openxmlformats.org/drawingml/2006/wordprocessingDrawing" xmlns:w10="urn:schemas-microsoft-com:office:word" xmlns:w="http://schemas.openxmlformats.org/wordprocessingml/2006/main" xmlns:w14="http://schemas.microsoft.com/office/word/2010/wordml" xmlns:w15="http://schemas.microsoft.com/office/word/2012/wordml" xmlns:w16cex="http://schemas.microsoft.com/office/word/2018/wordml/cex" xmlns:w16cid="http://schemas.microsoft.com/office/word/2016/wordml/cid" xmlns:w16="http://schemas.microsoft.com/office/word/2018/wordml" xmlns:w16se="http://schemas.microsoft.com/office/word/2015/wordml/symex" xmlns:wpg="http://schemas.microsoft.com/office/word/2010/wordprocessingGroup" xmlns:wpi="http://schemas.microsoft.com/office/word/2010/wordprocessingInk" xmlns:wne="http://schemas.microsoft.com/office/word/2006/wordml" xmlns:wps="http://schemas.microsoft.com/office/word/2010/wordprocessingShape" mc:Ignorable="w14 w15 w16se w16cid w16 w16cex wp14">
+<w:ftr xmlns:wpc="http://schemas.microsoft.com/office/word/2010/wordprocessingCanvas" xmlns:cx="http://schemas.microsoft.com/office/drawing/2014/chartex" xmlns:cx1="http://schemas.microsoft.com/office/drawing/2015/9/8/chartex" xmlns:cx2="http://schemas.microsoft.com/office/drawing/2015/10/21/chartex" xmlns:cx3="http://schemas.microsoft.com/office/drawing/2016/5/9/chartex" xmlns:cx4="http://schemas.microsoft.com/office/drawing/2016/5/10/chartex" xmlns:cx5="http://schemas.microsoft.com/office/drawing/2016/5/11/chartex" xmlns:cx6="http://schemas.microsoft.com/office/drawing/2016/5/12/chartex" xmlns:cx7="http://schemas.microsoft.com/office/drawing/2016/5/13/chartex" xmlns:cx8="http://schemas.microsoft.com/office/drawing/2016/5/14/chartex" xmlns:mc="http://schemas.openxmlformats.org/markup-compatibility/2006" xmlns:aink="http://schemas.microsoft.com/office/drawing/2016/ink" xmlns:am3d="http://schemas.microsoft.com/office/drawing/2017/model3d" xmlns:o="urn:schemas-microsoft-com:office:office" xmlns:r="http://schemas.openxmlformats.org/officeDocument/2006/relationships" xmlns:m="http://schemas.openxmlformats.org/officeDocument/2006/math" xmlns:v="urn:schemas-microsoft-com:vml" xmlns:wp14="http://schemas.microsoft.com/office/word/2010/wordprocessingDrawing" xmlns:wp="http://schemas.openxmlformats.org/drawingml/2006/wordprocessingDrawing" xmlns:w10="urn:schemas-microsoft-com:office:word" xmlns:w="http://schemas.openxmlformats.org/wordprocessingml/2006/main" xmlns:w14="http://schemas.microsoft.com/office/word/2010/wordml" xmlns:w15="http://schemas.microsoft.com/office/word/2012/wordml" xmlns:w16cex="http://schemas.microsoft.com/office/word/2018/wordml/cex" xmlns:w16cid="http://schemas.microsoft.com/office/word/2016/wordml/cid" xmlns:w16="http://schemas.microsoft.com/office/word/2018/wordml" xmlns:w16sdtdh="http://schemas.microsoft.com/office/word/2020/wordml/sdtdatahash" xmlns:w16se="http://schemas.microsoft.com/office/word/2015/wordml/symex" xmlns:wpg="http://schemas.microsoft.com/office/word/2010/wordprocessingGroup" xmlns:wpi="http://schemas.microsoft.com/office/word/2010/wordprocessingInk" xmlns:wne="http://schemas.microsoft.com/office/word/2006/wordml" xmlns:wps="http://schemas.microsoft.com/office/word/2010/wordprocessingShape" mc:Ignorable="w14 w15 w16se w16cid w16 w16cex w16sdtdh wp14">
   <w:tbl>
     <w:tblPr>
       <w:tblStyle w:val="TableGrid"/>
@@ -2403,7 +2473,7 @@
 </file>
 
 <file path=word/footer3.xml><?xml version="1.0" encoding="utf-8"?>
-<w:ftr xmlns:wpc="http://schemas.microsoft.com/office/word/2010/wordprocessingCanvas" xmlns:cx="http://schemas.microsoft.com/office/drawing/2014/chartex" xmlns:cx1="http://schemas.microsoft.com/office/drawing/2015/9/8/chartex" xmlns:cx2="http://schemas.microsoft.com/office/drawing/2015/10/21/chartex" xmlns:cx3="http://schemas.microsoft.com/office/drawing/2016/5/9/chartex" xmlns:cx4="http://schemas.microsoft.com/office/drawing/2016/5/10/chartex" xmlns:cx5="http://schemas.microsoft.com/office/drawing/2016/5/11/chartex" xmlns:cx6="http://schemas.microsoft.com/office/drawing/2016/5/12/chartex" xmlns:cx7="http://schemas.microsoft.com/office/drawing/2016/5/13/chartex" xmlns:cx8="http://schemas.microsoft.com/office/drawing/2016/5/14/chartex" xmlns:mc="http://schemas.openxmlformats.org/markup-compatibility/2006" xmlns:aink="http://schemas.microsoft.com/office/drawing/2016/ink" xmlns:am3d="http://schemas.microsoft.com/office/drawing/2017/model3d" xmlns:o="urn:schemas-microsoft-com:office:office" xmlns:r="http://schemas.openxmlformats.org/officeDocument/2006/relationships" xmlns:m="http://schemas.openxmlformats.org/officeDocument/2006/math" xmlns:v="urn:schemas-microsoft-com:vml" xmlns:wp14="http://schemas.microsoft.com/office/word/2010/wordprocessingDrawing" xmlns:wp="http://schemas.openxmlformats.org/drawingml/2006/wordprocessingDrawing" xmlns:w10="urn:schemas-microsoft-com:office:word" xmlns:w="http://schemas.openxmlformats.org/wordprocessingml/2006/main" xmlns:w14="http://schemas.microsoft.com/office/word/2010/wordml" xmlns:w15="http://schemas.microsoft.com/office/word/2012/wordml" xmlns:w16cex="http://schemas.microsoft.com/office/word/2018/wordml/cex" xmlns:w16cid="http://schemas.microsoft.com/office/word/2016/wordml/cid" xmlns:w16="http://schemas.microsoft.com/office/word/2018/wordml" xmlns:w16se="http://schemas.microsoft.com/office/word/2015/wordml/symex" xmlns:wpg="http://schemas.microsoft.com/office/word/2010/wordprocessingGroup" xmlns:wpi="http://schemas.microsoft.com/office/word/2010/wordprocessingInk" xmlns:wne="http://schemas.microsoft.com/office/word/2006/wordml" xmlns:wps="http://schemas.microsoft.com/office/word/2010/wordprocessingShape" mc:Ignorable="w14 w15 w16se w16cid w16 w16cex wp14">
+<w:ftr xmlns:wpc="http://schemas.microsoft.com/office/word/2010/wordprocessingCanvas" xmlns:cx="http://schemas.microsoft.com/office/drawing/2014/chartex" xmlns:cx1="http://schemas.microsoft.com/office/drawing/2015/9/8/chartex" xmlns:cx2="http://schemas.microsoft.com/office/drawing/2015/10/21/chartex" xmlns:cx3="http://schemas.microsoft.com/office/drawing/2016/5/9/chartex" xmlns:cx4="http://schemas.microsoft.com/office/drawing/2016/5/10/chartex" xmlns:cx5="http://schemas.microsoft.com/office/drawing/2016/5/11/chartex" xmlns:cx6="http://schemas.microsoft.com/office/drawing/2016/5/12/chartex" xmlns:cx7="http://schemas.microsoft.com/office/drawing/2016/5/13/chartex" xmlns:cx8="http://schemas.microsoft.com/office/drawing/2016/5/14/chartex" xmlns:mc="http://schemas.openxmlformats.org/markup-compatibility/2006" xmlns:aink="http://schemas.microsoft.com/office/drawing/2016/ink" xmlns:am3d="http://schemas.microsoft.com/office/drawing/2017/model3d" xmlns:o="urn:schemas-microsoft-com:office:office" xmlns:r="http://schemas.openxmlformats.org/officeDocument/2006/relationships" xmlns:m="http://schemas.openxmlformats.org/officeDocument/2006/math" xmlns:v="urn:schemas-microsoft-com:vml" xmlns:wp14="http://schemas.microsoft.com/office/word/2010/wordprocessingDrawing" xmlns:wp="http://schemas.openxmlformats.org/drawingml/2006/wordprocessingDrawing" xmlns:w10="urn:schemas-microsoft-com:office:word" xmlns:w="http://schemas.openxmlformats.org/wordprocessingml/2006/main" xmlns:w14="http://schemas.microsoft.com/office/word/2010/wordml" xmlns:w15="http://schemas.microsoft.com/office/word/2012/wordml" xmlns:w16cex="http://schemas.microsoft.com/office/word/2018/wordml/cex" xmlns:w16cid="http://schemas.microsoft.com/office/word/2016/wordml/cid" xmlns:w16="http://schemas.microsoft.com/office/word/2018/wordml" xmlns:w16sdtdh="http://schemas.microsoft.com/office/word/2020/wordml/sdtdatahash" xmlns:w16se="http://schemas.microsoft.com/office/word/2015/wordml/symex" xmlns:wpg="http://schemas.microsoft.com/office/word/2010/wordprocessingGroup" xmlns:wpi="http://schemas.microsoft.com/office/word/2010/wordprocessingInk" xmlns:wne="http://schemas.microsoft.com/office/word/2006/wordml" xmlns:wps="http://schemas.microsoft.com/office/word/2010/wordprocessingShape" mc:Ignorable="w14 w15 w16se w16cid w16 w16cex w16sdtdh wp14">
   <w:tbl>
     <w:tblPr>
       <w:tblStyle w:val="TableGrid"/>
@@ -2433,7 +2503,7 @@
           <w:placeholder>
             <w:docPart w:val="DefaultPlaceholder_-1854013440"/>
           </w:placeholder>
-          <w:dataBinding w:prefixMappings="xmlns:ns0='urn:microsoft-dynamics-nav/reports/Standard_Purchase_Order/1322/'" w:xpath="/ns0:NavWordReportXmlPart[1]/ns0:Purchase_Header[1]/ns0:CompanyHomePage_Lbl[1]" w:storeItemID="{EBB065D0-0D17-4EA3-BB80-A93AB7902CD3}"/>
+          <w:dataBinding w:prefixMappings="xmlns:ns0='urn:microsoft-dynamics-nav/reports/Standard_Purchase_Order/1322/'" w:xpath="/ns0:NavWordReportXmlPart[1]/ns0:Purchase_Header[1]/ns0:CompanyHomePage_Lbl[1]" w:storeItemID="{05D1FB3E-2488-4746-81C6-F1C98C80D447}"/>
           <w:text/>
         </w:sdtPr>
         <w:sdtEndPr/>
@@ -2447,9 +2517,11 @@
                 <w:pStyle w:val="Heading2"/>
                 <w:outlineLvl w:val="1"/>
               </w:pPr>
+              <w:proofErr w:type="spellStart"/>
               <w:r>
                 <w:t>CompanyHomePage_Lbl</w:t>
               </w:r>
+              <w:proofErr w:type="spellEnd"/>
             </w:p>
           </w:tc>
         </w:sdtContent>
@@ -2462,7 +2534,7 @@
           <w:placeholder>
             <w:docPart w:val="DefaultPlaceholder_-1854013440"/>
           </w:placeholder>
-          <w:dataBinding w:prefixMappings="xmlns:ns0='urn:microsoft-dynamics-nav/reports/Standard_Purchase_Order/1322/'" w:xpath="/ns0:NavWordReportXmlPart[1]/ns0:Purchase_Header[1]/ns0:CompanyPhoneNo_Lbl[1]" w:storeItemID="{EBB065D0-0D17-4EA3-BB80-A93AB7902CD3}"/>
+          <w:dataBinding w:prefixMappings="xmlns:ns0='urn:microsoft-dynamics-nav/reports/Standard_Purchase_Order/1322/'" w:xpath="/ns0:NavWordReportXmlPart[1]/ns0:Purchase_Header[1]/ns0:CompanyPhoneNo_Lbl[1]" w:storeItemID="{05D1FB3E-2488-4746-81C6-F1C98C80D447}"/>
           <w:text/>
         </w:sdtPr>
         <w:sdtEndPr/>
@@ -2476,9 +2548,11 @@
                 <w:pStyle w:val="Heading2"/>
                 <w:outlineLvl w:val="1"/>
               </w:pPr>
+              <w:proofErr w:type="spellStart"/>
               <w:r>
                 <w:t>CompanyPhoneNo_Lbl</w:t>
               </w:r>
+              <w:proofErr w:type="spellEnd"/>
             </w:p>
           </w:tc>
         </w:sdtContent>
@@ -2491,7 +2565,7 @@
           <w:placeholder>
             <w:docPart w:val="DefaultPlaceholder_-1854013440"/>
           </w:placeholder>
-          <w:dataBinding w:prefixMappings="xmlns:ns0='urn:microsoft-dynamics-nav/reports/Standard_Purchase_Order/1322/'" w:xpath="/ns0:NavWordReportXmlPart[1]/ns0:Purchase_Header[1]/ns0:CompanyEmail_Lbl[1]" w:storeItemID="{EBB065D0-0D17-4EA3-BB80-A93AB7902CD3}"/>
+          <w:dataBinding w:prefixMappings="xmlns:ns0='urn:microsoft-dynamics-nav/reports/Standard_Purchase_Order/1322/'" w:xpath="/ns0:NavWordReportXmlPart[1]/ns0:Purchase_Header[1]/ns0:CompanyEmail_Lbl[1]" w:storeItemID="{05D1FB3E-2488-4746-81C6-F1C98C80D447}"/>
           <w:text/>
         </w:sdtPr>
         <w:sdtEndPr/>
@@ -2505,9 +2579,11 @@
                 <w:pStyle w:val="Heading2"/>
                 <w:outlineLvl w:val="1"/>
               </w:pPr>
+              <w:proofErr w:type="spellStart"/>
               <w:r>
                 <w:t>CompanyEmail_Lbl</w:t>
               </w:r>
+              <w:proofErr w:type="spellEnd"/>
             </w:p>
           </w:tc>
         </w:sdtContent>
@@ -2522,7 +2598,7 @@
           <w:placeholder>
             <w:docPart w:val="DefaultPlaceholder_-1854013440"/>
           </w:placeholder>
-          <w:dataBinding w:prefixMappings="xmlns:ns0='urn:microsoft-dynamics-nav/reports/Standard_Purchase_Order/1322/'" w:xpath="/ns0:NavWordReportXmlPart[1]/ns0:Purchase_Header[1]/ns0:CompanyHomePage[1]" w:storeItemID="{EBB065D0-0D17-4EA3-BB80-A93AB7902CD3}"/>
+          <w:dataBinding w:prefixMappings="xmlns:ns0='urn:microsoft-dynamics-nav/reports/Standard_Purchase_Order/1322/'" w:xpath="/ns0:NavWordReportXmlPart[1]/ns0:Purchase_Header[1]/ns0:CompanyHomePage[1]" w:storeItemID="{05D1FB3E-2488-4746-81C6-F1C98C80D447}"/>
           <w:text/>
         </w:sdtPr>
         <w:sdtEndPr/>
@@ -2532,9 +2608,11 @@
               <w:tcW w:w="4118" w:type="dxa"/>
             </w:tcPr>
             <w:p>
+              <w:proofErr w:type="spellStart"/>
               <w:r>
                 <w:t>CompanyHomePage</w:t>
               </w:r>
+              <w:proofErr w:type="spellEnd"/>
             </w:p>
           </w:tc>
         </w:sdtContent>
@@ -2547,7 +2625,7 @@
           <w:placeholder>
             <w:docPart w:val="DefaultPlaceholder_-1854013440"/>
           </w:placeholder>
-          <w:dataBinding w:prefixMappings="xmlns:ns0='urn:microsoft-dynamics-nav/reports/Standard_Purchase_Order/1322/'" w:xpath="/ns0:NavWordReportXmlPart[1]/ns0:Purchase_Header[1]/ns0:CompanyPhoneNo[1]" w:storeItemID="{EBB065D0-0D17-4EA3-BB80-A93AB7902CD3}"/>
+          <w:dataBinding w:prefixMappings="xmlns:ns0='urn:microsoft-dynamics-nav/reports/Standard_Purchase_Order/1322/'" w:xpath="/ns0:NavWordReportXmlPart[1]/ns0:Purchase_Header[1]/ns0:CompanyPhoneNo[1]" w:storeItemID="{05D1FB3E-2488-4746-81C6-F1C98C80D447}"/>
           <w:text/>
         </w:sdtPr>
         <w:sdtEndPr/>
@@ -2557,9 +2635,11 @@
               <w:tcW w:w="1958" w:type="dxa"/>
             </w:tcPr>
             <w:p>
+              <w:proofErr w:type="spellStart"/>
               <w:r>
                 <w:t>CompanyPhoneNo</w:t>
               </w:r>
+              <w:proofErr w:type="spellEnd"/>
             </w:p>
           </w:tc>
         </w:sdtContent>
@@ -2572,7 +2652,7 @@
           <w:placeholder>
             <w:docPart w:val="DefaultPlaceholder_-1854013440"/>
           </w:placeholder>
-          <w:dataBinding w:prefixMappings="xmlns:ns0='urn:microsoft-dynamics-nav/reports/Standard_Purchase_Order/1322/'" w:xpath="/ns0:NavWordReportXmlPart[1]/ns0:Purchase_Header[1]/ns0:CompanyEMail[1]" w:storeItemID="{EBB065D0-0D17-4EA3-BB80-A93AB7902CD3}"/>
+          <w:dataBinding w:prefixMappings="xmlns:ns0='urn:microsoft-dynamics-nav/reports/Standard_Purchase_Order/1322/'" w:xpath="/ns0:NavWordReportXmlPart[1]/ns0:Purchase_Header[1]/ns0:CompanyEMail[1]" w:storeItemID="{05D1FB3E-2488-4746-81C6-F1C98C80D447}"/>
           <w:text/>
         </w:sdtPr>
         <w:sdtEndPr/>
@@ -2582,9 +2662,11 @@
               <w:tcW w:w="4118" w:type="dxa"/>
             </w:tcPr>
             <w:p>
+              <w:proofErr w:type="spellStart"/>
               <w:r>
                 <w:t>CompanyEMail</w:t>
               </w:r>
+              <w:proofErr w:type="spellEnd"/>
             </w:p>
           </w:tc>
         </w:sdtContent>
@@ -2600,7 +2682,7 @@
 </file>
 
 <file path=word/footnotes.xml><?xml version="1.0" encoding="utf-8"?>
-<w:footnotes xmlns:wpc="http://schemas.microsoft.com/office/word/2010/wordprocessingCanvas" xmlns:cx="http://schemas.microsoft.com/office/drawing/2014/chartex" xmlns:cx1="http://schemas.microsoft.com/office/drawing/2015/9/8/chartex" xmlns:cx2="http://schemas.microsoft.com/office/drawing/2015/10/21/chartex" xmlns:cx3="http://schemas.microsoft.com/office/drawing/2016/5/9/chartex" xmlns:cx4="http://schemas.microsoft.com/office/drawing/2016/5/10/chartex" xmlns:cx5="http://schemas.microsoft.com/office/drawing/2016/5/11/chartex" xmlns:cx6="http://schemas.microsoft.com/office/drawing/2016/5/12/chartex" xmlns:cx7="http://schemas.microsoft.com/office/drawing/2016/5/13/chartex" xmlns:cx8="http://schemas.microsoft.com/office/drawing/2016/5/14/chartex" xmlns:mc="http://schemas.openxmlformats.org/markup-compatibility/2006" xmlns:aink="http://schemas.microsoft.com/office/drawing/2016/ink" xmlns:am3d="http://schemas.microsoft.com/office/drawing/2017/model3d" xmlns:o="urn:schemas-microsoft-com:office:office" xmlns:r="http://schemas.openxmlformats.org/officeDocument/2006/relationships" xmlns:m="http://schemas.openxmlformats.org/officeDocument/2006/math" xmlns:v="urn:schemas-microsoft-com:vml" xmlns:wp14="http://schemas.microsoft.com/office/word/2010/wordprocessingDrawing" xmlns:wp="http://schemas.openxmlformats.org/drawingml/2006/wordprocessingDrawing" xmlns:w10="urn:schemas-microsoft-com:office:word" xmlns:w="http://schemas.openxmlformats.org/wordprocessingml/2006/main" xmlns:w14="http://schemas.microsoft.com/office/word/2010/wordml" xmlns:w15="http://schemas.microsoft.com/office/word/2012/wordml" xmlns:w16cex="http://schemas.microsoft.com/office/word/2018/wordml/cex" xmlns:w16cid="http://schemas.microsoft.com/office/word/2016/wordml/cid" xmlns:w16="http://schemas.microsoft.com/office/word/2018/wordml" xmlns:w16se="http://schemas.microsoft.com/office/word/2015/wordml/symex" xmlns:wpg="http://schemas.microsoft.com/office/word/2010/wordprocessingGroup" xmlns:wpi="http://schemas.microsoft.com/office/word/2010/wordprocessingInk" xmlns:wne="http://schemas.microsoft.com/office/word/2006/wordml" xmlns:wps="http://schemas.microsoft.com/office/word/2010/wordprocessingShape" mc:Ignorable="w14 w15 w16se w16cid w16 w16cex wp14">
+<w:footnotes xmlns:wpc="http://schemas.microsoft.com/office/word/2010/wordprocessingCanvas" xmlns:cx="http://schemas.microsoft.com/office/drawing/2014/chartex" xmlns:cx1="http://schemas.microsoft.com/office/drawing/2015/9/8/chartex" xmlns:cx2="http://schemas.microsoft.com/office/drawing/2015/10/21/chartex" xmlns:cx3="http://schemas.microsoft.com/office/drawing/2016/5/9/chartex" xmlns:cx4="http://schemas.microsoft.com/office/drawing/2016/5/10/chartex" xmlns:cx5="http://schemas.microsoft.com/office/drawing/2016/5/11/chartex" xmlns:cx6="http://schemas.microsoft.com/office/drawing/2016/5/12/chartex" xmlns:cx7="http://schemas.microsoft.com/office/drawing/2016/5/13/chartex" xmlns:cx8="http://schemas.microsoft.com/office/drawing/2016/5/14/chartex" xmlns:mc="http://schemas.openxmlformats.org/markup-compatibility/2006" xmlns:aink="http://schemas.microsoft.com/office/drawing/2016/ink" xmlns:am3d="http://schemas.microsoft.com/office/drawing/2017/model3d" xmlns:o="urn:schemas-microsoft-com:office:office" xmlns:r="http://schemas.openxmlformats.org/officeDocument/2006/relationships" xmlns:m="http://schemas.openxmlformats.org/officeDocument/2006/math" xmlns:v="urn:schemas-microsoft-com:vml" xmlns:wp14="http://schemas.microsoft.com/office/word/2010/wordprocessingDrawing" xmlns:wp="http://schemas.openxmlformats.org/drawingml/2006/wordprocessingDrawing" xmlns:w10="urn:schemas-microsoft-com:office:word" xmlns:w="http://schemas.openxmlformats.org/wordprocessingml/2006/main" xmlns:w14="http://schemas.microsoft.com/office/word/2010/wordml" xmlns:w15="http://schemas.microsoft.com/office/word/2012/wordml" xmlns:w16cex="http://schemas.microsoft.com/office/word/2018/wordml/cex" xmlns:w16cid="http://schemas.microsoft.com/office/word/2016/wordml/cid" xmlns:w16="http://schemas.microsoft.com/office/word/2018/wordml" xmlns:w16sdtdh="http://schemas.microsoft.com/office/word/2020/wordml/sdtdatahash" xmlns:w16se="http://schemas.microsoft.com/office/word/2015/wordml/symex" xmlns:wpg="http://schemas.microsoft.com/office/word/2010/wordprocessingGroup" xmlns:wpi="http://schemas.microsoft.com/office/word/2010/wordprocessingInk" xmlns:wne="http://schemas.microsoft.com/office/word/2006/wordml" xmlns:wps="http://schemas.microsoft.com/office/word/2010/wordprocessingShape" mc:Ignorable="w14 w15 w16se w16cid w16 w16cex w16sdtdh wp14">
   <w:footnote w:type="separator" w:id="-1">
     <w:p>
       <w:pPr>
@@ -2625,7 +2707,7 @@
 </file>
 
 <file path=word/header1.xml><?xml version="1.0" encoding="utf-8"?>
-<w:hdr xmlns:wpc="http://schemas.microsoft.com/office/word/2010/wordprocessingCanvas" xmlns:cx="http://schemas.microsoft.com/office/drawing/2014/chartex" xmlns:cx1="http://schemas.microsoft.com/office/drawing/2015/9/8/chartex" xmlns:cx2="http://schemas.microsoft.com/office/drawing/2015/10/21/chartex" xmlns:cx3="http://schemas.microsoft.com/office/drawing/2016/5/9/chartex" xmlns:cx4="http://schemas.microsoft.com/office/drawing/2016/5/10/chartex" xmlns:cx5="http://schemas.microsoft.com/office/drawing/2016/5/11/chartex" xmlns:cx6="http://schemas.microsoft.com/office/drawing/2016/5/12/chartex" xmlns:cx7="http://schemas.microsoft.com/office/drawing/2016/5/13/chartex" xmlns:cx8="http://schemas.microsoft.com/office/drawing/2016/5/14/chartex" xmlns:mc="http://schemas.openxmlformats.org/markup-compatibility/2006" xmlns:aink="http://schemas.microsoft.com/office/drawing/2016/ink" xmlns:am3d="http://schemas.microsoft.com/office/drawing/2017/model3d" xmlns:o="urn:schemas-microsoft-com:office:office" xmlns:r="http://schemas.openxmlformats.org/officeDocument/2006/relationships" xmlns:m="http://schemas.openxmlformats.org/officeDocument/2006/math" xmlns:v="urn:schemas-microsoft-com:vml" xmlns:wp14="http://schemas.microsoft.com/office/word/2010/wordprocessingDrawing" xmlns:wp="http://schemas.openxmlformats.org/drawingml/2006/wordprocessingDrawing" xmlns:w10="urn:schemas-microsoft-com:office:word" xmlns:w="http://schemas.openxmlformats.org/wordprocessingml/2006/main" xmlns:w14="http://schemas.microsoft.com/office/word/2010/wordml" xmlns:w15="http://schemas.microsoft.com/office/word/2012/wordml" xmlns:w16cex="http://schemas.microsoft.com/office/word/2018/wordml/cex" xmlns:w16cid="http://schemas.microsoft.com/office/word/2016/wordml/cid" xmlns:w16="http://schemas.microsoft.com/office/word/2018/wordml" xmlns:w16se="http://schemas.microsoft.com/office/word/2015/wordml/symex" xmlns:wpg="http://schemas.microsoft.com/office/word/2010/wordprocessingGroup" xmlns:wpi="http://schemas.microsoft.com/office/word/2010/wordprocessingInk" xmlns:wne="http://schemas.microsoft.com/office/word/2006/wordml" xmlns:wps="http://schemas.microsoft.com/office/word/2010/wordprocessingShape" mc:Ignorable="w14 w15 w16se w16cid w16 w16cex wp14">
+<w:hdr xmlns:wpc="http://schemas.microsoft.com/office/word/2010/wordprocessingCanvas" xmlns:cx="http://schemas.microsoft.com/office/drawing/2014/chartex" xmlns:cx1="http://schemas.microsoft.com/office/drawing/2015/9/8/chartex" xmlns:cx2="http://schemas.microsoft.com/office/drawing/2015/10/21/chartex" xmlns:cx3="http://schemas.microsoft.com/office/drawing/2016/5/9/chartex" xmlns:cx4="http://schemas.microsoft.com/office/drawing/2016/5/10/chartex" xmlns:cx5="http://schemas.microsoft.com/office/drawing/2016/5/11/chartex" xmlns:cx6="http://schemas.microsoft.com/office/drawing/2016/5/12/chartex" xmlns:cx7="http://schemas.microsoft.com/office/drawing/2016/5/13/chartex" xmlns:cx8="http://schemas.microsoft.com/office/drawing/2016/5/14/chartex" xmlns:mc="http://schemas.openxmlformats.org/markup-compatibility/2006" xmlns:aink="http://schemas.microsoft.com/office/drawing/2016/ink" xmlns:am3d="http://schemas.microsoft.com/office/drawing/2017/model3d" xmlns:o="urn:schemas-microsoft-com:office:office" xmlns:r="http://schemas.openxmlformats.org/officeDocument/2006/relationships" xmlns:m="http://schemas.openxmlformats.org/officeDocument/2006/math" xmlns:v="urn:schemas-microsoft-com:vml" xmlns:wp14="http://schemas.microsoft.com/office/word/2010/wordprocessingDrawing" xmlns:wp="http://schemas.openxmlformats.org/drawingml/2006/wordprocessingDrawing" xmlns:w10="urn:schemas-microsoft-com:office:word" xmlns:w="http://schemas.openxmlformats.org/wordprocessingml/2006/main" xmlns:w14="http://schemas.microsoft.com/office/word/2010/wordml" xmlns:w15="http://schemas.microsoft.com/office/word/2012/wordml" xmlns:w16cex="http://schemas.microsoft.com/office/word/2018/wordml/cex" xmlns:w16cid="http://schemas.microsoft.com/office/word/2016/wordml/cid" xmlns:w16="http://schemas.microsoft.com/office/word/2018/wordml" xmlns:w16sdtdh="http://schemas.microsoft.com/office/word/2020/wordml/sdtdatahash" xmlns:w16se="http://schemas.microsoft.com/office/word/2015/wordml/symex" xmlns:wpg="http://schemas.microsoft.com/office/word/2010/wordprocessingGroup" xmlns:wpi="http://schemas.microsoft.com/office/word/2010/wordprocessingInk" xmlns:wne="http://schemas.microsoft.com/office/word/2006/wordml" xmlns:wps="http://schemas.microsoft.com/office/word/2010/wordprocessingShape" mc:Ignorable="w14 w15 w16se w16cid w16 w16cex w16sdtdh wp14">
   <w:p>
     <w:pPr>
       <w:pStyle w:val="Header"/>
@@ -2635,7 +2717,7 @@
 </file>
 
 <file path=word/header2.xml><?xml version="1.0" encoding="utf-8"?>
-<w:hdr xmlns:wpc="http://schemas.microsoft.com/office/word/2010/wordprocessingCanvas" xmlns:cx="http://schemas.microsoft.com/office/drawing/2014/chartex" xmlns:cx1="http://schemas.microsoft.com/office/drawing/2015/9/8/chartex" xmlns:cx2="http://schemas.microsoft.com/office/drawing/2015/10/21/chartex" xmlns:cx3="http://schemas.microsoft.com/office/drawing/2016/5/9/chartex" xmlns:cx4="http://schemas.microsoft.com/office/drawing/2016/5/10/chartex" xmlns:cx5="http://schemas.microsoft.com/office/drawing/2016/5/11/chartex" xmlns:cx6="http://schemas.microsoft.com/office/drawing/2016/5/12/chartex" xmlns:cx7="http://schemas.microsoft.com/office/drawing/2016/5/13/chartex" xmlns:cx8="http://schemas.microsoft.com/office/drawing/2016/5/14/chartex" xmlns:mc="http://schemas.openxmlformats.org/markup-compatibility/2006" xmlns:aink="http://schemas.microsoft.com/office/drawing/2016/ink" xmlns:am3d="http://schemas.microsoft.com/office/drawing/2017/model3d" xmlns:o="urn:schemas-microsoft-com:office:office" xmlns:r="http://schemas.openxmlformats.org/officeDocument/2006/relationships" xmlns:m="http://schemas.openxmlformats.org/officeDocument/2006/math" xmlns:v="urn:schemas-microsoft-com:vml" xmlns:wp14="http://schemas.microsoft.com/office/word/2010/wordprocessingDrawing" xmlns:wp="http://schemas.openxmlformats.org/drawingml/2006/wordprocessingDrawing" xmlns:w10="urn:schemas-microsoft-com:office:word" xmlns:w="http://schemas.openxmlformats.org/wordprocessingml/2006/main" xmlns:w14="http://schemas.microsoft.com/office/word/2010/wordml" xmlns:w15="http://schemas.microsoft.com/office/word/2012/wordml" xmlns:w16cex="http://schemas.microsoft.com/office/word/2018/wordml/cex" xmlns:w16cid="http://schemas.microsoft.com/office/word/2016/wordml/cid" xmlns:w16="http://schemas.microsoft.com/office/word/2018/wordml" xmlns:w16se="http://schemas.microsoft.com/office/word/2015/wordml/symex" xmlns:wpg="http://schemas.microsoft.com/office/word/2010/wordprocessingGroup" xmlns:wpi="http://schemas.microsoft.com/office/word/2010/wordprocessingInk" xmlns:wne="http://schemas.microsoft.com/office/word/2006/wordml" xmlns:wps="http://schemas.microsoft.com/office/word/2010/wordprocessingShape" mc:Ignorable="w14 w15 w16se w16cid w16 w16cex wp14">
+<w:hdr xmlns:wpc="http://schemas.microsoft.com/office/word/2010/wordprocessingCanvas" xmlns:cx="http://schemas.microsoft.com/office/drawing/2014/chartex" xmlns:cx1="http://schemas.microsoft.com/office/drawing/2015/9/8/chartex" xmlns:cx2="http://schemas.microsoft.com/office/drawing/2015/10/21/chartex" xmlns:cx3="http://schemas.microsoft.com/office/drawing/2016/5/9/chartex" xmlns:cx4="http://schemas.microsoft.com/office/drawing/2016/5/10/chartex" xmlns:cx5="http://schemas.microsoft.com/office/drawing/2016/5/11/chartex" xmlns:cx6="http://schemas.microsoft.com/office/drawing/2016/5/12/chartex" xmlns:cx7="http://schemas.microsoft.com/office/drawing/2016/5/13/chartex" xmlns:cx8="http://schemas.microsoft.com/office/drawing/2016/5/14/chartex" xmlns:mc="http://schemas.openxmlformats.org/markup-compatibility/2006" xmlns:aink="http://schemas.microsoft.com/office/drawing/2016/ink" xmlns:am3d="http://schemas.microsoft.com/office/drawing/2017/model3d" xmlns:o="urn:schemas-microsoft-com:office:office" xmlns:r="http://schemas.openxmlformats.org/officeDocument/2006/relationships" xmlns:m="http://schemas.openxmlformats.org/officeDocument/2006/math" xmlns:v="urn:schemas-microsoft-com:vml" xmlns:wp14="http://schemas.microsoft.com/office/word/2010/wordprocessingDrawing" xmlns:wp="http://schemas.openxmlformats.org/drawingml/2006/wordprocessingDrawing" xmlns:w10="urn:schemas-microsoft-com:office:word" xmlns:w="http://schemas.openxmlformats.org/wordprocessingml/2006/main" xmlns:w14="http://schemas.microsoft.com/office/word/2010/wordml" xmlns:w15="http://schemas.microsoft.com/office/word/2012/wordml" xmlns:w16cex="http://schemas.microsoft.com/office/word/2018/wordml/cex" xmlns:w16cid="http://schemas.microsoft.com/office/word/2016/wordml/cid" xmlns:w16="http://schemas.microsoft.com/office/word/2018/wordml" xmlns:w16sdtdh="http://schemas.microsoft.com/office/word/2020/wordml/sdtdatahash" xmlns:w16se="http://schemas.microsoft.com/office/word/2015/wordml/symex" xmlns:wpg="http://schemas.microsoft.com/office/word/2010/wordprocessingGroup" xmlns:wpi="http://schemas.microsoft.com/office/word/2010/wordprocessingInk" xmlns:wne="http://schemas.microsoft.com/office/word/2006/wordml" xmlns:wps="http://schemas.microsoft.com/office/word/2010/wordprocessingShape" mc:Ignorable="w14 w15 w16se w16cid w16 w16cex w16sdtdh wp14">
   <w:tbl>
     <w:tblPr>
       <w:tblStyle w:val="TableGrid"/>
@@ -2685,11 +2767,12 @@
               <w:placeholder>
                 <w:docPart w:val="9485722AD625498C8BC2196EF140A656"/>
               </w:placeholder>
-              <w:dataBinding w:prefixMappings="xmlns:ns0='urn:microsoft-dynamics-nav/reports/Standard_Purchase_Order/1322/'" w:xpath="/ns0:NavWordReportXmlPart[1]/ns0:Purchase_Header[1]/ns0:DocumentTitle_Lbl[1]" w:storeItemID="{EBB065D0-0D17-4EA3-BB80-A93AB7902CD3}"/>
+              <w:dataBinding w:prefixMappings="xmlns:ns0='urn:microsoft-dynamics-nav/reports/Standard_Purchase_Order/1322/'" w:xpath="/ns0:NavWordReportXmlPart[1]/ns0:Purchase_Header[1]/ns0:DocumentTitle_Lbl[1]" w:storeItemID="{05D1FB3E-2488-4746-81C6-F1C98C80D447}"/>
               <w:text/>
             </w:sdtPr>
             <w:sdtEndPr/>
             <w:sdtContent>
+              <w:proofErr w:type="spellStart"/>
               <w:r>
                 <w:rPr>
                   <w:rFonts w:asciiTheme="minorHAnsi" w:hAnsiTheme="minorHAnsi" w:cstheme="minorHAnsi"/>
@@ -2698,6 +2781,7 @@
                 </w:rPr>
                 <w:t>DocumentTitle_Lbl</w:t>
               </w:r>
+              <w:proofErr w:type="spellEnd"/>
             </w:sdtContent>
           </w:sdt>
           <w:r>
@@ -2721,11 +2805,12 @@
               <w:placeholder>
                 <w:docPart w:val="9485722AD625498C8BC2196EF140A656"/>
               </w:placeholder>
-              <w:dataBinding w:prefixMappings="xmlns:ns0='urn:microsoft-dynamics-nav/reports/Standard_Purchase_Order/1322/'" w:xpath="/ns0:NavWordReportXmlPart[1]/ns0:Purchase_Header[1]/ns0:No_PurchHeader[1]" w:storeItemID="{EBB065D0-0D17-4EA3-BB80-A93AB7902CD3}"/>
+              <w:dataBinding w:prefixMappings="xmlns:ns0='urn:microsoft-dynamics-nav/reports/Standard_Purchase_Order/1322/'" w:xpath="/ns0:NavWordReportXmlPart[1]/ns0:Purchase_Header[1]/ns0:No_PurchHeader[1]" w:storeItemID="{05D1FB3E-2488-4746-81C6-F1C98C80D447}"/>
               <w:text/>
             </w:sdtPr>
             <w:sdtEndPr/>
             <w:sdtContent>
+              <w:proofErr w:type="spellStart"/>
               <w:r>
                 <w:rPr>
                   <w:rFonts w:asciiTheme="minorHAnsi" w:hAnsiTheme="minorHAnsi" w:cstheme="minorHAnsi"/>
@@ -2734,6 +2819,7 @@
                 </w:rPr>
                 <w:t>No_PurchHeader</w:t>
               </w:r>
+              <w:proofErr w:type="spellEnd"/>
             </w:sdtContent>
           </w:sdt>
         </w:p>
@@ -2749,7 +2835,7 @@
             <w:placeholder>
               <w:docPart w:val="9485722AD625498C8BC2196EF140A656"/>
             </w:placeholder>
-            <w:dataBinding w:prefixMappings="xmlns:ns0='urn:microsoft-dynamics-nav/reports/Standard_Purchase_Order/1322/'" w:xpath="/ns0:NavWordReportXmlPart[1]/ns0:Purchase_Header[1]/ns0:DocumentDate[1]" w:storeItemID="{EBB065D0-0D17-4EA3-BB80-A93AB7902CD3}"/>
+            <w:dataBinding w:prefixMappings="xmlns:ns0='urn:microsoft-dynamics-nav/reports/Standard_Purchase_Order/1322/'" w:xpath="/ns0:NavWordReportXmlPart[1]/ns0:Purchase_Header[1]/ns0:DocumentDate[1]" w:storeItemID="{05D1FB3E-2488-4746-81C6-F1C98C80D447}"/>
             <w:text/>
           </w:sdtPr>
           <w:sdtEndPr/>
@@ -2762,6 +2848,7 @@
                   <w:szCs w:val="22"/>
                 </w:rPr>
               </w:pPr>
+              <w:proofErr w:type="spellStart"/>
               <w:r>
                 <w:rPr>
                   <w:rFonts w:cstheme="minorHAnsi"/>
@@ -2769,6 +2856,7 @@
                 </w:rPr>
                 <w:t>DocumentDate</w:t>
               </w:r>
+              <w:proofErr w:type="spellEnd"/>
             </w:p>
           </w:sdtContent>
         </w:sdt>
@@ -2790,17 +2878,19 @@
               <w:placeholder>
                 <w:docPart w:val="9485722AD625498C8BC2196EF140A656"/>
               </w:placeholder>
-              <w:dataBinding w:prefixMappings="xmlns:ns0='urn:microsoft-dynamics-nav/reports/Standard_Purchase_Order/1322/'" w:xpath="/ns0:NavWordReportXmlPart[1]/ns0:Purchase_Header[1]/ns0:Page_Lbl[1]" w:storeItemID="{EBB065D0-0D17-4EA3-BB80-A93AB7902CD3}"/>
+              <w:dataBinding w:prefixMappings="xmlns:ns0='urn:microsoft-dynamics-nav/reports/Standard_Purchase_Order/1322/'" w:xpath="/ns0:NavWordReportXmlPart[1]/ns0:Purchase_Header[1]/ns0:Page_Lbl[1]" w:storeItemID="{05D1FB3E-2488-4746-81C6-F1C98C80D447}"/>
               <w:text/>
             </w:sdtPr>
             <w:sdtEndPr/>
             <w:sdtContent>
+              <w:proofErr w:type="spellStart"/>
               <w:r>
                 <w:rPr>
                   <w:rFonts w:cstheme="minorHAnsi"/>
                 </w:rPr>
                 <w:t>Page_Lbl</w:t>
               </w:r>
+              <w:proofErr w:type="spellEnd"/>
             </w:sdtContent>
           </w:sdt>
           <w:r>
@@ -2911,7 +3001,7 @@
 </file>
 
 <file path=word/header3.xml><?xml version="1.0" encoding="utf-8"?>
-<w:hdr xmlns:a="http://schemas.openxmlformats.org/drawingml/2006/main" xmlns:pic="http://schemas.openxmlformats.org/drawingml/2006/picture" xmlns:wpc="http://schemas.microsoft.com/office/word/2010/wordprocessingCanvas" xmlns:cx="http://schemas.microsoft.com/office/drawing/2014/chartex" xmlns:cx1="http://schemas.microsoft.com/office/drawing/2015/9/8/chartex" xmlns:cx2="http://schemas.microsoft.com/office/drawing/2015/10/21/chartex" xmlns:cx3="http://schemas.microsoft.com/office/drawing/2016/5/9/chartex" xmlns:cx4="http://schemas.microsoft.com/office/drawing/2016/5/10/chartex" xmlns:cx5="http://schemas.microsoft.com/office/drawing/2016/5/11/chartex" xmlns:cx6="http://schemas.microsoft.com/office/drawing/2016/5/12/chartex" xmlns:cx7="http://schemas.microsoft.com/office/drawing/2016/5/13/chartex" xmlns:cx8="http://schemas.microsoft.com/office/drawing/2016/5/14/chartex" xmlns:mc="http://schemas.openxmlformats.org/markup-compatibility/2006" xmlns:aink="http://schemas.microsoft.com/office/drawing/2016/ink" xmlns:am3d="http://schemas.microsoft.com/office/drawing/2017/model3d" xmlns:o="urn:schemas-microsoft-com:office:office" xmlns:r="http://schemas.openxmlformats.org/officeDocument/2006/relationships" xmlns:m="http://schemas.openxmlformats.org/officeDocument/2006/math" xmlns:v="urn:schemas-microsoft-com:vml" xmlns:wp14="http://schemas.microsoft.com/office/word/2010/wordprocessingDrawing" xmlns:wp="http://schemas.openxmlformats.org/drawingml/2006/wordprocessingDrawing" xmlns:w10="urn:schemas-microsoft-com:office:word" xmlns:w="http://schemas.openxmlformats.org/wordprocessingml/2006/main" xmlns:w14="http://schemas.microsoft.com/office/word/2010/wordml" xmlns:w15="http://schemas.microsoft.com/office/word/2012/wordml" xmlns:w16cex="http://schemas.microsoft.com/office/word/2018/wordml/cex" xmlns:w16cid="http://schemas.microsoft.com/office/word/2016/wordml/cid" xmlns:w16="http://schemas.microsoft.com/office/word/2018/wordml" xmlns:w16se="http://schemas.microsoft.com/office/word/2015/wordml/symex" xmlns:wpg="http://schemas.microsoft.com/office/word/2010/wordprocessingGroup" xmlns:wpi="http://schemas.microsoft.com/office/word/2010/wordprocessingInk" xmlns:wne="http://schemas.microsoft.com/office/word/2006/wordml" xmlns:wps="http://schemas.microsoft.com/office/word/2010/wordprocessingShape" mc:Ignorable="w14 w15 w16se w16cid w16 w16cex wp14">
+<w:hdr xmlns:a="http://schemas.openxmlformats.org/drawingml/2006/main" xmlns:pic="http://schemas.openxmlformats.org/drawingml/2006/picture" xmlns:wpc="http://schemas.microsoft.com/office/word/2010/wordprocessingCanvas" xmlns:cx="http://schemas.microsoft.com/office/drawing/2014/chartex" xmlns:cx1="http://schemas.microsoft.com/office/drawing/2015/9/8/chartex" xmlns:cx2="http://schemas.microsoft.com/office/drawing/2015/10/21/chartex" xmlns:cx3="http://schemas.microsoft.com/office/drawing/2016/5/9/chartex" xmlns:cx4="http://schemas.microsoft.com/office/drawing/2016/5/10/chartex" xmlns:cx5="http://schemas.microsoft.com/office/drawing/2016/5/11/chartex" xmlns:cx6="http://schemas.microsoft.com/office/drawing/2016/5/12/chartex" xmlns:cx7="http://schemas.microsoft.com/office/drawing/2016/5/13/chartex" xmlns:cx8="http://schemas.microsoft.com/office/drawing/2016/5/14/chartex" xmlns:mc="http://schemas.openxmlformats.org/markup-compatibility/2006" xmlns:aink="http://schemas.microsoft.com/office/drawing/2016/ink" xmlns:am3d="http://schemas.microsoft.com/office/drawing/2017/model3d" xmlns:o="urn:schemas-microsoft-com:office:office" xmlns:r="http://schemas.openxmlformats.org/officeDocument/2006/relationships" xmlns:m="http://schemas.openxmlformats.org/officeDocument/2006/math" xmlns:v="urn:schemas-microsoft-com:vml" xmlns:wp14="http://schemas.microsoft.com/office/word/2010/wordprocessingDrawing" xmlns:wp="http://schemas.openxmlformats.org/drawingml/2006/wordprocessingDrawing" xmlns:w10="urn:schemas-microsoft-com:office:word" xmlns:w="http://schemas.openxmlformats.org/wordprocessingml/2006/main" xmlns:w14="http://schemas.microsoft.com/office/word/2010/wordml" xmlns:w15="http://schemas.microsoft.com/office/word/2012/wordml" xmlns:w16cex="http://schemas.microsoft.com/office/word/2018/wordml/cex" xmlns:w16cid="http://schemas.microsoft.com/office/word/2016/wordml/cid" xmlns:w16="http://schemas.microsoft.com/office/word/2018/wordml" xmlns:w16sdtdh="http://schemas.microsoft.com/office/word/2020/wordml/sdtdatahash" xmlns:w16se="http://schemas.microsoft.com/office/word/2015/wordml/symex" xmlns:wpg="http://schemas.microsoft.com/office/word/2010/wordprocessingGroup" xmlns:wpi="http://schemas.microsoft.com/office/word/2010/wordprocessingInk" xmlns:wne="http://schemas.microsoft.com/office/word/2006/wordml" xmlns:wps="http://schemas.microsoft.com/office/word/2010/wordprocessingShape" mc:Ignorable="w14 w15 w16se w16cid w16 w16cex w16sdtdh wp14">
   <w:tbl>
     <w:tblPr>
       <w:tblStyle w:val="TableGrid"/>
@@ -2951,14 +3041,16 @@
               <w:placeholder>
                 <w:docPart w:val="DefaultPlaceholder_-1854013440"/>
               </w:placeholder>
-              <w:dataBinding w:prefixMappings="xmlns:ns0='urn:microsoft-dynamics-nav/reports/Standard_Purchase_Order/1322/'" w:xpath="/ns0:NavWordReportXmlPart[1]/ns0:Purchase_Header[1]/ns0:DocumentTitle_Lbl[1]" w:storeItemID="{EBB065D0-0D17-4EA3-BB80-A93AB7902CD3}"/>
+              <w:dataBinding w:prefixMappings="xmlns:ns0='urn:microsoft-dynamics-nav/reports/Standard_Purchase_Order/1322/'" w:xpath="/ns0:NavWordReportXmlPart[1]/ns0:Purchase_Header[1]/ns0:DocumentTitle_Lbl[1]" w:storeItemID="{05D1FB3E-2488-4746-81C6-F1C98C80D447}"/>
               <w:text/>
             </w:sdtPr>
             <w:sdtEndPr/>
             <w:sdtContent>
+              <w:proofErr w:type="spellStart"/>
               <w:r>
                 <w:t>DocumentTitle_Lbl</w:t>
               </w:r>
+              <w:proofErr w:type="spellEnd"/>
             </w:sdtContent>
           </w:sdt>
           <w:r>
@@ -2972,14 +3064,16 @@
               <w:placeholder>
                 <w:docPart w:val="DefaultPlaceholder_-1854013440"/>
               </w:placeholder>
-              <w:dataBinding w:prefixMappings="xmlns:ns0='urn:microsoft-dynamics-nav/reports/Standard_Purchase_Order/1322/'" w:xpath="/ns0:NavWordReportXmlPart[1]/ns0:Purchase_Header[1]/ns0:No_PurchHeader[1]" w:storeItemID="{EBB065D0-0D17-4EA3-BB80-A93AB7902CD3}"/>
+              <w:dataBinding w:prefixMappings="xmlns:ns0='urn:microsoft-dynamics-nav/reports/Standard_Purchase_Order/1322/'" w:xpath="/ns0:NavWordReportXmlPart[1]/ns0:Purchase_Header[1]/ns0:No_PurchHeader[1]" w:storeItemID="{05D1FB3E-2488-4746-81C6-F1C98C80D447}"/>
               <w:text/>
             </w:sdtPr>
             <w:sdtEndPr/>
             <w:sdtContent>
+              <w:proofErr w:type="spellStart"/>
               <w:r>
                 <w:t>No_PurchHeader</w:t>
               </w:r>
+              <w:proofErr w:type="spellEnd"/>
             </w:sdtContent>
           </w:sdt>
         </w:p>
@@ -2991,7 +3085,7 @@
             <w:placeholder>
               <w:docPart w:val="DefaultPlaceholder_-1854013440"/>
             </w:placeholder>
-            <w:dataBinding w:prefixMappings="xmlns:ns0='urn:microsoft-dynamics-nav/reports/Standard_Purchase_Order/1322/'" w:xpath="/ns0:NavWordReportXmlPart[1]/ns0:Purchase_Header[1]/ns0:DocumentDate[1]" w:storeItemID="{EBB065D0-0D17-4EA3-BB80-A93AB7902CD3}"/>
+            <w:dataBinding w:prefixMappings="xmlns:ns0='urn:microsoft-dynamics-nav/reports/Standard_Purchase_Order/1322/'" w:xpath="/ns0:NavWordReportXmlPart[1]/ns0:Purchase_Header[1]/ns0:DocumentDate[1]" w:storeItemID="{05D1FB3E-2488-4746-81C6-F1C98C80D447}"/>
             <w:text/>
           </w:sdtPr>
           <w:sdtEndPr/>
@@ -3000,9 +3094,11 @@
               <w:pPr>
                 <w:pStyle w:val="Subtitle"/>
               </w:pPr>
+              <w:proofErr w:type="spellStart"/>
               <w:r>
                 <w:t>DocumentDate</w:t>
               </w:r>
+              <w:proofErr w:type="spellEnd"/>
             </w:p>
           </w:sdtContent>
         </w:sdt>
@@ -3018,14 +3114,16 @@
               <w:placeholder>
                 <w:docPart w:val="DefaultPlaceholder_-1854013440"/>
               </w:placeholder>
-              <w:dataBinding w:prefixMappings="xmlns:ns0='urn:microsoft-dynamics-nav/reports/Standard_Purchase_Order/1322/'" w:xpath="/ns0:NavWordReportXmlPart[1]/ns0:Purchase_Header[1]/ns0:Page_Lbl[1]" w:storeItemID="{EBB065D0-0D17-4EA3-BB80-A93AB7902CD3}"/>
+              <w:dataBinding w:prefixMappings="xmlns:ns0='urn:microsoft-dynamics-nav/reports/Standard_Purchase_Order/1322/'" w:xpath="/ns0:NavWordReportXmlPart[1]/ns0:Purchase_Header[1]/ns0:Page_Lbl[1]" w:storeItemID="{05D1FB3E-2488-4746-81C6-F1C98C80D447}"/>
               <w:text/>
             </w:sdtPr>
             <w:sdtEndPr/>
             <w:sdtContent>
+              <w:proofErr w:type="spellStart"/>
               <w:r>
                 <w:t>Page_Lbl</w:t>
               </w:r>
+              <w:proofErr w:type="spellEnd"/>
             </w:sdtContent>
           </w:sdt>
           <w:r>
@@ -3052,14 +3150,27 @@
           <w:r>
             <w:t xml:space="preserve"> / </w:t>
           </w:r>
-          <w:fldSimple w:instr=" NUMPAGES   \* MERGEFORMAT ">
-            <w:r>
-              <w:rPr>
-                <w:noProof/>
-              </w:rPr>
-              <w:t>1</w:t>
-            </w:r>
-          </w:fldSimple>
+          <w:r>
+            <w:fldChar w:fldCharType="begin"/>
+          </w:r>
+          <w:r>
+            <w:instrText xml:space="preserve"> NUMPAGES   \* MERGEFORMAT </w:instrText>
+          </w:r>
+          <w:r>
+            <w:fldChar w:fldCharType="separate"/>
+          </w:r>
+          <w:r>
+            <w:rPr>
+              <w:noProof/>
+            </w:rPr>
+            <w:t>1</w:t>
+          </w:r>
+          <w:r>
+            <w:rPr>
+              <w:noProof/>
+            </w:rPr>
+            <w:fldChar w:fldCharType="end"/>
+          </w:r>
         </w:p>
       </w:tc>
       <w:tc>
@@ -3090,7 +3201,7 @@
               <w:alias w:val="#Nav: /Purchase_Header/CompanyPicture"/>
               <w:tag w:val="#Nav: Standard_Purchase_Order/1322"/>
               <w:id w:val="-2008820458"/>
-              <w:dataBinding w:prefixMappings="xmlns:ns0='urn:microsoft-dynamics-nav/reports/Standard_Purchase_Order/1322/'" w:xpath="/ns0:NavWordReportXmlPart[1]/ns0:Purchase_Header[1]/ns0:CompanyPicture[1]" w:storeItemID="{EBB065D0-0D17-4EA3-BB80-A93AB7902CD3}"/>
+              <w:dataBinding w:prefixMappings="xmlns:ns0='urn:microsoft-dynamics-nav/reports/Standard_Purchase_Order/1322/'" w:xpath="/ns0:NavWordReportXmlPart[1]/ns0:Purchase_Header[1]/ns0:CompanyPicture[1]" w:storeItemID="{05D1FB3E-2488-4746-81C6-F1C98C80D447}"/>
               <w:picture/>
             </w:sdtPr>
             <w:sdtEndPr/>
@@ -3112,7 +3223,7 @@
                       <a:graphicData uri="http://schemas.openxmlformats.org/drawingml/2006/picture">
                         <pic:pic xmlns:pic="http://schemas.openxmlformats.org/drawingml/2006/picture">
                           <pic:nvPicPr>
-                            <pic:cNvPr id="0" name="Picture 1"/>
+                            <pic:cNvPr id="1" name="Picture 1"/>
                             <pic:cNvPicPr>
                               <a:picLocks noChangeAspect="1" noChangeArrowheads="1"/>
                             </pic:cNvPicPr>
@@ -3157,7 +3268,7 @@
 </file>
 
 <file path=word/styles.xml><?xml version="1.0" encoding="utf-8"?>
-<w:styles xmlns:mc="http://schemas.openxmlformats.org/markup-compatibility/2006" xmlns:r="http://schemas.openxmlformats.org/officeDocument/2006/relationships" xmlns:w="http://schemas.openxmlformats.org/wordprocessingml/2006/main" xmlns:w14="http://schemas.microsoft.com/office/word/2010/wordml" xmlns:w15="http://schemas.microsoft.com/office/word/2012/wordml" xmlns:w16cex="http://schemas.microsoft.com/office/word/2018/wordml/cex" xmlns:w16cid="http://schemas.microsoft.com/office/word/2016/wordml/cid" xmlns:w16="http://schemas.microsoft.com/office/word/2018/wordml" xmlns:w16se="http://schemas.microsoft.com/office/word/2015/wordml/symex" mc:Ignorable="w14 w15 w16se w16cid w16 w16cex">
+<w:styles xmlns:mc="http://schemas.openxmlformats.org/markup-compatibility/2006" xmlns:r="http://schemas.openxmlformats.org/officeDocument/2006/relationships" xmlns:w="http://schemas.openxmlformats.org/wordprocessingml/2006/main" xmlns:w14="http://schemas.microsoft.com/office/word/2010/wordml" xmlns:w15="http://schemas.microsoft.com/office/word/2012/wordml" xmlns:w16cex="http://schemas.microsoft.com/office/word/2018/wordml/cex" xmlns:w16cid="http://schemas.microsoft.com/office/word/2016/wordml/cid" xmlns:w16="http://schemas.microsoft.com/office/word/2018/wordml" xmlns:w16sdtdh="http://schemas.microsoft.com/office/word/2020/wordml/sdtdatahash" xmlns:w16se="http://schemas.microsoft.com/office/word/2015/wordml/symex" mc:Ignorable="w14 w15 w16se w16cid w16 w16cex w16sdtdh">
   <w:docDefaults>
     <w:rPrDefault>
       <w:rPr>
@@ -3906,7 +4017,7 @@
 </file>
 
 <file path=word/glossary/document.xml><?xml version="1.0" encoding="utf-8"?>
-<w:glossaryDocument xmlns:wpc="http://schemas.microsoft.com/office/word/2010/wordprocessingCanvas" xmlns:cx="http://schemas.microsoft.com/office/drawing/2014/chartex" xmlns:cx1="http://schemas.microsoft.com/office/drawing/2015/9/8/chartex" xmlns:cx2="http://schemas.microsoft.com/office/drawing/2015/10/21/chartex" xmlns:cx3="http://schemas.microsoft.com/office/drawing/2016/5/9/chartex" xmlns:cx4="http://schemas.microsoft.com/office/drawing/2016/5/10/chartex" xmlns:cx5="http://schemas.microsoft.com/office/drawing/2016/5/11/chartex" xmlns:cx6="http://schemas.microsoft.com/office/drawing/2016/5/12/chartex" xmlns:cx7="http://schemas.microsoft.com/office/drawing/2016/5/13/chartex" xmlns:cx8="http://schemas.microsoft.com/office/drawing/2016/5/14/chartex" xmlns:mc="http://schemas.openxmlformats.org/markup-compatibility/2006" xmlns:aink="http://schemas.microsoft.com/office/drawing/2016/ink" xmlns:am3d="http://schemas.microsoft.com/office/drawing/2017/model3d" xmlns:o="urn:schemas-microsoft-com:office:office" xmlns:r="http://schemas.openxmlformats.org/officeDocument/2006/relationships" xmlns:m="http://schemas.openxmlformats.org/officeDocument/2006/math" xmlns:v="urn:schemas-microsoft-com:vml" xmlns:wp14="http://schemas.microsoft.com/office/word/2010/wordprocessingDrawing" xmlns:wp="http://schemas.openxmlformats.org/drawingml/2006/wordprocessingDrawing" xmlns:w10="urn:schemas-microsoft-com:office:word" xmlns:w="http://schemas.openxmlformats.org/wordprocessingml/2006/main" xmlns:w14="http://schemas.microsoft.com/office/word/2010/wordml" xmlns:w15="http://schemas.microsoft.com/office/word/2012/wordml" xmlns:w16cex="http://schemas.microsoft.com/office/word/2018/wordml/cex" xmlns:w16cid="http://schemas.microsoft.com/office/word/2016/wordml/cid" xmlns:w16="http://schemas.microsoft.com/office/word/2018/wordml" xmlns:w16se="http://schemas.microsoft.com/office/word/2015/wordml/symex" xmlns:wpg="http://schemas.microsoft.com/office/word/2010/wordprocessingGroup" xmlns:wpi="http://schemas.microsoft.com/office/word/2010/wordprocessingInk" xmlns:wne="http://schemas.microsoft.com/office/word/2006/wordml" xmlns:wps="http://schemas.microsoft.com/office/word/2010/wordprocessingShape" mc:Ignorable="w14 w15 w16se w16cid w16 w16cex wp14">
+<w:glossaryDocument xmlns:wpc="http://schemas.microsoft.com/office/word/2010/wordprocessingCanvas" xmlns:cx="http://schemas.microsoft.com/office/drawing/2014/chartex" xmlns:cx1="http://schemas.microsoft.com/office/drawing/2015/9/8/chartex" xmlns:cx2="http://schemas.microsoft.com/office/drawing/2015/10/21/chartex" xmlns:cx3="http://schemas.microsoft.com/office/drawing/2016/5/9/chartex" xmlns:cx4="http://schemas.microsoft.com/office/drawing/2016/5/10/chartex" xmlns:cx5="http://schemas.microsoft.com/office/drawing/2016/5/11/chartex" xmlns:cx6="http://schemas.microsoft.com/office/drawing/2016/5/12/chartex" xmlns:cx7="http://schemas.microsoft.com/office/drawing/2016/5/13/chartex" xmlns:cx8="http://schemas.microsoft.com/office/drawing/2016/5/14/chartex" xmlns:mc="http://schemas.openxmlformats.org/markup-compatibility/2006" xmlns:aink="http://schemas.microsoft.com/office/drawing/2016/ink" xmlns:am3d="http://schemas.microsoft.com/office/drawing/2017/model3d" xmlns:o="urn:schemas-microsoft-com:office:office" xmlns:r="http://schemas.openxmlformats.org/officeDocument/2006/relationships" xmlns:m="http://schemas.openxmlformats.org/officeDocument/2006/math" xmlns:v="urn:schemas-microsoft-com:vml" xmlns:wp14="http://schemas.microsoft.com/office/word/2010/wordprocessingDrawing" xmlns:wp="http://schemas.openxmlformats.org/drawingml/2006/wordprocessingDrawing" xmlns:w10="urn:schemas-microsoft-com:office:word" xmlns:w="http://schemas.openxmlformats.org/wordprocessingml/2006/main" xmlns:w14="http://schemas.microsoft.com/office/word/2010/wordml" xmlns:w15="http://schemas.microsoft.com/office/word/2012/wordml" xmlns:w16cex="http://schemas.microsoft.com/office/word/2018/wordml/cex" xmlns:w16cid="http://schemas.microsoft.com/office/word/2016/wordml/cid" xmlns:w16="http://schemas.microsoft.com/office/word/2018/wordml" xmlns:w16sdtdh="http://schemas.microsoft.com/office/word/2020/wordml/sdtdatahash" xmlns:w16se="http://schemas.microsoft.com/office/word/2015/wordml/symex" xmlns:wpg="http://schemas.microsoft.com/office/word/2010/wordprocessingGroup" xmlns:wpi="http://schemas.microsoft.com/office/word/2010/wordprocessingInk" xmlns:wne="http://schemas.microsoft.com/office/word/2006/wordml" xmlns:wps="http://schemas.microsoft.com/office/word/2010/wordprocessingShape" mc:Ignorable="w14 w15 w16se w16cid w16 w16cex w16sdtdh wp14">
   <w:docParts>
     <w:docPart>
       <w:docPartPr>
@@ -4400,7 +4511,7 @@
 </file>
 
 <file path=word/glossary/fontTable.xml><?xml version="1.0" encoding="utf-8"?>
-<w:fonts xmlns:mc="http://schemas.openxmlformats.org/markup-compatibility/2006" xmlns:r="http://schemas.openxmlformats.org/officeDocument/2006/relationships" xmlns:w="http://schemas.openxmlformats.org/wordprocessingml/2006/main" xmlns:w14="http://schemas.microsoft.com/office/word/2010/wordml" xmlns:w15="http://schemas.microsoft.com/office/word/2012/wordml" xmlns:w16cex="http://schemas.microsoft.com/office/word/2018/wordml/cex" xmlns:w16cid="http://schemas.microsoft.com/office/word/2016/wordml/cid" xmlns:w16="http://schemas.microsoft.com/office/word/2018/wordml" xmlns:w16se="http://schemas.microsoft.com/office/word/2015/wordml/symex" mc:Ignorable="w14 w15 w16se w16cid w16 w16cex">
+<w:fonts xmlns:mc="http://schemas.openxmlformats.org/markup-compatibility/2006" xmlns:r="http://schemas.openxmlformats.org/officeDocument/2006/relationships" xmlns:w="http://schemas.openxmlformats.org/wordprocessingml/2006/main" xmlns:w14="http://schemas.microsoft.com/office/word/2010/wordml" xmlns:w15="http://schemas.microsoft.com/office/word/2012/wordml" xmlns:w16cex="http://schemas.microsoft.com/office/word/2018/wordml/cex" xmlns:w16cid="http://schemas.microsoft.com/office/word/2016/wordml/cid" xmlns:w16="http://schemas.microsoft.com/office/word/2018/wordml" xmlns:w16sdtdh="http://schemas.microsoft.com/office/word/2020/wordml/sdtdatahash" xmlns:w16se="http://schemas.microsoft.com/office/word/2015/wordml/symex" mc:Ignorable="w14 w15 w16se w16cid w16 w16cex w16sdtdh">
   <w:font w:name="Calibri">
     <w:panose1 w:val="020F0502020204030204"/>
     <w:charset w:val="00"/>
@@ -4426,7 +4537,7 @@
 </file>
 
 <file path=word/glossary/settings.xml><?xml version="1.0" encoding="utf-8"?>
-<w:settings xmlns:mc="http://schemas.openxmlformats.org/markup-compatibility/2006" xmlns:o="urn:schemas-microsoft-com:office:office" xmlns:r="http://schemas.openxmlformats.org/officeDocument/2006/relationships" xmlns:m="http://schemas.openxmlformats.org/officeDocument/2006/math" xmlns:v="urn:schemas-microsoft-com:vml" xmlns:w10="urn:schemas-microsoft-com:office:word" xmlns:w="http://schemas.openxmlformats.org/wordprocessingml/2006/main" xmlns:w14="http://schemas.microsoft.com/office/word/2010/wordml" xmlns:w15="http://schemas.microsoft.com/office/word/2012/wordml" xmlns:w16cex="http://schemas.microsoft.com/office/word/2018/wordml/cex" xmlns:w16cid="http://schemas.microsoft.com/office/word/2016/wordml/cid" xmlns:w16="http://schemas.microsoft.com/office/word/2018/wordml" xmlns:w16se="http://schemas.microsoft.com/office/word/2015/wordml/symex" xmlns:sl="http://schemas.openxmlformats.org/schemaLibrary/2006/main" mc:Ignorable="w14 w15 w16se w16cid w16 w16cex">
+<w:settings xmlns:mc="http://schemas.openxmlformats.org/markup-compatibility/2006" xmlns:o="urn:schemas-microsoft-com:office:office" xmlns:r="http://schemas.openxmlformats.org/officeDocument/2006/relationships" xmlns:m="http://schemas.openxmlformats.org/officeDocument/2006/math" xmlns:v="urn:schemas-microsoft-com:vml" xmlns:w10="urn:schemas-microsoft-com:office:word" xmlns:w="http://schemas.openxmlformats.org/wordprocessingml/2006/main" xmlns:w14="http://schemas.microsoft.com/office/word/2010/wordml" xmlns:w15="http://schemas.microsoft.com/office/word/2012/wordml" xmlns:w16cex="http://schemas.microsoft.com/office/word/2018/wordml/cex" xmlns:w16cid="http://schemas.microsoft.com/office/word/2016/wordml/cid" xmlns:w16="http://schemas.microsoft.com/office/word/2018/wordml" xmlns:w16sdtdh="http://schemas.microsoft.com/office/word/2020/wordml/sdtdatahash" xmlns:w16se="http://schemas.microsoft.com/office/word/2015/wordml/symex" xmlns:sl="http://schemas.openxmlformats.org/schemaLibrary/2006/main" mc:Ignorable="w14 w15 w16se w16cid w16 w16cex w16sdtdh">
   <w:view w:val="normal"/>
   <w:defaultTabStop w:val="720"/>
   <w:characterSpacingControl w:val="doNotCompress"/>
@@ -4500,6 +4611,7 @@
     <w:rsid w:val="00B6029F"/>
     <w:rsid w:val="00B7711D"/>
     <w:rsid w:val="00BA07E4"/>
+    <w:rsid w:val="00BA7A15"/>
     <w:rsid w:val="00BE3858"/>
     <w:rsid w:val="00C02972"/>
     <w:rsid w:val="00C93CEF"/>
@@ -4546,13 +4658,13 @@
   <w:themeFontLang w:val="en-US"/>
   <w:clrSchemeMapping w:bg1="light1" w:t1="dark1" w:bg2="light2" w:t2="dark2" w:accent1="accent1" w:accent2="accent2" w:accent3="accent3" w:accent4="accent4" w:accent5="accent5" w:accent6="accent6" w:hyperlink="hyperlink" w:followedHyperlink="followedHyperlink"/>
   <w:decimalSymbol w:val=","/>
-  <w:listSeparator w:val=";"/>
+  <w:listSeparator w:val=","/>
   <w15:chartTrackingRefBased/>
 </w:settings>
 </file>
 
 <file path=word/glossary/styles.xml><?xml version="1.0" encoding="utf-8"?>
-<w:styles xmlns:mc="http://schemas.openxmlformats.org/markup-compatibility/2006" xmlns:r="http://schemas.openxmlformats.org/officeDocument/2006/relationships" xmlns:w="http://schemas.openxmlformats.org/wordprocessingml/2006/main" xmlns:w14="http://schemas.microsoft.com/office/word/2010/wordml" xmlns:w15="http://schemas.microsoft.com/office/word/2012/wordml" xmlns:w16cex="http://schemas.microsoft.com/office/word/2018/wordml/cex" xmlns:w16cid="http://schemas.microsoft.com/office/word/2016/wordml/cid" xmlns:w16="http://schemas.microsoft.com/office/word/2018/wordml" xmlns:w16se="http://schemas.microsoft.com/office/word/2015/wordml/symex" mc:Ignorable="w14 w15 w16se w16cid w16 w16cex">
+<w:styles xmlns:mc="http://schemas.openxmlformats.org/markup-compatibility/2006" xmlns:r="http://schemas.openxmlformats.org/officeDocument/2006/relationships" xmlns:w="http://schemas.openxmlformats.org/wordprocessingml/2006/main" xmlns:w14="http://schemas.microsoft.com/office/word/2010/wordml" xmlns:w15="http://schemas.microsoft.com/office/word/2012/wordml" xmlns:w16cex="http://schemas.microsoft.com/office/word/2018/wordml/cex" xmlns:w16cid="http://schemas.microsoft.com/office/word/2016/wordml/cid" xmlns:w16="http://schemas.microsoft.com/office/word/2018/wordml" xmlns:w16sdtdh="http://schemas.microsoft.com/office/word/2020/wordml/sdtdatahash" xmlns:w16se="http://schemas.microsoft.com/office/word/2015/wordml/symex" mc:Ignorable="w14 w15 w16se w16cid w16 w16cex w16sdtdh">
   <w:docDefaults>
     <w:rPrDefault>
       <w:rPr>
@@ -4987,34 +5099,6 @@
       <w:color w:val="808080"/>
     </w:rPr>
   </w:style>
-  <w:style w:type="paragraph" w:customStyle="1" w:styleId="F93D9222F7CE46C6929044CA1E491665">
-    <w:name w:val="F93D9222F7CE46C6929044CA1E491665"/>
-    <w:rsid w:val="00111379"/>
-  </w:style>
-  <w:style w:type="paragraph" w:customStyle="1" w:styleId="8BF11229665C42AFA0185C4FD33EAF30">
-    <w:name w:val="8BF11229665C42AFA0185C4FD33EAF30"/>
-    <w:rsid w:val="00AD1E20"/>
-  </w:style>
-  <w:style w:type="paragraph" w:customStyle="1" w:styleId="CAE7851067A5462F85AE2985280FE837">
-    <w:name w:val="CAE7851067A5462F85AE2985280FE837"/>
-    <w:rsid w:val="00AD1E20"/>
-  </w:style>
-  <w:style w:type="paragraph" w:customStyle="1" w:styleId="3A6346ADDB144813B532FB618B874C77">
-    <w:name w:val="3A6346ADDB144813B532FB618B874C77"/>
-    <w:rsid w:val="00AD1E20"/>
-  </w:style>
-  <w:style w:type="paragraph" w:customStyle="1" w:styleId="397B0D741BF04821966CB093C0292905">
-    <w:name w:val="397B0D741BF04821966CB093C0292905"/>
-    <w:rsid w:val="00AD1E20"/>
-  </w:style>
-  <w:style w:type="paragraph" w:customStyle="1" w:styleId="3FD3460A608542C8A9AB115C5ABCF5EE">
-    <w:name w:val="3FD3460A608542C8A9AB115C5ABCF5EE"/>
-    <w:rsid w:val="00AD1E20"/>
-  </w:style>
-  <w:style w:type="paragraph" w:customStyle="1" w:styleId="7B0CE31017934945B5C1AA6FA9E532CA">
-    <w:name w:val="7B0CE31017934945B5C1AA6FA9E532CA"/>
-    <w:rsid w:val="00AD1E20"/>
-  </w:style>
   <w:style w:type="paragraph" w:customStyle="1" w:styleId="91B5E8ABC584427DAE793DF6A8F4A35A">
     <w:name w:val="91B5E8ABC584427DAE793DF6A8F4A35A"/>
     <w:rsid w:val="00845ABD"/>
@@ -5043,57 +5127,9 @@
     <w:name w:val="B8F3BA27E3374E15A18EF017A46592C4"/>
     <w:rsid w:val="00845ABD"/>
   </w:style>
-  <w:style w:type="paragraph" w:customStyle="1" w:styleId="CC73F41B86934876B06443C7FA7A1F10">
-    <w:name w:val="CC73F41B86934876B06443C7FA7A1F10"/>
-    <w:rsid w:val="008C48D7"/>
-  </w:style>
-  <w:style w:type="paragraph" w:customStyle="1" w:styleId="E7ADF1DBF2BD45B3901A4213DF749316">
-    <w:name w:val="E7ADF1DBF2BD45B3901A4213DF749316"/>
-    <w:rsid w:val="008C48D7"/>
-  </w:style>
-  <w:style w:type="paragraph" w:customStyle="1" w:styleId="B16A37D8BD6D40ABBFEFD5362B90AA8E">
-    <w:name w:val="B16A37D8BD6D40ABBFEFD5362B90AA8E"/>
-    <w:rsid w:val="00F52410"/>
-  </w:style>
-  <w:style w:type="paragraph" w:customStyle="1" w:styleId="F66A087083D14FC8ACACAC092E90056E">
-    <w:name w:val="F66A087083D14FC8ACACAC092E90056E"/>
-    <w:rsid w:val="00F52410"/>
-  </w:style>
-  <w:style w:type="paragraph" w:customStyle="1" w:styleId="F60525F14DFB40BA9784D1B60ED3E75D">
-    <w:name w:val="F60525F14DFB40BA9784D1B60ED3E75D"/>
-    <w:rsid w:val="00F52410"/>
-  </w:style>
-  <w:style w:type="paragraph" w:customStyle="1" w:styleId="5E6F3E199B3045BFB5322272A765460C">
-    <w:name w:val="5E6F3E199B3045BFB5322272A765460C"/>
-    <w:rsid w:val="00F52410"/>
-  </w:style>
   <w:style w:type="paragraph" w:customStyle="1" w:styleId="9485722AD625498C8BC2196EF140A656">
     <w:name w:val="9485722AD625498C8BC2196EF140A656"/>
     <w:rsid w:val="00C02972"/>
-  </w:style>
-  <w:style w:type="paragraph" w:customStyle="1" w:styleId="3BE9F17965D34AF58B61D53FE489A893">
-    <w:name w:val="3BE9F17965D34AF58B61D53FE489A893"/>
-    <w:rsid w:val="00E62160"/>
-  </w:style>
-  <w:style w:type="paragraph" w:customStyle="1" w:styleId="DF4CACA6E4594A8890FD2BEC94F65F25">
-    <w:name w:val="DF4CACA6E4594A8890FD2BEC94F65F25"/>
-    <w:rsid w:val="00E62160"/>
-  </w:style>
-  <w:style w:type="paragraph" w:customStyle="1" w:styleId="3F861A4BBE3C4F7EB94F810207A61B13">
-    <w:name w:val="3F861A4BBE3C4F7EB94F810207A61B13"/>
-    <w:rsid w:val="003E39BD"/>
-  </w:style>
-  <w:style w:type="paragraph" w:customStyle="1" w:styleId="31734764C5034B06B1C5E45712C3E8A9">
-    <w:name w:val="31734764C5034B06B1C5E45712C3E8A9"/>
-    <w:rsid w:val="003E39BD"/>
-  </w:style>
-  <w:style w:type="paragraph" w:customStyle="1" w:styleId="2E5C1C0BC2634D37ADEB81C7D58D3A83">
-    <w:name w:val="2E5C1C0BC2634D37ADEB81C7D58D3A83"/>
-    <w:rsid w:val="00DF2317"/>
-  </w:style>
-  <w:style w:type="paragraph" w:customStyle="1" w:styleId="6BBB53A26AA84408BF854D29A3581C5C">
-    <w:name w:val="6BBB53A26AA84408BF854D29A3581C5C"/>
-    <w:rsid w:val="0008782E"/>
   </w:style>
   <w:style w:type="paragraph" w:customStyle="1" w:styleId="DC3729A310A041B38CBAA492A9EAF389">
     <w:name w:val="DC3729A310A041B38CBAA492A9EAF389"/>
@@ -5105,14 +5141,6 @@
   </w:style>
   <w:style w:type="paragraph" w:customStyle="1" w:styleId="1AA8A355CD3F4B779E1FB91F6873FBA0">
     <w:name w:val="1AA8A355CD3F4B779E1FB91F6873FBA0"/>
-    <w:rsid w:val="00160AD2"/>
-  </w:style>
-  <w:style w:type="paragraph" w:customStyle="1" w:styleId="C8B1936B80CC47528BAF3508E3A39529">
-    <w:name w:val="C8B1936B80CC47528BAF3508E3A39529"/>
-    <w:rsid w:val="00160AD2"/>
-  </w:style>
-  <w:style w:type="paragraph" w:customStyle="1" w:styleId="B2EBA49F4C0141858C439E8F9AD12BFA">
-    <w:name w:val="B2EBA49F4C0141858C439E8F9AD12BFA"/>
     <w:rsid w:val="00160AD2"/>
   </w:style>
   <w:style w:type="paragraph" w:customStyle="1" w:styleId="19E464F5B8C04D8E883721A03DDA6EB9">
@@ -5131,35 +5159,11 @@
     <w:name w:val="155146DD3356445FAB8A3E4C1886A1B7"/>
     <w:rsid w:val="00FE5710"/>
   </w:style>
-  <w:style w:type="paragraph" w:customStyle="1" w:styleId="A735712B4BFA4DA28AF543EA1DFFEA88">
-    <w:name w:val="A735712B4BFA4DA28AF543EA1DFFEA88"/>
-    <w:rsid w:val="00CD4D0D"/>
-  </w:style>
-  <w:style w:type="paragraph" w:customStyle="1" w:styleId="8CAA8EBB9709422294F10AE9B2DAF25B">
-    <w:name w:val="8CAA8EBB9709422294F10AE9B2DAF25B"/>
-    <w:rsid w:val="00CD4D0D"/>
-  </w:style>
-  <w:style w:type="paragraph" w:customStyle="1" w:styleId="8168A7E7FB854BABA6EB6998CFA0EFC8">
-    <w:name w:val="8168A7E7FB854BABA6EB6998CFA0EFC8"/>
-    <w:rsid w:val="00CD4D0D"/>
-  </w:style>
-  <w:style w:type="paragraph" w:customStyle="1" w:styleId="7B24E9C03E54497290597499A467F9BA">
-    <w:name w:val="7B24E9C03E54497290597499A467F9BA"/>
-    <w:rsid w:val="00CD4D0D"/>
-  </w:style>
-  <w:style w:type="paragraph" w:customStyle="1" w:styleId="811F25F438DD429F9A293D6B69BDFDCB">
-    <w:name w:val="811F25F438DD429F9A293D6B69BDFDCB"/>
-    <w:rsid w:val="00CD4D0D"/>
-  </w:style>
-  <w:style w:type="paragraph" w:customStyle="1" w:styleId="0F35D45831A244C78213BAA2AC1992B1">
-    <w:name w:val="0F35D45831A244C78213BAA2AC1992B1"/>
-    <w:rsid w:val="00CD4D0D"/>
-  </w:style>
 </w:styles>
 </file>
 
 <file path=word/glossary/webSettings.xml><?xml version="1.0" encoding="utf-8"?>
-<w:webSettings xmlns:mc="http://schemas.openxmlformats.org/markup-compatibility/2006" xmlns:r="http://schemas.openxmlformats.org/officeDocument/2006/relationships" xmlns:w="http://schemas.openxmlformats.org/wordprocessingml/2006/main" xmlns:w14="http://schemas.microsoft.com/office/word/2010/wordml" xmlns:w15="http://schemas.microsoft.com/office/word/2012/wordml" xmlns:w16cex="http://schemas.microsoft.com/office/word/2018/wordml/cex" xmlns:w16cid="http://schemas.microsoft.com/office/word/2016/wordml/cid" xmlns:w16="http://schemas.microsoft.com/office/word/2018/wordml" xmlns:w16se="http://schemas.microsoft.com/office/word/2015/wordml/symex" mc:Ignorable="w14 w15 w16se w16cid w16 w16cex">
+<w:webSettings xmlns:mc="http://schemas.openxmlformats.org/markup-compatibility/2006" xmlns:r="http://schemas.openxmlformats.org/officeDocument/2006/relationships" xmlns:w="http://schemas.openxmlformats.org/wordprocessingml/2006/main" xmlns:w14="http://schemas.microsoft.com/office/word/2010/wordml" xmlns:w15="http://schemas.microsoft.com/office/word/2012/wordml" xmlns:w16cex="http://schemas.microsoft.com/office/word/2018/wordml/cex" xmlns:w16cid="http://schemas.microsoft.com/office/word/2016/wordml/cid" xmlns:w16="http://schemas.microsoft.com/office/word/2018/wordml" xmlns:w16sdtdh="http://schemas.microsoft.com/office/word/2020/wordml/sdtdatahash" xmlns:w16se="http://schemas.microsoft.com/office/word/2015/wordml/symex" mc:Ignorable="w14 w15 w16se w16cid w16 w16cex w16sdtdh">
   <w:optimizeForBrowser/>
   <w:allowPNG/>
 </w:webSettings>
@@ -5426,7 +5430,11 @@
 </a:theme>
 </file>
 
-<file path=customXML/item3.xml>��< ? x m l   v e r s i o n = " 1 . 0 "   e n c o d i n g = " u t f - 1 6 " ? > +<file path=customXml/item1.xml><?xml version="1.0" encoding="utf-8"?>
+<b:Sources xmlns:b="http://schemas.openxmlformats.org/officeDocument/2006/bibliography" xmlns="http://schemas.openxmlformats.org/officeDocument/2006/bibliography" SelectedStyle="\APASixthEditionOfficeOnline.xsl" StyleName="APA" Version="6"/>
+</file>
+
+<file path=customXml/item2.xml>��< ? x m l   v e r s i o n = " 1 . 0 "   e n c o d i n g = " u t f - 1 6 " ? >   
  < N a v W o r d R e p o r t X m l P a r t   x m l n s = " u r n : m i c r o s o f t - d y n a m i c s - n a v / r e p o r t s / S t a n d a r d _ P u r c h a s e _ O r d e r / 1 3 2 2 / " >   
@@ -5733,8 +5741,6 @@
              < A l l o w I n v D i s c t x t > A l l o w I n v D i s c t x t < / A l l o w I n v D i s c t x t >   
              < A m o u n t I n c l u d i n g V A T > A m o u n t I n c l u d i n g V A T < / A m o u n t I n c l u d i n g V A T > - 
-             < C r o s s R e f e r e n c e N o _ P u r c h L i n e > C r o s s R e f e r e n c e N o _ P u r c h L i n e < / C r o s s R e f e r e n c e N o _ P u r c h L i n e >   
              < D e s c _ P u r c h L i n e > D e s c _ P u r c h L i n e < / D e s c _ P u r c h L i n e >   
@@ -5957,14 +5963,24 @@
  < / N a v W o r d R e p o r t X m l P a r t > 
 </file>
 
-<file path=customXml/item2.xml><?xml version="1.0" encoding="utf-8"?>
-<b:Sources xmlns:b="http://schemas.openxmlformats.org/officeDocument/2006/bibliography" xmlns="http://schemas.openxmlformats.org/officeDocument/2006/bibliography" SelectedStyle="\APASixthEditionOfficeOnline.xsl" StyleName="APA" Version="6"/>
-</file>
-
-<file path=customXml/itemProps2.xml><?xml version="1.0" encoding="utf-8"?>
+<file path=customXml/itemProps1.xml><?xml version="1.0" encoding="utf-8"?>
 <ds:datastoreItem xmlns:ds="http://schemas.openxmlformats.org/officeDocument/2006/customXml" ds:itemID="{24479E73-25A7-4001-9AC7-F7B7B09CCD84}">
   <ds:schemaRefs>
     <ds:schemaRef ds:uri="http://schemas.openxmlformats.org/officeDocument/2006/bibliography"/>
   </ds:schemaRefs>
 </ds:datastoreItem>
+</file>
+
+<file path=customXml/itemProps2.xml><?xml version="1.0" encoding="utf-8"?>
+<ds:datastoreItem xmlns:ds="http://schemas.openxmlformats.org/officeDocument/2006/customXml" ds:itemID="{05D1FB3E-2488-4746-81C6-F1C98C80D447}">
+  <ds:schemaRefs>
+    <ds:schemaRef ds:uri="urn:microsoft-dynamics-nav/reports/Standard_Purchase_Order/1322/"/>
+  </ds:schemaRefs>
+</ds:datastoreItem>
+</file>
+
+<file path=docMetadata/LabelInfo.xml><?xml version="1.0" encoding="utf-8"?>
+<clbl:labelList xmlns:clbl="http://schemas.microsoft.com/office/2020/mipLabelMetadata">
+  <clbl:label id="{f42aa342-8706-4288-bd11-ebb85995028c}" enabled="1" method="Privileged" siteId="{72f988bf-86f1-41af-91ab-2d7cd011db47}" removed="0"/>
+</clbl:labelList>
 </file>